--- a/omega/Digital-AV-Ω39.docx
+++ b/omega/Digital-AV-Ω39.docx
@@ -303,7 +303,16 @@
           <w:sz w:val="28"/>
           <w:szCs w:val="28"/>
         </w:rPr>
-        <w:t xml:space="preserve">342A6B325FCE4165CDDA80A0F610B838 </w:t>
+        <w:t>84C1A4F9DB91B2CEB89DC9C22A8F223D</w:t>
+      </w:r>
+      <w:r>
+        <w:rPr>
+          <w:rFonts w:ascii="Consolas" w:hAnsi="Consolas"/>
+          <w:color w:val="0070C0"/>
+          <w:sz w:val="28"/>
+          <w:szCs w:val="28"/>
+        </w:rPr>
+        <w:t xml:space="preserve"> </w:t>
       </w:r>
       <w:r>
         <w:rPr>
@@ -526,23 +535,13 @@
                 <w:bCs/>
               </w:rPr>
             </w:pPr>
-            <w:proofErr w:type="gramStart"/>
             <w:r>
               <w:rPr>
                 <w:rFonts w:ascii="Arial" w:hAnsi="Arial" w:cs="Arial"/>
                 <w:bCs/>
                 <w:color w:val="FFFFFF"/>
               </w:rPr>
-              <w:t>char[</w:t>
-            </w:r>
-            <w:proofErr w:type="gramEnd"/>
-            <w:r>
-              <w:rPr>
-                <w:rFonts w:ascii="Arial" w:hAnsi="Arial" w:cs="Arial"/>
-                <w:bCs/>
-                <w:color w:val="FFFFFF"/>
-              </w:rPr>
-              <w:t>16]</w:t>
+              <w:t>char[16]</w:t>
             </w:r>
           </w:p>
         </w:tc>
@@ -1051,7 +1050,7 @@
               <w:rPr>
                 <w:rFonts w:ascii="Consolas" w:eastAsia="Arial" w:hAnsi="Consolas" w:cs="Arial"/>
               </w:rPr>
-              <w:t>8</w:t>
+              <w:t>9</w:t>
             </w:r>
           </w:p>
         </w:tc>
@@ -1078,7 +1077,6 @@
               </w:rPr>
               <w:t>[ 0x</w:t>
             </w:r>
-            <w:proofErr w:type="gramStart"/>
             <w:r>
               <w:rPr>
                 <w:rFonts w:ascii="Consolas" w:eastAsia="Arial" w:hAnsi="Consolas" w:cs="Arial"/>
@@ -1089,14 +1087,7 @@
               <w:rPr>
                 <w:rFonts w:ascii="Consolas" w:eastAsia="Arial" w:hAnsi="Consolas" w:cs="Arial"/>
               </w:rPr>
-              <w:t xml:space="preserve">,   </w:t>
-            </w:r>
-            <w:proofErr w:type="gramEnd"/>
-            <w:r>
-              <w:rPr>
-                <w:rFonts w:ascii="Consolas" w:eastAsia="Arial" w:hAnsi="Consolas" w:cs="Arial"/>
-              </w:rPr>
-              <w:t xml:space="preserve">    </w:t>
+              <w:t xml:space="preserve">,       </w:t>
             </w:r>
             <w:r>
               <w:rPr>
@@ -1296,14 +1287,7 @@
               <w:rPr>
                 <w:rFonts w:ascii="Consolas" w:eastAsia="Arial" w:hAnsi="Consolas" w:cs="Arial"/>
               </w:rPr>
-              <w:t>3C591FED81F4A67</w:t>
-            </w:r>
-            <w:proofErr w:type="gramStart"/>
-            <w:r>
-              <w:rPr>
-                <w:rFonts w:ascii="Consolas" w:eastAsia="Arial" w:hAnsi="Consolas" w:cs="Arial"/>
-              </w:rPr>
-              <w:t>A</w:t>
+              <w:t>3C591FED81F4A67A</w:t>
             </w:r>
             <w:r>
               <w:rPr>
@@ -1311,7 +1295,6 @@
               </w:rPr>
               <w:t xml:space="preserve"> ]</w:t>
             </w:r>
-            <w:proofErr w:type="gramEnd"/>
           </w:p>
         </w:tc>
       </w:tr>
@@ -1555,14 +1538,7 @@
               <w:rPr>
                 <w:rFonts w:ascii="Consolas" w:eastAsia="Arial" w:hAnsi="Consolas" w:cs="Arial"/>
               </w:rPr>
-              <w:t>BE3A964891126</w:t>
-            </w:r>
-            <w:proofErr w:type="gramStart"/>
-            <w:r>
-              <w:rPr>
-                <w:rFonts w:ascii="Consolas" w:eastAsia="Arial" w:hAnsi="Consolas" w:cs="Arial"/>
-              </w:rPr>
-              <w:t>FBE</w:t>
+              <w:t>BE3A964891126FBE</w:t>
             </w:r>
             <w:r>
               <w:rPr>
@@ -1570,7 +1546,6 @@
               </w:rPr>
               <w:t xml:space="preserve"> ]</w:t>
             </w:r>
-            <w:proofErr w:type="gramEnd"/>
           </w:p>
         </w:tc>
       </w:tr>
@@ -1772,14 +1747,7 @@
               <w:rPr>
                 <w:rFonts w:ascii="Consolas" w:eastAsia="Arial" w:hAnsi="Consolas" w:cs="Arial"/>
               </w:rPr>
-              <w:t>A77DCDB91A85</w:t>
-            </w:r>
-            <w:proofErr w:type="gramStart"/>
-            <w:r>
-              <w:rPr>
-                <w:rFonts w:ascii="Consolas" w:eastAsia="Arial" w:hAnsi="Consolas" w:cs="Arial"/>
-              </w:rPr>
-              <w:t>EFDB</w:t>
+              <w:t>A77DCDB91A85EFDB</w:t>
             </w:r>
             <w:r>
               <w:rPr>
@@ -1787,7 +1755,6 @@
               </w:rPr>
               <w:t xml:space="preserve"> ]</w:t>
             </w:r>
-            <w:proofErr w:type="gramEnd"/>
           </w:p>
         </w:tc>
       </w:tr>
@@ -2027,14 +1994,7 @@
               <w:rPr>
                 <w:rFonts w:ascii="Consolas" w:eastAsia="Arial" w:hAnsi="Consolas" w:cs="Arial"/>
               </w:rPr>
-              <w:t>26845D7A4946</w:t>
-            </w:r>
-            <w:proofErr w:type="gramStart"/>
-            <w:r>
-              <w:rPr>
-                <w:rFonts w:ascii="Consolas" w:eastAsia="Arial" w:hAnsi="Consolas" w:cs="Arial"/>
-              </w:rPr>
-              <w:t>BDFE</w:t>
+              <w:t>26845D7A4946BDFE</w:t>
             </w:r>
             <w:r>
               <w:rPr>
@@ -2042,7 +2002,6 @@
               </w:rPr>
               <w:t xml:space="preserve"> ]</w:t>
             </w:r>
-            <w:proofErr w:type="gramEnd"/>
           </w:p>
         </w:tc>
       </w:tr>
@@ -2071,14 +2030,12 @@
                 <w:szCs w:val="18"/>
               </w:rPr>
             </w:pPr>
-            <w:proofErr w:type="spellStart"/>
             <w:r>
               <w:rPr>
                 <w:rFonts w:ascii="Consolas" w:hAnsi="Consolas"/>
               </w:rPr>
               <w:t>Lemmata</w:t>
             </w:r>
-            <w:proofErr w:type="spellEnd"/>
           </w:p>
         </w:tc>
         <w:tc>
@@ -2284,14 +2241,7 @@
               <w:rPr>
                 <w:rFonts w:ascii="Consolas" w:eastAsia="Arial" w:hAnsi="Consolas" w:cs="Arial"/>
               </w:rPr>
-              <w:t>2D227D8AC5703E</w:t>
-            </w:r>
-            <w:proofErr w:type="gramStart"/>
-            <w:r>
-              <w:rPr>
-                <w:rFonts w:ascii="Consolas" w:eastAsia="Arial" w:hAnsi="Consolas" w:cs="Arial"/>
-              </w:rPr>
-              <w:t>33</w:t>
+              <w:t>2D227D8AC5703E33</w:t>
             </w:r>
             <w:r>
               <w:rPr>
@@ -2299,7 +2249,6 @@
               </w:rPr>
               <w:t xml:space="preserve"> ]</w:t>
             </w:r>
-            <w:proofErr w:type="gramEnd"/>
           </w:p>
         </w:tc>
       </w:tr>
@@ -2332,16 +2281,8 @@
               <w:rPr>
                 <w:rFonts w:ascii="Consolas" w:hAnsi="Consolas"/>
               </w:rPr>
-              <w:t>OOV-</w:t>
-            </w:r>
-            <w:proofErr w:type="spellStart"/>
-            <w:r>
-              <w:rPr>
-                <w:rFonts w:ascii="Consolas" w:hAnsi="Consolas"/>
-              </w:rPr>
-              <w:t>Lemmata</w:t>
-            </w:r>
-            <w:proofErr w:type="spellEnd"/>
+              <w:t>OOV-Lemmata</w:t>
+            </w:r>
           </w:p>
         </w:tc>
         <w:tc>
@@ -2541,14 +2482,7 @@
               <w:rPr>
                 <w:rFonts w:ascii="Consolas" w:eastAsia="Arial" w:hAnsi="Consolas" w:cs="Arial"/>
               </w:rPr>
-              <w:t>EA59B079EF94C96</w:t>
-            </w:r>
-            <w:proofErr w:type="gramStart"/>
-            <w:r>
-              <w:rPr>
-                <w:rFonts w:ascii="Consolas" w:eastAsia="Arial" w:hAnsi="Consolas" w:cs="Arial"/>
-              </w:rPr>
-              <w:t>F</w:t>
+              <w:t>EA59B079EF94C96F</w:t>
             </w:r>
             <w:r>
               <w:rPr>
@@ -2556,7 +2490,6 @@
               </w:rPr>
               <w:t xml:space="preserve"> ]</w:t>
             </w:r>
-            <w:proofErr w:type="gramEnd"/>
           </w:p>
         </w:tc>
       </w:tr>
@@ -2778,14 +2711,7 @@
               <w:rPr>
                 <w:rFonts w:ascii="Consolas" w:eastAsia="Arial" w:hAnsi="Consolas" w:cs="Arial"/>
               </w:rPr>
-              <w:t>3845818BD5A4</w:t>
-            </w:r>
-            <w:proofErr w:type="gramStart"/>
-            <w:r>
-              <w:rPr>
-                <w:rFonts w:ascii="Consolas" w:eastAsia="Arial" w:hAnsi="Consolas" w:cs="Arial"/>
-              </w:rPr>
-              <w:t>DCEC</w:t>
+              <w:t>3845818BD5A4DCEC</w:t>
             </w:r>
             <w:r>
               <w:rPr>
@@ -2793,7 +2719,6 @@
               </w:rPr>
               <w:t xml:space="preserve"> ]</w:t>
             </w:r>
-            <w:proofErr w:type="gramEnd"/>
           </w:p>
         </w:tc>
       </w:tr>
@@ -3007,14 +2932,7 @@
               <w:rPr>
                 <w:rFonts w:ascii="Consolas" w:eastAsia="Arial" w:hAnsi="Consolas" w:cs="Arial"/>
               </w:rPr>
-              <w:t>F0C7ED99D199</w:t>
-            </w:r>
-            <w:proofErr w:type="gramStart"/>
-            <w:r>
-              <w:rPr>
-                <w:rFonts w:ascii="Consolas" w:eastAsia="Arial" w:hAnsi="Consolas" w:cs="Arial"/>
-              </w:rPr>
-              <w:t>CDFF</w:t>
+              <w:t>F0C7ED99D199CDFF</w:t>
             </w:r>
             <w:r>
               <w:rPr>
@@ -3022,7 +2940,6 @@
               </w:rPr>
               <w:t xml:space="preserve"> ]</w:t>
             </w:r>
-            <w:proofErr w:type="gramEnd"/>
           </w:p>
         </w:tc>
       </w:tr>
@@ -3883,27 +3800,7 @@
                 <w:color w:val="FFFFFF"/>
                 <w:sz w:val="24"/>
               </w:rPr>
-              <w:t>B:</w:t>
-            </w:r>
-            <w:proofErr w:type="gramStart"/>
-            <w:r>
-              <w:rPr>
-                <w:rFonts w:ascii="Arial" w:eastAsia="Arial" w:hAnsi="Arial" w:cs="Arial"/>
-                <w:b/>
-                <w:color w:val="FFFFFF"/>
-                <w:sz w:val="24"/>
-              </w:rPr>
-              <w:t>C:V</w:t>
-            </w:r>
-            <w:proofErr w:type="gramEnd"/>
-            <w:r>
-              <w:rPr>
-                <w:rFonts w:ascii="Arial" w:eastAsia="Arial" w:hAnsi="Arial" w:cs="Arial"/>
-                <w:b/>
-                <w:color w:val="FFFFFF"/>
-                <w:sz w:val="24"/>
-              </w:rPr>
-              <w:t>:W</w:t>
+              <w:t>B:C:V:W</w:t>
             </w:r>
             <w:r>
               <w:rPr>
@@ -4212,7 +4109,6 @@
               </w:rPr>
               <w:t>PN+</w:t>
             </w:r>
-            <w:proofErr w:type="gramStart"/>
             <w:r>
               <w:rPr>
                 <w:rFonts w:ascii="Arial" w:eastAsia="Arial" w:hAnsi="Arial" w:cs="Arial"/>
@@ -4220,17 +4116,7 @@
                 <w:color w:val="FFFFFF" w:themeColor="background1"/>
                 <w:sz w:val="24"/>
               </w:rPr>
-              <w:t>POS(</w:t>
-            </w:r>
-            <w:proofErr w:type="gramEnd"/>
-            <w:r>
-              <w:rPr>
-                <w:rFonts w:ascii="Arial" w:eastAsia="Arial" w:hAnsi="Arial" w:cs="Arial"/>
-                <w:b/>
-                <w:color w:val="FFFFFF" w:themeColor="background1"/>
-                <w:sz w:val="24"/>
-              </w:rPr>
-              <w:t>12)</w:t>
+              <w:t>POS(12)</w:t>
             </w:r>
           </w:p>
           <w:p>
@@ -4279,7 +4165,6 @@
                 <w:sz w:val="24"/>
               </w:rPr>
             </w:pPr>
-            <w:proofErr w:type="gramStart"/>
             <w:r>
               <w:rPr>
                 <w:rFonts w:ascii="Arial" w:eastAsia="Arial" w:hAnsi="Arial" w:cs="Arial"/>
@@ -4296,17 +4181,7 @@
                 <w:color w:val="FFFFFF" w:themeColor="background1"/>
                 <w:sz w:val="24"/>
               </w:rPr>
-              <w:t>(</w:t>
-            </w:r>
-            <w:proofErr w:type="gramEnd"/>
-            <w:r>
-              <w:rPr>
-                <w:rFonts w:ascii="Arial" w:eastAsia="Arial" w:hAnsi="Arial" w:cs="Arial"/>
-                <w:b/>
-                <w:color w:val="FFFFFF" w:themeColor="background1"/>
-                <w:sz w:val="24"/>
-              </w:rPr>
-              <w:t>32)</w:t>
+              <w:t>(32)</w:t>
             </w:r>
           </w:p>
           <w:p>
@@ -8560,7 +8435,6 @@
                 <w:color w:val="BDD6EE" w:themeColor="accent1" w:themeTint="66"/>
               </w:rPr>
             </w:pPr>
-            <w:proofErr w:type="gramStart"/>
             <w:r>
               <w:rPr>
                 <w:rFonts w:ascii="Arial" w:eastAsia="Arial" w:hAnsi="Arial" w:cs="Arial"/>
@@ -8568,17 +8442,7 @@
                 <w:color w:val="BDD6EE" w:themeColor="accent1" w:themeTint="66"/>
                 <w:sz w:val="24"/>
               </w:rPr>
-              <w:t>Bit  Pattern</w:t>
-            </w:r>
-            <w:proofErr w:type="gramEnd"/>
-            <w:r>
-              <w:rPr>
-                <w:rFonts w:ascii="Arial" w:eastAsia="Arial" w:hAnsi="Arial" w:cs="Arial"/>
-                <w:b/>
-                <w:color w:val="BDD6EE" w:themeColor="accent1" w:themeTint="66"/>
-                <w:sz w:val="24"/>
-              </w:rPr>
-              <w:t xml:space="preserve"> (Hex)</w:t>
+              <w:t>Bit  Pattern (Hex)</w:t>
             </w:r>
             <w:r>
               <w:rPr>
@@ -9018,7 +8882,6 @@
                 <w:szCs w:val="18"/>
               </w:rPr>
             </w:pPr>
-            <w:proofErr w:type="gramStart"/>
             <w:r>
               <w:rPr>
                 <w:rFonts w:ascii="Consolas" w:eastAsia="Courier New" w:hAnsi="Consolas" w:cs="Courier New"/>
@@ -9026,17 +8889,7 @@
                 <w:sz w:val="18"/>
                 <w:szCs w:val="18"/>
               </w:rPr>
-              <w:t>PUNC::</w:t>
-            </w:r>
-            <w:proofErr w:type="gramEnd"/>
-            <w:r>
-              <w:rPr>
-                <w:rFonts w:ascii="Consolas" w:eastAsia="Courier New" w:hAnsi="Consolas" w:cs="Courier New"/>
-                <w:color w:val="0070C0"/>
-                <w:sz w:val="18"/>
-                <w:szCs w:val="18"/>
-              </w:rPr>
-              <w:t xml:space="preserve">clause </w:t>
+              <w:t xml:space="preserve">PUNC::clause </w:t>
             </w:r>
           </w:p>
         </w:tc>
@@ -9099,7 +8952,6 @@
                 <w:szCs w:val="18"/>
               </w:rPr>
             </w:pPr>
-            <w:proofErr w:type="gramStart"/>
             <w:r>
               <w:rPr>
                 <w:rFonts w:ascii="Consolas" w:eastAsia="Courier New" w:hAnsi="Consolas" w:cs="Courier New"/>
@@ -9107,17 +8959,7 @@
                 <w:sz w:val="18"/>
                 <w:szCs w:val="18"/>
               </w:rPr>
-              <w:t>PUNC::</w:t>
-            </w:r>
-            <w:proofErr w:type="gramEnd"/>
-            <w:r>
-              <w:rPr>
-                <w:rFonts w:ascii="Consolas" w:eastAsia="Courier New" w:hAnsi="Consolas" w:cs="Courier New"/>
-                <w:color w:val="0070C0"/>
-                <w:sz w:val="18"/>
-                <w:szCs w:val="18"/>
-              </w:rPr>
-              <w:t xml:space="preserve">exclamatory </w:t>
+              <w:t xml:space="preserve">PUNC::exclamatory </w:t>
             </w:r>
           </w:p>
         </w:tc>
@@ -9180,7 +9022,6 @@
                 <w:szCs w:val="18"/>
               </w:rPr>
             </w:pPr>
-            <w:proofErr w:type="gramStart"/>
             <w:r>
               <w:rPr>
                 <w:rFonts w:ascii="Consolas" w:eastAsia="Courier New" w:hAnsi="Consolas" w:cs="Courier New"/>
@@ -9188,17 +9029,7 @@
                 <w:sz w:val="18"/>
                 <w:szCs w:val="18"/>
               </w:rPr>
-              <w:t>PUNC::</w:t>
-            </w:r>
-            <w:proofErr w:type="gramEnd"/>
-            <w:r>
-              <w:rPr>
-                <w:rFonts w:ascii="Consolas" w:eastAsia="Courier New" w:hAnsi="Consolas" w:cs="Courier New"/>
-                <w:color w:val="0070C0"/>
-                <w:sz w:val="18"/>
-                <w:szCs w:val="18"/>
-              </w:rPr>
-              <w:t xml:space="preserve">interrogative </w:t>
+              <w:t xml:space="preserve">PUNC::interrogative </w:t>
             </w:r>
           </w:p>
         </w:tc>
@@ -9281,7 +9112,6 @@
                 <w:szCs w:val="18"/>
               </w:rPr>
             </w:pPr>
-            <w:proofErr w:type="gramStart"/>
             <w:r>
               <w:rPr>
                 <w:rFonts w:ascii="Consolas" w:eastAsia="Courier New" w:hAnsi="Consolas" w:cs="Courier New"/>
@@ -9289,17 +9119,7 @@
                 <w:sz w:val="18"/>
                 <w:szCs w:val="18"/>
               </w:rPr>
-              <w:t>PUNC::</w:t>
-            </w:r>
-            <w:proofErr w:type="gramEnd"/>
-            <w:r>
-              <w:rPr>
-                <w:rFonts w:ascii="Consolas" w:eastAsia="Courier New" w:hAnsi="Consolas" w:cs="Courier New"/>
-                <w:color w:val="0070C0"/>
-                <w:sz w:val="18"/>
-                <w:szCs w:val="18"/>
-              </w:rPr>
-              <w:t xml:space="preserve">declarative </w:t>
+              <w:t xml:space="preserve">PUNC::declarative </w:t>
             </w:r>
           </w:p>
         </w:tc>
@@ -9384,7 +9204,6 @@
                 <w:szCs w:val="18"/>
               </w:rPr>
             </w:pPr>
-            <w:proofErr w:type="gramStart"/>
             <w:r>
               <w:rPr>
                 <w:rFonts w:ascii="Consolas" w:eastAsia="Courier New" w:hAnsi="Consolas" w:cs="Courier New"/>
@@ -9392,17 +9211,7 @@
                 <w:sz w:val="18"/>
                 <w:szCs w:val="18"/>
               </w:rPr>
-              <w:t>PUNC::</w:t>
-            </w:r>
-            <w:proofErr w:type="gramEnd"/>
-            <w:r>
-              <w:rPr>
-                <w:rFonts w:ascii="Consolas" w:eastAsia="Courier New" w:hAnsi="Consolas" w:cs="Courier New"/>
-                <w:color w:val="0070C0"/>
-                <w:sz w:val="18"/>
-                <w:szCs w:val="18"/>
-              </w:rPr>
-              <w:t xml:space="preserve">dash </w:t>
+              <w:t xml:space="preserve">PUNC::dash </w:t>
             </w:r>
           </w:p>
         </w:tc>
@@ -9485,7 +9294,6 @@
                 <w:szCs w:val="18"/>
               </w:rPr>
             </w:pPr>
-            <w:proofErr w:type="gramStart"/>
             <w:r>
               <w:rPr>
                 <w:rFonts w:ascii="Consolas" w:eastAsia="Courier New" w:hAnsi="Consolas" w:cs="Courier New"/>
@@ -9493,17 +9301,7 @@
                 <w:sz w:val="18"/>
                 <w:szCs w:val="18"/>
               </w:rPr>
-              <w:t>PUNC::</w:t>
-            </w:r>
-            <w:proofErr w:type="gramEnd"/>
-            <w:r>
-              <w:rPr>
-                <w:rFonts w:ascii="Consolas" w:eastAsia="Courier New" w:hAnsi="Consolas" w:cs="Courier New"/>
-                <w:color w:val="0070C0"/>
-                <w:sz w:val="18"/>
-                <w:szCs w:val="18"/>
-              </w:rPr>
-              <w:t xml:space="preserve">semicolon </w:t>
+              <w:t xml:space="preserve">PUNC::semicolon </w:t>
             </w:r>
           </w:p>
         </w:tc>
@@ -9588,7 +9386,6 @@
                 <w:szCs w:val="18"/>
               </w:rPr>
             </w:pPr>
-            <w:proofErr w:type="gramStart"/>
             <w:r>
               <w:rPr>
                 <w:rFonts w:ascii="Consolas" w:eastAsia="Courier New" w:hAnsi="Consolas" w:cs="Courier New"/>
@@ -9596,17 +9393,7 @@
                 <w:sz w:val="18"/>
                 <w:szCs w:val="18"/>
               </w:rPr>
-              <w:t>PUNC::</w:t>
-            </w:r>
-            <w:proofErr w:type="gramEnd"/>
-            <w:r>
-              <w:rPr>
-                <w:rFonts w:ascii="Consolas" w:eastAsia="Courier New" w:hAnsi="Consolas" w:cs="Courier New"/>
-                <w:color w:val="0070C0"/>
-                <w:sz w:val="18"/>
-                <w:szCs w:val="18"/>
-              </w:rPr>
-              <w:t xml:space="preserve">comma </w:t>
+              <w:t xml:space="preserve">PUNC::comma </w:t>
             </w:r>
           </w:p>
         </w:tc>
@@ -9669,7 +9456,6 @@
                 <w:szCs w:val="18"/>
               </w:rPr>
             </w:pPr>
-            <w:proofErr w:type="gramStart"/>
             <w:r>
               <w:rPr>
                 <w:rFonts w:ascii="Consolas" w:eastAsia="Courier New" w:hAnsi="Consolas" w:cs="Courier New"/>
@@ -9677,17 +9463,7 @@
                 <w:sz w:val="18"/>
                 <w:szCs w:val="18"/>
               </w:rPr>
-              <w:t>PUNC::</w:t>
-            </w:r>
-            <w:proofErr w:type="gramEnd"/>
-            <w:r>
-              <w:rPr>
-                <w:rFonts w:ascii="Consolas" w:eastAsia="Courier New" w:hAnsi="Consolas" w:cs="Courier New"/>
-                <w:color w:val="0070C0"/>
-                <w:sz w:val="18"/>
-                <w:szCs w:val="18"/>
-              </w:rPr>
-              <w:t xml:space="preserve">colon </w:t>
+              <w:t xml:space="preserve">PUNC::colon </w:t>
             </w:r>
           </w:p>
         </w:tc>
@@ -9750,7 +9526,6 @@
                 <w:szCs w:val="18"/>
               </w:rPr>
             </w:pPr>
-            <w:proofErr w:type="gramStart"/>
             <w:r>
               <w:rPr>
                 <w:rFonts w:ascii="Consolas" w:eastAsia="Courier New" w:hAnsi="Consolas" w:cs="Courier New"/>
@@ -9758,17 +9533,7 @@
                 <w:sz w:val="18"/>
                 <w:szCs w:val="18"/>
               </w:rPr>
-              <w:t>PUNC::</w:t>
-            </w:r>
-            <w:proofErr w:type="gramEnd"/>
-            <w:r>
-              <w:rPr>
-                <w:rFonts w:ascii="Consolas" w:eastAsia="Courier New" w:hAnsi="Consolas" w:cs="Courier New"/>
-                <w:color w:val="0070C0"/>
-                <w:sz w:val="18"/>
-                <w:szCs w:val="18"/>
-              </w:rPr>
-              <w:t>possessive</w:t>
+              <w:t>PUNC::possessive</w:t>
             </w:r>
           </w:p>
         </w:tc>
@@ -9831,7 +9596,6 @@
                 <w:szCs w:val="18"/>
               </w:rPr>
             </w:pPr>
-            <w:proofErr w:type="gramStart"/>
             <w:r>
               <w:rPr>
                 <w:rFonts w:ascii="Consolas" w:eastAsia="Courier New" w:hAnsi="Consolas" w:cs="Courier New"/>
@@ -9839,20 +9603,8 @@
                 <w:sz w:val="18"/>
                 <w:szCs w:val="18"/>
               </w:rPr>
-              <w:t>PUNC::</w:t>
-            </w:r>
-            <w:proofErr w:type="spellStart"/>
-            <w:proofErr w:type="gramEnd"/>
-            <w:r>
-              <w:rPr>
-                <w:rFonts w:ascii="Consolas" w:eastAsia="Courier New" w:hAnsi="Consolas" w:cs="Courier New"/>
-                <w:color w:val="0070C0"/>
-                <w:sz w:val="18"/>
-                <w:szCs w:val="18"/>
-              </w:rPr>
-              <w:t>closeParen</w:t>
-            </w:r>
-            <w:proofErr w:type="spellEnd"/>
+              <w:t>PUNC::closeParen</w:t>
+            </w:r>
           </w:p>
         </w:tc>
         <w:tc>
@@ -9934,7 +9686,6 @@
                 <w:szCs w:val="18"/>
               </w:rPr>
             </w:pPr>
-            <w:proofErr w:type="gramStart"/>
             <w:r>
               <w:rPr>
                 <w:rFonts w:ascii="Consolas" w:eastAsia="Courier New" w:hAnsi="Consolas" w:cs="Courier New"/>
@@ -9942,17 +9693,7 @@
                 <w:sz w:val="18"/>
                 <w:szCs w:val="18"/>
               </w:rPr>
-              <w:t>MODE::</w:t>
-            </w:r>
-            <w:proofErr w:type="gramEnd"/>
-            <w:r>
-              <w:rPr>
-                <w:rFonts w:ascii="Consolas" w:eastAsia="Courier New" w:hAnsi="Consolas" w:cs="Courier New"/>
-                <w:color w:val="0070C0"/>
-                <w:sz w:val="18"/>
-                <w:szCs w:val="18"/>
-              </w:rPr>
-              <w:t>parenthetical</w:t>
+              <w:t>MODE::parenthetical</w:t>
             </w:r>
           </w:p>
         </w:tc>
@@ -10047,7 +9788,6 @@
                 <w:szCs w:val="18"/>
               </w:rPr>
             </w:pPr>
-            <w:proofErr w:type="gramStart"/>
             <w:r>
               <w:rPr>
                 <w:rFonts w:ascii="Consolas" w:eastAsia="Courier New" w:hAnsi="Consolas" w:cs="Courier New"/>
@@ -10055,17 +9795,7 @@
                 <w:sz w:val="18"/>
                 <w:szCs w:val="18"/>
               </w:rPr>
-              <w:t>MODE::</w:t>
-            </w:r>
-            <w:proofErr w:type="gramEnd"/>
-            <w:r>
-              <w:rPr>
-                <w:rFonts w:ascii="Consolas" w:eastAsia="Courier New" w:hAnsi="Consolas" w:cs="Courier New"/>
-                <w:color w:val="0070C0"/>
-                <w:sz w:val="18"/>
-                <w:szCs w:val="18"/>
-              </w:rPr>
-              <w:t xml:space="preserve">italics </w:t>
+              <w:t xml:space="preserve">MODE::italics </w:t>
             </w:r>
           </w:p>
         </w:tc>
@@ -10148,7 +9878,6 @@
                 <w:szCs w:val="18"/>
               </w:rPr>
             </w:pPr>
-            <w:proofErr w:type="gramStart"/>
             <w:r>
               <w:rPr>
                 <w:rFonts w:ascii="Consolas" w:eastAsia="Courier New" w:hAnsi="Consolas" w:cs="Courier New"/>
@@ -10156,17 +9885,7 @@
                 <w:sz w:val="18"/>
                 <w:szCs w:val="18"/>
               </w:rPr>
-              <w:t>MODE::</w:t>
-            </w:r>
-            <w:proofErr w:type="gramEnd"/>
-            <w:r>
-              <w:rPr>
-                <w:rFonts w:ascii="Consolas" w:eastAsia="Courier New" w:hAnsi="Consolas" w:cs="Courier New"/>
-                <w:color w:val="0070C0"/>
-                <w:sz w:val="18"/>
-                <w:szCs w:val="18"/>
-              </w:rPr>
-              <w:t xml:space="preserve">Jesus </w:t>
+              <w:t xml:space="preserve">MODE::Jesus </w:t>
             </w:r>
           </w:p>
         </w:tc>
@@ -11399,7 +11118,6 @@
                 <w:color w:val="0070C0"/>
               </w:rPr>
             </w:pPr>
-            <w:proofErr w:type="spellStart"/>
             <w:r>
               <w:rPr>
                 <w:rFonts w:ascii="Consolas" w:eastAsia="Courier New" w:hAnsi="Consolas" w:cs="Courier New"/>
@@ -11407,7 +11125,6 @@
               </w:rPr>
               <w:t>EndBit</w:t>
             </w:r>
-            <w:proofErr w:type="spellEnd"/>
           </w:p>
         </w:tc>
         <w:tc>
@@ -11486,21 +11203,12 @@
                 <w:color w:val="0070C0"/>
               </w:rPr>
             </w:pPr>
-            <w:proofErr w:type="spellStart"/>
             <w:r>
               <w:rPr>
                 <w:rFonts w:ascii="Consolas" w:eastAsia="Courier New" w:hAnsi="Consolas" w:cs="Courier New"/>
                 <w:color w:val="0070C0"/>
               </w:rPr>
-              <w:t>BeginningOfVerse</w:t>
-            </w:r>
-            <w:proofErr w:type="spellEnd"/>
-            <w:r>
-              <w:rPr>
-                <w:rFonts w:ascii="Consolas" w:eastAsia="Courier New" w:hAnsi="Consolas" w:cs="Courier New"/>
-                <w:color w:val="0070C0"/>
-              </w:rPr>
-              <w:t xml:space="preserve"> </w:t>
+              <w:t xml:space="preserve">BeginningOfVerse </w:t>
             </w:r>
           </w:p>
         </w:tc>
@@ -11580,7 +11288,6 @@
                 <w:color w:val="0070C0"/>
               </w:rPr>
             </w:pPr>
-            <w:proofErr w:type="spellStart"/>
             <w:r>
               <w:rPr>
                 <w:rFonts w:ascii="Consolas" w:eastAsia="Courier New" w:hAnsi="Consolas" w:cs="Courier New"/>
@@ -11588,7 +11295,6 @@
               </w:rPr>
               <w:t>EndOfVerse</w:t>
             </w:r>
-            <w:proofErr w:type="spellEnd"/>
           </w:p>
         </w:tc>
         <w:tc>
@@ -11667,21 +11373,12 @@
                 <w:color w:val="0070C0"/>
               </w:rPr>
             </w:pPr>
-            <w:proofErr w:type="spellStart"/>
             <w:r>
               <w:rPr>
                 <w:rFonts w:ascii="Consolas" w:eastAsia="Courier New" w:hAnsi="Consolas" w:cs="Courier New"/>
                 <w:color w:val="0070C0"/>
               </w:rPr>
-              <w:t>BeginningOfChapter</w:t>
-            </w:r>
-            <w:proofErr w:type="spellEnd"/>
-            <w:r>
-              <w:rPr>
-                <w:rFonts w:ascii="Consolas" w:eastAsia="Courier New" w:hAnsi="Consolas" w:cs="Courier New"/>
-                <w:color w:val="0070C0"/>
-              </w:rPr>
-              <w:t xml:space="preserve"> </w:t>
+              <w:t xml:space="preserve">BeginningOfChapter </w:t>
             </w:r>
           </w:p>
         </w:tc>
@@ -11761,7 +11458,6 @@
                 <w:color w:val="0070C0"/>
               </w:rPr>
             </w:pPr>
-            <w:proofErr w:type="spellStart"/>
             <w:r>
               <w:rPr>
                 <w:rFonts w:ascii="Consolas" w:eastAsia="Courier New" w:hAnsi="Consolas" w:cs="Courier New"/>
@@ -11769,7 +11465,6 @@
               </w:rPr>
               <w:t>EndOfChapter</w:t>
             </w:r>
-            <w:proofErr w:type="spellEnd"/>
           </w:p>
         </w:tc>
         <w:tc>
@@ -11848,7 +11543,6 @@
                 <w:color w:val="0070C0"/>
               </w:rPr>
             </w:pPr>
-            <w:proofErr w:type="spellStart"/>
             <w:r>
               <w:rPr>
                 <w:rFonts w:ascii="Consolas" w:eastAsia="Courier New" w:hAnsi="Consolas" w:cs="Courier New"/>
@@ -11856,7 +11550,6 @@
               </w:rPr>
               <w:t>BeginningOfBook</w:t>
             </w:r>
-            <w:proofErr w:type="spellEnd"/>
           </w:p>
         </w:tc>
         <w:tc>
@@ -11935,7 +11628,6 @@
                 <w:color w:val="0070C0"/>
               </w:rPr>
             </w:pPr>
-            <w:proofErr w:type="spellStart"/>
             <w:r>
               <w:rPr>
                 <w:rFonts w:ascii="Consolas" w:eastAsia="Courier New" w:hAnsi="Consolas" w:cs="Courier New"/>
@@ -11943,7 +11635,6 @@
               </w:rPr>
               <w:t>EndOfBook</w:t>
             </w:r>
-            <w:proofErr w:type="spellEnd"/>
           </w:p>
         </w:tc>
         <w:tc>
@@ -12022,7 +11713,6 @@
                 <w:color w:val="0070C0"/>
               </w:rPr>
             </w:pPr>
-            <w:proofErr w:type="spellStart"/>
             <w:r>
               <w:rPr>
                 <w:rFonts w:ascii="Consolas" w:eastAsia="Courier New" w:hAnsi="Consolas" w:cs="Courier New"/>
@@ -12030,7 +11720,6 @@
               </w:rPr>
               <w:t>BeginningOfBible</w:t>
             </w:r>
-            <w:proofErr w:type="spellEnd"/>
           </w:p>
         </w:tc>
         <w:tc>
@@ -12110,7 +11799,6 @@
                 <w:color w:val="0070C0"/>
               </w:rPr>
             </w:pPr>
-            <w:proofErr w:type="spellStart"/>
             <w:r>
               <w:rPr>
                 <w:rFonts w:ascii="Consolas" w:eastAsia="Courier New" w:hAnsi="Consolas" w:cs="Courier New"/>
@@ -12118,7 +11806,6 @@
               </w:rPr>
               <w:t>EndOfBible</w:t>
             </w:r>
-            <w:proofErr w:type="spellEnd"/>
           </w:p>
         </w:tc>
         <w:tc>
@@ -12442,21 +12129,12 @@
                 <w:color w:val="0070C0"/>
               </w:rPr>
             </w:pPr>
-            <w:proofErr w:type="spellStart"/>
             <w:r>
               <w:rPr>
                 <w:rFonts w:ascii="Consolas" w:hAnsi="Consolas"/>
                 <w:color w:val="0070C0"/>
               </w:rPr>
-              <w:t>HardSegmentEnd</w:t>
-            </w:r>
-            <w:proofErr w:type="spellEnd"/>
-            <w:r>
-              <w:rPr>
-                <w:rFonts w:ascii="Consolas" w:hAnsi="Consolas"/>
-                <w:color w:val="0070C0"/>
-              </w:rPr>
-              <w:t xml:space="preserve"> </w:t>
+              <w:t xml:space="preserve">HardSegmentEnd </w:t>
             </w:r>
           </w:p>
         </w:tc>
@@ -12536,7 +12214,6 @@
                 <w:color w:val="0070C0"/>
               </w:rPr>
             </w:pPr>
-            <w:proofErr w:type="spellStart"/>
             <w:r>
               <w:rPr>
                 <w:rFonts w:ascii="Consolas" w:eastAsia="Courier New" w:hAnsi="Consolas" w:cs="Courier New"/>
@@ -12551,7 +12228,6 @@
               </w:rPr>
               <w:t>SegmentEnd</w:t>
             </w:r>
-            <w:proofErr w:type="spellEnd"/>
           </w:p>
         </w:tc>
         <w:tc>
@@ -12630,7 +12306,6 @@
                 <w:color w:val="0070C0"/>
               </w:rPr>
             </w:pPr>
-            <w:proofErr w:type="spellStart"/>
             <w:r>
               <w:rPr>
                 <w:rFonts w:ascii="Consolas" w:hAnsi="Consolas"/>
@@ -12638,7 +12313,6 @@
               </w:rPr>
               <w:t>SoftSegmentEnd</w:t>
             </w:r>
-            <w:proofErr w:type="spellEnd"/>
           </w:p>
         </w:tc>
         <w:tc>
@@ -12717,7 +12391,6 @@
                 <w:color w:val="0070C0"/>
               </w:rPr>
             </w:pPr>
-            <w:proofErr w:type="spellStart"/>
             <w:r>
               <w:rPr>
                 <w:rFonts w:ascii="Consolas" w:eastAsia="Courier New" w:hAnsi="Consolas" w:cs="Courier New"/>
@@ -12732,7 +12405,6 @@
               </w:rPr>
               <w:t>SegmentEnd</w:t>
             </w:r>
-            <w:proofErr w:type="spellEnd"/>
           </w:p>
         </w:tc>
         <w:tc>
@@ -14530,7 +14202,6 @@
                 <w:szCs w:val="18"/>
               </w:rPr>
             </w:pPr>
-            <w:proofErr w:type="spellStart"/>
             <w:r>
               <w:rPr>
                 <w:rFonts w:ascii="Consolas" w:eastAsia="Courier New" w:hAnsi="Consolas" w:cs="Courier New"/>
@@ -14540,7 +14211,6 @@
               </w:rPr>
               <w:t>NounOrPronoun</w:t>
             </w:r>
-            <w:proofErr w:type="spellEnd"/>
           </w:p>
         </w:tc>
         <w:tc>
@@ -16660,7 +16330,6 @@
                               </w:rPr>
                               <w:tab/>
                             </w:r>
-                            <w:proofErr w:type="gramStart"/>
                             <w:r>
                               <w:rPr>
                                 <w:b/>
@@ -16671,7 +16340,6 @@
                               </w:rPr>
                               <w:t>his</w:t>
                             </w:r>
-                            <w:proofErr w:type="gramEnd"/>
                             <w:r>
                               <w:rPr>
                                 <w:color w:val="5B9BD5" w:themeColor="accent1"/>
@@ -16712,7 +16380,6 @@
                               </w:rPr>
                               <w:t>is either masculine or neuter (</w:t>
                             </w:r>
-                            <w:proofErr w:type="gramStart"/>
                             <w:r>
                               <w:rPr>
                                 <w:b/>
@@ -16723,7 +16390,6 @@
                               </w:rPr>
                               <w:t>its</w:t>
                             </w:r>
-                            <w:proofErr w:type="gramEnd"/>
                             <w:r>
                               <w:rPr>
                                 <w:color w:val="5B9BD5" w:themeColor="accent1"/>
@@ -16838,7 +16504,6 @@
                         </w:rPr>
                         <w:tab/>
                       </w:r>
-                      <w:proofErr w:type="gramStart"/>
                       <w:r>
                         <w:rPr>
                           <w:b/>
@@ -16849,7 +16514,6 @@
                         </w:rPr>
                         <w:t>his</w:t>
                       </w:r>
-                      <w:proofErr w:type="gramEnd"/>
                       <w:r>
                         <w:rPr>
                           <w:color w:val="5B9BD5" w:themeColor="accent1"/>
@@ -16890,7 +16554,6 @@
                         </w:rPr>
                         <w:t>is either masculine or neuter (</w:t>
                       </w:r>
-                      <w:proofErr w:type="gramStart"/>
                       <w:r>
                         <w:rPr>
                           <w:b/>
@@ -16901,7 +16564,6 @@
                         </w:rPr>
                         <w:t>its</w:t>
                       </w:r>
-                      <w:proofErr w:type="gramEnd"/>
                       <w:r>
                         <w:rPr>
                           <w:color w:val="5B9BD5" w:themeColor="accent1"/>
@@ -18834,19 +18496,11 @@
                 <w:rFonts w:ascii="Consolas" w:eastAsia="Arial" w:hAnsi="Consolas" w:cs="Arial"/>
               </w:rPr>
             </w:pPr>
-            <w:proofErr w:type="spellStart"/>
-            <w:r>
-              <w:rPr>
-                <w:rFonts w:ascii="Consolas" w:eastAsia="Arial" w:hAnsi="Consolas" w:cs="Arial"/>
-              </w:rPr>
-              <w:t>Gn</w:t>
-            </w:r>
-            <w:proofErr w:type="spellEnd"/>
-            <w:r>
-              <w:rPr>
-                <w:rFonts w:ascii="Consolas" w:eastAsia="Arial" w:hAnsi="Consolas" w:cs="Arial"/>
-              </w:rPr>
-              <w:t>--------</w:t>
+            <w:r>
+              <w:rPr>
+                <w:rFonts w:ascii="Consolas" w:eastAsia="Arial" w:hAnsi="Consolas" w:cs="Arial"/>
+              </w:rPr>
+              <w:t>Gn--------</w:t>
             </w:r>
           </w:p>
         </w:tc>
@@ -19035,21 +18689,7 @@
               <w:rPr>
                 <w:rFonts w:ascii="Consolas" w:eastAsia="Arial" w:hAnsi="Consolas" w:cs="Arial"/>
               </w:rPr>
-              <w:t>Ex-Exo-</w:t>
-            </w:r>
-            <w:proofErr w:type="spellStart"/>
-            <w:r>
-              <w:rPr>
-                <w:rFonts w:ascii="Consolas" w:eastAsia="Arial" w:hAnsi="Consolas" w:cs="Arial"/>
-              </w:rPr>
-              <w:t>Exod</w:t>
-            </w:r>
-            <w:proofErr w:type="spellEnd"/>
-            <w:r>
-              <w:rPr>
-                <w:rFonts w:ascii="Consolas" w:eastAsia="Arial" w:hAnsi="Consolas" w:cs="Arial"/>
-              </w:rPr>
-              <w:t>-</w:t>
+              <w:t>Ex-Exo-Exod-</w:t>
             </w:r>
           </w:p>
         </w:tc>
@@ -19282,19 +18922,11 @@
                 <w:rFonts w:ascii="Consolas" w:eastAsia="Arial" w:hAnsi="Consolas" w:cs="Arial"/>
               </w:rPr>
             </w:pPr>
-            <w:proofErr w:type="spellStart"/>
-            <w:r>
-              <w:rPr>
-                <w:rFonts w:ascii="Consolas" w:eastAsia="Arial" w:hAnsi="Consolas" w:cs="Arial"/>
-              </w:rPr>
-              <w:t>Lv</w:t>
-            </w:r>
-            <w:proofErr w:type="spellEnd"/>
-            <w:r>
-              <w:rPr>
-                <w:rFonts w:ascii="Consolas" w:eastAsia="Arial" w:hAnsi="Consolas" w:cs="Arial"/>
-              </w:rPr>
-              <w:t>--------</w:t>
+            <w:r>
+              <w:rPr>
+                <w:rFonts w:ascii="Consolas" w:eastAsia="Arial" w:hAnsi="Consolas" w:cs="Arial"/>
+              </w:rPr>
+              <w:t>Lv--------</w:t>
             </w:r>
           </w:p>
         </w:tc>
@@ -19914,11 +19546,7 @@
           </mc:Choice>
           <mc:Fallback>
             <w:pict>
-              <v:shapetype w14:anchorId="29316420" id="_x0000_t202" coordsize="21600,21600" o:spt="202" path="m,l,21600r21600,l21600,xe">
-                <v:stroke joinstyle="miter"/>
-                <v:path gradientshapeok="t" o:connecttype="rect"/>
-              </v:shapetype>
-              <v:shape id="Text Box 21" o:spid="_x0000_s1035" type="#_x0000_t202" style="position:absolute;margin-left:-3.9pt;margin-top:80.75pt;width:350.7pt;height:25.8pt;z-index:251728896;visibility:visible;mso-wrap-style:square;mso-width-percent:0;mso-height-percent:0;mso-wrap-distance-left:9pt;mso-wrap-distance-top:3.6pt;mso-wrap-distance-right:9pt;mso-wrap-distance-bottom:3.6pt;mso-position-horizontal:absolute;mso-position-horizontal-relative:margin;mso-position-vertical:absolute;mso-position-vertical-relative:page;mso-width-percent:0;mso-height-percent:0;mso-width-relative:margin;mso-height-relative:margin;v-text-anchor:top" o:gfxdata="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" stroked="f">
+              <v:shape w14:anchorId="29316420" id="Text Box 21" o:spid="_x0000_s1035" type="#_x0000_t202" style="position:absolute;margin-left:-3.9pt;margin-top:80.75pt;width:350.7pt;height:25.8pt;z-index:251728896;visibility:visible;mso-wrap-style:square;mso-width-percent:0;mso-height-percent:0;mso-wrap-distance-left:9pt;mso-wrap-distance-top:3.6pt;mso-wrap-distance-right:9pt;mso-wrap-distance-bottom:3.6pt;mso-position-horizontal:absolute;mso-position-horizontal-relative:margin;mso-position-vertical:absolute;mso-position-vertical-relative:page;mso-width-percent:0;mso-height-percent:0;mso-width-relative:margin;mso-height-relative:margin;v-text-anchor:top" o:gfxdata="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" stroked="f">
                 <v:textbox inset="0,0,0,0">
                   <w:txbxContent>
                     <w:tbl>
@@ -20402,25 +20030,7 @@
                 <w:sz w:val="18"/>
                 <w:szCs w:val="18"/>
               </w:rPr>
-              <w:t>(</w:t>
-            </w:r>
-            <w:proofErr w:type="gramStart"/>
-            <w:r>
-              <w:rPr>
-                <w:rFonts w:eastAsia="Arial" w:cs="Arial"/>
-                <w:sz w:val="18"/>
-                <w:szCs w:val="18"/>
-              </w:rPr>
-              <w:t>genesis</w:t>
-            </w:r>
-            <w:proofErr w:type="gramEnd"/>
-            <w:r>
-              <w:rPr>
-                <w:rFonts w:eastAsia="Arial" w:cs="Arial"/>
-                <w:sz w:val="18"/>
-                <w:szCs w:val="18"/>
-              </w:rPr>
-              <w:t>:1)</w:t>
+              <w:t>(genesis:1)</w:t>
             </w:r>
           </w:p>
         </w:tc>
@@ -20590,25 +20200,7 @@
                 <w:sz w:val="18"/>
                 <w:szCs w:val="18"/>
               </w:rPr>
-              <w:t>(</w:t>
-            </w:r>
-            <w:proofErr w:type="gramStart"/>
-            <w:r>
-              <w:rPr>
-                <w:rFonts w:eastAsia="Arial" w:cs="Arial"/>
-                <w:sz w:val="18"/>
-                <w:szCs w:val="18"/>
-              </w:rPr>
-              <w:t>genesis</w:t>
-            </w:r>
-            <w:proofErr w:type="gramEnd"/>
-            <w:r>
-              <w:rPr>
-                <w:rFonts w:eastAsia="Arial" w:cs="Arial"/>
-                <w:sz w:val="18"/>
-                <w:szCs w:val="18"/>
-              </w:rPr>
-              <w:t>:2)</w:t>
+              <w:t>(genesis:2)</w:t>
             </w:r>
           </w:p>
         </w:tc>
@@ -20786,25 +20378,7 @@
                 <w:sz w:val="18"/>
                 <w:szCs w:val="18"/>
               </w:rPr>
-              <w:t>(</w:t>
-            </w:r>
-            <w:proofErr w:type="gramStart"/>
-            <w:r>
-              <w:rPr>
-                <w:rFonts w:eastAsia="Arial" w:cs="Arial"/>
-                <w:sz w:val="18"/>
-                <w:szCs w:val="18"/>
-              </w:rPr>
-              <w:t>genesis</w:t>
-            </w:r>
-            <w:proofErr w:type="gramEnd"/>
-            <w:r>
-              <w:rPr>
-                <w:rFonts w:eastAsia="Arial" w:cs="Arial"/>
-                <w:sz w:val="18"/>
-                <w:szCs w:val="18"/>
-              </w:rPr>
-              <w:t>:3)</w:t>
+              <w:t>(genesis:3)</w:t>
             </w:r>
           </w:p>
         </w:tc>
@@ -21034,25 +20608,7 @@
                 <w:sz w:val="18"/>
                 <w:szCs w:val="18"/>
               </w:rPr>
-              <w:t>(</w:t>
-            </w:r>
-            <w:proofErr w:type="gramStart"/>
-            <w:r>
-              <w:rPr>
-                <w:rFonts w:eastAsia="Arial" w:cs="Arial"/>
-                <w:sz w:val="18"/>
-                <w:szCs w:val="18"/>
-              </w:rPr>
-              <w:t>revelation</w:t>
-            </w:r>
-            <w:proofErr w:type="gramEnd"/>
-            <w:r>
-              <w:rPr>
-                <w:rFonts w:eastAsia="Arial" w:cs="Arial"/>
-                <w:sz w:val="18"/>
-                <w:szCs w:val="18"/>
-              </w:rPr>
-              <w:t>:20)</w:t>
+              <w:t>(revelation:20)</w:t>
             </w:r>
           </w:p>
         </w:tc>
@@ -21222,25 +20778,7 @@
                 <w:sz w:val="18"/>
                 <w:szCs w:val="18"/>
               </w:rPr>
-              <w:t>(</w:t>
-            </w:r>
-            <w:proofErr w:type="gramStart"/>
-            <w:r>
-              <w:rPr>
-                <w:rFonts w:eastAsia="Arial" w:cs="Arial"/>
-                <w:sz w:val="18"/>
-                <w:szCs w:val="18"/>
-              </w:rPr>
-              <w:t>revelation</w:t>
-            </w:r>
-            <w:proofErr w:type="gramEnd"/>
-            <w:r>
-              <w:rPr>
-                <w:rFonts w:eastAsia="Arial" w:cs="Arial"/>
-                <w:sz w:val="18"/>
-                <w:szCs w:val="18"/>
-              </w:rPr>
-              <w:t>:21)</w:t>
+              <w:t>(revelation:21)</w:t>
             </w:r>
           </w:p>
         </w:tc>
@@ -21410,25 +20948,7 @@
                 <w:sz w:val="18"/>
                 <w:szCs w:val="18"/>
               </w:rPr>
-              <w:t>(</w:t>
-            </w:r>
-            <w:proofErr w:type="gramStart"/>
-            <w:r>
-              <w:rPr>
-                <w:rFonts w:eastAsia="Arial" w:cs="Arial"/>
-                <w:sz w:val="18"/>
-                <w:szCs w:val="18"/>
-              </w:rPr>
-              <w:t>revelation</w:t>
-            </w:r>
-            <w:proofErr w:type="gramEnd"/>
-            <w:r>
-              <w:rPr>
-                <w:rFonts w:eastAsia="Arial" w:cs="Arial"/>
-                <w:sz w:val="18"/>
-                <w:szCs w:val="18"/>
-              </w:rPr>
-              <w:t>:22</w:t>
+              <w:t>(revelation:22</w:t>
             </w:r>
             <w:r>
               <w:rPr>
@@ -21867,9 +21387,8 @@
           <w:sz w:val="28"/>
           <w:szCs w:val="28"/>
         </w:rPr>
-        <w:t xml:space="preserve">erse look-up is now performed using the </w:t>
-      </w:r>
-      <w:proofErr w:type="spellStart"/>
+        <w:t>erse look-up is now performed using the WritIndex and referencing the B:C:V:W field</w:t>
+      </w:r>
       <w:r>
         <w:rPr>
           <w:rFonts w:cstheme="minorHAnsi"/>
@@ -21877,9 +21396,8 @@
           <w:sz w:val="28"/>
           <w:szCs w:val="28"/>
         </w:rPr>
-        <w:t>WritIndex</w:t>
-      </w:r>
-      <w:proofErr w:type="spellEnd"/>
+        <w:t xml:space="preserve"> of </w:t>
+      </w:r>
       <w:r>
         <w:rPr>
           <w:rFonts w:cstheme="minorHAnsi"/>
@@ -21887,9 +21405,8 @@
           <w:sz w:val="28"/>
           <w:szCs w:val="28"/>
         </w:rPr>
-        <w:t xml:space="preserve"> and referencing the B:</w:t>
-      </w:r>
-      <w:proofErr w:type="gramStart"/>
+        <w:t>Written content</w:t>
+      </w:r>
       <w:r>
         <w:rPr>
           <w:rFonts w:cstheme="minorHAnsi"/>
@@ -21897,9 +21414,8 @@
           <w:sz w:val="28"/>
           <w:szCs w:val="28"/>
         </w:rPr>
-        <w:t>C:V</w:t>
-      </w:r>
-      <w:proofErr w:type="gramEnd"/>
+        <w:t>. As WritIndex is now 16-bits, it needs to be added to Book[num]</w:t>
+      </w:r>
       <w:r>
         <w:rPr>
           <w:rFonts w:cstheme="minorHAnsi"/>
@@ -21907,7 +21423,7 @@
           <w:sz w:val="28"/>
           <w:szCs w:val="28"/>
         </w:rPr>
-        <w:t>:W field</w:t>
+        <w:t>.WritIndex</w:t>
       </w:r>
       <w:r>
         <w:rPr>
@@ -21916,7 +21432,7 @@
           <w:sz w:val="28"/>
           <w:szCs w:val="28"/>
         </w:rPr>
-        <w:t xml:space="preserve"> of </w:t>
+        <w:t xml:space="preserve"> on implementations </w:t>
       </w:r>
       <w:r>
         <w:rPr>
@@ -21925,7 +21441,7 @@
           <w:sz w:val="28"/>
           <w:szCs w:val="28"/>
         </w:rPr>
-        <w:t>Written content</w:t>
+        <w:t>where</w:t>
       </w:r>
       <w:r>
         <w:rPr>
@@ -21934,9 +21450,8 @@
           <w:sz w:val="28"/>
           <w:szCs w:val="28"/>
         </w:rPr>
-        <w:t xml:space="preserve">. As </w:t>
-      </w:r>
-      <w:proofErr w:type="spellStart"/>
+        <w:t xml:space="preserve"> deserialization</w:t>
+      </w:r>
       <w:r>
         <w:rPr>
           <w:rFonts w:cstheme="minorHAnsi"/>
@@ -21944,9 +21459,8 @@
           <w:sz w:val="28"/>
           <w:szCs w:val="28"/>
         </w:rPr>
-        <w:t>WritIndex</w:t>
-      </w:r>
-      <w:proofErr w:type="spellEnd"/>
+        <w:t xml:space="preserve"> of </w:t>
+      </w:r>
       <w:r>
         <w:rPr>
           <w:rFonts w:cstheme="minorHAnsi"/>
@@ -21954,9 +21468,8 @@
           <w:sz w:val="28"/>
           <w:szCs w:val="28"/>
         </w:rPr>
-        <w:t xml:space="preserve"> is now 16-bits, it needs to be added to Book[num</w:t>
-      </w:r>
-      <w:proofErr w:type="gramStart"/>
+        <w:t>Written content</w:t>
+      </w:r>
       <w:r>
         <w:rPr>
           <w:rFonts w:cstheme="minorHAnsi"/>
@@ -21964,7 +21477,7 @@
           <w:sz w:val="28"/>
           <w:szCs w:val="28"/>
         </w:rPr>
-        <w:t>]</w:t>
+        <w:t xml:space="preserve"> </w:t>
       </w:r>
       <w:r>
         <w:rPr>
@@ -21973,9 +21486,8 @@
           <w:sz w:val="28"/>
           <w:szCs w:val="28"/>
         </w:rPr>
-        <w:t>.</w:t>
-      </w:r>
-      <w:proofErr w:type="spellStart"/>
+        <w:t>instantiates a</w:t>
+      </w:r>
       <w:r>
         <w:rPr>
           <w:rFonts w:cstheme="minorHAnsi"/>
@@ -21983,10 +21495,8 @@
           <w:sz w:val="28"/>
           <w:szCs w:val="28"/>
         </w:rPr>
-        <w:t>WritIndex</w:t>
-      </w:r>
-      <w:proofErr w:type="spellEnd"/>
-      <w:proofErr w:type="gramEnd"/>
+        <w:t xml:space="preserve"> single array</w:t>
+      </w:r>
       <w:r>
         <w:rPr>
           <w:rFonts w:cstheme="minorHAnsi"/>
@@ -21994,7 +21504,7 @@
           <w:sz w:val="28"/>
           <w:szCs w:val="28"/>
         </w:rPr>
-        <w:t xml:space="preserve"> on implementations </w:t>
+        <w:t xml:space="preserve"> (It is recommended that deserialization creates 66 distinct </w:t>
       </w:r>
       <w:r>
         <w:rPr>
@@ -22003,7 +21513,7 @@
           <w:sz w:val="28"/>
           <w:szCs w:val="28"/>
         </w:rPr>
-        <w:t>where</w:t>
+        <w:t>Written</w:t>
       </w:r>
       <w:r>
         <w:rPr>
@@ -22012,7 +21522,7 @@
           <w:sz w:val="28"/>
           <w:szCs w:val="28"/>
         </w:rPr>
-        <w:t xml:space="preserve"> deserialization</w:t>
+        <w:t xml:space="preserve"> arrays, one for each book. When </w:t>
       </w:r>
       <w:r>
         <w:rPr>
@@ -22021,7 +21531,7 @@
           <w:sz w:val="28"/>
           <w:szCs w:val="28"/>
         </w:rPr>
-        <w:t xml:space="preserve"> of </w:t>
+        <w:t>Written content</w:t>
       </w:r>
       <w:r>
         <w:rPr>
@@ -22030,99 +21540,7 @@
           <w:sz w:val="28"/>
           <w:szCs w:val="28"/>
         </w:rPr>
-        <w:t>Written content</w:t>
-      </w:r>
-      <w:r>
-        <w:rPr>
-          <w:rFonts w:cstheme="minorHAnsi"/>
-          <w:color w:val="000000" w:themeColor="text1"/>
-          <w:sz w:val="28"/>
-          <w:szCs w:val="28"/>
-        </w:rPr>
-        <w:t xml:space="preserve"> </w:t>
-      </w:r>
-      <w:r>
-        <w:rPr>
-          <w:rFonts w:cstheme="minorHAnsi"/>
-          <w:color w:val="000000" w:themeColor="text1"/>
-          <w:sz w:val="28"/>
-          <w:szCs w:val="28"/>
-        </w:rPr>
-        <w:t>instantiates a</w:t>
-      </w:r>
-      <w:r>
-        <w:rPr>
-          <w:rFonts w:cstheme="minorHAnsi"/>
-          <w:color w:val="000000" w:themeColor="text1"/>
-          <w:sz w:val="28"/>
-          <w:szCs w:val="28"/>
-        </w:rPr>
-        <w:t xml:space="preserve"> single array</w:t>
-      </w:r>
-      <w:r>
-        <w:rPr>
-          <w:rFonts w:cstheme="minorHAnsi"/>
-          <w:color w:val="000000" w:themeColor="text1"/>
-          <w:sz w:val="28"/>
-          <w:szCs w:val="28"/>
-        </w:rPr>
-        <w:t xml:space="preserve"> (It is recommended that deserialization creates 66 distinct </w:t>
-      </w:r>
-      <w:r>
-        <w:rPr>
-          <w:rFonts w:cstheme="minorHAnsi"/>
-          <w:color w:val="000000" w:themeColor="text1"/>
-          <w:sz w:val="28"/>
-          <w:szCs w:val="28"/>
-        </w:rPr>
-        <w:t>Written</w:t>
-      </w:r>
-      <w:r>
-        <w:rPr>
-          <w:rFonts w:cstheme="minorHAnsi"/>
-          <w:color w:val="000000" w:themeColor="text1"/>
-          <w:sz w:val="28"/>
-          <w:szCs w:val="28"/>
-        </w:rPr>
-        <w:t xml:space="preserve"> arrays, one for each book. When </w:t>
-      </w:r>
-      <w:r>
-        <w:rPr>
-          <w:rFonts w:cstheme="minorHAnsi"/>
-          <w:color w:val="000000" w:themeColor="text1"/>
-          <w:sz w:val="28"/>
-          <w:szCs w:val="28"/>
-        </w:rPr>
-        <w:t>Written content</w:t>
-      </w:r>
-      <w:r>
-        <w:rPr>
-          <w:rFonts w:cstheme="minorHAnsi"/>
-          <w:color w:val="000000" w:themeColor="text1"/>
-          <w:sz w:val="28"/>
-          <w:szCs w:val="28"/>
-        </w:rPr>
-        <w:t xml:space="preserve"> is segmented by book, the 16-bit </w:t>
-      </w:r>
-      <w:proofErr w:type="spellStart"/>
-      <w:r>
-        <w:rPr>
-          <w:rFonts w:cstheme="minorHAnsi"/>
-          <w:color w:val="000000" w:themeColor="text1"/>
-          <w:sz w:val="28"/>
-          <w:szCs w:val="28"/>
-        </w:rPr>
-        <w:t>WritIndex</w:t>
-      </w:r>
-      <w:proofErr w:type="spellEnd"/>
-      <w:r>
-        <w:rPr>
-          <w:rFonts w:cstheme="minorHAnsi"/>
-          <w:color w:val="000000" w:themeColor="text1"/>
-          <w:sz w:val="28"/>
-          <w:szCs w:val="28"/>
-        </w:rPr>
-        <w:t xml:space="preserve"> is appropriate for direct indexing into the segmented array </w:t>
+        <w:t xml:space="preserve"> is segmented by book, the 16-bit WritIndex is appropriate for direct indexing into the segmented array </w:t>
       </w:r>
       <w:r>
         <w:rPr>
@@ -22490,7 +21908,6 @@
                 <w:szCs w:val="24"/>
               </w:rPr>
             </w:pPr>
-            <w:proofErr w:type="spellStart"/>
             <w:r>
               <w:rPr>
                 <w:rFonts w:eastAsia="Arial" w:cstheme="minorHAnsi"/>
@@ -22499,7 +21916,6 @@
               </w:rPr>
               <w:t>covenantbreaker</w:t>
             </w:r>
-            <w:proofErr w:type="spellEnd"/>
             <w:r>
               <w:rPr>
                 <w:rFonts w:eastAsia="Arial" w:cstheme="minorHAnsi"/>
@@ -22521,7 +21937,6 @@
           <w:szCs w:val="28"/>
         </w:rPr>
       </w:pPr>
-      <w:proofErr w:type="spellStart"/>
       <w:r>
         <w:rPr>
           <w:sz w:val="28"/>
@@ -22534,15 +21949,7 @@
           <w:sz w:val="28"/>
           <w:szCs w:val="28"/>
         </w:rPr>
-        <w:t>ta</w:t>
-      </w:r>
-      <w:proofErr w:type="spellEnd"/>
-      <w:r>
-        <w:rPr>
-          <w:sz w:val="28"/>
-          <w:szCs w:val="28"/>
-        </w:rPr>
-        <w:t xml:space="preserve"> content</w:t>
+        <w:t>ta content</w:t>
       </w:r>
       <w:r>
         <w:rPr>
@@ -22563,55 +21970,7 @@
           <w:sz w:val="28"/>
           <w:szCs w:val="28"/>
         </w:rPr>
-        <w:t xml:space="preserve">The original version obtained </w:t>
-      </w:r>
-      <w:proofErr w:type="spellStart"/>
-      <w:r>
-        <w:rPr>
-          <w:sz w:val="28"/>
-          <w:szCs w:val="28"/>
-        </w:rPr>
-        <w:t>Lemmata</w:t>
-      </w:r>
-      <w:proofErr w:type="spellEnd"/>
-      <w:r>
-        <w:rPr>
-          <w:sz w:val="28"/>
-          <w:szCs w:val="28"/>
-        </w:rPr>
-        <w:t xml:space="preserve"> from the NLTK Python library. Now </w:t>
-      </w:r>
-      <w:proofErr w:type="spellStart"/>
-      <w:r>
-        <w:rPr>
-          <w:sz w:val="28"/>
-          <w:szCs w:val="28"/>
-        </w:rPr>
-        <w:t>Lemmata</w:t>
-      </w:r>
-      <w:proofErr w:type="spellEnd"/>
-      <w:r>
-        <w:rPr>
-          <w:sz w:val="28"/>
-          <w:szCs w:val="28"/>
-        </w:rPr>
-        <w:t xml:space="preserve"> are obtained from the </w:t>
-      </w:r>
-      <w:proofErr w:type="spellStart"/>
-      <w:r>
-        <w:rPr>
-          <w:sz w:val="28"/>
-          <w:szCs w:val="28"/>
-        </w:rPr>
-        <w:t>MorphAdorner</w:t>
-      </w:r>
-      <w:proofErr w:type="spellEnd"/>
-      <w:r>
-        <w:rPr>
-          <w:sz w:val="28"/>
-          <w:szCs w:val="28"/>
-        </w:rPr>
-        <w:t xml:space="preserve"> Java </w:t>
+        <w:t xml:space="preserve">The original version obtained Lemmata from the NLTK Python library. Now Lemmata are obtained from the MorphAdorner Java </w:t>
       </w:r>
       <w:r>
         <w:rPr>
@@ -22625,23 +21984,7 @@
           <w:sz w:val="28"/>
           <w:szCs w:val="28"/>
         </w:rPr>
-        <w:t xml:space="preserve"> (</w:t>
-      </w:r>
-      <w:proofErr w:type="spellStart"/>
-      <w:r>
-        <w:rPr>
-          <w:sz w:val="28"/>
-          <w:szCs w:val="28"/>
-        </w:rPr>
-        <w:t>MorphAdorner</w:t>
-      </w:r>
-      <w:proofErr w:type="spellEnd"/>
-      <w:r>
-        <w:rPr>
-          <w:sz w:val="28"/>
-          <w:szCs w:val="28"/>
-        </w:rPr>
-        <w:t xml:space="preserve"> also performs all of the POS tagging</w:t>
+        <w:t xml:space="preserve"> (MorphAdorner also performs all of the POS tagging</w:t>
       </w:r>
       <w:r>
         <w:rPr>
@@ -22718,23 +22061,7 @@
           <w:sz w:val="28"/>
           <w:szCs w:val="28"/>
         </w:rPr>
-        <w:t>‘</w:t>
-      </w:r>
-      <w:proofErr w:type="spellStart"/>
-      <w:r>
-        <w:rPr>
-          <w:sz w:val="28"/>
-          <w:szCs w:val="28"/>
-        </w:rPr>
-        <w:t>wast</w:t>
-      </w:r>
-      <w:proofErr w:type="spellEnd"/>
-      <w:r>
-        <w:rPr>
-          <w:sz w:val="28"/>
-          <w:szCs w:val="28"/>
-        </w:rPr>
-        <w:t xml:space="preserve">’, </w:t>
+        <w:t xml:space="preserve">‘wast’, </w:t>
       </w:r>
       <w:r>
         <w:rPr>
@@ -22790,96 +22117,7 @@
           <w:sz w:val="28"/>
           <w:szCs w:val="28"/>
         </w:rPr>
-        <w:t xml:space="preserve">Consequently, </w:t>
-      </w:r>
-      <w:proofErr w:type="spellStart"/>
-      <w:r>
-        <w:rPr>
-          <w:sz w:val="28"/>
-          <w:szCs w:val="28"/>
-        </w:rPr>
-        <w:t>Lemmata</w:t>
-      </w:r>
-      <w:proofErr w:type="spellEnd"/>
-      <w:r>
-        <w:rPr>
-          <w:sz w:val="28"/>
-          <w:szCs w:val="28"/>
-        </w:rPr>
-        <w:t xml:space="preserve"> lookup requires the POS tag. Successful lookups into </w:t>
-      </w:r>
-      <w:proofErr w:type="spellStart"/>
-      <w:r>
-        <w:rPr>
-          <w:sz w:val="28"/>
-          <w:szCs w:val="28"/>
-        </w:rPr>
-        <w:t>Lemmata</w:t>
-      </w:r>
-      <w:proofErr w:type="spellEnd"/>
-      <w:r>
-        <w:rPr>
-          <w:sz w:val="28"/>
-          <w:szCs w:val="28"/>
-        </w:rPr>
-        <w:t xml:space="preserve"> result in a list of </w:t>
-      </w:r>
-      <w:proofErr w:type="spellStart"/>
-      <w:r>
-        <w:rPr>
-          <w:sz w:val="28"/>
-          <w:szCs w:val="28"/>
-        </w:rPr>
-        <w:t>WordKeys</w:t>
-      </w:r>
-      <w:proofErr w:type="spellEnd"/>
-      <w:r>
-        <w:rPr>
-          <w:sz w:val="28"/>
-          <w:szCs w:val="28"/>
-        </w:rPr>
-        <w:t xml:space="preserve"> or </w:t>
-      </w:r>
-      <w:proofErr w:type="spellStart"/>
-      <w:proofErr w:type="gramStart"/>
-      <w:r>
-        <w:rPr>
-          <w:sz w:val="28"/>
-          <w:szCs w:val="28"/>
-        </w:rPr>
-        <w:t>OOVKeys</w:t>
-      </w:r>
-      <w:proofErr w:type="spellEnd"/>
-      <w:r>
-        <w:rPr>
-          <w:sz w:val="28"/>
-          <w:szCs w:val="28"/>
-        </w:rPr>
-        <w:t xml:space="preserve">  (</w:t>
-      </w:r>
-      <w:proofErr w:type="gramEnd"/>
-      <w:r>
-        <w:rPr>
-          <w:sz w:val="28"/>
-          <w:szCs w:val="28"/>
-        </w:rPr>
-        <w:t>When a Lemma is OOV , it cannot be found in the Lexicon, but it can be found in the OOV-</w:t>
-      </w:r>
-      <w:proofErr w:type="spellStart"/>
-      <w:r>
-        <w:rPr>
-          <w:sz w:val="28"/>
-          <w:szCs w:val="28"/>
-        </w:rPr>
-        <w:t>Lemmata</w:t>
-      </w:r>
-      <w:proofErr w:type="spellEnd"/>
-      <w:r>
-        <w:rPr>
-          <w:sz w:val="28"/>
-          <w:szCs w:val="28"/>
-        </w:rPr>
-        <w:t xml:space="preserve"> table).</w:t>
+        <w:t>Consequently, Lemmata lookup requires the POS tag. Successful lookups into Lemmata result in a list of WordKeys or OOVKeys  (When a Lemma is OOV , it cannot be found in the Lexicon, but it can be found in the OOV-Lemmata table).</w:t>
       </w:r>
     </w:p>
     <w:p>
@@ -22981,16 +22219,11 @@
                                     <w:pStyle w:val="Heading1"/>
                                     <w:ind w:left="0" w:firstLine="0"/>
                                   </w:pPr>
-                                  <w:proofErr w:type="spellStart"/>
                                   <w:r>
                                     <w:t>Lemma</w:t>
                                   </w:r>
                                   <w:r>
-                                    <w:t>ta</w:t>
-                                  </w:r>
-                                  <w:proofErr w:type="spellEnd"/>
-                                  <w:r>
-                                    <w:t xml:space="preserve"> Content</w:t>
+                                    <w:t>ta Content</w:t>
                                   </w:r>
                                   <w:r>
                                     <w:t xml:space="preserve"> </w:t>
@@ -23107,16 +22340,11 @@
                               <w:pStyle w:val="Heading1"/>
                               <w:ind w:left="0" w:firstLine="0"/>
                             </w:pPr>
-                            <w:proofErr w:type="spellStart"/>
                             <w:r>
                               <w:t>Lemma</w:t>
                             </w:r>
                             <w:r>
-                              <w:t>ta</w:t>
-                            </w:r>
-                            <w:proofErr w:type="spellEnd"/>
-                            <w:r>
-                              <w:t xml:space="preserve"> Content</w:t>
+                              <w:t>ta Content</w:t>
                             </w:r>
                             <w:r>
                               <w:t xml:space="preserve"> </w:t>
@@ -23257,19 +22485,8 @@
                 <w:color w:val="BDD6EE" w:themeColor="accent1" w:themeTint="66"/>
                 <w:sz w:val="24"/>
               </w:rPr>
-              <w:t xml:space="preserve">1 </w:t>
-            </w:r>
-            <w:proofErr w:type="gramStart"/>
-            <w:r>
-              <w:rPr>
-                <w:rFonts w:ascii="Arial" w:eastAsia="Arial" w:hAnsi="Arial" w:cs="Arial"/>
-                <w:b/>
-                <w:color w:val="BDD6EE" w:themeColor="accent1" w:themeTint="66"/>
-                <w:sz w:val="24"/>
-              </w:rPr>
-              <w:t>bits</w:t>
-            </w:r>
-            <w:proofErr w:type="gramEnd"/>
+              <w:t>1 bits</w:t>
+            </w:r>
           </w:p>
         </w:tc>
         <w:tc>
@@ -23533,13 +22750,8 @@
             <w:r>
               <w:t>(</w:t>
             </w:r>
-            <w:proofErr w:type="gramStart"/>
-            <w:r>
-              <w:t>binary</w:t>
-            </w:r>
-            <w:proofErr w:type="gramEnd"/>
-            <w:r>
-              <w:t xml:space="preserve"> of </w:t>
+            <w:r>
+              <w:t xml:space="preserve">binary of </w:t>
             </w:r>
             <w:r>
               <w:rPr>
@@ -23776,7 +22988,6 @@
                 <w:sz w:val="24"/>
               </w:rPr>
             </w:pPr>
-            <w:proofErr w:type="spellStart"/>
             <w:r>
               <w:rPr>
                 <w:rFonts w:ascii="Arial" w:eastAsia="Arial" w:hAnsi="Arial" w:cs="Arial"/>
@@ -23784,17 +22995,7 @@
                 <w:color w:val="FFFFFF"/>
                 <w:sz w:val="24"/>
               </w:rPr>
-              <w:t>Lemmata</w:t>
-            </w:r>
-            <w:proofErr w:type="spellEnd"/>
-            <w:r>
-              <w:rPr>
-                <w:rFonts w:ascii="Arial" w:eastAsia="Arial" w:hAnsi="Arial" w:cs="Arial"/>
-                <w:b/>
-                <w:color w:val="FFFFFF"/>
-                <w:sz w:val="24"/>
-              </w:rPr>
-              <w:t xml:space="preserve"> Array</w:t>
+              <w:t>Lemmata Array</w:t>
             </w:r>
           </w:p>
           <w:p>
@@ -24443,25 +23644,7 @@
                 <w:sz w:val="24"/>
                 <w:szCs w:val="24"/>
               </w:rPr>
-              <w:t>002 (</w:t>
-            </w:r>
-            <w:proofErr w:type="spellStart"/>
-            <w:r>
-              <w:rPr>
-                <w:rFonts w:eastAsia="Arial" w:cstheme="minorHAnsi"/>
-                <w:sz w:val="24"/>
-                <w:szCs w:val="24"/>
-              </w:rPr>
-              <w:t>i</w:t>
-            </w:r>
-            <w:proofErr w:type="spellEnd"/>
-            <w:r>
-              <w:rPr>
-                <w:rFonts w:eastAsia="Arial" w:cstheme="minorHAnsi"/>
-                <w:sz w:val="24"/>
-                <w:szCs w:val="24"/>
-              </w:rPr>
-              <w:t>)</w:t>
+              <w:t>002 (i)</w:t>
             </w:r>
           </w:p>
         </w:tc>
@@ -24772,7 +23955,6 @@
               </w:rPr>
               <w:t xml:space="preserve"> (</w:t>
             </w:r>
-            <w:proofErr w:type="spellStart"/>
             <w:r>
               <w:rPr>
                 <w:sz w:val="24"/>
@@ -24780,7 +23962,6 @@
               </w:rPr>
               <w:t>elim</w:t>
             </w:r>
-            <w:proofErr w:type="spellEnd"/>
             <w:r>
               <w:rPr>
                 <w:sz w:val="24"/>
@@ -25577,16 +24758,11 @@
                               <w:t>OOV</w:t>
                             </w:r>
                             <w:r>
-                              <w:t>-</w:t>
-                            </w:r>
-                            <w:proofErr w:type="spellStart"/>
-                            <w:r>
-                              <w:t>Lemma</w:t>
+                              <w:t>-Lemma</w:t>
                             </w:r>
                             <w:r>
                               <w:t>ta</w:t>
                             </w:r>
-                            <w:proofErr w:type="spellEnd"/>
                             <w:r>
                               <w:t xml:space="preserve"> Content</w:t>
                             </w:r>
@@ -25640,16 +24816,11 @@
                         <w:t>OOV</w:t>
                       </w:r>
                       <w:r>
-                        <w:t>-</w:t>
-                      </w:r>
-                      <w:proofErr w:type="spellStart"/>
-                      <w:r>
-                        <w:t>Lemma</w:t>
+                        <w:t>-Lemma</w:t>
                       </w:r>
                       <w:r>
                         <w:t>ta</w:t>
                       </w:r>
-                      <w:proofErr w:type="spellEnd"/>
                       <w:r>
                         <w:t xml:space="preserve"> Content</w:t>
                       </w:r>
@@ -25852,25 +25023,23 @@
           <w:sz w:val="28"/>
           <w:szCs w:val="28"/>
         </w:rPr>
-        <w:t xml:space="preserve">. This is </w:t>
-      </w:r>
-      <w:proofErr w:type="gramStart"/>
+        <w:t xml:space="preserve">. This is an 5-bit </w:t>
+      </w:r>
       <w:r>
         <w:rPr>
           <w:rFonts w:asciiTheme="minorHAnsi" w:hAnsiTheme="minorHAnsi" w:cstheme="minorHAnsi"/>
           <w:sz w:val="28"/>
           <w:szCs w:val="28"/>
         </w:rPr>
-        <w:t>an</w:t>
-      </w:r>
-      <w:proofErr w:type="gramEnd"/>
+        <w:t>encoded value</w:t>
+      </w:r>
       <w:r>
         <w:rPr>
           <w:rFonts w:asciiTheme="minorHAnsi" w:hAnsiTheme="minorHAnsi" w:cstheme="minorHAnsi"/>
           <w:sz w:val="28"/>
           <w:szCs w:val="28"/>
         </w:rPr>
-        <w:t xml:space="preserve"> 5-bit </w:t>
+        <w:t xml:space="preserve">.  </w:t>
       </w:r>
       <w:r>
         <w:rPr>
@@ -25878,7 +25047,7 @@
           <w:sz w:val="28"/>
           <w:szCs w:val="28"/>
         </w:rPr>
-        <w:t>encoded value</w:t>
+        <w:t>A reference implementation</w:t>
       </w:r>
       <w:r>
         <w:rPr>
@@ -25886,7 +25055,7 @@
           <w:sz w:val="28"/>
           <w:szCs w:val="28"/>
         </w:rPr>
-        <w:t xml:space="preserve">.  </w:t>
+        <w:t xml:space="preserve"> </w:t>
       </w:r>
       <w:r>
         <w:rPr>
@@ -25894,7 +25063,7 @@
           <w:sz w:val="28"/>
           <w:szCs w:val="28"/>
         </w:rPr>
-        <w:t>A reference implementation</w:t>
+        <w:t>for</w:t>
       </w:r>
       <w:r>
         <w:rPr>
@@ -25902,6 +25071,22 @@
           <w:sz w:val="28"/>
           <w:szCs w:val="28"/>
         </w:rPr>
+        <w:t xml:space="preserve"> decod</w:t>
+      </w:r>
+      <w:r>
+        <w:rPr>
+          <w:rFonts w:asciiTheme="minorHAnsi" w:hAnsiTheme="minorHAnsi" w:cstheme="minorHAnsi"/>
+          <w:sz w:val="28"/>
+          <w:szCs w:val="28"/>
+        </w:rPr>
+        <w:t>ing</w:t>
+      </w:r>
+      <w:r>
+        <w:rPr>
+          <w:rFonts w:asciiTheme="minorHAnsi" w:hAnsiTheme="minorHAnsi" w:cstheme="minorHAnsi"/>
+          <w:sz w:val="28"/>
+          <w:szCs w:val="28"/>
+        </w:rPr>
         <w:t xml:space="preserve"> </w:t>
       </w:r>
       <w:r>
@@ -25910,7 +25095,7 @@
           <w:sz w:val="28"/>
           <w:szCs w:val="28"/>
         </w:rPr>
-        <w:t>for</w:t>
+        <w:t>this POS</w:t>
       </w:r>
       <w:r>
         <w:rPr>
@@ -25918,7 +25103,7 @@
           <w:sz w:val="28"/>
           <w:szCs w:val="28"/>
         </w:rPr>
-        <w:t xml:space="preserve"> decod</w:t>
+        <w:t xml:space="preserve"> value </w:t>
       </w:r>
       <w:r>
         <w:rPr>
@@ -25926,7 +25111,7 @@
           <w:sz w:val="28"/>
           <w:szCs w:val="28"/>
         </w:rPr>
-        <w:t>ing</w:t>
+        <w:t>into a human</w:t>
       </w:r>
       <w:r>
         <w:rPr>
@@ -25942,57 +25127,7 @@
           <w:sz w:val="28"/>
           <w:szCs w:val="28"/>
         </w:rPr>
-        <w:t>this POS</w:t>
-      </w:r>
-      <w:r>
-        <w:rPr>
-          <w:rFonts w:asciiTheme="minorHAnsi" w:hAnsiTheme="minorHAnsi" w:cstheme="minorHAnsi"/>
-          <w:sz w:val="28"/>
-          <w:szCs w:val="28"/>
-        </w:rPr>
-        <w:t xml:space="preserve"> value </w:t>
-      </w:r>
-      <w:r>
-        <w:rPr>
-          <w:rFonts w:asciiTheme="minorHAnsi" w:hAnsiTheme="minorHAnsi" w:cstheme="minorHAnsi"/>
-          <w:sz w:val="28"/>
-          <w:szCs w:val="28"/>
-        </w:rPr>
-        <w:t>into a human</w:t>
-      </w:r>
-      <w:r>
-        <w:rPr>
-          <w:rFonts w:asciiTheme="minorHAnsi" w:hAnsiTheme="minorHAnsi" w:cstheme="minorHAnsi"/>
-          <w:sz w:val="28"/>
-          <w:szCs w:val="28"/>
-        </w:rPr>
-        <w:t xml:space="preserve"> </w:t>
-      </w:r>
-      <w:r>
-        <w:rPr>
-          <w:rFonts w:asciiTheme="minorHAnsi" w:hAnsiTheme="minorHAnsi" w:cstheme="minorHAnsi"/>
-          <w:sz w:val="28"/>
-          <w:szCs w:val="28"/>
-        </w:rPr>
-        <w:t xml:space="preserve">readable POS string can be found in the </w:t>
-      </w:r>
-      <w:proofErr w:type="spellStart"/>
-      <w:r>
-        <w:rPr>
-          <w:rFonts w:asciiTheme="minorHAnsi" w:hAnsiTheme="minorHAnsi" w:cstheme="minorHAnsi"/>
-          <w:sz w:val="28"/>
-          <w:szCs w:val="28"/>
-        </w:rPr>
-        <w:t>github</w:t>
-      </w:r>
-      <w:proofErr w:type="spellEnd"/>
-      <w:r>
-        <w:rPr>
-          <w:rFonts w:asciiTheme="minorHAnsi" w:hAnsiTheme="minorHAnsi" w:cstheme="minorHAnsi"/>
-          <w:sz w:val="28"/>
-          <w:szCs w:val="28"/>
-        </w:rPr>
-        <w:t xml:space="preserve"> repo</w:t>
+        <w:t>readable POS string can be found in the github repo</w:t>
       </w:r>
       <w:r>
         <w:rPr>
@@ -26317,7 +25452,6 @@
                 <w:szCs w:val="24"/>
               </w:rPr>
             </w:pPr>
-            <w:proofErr w:type="gramStart"/>
             <w:r>
               <w:rPr>
                 <w:rFonts w:ascii="Arial" w:eastAsia="Arial" w:hAnsi="Arial" w:cs="Arial"/>
@@ -26326,18 +25460,7 @@
                 <w:sz w:val="24"/>
                 <w:szCs w:val="24"/>
               </w:rPr>
-              <w:t>POS[</w:t>
-            </w:r>
-            <w:proofErr w:type="gramEnd"/>
-            <w:r>
-              <w:rPr>
-                <w:rFonts w:ascii="Arial" w:eastAsia="Arial" w:hAnsi="Arial" w:cs="Arial"/>
-                <w:b/>
-                <w:color w:val="FFFFFF" w:themeColor="background1"/>
-                <w:sz w:val="24"/>
-                <w:szCs w:val="24"/>
-              </w:rPr>
-              <w:t>0]</w:t>
+              <w:t>POS[0]</w:t>
             </w:r>
           </w:p>
           <w:p>
@@ -26397,7 +25520,6 @@
                 <w:szCs w:val="24"/>
               </w:rPr>
             </w:pPr>
-            <w:proofErr w:type="gramStart"/>
             <w:r>
               <w:rPr>
                 <w:rFonts w:ascii="Arial" w:eastAsia="Arial" w:hAnsi="Arial" w:cs="Arial"/>
@@ -26406,18 +25528,7 @@
                 <w:sz w:val="24"/>
                 <w:szCs w:val="24"/>
               </w:rPr>
-              <w:t>POS[</w:t>
-            </w:r>
-            <w:proofErr w:type="gramEnd"/>
-            <w:r>
-              <w:rPr>
-                <w:rFonts w:ascii="Arial" w:eastAsia="Arial" w:hAnsi="Arial" w:cs="Arial"/>
-                <w:b/>
-                <w:color w:val="FFFFFF" w:themeColor="background1"/>
-                <w:sz w:val="24"/>
-                <w:szCs w:val="24"/>
-              </w:rPr>
-              <w:t>1]</w:t>
+              <w:t>POS[1]</w:t>
             </w:r>
           </w:p>
           <w:p>
@@ -26477,7 +25588,6 @@
                 <w:szCs w:val="24"/>
               </w:rPr>
             </w:pPr>
-            <w:proofErr w:type="gramStart"/>
             <w:r>
               <w:rPr>
                 <w:rFonts w:ascii="Arial" w:eastAsia="Arial" w:hAnsi="Arial" w:cs="Arial"/>
@@ -26486,18 +25596,7 @@
                 <w:sz w:val="24"/>
                 <w:szCs w:val="24"/>
               </w:rPr>
-              <w:t>POS[</w:t>
-            </w:r>
-            <w:proofErr w:type="gramEnd"/>
-            <w:r>
-              <w:rPr>
-                <w:rFonts w:ascii="Arial" w:eastAsia="Arial" w:hAnsi="Arial" w:cs="Arial"/>
-                <w:b/>
-                <w:color w:val="FFFFFF" w:themeColor="background1"/>
-                <w:sz w:val="24"/>
-                <w:szCs w:val="24"/>
-              </w:rPr>
-              <w:t>2]</w:t>
+              <w:t>POS[2]</w:t>
             </w:r>
           </w:p>
           <w:p>
@@ -26762,9 +25861,56 @@
                 <w:sz w:val="16"/>
                 <w:szCs w:val="16"/>
               </w:rPr>
-              <w:t xml:space="preserve"> </w:t>
-            </w:r>
-            <w:proofErr w:type="gramStart"/>
+              <w:t xml:space="preserve"> [ ]</w:t>
+            </w:r>
+          </w:p>
+        </w:tc>
+        <w:tc>
+          <w:tcPr>
+            <w:tcW w:w="990" w:type="dxa"/>
+            <w:tcBorders>
+              <w:top w:val="single" w:sz="12" w:space="0" w:color="auto"/>
+              <w:left w:val="single" w:sz="12" w:space="0" w:color="FFFFFF" w:themeColor="background1"/>
+              <w:bottom w:val="single" w:sz="12" w:space="0" w:color="000000" w:themeColor="text1"/>
+              <w:right w:val="single" w:sz="12" w:space="0" w:color="FFFFFF" w:themeColor="background1"/>
+            </w:tcBorders>
+            <w:shd w:val="clear" w:color="auto" w:fill="000000"/>
+            <w:vAlign w:val="center"/>
+          </w:tcPr>
+          <w:p>
+            <w:pPr>
+              <w:keepNext/>
+              <w:keepLines/>
+              <w:ind w:left="14"/>
+              <w:rPr>
+                <w:rFonts w:ascii="Arial" w:eastAsia="Arial" w:hAnsi="Arial" w:cs="Arial"/>
+                <w:b/>
+                <w:color w:val="FFFFFF"/>
+                <w:sz w:val="24"/>
+              </w:rPr>
+            </w:pPr>
+            <w:r>
+              <w:rPr>
+                <w:rFonts w:ascii="Arial" w:eastAsia="Arial" w:hAnsi="Arial" w:cs="Arial"/>
+                <w:b/>
+                <w:color w:val="FFFFFF"/>
+                <w:sz w:val="24"/>
+              </w:rPr>
+              <w:t>Display</w:t>
+            </w:r>
+          </w:p>
+          <w:p>
+            <w:pPr>
+              <w:keepNext/>
+              <w:keepLines/>
+              <w:ind w:left="14"/>
+              <w:rPr>
+                <w:rFonts w:ascii="Arial" w:eastAsia="Arial" w:hAnsi="Arial" w:cs="Arial"/>
+                <w:b/>
+                <w:color w:val="FFFFFF"/>
+                <w:sz w:val="24"/>
+              </w:rPr>
+            </w:pPr>
             <w:r>
               <w:rPr>
                 <w:rFonts w:ascii="Arial" w:eastAsia="Arial" w:hAnsi="Arial" w:cs="Arial"/>
@@ -26773,58 +25919,8 @@
                 <w:sz w:val="16"/>
                 <w:szCs w:val="16"/>
               </w:rPr>
-              <w:t>[ ]</w:t>
-            </w:r>
-            <w:proofErr w:type="gramEnd"/>
-          </w:p>
-        </w:tc>
-        <w:tc>
-          <w:tcPr>
-            <w:tcW w:w="990" w:type="dxa"/>
-            <w:tcBorders>
-              <w:top w:val="single" w:sz="12" w:space="0" w:color="auto"/>
-              <w:left w:val="single" w:sz="12" w:space="0" w:color="FFFFFF" w:themeColor="background1"/>
-              <w:bottom w:val="single" w:sz="12" w:space="0" w:color="000000" w:themeColor="text1"/>
-              <w:right w:val="single" w:sz="12" w:space="0" w:color="FFFFFF" w:themeColor="background1"/>
-            </w:tcBorders>
-            <w:shd w:val="clear" w:color="auto" w:fill="000000"/>
-            <w:vAlign w:val="center"/>
-          </w:tcPr>
-          <w:p>
-            <w:pPr>
-              <w:keepNext/>
-              <w:keepLines/>
-              <w:ind w:left="14"/>
-              <w:rPr>
-                <w:rFonts w:ascii="Arial" w:eastAsia="Arial" w:hAnsi="Arial" w:cs="Arial"/>
-                <w:b/>
-                <w:color w:val="FFFFFF"/>
-                <w:sz w:val="24"/>
-              </w:rPr>
-            </w:pPr>
-            <w:r>
-              <w:rPr>
-                <w:rFonts w:ascii="Arial" w:eastAsia="Arial" w:hAnsi="Arial" w:cs="Arial"/>
-                <w:b/>
-                <w:color w:val="FFFFFF"/>
-                <w:sz w:val="24"/>
-              </w:rPr>
-              <w:t>Display</w:t>
-            </w:r>
-          </w:p>
-          <w:p>
-            <w:pPr>
-              <w:keepNext/>
-              <w:keepLines/>
-              <w:ind w:left="14"/>
-              <w:rPr>
-                <w:rFonts w:ascii="Arial" w:eastAsia="Arial" w:hAnsi="Arial" w:cs="Arial"/>
-                <w:b/>
-                <w:color w:val="FFFFFF"/>
-                <w:sz w:val="24"/>
-              </w:rPr>
-            </w:pPr>
-            <w:proofErr w:type="gramStart"/>
+              <w:t>char[</w:t>
+            </w:r>
             <w:r>
               <w:rPr>
                 <w:rFonts w:ascii="Arial" w:eastAsia="Arial" w:hAnsi="Arial" w:cs="Arial"/>
@@ -26833,9 +25929,8 @@
                 <w:sz w:val="16"/>
                 <w:szCs w:val="16"/>
               </w:rPr>
-              <w:t>char[</w:t>
-            </w:r>
-            <w:proofErr w:type="gramEnd"/>
+              <w:t xml:space="preserve"> </w:t>
+            </w:r>
             <w:r>
               <w:rPr>
                 <w:rFonts w:ascii="Arial" w:eastAsia="Arial" w:hAnsi="Arial" w:cs="Arial"/>
@@ -26844,8 +25939,56 @@
                 <w:sz w:val="16"/>
                 <w:szCs w:val="16"/>
               </w:rPr>
-              <w:t xml:space="preserve"> </w:t>
-            </w:r>
+              <w:t>]</w:t>
+            </w:r>
+          </w:p>
+        </w:tc>
+        <w:tc>
+          <w:tcPr>
+            <w:tcW w:w="1085" w:type="dxa"/>
+            <w:tcBorders>
+              <w:top w:val="single" w:sz="12" w:space="0" w:color="auto"/>
+              <w:left w:val="single" w:sz="12" w:space="0" w:color="FFFFFF" w:themeColor="background1"/>
+              <w:bottom w:val="single" w:sz="12" w:space="0" w:color="000000" w:themeColor="text1"/>
+              <w:right w:val="single" w:sz="12" w:space="0" w:color="auto"/>
+            </w:tcBorders>
+            <w:shd w:val="clear" w:color="auto" w:fill="000000"/>
+            <w:vAlign w:val="center"/>
+          </w:tcPr>
+          <w:p>
+            <w:pPr>
+              <w:keepNext/>
+              <w:keepLines/>
+              <w:ind w:left="14"/>
+              <w:rPr>
+                <w:rFonts w:ascii="Arial" w:eastAsia="Arial" w:hAnsi="Arial" w:cs="Arial"/>
+                <w:b/>
+                <w:color w:val="FFFFFF"/>
+                <w:sz w:val="24"/>
+              </w:rPr>
+            </w:pPr>
+            <w:r>
+              <w:rPr>
+                <w:rFonts w:ascii="Arial" w:eastAsia="Arial" w:hAnsi="Arial" w:cs="Arial"/>
+                <w:b/>
+                <w:color w:val="FFFFFF"/>
+                <w:sz w:val="24"/>
+              </w:rPr>
+              <w:t>Modern</w:t>
+            </w:r>
+          </w:p>
+          <w:p>
+            <w:pPr>
+              <w:keepNext/>
+              <w:keepLines/>
+              <w:ind w:left="14"/>
+              <w:rPr>
+                <w:rFonts w:ascii="Arial" w:eastAsia="Arial" w:hAnsi="Arial" w:cs="Arial"/>
+                <w:b/>
+                <w:color w:val="FFFFFF"/>
+                <w:sz w:val="24"/>
+              </w:rPr>
+            </w:pPr>
             <w:r>
               <w:rPr>
                 <w:rFonts w:ascii="Arial" w:eastAsia="Arial" w:hAnsi="Arial" w:cs="Arial"/>
@@ -26854,56 +25997,8 @@
                 <w:sz w:val="16"/>
                 <w:szCs w:val="16"/>
               </w:rPr>
-              <w:t>]</w:t>
-            </w:r>
-          </w:p>
-        </w:tc>
-        <w:tc>
-          <w:tcPr>
-            <w:tcW w:w="1085" w:type="dxa"/>
-            <w:tcBorders>
-              <w:top w:val="single" w:sz="12" w:space="0" w:color="auto"/>
-              <w:left w:val="single" w:sz="12" w:space="0" w:color="FFFFFF" w:themeColor="background1"/>
-              <w:bottom w:val="single" w:sz="12" w:space="0" w:color="000000" w:themeColor="text1"/>
-              <w:right w:val="single" w:sz="12" w:space="0" w:color="auto"/>
-            </w:tcBorders>
-            <w:shd w:val="clear" w:color="auto" w:fill="000000"/>
-            <w:vAlign w:val="center"/>
-          </w:tcPr>
-          <w:p>
-            <w:pPr>
-              <w:keepNext/>
-              <w:keepLines/>
-              <w:ind w:left="14"/>
-              <w:rPr>
-                <w:rFonts w:ascii="Arial" w:eastAsia="Arial" w:hAnsi="Arial" w:cs="Arial"/>
-                <w:b/>
-                <w:color w:val="FFFFFF"/>
-                <w:sz w:val="24"/>
-              </w:rPr>
-            </w:pPr>
-            <w:r>
-              <w:rPr>
-                <w:rFonts w:ascii="Arial" w:eastAsia="Arial" w:hAnsi="Arial" w:cs="Arial"/>
-                <w:b/>
-                <w:color w:val="FFFFFF"/>
-                <w:sz w:val="24"/>
-              </w:rPr>
-              <w:t>Modern</w:t>
-            </w:r>
-          </w:p>
-          <w:p>
-            <w:pPr>
-              <w:keepNext/>
-              <w:keepLines/>
-              <w:ind w:left="14"/>
-              <w:rPr>
-                <w:rFonts w:ascii="Arial" w:eastAsia="Arial" w:hAnsi="Arial" w:cs="Arial"/>
-                <w:b/>
-                <w:color w:val="FFFFFF"/>
-                <w:sz w:val="24"/>
-              </w:rPr>
-            </w:pPr>
+              <w:t>char</w:t>
+            </w:r>
             <w:r>
               <w:rPr>
                 <w:rFonts w:ascii="Arial" w:eastAsia="Arial" w:hAnsi="Arial" w:cs="Arial"/>
@@ -26912,30 +26007,8 @@
                 <w:sz w:val="16"/>
                 <w:szCs w:val="16"/>
               </w:rPr>
-              <w:t>char</w:t>
-            </w:r>
-            <w:r>
-              <w:rPr>
-                <w:rFonts w:ascii="Arial" w:eastAsia="Arial" w:hAnsi="Arial" w:cs="Arial"/>
-                <w:b/>
-                <w:color w:val="FFFFFF"/>
-                <w:sz w:val="16"/>
-                <w:szCs w:val="16"/>
-              </w:rPr>
-              <w:t xml:space="preserve"> </w:t>
-            </w:r>
-            <w:proofErr w:type="gramStart"/>
-            <w:r>
-              <w:rPr>
-                <w:rFonts w:ascii="Arial" w:eastAsia="Arial" w:hAnsi="Arial" w:cs="Arial"/>
-                <w:b/>
-                <w:color w:val="FFFFFF"/>
-                <w:sz w:val="16"/>
-                <w:szCs w:val="16"/>
-              </w:rPr>
-              <w:t>[ ]</w:t>
-            </w:r>
-            <w:proofErr w:type="gramEnd"/>
+              <w:t xml:space="preserve"> [ ]</w:t>
+            </w:r>
           </w:p>
         </w:tc>
       </w:tr>
@@ -27601,7 +26674,6 @@
               </w:rPr>
               <w:t xml:space="preserve">Entities = </w:t>
             </w:r>
-            <w:proofErr w:type="gramStart"/>
             <w:r>
               <w:rPr>
                 <w:rFonts w:eastAsia="Arial" w:cstheme="minorHAnsi"/>
@@ -27609,7 +26681,6 @@
               </w:rPr>
               <w:t>{ }</w:t>
             </w:r>
-            <w:proofErr w:type="gramEnd"/>
           </w:p>
           <w:p>
             <w:pPr>
@@ -27885,7 +26956,6 @@
                 <w:color w:val="808080" w:themeColor="background1" w:themeShade="80"/>
               </w:rPr>
             </w:pPr>
-            <w:proofErr w:type="spellStart"/>
             <w:r>
               <w:rPr>
                 <w:rFonts w:eastAsia="Arial" w:cstheme="minorHAnsi"/>
@@ -27893,7 +26963,6 @@
               </w:rPr>
               <w:t>i</w:t>
             </w:r>
-            <w:proofErr w:type="spellEnd"/>
           </w:p>
         </w:tc>
         <w:tc>
@@ -27966,7 +27035,6 @@
               </w:rPr>
               <w:t xml:space="preserve">Entities = </w:t>
             </w:r>
-            <w:proofErr w:type="gramStart"/>
             <w:r>
               <w:rPr>
                 <w:rFonts w:eastAsia="Arial" w:cstheme="minorHAnsi"/>
@@ -27974,7 +27042,6 @@
               </w:rPr>
               <w:t>{ }</w:t>
             </w:r>
-            <w:proofErr w:type="gramEnd"/>
           </w:p>
           <w:p>
             <w:pPr>
@@ -28657,7 +27724,6 @@
                 <w:color w:val="808080" w:themeColor="background1" w:themeShade="80"/>
               </w:rPr>
             </w:pPr>
-            <w:proofErr w:type="spellStart"/>
             <w:r>
               <w:rPr>
                 <w:rFonts w:eastAsia="Arial" w:cstheme="minorHAnsi"/>
@@ -28665,7 +27731,6 @@
               </w:rPr>
               <w:t>adam</w:t>
             </w:r>
-            <w:proofErr w:type="spellEnd"/>
           </w:p>
         </w:tc>
         <w:tc>
@@ -29166,7 +28231,6 @@
               </w:rPr>
               <w:t xml:space="preserve">Entities = </w:t>
             </w:r>
-            <w:proofErr w:type="gramStart"/>
             <w:r>
               <w:rPr>
                 <w:rFonts w:eastAsia="Arial" w:cstheme="minorHAnsi"/>
@@ -29174,7 +28238,6 @@
               </w:rPr>
               <w:t>{ }</w:t>
             </w:r>
-            <w:proofErr w:type="gramEnd"/>
           </w:p>
           <w:p>
             <w:pPr>
@@ -29525,30 +28588,8 @@
               <w:rPr>
                 <w:rFonts w:eastAsia="Arial" w:cstheme="minorHAnsi"/>
               </w:rPr>
-              <w:t>aher-</w:t>
-            </w:r>
-            <w:proofErr w:type="spellStart"/>
-            <w:r>
-              <w:rPr>
-                <w:rFonts w:eastAsia="Arial" w:cstheme="minorHAnsi"/>
-              </w:rPr>
-              <w:t>shalal</w:t>
-            </w:r>
-            <w:proofErr w:type="spellEnd"/>
-            <w:r>
-              <w:rPr>
-                <w:rFonts w:eastAsia="Arial" w:cstheme="minorHAnsi"/>
-              </w:rPr>
-              <w:t>-hash-</w:t>
-            </w:r>
-            <w:proofErr w:type="spellStart"/>
-            <w:r>
-              <w:rPr>
-                <w:rFonts w:eastAsia="Arial" w:cstheme="minorHAnsi"/>
-              </w:rPr>
-              <w:t>baz</w:t>
-            </w:r>
-            <w:proofErr w:type="spellEnd"/>
+              <w:t>aher-shalal-hash-baz</w:t>
+            </w:r>
           </w:p>
         </w:tc>
         <w:tc>
@@ -29598,7 +28639,6 @@
               </w:rPr>
               <w:t xml:space="preserve">Entities = </w:t>
             </w:r>
-            <w:proofErr w:type="gramStart"/>
             <w:r>
               <w:rPr>
                 <w:rFonts w:eastAsia="Arial" w:cstheme="minorHAnsi"/>
@@ -29606,7 +28646,6 @@
               </w:rPr>
               <w:t>{ }</w:t>
             </w:r>
-            <w:proofErr w:type="gramEnd"/>
           </w:p>
           <w:p>
             <w:pPr>
@@ -30039,25 +29078,23 @@
           <w:sz w:val="28"/>
           <w:szCs w:val="28"/>
         </w:rPr>
-        <w:t>the PN+</w:t>
-      </w:r>
-      <w:proofErr w:type="gramStart"/>
+        <w:t xml:space="preserve">the PN+POS(12) </w:t>
+      </w:r>
       <w:r>
         <w:rPr>
           <w:rFonts w:asciiTheme="minorHAnsi" w:hAnsiTheme="minorHAnsi" w:cstheme="minorHAnsi"/>
           <w:sz w:val="28"/>
           <w:szCs w:val="28"/>
         </w:rPr>
-        <w:t>POS(</w:t>
-      </w:r>
-      <w:proofErr w:type="gramEnd"/>
+        <w:t xml:space="preserve">field and </w:t>
+      </w:r>
       <w:r>
         <w:rPr>
           <w:rFonts w:asciiTheme="minorHAnsi" w:hAnsiTheme="minorHAnsi" w:cstheme="minorHAnsi"/>
           <w:sz w:val="28"/>
           <w:szCs w:val="28"/>
         </w:rPr>
-        <w:t xml:space="preserve">12) </w:t>
+        <w:t>the POS(32) fi</w:t>
       </w:r>
       <w:r>
         <w:rPr>
@@ -30065,7 +29102,7 @@
           <w:sz w:val="28"/>
           <w:szCs w:val="28"/>
         </w:rPr>
-        <w:t xml:space="preserve">field and </w:t>
+        <w:t>eld are</w:t>
       </w:r>
       <w:r>
         <w:rPr>
@@ -30073,7 +29110,7 @@
           <w:sz w:val="28"/>
           <w:szCs w:val="28"/>
         </w:rPr>
-        <w:t>the POS(32) fi</w:t>
+        <w:t xml:space="preserve"> found in </w:t>
       </w:r>
       <w:r>
         <w:rPr>
@@ -30081,7 +29118,7 @@
           <w:sz w:val="28"/>
           <w:szCs w:val="28"/>
         </w:rPr>
-        <w:t>eld are</w:t>
+        <w:t>Written content</w:t>
       </w:r>
       <w:r>
         <w:rPr>
@@ -30089,7 +29126,7 @@
           <w:sz w:val="28"/>
           <w:szCs w:val="28"/>
         </w:rPr>
-        <w:t xml:space="preserve"> found in </w:t>
+        <w:t>. And both</w:t>
       </w:r>
       <w:r>
         <w:rPr>
@@ -30097,6 +29134,214 @@
           <w:sz w:val="28"/>
           <w:szCs w:val="28"/>
         </w:rPr>
+        <w:t xml:space="preserve"> represent Part-of-Speech</w:t>
+      </w:r>
+      <w:r>
+        <w:rPr>
+          <w:rFonts w:asciiTheme="minorHAnsi" w:hAnsiTheme="minorHAnsi" w:cstheme="minorHAnsi"/>
+          <w:sz w:val="28"/>
+          <w:szCs w:val="28"/>
+        </w:rPr>
+        <w:t xml:space="preserve">, </w:t>
+      </w:r>
+      <w:r>
+        <w:rPr>
+          <w:rFonts w:asciiTheme="minorHAnsi" w:hAnsiTheme="minorHAnsi" w:cstheme="minorHAnsi"/>
+          <w:sz w:val="28"/>
+          <w:szCs w:val="28"/>
+        </w:rPr>
+        <w:t xml:space="preserve">in </w:t>
+      </w:r>
+      <w:r>
+        <w:rPr>
+          <w:rFonts w:asciiTheme="minorHAnsi" w:hAnsiTheme="minorHAnsi" w:cstheme="minorHAnsi"/>
+          <w:sz w:val="28"/>
+          <w:szCs w:val="28"/>
+        </w:rPr>
+        <w:t xml:space="preserve">different, </w:t>
+      </w:r>
+      <w:r>
+        <w:rPr>
+          <w:rFonts w:asciiTheme="minorHAnsi" w:hAnsiTheme="minorHAnsi" w:cstheme="minorHAnsi"/>
+          <w:sz w:val="28"/>
+          <w:szCs w:val="28"/>
+        </w:rPr>
+        <w:t xml:space="preserve">but related manners.  POS(12) is entirely bitwise, and therefore easier to make programmatic determinations based upon that field. POS(32) is a 5-bit encoded string. Decoding the 32-bit value into a string can be performed using the reference code cited </w:t>
+      </w:r>
+      <w:r>
+        <w:rPr>
+          <w:rFonts w:asciiTheme="minorHAnsi" w:hAnsiTheme="minorHAnsi" w:cstheme="minorHAnsi"/>
+          <w:sz w:val="28"/>
+          <w:szCs w:val="28"/>
+        </w:rPr>
+        <w:t xml:space="preserve">on this page </w:t>
+      </w:r>
+      <w:r>
+        <w:rPr>
+          <w:rFonts w:asciiTheme="minorHAnsi" w:hAnsiTheme="minorHAnsi" w:cstheme="minorHAnsi"/>
+          <w:sz w:val="28"/>
+          <w:szCs w:val="28"/>
+        </w:rPr>
+        <w:t xml:space="preserve">below.  POS tagging was </w:t>
+      </w:r>
+      <w:r>
+        <w:rPr>
+          <w:rFonts w:asciiTheme="minorHAnsi" w:hAnsiTheme="minorHAnsi" w:cstheme="minorHAnsi"/>
+          <w:sz w:val="28"/>
+          <w:szCs w:val="28"/>
+        </w:rPr>
+        <w:t>extracted from</w:t>
+      </w:r>
+      <w:r>
+        <w:rPr>
+          <w:rFonts w:asciiTheme="minorHAnsi" w:hAnsiTheme="minorHAnsi" w:cstheme="minorHAnsi"/>
+          <w:sz w:val="28"/>
+          <w:szCs w:val="28"/>
+        </w:rPr>
+        <w:t xml:space="preserve"> Morph-Adorner (also cited below). POS(12) is derived both from the MorphAdorner tag and innate knowledge in the Digital-AV compiler of pronouns and morphology. </w:t>
+      </w:r>
+      <w:r>
+        <w:rPr>
+          <w:rFonts w:asciiTheme="minorHAnsi" w:hAnsiTheme="minorHAnsi" w:cstheme="minorHAnsi"/>
+          <w:sz w:val="28"/>
+          <w:szCs w:val="28"/>
+        </w:rPr>
+        <w:t>POS(32) is an encoded human-readable string.</w:t>
+      </w:r>
+      <w:r>
+        <w:rPr>
+          <w:rFonts w:asciiTheme="minorHAnsi" w:hAnsiTheme="minorHAnsi" w:cstheme="minorHAnsi"/>
+          <w:sz w:val="28"/>
+          <w:szCs w:val="28"/>
+        </w:rPr>
+        <w:t xml:space="preserve"> An </w:t>
+      </w:r>
+      <w:r>
+        <w:rPr>
+          <w:rFonts w:asciiTheme="minorHAnsi" w:hAnsiTheme="minorHAnsi" w:cstheme="minorHAnsi"/>
+          <w:sz w:val="28"/>
+          <w:szCs w:val="28"/>
+        </w:rPr>
+        <w:t>earlier</w:t>
+      </w:r>
+      <w:r>
+        <w:rPr>
+          <w:rFonts w:asciiTheme="minorHAnsi" w:hAnsiTheme="minorHAnsi" w:cstheme="minorHAnsi"/>
+          <w:sz w:val="28"/>
+          <w:szCs w:val="28"/>
+        </w:rPr>
+        <w:t xml:space="preserve"> version of the SDK contained a HashMap, mapping </w:t>
+      </w:r>
+      <w:r>
+        <w:rPr>
+          <w:rFonts w:asciiTheme="minorHAnsi" w:hAnsiTheme="minorHAnsi" w:cstheme="minorHAnsi"/>
+          <w:sz w:val="28"/>
+          <w:szCs w:val="28"/>
+        </w:rPr>
+        <w:t xml:space="preserve">each </w:t>
+      </w:r>
+      <w:r>
+        <w:rPr>
+          <w:rFonts w:asciiTheme="minorHAnsi" w:hAnsiTheme="minorHAnsi" w:cstheme="minorHAnsi"/>
+          <w:sz w:val="28"/>
+          <w:szCs w:val="28"/>
+        </w:rPr>
+        <w:t xml:space="preserve">POS(32) </w:t>
+      </w:r>
+      <w:r>
+        <w:rPr>
+          <w:rFonts w:asciiTheme="minorHAnsi" w:hAnsiTheme="minorHAnsi" w:cstheme="minorHAnsi"/>
+          <w:sz w:val="28"/>
+          <w:szCs w:val="28"/>
+        </w:rPr>
+        <w:t xml:space="preserve">value </w:t>
+      </w:r>
+      <w:r>
+        <w:rPr>
+          <w:rFonts w:asciiTheme="minorHAnsi" w:hAnsiTheme="minorHAnsi" w:cstheme="minorHAnsi"/>
+          <w:sz w:val="28"/>
+          <w:szCs w:val="28"/>
+        </w:rPr>
+        <w:t>into a collection of POS(12)</w:t>
+      </w:r>
+      <w:r>
+        <w:rPr>
+          <w:rFonts w:asciiTheme="minorHAnsi" w:hAnsiTheme="minorHAnsi" w:cstheme="minorHAnsi"/>
+          <w:sz w:val="28"/>
+          <w:szCs w:val="28"/>
+        </w:rPr>
+        <w:t xml:space="preserve"> values</w:t>
+      </w:r>
+      <w:r>
+        <w:rPr>
+          <w:rFonts w:asciiTheme="minorHAnsi" w:hAnsiTheme="minorHAnsi" w:cstheme="minorHAnsi"/>
+          <w:sz w:val="28"/>
+          <w:szCs w:val="28"/>
+        </w:rPr>
+        <w:t xml:space="preserve">. However, that file </w:t>
+      </w:r>
+      <w:r>
+        <w:rPr>
+          <w:rFonts w:asciiTheme="minorHAnsi" w:hAnsiTheme="minorHAnsi" w:cstheme="minorHAnsi"/>
+          <w:sz w:val="28"/>
+          <w:szCs w:val="28"/>
+        </w:rPr>
+        <w:t xml:space="preserve">was deemed incomplete and has been eliminated from the SDK. </w:t>
+      </w:r>
+      <w:r>
+        <w:rPr>
+          <w:rFonts w:asciiTheme="minorHAnsi" w:hAnsiTheme="minorHAnsi" w:cstheme="minorHAnsi"/>
+          <w:sz w:val="28"/>
+          <w:szCs w:val="28"/>
+        </w:rPr>
+        <w:t>That</w:t>
+      </w:r>
+      <w:r>
+        <w:rPr>
+          <w:rFonts w:asciiTheme="minorHAnsi" w:hAnsiTheme="minorHAnsi" w:cstheme="minorHAnsi"/>
+          <w:sz w:val="28"/>
+          <w:szCs w:val="28"/>
+        </w:rPr>
+        <w:t xml:space="preserve"> mapping</w:t>
+      </w:r>
+      <w:r>
+        <w:rPr>
+          <w:rFonts w:asciiTheme="minorHAnsi" w:hAnsiTheme="minorHAnsi" w:cstheme="minorHAnsi"/>
+          <w:sz w:val="28"/>
+          <w:szCs w:val="28"/>
+        </w:rPr>
+        <w:t xml:space="preserve"> might be useful, but is easily</w:t>
+      </w:r>
+      <w:r>
+        <w:rPr>
+          <w:rFonts w:asciiTheme="minorHAnsi" w:hAnsiTheme="minorHAnsi" w:cstheme="minorHAnsi"/>
+          <w:sz w:val="28"/>
+          <w:szCs w:val="28"/>
+        </w:rPr>
+        <w:t xml:space="preserve"> inferred</w:t>
+      </w:r>
+      <w:r>
+        <w:rPr>
+          <w:rFonts w:asciiTheme="minorHAnsi" w:hAnsiTheme="minorHAnsi" w:cstheme="minorHAnsi"/>
+          <w:sz w:val="28"/>
+          <w:szCs w:val="28"/>
+        </w:rPr>
+        <w:t xml:space="preserve"> </w:t>
+      </w:r>
+      <w:r>
+        <w:rPr>
+          <w:rFonts w:asciiTheme="minorHAnsi" w:hAnsiTheme="minorHAnsi" w:cstheme="minorHAnsi"/>
+          <w:sz w:val="28"/>
+          <w:szCs w:val="28"/>
+        </w:rPr>
+        <w:t xml:space="preserve">from </w:t>
+      </w:r>
+      <w:r>
+        <w:rPr>
+          <w:rFonts w:asciiTheme="minorHAnsi" w:hAnsiTheme="minorHAnsi" w:cstheme="minorHAnsi"/>
+          <w:sz w:val="28"/>
+          <w:szCs w:val="28"/>
+        </w:rPr>
         <w:t>Written content</w:t>
       </w:r>
       <w:r>
@@ -30105,341 +29350,7 @@
           <w:sz w:val="28"/>
           <w:szCs w:val="28"/>
         </w:rPr>
-        <w:t>. And both</w:t>
-      </w:r>
-      <w:r>
-        <w:rPr>
-          <w:rFonts w:asciiTheme="minorHAnsi" w:hAnsiTheme="minorHAnsi" w:cstheme="minorHAnsi"/>
-          <w:sz w:val="28"/>
-          <w:szCs w:val="28"/>
-        </w:rPr>
-        <w:t xml:space="preserve"> represent Part-of-Speech</w:t>
-      </w:r>
-      <w:r>
-        <w:rPr>
-          <w:rFonts w:asciiTheme="minorHAnsi" w:hAnsiTheme="minorHAnsi" w:cstheme="minorHAnsi"/>
-          <w:sz w:val="28"/>
-          <w:szCs w:val="28"/>
-        </w:rPr>
-        <w:t xml:space="preserve">, </w:t>
-      </w:r>
-      <w:r>
-        <w:rPr>
-          <w:rFonts w:asciiTheme="minorHAnsi" w:hAnsiTheme="minorHAnsi" w:cstheme="minorHAnsi"/>
-          <w:sz w:val="28"/>
-          <w:szCs w:val="28"/>
-        </w:rPr>
-        <w:t xml:space="preserve">in </w:t>
-      </w:r>
-      <w:r>
-        <w:rPr>
-          <w:rFonts w:asciiTheme="minorHAnsi" w:hAnsiTheme="minorHAnsi" w:cstheme="minorHAnsi"/>
-          <w:sz w:val="28"/>
-          <w:szCs w:val="28"/>
-        </w:rPr>
-        <w:t xml:space="preserve">different, </w:t>
-      </w:r>
-      <w:r>
-        <w:rPr>
-          <w:rFonts w:asciiTheme="minorHAnsi" w:hAnsiTheme="minorHAnsi" w:cstheme="minorHAnsi"/>
-          <w:sz w:val="28"/>
-          <w:szCs w:val="28"/>
-        </w:rPr>
-        <w:t xml:space="preserve">but related manners.  </w:t>
-      </w:r>
-      <w:proofErr w:type="gramStart"/>
-      <w:r>
-        <w:rPr>
-          <w:rFonts w:asciiTheme="minorHAnsi" w:hAnsiTheme="minorHAnsi" w:cstheme="minorHAnsi"/>
-          <w:sz w:val="28"/>
-          <w:szCs w:val="28"/>
-        </w:rPr>
-        <w:t>POS(</w:t>
-      </w:r>
-      <w:proofErr w:type="gramEnd"/>
-      <w:r>
-        <w:rPr>
-          <w:rFonts w:asciiTheme="minorHAnsi" w:hAnsiTheme="minorHAnsi" w:cstheme="minorHAnsi"/>
-          <w:sz w:val="28"/>
-          <w:szCs w:val="28"/>
-        </w:rPr>
-        <w:t xml:space="preserve">12) is entirely bitwise, and therefore easier to make programmatic determinations based upon that field. </w:t>
-      </w:r>
-      <w:proofErr w:type="gramStart"/>
-      <w:r>
-        <w:rPr>
-          <w:rFonts w:asciiTheme="minorHAnsi" w:hAnsiTheme="minorHAnsi" w:cstheme="minorHAnsi"/>
-          <w:sz w:val="28"/>
-          <w:szCs w:val="28"/>
-        </w:rPr>
-        <w:t>POS(</w:t>
-      </w:r>
-      <w:proofErr w:type="gramEnd"/>
-      <w:r>
-        <w:rPr>
-          <w:rFonts w:asciiTheme="minorHAnsi" w:hAnsiTheme="minorHAnsi" w:cstheme="minorHAnsi"/>
-          <w:sz w:val="28"/>
-          <w:szCs w:val="28"/>
-        </w:rPr>
-        <w:t xml:space="preserve">32) is a 5-bit encoded string. Decoding the 32-bit value into a string can be performed using the reference code cited </w:t>
-      </w:r>
-      <w:r>
-        <w:rPr>
-          <w:rFonts w:asciiTheme="minorHAnsi" w:hAnsiTheme="minorHAnsi" w:cstheme="minorHAnsi"/>
-          <w:sz w:val="28"/>
-          <w:szCs w:val="28"/>
-        </w:rPr>
-        <w:t xml:space="preserve">on this page </w:t>
-      </w:r>
-      <w:r>
-        <w:rPr>
-          <w:rFonts w:asciiTheme="minorHAnsi" w:hAnsiTheme="minorHAnsi" w:cstheme="minorHAnsi"/>
-          <w:sz w:val="28"/>
-          <w:szCs w:val="28"/>
-        </w:rPr>
-        <w:t xml:space="preserve">below.  POS tagging was </w:t>
-      </w:r>
-      <w:r>
-        <w:rPr>
-          <w:rFonts w:asciiTheme="minorHAnsi" w:hAnsiTheme="minorHAnsi" w:cstheme="minorHAnsi"/>
-          <w:sz w:val="28"/>
-          <w:szCs w:val="28"/>
-        </w:rPr>
-        <w:t>extracted from</w:t>
-      </w:r>
-      <w:r>
-        <w:rPr>
-          <w:rFonts w:asciiTheme="minorHAnsi" w:hAnsiTheme="minorHAnsi" w:cstheme="minorHAnsi"/>
-          <w:sz w:val="28"/>
-          <w:szCs w:val="28"/>
-        </w:rPr>
-        <w:t xml:space="preserve"> Morph-Adorner (also cited below). </w:t>
-      </w:r>
-      <w:proofErr w:type="gramStart"/>
-      <w:r>
-        <w:rPr>
-          <w:rFonts w:asciiTheme="minorHAnsi" w:hAnsiTheme="minorHAnsi" w:cstheme="minorHAnsi"/>
-          <w:sz w:val="28"/>
-          <w:szCs w:val="28"/>
-        </w:rPr>
-        <w:t>POS(</w:t>
-      </w:r>
-      <w:proofErr w:type="gramEnd"/>
-      <w:r>
-        <w:rPr>
-          <w:rFonts w:asciiTheme="minorHAnsi" w:hAnsiTheme="minorHAnsi" w:cstheme="minorHAnsi"/>
-          <w:sz w:val="28"/>
-          <w:szCs w:val="28"/>
-        </w:rPr>
-        <w:t xml:space="preserve">12) is derived both from the </w:t>
-      </w:r>
-      <w:proofErr w:type="spellStart"/>
-      <w:r>
-        <w:rPr>
-          <w:rFonts w:asciiTheme="minorHAnsi" w:hAnsiTheme="minorHAnsi" w:cstheme="minorHAnsi"/>
-          <w:sz w:val="28"/>
-          <w:szCs w:val="28"/>
-        </w:rPr>
-        <w:t>MorphAdorner</w:t>
-      </w:r>
-      <w:proofErr w:type="spellEnd"/>
-      <w:r>
-        <w:rPr>
-          <w:rFonts w:asciiTheme="minorHAnsi" w:hAnsiTheme="minorHAnsi" w:cstheme="minorHAnsi"/>
-          <w:sz w:val="28"/>
-          <w:szCs w:val="28"/>
-        </w:rPr>
-        <w:t xml:space="preserve"> tag and innate knowledge in the Digital-AV compiler of pronouns and morphology. </w:t>
-      </w:r>
-      <w:proofErr w:type="gramStart"/>
-      <w:r>
-        <w:rPr>
-          <w:rFonts w:asciiTheme="minorHAnsi" w:hAnsiTheme="minorHAnsi" w:cstheme="minorHAnsi"/>
-          <w:sz w:val="28"/>
-          <w:szCs w:val="28"/>
-        </w:rPr>
-        <w:t>POS(</w:t>
-      </w:r>
-      <w:proofErr w:type="gramEnd"/>
-      <w:r>
-        <w:rPr>
-          <w:rFonts w:asciiTheme="minorHAnsi" w:hAnsiTheme="minorHAnsi" w:cstheme="minorHAnsi"/>
-          <w:sz w:val="28"/>
-          <w:szCs w:val="28"/>
-        </w:rPr>
-        <w:t>32) is an encoded human-readable string.</w:t>
-      </w:r>
-      <w:r>
-        <w:rPr>
-          <w:rFonts w:asciiTheme="minorHAnsi" w:hAnsiTheme="minorHAnsi" w:cstheme="minorHAnsi"/>
-          <w:sz w:val="28"/>
-          <w:szCs w:val="28"/>
-        </w:rPr>
-        <w:t xml:space="preserve"> An </w:t>
-      </w:r>
-      <w:r>
-        <w:rPr>
-          <w:rFonts w:asciiTheme="minorHAnsi" w:hAnsiTheme="minorHAnsi" w:cstheme="minorHAnsi"/>
-          <w:sz w:val="28"/>
-          <w:szCs w:val="28"/>
-        </w:rPr>
-        <w:t>earlier</w:t>
-      </w:r>
-      <w:r>
-        <w:rPr>
-          <w:rFonts w:asciiTheme="minorHAnsi" w:hAnsiTheme="minorHAnsi" w:cstheme="minorHAnsi"/>
-          <w:sz w:val="28"/>
-          <w:szCs w:val="28"/>
-        </w:rPr>
-        <w:t xml:space="preserve"> version of the SDK contained a HashMap, mapping </w:t>
-      </w:r>
-      <w:r>
-        <w:rPr>
-          <w:rFonts w:asciiTheme="minorHAnsi" w:hAnsiTheme="minorHAnsi" w:cstheme="minorHAnsi"/>
-          <w:sz w:val="28"/>
-          <w:szCs w:val="28"/>
-        </w:rPr>
-        <w:t xml:space="preserve">each </w:t>
-      </w:r>
-      <w:proofErr w:type="gramStart"/>
-      <w:r>
-        <w:rPr>
-          <w:rFonts w:asciiTheme="minorHAnsi" w:hAnsiTheme="minorHAnsi" w:cstheme="minorHAnsi"/>
-          <w:sz w:val="28"/>
-          <w:szCs w:val="28"/>
-        </w:rPr>
-        <w:t>POS(</w:t>
-      </w:r>
-      <w:proofErr w:type="gramEnd"/>
-      <w:r>
-        <w:rPr>
-          <w:rFonts w:asciiTheme="minorHAnsi" w:hAnsiTheme="minorHAnsi" w:cstheme="minorHAnsi"/>
-          <w:sz w:val="28"/>
-          <w:szCs w:val="28"/>
-        </w:rPr>
-        <w:t xml:space="preserve">32) </w:t>
-      </w:r>
-      <w:r>
-        <w:rPr>
-          <w:rFonts w:asciiTheme="minorHAnsi" w:hAnsiTheme="minorHAnsi" w:cstheme="minorHAnsi"/>
-          <w:sz w:val="28"/>
-          <w:szCs w:val="28"/>
-        </w:rPr>
-        <w:t xml:space="preserve">value </w:t>
-      </w:r>
-      <w:r>
-        <w:rPr>
-          <w:rFonts w:asciiTheme="minorHAnsi" w:hAnsiTheme="minorHAnsi" w:cstheme="minorHAnsi"/>
-          <w:sz w:val="28"/>
-          <w:szCs w:val="28"/>
-        </w:rPr>
-        <w:t>into a collection of POS(12)</w:t>
-      </w:r>
-      <w:r>
-        <w:rPr>
-          <w:rFonts w:asciiTheme="minorHAnsi" w:hAnsiTheme="minorHAnsi" w:cstheme="minorHAnsi"/>
-          <w:sz w:val="28"/>
-          <w:szCs w:val="28"/>
-        </w:rPr>
-        <w:t xml:space="preserve"> values</w:t>
-      </w:r>
-      <w:r>
-        <w:rPr>
-          <w:rFonts w:asciiTheme="minorHAnsi" w:hAnsiTheme="minorHAnsi" w:cstheme="minorHAnsi"/>
-          <w:sz w:val="28"/>
-          <w:szCs w:val="28"/>
-        </w:rPr>
-        <w:t xml:space="preserve">. However, that file </w:t>
-      </w:r>
-      <w:r>
-        <w:rPr>
-          <w:rFonts w:asciiTheme="minorHAnsi" w:hAnsiTheme="minorHAnsi" w:cstheme="minorHAnsi"/>
-          <w:sz w:val="28"/>
-          <w:szCs w:val="28"/>
-        </w:rPr>
-        <w:t xml:space="preserve">was deemed incomplete and has been eliminated from the SDK. </w:t>
-      </w:r>
-      <w:r>
-        <w:rPr>
-          <w:rFonts w:asciiTheme="minorHAnsi" w:hAnsiTheme="minorHAnsi" w:cstheme="minorHAnsi"/>
-          <w:sz w:val="28"/>
-          <w:szCs w:val="28"/>
-        </w:rPr>
-        <w:t>That</w:t>
-      </w:r>
-      <w:r>
-        <w:rPr>
-          <w:rFonts w:asciiTheme="minorHAnsi" w:hAnsiTheme="minorHAnsi" w:cstheme="minorHAnsi"/>
-          <w:sz w:val="28"/>
-          <w:szCs w:val="28"/>
-        </w:rPr>
-        <w:t xml:space="preserve"> mapping</w:t>
-      </w:r>
-      <w:r>
-        <w:rPr>
-          <w:rFonts w:asciiTheme="minorHAnsi" w:hAnsiTheme="minorHAnsi" w:cstheme="minorHAnsi"/>
-          <w:sz w:val="28"/>
-          <w:szCs w:val="28"/>
-        </w:rPr>
-        <w:t xml:space="preserve"> might be useful, but is easily</w:t>
-      </w:r>
-      <w:r>
-        <w:rPr>
-          <w:rFonts w:asciiTheme="minorHAnsi" w:hAnsiTheme="minorHAnsi" w:cstheme="minorHAnsi"/>
-          <w:sz w:val="28"/>
-          <w:szCs w:val="28"/>
-        </w:rPr>
-        <w:t xml:space="preserve"> inferred</w:t>
-      </w:r>
-      <w:r>
-        <w:rPr>
-          <w:rFonts w:asciiTheme="minorHAnsi" w:hAnsiTheme="minorHAnsi" w:cstheme="minorHAnsi"/>
-          <w:sz w:val="28"/>
-          <w:szCs w:val="28"/>
-        </w:rPr>
-        <w:t xml:space="preserve"> </w:t>
-      </w:r>
-      <w:r>
-        <w:rPr>
-          <w:rFonts w:asciiTheme="minorHAnsi" w:hAnsiTheme="minorHAnsi" w:cstheme="minorHAnsi"/>
-          <w:sz w:val="28"/>
-          <w:szCs w:val="28"/>
-        </w:rPr>
-        <w:t xml:space="preserve">from </w:t>
-      </w:r>
-      <w:r>
-        <w:rPr>
-          <w:rFonts w:asciiTheme="minorHAnsi" w:hAnsiTheme="minorHAnsi" w:cstheme="minorHAnsi"/>
-          <w:sz w:val="28"/>
-          <w:szCs w:val="28"/>
-        </w:rPr>
-        <w:t>Written content</w:t>
-      </w:r>
-      <w:r>
-        <w:rPr>
-          <w:rFonts w:asciiTheme="minorHAnsi" w:hAnsiTheme="minorHAnsi" w:cstheme="minorHAnsi"/>
-          <w:sz w:val="28"/>
-          <w:szCs w:val="28"/>
-        </w:rPr>
-        <w:t xml:space="preserve">.  AV-Lexicon contains only </w:t>
-      </w:r>
-      <w:proofErr w:type="gramStart"/>
-      <w:r>
-        <w:rPr>
-          <w:rFonts w:asciiTheme="minorHAnsi" w:hAnsiTheme="minorHAnsi" w:cstheme="minorHAnsi"/>
-          <w:sz w:val="28"/>
-          <w:szCs w:val="28"/>
-        </w:rPr>
-        <w:t>POS(</w:t>
-      </w:r>
-      <w:proofErr w:type="gramEnd"/>
-      <w:r>
-        <w:rPr>
-          <w:rFonts w:asciiTheme="minorHAnsi" w:hAnsiTheme="minorHAnsi" w:cstheme="minorHAnsi"/>
-          <w:sz w:val="28"/>
-          <w:szCs w:val="28"/>
-        </w:rPr>
-        <w:t>32) references, and no POS(12) references.</w:t>
+        <w:t>.  AV-Lexicon contains only POS(32) references, and no POS(12) references.</w:t>
       </w:r>
     </w:p>
     <w:p>
@@ -30476,25 +29387,7 @@
           <w:sz w:val="28"/>
           <w:szCs w:val="28"/>
         </w:rPr>
-        <w:t>PN+</w:t>
-      </w:r>
-      <w:proofErr w:type="gramStart"/>
-      <w:r>
-        <w:rPr>
-          <w:rFonts w:asciiTheme="minorHAnsi" w:hAnsiTheme="minorHAnsi" w:cstheme="minorHAnsi"/>
-          <w:sz w:val="28"/>
-          <w:szCs w:val="28"/>
-        </w:rPr>
-        <w:t>POS(</w:t>
-      </w:r>
-      <w:proofErr w:type="gramEnd"/>
-      <w:r>
-        <w:rPr>
-          <w:rFonts w:asciiTheme="minorHAnsi" w:hAnsiTheme="minorHAnsi" w:cstheme="minorHAnsi"/>
-          <w:sz w:val="28"/>
-          <w:szCs w:val="28"/>
-        </w:rPr>
-        <w:t xml:space="preserve">12) field </w:t>
+        <w:t xml:space="preserve">PN+POS(12) field </w:t>
       </w:r>
       <w:r>
         <w:rPr>
@@ -30589,7 +29482,6 @@
           <w:t>https://github.com/kwonus/AVXText/blob/master/FiveBitEncoding.cs</w:t>
         </w:r>
       </w:hyperlink>
-      <w:proofErr w:type="gramStart"/>
       <w:r>
         <w:t xml:space="preserve">   </w:t>
       </w:r>
@@ -30601,7 +29493,6 @@
         </w:rPr>
         <w:t>[</w:t>
       </w:r>
-      <w:proofErr w:type="gramEnd"/>
       <w:r>
         <w:t xml:space="preserve"> </w:t>
       </w:r>
@@ -30627,7 +29518,6 @@
         </w:rPr>
         <w:t xml:space="preserve">string </w:t>
       </w:r>
-      <w:proofErr w:type="spellStart"/>
       <w:r>
         <w:rPr>
           <w:b/>
@@ -30635,7 +29525,6 @@
         </w:rPr>
         <w:t>DecodePOS</w:t>
       </w:r>
-      <w:proofErr w:type="spellEnd"/>
       <w:r>
         <w:rPr>
           <w:b/>
@@ -31182,23 +30071,7 @@
                 <w:rFonts w:eastAsia="Arial" w:cstheme="minorHAnsi"/>
                 <w:color w:val="000000" w:themeColor="text1"/>
               </w:rPr>
-              <w:t xml:space="preserve">Lexicon </w:t>
-            </w:r>
-            <w:proofErr w:type="spellStart"/>
-            <w:r>
-              <w:rPr>
-                <w:rFonts w:eastAsia="Arial" w:cstheme="minorHAnsi"/>
-                <w:color w:val="000000" w:themeColor="text1"/>
-              </w:rPr>
-              <w:t>WordKey</w:t>
-            </w:r>
-            <w:proofErr w:type="spellEnd"/>
-            <w:r>
-              <w:rPr>
-                <w:rFonts w:eastAsia="Arial" w:cstheme="minorHAnsi"/>
-                <w:color w:val="000000" w:themeColor="text1"/>
-              </w:rPr>
-              <w:t xml:space="preserve"> for </w:t>
+              <w:t xml:space="preserve">Lexicon WordKey for </w:t>
             </w:r>
             <w:r>
               <w:rPr>
@@ -31445,23 +30318,7 @@
                 <w:rFonts w:eastAsia="Arial" w:cstheme="minorHAnsi"/>
                 <w:color w:val="000000" w:themeColor="text1"/>
               </w:rPr>
-              <w:t xml:space="preserve">Lexicon </w:t>
-            </w:r>
-            <w:proofErr w:type="spellStart"/>
-            <w:r>
-              <w:rPr>
-                <w:rFonts w:eastAsia="Arial" w:cstheme="minorHAnsi"/>
-                <w:color w:val="000000" w:themeColor="text1"/>
-              </w:rPr>
-              <w:t>WordKey</w:t>
-            </w:r>
-            <w:proofErr w:type="spellEnd"/>
-            <w:r>
-              <w:rPr>
-                <w:rFonts w:eastAsia="Arial" w:cstheme="minorHAnsi"/>
-                <w:color w:val="000000" w:themeColor="text1"/>
-              </w:rPr>
-              <w:t xml:space="preserve"> for </w:t>
+              <w:t xml:space="preserve">Lexicon WordKey for </w:t>
             </w:r>
             <w:r>
               <w:rPr>
@@ -31682,23 +30539,7 @@
                 <w:rFonts w:eastAsia="Arial" w:cstheme="minorHAnsi"/>
                 <w:color w:val="000000" w:themeColor="text1"/>
               </w:rPr>
-              <w:t xml:space="preserve">Lexicon </w:t>
-            </w:r>
-            <w:proofErr w:type="spellStart"/>
-            <w:r>
-              <w:rPr>
-                <w:rFonts w:eastAsia="Arial" w:cstheme="minorHAnsi"/>
-                <w:color w:val="000000" w:themeColor="text1"/>
-              </w:rPr>
-              <w:t>WordKey</w:t>
-            </w:r>
-            <w:proofErr w:type="spellEnd"/>
-            <w:r>
-              <w:rPr>
-                <w:rFonts w:eastAsia="Arial" w:cstheme="minorHAnsi"/>
-                <w:color w:val="000000" w:themeColor="text1"/>
-              </w:rPr>
-              <w:t xml:space="preserve"> for </w:t>
+              <w:t xml:space="preserve">Lexicon WordKey for </w:t>
             </w:r>
             <w:r>
               <w:rPr>
@@ -31998,16 +30839,8 @@
         <w:rPr>
           <w:sz w:val="28"/>
         </w:rPr>
-        <w:t xml:space="preserve">; one record for all lexicon entries and all OOV </w:t>
-      </w:r>
-      <w:proofErr w:type="spellStart"/>
-      <w:r>
-        <w:rPr>
-          <w:sz w:val="28"/>
-        </w:rPr>
-        <w:t>lemmata</w:t>
-      </w:r>
-      <w:proofErr w:type="spellEnd"/>
+        <w:t>; one record for all lexicon entries and all OOV lemmata</w:t>
+      </w:r>
       <w:r>
         <w:rPr>
           <w:sz w:val="28"/>
@@ -32062,7 +30895,6 @@
                 <w:sz w:val="24"/>
               </w:rPr>
             </w:pPr>
-            <w:proofErr w:type="spellStart"/>
             <w:r>
               <w:rPr>
                 <w:rFonts w:ascii="Arial" w:eastAsia="Arial" w:hAnsi="Arial" w:cs="Arial"/>
@@ -32072,7 +30904,6 @@
               </w:rPr>
               <w:t>WordKey</w:t>
             </w:r>
-            <w:proofErr w:type="spellEnd"/>
           </w:p>
           <w:p>
             <w:pPr>
@@ -32553,23 +31384,7 @@
                 <w:rFonts w:eastAsia="Arial" w:cstheme="minorHAnsi"/>
                 <w:color w:val="000000" w:themeColor="text1"/>
               </w:rPr>
-              <w:t xml:space="preserve">Lexicon </w:t>
-            </w:r>
-            <w:proofErr w:type="spellStart"/>
-            <w:r>
-              <w:rPr>
-                <w:rFonts w:eastAsia="Arial" w:cstheme="minorHAnsi"/>
-                <w:color w:val="000000" w:themeColor="text1"/>
-              </w:rPr>
-              <w:t>WordKey</w:t>
-            </w:r>
-            <w:proofErr w:type="spellEnd"/>
-            <w:r>
-              <w:rPr>
-                <w:rFonts w:eastAsia="Arial" w:cstheme="minorHAnsi"/>
-                <w:color w:val="000000" w:themeColor="text1"/>
-              </w:rPr>
-              <w:t xml:space="preserve"> for ‘a’ (</w:t>
+              <w:t>Lexicon WordKey for ‘a’ (</w:t>
             </w:r>
             <w:r>
               <w:rPr>
@@ -32611,17 +31426,8 @@
                 <w:rFonts w:eastAsia="Arial" w:cstheme="minorHAnsi"/>
                 <w:color w:val="000000" w:themeColor="text1"/>
               </w:rPr>
-              <w:t>ˈ</w:t>
-            </w:r>
-            <w:proofErr w:type="spellStart"/>
-            <w:r>
-              <w:rPr>
-                <w:rFonts w:eastAsia="Arial" w:cstheme="minorHAnsi"/>
-                <w:color w:val="000000" w:themeColor="text1"/>
-              </w:rPr>
-              <w:t>eɪ</w:t>
-            </w:r>
-            <w:proofErr w:type="spellEnd"/>
+              <w:t>ˈeɪ</w:t>
+            </w:r>
           </w:p>
         </w:tc>
         <w:tc>
@@ -32837,23 +31643,7 @@
                 <w:rFonts w:eastAsia="Arial" w:cstheme="minorHAnsi"/>
                 <w:color w:val="000000" w:themeColor="text1"/>
               </w:rPr>
-              <w:t xml:space="preserve">Lexicon </w:t>
-            </w:r>
-            <w:proofErr w:type="spellStart"/>
-            <w:r>
-              <w:rPr>
-                <w:rFonts w:eastAsia="Arial" w:cstheme="minorHAnsi"/>
-                <w:color w:val="000000" w:themeColor="text1"/>
-              </w:rPr>
-              <w:t>WordKey</w:t>
-            </w:r>
-            <w:proofErr w:type="spellEnd"/>
-            <w:r>
-              <w:rPr>
-                <w:rFonts w:eastAsia="Arial" w:cstheme="minorHAnsi"/>
-                <w:color w:val="000000" w:themeColor="text1"/>
-              </w:rPr>
-              <w:t xml:space="preserve"> for ‘</w:t>
+              <w:t>Lexicon WordKey for ‘</w:t>
             </w:r>
             <w:r>
               <w:rPr>
@@ -32902,17 +31692,8 @@
                 <w:rFonts w:eastAsia="Arial" w:cstheme="minorHAnsi"/>
                 <w:color w:val="000000" w:themeColor="text1"/>
               </w:rPr>
-              <w:t>ˈ</w:t>
-            </w:r>
-            <w:proofErr w:type="spellStart"/>
-            <w:r>
-              <w:rPr>
-                <w:rFonts w:eastAsia="Arial" w:cstheme="minorHAnsi"/>
-                <w:color w:val="000000" w:themeColor="text1"/>
-              </w:rPr>
-              <w:t>ɛɹən</w:t>
-            </w:r>
-            <w:proofErr w:type="spellEnd"/>
+              <w:t>ˈɛɹən</w:t>
+            </w:r>
           </w:p>
         </w:tc>
         <w:tc>
@@ -33112,39 +31893,7 @@
                 <w:rFonts w:eastAsia="Arial" w:cstheme="minorHAnsi"/>
                 <w:color w:val="000000" w:themeColor="text1"/>
               </w:rPr>
-              <w:t xml:space="preserve">Lexicon </w:t>
-            </w:r>
-            <w:proofErr w:type="spellStart"/>
-            <w:r>
-              <w:rPr>
-                <w:rFonts w:eastAsia="Arial" w:cstheme="minorHAnsi"/>
-                <w:color w:val="000000" w:themeColor="text1"/>
-              </w:rPr>
-              <w:t>WordKey</w:t>
-            </w:r>
-            <w:proofErr w:type="spellEnd"/>
-            <w:r>
-              <w:rPr>
-                <w:rFonts w:eastAsia="Arial" w:cstheme="minorHAnsi"/>
-                <w:color w:val="000000" w:themeColor="text1"/>
-              </w:rPr>
-              <w:t xml:space="preserve"> for ‘</w:t>
-            </w:r>
-            <w:proofErr w:type="spellStart"/>
-            <w:r>
-              <w:rPr>
-                <w:rFonts w:eastAsia="Arial" w:cstheme="minorHAnsi"/>
-                <w:color w:val="000000" w:themeColor="text1"/>
-              </w:rPr>
-              <w:t>baptist</w:t>
-            </w:r>
-            <w:proofErr w:type="spellEnd"/>
-            <w:r>
-              <w:rPr>
-                <w:rFonts w:eastAsia="Arial" w:cstheme="minorHAnsi"/>
-                <w:color w:val="000000" w:themeColor="text1"/>
-              </w:rPr>
-              <w:t>’</w:t>
+              <w:t>Lexicon WordKey for ‘baptist’</w:t>
             </w:r>
             <w:r>
               <w:rPr>
@@ -33179,17 +31928,8 @@
                 <w:rFonts w:eastAsia="Arial" w:cstheme="minorHAnsi"/>
                 <w:color w:val="000000" w:themeColor="text1"/>
               </w:rPr>
-              <w:t>ˈ</w:t>
-            </w:r>
-            <w:proofErr w:type="spellStart"/>
-            <w:r>
-              <w:rPr>
-                <w:rFonts w:eastAsia="Arial" w:cstheme="minorHAnsi"/>
-                <w:color w:val="000000" w:themeColor="text1"/>
-              </w:rPr>
-              <w:t>bæptəst</w:t>
-            </w:r>
-            <w:proofErr w:type="spellEnd"/>
+              <w:t>ˈbæptəst</w:t>
+            </w:r>
           </w:p>
         </w:tc>
         <w:tc>
@@ -33243,17 +31983,8 @@
                 <w:rFonts w:eastAsia="Arial" w:cstheme="minorHAnsi"/>
                 <w:color w:val="000000" w:themeColor="text1"/>
               </w:rPr>
-              <w:t>ˈ</w:t>
-            </w:r>
-            <w:proofErr w:type="spellStart"/>
-            <w:r>
-              <w:rPr>
-                <w:rFonts w:eastAsia="Arial" w:cstheme="minorHAnsi"/>
-                <w:color w:val="000000" w:themeColor="text1"/>
-              </w:rPr>
-              <w:t>bæptɪst</w:t>
-            </w:r>
-            <w:proofErr w:type="spellEnd"/>
+              <w:t>ˈbæptɪst</w:t>
+            </w:r>
           </w:p>
         </w:tc>
         <w:tc>
@@ -33411,23 +32142,7 @@
                 <w:rFonts w:eastAsia="Arial" w:cstheme="minorHAnsi"/>
                 <w:color w:val="000000" w:themeColor="text1"/>
               </w:rPr>
-              <w:t xml:space="preserve">Lexicon </w:t>
-            </w:r>
-            <w:proofErr w:type="spellStart"/>
-            <w:r>
-              <w:rPr>
-                <w:rFonts w:eastAsia="Arial" w:cstheme="minorHAnsi"/>
-                <w:color w:val="000000" w:themeColor="text1"/>
-              </w:rPr>
-              <w:t>WordKey</w:t>
-            </w:r>
-            <w:proofErr w:type="spellEnd"/>
-            <w:r>
-              <w:rPr>
-                <w:rFonts w:eastAsia="Arial" w:cstheme="minorHAnsi"/>
-                <w:color w:val="000000" w:themeColor="text1"/>
-              </w:rPr>
-              <w:t xml:space="preserve"> for ‘</w:t>
+              <w:t>Lexicon WordKey for ‘</w:t>
             </w:r>
             <w:r>
               <w:rPr>
@@ -33471,7 +32186,6 @@
                 <w:color w:val="000000" w:themeColor="text1"/>
               </w:rPr>
             </w:pPr>
-            <w:proofErr w:type="spellStart"/>
             <w:r>
               <w:rPr>
                 <w:rFonts w:eastAsia="Arial" w:cstheme="minorHAnsi"/>
@@ -33479,7 +32193,6 @@
               </w:rPr>
               <w:t>ɹəˈsiv</w:t>
             </w:r>
-            <w:proofErr w:type="spellEnd"/>
           </w:p>
         </w:tc>
         <w:tc>
@@ -33528,7 +32241,6 @@
                 <w:color w:val="000000" w:themeColor="text1"/>
               </w:rPr>
             </w:pPr>
-            <w:proofErr w:type="spellStart"/>
             <w:r>
               <w:rPr>
                 <w:rFonts w:eastAsia="Arial" w:cstheme="minorHAnsi"/>
@@ -33536,7 +32248,6 @@
               </w:rPr>
               <w:t>ɹiˈsiv</w:t>
             </w:r>
-            <w:proofErr w:type="spellEnd"/>
           </w:p>
         </w:tc>
         <w:tc>
@@ -33587,7 +32298,6 @@
                 <w:color w:val="000000" w:themeColor="text1"/>
               </w:rPr>
             </w:pPr>
-            <w:proofErr w:type="spellStart"/>
             <w:r>
               <w:rPr>
                 <w:rFonts w:eastAsia="Arial" w:cstheme="minorHAnsi"/>
@@ -33595,7 +32305,6 @@
               </w:rPr>
               <w:t>ɹɪˈsiv</w:t>
             </w:r>
-            <w:proofErr w:type="spellEnd"/>
           </w:p>
         </w:tc>
         <w:tc>
@@ -33736,17 +32445,8 @@
                 <w:rFonts w:eastAsia="Arial" w:cstheme="minorHAnsi"/>
                 <w:color w:val="000000" w:themeColor="text1"/>
               </w:rPr>
-              <w:t>ˈ</w:t>
-            </w:r>
-            <w:proofErr w:type="spellStart"/>
-            <w:r>
-              <w:rPr>
-                <w:rFonts w:eastAsia="Arial" w:cstheme="minorHAnsi"/>
-                <w:color w:val="000000" w:themeColor="text1"/>
-              </w:rPr>
-              <w:t>eɪd</w:t>
-            </w:r>
-            <w:proofErr w:type="spellEnd"/>
+              <w:t>ˈeɪd</w:t>
+            </w:r>
           </w:p>
         </w:tc>
         <w:tc>
@@ -33949,7 +32649,6 @@
               </w:rPr>
               <w:t>OOV key for ‘</w:t>
             </w:r>
-            <w:proofErr w:type="spellStart"/>
             <w:r>
               <w:rPr>
                 <w:rFonts w:eastAsia="Arial" w:cstheme="minorHAnsi"/>
@@ -33957,7 +32656,6 @@
               </w:rPr>
               <w:t>covenantbreaker</w:t>
             </w:r>
-            <w:proofErr w:type="spellEnd"/>
             <w:r>
               <w:rPr>
                 <w:rFonts w:eastAsia="Arial" w:cstheme="minorHAnsi"/>
@@ -33991,17 +32689,8 @@
                 <w:rFonts w:eastAsia="Arial" w:cstheme="minorHAnsi"/>
                 <w:color w:val="000000" w:themeColor="text1"/>
               </w:rPr>
-              <w:t>ˈ</w:t>
-            </w:r>
-            <w:proofErr w:type="spellStart"/>
-            <w:r>
-              <w:rPr>
-                <w:rFonts w:eastAsia="Arial" w:cstheme="minorHAnsi"/>
-                <w:color w:val="000000" w:themeColor="text1"/>
-              </w:rPr>
-              <w:t>kəvənəntˈbɹeɪkɝ</w:t>
-            </w:r>
-            <w:proofErr w:type="spellEnd"/>
+              <w:t>ˈkəvənəntˈbɹeɪkɝ</w:t>
+            </w:r>
           </w:p>
         </w:tc>
         <w:tc>
@@ -34205,18 +32894,8 @@
           <w:sz w:val="20"/>
           <w:szCs w:val="20"/>
         </w:rPr>
-        <w:t xml:space="preserve">phonetic representations are provided for all entries in the lexicon and all OOV </w:t>
-      </w:r>
-      <w:proofErr w:type="spellStart"/>
-      <w:r>
-        <w:rPr>
-          <w:bCs/>
-          <w:sz w:val="20"/>
-          <w:szCs w:val="20"/>
-        </w:rPr>
-        <w:t>lemmata</w:t>
-      </w:r>
-      <w:proofErr w:type="spellEnd"/>
+        <w:t>phonetic representations are provided for all entries in the lexicon and all OOV lemmata</w:t>
+      </w:r>
       <w:r>
         <w:rPr>
           <w:bCs/>
@@ -34328,18 +33007,8 @@
           <w:sz w:val="20"/>
           <w:szCs w:val="20"/>
         </w:rPr>
-        <w:t xml:space="preserve">) may contain </w:t>
-      </w:r>
-      <w:proofErr w:type="spellStart"/>
-      <w:r>
-        <w:rPr>
-          <w:bCs/>
-          <w:sz w:val="20"/>
-          <w:szCs w:val="20"/>
-        </w:rPr>
-        <w:t>NUPhone</w:t>
-      </w:r>
-      <w:proofErr w:type="spellEnd"/>
+        <w:t>) may contain NUPhone</w:t>
+      </w:r>
       <w:r>
         <w:rPr>
           <w:rStyle w:val="FootnoteReference"/>
@@ -34641,17 +33310,15 @@
           <w:sz w:val="20"/>
           <w:szCs w:val="20"/>
         </w:rPr>
-        <w:t xml:space="preserve"> </w:t>
-      </w:r>
-      <w:proofErr w:type="spellStart"/>
+        <w:t xml:space="preserve"> RemObjects Oxygene</w:t>
+      </w:r>
       <w:r>
         <w:rPr>
           <w:sz w:val="20"/>
           <w:szCs w:val="20"/>
         </w:rPr>
-        <w:t>RemObjects</w:t>
-      </w:r>
-      <w:proofErr w:type="spellEnd"/>
+        <w:t>/Pascal as</w:t>
+      </w:r>
       <w:r>
         <w:rPr>
           <w:sz w:val="20"/>
@@ -34659,294 +33326,292 @@
         </w:rPr>
         <w:t xml:space="preserve"> </w:t>
       </w:r>
-      <w:proofErr w:type="spellStart"/>
       <w:r>
         <w:rPr>
           <w:sz w:val="20"/>
           <w:szCs w:val="20"/>
         </w:rPr>
-        <w:t>Oxygene</w:t>
-      </w:r>
-      <w:proofErr w:type="spellEnd"/>
+        <w:t>the</w:t>
+      </w:r>
       <w:r>
         <w:rPr>
           <w:sz w:val="20"/>
           <w:szCs w:val="20"/>
         </w:rPr>
-        <w:t>/Pascal as</w:t>
+        <w:t xml:space="preserve"> development platform</w:t>
       </w:r>
       <w:r>
         <w:rPr>
           <w:sz w:val="20"/>
           <w:szCs w:val="20"/>
         </w:rPr>
-        <w:t xml:space="preserve"> </w:t>
+        <w:t>. It was released as open source</w:t>
       </w:r>
       <w:r>
         <w:rPr>
           <w:sz w:val="20"/>
           <w:szCs w:val="20"/>
         </w:rPr>
-        <w:t>the</w:t>
+        <w:t>.  Later,</w:t>
       </w:r>
       <w:r>
         <w:rPr>
           <w:sz w:val="20"/>
           <w:szCs w:val="20"/>
         </w:rPr>
-        <w:t xml:space="preserve"> development platform</w:t>
+        <w:t xml:space="preserve"> </w:t>
       </w:r>
       <w:r>
         <w:rPr>
           <w:sz w:val="20"/>
           <w:szCs w:val="20"/>
         </w:rPr>
-        <w:t>. It was released as open source</w:t>
+        <w:t>AV-</w:t>
       </w:r>
       <w:r>
         <w:rPr>
           <w:sz w:val="20"/>
           <w:szCs w:val="20"/>
         </w:rPr>
-        <w:t>.  Later,</w:t>
+        <w:t>2011 was “compiled</w:t>
       </w:r>
       <w:r>
         <w:rPr>
           <w:sz w:val="20"/>
           <w:szCs w:val="20"/>
         </w:rPr>
-        <w:t xml:space="preserve"> </w:t>
+        <w:t xml:space="preserve">” </w:t>
       </w:r>
       <w:r>
         <w:rPr>
           <w:sz w:val="20"/>
           <w:szCs w:val="20"/>
         </w:rPr>
-        <w:t>AV-</w:t>
+        <w:t>using AV-</w:t>
       </w:r>
       <w:r>
         <w:rPr>
           <w:sz w:val="20"/>
           <w:szCs w:val="20"/>
         </w:rPr>
-        <w:t>2011 was “compiled</w:t>
+        <w:t>2008</w:t>
       </w:r>
       <w:r>
         <w:rPr>
           <w:sz w:val="20"/>
           <w:szCs w:val="20"/>
         </w:rPr>
-        <w:t xml:space="preserve">” </w:t>
+        <w:t xml:space="preserve"> as a baseline</w:t>
       </w:r>
       <w:r>
         <w:rPr>
           <w:sz w:val="20"/>
           <w:szCs w:val="20"/>
         </w:rPr>
-        <w:t>using AV-</w:t>
+        <w:t xml:space="preserve">.  </w:t>
       </w:r>
       <w:r>
         <w:rPr>
           <w:sz w:val="20"/>
           <w:szCs w:val="20"/>
         </w:rPr>
-        <w:t>2008</w:t>
+        <w:t>Subsequently</w:t>
       </w:r>
       <w:r>
         <w:rPr>
           <w:sz w:val="20"/>
           <w:szCs w:val="20"/>
         </w:rPr>
-        <w:t xml:space="preserve"> as a baseline</w:t>
+        <w:t>, t</w:t>
       </w:r>
       <w:r>
         <w:rPr>
           <w:sz w:val="20"/>
           <w:szCs w:val="20"/>
         </w:rPr>
-        <w:t xml:space="preserve">.  </w:t>
+        <w:t xml:space="preserve">he </w:t>
       </w:r>
       <w:r>
         <w:rPr>
           <w:sz w:val="20"/>
           <w:szCs w:val="20"/>
         </w:rPr>
-        <w:t>Subsequently</w:t>
+        <w:t>2017</w:t>
       </w:r>
       <w:r>
         <w:rPr>
           <w:sz w:val="20"/>
           <w:szCs w:val="20"/>
         </w:rPr>
-        <w:t>, t</w:t>
+        <w:t>/2018</w:t>
       </w:r>
       <w:r>
         <w:rPr>
           <w:sz w:val="20"/>
           <w:szCs w:val="20"/>
         </w:rPr>
-        <w:t xml:space="preserve">he </w:t>
+        <w:t xml:space="preserve"> Edition</w:t>
       </w:r>
       <w:r>
         <w:rPr>
           <w:sz w:val="20"/>
           <w:szCs w:val="20"/>
         </w:rPr>
-        <w:t>2017</w:t>
+        <w:t>s</w:t>
       </w:r>
       <w:r>
         <w:rPr>
           <w:sz w:val="20"/>
           <w:szCs w:val="20"/>
         </w:rPr>
-        <w:t>/2018</w:t>
+        <w:t xml:space="preserve"> </w:t>
       </w:r>
       <w:r>
         <w:rPr>
           <w:sz w:val="20"/>
           <w:szCs w:val="20"/>
         </w:rPr>
-        <w:t xml:space="preserve"> Edition</w:t>
+        <w:t xml:space="preserve">were </w:t>
       </w:r>
       <w:r>
         <w:rPr>
           <w:sz w:val="20"/>
           <w:szCs w:val="20"/>
         </w:rPr>
-        <w:t>s</w:t>
+        <w:t>“compiled</w:t>
       </w:r>
       <w:r>
         <w:rPr>
           <w:sz w:val="20"/>
           <w:szCs w:val="20"/>
         </w:rPr>
-        <w:t xml:space="preserve"> </w:t>
+        <w:t>”</w:t>
       </w:r>
       <w:r>
         <w:rPr>
           <w:sz w:val="20"/>
           <w:szCs w:val="20"/>
         </w:rPr>
-        <w:t xml:space="preserve">were </w:t>
+        <w:t xml:space="preserve"> </w:t>
       </w:r>
       <w:r>
         <w:rPr>
           <w:sz w:val="20"/>
           <w:szCs w:val="20"/>
         </w:rPr>
-        <w:t>“compiled</w:t>
+        <w:t>using AV-</w:t>
       </w:r>
       <w:r>
         <w:rPr>
           <w:sz w:val="20"/>
           <w:szCs w:val="20"/>
         </w:rPr>
-        <w:t>”</w:t>
+        <w:t xml:space="preserve">2011 </w:t>
       </w:r>
       <w:r>
         <w:rPr>
           <w:sz w:val="20"/>
           <w:szCs w:val="20"/>
         </w:rPr>
-        <w:t xml:space="preserve"> </w:t>
+        <w:t>as a baseline</w:t>
       </w:r>
       <w:r>
         <w:rPr>
           <w:sz w:val="20"/>
           <w:szCs w:val="20"/>
         </w:rPr>
-        <w:t>using AV-</w:t>
+        <w:t xml:space="preserve">.  </w:t>
       </w:r>
       <w:r>
         <w:rPr>
           <w:sz w:val="20"/>
           <w:szCs w:val="20"/>
         </w:rPr>
-        <w:t xml:space="preserve">2011 </w:t>
+        <w:t xml:space="preserve">The Z07 </w:t>
       </w:r>
       <w:r>
         <w:rPr>
           <w:sz w:val="20"/>
           <w:szCs w:val="20"/>
         </w:rPr>
-        <w:t>as a baseline</w:t>
+        <w:t>release</w:t>
       </w:r>
       <w:r>
         <w:rPr>
           <w:sz w:val="20"/>
           <w:szCs w:val="20"/>
         </w:rPr>
-        <w:t xml:space="preserve">.  </w:t>
+        <w:t xml:space="preserve"> of the </w:t>
       </w:r>
       <w:r>
         <w:rPr>
           <w:sz w:val="20"/>
           <w:szCs w:val="20"/>
         </w:rPr>
-        <w:t xml:space="preserve">The Z07 </w:t>
+        <w:t xml:space="preserve">SDK </w:t>
       </w:r>
       <w:r>
         <w:rPr>
           <w:sz w:val="20"/>
           <w:szCs w:val="20"/>
         </w:rPr>
-        <w:t>release</w:t>
+        <w:t>were</w:t>
       </w:r>
       <w:r>
         <w:rPr>
           <w:sz w:val="20"/>
           <w:szCs w:val="20"/>
         </w:rPr>
-        <w:t xml:space="preserve"> of the </w:t>
+        <w:t xml:space="preserve"> baselined from AV-</w:t>
       </w:r>
       <w:r>
         <w:rPr>
           <w:sz w:val="20"/>
           <w:szCs w:val="20"/>
         </w:rPr>
-        <w:t xml:space="preserve">SDK </w:t>
+        <w:t>2018</w:t>
       </w:r>
       <w:r>
         <w:rPr>
           <w:sz w:val="20"/>
           <w:szCs w:val="20"/>
         </w:rPr>
-        <w:t>were</w:t>
+        <w:t xml:space="preserve"> edition</w:t>
       </w:r>
       <w:r>
         <w:rPr>
           <w:sz w:val="20"/>
           <w:szCs w:val="20"/>
         </w:rPr>
-        <w:t xml:space="preserve"> baselined from AV-</w:t>
+        <w:t xml:space="preserve"> using the </w:t>
       </w:r>
       <w:r>
         <w:rPr>
           <w:sz w:val="20"/>
           <w:szCs w:val="20"/>
         </w:rPr>
-        <w:t>2018</w:t>
+        <w:t>K817</w:t>
       </w:r>
       <w:r>
         <w:rPr>
           <w:sz w:val="20"/>
           <w:szCs w:val="20"/>
         </w:rPr>
-        <w:t xml:space="preserve"> edition</w:t>
+        <w:t xml:space="preserve"> </w:t>
       </w:r>
       <w:r>
         <w:rPr>
           <w:sz w:val="20"/>
           <w:szCs w:val="20"/>
         </w:rPr>
-        <w:t xml:space="preserve"> using the </w:t>
+        <w:t>release</w:t>
       </w:r>
       <w:r>
         <w:rPr>
           <w:sz w:val="20"/>
           <w:szCs w:val="20"/>
         </w:rPr>
-        <w:t>K817</w:t>
+        <w:t>.</w:t>
       </w:r>
       <w:r>
         <w:rPr>
@@ -34960,143 +33625,120 @@
           <w:sz w:val="20"/>
           <w:szCs w:val="20"/>
         </w:rPr>
-        <w:t>release</w:t>
+        <w:t>C#</w:t>
       </w:r>
       <w:r>
         <w:rPr>
           <w:sz w:val="20"/>
           <w:szCs w:val="20"/>
         </w:rPr>
-        <w:t>.</w:t>
+        <w:t xml:space="preserve"> is now</w:t>
       </w:r>
       <w:r>
         <w:rPr>
           <w:sz w:val="20"/>
           <w:szCs w:val="20"/>
         </w:rPr>
-        <w:t xml:space="preserve"> </w:t>
+        <w:t xml:space="preserve"> the programming language of the SDK compile</w:t>
       </w:r>
       <w:r>
         <w:rPr>
           <w:sz w:val="20"/>
           <w:szCs w:val="20"/>
         </w:rPr>
-        <w:t>C#</w:t>
+        <w:t>r; and</w:t>
       </w:r>
       <w:r>
         <w:rPr>
           <w:sz w:val="20"/>
           <w:szCs w:val="20"/>
         </w:rPr>
-        <w:t xml:space="preserve"> is now</w:t>
+        <w:t xml:space="preserve"> the </w:t>
       </w:r>
       <w:r>
         <w:rPr>
           <w:sz w:val="20"/>
           <w:szCs w:val="20"/>
         </w:rPr>
-        <w:t xml:space="preserve"> the programming language of the SDK compile</w:t>
+        <w:t xml:space="preserve">ancient </w:t>
       </w:r>
       <w:r>
         <w:rPr>
           <w:sz w:val="20"/>
           <w:szCs w:val="20"/>
         </w:rPr>
-        <w:t>r; and</w:t>
+        <w:t xml:space="preserve">pascal sources were finally retired </w:t>
       </w:r>
       <w:r>
         <w:rPr>
           <w:sz w:val="20"/>
           <w:szCs w:val="20"/>
         </w:rPr>
-        <w:t xml:space="preserve"> the </w:t>
+        <w:t xml:space="preserve">(replaced by C# sources) </w:t>
       </w:r>
       <w:r>
         <w:rPr>
           <w:sz w:val="20"/>
           <w:szCs w:val="20"/>
         </w:rPr>
-        <w:t xml:space="preserve">ancient </w:t>
+        <w:t>in 201</w:t>
       </w:r>
       <w:r>
         <w:rPr>
           <w:sz w:val="20"/>
           <w:szCs w:val="20"/>
         </w:rPr>
-        <w:t xml:space="preserve">pascal sources were finally retired </w:t>
+        <w:t>8</w:t>
       </w:r>
       <w:r>
         <w:rPr>
           <w:sz w:val="20"/>
           <w:szCs w:val="20"/>
         </w:rPr>
-        <w:t xml:space="preserve">(replaced by C# sources) </w:t>
+        <w:t>.</w:t>
       </w:r>
       <w:r>
         <w:rPr>
           <w:sz w:val="20"/>
           <w:szCs w:val="20"/>
         </w:rPr>
-        <w:t>in 201</w:t>
+        <w:t xml:space="preserve"> </w:t>
       </w:r>
       <w:r>
         <w:rPr>
           <w:sz w:val="20"/>
           <w:szCs w:val="20"/>
         </w:rPr>
-        <w:t>8</w:t>
+        <w:t xml:space="preserve"> The SDK</w:t>
       </w:r>
       <w:r>
         <w:rPr>
           <w:sz w:val="20"/>
           <w:szCs w:val="20"/>
         </w:rPr>
-        <w:t>.</w:t>
+        <w:t>-</w:t>
       </w:r>
       <w:r>
         <w:rPr>
           <w:sz w:val="20"/>
           <w:szCs w:val="20"/>
         </w:rPr>
-        <w:t xml:space="preserve"> </w:t>
+        <w:t xml:space="preserve">compiler </w:t>
       </w:r>
       <w:r>
         <w:rPr>
           <w:sz w:val="20"/>
           <w:szCs w:val="20"/>
         </w:rPr>
-        <w:t xml:space="preserve"> The SDK</w:t>
+        <w:t xml:space="preserve">uses </w:t>
       </w:r>
       <w:r>
         <w:rPr>
           <w:sz w:val="20"/>
           <w:szCs w:val="20"/>
         </w:rPr>
-        <w:t>-</w:t>
-      </w:r>
-      <w:r>
-        <w:rPr>
-          <w:sz w:val="20"/>
-          <w:szCs w:val="20"/>
-        </w:rPr>
-        <w:t xml:space="preserve">compiler </w:t>
-      </w:r>
-      <w:r>
-        <w:rPr>
-          <w:sz w:val="20"/>
-          <w:szCs w:val="20"/>
-        </w:rPr>
-        <w:t xml:space="preserve">uses </w:t>
-      </w:r>
-      <w:proofErr w:type="spellStart"/>
-      <w:r>
-        <w:rPr>
-          <w:sz w:val="20"/>
-          <w:szCs w:val="20"/>
-        </w:rPr>
         <w:t>MorpAdorner</w:t>
       </w:r>
-      <w:proofErr w:type="spellEnd"/>
       <w:r>
         <w:rPr>
           <w:rStyle w:val="FootnoteReference"/>
@@ -35203,23 +33845,7 @@
           <w:sz w:val="20"/>
           <w:szCs w:val="20"/>
         </w:rPr>
-        <w:t xml:space="preserve">used when </w:t>
-      </w:r>
-      <w:proofErr w:type="spellStart"/>
-      <w:r>
-        <w:rPr>
-          <w:sz w:val="20"/>
-          <w:szCs w:val="20"/>
-        </w:rPr>
-        <w:t>MorphAdorner</w:t>
-      </w:r>
-      <w:proofErr w:type="spellEnd"/>
-      <w:r>
-        <w:rPr>
-          <w:sz w:val="20"/>
-          <w:szCs w:val="20"/>
-        </w:rPr>
-        <w:t xml:space="preserve"> encounters a word out of it</w:t>
+        <w:t>used when MorphAdorner encounters a word out of it</w:t>
       </w:r>
       <w:r>
         <w:rPr>
@@ -35572,21 +34198,12 @@
         </w:rPr>
         <w:t xml:space="preserve">Google </w:t>
       </w:r>
-      <w:proofErr w:type="spellStart"/>
       <w:r>
         <w:rPr>
           <w:sz w:val="20"/>
           <w:szCs w:val="20"/>
         </w:rPr>
-        <w:t>FlatBuffers</w:t>
-      </w:r>
-      <w:proofErr w:type="spellEnd"/>
-      <w:r>
-        <w:rPr>
-          <w:sz w:val="20"/>
-          <w:szCs w:val="20"/>
-        </w:rPr>
-        <w:t>: why mess with a bunch of files when we can mess with just one?</w:t>
+        <w:t>FlatBuffers: why mess with a bunch of files when we can mess with just one?</w:t>
       </w:r>
       <w:r>
         <w:rPr>
@@ -36215,21 +34832,12 @@
         </w:rPr>
         <w:t xml:space="preserve"> </w:t>
       </w:r>
-      <w:proofErr w:type="gramStart"/>
       <w:r>
         <w:rPr>
           <w:sz w:val="20"/>
           <w:szCs w:val="20"/>
         </w:rPr>
-        <w:t>replaces</w:t>
-      </w:r>
-      <w:proofErr w:type="gramEnd"/>
-      <w:r>
-        <w:rPr>
-          <w:sz w:val="20"/>
-          <w:szCs w:val="20"/>
-        </w:rPr>
-        <w:t xml:space="preserve"> the AV-Inventory file with Directory content, which is the first data payload of the new deserialization file.</w:t>
+        <w:t>replaces the AV-Inventory file with Directory content, which is the first data payload of the new deserialization file.</w:t>
       </w:r>
     </w:p>
     <w:p>
@@ -36269,19 +34877,8 @@
           <w:sz w:val="20"/>
           <w:szCs w:val="20"/>
         </w:rPr>
-        <w:t>AVX-</w:t>
-      </w:r>
-      <w:proofErr w:type="spellStart"/>
-      <w:r>
-        <w:rPr>
-          <w:b/>
-          <w:bCs/>
-          <w:sz w:val="20"/>
-          <w:szCs w:val="20"/>
-        </w:rPr>
-        <w:t>Omega.data</w:t>
-      </w:r>
-      <w:proofErr w:type="spellEnd"/>
+        <w:t>AVX-Omega.data</w:t>
+      </w:r>
       <w:r>
         <w:rPr>
           <w:sz w:val="20"/>
@@ -36795,7 +35392,6 @@
         </w:rPr>
         <w:t xml:space="preserve"> </w:t>
       </w:r>
-      <w:proofErr w:type="spellStart"/>
       <w:r>
         <w:rPr>
           <w:rFonts w:cstheme="minorHAnsi"/>
@@ -36824,7 +35420,6 @@
         </w:rPr>
         <w:t>dd</w:t>
       </w:r>
-      <w:proofErr w:type="spellEnd"/>
       <w:r>
         <w:rPr>
           <w:b/>
@@ -36841,7 +35436,6 @@
         </w:rPr>
         <w:t xml:space="preserve">or </w:t>
       </w:r>
-      <w:proofErr w:type="spellStart"/>
       <w:r>
         <w:rPr>
           <w:rFonts w:cstheme="minorHAnsi"/>
@@ -36852,7 +35446,6 @@
         </w:rPr>
         <w:t>Ω</w:t>
       </w:r>
-      <w:proofErr w:type="gramStart"/>
       <w:r>
         <w:rPr>
           <w:b/>
@@ -36881,7 +35474,6 @@
         </w:rPr>
         <w:t>x</w:t>
       </w:r>
-      <w:proofErr w:type="spellEnd"/>
       <w:r>
         <w:rPr>
           <w:b/>
@@ -36896,15 +35488,7 @@
           <w:sz w:val="18"/>
           <w:szCs w:val="18"/>
         </w:rPr>
-        <w:t>;</w:t>
-      </w:r>
-      <w:proofErr w:type="gramEnd"/>
-      <w:r>
-        <w:rPr>
-          <w:sz w:val="18"/>
-          <w:szCs w:val="18"/>
-        </w:rPr>
-        <w:t xml:space="preserve"> </w:t>
+        <w:t xml:space="preserve">; </w:t>
       </w:r>
       <w:r>
         <w:rPr>
@@ -36967,17 +35551,8 @@
           <w:sz w:val="18"/>
           <w:szCs w:val="18"/>
         </w:rPr>
-        <w:t xml:space="preserve">=0) represents </w:t>
-      </w:r>
-      <w:proofErr w:type="gramStart"/>
-      <w:r>
-        <w:rPr>
-          <w:sz w:val="18"/>
-          <w:szCs w:val="18"/>
-        </w:rPr>
-        <w:t>2020;  (</w:t>
-      </w:r>
-      <w:proofErr w:type="gramEnd"/>
+        <w:t>=0) represents 2020;  (</w:t>
+      </w:r>
       <w:r>
         <w:rPr>
           <w:i/>
@@ -37949,39 +36524,7 @@
           <w:sz w:val="18"/>
           <w:szCs w:val="18"/>
         </w:rPr>
-        <w:t xml:space="preserve">3905 revision is phonetic representations for all modern lexical items and all OOV </w:t>
-      </w:r>
-      <w:proofErr w:type="spellStart"/>
-      <w:r>
-        <w:rPr>
-          <w:sz w:val="18"/>
-          <w:szCs w:val="18"/>
-        </w:rPr>
-        <w:t>lemmata</w:t>
-      </w:r>
-      <w:proofErr w:type="spellEnd"/>
-      <w:r>
-        <w:rPr>
-          <w:sz w:val="18"/>
-          <w:szCs w:val="18"/>
-        </w:rPr>
-        <w:t>.  This can be used as a lookup for any keyed string provided in the Lexicon Content and in the OOV-</w:t>
-      </w:r>
-      <w:proofErr w:type="spellStart"/>
-      <w:r>
-        <w:rPr>
-          <w:sz w:val="18"/>
-          <w:szCs w:val="18"/>
-        </w:rPr>
-        <w:t>Lemmata</w:t>
-      </w:r>
-      <w:proofErr w:type="spellEnd"/>
-      <w:r>
-        <w:rPr>
-          <w:sz w:val="18"/>
-          <w:szCs w:val="18"/>
-        </w:rPr>
-        <w:t xml:space="preserve"> Content</w:t>
+        <w:t>3905 revision is phonetic representations for all modern lexical items and all OOV lemmata.  This can be used as a lookup for any keyed string provided in the Lexicon Content and in the OOV-Lemmata Content</w:t>
       </w:r>
     </w:p>
     <w:p>
@@ -38086,11 +36629,9 @@
       <w:r>
         <w:t>/foundations/</w:t>
       </w:r>
-      <w:proofErr w:type="spellStart"/>
       <w:r>
         <w:t>csharp</w:t>
       </w:r>
-      <w:proofErr w:type="spellEnd"/>
       <w:r>
         <w:t>/</w:t>
       </w:r>
@@ -38124,15 +36665,7 @@
         <w:t xml:space="preserve">The code </w:t>
       </w:r>
       <w:r>
-        <w:t xml:space="preserve">is currently in development, but leverages the </w:t>
-      </w:r>
-      <w:proofErr w:type="gramStart"/>
-      <w:r>
-        <w:t>rock solid</w:t>
-      </w:r>
-      <w:proofErr w:type="gramEnd"/>
-      <w:r>
-        <w:t xml:space="preserve"> foundation of decades of earlier deployments of the Digital-AV SDK</w:t>
+        <w:t>is currently in development, but leverages the rock solid foundation of decades of earlier deployments of the Digital-AV SDK</w:t>
       </w:r>
       <w:r>
         <w:t>.</w:t>
@@ -38140,94 +36673,49 @@
     </w:p>
     <w:p>
       <w:r>
-        <w:t xml:space="preserve">The fundamental difference here with the companion project </w:t>
-      </w:r>
-      <w:proofErr w:type="spellStart"/>
-      <w:r>
-        <w:t>AVXText</w:t>
-      </w:r>
-      <w:proofErr w:type="spellEnd"/>
-      <w:r>
-        <w:t>, is that</w:t>
+        <w:t>The fundamental difference here with the companion project AVXText, is that</w:t>
       </w:r>
       <w:r>
         <w:t xml:space="preserve"> the current</w:t>
       </w:r>
       <w:r>
+        <w:t xml:space="preserve"> AVXText </w:t>
+      </w:r>
+      <w:r>
+        <w:t xml:space="preserve">github </w:t>
+      </w:r>
+      <w:r>
+        <w:t xml:space="preserve">bundles the interpreter with the bible content for search capabilities. This is no longer necessary as Quelle can serve that purpose, while these sources are dedicated only for deserialization, validation, and content delivery. </w:t>
+      </w:r>
+      <w:r>
+        <w:t xml:space="preserve"> AVXText will eventually be replaced with an integrations of C# Foundation with Quelle </w:t>
+      </w:r>
+      <w:r>
+        <w:t xml:space="preserve">which leverages </w:t>
+      </w:r>
+      <w:r>
+        <w:t xml:space="preserve">a </w:t>
+      </w:r>
+      <w:r>
+        <w:t xml:space="preserve">Parsing Expression Grammar (PEG) </w:t>
+      </w:r>
+      <w:r>
+        <w:t>library</w:t>
+      </w:r>
+      <w:r>
         <w:t xml:space="preserve"> </w:t>
       </w:r>
-      <w:proofErr w:type="spellStart"/>
-      <w:r>
-        <w:t>AVXText</w:t>
-      </w:r>
-      <w:proofErr w:type="spellEnd"/>
-      <w:r>
-        <w:t xml:space="preserve"> </w:t>
-      </w:r>
-      <w:proofErr w:type="spellStart"/>
-      <w:r>
-        <w:t>github</w:t>
-      </w:r>
-      <w:proofErr w:type="spellEnd"/>
-      <w:r>
-        <w:t xml:space="preserve"> </w:t>
-      </w:r>
-      <w:r>
-        <w:t xml:space="preserve">bundles the interpreter with the bible content for search capabilities. This is no longer necessary as Quelle can serve that purpose, while these sources are dedicated only for deserialization, validation, and content delivery. </w:t>
-      </w:r>
-      <w:r>
-        <w:t xml:space="preserve"> </w:t>
-      </w:r>
-      <w:proofErr w:type="spellStart"/>
-      <w:r>
-        <w:t>AVXText</w:t>
-      </w:r>
-      <w:proofErr w:type="spellEnd"/>
-      <w:r>
-        <w:t xml:space="preserve"> will eventually be replaced with an </w:t>
-      </w:r>
-      <w:proofErr w:type="gramStart"/>
-      <w:r>
-        <w:t>integrations of C# Foundation with Quelle</w:t>
-      </w:r>
-      <w:proofErr w:type="gramEnd"/>
-      <w:r>
-        <w:t xml:space="preserve"> </w:t>
-      </w:r>
-      <w:r>
-        <w:t xml:space="preserve">which leverages </w:t>
-      </w:r>
-      <w:r>
-        <w:t xml:space="preserve">a </w:t>
-      </w:r>
-      <w:r>
-        <w:t xml:space="preserve">Parsing Expression Grammar (PEG) </w:t>
-      </w:r>
-      <w:r>
-        <w:t>library</w:t>
-      </w:r>
-      <w:r>
-        <w:t xml:space="preserve"> </w:t>
-      </w:r>
       <w:r>
         <w:t>called</w:t>
       </w:r>
       <w:r>
-        <w:t xml:space="preserve"> </w:t>
-      </w:r>
-      <w:proofErr w:type="spellStart"/>
-      <w:r>
-        <w:t>Pin</w:t>
+        <w:t xml:space="preserve"> Pin</w:t>
       </w:r>
       <w:r>
         <w:t>s</w:t>
       </w:r>
       <w:r>
-        <w:t>hot</w:t>
-      </w:r>
-      <w:proofErr w:type="spellEnd"/>
-      <w:r>
-        <w:t>-Blue</w:t>
+        <w:t>hot-Blue</w:t>
       </w:r>
       <w:r>
         <w:t xml:space="preserve"> and a parse interpreting service called Blueprint-Blue.</w:t>
@@ -38494,13 +36982,8 @@
         <w:r>
           <w:t xml:space="preserve">© 2023 Kevin Wonus                                                                                                                                                                                                         </w:t>
         </w:r>
-        <w:proofErr w:type="spellStart"/>
         <w:r>
-          <w:t>FlatBuffers</w:t>
-        </w:r>
-        <w:proofErr w:type="spellEnd"/>
-        <w:r>
-          <w:t xml:space="preserve"> </w:t>
+          <w:t xml:space="preserve">FlatBuffers </w:t>
         </w:r>
         <w:r>
           <w:t>Appendix</w:t>
@@ -38658,15 +37141,7 @@
         <w:footnoteRef/>
       </w:r>
       <w:r>
-        <w:t xml:space="preserve"> </w:t>
-      </w:r>
-      <w:proofErr w:type="spellStart"/>
-      <w:r>
-        <w:t>NUPhone</w:t>
-      </w:r>
-      <w:proofErr w:type="spellEnd"/>
-      <w:r>
-        <w:t xml:space="preserve"> representation is described at </w:t>
+        <w:t xml:space="preserve"> NUPhone representation is described at </w:t>
       </w:r>
       <w:hyperlink r:id="rId2" w:history="1">
         <w:r>
@@ -39883,7 +38358,6 @@
               <w:szCs w:val="24"/>
             </w:rPr>
           </w:pPr>
-          <w:proofErr w:type="gramStart"/>
           <w:r>
             <w:rPr>
               <w:rFonts w:ascii="Consolas" w:eastAsia="Times New Roman" w:hAnsi="Consolas" w:cs="Times New Roman"/>
@@ -39920,7 +38394,6 @@
             </w:rPr>
             <w:t>IDENTIFIER</w:t>
           </w:r>
-          <w:proofErr w:type="gramEnd"/>
         </w:p>
       </w:tc>
     </w:tr>
@@ -40154,7 +38627,6 @@
               <w:szCs w:val="24"/>
             </w:rPr>
           </w:pPr>
-          <w:proofErr w:type="gramStart"/>
           <w:r>
             <w:rPr>
               <w:rFonts w:ascii="Consolas" w:eastAsia="Times New Roman" w:hAnsi="Consolas" w:cs="Times New Roman"/>
@@ -40191,7 +38663,6 @@
             </w:rPr>
             <w:t>IDENTIFIER</w:t>
           </w:r>
-          <w:proofErr w:type="gramEnd"/>
         </w:p>
       </w:tc>
     </w:tr>

--- a/omega/Digital-AV-Ω39.docx
+++ b/omega/Digital-AV-Ω39.docx
@@ -303,7 +303,7 @@
           <w:sz w:val="28"/>
           <w:szCs w:val="28"/>
         </w:rPr>
-        <w:t>84C1A4F9DB91B2CEB89DC9C22A8F223D</w:t>
+        <w:t>FC3A998D01575CCBDE03B7066801FB11</w:t>
       </w:r>
       <w:r>
         <w:rPr>
@@ -1166,7 +1166,7 @@
               <w:rPr>
                 <w:rFonts w:ascii="Consolas" w:eastAsia="Arial" w:hAnsi="Consolas" w:cs="Arial"/>
               </w:rPr>
-              <w:t>384</w:t>
+              <w:t>432</w:t>
             </w:r>
           </w:p>
         </w:tc>
@@ -1369,7 +1369,7 @@
               <w:rPr>
                 <w:rFonts w:ascii="Consolas" w:eastAsia="Arial" w:hAnsi="Consolas" w:cs="Arial"/>
               </w:rPr>
-              <w:t>600</w:t>
+              <w:t>648</w:t>
             </w:r>
           </w:p>
         </w:tc>
@@ -1614,7 +1614,7 @@
               <w:rPr>
                 <w:rFonts w:ascii="Consolas" w:eastAsia="Arial" w:hAnsi="Consolas" w:cs="Arial"/>
               </w:rPr>
-              <w:t>734</w:t>
+              <w:t>782</w:t>
             </w:r>
           </w:p>
         </w:tc>
@@ -1837,7 +1837,7 @@
               <w:rPr>
                 <w:rFonts w:ascii="Consolas" w:eastAsia="Arial" w:hAnsi="Consolas" w:cs="Arial"/>
               </w:rPr>
-              <w:t>358</w:t>
+              <w:t>406</w:t>
             </w:r>
           </w:p>
         </w:tc>
@@ -2084,7 +2084,7 @@
               <w:rPr>
                 <w:rFonts w:ascii="Consolas" w:eastAsia="Arial" w:hAnsi="Consolas" w:cs="Arial"/>
               </w:rPr>
-              <w:t>616</w:t>
+              <w:t>664</w:t>
             </w:r>
           </w:p>
         </w:tc>
@@ -2325,7 +2325,7 @@
               <w:rPr>
                 <w:rFonts w:ascii="Consolas" w:eastAsia="Arial" w:hAnsi="Consolas" w:cs="Arial"/>
               </w:rPr>
-              <w:t>0</w:t>
+              <w:t>1</w:t>
             </w:r>
             <w:r>
               <w:rPr>
@@ -2337,7 +2337,7 @@
               <w:rPr>
                 <w:rFonts w:ascii="Consolas" w:eastAsia="Arial" w:hAnsi="Consolas" w:cs="Arial"/>
               </w:rPr>
-              <w:t>960</w:t>
+              <w:t>008</w:t>
             </w:r>
           </w:p>
         </w:tc>
@@ -2572,7 +2572,7 @@
               <w:rPr>
                 <w:rFonts w:ascii="Consolas" w:eastAsia="Arial" w:hAnsi="Consolas" w:cs="Arial"/>
               </w:rPr>
-              <w:t>714</w:t>
+              <w:t>762</w:t>
             </w:r>
           </w:p>
         </w:tc>
@@ -2775,7 +2775,13 @@
               <w:rPr>
                 <w:rFonts w:ascii="Consolas" w:eastAsia="Arial" w:hAnsi="Consolas" w:cs="Arial"/>
               </w:rPr>
-              <w:t>19,459,441</w:t>
+              <w:t>19,459,</w:t>
+            </w:r>
+            <w:r>
+              <w:rPr>
+                <w:rFonts w:ascii="Consolas" w:eastAsia="Arial" w:hAnsi="Consolas" w:cs="Arial"/>
+              </w:rPr>
+              <w:t>489</w:t>
             </w:r>
           </w:p>
         </w:tc>

--- a/omega/Digital-AV-Ω39.docx
+++ b/omega/Digital-AV-Ω39.docx
@@ -303,7 +303,7 @@
           <w:sz w:val="28"/>
           <w:szCs w:val="28"/>
         </w:rPr>
-        <w:t>FC3A998D01575CCBDE03B7066801FB11</w:t>
+        <w:t>591BF86A96174D971C86761DB331C67D</w:t>
       </w:r>
       <w:r>
         <w:rPr>

--- a/omega/Digital-AV-Ω39.docx
+++ b/omega/Digital-AV-Ω39.docx
@@ -217,7 +217,25 @@
           <w:sz w:val="28"/>
           <w:szCs w:val="28"/>
         </w:rPr>
-        <w:t>AVX-Omega-3910.data</w:t>
+        <w:t>AVX-Omega-391</w:t>
+      </w:r>
+      <w:r>
+        <w:rPr>
+          <w:rFonts w:ascii="Consolas" w:hAnsi="Consolas"/>
+          <w:color w:val="0070C0"/>
+          <w:sz w:val="28"/>
+          <w:szCs w:val="28"/>
+        </w:rPr>
+        <w:t>1</w:t>
+      </w:r>
+      <w:r>
+        <w:rPr>
+          <w:rFonts w:ascii="Consolas" w:hAnsi="Consolas"/>
+          <w:color w:val="0070C0"/>
+          <w:sz w:val="28"/>
+          <w:szCs w:val="28"/>
+        </w:rPr>
+        <w:t>.data</w:t>
       </w:r>
     </w:p>
     <w:p>
@@ -241,7 +259,29 @@
           <w:sz w:val="28"/>
           <w:szCs w:val="28"/>
         </w:rPr>
-        <w:t>Total Length:</w:t>
+        <w:t>Total</w:t>
+      </w:r>
+      <w:r>
+        <w:rPr>
+          <w:rFonts w:ascii="Consolas" w:hAnsi="Consolas"/>
+          <w:b/>
+          <w:bCs/>
+          <w:color w:val="0070C0"/>
+          <w:sz w:val="28"/>
+          <w:szCs w:val="28"/>
+        </w:rPr>
+        <w:t>-</w:t>
+      </w:r>
+      <w:r>
+        <w:rPr>
+          <w:rFonts w:ascii="Consolas" w:hAnsi="Consolas"/>
+          <w:b/>
+          <w:bCs/>
+          <w:color w:val="0070C0"/>
+          <w:sz w:val="28"/>
+          <w:szCs w:val="28"/>
+        </w:rPr>
+        <w:t>Length:</w:t>
       </w:r>
       <w:r>
         <w:rPr>
@@ -260,6 +300,15 @@
           <w:szCs w:val="28"/>
         </w:rPr>
         <w:t>19,650,967</w:t>
+      </w:r>
+      <w:r>
+        <w:rPr>
+          <w:rFonts w:ascii="Consolas" w:hAnsi="Consolas"/>
+          <w:color w:val="0070C0"/>
+          <w:sz w:val="28"/>
+          <w:szCs w:val="28"/>
+        </w:rPr>
+        <w:t xml:space="preserve">  [Windows says 19,651,015]</w:t>
       </w:r>
     </w:p>
     <w:p>
@@ -285,7 +334,40 @@
           <w:sz w:val="28"/>
           <w:szCs w:val="28"/>
         </w:rPr>
-        <w:t>Content Hash:</w:t>
+        <w:t>Content</w:t>
+      </w:r>
+      <w:r>
+        <w:rPr>
+          <w:rFonts w:ascii="Consolas" w:hAnsi="Consolas"/>
+          <w:b/>
+          <w:bCs/>
+          <w:color w:val="0070C0"/>
+          <w:sz w:val="28"/>
+          <w:szCs w:val="28"/>
+        </w:rPr>
+        <w:t>-</w:t>
+      </w:r>
+      <w:r>
+        <w:rPr>
+          <w:rFonts w:ascii="Consolas" w:hAnsi="Consolas"/>
+          <w:b/>
+          <w:bCs/>
+          <w:color w:val="0070C0"/>
+          <w:sz w:val="28"/>
+          <w:szCs w:val="28"/>
+        </w:rPr>
+        <w:t>Hash:</w:t>
+      </w:r>
+      <w:r>
+        <w:rPr>
+          <w:rFonts w:ascii="Consolas" w:hAnsi="Consolas"/>
+          <w:b/>
+          <w:bCs/>
+          <w:color w:val="0070C0"/>
+          <w:sz w:val="28"/>
+          <w:szCs w:val="28"/>
+        </w:rPr>
+        <w:t xml:space="preserve"> </w:t>
       </w:r>
       <w:r>
         <w:rPr>
@@ -294,16 +376,7 @@
           <w:sz w:val="28"/>
           <w:szCs w:val="28"/>
         </w:rPr>
-        <w:t xml:space="preserve"> </w:t>
-      </w:r>
-      <w:r>
-        <w:rPr>
-          <w:rFonts w:ascii="Consolas" w:hAnsi="Consolas"/>
-          <w:color w:val="0070C0"/>
-          <w:sz w:val="28"/>
-          <w:szCs w:val="28"/>
-        </w:rPr>
-        <w:t>591BF86A96174D971C86761DB331C67D</w:t>
+        <w:t>90B73F90B8AED72CEF0325411C00C4FE</w:t>
       </w:r>
       <w:r>
         <w:rPr>
@@ -402,58 +475,11 @@
         <w:br w:type="page"/>
       </w:r>
     </w:p>
-    <w:p>
-      <w:pPr>
-        <w:pStyle w:val="Heading1"/>
-        <w:spacing w:line="240" w:lineRule="auto"/>
-        <w:ind w:left="0" w:right="-522" w:firstLine="0"/>
-        <w:rPr>
-          <w:color w:val="auto"/>
-        </w:rPr>
-      </w:pPr>
-      <w:r>
-        <w:rPr>
-          <w:color w:val="auto"/>
-        </w:rPr>
-        <w:lastRenderedPageBreak/>
-        <w:t>Directory</w:t>
-      </w:r>
-      <w:r>
-        <w:rPr>
-          <w:color w:val="auto"/>
-        </w:rPr>
-        <w:t xml:space="preserve"> Content</w:t>
-      </w:r>
-      <w:r>
-        <w:rPr>
-          <w:color w:val="auto"/>
-        </w:rPr>
-        <w:t xml:space="preserve"> (</w:t>
-      </w:r>
-      <w:r>
-        <w:rPr>
-          <w:color w:val="auto"/>
-        </w:rPr>
-        <w:t>48</w:t>
-      </w:r>
-      <w:r>
-        <w:rPr>
-          <w:color w:val="auto"/>
-        </w:rPr>
-        <w:t xml:space="preserve"> bytes per record</w:t>
-      </w:r>
-      <w:r>
-        <w:rPr>
-          <w:color w:val="auto"/>
-        </w:rPr>
-        <w:t>)</w:t>
-      </w:r>
-    </w:p>
     <w:tbl>
       <w:tblPr>
         <w:tblStyle w:val="TableGrid0"/>
-        <w:tblpPr w:leftFromText="180" w:rightFromText="180" w:vertAnchor="text" w:horzAnchor="margin" w:tblpY="100"/>
-        <w:tblW w:w="13305" w:type="dxa"/>
+        <w:tblpPr w:leftFromText="187" w:rightFromText="187" w:vertAnchor="text" w:horzAnchor="margin" w:tblpXSpec="center" w:tblpY="577"/>
+        <w:tblW w:w="13698" w:type="dxa"/>
         <w:tblInd w:w="0" w:type="dxa"/>
         <w:tblCellMar>
           <w:left w:w="108" w:type="dxa"/>
@@ -467,7 +493,7 @@
         <w:gridCol w:w="1800"/>
         <w:gridCol w:w="1350"/>
         <w:gridCol w:w="1440"/>
-        <w:gridCol w:w="5400"/>
+        <w:gridCol w:w="5793"/>
       </w:tblGrid>
       <w:tr>
         <w:trPr>
@@ -502,6 +528,7 @@
                 <w:color w:val="FFFFFF"/>
                 <w:sz w:val="24"/>
               </w:rPr>
+              <w:lastRenderedPageBreak/>
               <w:t>Content</w:t>
             </w:r>
           </w:p>
@@ -574,17 +601,50 @@
                 <w:color w:val="FFFFFF"/>
                 <w:sz w:val="24"/>
               </w:rPr>
-              <w:t>Content</w:t>
-            </w:r>
-            <w:r>
+              <w:t>Content Offset</w:t>
+            </w:r>
+          </w:p>
+          <w:p>
+            <w:pPr>
+              <w:jc w:val="center"/>
+              <w:rPr>
+                <w:rFonts w:ascii="Arial" w:eastAsia="Arial" w:hAnsi="Arial" w:cs="Arial"/>
+                <w:bCs/>
+                <w:color w:val="FFFFFF"/>
+              </w:rPr>
+            </w:pPr>
+            <w:r>
+              <w:rPr>
+                <w:rFonts w:ascii="Arial" w:eastAsia="Arial" w:hAnsi="Arial" w:cs="Arial"/>
+                <w:bCs/>
+                <w:color w:val="FFFFFF"/>
+              </w:rPr>
+              <w:t>uint32</w:t>
+            </w:r>
+          </w:p>
+        </w:tc>
+        <w:tc>
+          <w:tcPr>
+            <w:tcW w:w="1800" w:type="dxa"/>
+            <w:tcBorders>
+              <w:left w:val="single" w:sz="4" w:space="0" w:color="FFFFFF"/>
+              <w:bottom w:val="single" w:sz="4" w:space="0" w:color="000000"/>
+              <w:right w:val="single" w:sz="4" w:space="0" w:color="FFFFFF"/>
+            </w:tcBorders>
+            <w:shd w:val="clear" w:color="auto" w:fill="404040" w:themeFill="text1" w:themeFillTint="BF"/>
+            <w:vAlign w:val="center"/>
+          </w:tcPr>
+          <w:p>
+            <w:pPr>
+              <w:ind w:left="7"/>
+              <w:jc w:val="center"/>
               <w:rPr>
                 <w:rFonts w:ascii="Arial" w:eastAsia="Arial" w:hAnsi="Arial" w:cs="Arial"/>
                 <w:b/>
                 <w:color w:val="FFFFFF"/>
                 <w:sz w:val="24"/>
               </w:rPr>
-              <w:t xml:space="preserve"> </w:t>
-            </w:r>
+            </w:pPr>
             <w:r>
               <w:rPr>
                 <w:rFonts w:ascii="Arial" w:eastAsia="Arial" w:hAnsi="Arial" w:cs="Arial"/>
@@ -592,17 +652,110 @@
                 <w:color w:val="FFFFFF"/>
                 <w:sz w:val="24"/>
               </w:rPr>
-              <w:t>Offset</w:t>
-            </w:r>
-          </w:p>
-          <w:p>
-            <w:pPr>
+              <w:t>Content</w:t>
+            </w:r>
+          </w:p>
+          <w:p>
+            <w:pPr>
+              <w:ind w:left="7"/>
               <w:jc w:val="center"/>
+              <w:rPr>
+                <w:rFonts w:ascii="Arial" w:eastAsia="Arial" w:hAnsi="Arial" w:cs="Arial"/>
+                <w:b/>
+                <w:color w:val="FFFFFF"/>
+                <w:sz w:val="24"/>
+              </w:rPr>
+            </w:pPr>
+            <w:r>
+              <w:rPr>
+                <w:rFonts w:ascii="Arial" w:eastAsia="Arial" w:hAnsi="Arial" w:cs="Arial"/>
+                <w:b/>
+                <w:color w:val="FFFFFF"/>
+                <w:sz w:val="24"/>
+              </w:rPr>
+              <w:t>Length</w:t>
+            </w:r>
+          </w:p>
+          <w:p>
+            <w:pPr>
+              <w:ind w:left="7"/>
+              <w:jc w:val="center"/>
+              <w:rPr>
+                <w:rFonts w:ascii="Arial" w:hAnsi="Arial" w:cs="Arial"/>
+                <w:b/>
+              </w:rPr>
+            </w:pPr>
+            <w:r>
               <w:rPr>
                 <w:rFonts w:ascii="Arial" w:eastAsia="Arial" w:hAnsi="Arial" w:cs="Arial"/>
                 <w:bCs/>
                 <w:color w:val="FFFFFF"/>
               </w:rPr>
+              <w:t>uint32</w:t>
+            </w:r>
+          </w:p>
+        </w:tc>
+        <w:tc>
+          <w:tcPr>
+            <w:tcW w:w="1350" w:type="dxa"/>
+            <w:tcBorders>
+              <w:left w:val="single" w:sz="4" w:space="0" w:color="FFFFFF"/>
+              <w:bottom w:val="single" w:sz="4" w:space="0" w:color="000000"/>
+              <w:right w:val="single" w:sz="4" w:space="0" w:color="FFFFFF"/>
+            </w:tcBorders>
+            <w:shd w:val="clear" w:color="auto" w:fill="404040" w:themeFill="text1" w:themeFillTint="BF"/>
+            <w:vAlign w:val="center"/>
+          </w:tcPr>
+          <w:p>
+            <w:pPr>
+              <w:ind w:left="7"/>
+              <w:jc w:val="center"/>
+              <w:rPr>
+                <w:rFonts w:ascii="Arial" w:eastAsia="Arial" w:hAnsi="Arial" w:cs="Arial"/>
+                <w:b/>
+                <w:color w:val="FFFFFF"/>
+                <w:sz w:val="24"/>
+              </w:rPr>
+            </w:pPr>
+            <w:r>
+              <w:rPr>
+                <w:rFonts w:ascii="Arial" w:eastAsia="Arial" w:hAnsi="Arial" w:cs="Arial"/>
+                <w:b/>
+                <w:color w:val="FFFFFF"/>
+                <w:sz w:val="24"/>
+              </w:rPr>
+              <w:t>Record</w:t>
+            </w:r>
+          </w:p>
+          <w:p>
+            <w:pPr>
+              <w:ind w:left="7"/>
+              <w:jc w:val="center"/>
+              <w:rPr>
+                <w:rFonts w:ascii="Arial" w:eastAsia="Arial" w:hAnsi="Arial" w:cs="Arial"/>
+                <w:b/>
+                <w:color w:val="FFFFFF"/>
+                <w:sz w:val="24"/>
+              </w:rPr>
+            </w:pPr>
+            <w:r>
+              <w:rPr>
+                <w:rFonts w:ascii="Arial" w:eastAsia="Arial" w:hAnsi="Arial" w:cs="Arial"/>
+                <w:b/>
+                <w:color w:val="FFFFFF"/>
+                <w:sz w:val="24"/>
+              </w:rPr>
+              <w:t>Length</w:t>
+            </w:r>
+          </w:p>
+          <w:p>
+            <w:pPr>
+              <w:ind w:left="7"/>
+              <w:jc w:val="center"/>
+              <w:rPr>
+                <w:rFonts w:ascii="Arial" w:hAnsi="Arial" w:cs="Arial"/>
+                <w:b/>
+              </w:rPr>
             </w:pPr>
             <w:r>
               <w:rPr>
@@ -616,11 +769,11 @@
         </w:tc>
         <w:tc>
           <w:tcPr>
-            <w:tcW w:w="1800" w:type="dxa"/>
+            <w:tcW w:w="1440" w:type="dxa"/>
             <w:tcBorders>
               <w:left w:val="single" w:sz="4" w:space="0" w:color="FFFFFF"/>
               <w:bottom w:val="single" w:sz="4" w:space="0" w:color="000000"/>
-              <w:right w:val="single" w:sz="4" w:space="0" w:color="FFFFFF"/>
+              <w:right w:val="nil"/>
             </w:tcBorders>
             <w:shd w:val="clear" w:color="auto" w:fill="404040" w:themeFill="text1" w:themeFillTint="BF"/>
             <w:vAlign w:val="center"/>
@@ -632,7 +785,7 @@
               <w:rPr>
                 <w:rFonts w:ascii="Arial" w:eastAsia="Arial" w:hAnsi="Arial" w:cs="Arial"/>
                 <w:b/>
-                <w:color w:val="FFFFFF"/>
+                <w:color w:val="FFFFFF" w:themeColor="background1"/>
                 <w:sz w:val="24"/>
               </w:rPr>
             </w:pPr>
@@ -640,10 +793,10 @@
               <w:rPr>
                 <w:rFonts w:ascii="Arial" w:eastAsia="Arial" w:hAnsi="Arial" w:cs="Arial"/>
                 <w:b/>
-                <w:color w:val="FFFFFF"/>
-                <w:sz w:val="24"/>
-              </w:rPr>
-              <w:t>Content</w:t>
+                <w:color w:val="FFFFFF" w:themeColor="background1"/>
+                <w:sz w:val="24"/>
+              </w:rPr>
+              <w:t>Record Count</w:t>
             </w:r>
           </w:p>
           <w:p>
@@ -653,27 +806,7 @@
               <w:rPr>
                 <w:rFonts w:ascii="Arial" w:eastAsia="Arial" w:hAnsi="Arial" w:cs="Arial"/>
                 <w:b/>
-                <w:color w:val="FFFFFF"/>
-                <w:sz w:val="24"/>
-              </w:rPr>
-            </w:pPr>
-            <w:r>
-              <w:rPr>
-                <w:rFonts w:ascii="Arial" w:eastAsia="Arial" w:hAnsi="Arial" w:cs="Arial"/>
-                <w:b/>
-                <w:color w:val="FFFFFF"/>
-                <w:sz w:val="24"/>
-              </w:rPr>
-              <w:t>Length</w:t>
-            </w:r>
-          </w:p>
-          <w:p>
-            <w:pPr>
-              <w:ind w:left="7"/>
-              <w:jc w:val="center"/>
-              <w:rPr>
-                <w:rFonts w:ascii="Arial" w:hAnsi="Arial" w:cs="Arial"/>
-                <w:b/>
+                <w:color w:val="FFFFFF" w:themeColor="background1"/>
               </w:rPr>
             </w:pPr>
             <w:r>
@@ -688,131 +821,7 @@
         </w:tc>
         <w:tc>
           <w:tcPr>
-            <w:tcW w:w="1350" w:type="dxa"/>
-            <w:tcBorders>
-              <w:left w:val="single" w:sz="4" w:space="0" w:color="FFFFFF"/>
-              <w:bottom w:val="single" w:sz="4" w:space="0" w:color="000000"/>
-              <w:right w:val="single" w:sz="4" w:space="0" w:color="FFFFFF"/>
-            </w:tcBorders>
-            <w:shd w:val="clear" w:color="auto" w:fill="404040" w:themeFill="text1" w:themeFillTint="BF"/>
-            <w:vAlign w:val="center"/>
-          </w:tcPr>
-          <w:p>
-            <w:pPr>
-              <w:ind w:left="7"/>
-              <w:jc w:val="center"/>
-              <w:rPr>
-                <w:rFonts w:ascii="Arial" w:eastAsia="Arial" w:hAnsi="Arial" w:cs="Arial"/>
-                <w:b/>
-                <w:color w:val="FFFFFF"/>
-                <w:sz w:val="24"/>
-              </w:rPr>
-            </w:pPr>
-            <w:r>
-              <w:rPr>
-                <w:rFonts w:ascii="Arial" w:eastAsia="Arial" w:hAnsi="Arial" w:cs="Arial"/>
-                <w:b/>
-                <w:color w:val="FFFFFF"/>
-                <w:sz w:val="24"/>
-              </w:rPr>
-              <w:t>Record</w:t>
-            </w:r>
-          </w:p>
-          <w:p>
-            <w:pPr>
-              <w:ind w:left="7"/>
-              <w:jc w:val="center"/>
-              <w:rPr>
-                <w:rFonts w:ascii="Arial" w:eastAsia="Arial" w:hAnsi="Arial" w:cs="Arial"/>
-                <w:b/>
-                <w:color w:val="FFFFFF"/>
-                <w:sz w:val="24"/>
-              </w:rPr>
-            </w:pPr>
-            <w:r>
-              <w:rPr>
-                <w:rFonts w:ascii="Arial" w:eastAsia="Arial" w:hAnsi="Arial" w:cs="Arial"/>
-                <w:b/>
-                <w:color w:val="FFFFFF"/>
-                <w:sz w:val="24"/>
-              </w:rPr>
-              <w:t>Length</w:t>
-            </w:r>
-          </w:p>
-          <w:p>
-            <w:pPr>
-              <w:ind w:left="7"/>
-              <w:jc w:val="center"/>
-              <w:rPr>
-                <w:rFonts w:ascii="Arial" w:hAnsi="Arial" w:cs="Arial"/>
-                <w:b/>
-              </w:rPr>
-            </w:pPr>
-            <w:r>
-              <w:rPr>
-                <w:rFonts w:ascii="Arial" w:eastAsia="Arial" w:hAnsi="Arial" w:cs="Arial"/>
-                <w:bCs/>
-                <w:color w:val="FFFFFF"/>
-              </w:rPr>
-              <w:t>uint32</w:t>
-            </w:r>
-          </w:p>
-        </w:tc>
-        <w:tc>
-          <w:tcPr>
-            <w:tcW w:w="1440" w:type="dxa"/>
-            <w:tcBorders>
-              <w:left w:val="single" w:sz="4" w:space="0" w:color="FFFFFF"/>
-              <w:bottom w:val="single" w:sz="4" w:space="0" w:color="000000"/>
-              <w:right w:val="nil"/>
-            </w:tcBorders>
-            <w:shd w:val="clear" w:color="auto" w:fill="404040" w:themeFill="text1" w:themeFillTint="BF"/>
-            <w:vAlign w:val="center"/>
-          </w:tcPr>
-          <w:p>
-            <w:pPr>
-              <w:ind w:left="7"/>
-              <w:jc w:val="center"/>
-              <w:rPr>
-                <w:rFonts w:ascii="Arial" w:eastAsia="Arial" w:hAnsi="Arial" w:cs="Arial"/>
-                <w:b/>
-                <w:color w:val="FFFFFF" w:themeColor="background1"/>
-                <w:sz w:val="24"/>
-              </w:rPr>
-            </w:pPr>
-            <w:r>
-              <w:rPr>
-                <w:rFonts w:ascii="Arial" w:eastAsia="Arial" w:hAnsi="Arial" w:cs="Arial"/>
-                <w:b/>
-                <w:color w:val="FFFFFF" w:themeColor="background1"/>
-                <w:sz w:val="24"/>
-              </w:rPr>
-              <w:t>Record Count</w:t>
-            </w:r>
-          </w:p>
-          <w:p>
-            <w:pPr>
-              <w:ind w:left="7"/>
-              <w:jc w:val="center"/>
-              <w:rPr>
-                <w:rFonts w:ascii="Arial" w:eastAsia="Arial" w:hAnsi="Arial" w:cs="Arial"/>
-                <w:b/>
-                <w:color w:val="FFFFFF" w:themeColor="background1"/>
-              </w:rPr>
-            </w:pPr>
-            <w:r>
-              <w:rPr>
-                <w:rFonts w:ascii="Arial" w:eastAsia="Arial" w:hAnsi="Arial" w:cs="Arial"/>
-                <w:bCs/>
-                <w:color w:val="FFFFFF"/>
-              </w:rPr>
-              <w:t>uint32</w:t>
-            </w:r>
-          </w:p>
-        </w:tc>
-        <w:tc>
-          <w:tcPr>
-            <w:tcW w:w="5400" w:type="dxa"/>
+            <w:tcW w:w="5793" w:type="dxa"/>
             <w:tcBorders>
               <w:left w:val="single" w:sz="4" w:space="0" w:color="FFFFFF"/>
               <w:bottom w:val="single" w:sz="4" w:space="0" w:color="000000"/>
@@ -980,13 +989,7 @@
               <w:rPr>
                 <w:rFonts w:ascii="Consolas" w:hAnsi="Consolas" w:cstheme="minorHAnsi"/>
               </w:rPr>
-              <w:t xml:space="preserve">       </w:t>
-            </w:r>
-            <w:r>
-              <w:rPr>
-                <w:rFonts w:ascii="Consolas" w:hAnsi="Consolas" w:cstheme="minorHAnsi"/>
-              </w:rPr>
-              <w:t>384</w:t>
+              <w:t xml:space="preserve">       384</w:t>
             </w:r>
           </w:p>
         </w:tc>
@@ -1012,13 +1015,7 @@
               <w:rPr>
                 <w:rFonts w:ascii="Consolas" w:hAnsi="Consolas"/>
               </w:rPr>
-              <w:t xml:space="preserve">  </w:t>
-            </w:r>
-            <w:r>
-              <w:rPr>
-                <w:rFonts w:ascii="Consolas" w:hAnsi="Consolas"/>
-              </w:rPr>
-              <w:t>48</w:t>
+              <w:t xml:space="preserve">  48</w:t>
             </w:r>
           </w:p>
         </w:tc>
@@ -1044,19 +1041,13 @@
               <w:rPr>
                 <w:rFonts w:ascii="Consolas" w:eastAsia="Arial" w:hAnsi="Consolas" w:cs="Arial"/>
               </w:rPr>
-              <w:t xml:space="preserve">      </w:t>
-            </w:r>
-            <w:r>
-              <w:rPr>
-                <w:rFonts w:ascii="Consolas" w:eastAsia="Arial" w:hAnsi="Consolas" w:cs="Arial"/>
-              </w:rPr>
-              <w:t>9</w:t>
-            </w:r>
-          </w:p>
-        </w:tc>
-        <w:tc>
-          <w:tcPr>
-            <w:tcW w:w="5400" w:type="dxa"/>
+              <w:t xml:space="preserve">      9</w:t>
+            </w:r>
+          </w:p>
+        </w:tc>
+        <w:tc>
+          <w:tcPr>
+            <w:tcW w:w="5793" w:type="dxa"/>
             <w:tcBorders>
               <w:top w:val="single" w:sz="4" w:space="0" w:color="000000"/>
               <w:left w:val="single" w:sz="4" w:space="0" w:color="000000"/>
@@ -1067,27 +1058,16 @@
           </w:tcPr>
           <w:p>
             <w:pPr>
-              <w:rPr>
-                <w:rFonts w:ascii="Consolas" w:eastAsia="Arial" w:hAnsi="Consolas" w:cs="Arial"/>
-              </w:rPr>
-            </w:pPr>
-            <w:r>
-              <w:rPr>
-                <w:rFonts w:ascii="Consolas" w:eastAsia="Arial" w:hAnsi="Consolas" w:cs="Arial"/>
-              </w:rPr>
-              <w:t>[ 0x</w:t>
-            </w:r>
-            <w:r>
-              <w:rPr>
-                <w:rFonts w:ascii="Consolas" w:eastAsia="Arial" w:hAnsi="Consolas" w:cs="Arial"/>
-              </w:rPr>
-              <w:t>0000000000000000</w:t>
-            </w:r>
-            <w:r>
-              <w:rPr>
-                <w:rFonts w:ascii="Consolas" w:eastAsia="Arial" w:hAnsi="Consolas" w:cs="Arial"/>
-              </w:rPr>
-              <w:t xml:space="preserve">,       </w:t>
+              <w:jc w:val="center"/>
+              <w:rPr>
+                <w:rFonts w:ascii="Consolas" w:eastAsia="Arial" w:hAnsi="Consolas" w:cs="Arial"/>
+              </w:rPr>
+            </w:pPr>
+            <w:r>
+              <w:rPr>
+                <w:rFonts w:ascii="Consolas" w:eastAsia="Arial" w:hAnsi="Consolas" w:cs="Arial"/>
+              </w:rPr>
+              <w:t xml:space="preserve">[ 0x0000000000000000,       </w:t>
             </w:r>
             <w:r>
               <w:rPr>
@@ -1250,7 +1230,7 @@
         </w:tc>
         <w:tc>
           <w:tcPr>
-            <w:tcW w:w="5400" w:type="dxa"/>
+            <w:tcW w:w="5793" w:type="dxa"/>
             <w:tcBorders>
               <w:top w:val="single" w:sz="4" w:space="0" w:color="000000"/>
               <w:left w:val="single" w:sz="4" w:space="0" w:color="000000"/>
@@ -1261,33 +1241,52 @@
           </w:tcPr>
           <w:p>
             <w:pPr>
-              <w:rPr>
-                <w:rFonts w:ascii="Consolas" w:eastAsia="Arial" w:hAnsi="Consolas" w:cs="Arial"/>
-              </w:rPr>
-            </w:pPr>
-            <w:r>
-              <w:rPr>
-                <w:rFonts w:ascii="Consolas" w:eastAsia="Arial" w:hAnsi="Consolas" w:cs="Arial"/>
-              </w:rPr>
-              <w:t>[ 0x</w:t>
-            </w:r>
-            <w:r>
-              <w:rPr>
-                <w:rFonts w:ascii="Consolas" w:eastAsia="Arial" w:hAnsi="Consolas" w:cs="Arial"/>
-              </w:rPr>
-              <w:t>C665903E2C634AE8</w:t>
-            </w:r>
-            <w:r>
-              <w:rPr>
-                <w:rFonts w:ascii="Consolas" w:eastAsia="Arial" w:hAnsi="Consolas" w:cs="Arial"/>
-              </w:rPr>
-              <w:t>, 0x</w:t>
-            </w:r>
-            <w:r>
-              <w:rPr>
-                <w:rFonts w:ascii="Consolas" w:eastAsia="Arial" w:hAnsi="Consolas" w:cs="Arial"/>
-              </w:rPr>
-              <w:t>3C591FED81F4A67A</w:t>
+              <w:jc w:val="center"/>
+              <w:rPr>
+                <w:rFonts w:ascii="Consolas" w:eastAsia="Arial" w:hAnsi="Consolas" w:cs="Arial"/>
+              </w:rPr>
+            </w:pPr>
+            <w:r>
+              <w:rPr>
+                <w:rFonts w:ascii="Consolas" w:eastAsia="Arial" w:hAnsi="Consolas" w:cs="Arial"/>
+              </w:rPr>
+              <w:t xml:space="preserve">[ </w:t>
+            </w:r>
+            <w:r>
+              <w:rPr>
+                <w:rFonts w:ascii="Consolas" w:eastAsia="Arial" w:hAnsi="Consolas" w:cs="Arial"/>
+              </w:rPr>
+              <w:t>0x</w:t>
+            </w:r>
+            <w:r>
+              <w:rPr>
+                <w:rFonts w:ascii="Consolas" w:eastAsia="Arial" w:hAnsi="Consolas" w:cs="Arial"/>
+              </w:rPr>
+              <w:t>5C41A00BB094D3D</w:t>
+            </w:r>
+            <w:r>
+              <w:rPr>
+                <w:rFonts w:ascii="Consolas" w:eastAsia="Arial" w:hAnsi="Consolas" w:cs="Arial"/>
+              </w:rPr>
+              <w:t>D</w:t>
+            </w:r>
+            <w:r>
+              <w:rPr>
+                <w:rFonts w:ascii="Consolas" w:eastAsia="Arial" w:hAnsi="Consolas" w:cs="Arial"/>
+              </w:rPr>
+              <w:t xml:space="preserve">, </w:t>
+            </w:r>
+            <w:r>
+              <w:rPr>
+                <w:rFonts w:ascii="Consolas" w:hAnsi="Consolas"/>
+              </w:rPr>
+              <w:t>0x</w:t>
+            </w:r>
+            <w:r>
+              <w:rPr>
+                <w:rFonts w:ascii="Consolas" w:eastAsia="Arial" w:hAnsi="Consolas" w:cs="Arial"/>
+              </w:rPr>
+              <w:t>99992A8A6AE6B022</w:t>
             </w:r>
             <w:r>
               <w:rPr>
@@ -1395,13 +1394,7 @@
               <w:rPr>
                 <w:rFonts w:ascii="Consolas" w:hAnsi="Consolas" w:cstheme="minorHAnsi"/>
               </w:rPr>
-              <w:t xml:space="preserve">    </w:t>
-            </w:r>
-            <w:r>
-              <w:rPr>
-                <w:rFonts w:ascii="Consolas" w:hAnsi="Consolas" w:cstheme="minorHAnsi"/>
-              </w:rPr>
-              <w:t xml:space="preserve"> </w:t>
+              <w:t xml:space="preserve">     </w:t>
             </w:r>
             <w:r>
               <w:rPr>
@@ -1471,13 +1464,7 @@
               <w:rPr>
                 <w:rFonts w:ascii="Consolas" w:eastAsia="Arial" w:hAnsi="Consolas" w:cs="Arial"/>
               </w:rPr>
-              <w:t xml:space="preserve"> </w:t>
-            </w:r>
-            <w:r>
-              <w:rPr>
-                <w:rFonts w:ascii="Consolas" w:eastAsia="Arial" w:hAnsi="Consolas" w:cs="Arial"/>
-              </w:rPr>
-              <w:t xml:space="preserve"> </w:t>
+              <w:t xml:space="preserve">  </w:t>
             </w:r>
             <w:r>
               <w:rPr>
@@ -1501,7 +1488,7 @@
         </w:tc>
         <w:tc>
           <w:tcPr>
-            <w:tcW w:w="5400" w:type="dxa"/>
+            <w:tcW w:w="5793" w:type="dxa"/>
             <w:tcBorders>
               <w:top w:val="single" w:sz="4" w:space="0" w:color="000000"/>
               <w:left w:val="single" w:sz="4" w:space="0" w:color="000000"/>
@@ -1512,6 +1499,7 @@
           </w:tcPr>
           <w:p>
             <w:pPr>
+              <w:jc w:val="center"/>
               <w:rPr>
                 <w:rFonts w:ascii="Consolas" w:eastAsia="Arial" w:hAnsi="Consolas" w:cs="Arial"/>
               </w:rPr>
@@ -1602,13 +1590,7 @@
               <w:rPr>
                 <w:rFonts w:ascii="Consolas" w:eastAsia="Arial" w:hAnsi="Consolas" w:cs="Arial"/>
               </w:rPr>
-              <w:t xml:space="preserve">    </w:t>
-            </w:r>
-            <w:r>
-              <w:rPr>
-                <w:rFonts w:ascii="Consolas" w:eastAsia="Arial" w:hAnsi="Consolas" w:cs="Arial"/>
-              </w:rPr>
-              <w:t>10,</w:t>
+              <w:t xml:space="preserve">    10,</w:t>
             </w:r>
             <w:r>
               <w:rPr>
@@ -1710,7 +1692,7 @@
         </w:tc>
         <w:tc>
           <w:tcPr>
-            <w:tcW w:w="5400" w:type="dxa"/>
+            <w:tcW w:w="5793" w:type="dxa"/>
             <w:tcBorders>
               <w:top w:val="single" w:sz="4" w:space="0" w:color="000000"/>
               <w:left w:val="single" w:sz="4" w:space="0" w:color="000000"/>
@@ -1721,6 +1703,7 @@
           </w:tcPr>
           <w:p>
             <w:pPr>
+              <w:jc w:val="center"/>
               <w:rPr>
                 <w:rFonts w:ascii="Consolas" w:eastAsia="Arial" w:hAnsi="Consolas" w:cs="Arial"/>
               </w:rPr>
@@ -1957,7 +1940,7 @@
         </w:tc>
         <w:tc>
           <w:tcPr>
-            <w:tcW w:w="5400" w:type="dxa"/>
+            <w:tcW w:w="5793" w:type="dxa"/>
             <w:tcBorders>
               <w:top w:val="single" w:sz="4" w:space="0" w:color="000000"/>
               <w:left w:val="single" w:sz="4" w:space="0" w:color="000000"/>
@@ -1968,6 +1951,7 @@
           </w:tcPr>
           <w:p>
             <w:pPr>
+              <w:jc w:val="center"/>
               <w:rPr>
                 <w:rFonts w:ascii="Consolas" w:eastAsia="Arial" w:hAnsi="Consolas" w:cs="Arial"/>
               </w:rPr>
@@ -2204,7 +2188,7 @@
         </w:tc>
         <w:tc>
           <w:tcPr>
-            <w:tcW w:w="5400" w:type="dxa"/>
+            <w:tcW w:w="5793" w:type="dxa"/>
             <w:tcBorders>
               <w:top w:val="single" w:sz="4" w:space="0" w:color="000000"/>
               <w:left w:val="single" w:sz="4" w:space="0" w:color="000000"/>
@@ -2215,6 +2199,7 @@
           </w:tcPr>
           <w:p>
             <w:pPr>
+              <w:jc w:val="center"/>
               <w:rPr>
                 <w:rFonts w:ascii="Consolas" w:eastAsia="Arial" w:hAnsi="Consolas" w:cs="Arial"/>
               </w:rPr>
@@ -2325,13 +2310,7 @@
               <w:rPr>
                 <w:rFonts w:ascii="Consolas" w:eastAsia="Arial" w:hAnsi="Consolas" w:cs="Arial"/>
               </w:rPr>
-              <w:t>1</w:t>
-            </w:r>
-            <w:r>
-              <w:rPr>
-                <w:rFonts w:ascii="Consolas" w:eastAsia="Arial" w:hAnsi="Consolas" w:cs="Arial"/>
-              </w:rPr>
-              <w:t>,</w:t>
+              <w:t>1,</w:t>
             </w:r>
             <w:r>
               <w:rPr>
@@ -2445,7 +2424,7 @@
         </w:tc>
         <w:tc>
           <w:tcPr>
-            <w:tcW w:w="5400" w:type="dxa"/>
+            <w:tcW w:w="5793" w:type="dxa"/>
             <w:tcBorders>
               <w:top w:val="single" w:sz="4" w:space="0" w:color="000000"/>
               <w:left w:val="single" w:sz="4" w:space="0" w:color="000000"/>
@@ -2456,6 +2435,7 @@
           </w:tcPr>
           <w:p>
             <w:pPr>
+              <w:jc w:val="center"/>
               <w:rPr>
                 <w:rFonts w:ascii="Consolas" w:eastAsia="Arial" w:hAnsi="Consolas" w:cs="Arial"/>
               </w:rPr>
@@ -2674,7 +2654,7 @@
         </w:tc>
         <w:tc>
           <w:tcPr>
-            <w:tcW w:w="5400" w:type="dxa"/>
+            <w:tcW w:w="5793" w:type="dxa"/>
             <w:tcBorders>
               <w:top w:val="single" w:sz="4" w:space="0" w:color="000000"/>
               <w:left w:val="single" w:sz="4" w:space="0" w:color="000000"/>
@@ -2685,6 +2665,7 @@
           </w:tcPr>
           <w:p>
             <w:pPr>
+              <w:jc w:val="center"/>
               <w:rPr>
                 <w:rFonts w:ascii="Consolas" w:eastAsia="Arial" w:hAnsi="Consolas" w:cs="Arial"/>
               </w:rPr>
@@ -2901,7 +2882,7 @@
         </w:tc>
         <w:tc>
           <w:tcPr>
-            <w:tcW w:w="5400" w:type="dxa"/>
+            <w:tcW w:w="5793" w:type="dxa"/>
             <w:tcBorders>
               <w:top w:val="single" w:sz="4" w:space="0" w:color="000000"/>
               <w:left w:val="single" w:sz="4" w:space="0" w:color="000000"/>
@@ -2912,6 +2893,7 @@
           </w:tcPr>
           <w:p>
             <w:pPr>
+              <w:jc w:val="center"/>
               <w:rPr>
                 <w:rFonts w:ascii="Consolas" w:eastAsia="Arial" w:hAnsi="Consolas" w:cs="Arial"/>
               </w:rPr>
@@ -2952,13 +2934,445 @@
     </w:tbl>
     <w:p>
       <w:pPr>
-        <w:ind w:right="36"/>
+        <w:pStyle w:val="Heading1"/>
+        <w:spacing w:line="240" w:lineRule="auto"/>
+        <w:ind w:left="0" w:right="-522" w:firstLine="0"/>
+        <w:rPr>
+          <w:color w:val="auto"/>
+        </w:rPr>
+      </w:pPr>
+      <w:r>
+        <w:rPr>
+          <w:color w:val="auto"/>
+        </w:rPr>
+        <w:t xml:space="preserve"> </w:t>
+      </w:r>
+      <w:r>
+        <w:rPr>
+          <w:color w:val="auto"/>
+        </w:rPr>
+        <w:t>Directory</w:t>
+      </w:r>
+      <w:r>
+        <w:rPr>
+          <w:color w:val="auto"/>
+        </w:rPr>
+        <w:t xml:space="preserve"> Content</w:t>
+      </w:r>
+      <w:r>
+        <w:rPr>
+          <w:color w:val="auto"/>
+        </w:rPr>
+        <w:t xml:space="preserve"> (</w:t>
+      </w:r>
+      <w:r>
+        <w:rPr>
+          <w:color w:val="auto"/>
+        </w:rPr>
+        <w:t>48</w:t>
+      </w:r>
+      <w:r>
+        <w:rPr>
+          <w:color w:val="auto"/>
+        </w:rPr>
+        <w:t xml:space="preserve"> bytes per record</w:t>
+      </w:r>
+      <w:r>
+        <w:rPr>
+          <w:color w:val="auto"/>
+        </w:rPr>
+        <w:t>)</w:t>
+      </w:r>
+    </w:p>
+    <w:p>
+      <w:pPr>
+        <w:spacing w:before="160"/>
+        <w:ind w:right="43"/>
         <w:jc w:val="both"/>
         <w:rPr>
           <w:sz w:val="28"/>
           <w:szCs w:val="28"/>
         </w:rPr>
       </w:pPr>
+      <w:r>
+        <w:rPr>
+          <w:sz w:val="28"/>
+          <w:szCs w:val="28"/>
+        </w:rPr>
+        <w:t xml:space="preserve">The </w:t>
+      </w:r>
+      <w:r>
+        <w:rPr>
+          <w:sz w:val="28"/>
+          <w:szCs w:val="28"/>
+        </w:rPr>
+        <w:t>Digital-AV</w:t>
+      </w:r>
+      <w:r>
+        <w:rPr>
+          <w:sz w:val="28"/>
+          <w:szCs w:val="28"/>
+        </w:rPr>
+        <w:t xml:space="preserve"> </w:t>
+      </w:r>
+      <w:r>
+        <w:rPr>
+          <w:sz w:val="28"/>
+          <w:szCs w:val="28"/>
+        </w:rPr>
+        <w:t>SDK (AV</w:t>
+      </w:r>
+      <w:r>
+        <w:rPr>
+          <w:sz w:val="28"/>
+          <w:szCs w:val="28"/>
+        </w:rPr>
+        <w:t xml:space="preserve"> </w:t>
+      </w:r>
+      <w:r>
+        <w:rPr>
+          <w:sz w:val="28"/>
+          <w:szCs w:val="28"/>
+        </w:rPr>
+        <w:t xml:space="preserve">SDK) </w:t>
+      </w:r>
+      <w:r>
+        <w:rPr>
+          <w:sz w:val="28"/>
+          <w:szCs w:val="28"/>
+        </w:rPr>
+        <w:t xml:space="preserve">is entirely file based.  There are zero </w:t>
+      </w:r>
+      <w:r>
+        <w:rPr>
+          <w:sz w:val="28"/>
+          <w:szCs w:val="28"/>
+        </w:rPr>
+        <w:t>dependencies and zero</w:t>
+      </w:r>
+      <w:r>
+        <w:rPr>
+          <w:sz w:val="28"/>
+          <w:szCs w:val="28"/>
+        </w:rPr>
+        <w:t xml:space="preserve"> language bias (all programming languages can read </w:t>
+      </w:r>
+      <w:r>
+        <w:rPr>
+          <w:sz w:val="28"/>
+          <w:szCs w:val="28"/>
+        </w:rPr>
+        <w:t xml:space="preserve">a </w:t>
+      </w:r>
+      <w:r>
+        <w:rPr>
+          <w:sz w:val="28"/>
+          <w:szCs w:val="28"/>
+        </w:rPr>
+        <w:t>file)</w:t>
+      </w:r>
+      <w:r>
+        <w:rPr>
+          <w:sz w:val="28"/>
+          <w:szCs w:val="28"/>
+        </w:rPr>
+        <w:t xml:space="preserve">.  </w:t>
+      </w:r>
+      <w:r>
+        <w:rPr>
+          <w:sz w:val="28"/>
+          <w:szCs w:val="28"/>
+        </w:rPr>
+        <w:t xml:space="preserve">The </w:t>
+      </w:r>
+      <w:r>
+        <w:rPr>
+          <w:rFonts w:cstheme="minorHAnsi"/>
+          <w:sz w:val="28"/>
+          <w:szCs w:val="28"/>
+        </w:rPr>
+        <w:t>Ω</w:t>
+      </w:r>
+      <w:r>
+        <w:rPr>
+          <w:sz w:val="28"/>
+          <w:szCs w:val="28"/>
+        </w:rPr>
+        <w:t xml:space="preserve">-Series </w:t>
+      </w:r>
+      <w:r>
+        <w:rPr>
+          <w:sz w:val="28"/>
+          <w:szCs w:val="28"/>
+        </w:rPr>
+        <w:t>SDK</w:t>
+      </w:r>
+      <w:r>
+        <w:rPr>
+          <w:sz w:val="28"/>
+          <w:szCs w:val="28"/>
+        </w:rPr>
+        <w:t xml:space="preserve"> </w:t>
+      </w:r>
+      <w:r>
+        <w:rPr>
+          <w:sz w:val="28"/>
+          <w:szCs w:val="28"/>
+        </w:rPr>
+        <w:t>is</w:t>
+      </w:r>
+      <w:r>
+        <w:rPr>
+          <w:sz w:val="28"/>
+          <w:szCs w:val="28"/>
+        </w:rPr>
+        <w:t xml:space="preserve"> derived from the </w:t>
+      </w:r>
+      <w:r>
+        <w:rPr>
+          <w:sz w:val="28"/>
+          <w:szCs w:val="28"/>
+        </w:rPr>
+        <w:t xml:space="preserve">earlier </w:t>
+      </w:r>
+      <w:r>
+        <w:rPr>
+          <w:sz w:val="28"/>
+          <w:szCs w:val="28"/>
+        </w:rPr>
+        <w:t xml:space="preserve">Z-Series </w:t>
+      </w:r>
+      <w:r>
+        <w:rPr>
+          <w:sz w:val="28"/>
+          <w:szCs w:val="28"/>
+        </w:rPr>
+        <w:t>SDK</w:t>
+      </w:r>
+      <w:r>
+        <w:rPr>
+          <w:sz w:val="28"/>
+          <w:szCs w:val="28"/>
+        </w:rPr>
+        <w:t xml:space="preserve">. The main difference is the </w:t>
+      </w:r>
+      <w:r>
+        <w:rPr>
+          <w:sz w:val="28"/>
+          <w:szCs w:val="28"/>
+        </w:rPr>
+        <w:t>Ω</w:t>
+      </w:r>
+      <w:r>
+        <w:rPr>
+          <w:sz w:val="28"/>
+          <w:szCs w:val="28"/>
+        </w:rPr>
+        <w:t>-Series use</w:t>
+      </w:r>
+      <w:r>
+        <w:rPr>
+          <w:sz w:val="28"/>
+          <w:szCs w:val="28"/>
+        </w:rPr>
+        <w:t>s</w:t>
+      </w:r>
+      <w:r>
+        <w:rPr>
+          <w:sz w:val="28"/>
+          <w:szCs w:val="28"/>
+        </w:rPr>
+        <w:t xml:space="preserve"> a single content file, beginning with a content directory as depicted above (The Z-Series </w:t>
+      </w:r>
+      <w:r>
+        <w:rPr>
+          <w:sz w:val="28"/>
+          <w:szCs w:val="28"/>
+        </w:rPr>
+        <w:t xml:space="preserve">releases </w:t>
+      </w:r>
+      <w:r>
+        <w:rPr>
+          <w:sz w:val="28"/>
+          <w:szCs w:val="28"/>
+        </w:rPr>
+        <w:t>ha</w:t>
+      </w:r>
+      <w:r>
+        <w:rPr>
+          <w:sz w:val="28"/>
+          <w:szCs w:val="28"/>
+        </w:rPr>
+        <w:t>ve</w:t>
+      </w:r>
+      <w:r>
+        <w:rPr>
+          <w:sz w:val="28"/>
+          <w:szCs w:val="28"/>
+        </w:rPr>
+        <w:t xml:space="preserve"> </w:t>
+      </w:r>
+      <w:r>
+        <w:rPr>
+          <w:sz w:val="28"/>
+          <w:szCs w:val="28"/>
+        </w:rPr>
+        <w:t>multiples</w:t>
+      </w:r>
+      <w:r>
+        <w:rPr>
+          <w:sz w:val="28"/>
+          <w:szCs w:val="28"/>
+        </w:rPr>
+        <w:t xml:space="preserve"> files</w:t>
+      </w:r>
+      <w:r>
+        <w:rPr>
+          <w:sz w:val="28"/>
+          <w:szCs w:val="28"/>
+        </w:rPr>
+        <w:t xml:space="preserve"> and a separate inventory file similar to the directory</w:t>
+      </w:r>
+      <w:r>
+        <w:rPr>
+          <w:sz w:val="28"/>
+          <w:szCs w:val="28"/>
+        </w:rPr>
+        <w:t>).</w:t>
+      </w:r>
+      <w:r>
+        <w:rPr>
+          <w:sz w:val="28"/>
+          <w:szCs w:val="28"/>
+        </w:rPr>
+        <w:t xml:space="preserve"> </w:t>
+      </w:r>
+      <w:r>
+        <w:rPr>
+          <w:sz w:val="28"/>
+          <w:szCs w:val="28"/>
+        </w:rPr>
+        <w:t xml:space="preserve">The directory identifies the content sections for easy deserialization. The first field is the label, followed by </w:t>
+      </w:r>
+      <w:r>
+        <w:rPr>
+          <w:sz w:val="28"/>
+          <w:szCs w:val="28"/>
+        </w:rPr>
+        <w:t>an offset</w:t>
+      </w:r>
+      <w:r>
+        <w:rPr>
+          <w:sz w:val="28"/>
+          <w:szCs w:val="28"/>
+        </w:rPr>
+        <w:t>,</w:t>
+      </w:r>
+      <w:r>
+        <w:rPr>
+          <w:sz w:val="28"/>
+          <w:szCs w:val="28"/>
+        </w:rPr>
+        <w:t xml:space="preserve"> and</w:t>
+      </w:r>
+      <w:r>
+        <w:rPr>
+          <w:sz w:val="28"/>
+          <w:szCs w:val="28"/>
+        </w:rPr>
+        <w:t xml:space="preserve"> a</w:t>
+      </w:r>
+      <w:r>
+        <w:rPr>
+          <w:sz w:val="28"/>
+          <w:szCs w:val="28"/>
+        </w:rPr>
+        <w:t xml:space="preserve"> length (in bytes). </w:t>
+      </w:r>
+      <w:r>
+        <w:rPr>
+          <w:sz w:val="28"/>
+          <w:szCs w:val="28"/>
+        </w:rPr>
+        <w:t xml:space="preserve">It also includes record length: zero (0) indicates that the record is variable length; non-zero length means that the record is fixed length. Record </w:t>
+      </w:r>
+      <w:r>
+        <w:rPr>
+          <w:sz w:val="28"/>
+          <w:szCs w:val="28"/>
+        </w:rPr>
+        <w:t>count</w:t>
+      </w:r>
+      <w:r>
+        <w:rPr>
+          <w:sz w:val="28"/>
+          <w:szCs w:val="28"/>
+        </w:rPr>
+        <w:t>,</w:t>
+      </w:r>
+      <w:r>
+        <w:rPr>
+          <w:sz w:val="28"/>
+          <w:szCs w:val="28"/>
+        </w:rPr>
+        <w:t xml:space="preserve"> and content hash </w:t>
+      </w:r>
+      <w:r>
+        <w:rPr>
+          <w:sz w:val="28"/>
+          <w:szCs w:val="28"/>
+        </w:rPr>
+        <w:t>[</w:t>
+      </w:r>
+      <w:r>
+        <w:rPr>
+          <w:sz w:val="28"/>
+          <w:szCs w:val="28"/>
+        </w:rPr>
+        <w:t>using MD5</w:t>
+      </w:r>
+      <w:r>
+        <w:rPr>
+          <w:sz w:val="28"/>
+          <w:szCs w:val="28"/>
+        </w:rPr>
+        <w:t>]</w:t>
+      </w:r>
+      <w:r>
+        <w:rPr>
+          <w:sz w:val="28"/>
+          <w:szCs w:val="28"/>
+        </w:rPr>
+        <w:t xml:space="preserve"> are </w:t>
+      </w:r>
+      <w:r>
+        <w:rPr>
+          <w:sz w:val="28"/>
+          <w:szCs w:val="28"/>
+        </w:rPr>
+        <w:t>the final fields for each</w:t>
+      </w:r>
+      <w:r>
+        <w:rPr>
+          <w:sz w:val="28"/>
+          <w:szCs w:val="28"/>
+        </w:rPr>
+        <w:t xml:space="preserve"> directory</w:t>
+      </w:r>
+      <w:r>
+        <w:rPr>
+          <w:sz w:val="28"/>
+          <w:szCs w:val="28"/>
+        </w:rPr>
+        <w:t xml:space="preserve"> item</w:t>
+      </w:r>
+      <w:r>
+        <w:rPr>
+          <w:sz w:val="28"/>
+          <w:szCs w:val="28"/>
+        </w:rPr>
+        <w:t>.</w:t>
+      </w:r>
     </w:p>
     <w:p>
       <w:pPr>
@@ -2974,14 +3388,14 @@
           <w:sz w:val="28"/>
           <w:szCs w:val="28"/>
         </w:rPr>
-        <w:t xml:space="preserve">The </w:t>
-      </w:r>
-      <w:r>
-        <w:rPr>
-          <w:sz w:val="28"/>
-          <w:szCs w:val="28"/>
-        </w:rPr>
-        <w:t>Digital-AV</w:t>
+        <w:t>The f</w:t>
+      </w:r>
+      <w:r>
+        <w:rPr>
+          <w:sz w:val="28"/>
+          <w:szCs w:val="28"/>
+        </w:rPr>
+        <w:t>ile format defined in this document</w:t>
       </w:r>
       <w:r>
         <w:rPr>
@@ -2995,7 +3409,77 @@
           <w:sz w:val="28"/>
           <w:szCs w:val="28"/>
         </w:rPr>
-        <w:t>SDK (AV</w:t>
+        <w:t xml:space="preserve">pertains to the </w:t>
+      </w:r>
+      <w:r>
+        <w:rPr>
+          <w:sz w:val="28"/>
+          <w:szCs w:val="28"/>
+        </w:rPr>
+        <w:t>Ω</w:t>
+      </w:r>
+      <w:r>
+        <w:rPr>
+          <w:sz w:val="28"/>
+          <w:szCs w:val="28"/>
+        </w:rPr>
+        <w:t xml:space="preserve">-Series releases. Both </w:t>
+      </w:r>
+      <w:r>
+        <w:rPr>
+          <w:sz w:val="28"/>
+          <w:szCs w:val="28"/>
+        </w:rPr>
+        <w:t>Ω</w:t>
+      </w:r>
+      <w:r>
+        <w:rPr>
+          <w:sz w:val="28"/>
+          <w:szCs w:val="28"/>
+        </w:rPr>
+        <w:t xml:space="preserve"> and Z series formats are </w:t>
+      </w:r>
+      <w:r>
+        <w:rPr>
+          <w:sz w:val="28"/>
+          <w:szCs w:val="28"/>
+        </w:rPr>
+        <w:t>similar</w:t>
+      </w:r>
+      <w:r>
+        <w:rPr>
+          <w:sz w:val="28"/>
+          <w:szCs w:val="28"/>
+        </w:rPr>
+        <w:t>, but not identical. Consequently</w:t>
+      </w:r>
+      <w:r>
+        <w:rPr>
+          <w:sz w:val="28"/>
+          <w:szCs w:val="28"/>
+        </w:rPr>
+        <w:t>, some</w:t>
+      </w:r>
+      <w:r>
+        <w:rPr>
+          <w:sz w:val="28"/>
+          <w:szCs w:val="28"/>
+        </w:rPr>
+        <w:t xml:space="preserve"> formats </w:t>
+      </w:r>
+      <w:r>
+        <w:rPr>
+          <w:sz w:val="28"/>
+          <w:szCs w:val="28"/>
+        </w:rPr>
+        <w:t xml:space="preserve">that </w:t>
+      </w:r>
+      <w:r>
+        <w:rPr>
+          <w:sz w:val="28"/>
+          <w:szCs w:val="28"/>
+        </w:rPr>
+        <w:t>have been revised in the</w:t>
       </w:r>
       <w:r>
         <w:rPr>
@@ -3009,63 +3493,6 @@
           <w:sz w:val="28"/>
           <w:szCs w:val="28"/>
         </w:rPr>
-        <w:t xml:space="preserve">SDK) </w:t>
-      </w:r>
-      <w:r>
-        <w:rPr>
-          <w:sz w:val="28"/>
-          <w:szCs w:val="28"/>
-        </w:rPr>
-        <w:t xml:space="preserve">is entirely file based.  There are zero </w:t>
-      </w:r>
-      <w:r>
-        <w:rPr>
-          <w:sz w:val="28"/>
-          <w:szCs w:val="28"/>
-        </w:rPr>
-        <w:t>dependencies and zero</w:t>
-      </w:r>
-      <w:r>
-        <w:rPr>
-          <w:sz w:val="28"/>
-          <w:szCs w:val="28"/>
-        </w:rPr>
-        <w:t xml:space="preserve"> language bias (all programming languages can read </w:t>
-      </w:r>
-      <w:r>
-        <w:rPr>
-          <w:sz w:val="28"/>
-          <w:szCs w:val="28"/>
-        </w:rPr>
-        <w:t xml:space="preserve">a </w:t>
-      </w:r>
-      <w:r>
-        <w:rPr>
-          <w:sz w:val="28"/>
-          <w:szCs w:val="28"/>
-        </w:rPr>
-        <w:t>file)</w:t>
-      </w:r>
-      <w:r>
-        <w:rPr>
-          <w:sz w:val="28"/>
-          <w:szCs w:val="28"/>
-        </w:rPr>
-        <w:t xml:space="preserve">.  </w:t>
-      </w:r>
-      <w:r>
-        <w:rPr>
-          <w:sz w:val="28"/>
-          <w:szCs w:val="28"/>
-        </w:rPr>
-        <w:t xml:space="preserve">The </w:t>
-      </w:r>
-      <w:r>
-        <w:rPr>
-          <w:rFonts w:cstheme="minorHAnsi"/>
-          <w:sz w:val="28"/>
-          <w:szCs w:val="28"/>
-        </w:rPr>
         <w:t>Ω</w:t>
       </w:r>
       <w:r>
@@ -3073,423 +3500,32 @@
           <w:sz w:val="28"/>
           <w:szCs w:val="28"/>
         </w:rPr>
-        <w:t xml:space="preserve">-Series </w:t>
-      </w:r>
-      <w:r>
-        <w:rPr>
-          <w:sz w:val="28"/>
-          <w:szCs w:val="28"/>
-        </w:rPr>
-        <w:t>SDK</w:t>
-      </w:r>
-      <w:r>
-        <w:rPr>
-          <w:sz w:val="28"/>
-          <w:szCs w:val="28"/>
-        </w:rPr>
-        <w:t xml:space="preserve"> </w:t>
-      </w:r>
-      <w:r>
-        <w:rPr>
-          <w:sz w:val="28"/>
-          <w:szCs w:val="28"/>
-        </w:rPr>
-        <w:t>is</w:t>
-      </w:r>
-      <w:r>
-        <w:rPr>
-          <w:sz w:val="28"/>
-          <w:szCs w:val="28"/>
-        </w:rPr>
-        <w:t xml:space="preserve"> derived from the </w:t>
-      </w:r>
-      <w:r>
-        <w:rPr>
-          <w:sz w:val="28"/>
-          <w:szCs w:val="28"/>
-        </w:rPr>
-        <w:t xml:space="preserve">earlier </w:t>
-      </w:r>
-      <w:r>
-        <w:rPr>
-          <w:sz w:val="28"/>
-          <w:szCs w:val="28"/>
-        </w:rPr>
-        <w:t xml:space="preserve">Z-Series </w:t>
-      </w:r>
-      <w:r>
-        <w:rPr>
-          <w:sz w:val="28"/>
-          <w:szCs w:val="28"/>
-        </w:rPr>
-        <w:t>SDK</w:t>
-      </w:r>
-      <w:r>
-        <w:rPr>
-          <w:sz w:val="28"/>
-          <w:szCs w:val="28"/>
-        </w:rPr>
-        <w:t xml:space="preserve">. The main difference is the </w:t>
-      </w:r>
-      <w:r>
-        <w:rPr>
-          <w:sz w:val="28"/>
-          <w:szCs w:val="28"/>
-        </w:rPr>
-        <w:t>Ω</w:t>
-      </w:r>
-      <w:r>
-        <w:rPr>
-          <w:sz w:val="28"/>
-          <w:szCs w:val="28"/>
-        </w:rPr>
-        <w:t>-Series use</w:t>
-      </w:r>
-      <w:r>
-        <w:rPr>
-          <w:sz w:val="28"/>
-          <w:szCs w:val="28"/>
-        </w:rPr>
-        <w:t>s</w:t>
-      </w:r>
-      <w:r>
-        <w:rPr>
-          <w:sz w:val="28"/>
-          <w:szCs w:val="28"/>
-        </w:rPr>
-        <w:t xml:space="preserve"> a single content file, beginning with a content directory as depicted above (The Z-Series </w:t>
-      </w:r>
-      <w:r>
-        <w:rPr>
-          <w:sz w:val="28"/>
-          <w:szCs w:val="28"/>
-        </w:rPr>
-        <w:t xml:space="preserve">releases </w:t>
-      </w:r>
-      <w:r>
-        <w:rPr>
-          <w:sz w:val="28"/>
-          <w:szCs w:val="28"/>
-        </w:rPr>
-        <w:t>ha</w:t>
-      </w:r>
-      <w:r>
-        <w:rPr>
-          <w:sz w:val="28"/>
-          <w:szCs w:val="28"/>
-        </w:rPr>
-        <w:t>ve</w:t>
-      </w:r>
-      <w:r>
-        <w:rPr>
-          <w:sz w:val="28"/>
-          <w:szCs w:val="28"/>
-        </w:rPr>
-        <w:t xml:space="preserve"> </w:t>
-      </w:r>
-      <w:r>
-        <w:rPr>
-          <w:sz w:val="28"/>
-          <w:szCs w:val="28"/>
-        </w:rPr>
-        <w:t>multiples</w:t>
-      </w:r>
-      <w:r>
-        <w:rPr>
-          <w:sz w:val="28"/>
-          <w:szCs w:val="28"/>
-        </w:rPr>
-        <w:t xml:space="preserve"> files</w:t>
-      </w:r>
-      <w:r>
-        <w:rPr>
-          <w:sz w:val="28"/>
-          <w:szCs w:val="28"/>
-        </w:rPr>
-        <w:t xml:space="preserve"> and a separate inventory file similar to the directory</w:t>
-      </w:r>
-      <w:r>
-        <w:rPr>
-          <w:sz w:val="28"/>
-          <w:szCs w:val="28"/>
-        </w:rPr>
-        <w:t>).</w:t>
-      </w:r>
-      <w:r>
-        <w:rPr>
-          <w:sz w:val="28"/>
-          <w:szCs w:val="28"/>
-        </w:rPr>
-        <w:t xml:space="preserve"> </w:t>
-      </w:r>
-      <w:r>
-        <w:rPr>
-          <w:sz w:val="28"/>
-          <w:szCs w:val="28"/>
-        </w:rPr>
-        <w:t xml:space="preserve">The directory identifies the content sections for easy deserialization. The first field is the label, followed by </w:t>
-      </w:r>
-      <w:r>
-        <w:rPr>
-          <w:sz w:val="28"/>
-          <w:szCs w:val="28"/>
-        </w:rPr>
-        <w:t>an offset</w:t>
-      </w:r>
-      <w:r>
-        <w:rPr>
-          <w:sz w:val="28"/>
-          <w:szCs w:val="28"/>
-        </w:rPr>
-        <w:t>,</w:t>
-      </w:r>
-      <w:r>
-        <w:rPr>
-          <w:sz w:val="28"/>
-          <w:szCs w:val="28"/>
-        </w:rPr>
-        <w:t xml:space="preserve"> and</w:t>
-      </w:r>
-      <w:r>
-        <w:rPr>
-          <w:sz w:val="28"/>
-          <w:szCs w:val="28"/>
-        </w:rPr>
-        <w:t xml:space="preserve"> a</w:t>
-      </w:r>
-      <w:r>
-        <w:rPr>
-          <w:sz w:val="28"/>
-          <w:szCs w:val="28"/>
-        </w:rPr>
-        <w:t xml:space="preserve"> length (in bytes). </w:t>
-      </w:r>
-      <w:r>
-        <w:rPr>
-          <w:sz w:val="28"/>
-          <w:szCs w:val="28"/>
-        </w:rPr>
-        <w:t xml:space="preserve">It also includes record length: zero (0) indicates that the record is variable length; non-zero length means that the record is fixed length. Record </w:t>
-      </w:r>
-      <w:r>
-        <w:rPr>
-          <w:sz w:val="28"/>
-          <w:szCs w:val="28"/>
-        </w:rPr>
-        <w:t>count</w:t>
-      </w:r>
-      <w:r>
-        <w:rPr>
-          <w:sz w:val="28"/>
-          <w:szCs w:val="28"/>
-        </w:rPr>
-        <w:t>,</w:t>
-      </w:r>
-      <w:r>
-        <w:rPr>
-          <w:sz w:val="28"/>
-          <w:szCs w:val="28"/>
-        </w:rPr>
-        <w:t xml:space="preserve"> and content hash </w:t>
-      </w:r>
-      <w:r>
-        <w:rPr>
-          <w:sz w:val="28"/>
-          <w:szCs w:val="28"/>
-        </w:rPr>
-        <w:t>[</w:t>
-      </w:r>
-      <w:r>
-        <w:rPr>
-          <w:sz w:val="28"/>
-          <w:szCs w:val="28"/>
-        </w:rPr>
-        <w:t>using MD5</w:t>
-      </w:r>
-      <w:r>
-        <w:rPr>
-          <w:sz w:val="28"/>
-          <w:szCs w:val="28"/>
-        </w:rPr>
-        <w:t>]</w:t>
-      </w:r>
-      <w:r>
-        <w:rPr>
-          <w:sz w:val="28"/>
-          <w:szCs w:val="28"/>
-        </w:rPr>
-        <w:t xml:space="preserve"> are </w:t>
-      </w:r>
-      <w:r>
-        <w:rPr>
-          <w:sz w:val="28"/>
-          <w:szCs w:val="28"/>
-        </w:rPr>
-        <w:t>the final fields for each</w:t>
-      </w:r>
-      <w:r>
-        <w:rPr>
-          <w:sz w:val="28"/>
-          <w:szCs w:val="28"/>
-        </w:rPr>
-        <w:t xml:space="preserve"> directory</w:t>
-      </w:r>
-      <w:r>
-        <w:rPr>
-          <w:sz w:val="28"/>
-          <w:szCs w:val="28"/>
-        </w:rPr>
-        <w:t xml:space="preserve"> item</w:t>
-      </w:r>
-      <w:r>
-        <w:rPr>
-          <w:sz w:val="28"/>
-          <w:szCs w:val="28"/>
-        </w:rPr>
-        <w:t>.</w:t>
+        <w:t>-Series</w:t>
+      </w:r>
+      <w:r>
+        <w:rPr>
+          <w:sz w:val="28"/>
+          <w:szCs w:val="28"/>
+        </w:rPr>
+        <w:t xml:space="preserve"> do not have corresponding revisions in the Z-Series SDK specification.</w:t>
+      </w:r>
+      <w:r>
+        <w:rPr>
+          <w:sz w:val="28"/>
+          <w:szCs w:val="28"/>
+        </w:rPr>
+        <w:t xml:space="preserve"> In some sense, the Z-Series SDK is considered to be deprecated.</w:t>
       </w:r>
     </w:p>
     <w:p>
       <w:pPr>
-        <w:ind w:right="36"/>
-        <w:jc w:val="both"/>
-        <w:rPr>
-          <w:sz w:val="28"/>
-          <w:szCs w:val="28"/>
+        <w:rPr>
+          <w:rFonts w:ascii="Times New Roman" w:eastAsia="Times New Roman" w:hAnsi="Times New Roman" w:cs="Times New Roman"/>
+          <w:sz w:val="44"/>
         </w:rPr>
       </w:pPr>
       <w:r>
-        <w:rPr>
-          <w:sz w:val="28"/>
-          <w:szCs w:val="28"/>
-        </w:rPr>
-        <w:t>The f</w:t>
-      </w:r>
-      <w:r>
-        <w:rPr>
-          <w:sz w:val="28"/>
-          <w:szCs w:val="28"/>
-        </w:rPr>
-        <w:t>ile format defined in this document</w:t>
-      </w:r>
-      <w:r>
-        <w:rPr>
-          <w:sz w:val="28"/>
-          <w:szCs w:val="28"/>
-        </w:rPr>
-        <w:t xml:space="preserve"> </w:t>
-      </w:r>
-      <w:r>
-        <w:rPr>
-          <w:sz w:val="28"/>
-          <w:szCs w:val="28"/>
-        </w:rPr>
-        <w:t xml:space="preserve">pertains to the </w:t>
-      </w:r>
-      <w:r>
-        <w:rPr>
-          <w:sz w:val="28"/>
-          <w:szCs w:val="28"/>
-        </w:rPr>
-        <w:t>Ω</w:t>
-      </w:r>
-      <w:r>
-        <w:rPr>
-          <w:sz w:val="28"/>
-          <w:szCs w:val="28"/>
-        </w:rPr>
-        <w:t xml:space="preserve">-Series releases. Both </w:t>
-      </w:r>
-      <w:r>
-        <w:rPr>
-          <w:sz w:val="28"/>
-          <w:szCs w:val="28"/>
-        </w:rPr>
-        <w:t>Ω</w:t>
-      </w:r>
-      <w:r>
-        <w:rPr>
-          <w:sz w:val="28"/>
-          <w:szCs w:val="28"/>
-        </w:rPr>
-        <w:t xml:space="preserve"> and Z series formats are </w:t>
-      </w:r>
-      <w:r>
-        <w:rPr>
-          <w:sz w:val="28"/>
-          <w:szCs w:val="28"/>
-        </w:rPr>
-        <w:t>similar</w:t>
-      </w:r>
-      <w:r>
-        <w:rPr>
-          <w:sz w:val="28"/>
-          <w:szCs w:val="28"/>
-        </w:rPr>
-        <w:t>, but not identical. Consequently</w:t>
-      </w:r>
-      <w:r>
-        <w:rPr>
-          <w:sz w:val="28"/>
-          <w:szCs w:val="28"/>
-        </w:rPr>
-        <w:t>, some</w:t>
-      </w:r>
-      <w:r>
-        <w:rPr>
-          <w:sz w:val="28"/>
-          <w:szCs w:val="28"/>
-        </w:rPr>
-        <w:t xml:space="preserve"> formats </w:t>
-      </w:r>
-      <w:r>
-        <w:rPr>
-          <w:sz w:val="28"/>
-          <w:szCs w:val="28"/>
-        </w:rPr>
-        <w:t xml:space="preserve">that </w:t>
-      </w:r>
-      <w:r>
-        <w:rPr>
-          <w:sz w:val="28"/>
-          <w:szCs w:val="28"/>
-        </w:rPr>
-        <w:t>have been revised in the</w:t>
-      </w:r>
-      <w:r>
-        <w:rPr>
-          <w:sz w:val="28"/>
-          <w:szCs w:val="28"/>
-        </w:rPr>
-        <w:t xml:space="preserve"> </w:t>
-      </w:r>
-      <w:r>
-        <w:rPr>
-          <w:sz w:val="28"/>
-          <w:szCs w:val="28"/>
-        </w:rPr>
-        <w:t>Ω</w:t>
-      </w:r>
-      <w:r>
-        <w:rPr>
-          <w:sz w:val="28"/>
-          <w:szCs w:val="28"/>
-        </w:rPr>
-        <w:t>-Series</w:t>
-      </w:r>
-      <w:r>
-        <w:rPr>
-          <w:sz w:val="28"/>
-          <w:szCs w:val="28"/>
-        </w:rPr>
-        <w:t xml:space="preserve"> do not have corresponding revisions in the Z-Series SDK specification.</w:t>
-      </w:r>
-      <w:r>
-        <w:rPr>
-          <w:sz w:val="28"/>
-          <w:szCs w:val="28"/>
-        </w:rPr>
-        <w:t xml:space="preserve"> In some sense, the Z-Series SDK is considered to be deprecated.</w:t>
+        <w:br w:type="page"/>
       </w:r>
     </w:p>
     <w:p>
@@ -3561,7 +3597,7 @@
       <w:tblPr>
         <w:tblStyle w:val="TableGrid0"/>
         <w:tblW w:w="13536" w:type="dxa"/>
-        <w:tblInd w:w="-15" w:type="dxa"/>
+        <w:tblInd w:w="108" w:type="dxa"/>
         <w:tblCellMar>
           <w:top w:w="11" w:type="dxa"/>
           <w:left w:w="108" w:type="dxa"/>
@@ -7891,132 +7927,39 @@
       <w:r>
         <w:rPr>
           <w:noProof/>
-          <w:sz w:val="28"/>
-          <w:szCs w:val="28"/>
-        </w:rPr>
-        <mc:AlternateContent>
-          <mc:Choice Requires="wps">
-            <w:drawing>
-              <wp:anchor distT="0" distB="0" distL="114300" distR="114300" simplePos="0" relativeHeight="251660287" behindDoc="1" locked="0" layoutInCell="1" allowOverlap="1" wp14:anchorId="34548472" wp14:editId="21F16CA5">
-                <wp:simplePos x="0" y="0"/>
-                <wp:positionH relativeFrom="margin">
-                  <wp:posOffset>4563745</wp:posOffset>
-                </wp:positionH>
-                <wp:positionV relativeFrom="margin">
-                  <wp:posOffset>4390390</wp:posOffset>
-                </wp:positionV>
-                <wp:extent cx="4024630" cy="290195"/>
-                <wp:effectExtent l="0" t="0" r="13970" b="0"/>
-                <wp:wrapSquare wrapText="bothSides"/>
-                <wp:docPr id="13" name="Text Box 2"/>
-                <wp:cNvGraphicFramePr>
-                  <a:graphicFrameLocks xmlns:a="http://schemas.openxmlformats.org/drawingml/2006/main"/>
-                </wp:cNvGraphicFramePr>
-                <a:graphic xmlns:a="http://schemas.openxmlformats.org/drawingml/2006/main">
-                  <a:graphicData uri="http://schemas.microsoft.com/office/word/2010/wordprocessingShape">
-                    <wps:wsp>
-                      <wps:cNvSpPr txBox="1">
-                        <a:spLocks noChangeArrowheads="1"/>
-                      </wps:cNvSpPr>
-                      <wps:spPr bwMode="auto">
-                        <a:xfrm>
-                          <a:off x="0" y="0"/>
-                          <a:ext cx="4024630" cy="290195"/>
-                        </a:xfrm>
-                        <a:prstGeom prst="rect">
-                          <a:avLst/>
-                        </a:prstGeom>
-                        <a:noFill/>
-                        <a:ln w="9525">
-                          <a:noFill/>
-                          <a:miter lim="800000"/>
-                          <a:headEnd/>
-                          <a:tailEnd/>
-                        </a:ln>
-                      </wps:spPr>
-                      <wps:txbx>
-                        <w:txbxContent>
-                          <w:p>
-                            <w:pPr>
-                              <w:rPr>
-                                <w:rFonts w:ascii="Times New Roman" w:hAnsi="Times New Roman" w:cs="Times New Roman"/>
-                                <w:color w:val="5B9BD5" w:themeColor="accent1"/>
-                                <w:sz w:val="44"/>
-                                <w:szCs w:val="44"/>
-                              </w:rPr>
-                            </w:pPr>
-                            <w:r>
-                              <w:rPr>
-                                <w:rFonts w:ascii="Times New Roman" w:hAnsi="Times New Roman" w:cs="Times New Roman"/>
-                                <w:color w:val="5B9BD5" w:themeColor="accent1"/>
-                                <w:sz w:val="44"/>
-                                <w:szCs w:val="44"/>
-                                <w14:textOutline w14:w="9525" w14:cap="rnd" w14:cmpd="sng" w14:algn="ctr">
-                                  <w14:noFill/>
-                                  <w14:prstDash w14:val="solid"/>
-                                  <w14:bevel/>
-                                </w14:textOutline>
-                              </w:rPr>
-                              <w:t>Hebrew | Greek</w:t>
-                            </w:r>
-                          </w:p>
-                        </w:txbxContent>
-                      </wps:txbx>
-                      <wps:bodyPr rot="0" vert="horz" wrap="square" lIns="0" tIns="0" rIns="0" bIns="0" anchor="t" anchorCtr="0">
-                        <a:noAutofit/>
-                      </wps:bodyPr>
-                    </wps:wsp>
-                  </a:graphicData>
-                </a:graphic>
-                <wp14:sizeRelH relativeFrom="margin">
-                  <wp14:pctWidth>0</wp14:pctWidth>
-                </wp14:sizeRelH>
-                <wp14:sizeRelV relativeFrom="margin">
-                  <wp14:pctHeight>0</wp14:pctHeight>
-                </wp14:sizeRelV>
-              </wp:anchor>
-            </w:drawing>
-          </mc:Choice>
-          <mc:Fallback>
-            <w:pict>
-              <v:shapetype w14:anchorId="34548472" id="_x0000_t202" coordsize="21600,21600" o:spt="202" path="m,l,21600r21600,l21600,xe">
-                <v:stroke joinstyle="miter"/>
-                <v:path gradientshapeok="t" o:connecttype="rect"/>
-              </v:shapetype>
-              <v:shape id="Text Box 2" o:spid="_x0000_s1026" type="#_x0000_t202" style="position:absolute;left:0;text-align:left;margin-left:359.35pt;margin-top:345.7pt;width:316.9pt;height:22.85pt;z-index:-251656193;visibility:visible;mso-wrap-style:square;mso-width-percent:0;mso-height-percent:0;mso-wrap-distance-left:9pt;mso-wrap-distance-top:0;mso-wrap-distance-right:9pt;mso-wrap-distance-bottom:0;mso-position-horizontal:absolute;mso-position-horizontal-relative:margin;mso-position-vertical:absolute;mso-position-vertical-relative:margin;mso-width-percent:0;mso-height-percent:0;mso-width-relative:margin;mso-height-relative:margin;v-text-anchor:top" o:gfxdata="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" filled="f" stroked="f">
-                <v:textbox inset="0,0,0,0">
-                  <w:txbxContent>
-                    <w:p>
-                      <w:pPr>
-                        <w:rPr>
-                          <w:rFonts w:ascii="Times New Roman" w:hAnsi="Times New Roman" w:cs="Times New Roman"/>
-                          <w:color w:val="5B9BD5" w:themeColor="accent1"/>
-                          <w:sz w:val="44"/>
-                          <w:szCs w:val="44"/>
-                        </w:rPr>
-                      </w:pPr>
-                      <w:r>
-                        <w:rPr>
-                          <w:rFonts w:ascii="Times New Roman" w:hAnsi="Times New Roman" w:cs="Times New Roman"/>
-                          <w:color w:val="5B9BD5" w:themeColor="accent1"/>
-                          <w:sz w:val="44"/>
-                          <w:szCs w:val="44"/>
-                          <w14:textOutline w14:w="9525" w14:cap="rnd" w14:cmpd="sng" w14:algn="ctr">
-                            <w14:noFill/>
-                            <w14:prstDash w14:val="solid"/>
-                            <w14:bevel/>
-                          </w14:textOutline>
-                        </w:rPr>
-                        <w:t>Hebrew | Greek</w:t>
-                      </w:r>
-                    </w:p>
-                  </w:txbxContent>
-                </v:textbox>
-                <w10:wrap type="square" anchorx="margin" anchory="margin"/>
-              </v:shape>
-            </w:pict>
-          </mc:Fallback>
-        </mc:AlternateContent>
+        </w:rPr>
+        <w:pict w14:anchorId="364427F7">
+          <v:shapetype id="_x0000_t202" coordsize="21600,21600" o:spt="202" path="m,l,21600r21600,l21600,xe">
+            <v:stroke joinstyle="miter"/>
+            <v:path gradientshapeok="t" o:connecttype="rect"/>
+          </v:shapetype>
+          <v:shape id="Text Box 2" o:spid="_x0000_s2064" type="#_x0000_t202" style="position:absolute;left:0;text-align:left;margin-left:379.6pt;margin-top:345.7pt;width:302.25pt;height:22.85pt;z-index:-251656193;visibility:visible;mso-height-percent:0;mso-wrap-distance-left:9pt;mso-wrap-distance-top:0;mso-wrap-distance-right:9pt;mso-wrap-distance-bottom:0;mso-position-horizontal-relative:margin;mso-position-vertical-relative:margin;mso-height-percent:0;mso-width-relative:margin;mso-height-relative:margin;v-text-anchor:top" o:gfxdata="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" filled="f" stroked="f">
+            <v:textbox inset="0,0,0,0">
+              <w:txbxContent>
+                <w:p>
+                  <w:pPr>
+                    <w:rPr>
+                      <w:rFonts w:ascii="Times New Roman" w:hAnsi="Times New Roman" w:cs="Times New Roman"/>
+                      <w:color w:val="5B9BD5" w:themeColor="accent1"/>
+                      <w:sz w:val="44"/>
+                      <w:szCs w:val="44"/>
+                    </w:rPr>
+                  </w:pPr>
+                  <w:r>
+                    <w:rPr>
+                      <w:rFonts w:ascii="Times New Roman" w:hAnsi="Times New Roman" w:cs="Times New Roman"/>
+                      <w:color w:val="5B9BD5" w:themeColor="accent1"/>
+                      <w:sz w:val="44"/>
+                      <w:szCs w:val="44"/>
+                    </w:rPr>
+                    <w:t>Hebrew | Greek</w:t>
+                  </w:r>
+                </w:p>
+              </w:txbxContent>
+            </v:textbox>
+            <w10:wrap type="square" anchorx="margin" anchory="margin"/>
+          </v:shape>
+        </w:pict>
       </w:r>
       <w:r>
         <w:rPr>
@@ -9966,304 +9909,94 @@
         <w:rPr>
           <w:noProof/>
         </w:rPr>
-        <mc:AlternateContent>
-          <mc:Choice Requires="wps">
-            <w:drawing>
-              <wp:anchor distT="0" distB="45720" distL="114300" distR="114300" simplePos="0" relativeHeight="251661312" behindDoc="1" locked="0" layoutInCell="1" allowOverlap="1" wp14:anchorId="5DBBCC3C" wp14:editId="148939E9">
-                <wp:simplePos x="0" y="0"/>
-                <wp:positionH relativeFrom="margin">
-                  <wp:posOffset>5700395</wp:posOffset>
-                </wp:positionH>
-                <wp:positionV relativeFrom="page">
-                  <wp:posOffset>2075019</wp:posOffset>
-                </wp:positionV>
-                <wp:extent cx="3234055" cy="347345"/>
-                <wp:effectExtent l="0" t="0" r="4445" b="0"/>
-                <wp:wrapTight wrapText="bothSides">
-                  <wp:wrapPolygon edited="0">
-                    <wp:start x="0" y="0"/>
-                    <wp:lineTo x="0" y="20139"/>
-                    <wp:lineTo x="21502" y="20139"/>
-                    <wp:lineTo x="21502" y="0"/>
-                    <wp:lineTo x="0" y="0"/>
-                  </wp:wrapPolygon>
-                </wp:wrapTight>
-                <wp:docPr id="1" name="Text Box 2"/>
-                <wp:cNvGraphicFramePr>
-                  <a:graphicFrameLocks xmlns:a="http://schemas.openxmlformats.org/drawingml/2006/main"/>
-                </wp:cNvGraphicFramePr>
-                <a:graphic xmlns:a="http://schemas.openxmlformats.org/drawingml/2006/main">
-                  <a:graphicData uri="http://schemas.microsoft.com/office/word/2010/wordprocessingShape">
-                    <wps:wsp>
-                      <wps:cNvSpPr txBox="1">
-                        <a:spLocks noChangeArrowheads="1"/>
-                      </wps:cNvSpPr>
-                      <wps:spPr bwMode="auto">
-                        <a:xfrm>
-                          <a:off x="0" y="0"/>
-                          <a:ext cx="3234055" cy="347345"/>
-                        </a:xfrm>
-                        <a:prstGeom prst="rect">
-                          <a:avLst/>
-                        </a:prstGeom>
-                        <a:solidFill>
-                          <a:srgbClr val="FFFFFF"/>
-                        </a:solidFill>
-                        <a:ln w="9525">
-                          <a:noFill/>
-                          <a:miter lim="800000"/>
-                          <a:headEnd/>
-                          <a:tailEnd/>
-                        </a:ln>
-                      </wps:spPr>
-                      <wps:txbx>
-                        <w:txbxContent>
-                          <w:p>
-                            <w:pPr>
-                              <w:rPr>
-                                <w:rFonts w:ascii="Times New Roman" w:hAnsi="Times New Roman" w:cs="Times New Roman"/>
-                                <w:color w:val="5B9BD5" w:themeColor="accent1"/>
-                                <w:sz w:val="44"/>
-                                <w:szCs w:val="44"/>
-                              </w:rPr>
-                            </w:pPr>
-                            <w:r>
-                              <w:rPr>
-                                <w:rFonts w:ascii="Times New Roman" w:hAnsi="Times New Roman" w:cs="Times New Roman"/>
-                                <w:color w:val="5B9BD5" w:themeColor="accent1"/>
-                                <w:sz w:val="44"/>
-                                <w:szCs w:val="44"/>
-                                <w14:textOutline w14:w="9525" w14:cap="rnd" w14:cmpd="sng" w14:algn="ctr">
-                                  <w14:noFill/>
-                                  <w14:prstDash w14:val="solid"/>
-                                  <w14:bevel/>
-                                </w14:textOutline>
-                              </w:rPr>
-                              <w:t>Punctuation</w:t>
-                            </w:r>
-                            <w:r>
-                              <w:rPr>
-                                <w:rFonts w:ascii="Times New Roman" w:hAnsi="Times New Roman" w:cs="Times New Roman"/>
-                                <w:color w:val="5B9BD5" w:themeColor="accent1"/>
-                                <w:sz w:val="44"/>
-                                <w:szCs w:val="44"/>
-                              </w:rPr>
-                              <w:t xml:space="preserve"> </w:t>
-                            </w:r>
-                            <w:r>
-                              <w:rPr>
-                                <w:rFonts w:ascii="Times New Roman" w:hAnsi="Times New Roman" w:cs="Times New Roman"/>
-                                <w:color w:val="5B9BD5" w:themeColor="accent1"/>
-                                <w:sz w:val="44"/>
-                                <w:szCs w:val="44"/>
-                              </w:rPr>
-                              <w:t>&amp; Decoration</w:t>
-                            </w:r>
-                          </w:p>
-                        </w:txbxContent>
-                      </wps:txbx>
-                      <wps:bodyPr rot="0" vert="horz" wrap="square" lIns="0" tIns="0" rIns="0" bIns="0" anchor="t" anchorCtr="0">
-                        <a:noAutofit/>
-                      </wps:bodyPr>
-                    </wps:wsp>
-                  </a:graphicData>
-                </a:graphic>
-                <wp14:sizeRelH relativeFrom="margin">
-                  <wp14:pctWidth>0</wp14:pctWidth>
-                </wp14:sizeRelH>
-                <wp14:sizeRelV relativeFrom="margin">
-                  <wp14:pctHeight>0</wp14:pctHeight>
-                </wp14:sizeRelV>
-              </wp:anchor>
-            </w:drawing>
-          </mc:Choice>
-          <mc:Fallback>
-            <w:pict>
-              <v:shape w14:anchorId="5DBBCC3C" id="_x0000_s1027" type="#_x0000_t202" style="position:absolute;left:0;text-align:left;margin-left:448.85pt;margin-top:163.4pt;width:254.65pt;height:27.35pt;z-index:-251655168;visibility:visible;mso-wrap-style:square;mso-width-percent:0;mso-height-percent:0;mso-wrap-distance-left:9pt;mso-wrap-distance-top:0;mso-wrap-distance-right:9pt;mso-wrap-distance-bottom:3.6pt;mso-position-horizontal:absolute;mso-position-horizontal-relative:margin;mso-position-vertical:absolute;mso-position-vertical-relative:page;mso-width-percent:0;mso-height-percent:0;mso-width-relative:margin;mso-height-relative:margin;v-text-anchor:top" o:gfxdata="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" stroked="f">
-                <v:textbox inset="0,0,0,0">
-                  <w:txbxContent>
-                    <w:p>
-                      <w:pPr>
-                        <w:rPr>
-                          <w:rFonts w:ascii="Times New Roman" w:hAnsi="Times New Roman" w:cs="Times New Roman"/>
-                          <w:color w:val="5B9BD5" w:themeColor="accent1"/>
-                          <w:sz w:val="44"/>
-                          <w:szCs w:val="44"/>
-                        </w:rPr>
-                      </w:pPr>
-                      <w:r>
-                        <w:rPr>
-                          <w:rFonts w:ascii="Times New Roman" w:hAnsi="Times New Roman" w:cs="Times New Roman"/>
-                          <w:color w:val="5B9BD5" w:themeColor="accent1"/>
-                          <w:sz w:val="44"/>
-                          <w:szCs w:val="44"/>
-                          <w14:textOutline w14:w="9525" w14:cap="rnd" w14:cmpd="sng" w14:algn="ctr">
-                            <w14:noFill/>
-                            <w14:prstDash w14:val="solid"/>
-                            <w14:bevel/>
-                          </w14:textOutline>
-                        </w:rPr>
-                        <w:t>Punctuation</w:t>
-                      </w:r>
-                      <w:r>
-                        <w:rPr>
-                          <w:rFonts w:ascii="Times New Roman" w:hAnsi="Times New Roman" w:cs="Times New Roman"/>
-                          <w:color w:val="5B9BD5" w:themeColor="accent1"/>
-                          <w:sz w:val="44"/>
-                          <w:szCs w:val="44"/>
-                        </w:rPr>
-                        <w:t xml:space="preserve"> </w:t>
-                      </w:r>
-                      <w:r>
-                        <w:rPr>
-                          <w:rFonts w:ascii="Times New Roman" w:hAnsi="Times New Roman" w:cs="Times New Roman"/>
-                          <w:color w:val="5B9BD5" w:themeColor="accent1"/>
-                          <w:sz w:val="44"/>
-                          <w:szCs w:val="44"/>
-                        </w:rPr>
-                        <w:t>&amp; Decoration</w:t>
-                      </w:r>
-                    </w:p>
-                  </w:txbxContent>
-                </v:textbox>
-                <w10:wrap type="tight" anchorx="margin" anchory="page"/>
-              </v:shape>
-            </w:pict>
-          </mc:Fallback>
-        </mc:AlternateContent>
+        <w:pict w14:anchorId="170F2D76">
+          <v:shape id="_x0000_s2063" type="#_x0000_t202" style="position:absolute;left:0;text-align:left;margin-left:448.85pt;margin-top:163.4pt;width:254.65pt;height:27.35pt;z-index:-251655168;visibility:visible;mso-wrap-style:square;mso-width-percent:0;mso-height-percent:0;mso-wrap-distance-left:9pt;mso-wrap-distance-top:0;mso-wrap-distance-right:9pt;mso-wrap-distance-bottom:3.6pt;mso-position-horizontal:absolute;mso-position-horizontal-relative:margin;mso-position-vertical:absolute;mso-position-vertical-relative:page;mso-width-percent:0;mso-height-percent:0;mso-width-relative:margin;mso-height-relative:margin;v-text-anchor:top" wrapcoords="-64 0 -64 21000 21600 21000 21600 0 -64 0" o:gfxdata="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" stroked="f">
+            <v:textbox inset="0,0,0,0">
+              <w:txbxContent>
+                <w:p>
+                  <w:pPr>
+                    <w:rPr>
+                      <w:rFonts w:ascii="Times New Roman" w:hAnsi="Times New Roman" w:cs="Times New Roman"/>
+                      <w:color w:val="5B9BD5" w:themeColor="accent1"/>
+                      <w:sz w:val="44"/>
+                      <w:szCs w:val="44"/>
+                    </w:rPr>
+                  </w:pPr>
+                  <w:r>
+                    <w:rPr>
+                      <w:rFonts w:ascii="Times New Roman" w:hAnsi="Times New Roman" w:cs="Times New Roman"/>
+                      <w:color w:val="5B9BD5" w:themeColor="accent1"/>
+                      <w:sz w:val="44"/>
+                      <w:szCs w:val="44"/>
+                    </w:rPr>
+                    <w:t>Punctuation</w:t>
+                  </w:r>
+                  <w:r>
+                    <w:rPr>
+                      <w:rFonts w:ascii="Times New Roman" w:hAnsi="Times New Roman" w:cs="Times New Roman"/>
+                      <w:color w:val="5B9BD5" w:themeColor="accent1"/>
+                      <w:sz w:val="44"/>
+                      <w:szCs w:val="44"/>
+                    </w:rPr>
+                    <w:t xml:space="preserve"> </w:t>
+                  </w:r>
+                  <w:r>
+                    <w:rPr>
+                      <w:rFonts w:ascii="Times New Roman" w:hAnsi="Times New Roman" w:cs="Times New Roman"/>
+                      <w:color w:val="5B9BD5" w:themeColor="accent1"/>
+                      <w:sz w:val="44"/>
+                      <w:szCs w:val="44"/>
+                    </w:rPr>
+                    <w:t>&amp; Decoration</w:t>
+                  </w:r>
+                </w:p>
+              </w:txbxContent>
+            </v:textbox>
+            <w10:wrap type="tight" anchorx="margin" anchory="page"/>
+          </v:shape>
+        </w:pict>
       </w:r>
       <w:r>
         <w:rPr>
           <w:noProof/>
-          <w:color w:val="FFFFFF" w:themeColor="background1"/>
-        </w:rPr>
-        <mc:AlternateContent>
-          <mc:Choice Requires="wps">
-            <w:drawing>
-              <wp:anchor distT="45720" distB="45720" distL="114300" distR="114300" simplePos="0" relativeHeight="251735040" behindDoc="0" locked="0" layoutInCell="1" allowOverlap="1" wp14:anchorId="396463ED" wp14:editId="52BA6BA7">
-                <wp:simplePos x="0" y="0"/>
-                <wp:positionH relativeFrom="margin">
-                  <wp:posOffset>-2540</wp:posOffset>
-                </wp:positionH>
-                <wp:positionV relativeFrom="page">
-                  <wp:posOffset>2128994</wp:posOffset>
-                </wp:positionV>
-                <wp:extent cx="3937000" cy="320040"/>
-                <wp:effectExtent l="0" t="0" r="6350" b="3810"/>
-                <wp:wrapSquare wrapText="bothSides"/>
-                <wp:docPr id="2" name="Text Box 2"/>
-                <wp:cNvGraphicFramePr>
-                  <a:graphicFrameLocks xmlns:a="http://schemas.openxmlformats.org/drawingml/2006/main"/>
-                </wp:cNvGraphicFramePr>
-                <a:graphic xmlns:a="http://schemas.openxmlformats.org/drawingml/2006/main">
-                  <a:graphicData uri="http://schemas.microsoft.com/office/word/2010/wordprocessingShape">
-                    <wps:wsp>
-                      <wps:cNvSpPr txBox="1">
-                        <a:spLocks noChangeArrowheads="1"/>
-                      </wps:cNvSpPr>
-                      <wps:spPr bwMode="auto">
-                        <a:xfrm>
-                          <a:off x="0" y="0"/>
-                          <a:ext cx="3937000" cy="320040"/>
-                        </a:xfrm>
-                        <a:prstGeom prst="rect">
-                          <a:avLst/>
-                        </a:prstGeom>
-                        <a:noFill/>
-                        <a:ln w="9525">
-                          <a:noFill/>
-                          <a:miter lim="800000"/>
-                          <a:headEnd/>
-                          <a:tailEnd/>
-                        </a:ln>
-                      </wps:spPr>
-                      <wps:txbx>
-                        <w:txbxContent>
-                          <w:p>
-                            <w:pPr>
-                              <w:rPr>
-                                <w:rFonts w:ascii="Times New Roman" w:hAnsi="Times New Roman" w:cs="Times New Roman"/>
-                                <w:color w:val="5B9BD5" w:themeColor="accent1"/>
-                                <w:sz w:val="44"/>
-                                <w:szCs w:val="44"/>
-                              </w:rPr>
-                            </w:pPr>
-                            <w:r>
-                              <w:rPr>
-                                <w:rFonts w:ascii="Times New Roman" w:hAnsi="Times New Roman" w:cs="Times New Roman"/>
-                                <w:color w:val="5B9BD5" w:themeColor="accent1"/>
-                                <w:sz w:val="44"/>
-                                <w:szCs w:val="44"/>
-                              </w:rPr>
-                              <w:t xml:space="preserve">Word Key &amp; Capitalization </w:t>
-                            </w:r>
-                            <w:r>
-                              <w:rPr>
-                                <w:rFonts w:ascii="Times New Roman" w:hAnsi="Times New Roman" w:cs="Times New Roman"/>
-                                <w:color w:val="5B9BD5" w:themeColor="accent1"/>
-                                <w:sz w:val="44"/>
-                                <w:szCs w:val="44"/>
-                              </w:rPr>
-                              <w:t>Field</w:t>
-                            </w:r>
-                          </w:p>
-                        </w:txbxContent>
-                      </wps:txbx>
-                      <wps:bodyPr rot="0" vert="horz" wrap="square" lIns="0" tIns="0" rIns="0" bIns="0" anchor="t" anchorCtr="0">
-                        <a:noAutofit/>
-                      </wps:bodyPr>
-                    </wps:wsp>
-                  </a:graphicData>
-                </a:graphic>
-                <wp14:sizeRelH relativeFrom="margin">
-                  <wp14:pctWidth>0</wp14:pctWidth>
-                </wp14:sizeRelH>
-                <wp14:sizeRelV relativeFrom="margin">
-                  <wp14:pctHeight>0</wp14:pctHeight>
-                </wp14:sizeRelV>
-              </wp:anchor>
-            </w:drawing>
-          </mc:Choice>
-          <mc:Fallback>
-            <w:pict>
-              <v:shape w14:anchorId="396463ED" id="_x0000_s1028" type="#_x0000_t202" style="position:absolute;left:0;text-align:left;margin-left:-.2pt;margin-top:167.65pt;width:310pt;height:25.2pt;z-index:251735040;visibility:visible;mso-wrap-style:square;mso-width-percent:0;mso-height-percent:0;mso-wrap-distance-left:9pt;mso-wrap-distance-top:3.6pt;mso-wrap-distance-right:9pt;mso-wrap-distance-bottom:3.6pt;mso-position-horizontal:absolute;mso-position-horizontal-relative:margin;mso-position-vertical:absolute;mso-position-vertical-relative:page;mso-width-percent:0;mso-height-percent:0;mso-width-relative:margin;mso-height-relative:margin;v-text-anchor:top" o:gfxdata="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" filled="f" stroked="f">
-                <v:textbox inset="0,0,0,0">
-                  <w:txbxContent>
-                    <w:p>
-                      <w:pPr>
-                        <w:rPr>
-                          <w:rFonts w:ascii="Times New Roman" w:hAnsi="Times New Roman" w:cs="Times New Roman"/>
-                          <w:color w:val="5B9BD5" w:themeColor="accent1"/>
-                          <w:sz w:val="44"/>
-                          <w:szCs w:val="44"/>
-                        </w:rPr>
-                      </w:pPr>
-                      <w:r>
-                        <w:rPr>
-                          <w:rFonts w:ascii="Times New Roman" w:hAnsi="Times New Roman" w:cs="Times New Roman"/>
-                          <w:color w:val="5B9BD5" w:themeColor="accent1"/>
-                          <w:sz w:val="44"/>
-                          <w:szCs w:val="44"/>
-                        </w:rPr>
-                        <w:t xml:space="preserve">Word Key &amp; Capitalization </w:t>
-                      </w:r>
-                      <w:r>
-                        <w:rPr>
-                          <w:rFonts w:ascii="Times New Roman" w:hAnsi="Times New Roman" w:cs="Times New Roman"/>
-                          <w:color w:val="5B9BD5" w:themeColor="accent1"/>
-                          <w:sz w:val="44"/>
-                          <w:szCs w:val="44"/>
-                        </w:rPr>
-                        <w:t>Field</w:t>
-                      </w:r>
-                    </w:p>
-                  </w:txbxContent>
-                </v:textbox>
-                <w10:wrap type="square" anchorx="margin" anchory="page"/>
-              </v:shape>
-            </w:pict>
-          </mc:Fallback>
-        </mc:AlternateContent>
+        </w:rPr>
+        <w:pict w14:anchorId="76DA782E">
+          <v:shape id="_x0000_s2062" type="#_x0000_t202" style="position:absolute;left:0;text-align:left;margin-left:-.2pt;margin-top:167.65pt;width:310pt;height:25.2pt;z-index:251735040;visibility:visible;mso-wrap-style:square;mso-width-percent:0;mso-height-percent:0;mso-wrap-distance-left:9pt;mso-wrap-distance-top:3.6pt;mso-wrap-distance-right:9pt;mso-wrap-distance-bottom:3.6pt;mso-position-horizontal:absolute;mso-position-horizontal-relative:margin;mso-position-vertical:absolute;mso-position-vertical-relative:page;mso-width-percent:0;mso-height-percent:0;mso-width-relative:margin;mso-height-relative:margin;v-text-anchor:top" o:gfxdata="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" filled="f" stroked="f">
+            <v:textbox inset="0,0,0,0">
+              <w:txbxContent>
+                <w:p>
+                  <w:pPr>
+                    <w:rPr>
+                      <w:rFonts w:ascii="Times New Roman" w:hAnsi="Times New Roman" w:cs="Times New Roman"/>
+                      <w:color w:val="5B9BD5" w:themeColor="accent1"/>
+                      <w:sz w:val="44"/>
+                      <w:szCs w:val="44"/>
+                    </w:rPr>
+                  </w:pPr>
+                  <w:r>
+                    <w:rPr>
+                      <w:rFonts w:ascii="Times New Roman" w:hAnsi="Times New Roman" w:cs="Times New Roman"/>
+                      <w:color w:val="5B9BD5" w:themeColor="accent1"/>
+                      <w:sz w:val="44"/>
+                      <w:szCs w:val="44"/>
+                    </w:rPr>
+                    <w:t xml:space="preserve">Word Key &amp; Capitalization </w:t>
+                  </w:r>
+                  <w:r>
+                    <w:rPr>
+                      <w:rFonts w:ascii="Times New Roman" w:hAnsi="Times New Roman" w:cs="Times New Roman"/>
+                      <w:color w:val="5B9BD5" w:themeColor="accent1"/>
+                      <w:sz w:val="44"/>
+                      <w:szCs w:val="44"/>
+                    </w:rPr>
+                    <w:t>Field</w:t>
+                  </w:r>
+                </w:p>
+              </w:txbxContent>
+            </v:textbox>
+            <w10:wrap type="square" anchorx="margin" anchory="page"/>
+          </v:shape>
+        </w:pict>
       </w:r>
     </w:p>
     <w:p>
@@ -10879,117 +10612,34 @@
         <w:rPr>
           <w:noProof/>
         </w:rPr>
-        <mc:AlternateContent>
-          <mc:Choice Requires="wps">
-            <w:drawing>
-              <wp:anchor distT="45720" distB="45720" distL="114300" distR="114300" simplePos="0" relativeHeight="251737088" behindDoc="0" locked="0" layoutInCell="1" allowOverlap="1" wp14:anchorId="55B08B40" wp14:editId="478B1621">
-                <wp:simplePos x="0" y="0"/>
-                <wp:positionH relativeFrom="margin">
-                  <wp:posOffset>10795</wp:posOffset>
-                </wp:positionH>
-                <wp:positionV relativeFrom="page">
-                  <wp:posOffset>3472549</wp:posOffset>
-                </wp:positionV>
-                <wp:extent cx="2435860" cy="327660"/>
-                <wp:effectExtent l="0" t="0" r="2540" b="0"/>
-                <wp:wrapSquare wrapText="bothSides"/>
-                <wp:docPr id="24" name="Text Box 24"/>
-                <wp:cNvGraphicFramePr>
-                  <a:graphicFrameLocks xmlns:a="http://schemas.openxmlformats.org/drawingml/2006/main"/>
-                </wp:cNvGraphicFramePr>
-                <a:graphic xmlns:a="http://schemas.openxmlformats.org/drawingml/2006/main">
-                  <a:graphicData uri="http://schemas.microsoft.com/office/word/2010/wordprocessingShape">
-                    <wps:wsp>
-                      <wps:cNvSpPr txBox="1">
-                        <a:spLocks noChangeArrowheads="1"/>
-                      </wps:cNvSpPr>
-                      <wps:spPr bwMode="auto">
-                        <a:xfrm>
-                          <a:off x="0" y="0"/>
-                          <a:ext cx="2435860" cy="327660"/>
-                        </a:xfrm>
-                        <a:prstGeom prst="rect">
-                          <a:avLst/>
-                        </a:prstGeom>
-                        <a:solidFill>
-                          <a:srgbClr val="FFFFFF"/>
-                        </a:solidFill>
-                        <a:ln w="9525">
-                          <a:noFill/>
-                          <a:miter lim="800000"/>
-                          <a:headEnd/>
-                          <a:tailEnd/>
-                        </a:ln>
-                      </wps:spPr>
-                      <wps:txbx>
-                        <w:txbxContent>
-                          <w:p>
-                            <w:pPr>
-                              <w:rPr>
-                                <w:rFonts w:ascii="Times New Roman" w:hAnsi="Times New Roman" w:cs="Times New Roman"/>
-                                <w:color w:val="5B9BD5" w:themeColor="accent1"/>
-                                <w:sz w:val="44"/>
-                                <w:szCs w:val="44"/>
-                              </w:rPr>
-                            </w:pPr>
-                            <w:r>
-                              <w:rPr>
-                                <w:rFonts w:ascii="Times New Roman" w:hAnsi="Times New Roman" w:cs="Times New Roman"/>
-                                <w:color w:val="5B9BD5" w:themeColor="accent1"/>
-                                <w:sz w:val="44"/>
-                                <w:szCs w:val="44"/>
-                              </w:rPr>
-                              <w:t>Verse Transitions</w:t>
-                            </w:r>
-                          </w:p>
-                        </w:txbxContent>
-                      </wps:txbx>
-                      <wps:bodyPr rot="0" vert="horz" wrap="square" lIns="0" tIns="0" rIns="0" bIns="0" anchor="t" anchorCtr="0">
-                        <a:noAutofit/>
-                      </wps:bodyPr>
-                    </wps:wsp>
-                  </a:graphicData>
-                </a:graphic>
-                <wp14:sizeRelH relativeFrom="margin">
-                  <wp14:pctWidth>0</wp14:pctWidth>
-                </wp14:sizeRelH>
-                <wp14:sizeRelV relativeFrom="margin">
-                  <wp14:pctHeight>0</wp14:pctHeight>
-                </wp14:sizeRelV>
-              </wp:anchor>
-            </w:drawing>
-          </mc:Choice>
-          <mc:Fallback>
-            <w:pict>
-              <v:shape w14:anchorId="55B08B40" id="Text Box 24" o:spid="_x0000_s1029" type="#_x0000_t202" style="position:absolute;left:0;text-align:left;margin-left:.85pt;margin-top:273.45pt;width:191.8pt;height:25.8pt;z-index:251737088;visibility:visible;mso-wrap-style:square;mso-width-percent:0;mso-height-percent:0;mso-wrap-distance-left:9pt;mso-wrap-distance-top:3.6pt;mso-wrap-distance-right:9pt;mso-wrap-distance-bottom:3.6pt;mso-position-horizontal:absolute;mso-position-horizontal-relative:margin;mso-position-vertical:absolute;mso-position-vertical-relative:page;mso-width-percent:0;mso-height-percent:0;mso-width-relative:margin;mso-height-relative:margin;v-text-anchor:top" o:gfxdata="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" stroked="f">
-                <v:textbox inset="0,0,0,0">
-                  <w:txbxContent>
-                    <w:p>
-                      <w:pPr>
-                        <w:rPr>
-                          <w:rFonts w:ascii="Times New Roman" w:hAnsi="Times New Roman" w:cs="Times New Roman"/>
-                          <w:color w:val="5B9BD5" w:themeColor="accent1"/>
-                          <w:sz w:val="44"/>
-                          <w:szCs w:val="44"/>
-                        </w:rPr>
-                      </w:pPr>
-                      <w:r>
-                        <w:rPr>
-                          <w:rFonts w:ascii="Times New Roman" w:hAnsi="Times New Roman" w:cs="Times New Roman"/>
-                          <w:color w:val="5B9BD5" w:themeColor="accent1"/>
-                          <w:sz w:val="44"/>
-                          <w:szCs w:val="44"/>
-                        </w:rPr>
-                        <w:t>Verse Transitions</w:t>
-                      </w:r>
-                    </w:p>
-                  </w:txbxContent>
-                </v:textbox>
-                <w10:wrap type="square" anchorx="margin" anchory="page"/>
-              </v:shape>
-            </w:pict>
-          </mc:Fallback>
-        </mc:AlternateContent>
+        <w:pict w14:anchorId="0EED6FD7">
+          <v:shape id="Text Box 24" o:spid="_x0000_s2061" type="#_x0000_t202" style="position:absolute;left:0;text-align:left;margin-left:.85pt;margin-top:273.45pt;width:191.8pt;height:25.8pt;z-index:251737088;visibility:visible;mso-wrap-style:square;mso-width-percent:0;mso-height-percent:0;mso-wrap-distance-left:9pt;mso-wrap-distance-top:3.6pt;mso-wrap-distance-right:9pt;mso-wrap-distance-bottom:3.6pt;mso-position-horizontal:absolute;mso-position-horizontal-relative:margin;mso-position-vertical:absolute;mso-position-vertical-relative:page;mso-width-percent:0;mso-height-percent:0;mso-width-relative:margin;mso-height-relative:margin;v-text-anchor:top" o:gfxdata="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" stroked="f">
+            <v:textbox inset="0,0,0,0">
+              <w:txbxContent>
+                <w:p>
+                  <w:pPr>
+                    <w:rPr>
+                      <w:rFonts w:ascii="Times New Roman" w:hAnsi="Times New Roman" w:cs="Times New Roman"/>
+                      <w:color w:val="5B9BD5" w:themeColor="accent1"/>
+                      <w:sz w:val="44"/>
+                      <w:szCs w:val="44"/>
+                    </w:rPr>
+                  </w:pPr>
+                  <w:r>
+                    <w:rPr>
+                      <w:rFonts w:ascii="Times New Roman" w:hAnsi="Times New Roman" w:cs="Times New Roman"/>
+                      <w:color w:val="5B9BD5" w:themeColor="accent1"/>
+                      <w:sz w:val="44"/>
+                      <w:szCs w:val="44"/>
+                    </w:rPr>
+                    <w:t>Verse Transitions</w:t>
+                  </w:r>
+                </w:p>
+              </w:txbxContent>
+            </v:textbox>
+            <w10:wrap type="square" anchorx="margin" anchory="page"/>
+          </v:shape>
+        </w:pict>
       </w:r>
     </w:p>
     <w:tbl>
@@ -11882,125 +11532,34 @@
         <w:rPr>
           <w:noProof/>
         </w:rPr>
-        <mc:AlternateContent>
-          <mc:Choice Requires="wps">
-            <w:drawing>
-              <wp:anchor distT="45720" distB="45720" distL="114300" distR="114300" simplePos="0" relativeHeight="251738112" behindDoc="1" locked="0" layoutInCell="1" allowOverlap="1" wp14:anchorId="2A815D15" wp14:editId="52B87126">
-                <wp:simplePos x="0" y="0"/>
-                <wp:positionH relativeFrom="margin">
-                  <wp:posOffset>4642485</wp:posOffset>
-                </wp:positionH>
-                <wp:positionV relativeFrom="page">
-                  <wp:posOffset>2972596</wp:posOffset>
-                </wp:positionV>
-                <wp:extent cx="2995295" cy="327660"/>
-                <wp:effectExtent l="0" t="0" r="0" b="0"/>
-                <wp:wrapTight wrapText="bothSides">
-                  <wp:wrapPolygon edited="0">
-                    <wp:start x="0" y="0"/>
-                    <wp:lineTo x="0" y="20093"/>
-                    <wp:lineTo x="21431" y="20093"/>
-                    <wp:lineTo x="21431" y="0"/>
-                    <wp:lineTo x="0" y="0"/>
-                  </wp:wrapPolygon>
-                </wp:wrapTight>
-                <wp:docPr id="26" name="Text Box 26"/>
-                <wp:cNvGraphicFramePr>
-                  <a:graphicFrameLocks xmlns:a="http://schemas.openxmlformats.org/drawingml/2006/main"/>
-                </wp:cNvGraphicFramePr>
-                <a:graphic xmlns:a="http://schemas.openxmlformats.org/drawingml/2006/main">
-                  <a:graphicData uri="http://schemas.microsoft.com/office/word/2010/wordprocessingShape">
-                    <wps:wsp>
-                      <wps:cNvSpPr txBox="1">
-                        <a:spLocks noChangeArrowheads="1"/>
-                      </wps:cNvSpPr>
-                      <wps:spPr bwMode="auto">
-                        <a:xfrm>
-                          <a:off x="0" y="0"/>
-                          <a:ext cx="2995295" cy="327660"/>
-                        </a:xfrm>
-                        <a:prstGeom prst="rect">
-                          <a:avLst/>
-                        </a:prstGeom>
-                        <a:solidFill>
-                          <a:srgbClr val="FFFFFF"/>
-                        </a:solidFill>
-                        <a:ln w="9525">
-                          <a:noFill/>
-                          <a:miter lim="800000"/>
-                          <a:headEnd/>
-                          <a:tailEnd/>
-                        </a:ln>
-                      </wps:spPr>
-                      <wps:txbx>
-                        <w:txbxContent>
-                          <w:p>
-                            <w:pPr>
-                              <w:rPr>
-                                <w:rFonts w:ascii="Times New Roman" w:hAnsi="Times New Roman" w:cs="Times New Roman"/>
-                                <w:color w:val="5B9BD5" w:themeColor="accent1"/>
-                                <w:sz w:val="44"/>
-                                <w:szCs w:val="44"/>
-                              </w:rPr>
-                            </w:pPr>
-                            <w:r>
-                              <w:rPr>
-                                <w:rFonts w:ascii="Times New Roman" w:hAnsi="Times New Roman" w:cs="Times New Roman"/>
-                                <w:color w:val="5B9BD5" w:themeColor="accent1"/>
-                                <w:sz w:val="44"/>
-                                <w:szCs w:val="44"/>
-                              </w:rPr>
-                              <w:t>Segment Transitions</w:t>
-                            </w:r>
-                          </w:p>
-                        </w:txbxContent>
-                      </wps:txbx>
-                      <wps:bodyPr rot="0" vert="horz" wrap="square" lIns="0" tIns="0" rIns="0" bIns="0" anchor="t" anchorCtr="0">
-                        <a:noAutofit/>
-                      </wps:bodyPr>
-                    </wps:wsp>
-                  </a:graphicData>
-                </a:graphic>
-                <wp14:sizeRelH relativeFrom="margin">
-                  <wp14:pctWidth>0</wp14:pctWidth>
-                </wp14:sizeRelH>
-                <wp14:sizeRelV relativeFrom="margin">
-                  <wp14:pctHeight>0</wp14:pctHeight>
-                </wp14:sizeRelV>
-              </wp:anchor>
-            </w:drawing>
-          </mc:Choice>
-          <mc:Fallback>
-            <w:pict>
-              <v:shape w14:anchorId="2A815D15" id="Text Box 26" o:spid="_x0000_s1030" type="#_x0000_t202" style="position:absolute;left:0;text-align:left;margin-left:365.55pt;margin-top:234.05pt;width:235.85pt;height:25.8pt;z-index:-251578368;visibility:visible;mso-wrap-style:square;mso-width-percent:0;mso-height-percent:0;mso-wrap-distance-left:9pt;mso-wrap-distance-top:3.6pt;mso-wrap-distance-right:9pt;mso-wrap-distance-bottom:3.6pt;mso-position-horizontal:absolute;mso-position-horizontal-relative:margin;mso-position-vertical:absolute;mso-position-vertical-relative:page;mso-width-percent:0;mso-height-percent:0;mso-width-relative:margin;mso-height-relative:margin;v-text-anchor:top" o:gfxdata="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" stroked="f">
-                <v:textbox inset="0,0,0,0">
-                  <w:txbxContent>
-                    <w:p>
-                      <w:pPr>
-                        <w:rPr>
-                          <w:rFonts w:ascii="Times New Roman" w:hAnsi="Times New Roman" w:cs="Times New Roman"/>
-                          <w:color w:val="5B9BD5" w:themeColor="accent1"/>
-                          <w:sz w:val="44"/>
-                          <w:szCs w:val="44"/>
-                        </w:rPr>
-                      </w:pPr>
-                      <w:r>
-                        <w:rPr>
-                          <w:rFonts w:ascii="Times New Roman" w:hAnsi="Times New Roman" w:cs="Times New Roman"/>
-                          <w:color w:val="5B9BD5" w:themeColor="accent1"/>
-                          <w:sz w:val="44"/>
-                          <w:szCs w:val="44"/>
-                        </w:rPr>
-                        <w:t>Segment Transitions</w:t>
-                      </w:r>
-                    </w:p>
-                  </w:txbxContent>
-                </v:textbox>
-                <w10:wrap type="tight" anchorx="margin" anchory="page"/>
-              </v:shape>
-            </w:pict>
-          </mc:Fallback>
-        </mc:AlternateContent>
+        <w:pict w14:anchorId="2E8F78A4">
+          <v:shape id="Text Box 26" o:spid="_x0000_s2060" type="#_x0000_t202" style="position:absolute;left:0;text-align:left;margin-left:365.55pt;margin-top:234.05pt;width:235.85pt;height:25.8pt;z-index:-251578368;visibility:visible;mso-wrap-style:square;mso-width-percent:0;mso-height-percent:0;mso-wrap-distance-left:9pt;mso-wrap-distance-top:3.6pt;mso-wrap-distance-right:9pt;mso-wrap-distance-bottom:3.6pt;mso-position-horizontal:absolute;mso-position-horizontal-relative:margin;mso-position-vertical:absolute;mso-position-vertical-relative:page;mso-width-percent:0;mso-height-percent:0;mso-width-relative:margin;mso-height-relative:margin;v-text-anchor:top" wrapcoords="-69 0 -69 20965 21600 20965 21600 0 -69 0" o:gfxdata="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" stroked="f">
+            <v:textbox inset="0,0,0,0">
+              <w:txbxContent>
+                <w:p>
+                  <w:pPr>
+                    <w:rPr>
+                      <w:rFonts w:ascii="Times New Roman" w:hAnsi="Times New Roman" w:cs="Times New Roman"/>
+                      <w:color w:val="5B9BD5" w:themeColor="accent1"/>
+                      <w:sz w:val="44"/>
+                      <w:szCs w:val="44"/>
+                    </w:rPr>
+                  </w:pPr>
+                  <w:r>
+                    <w:rPr>
+                      <w:rFonts w:ascii="Times New Roman" w:hAnsi="Times New Roman" w:cs="Times New Roman"/>
+                      <w:color w:val="5B9BD5" w:themeColor="accent1"/>
+                      <w:sz w:val="44"/>
+                      <w:szCs w:val="44"/>
+                    </w:rPr>
+                    <w:t>Segment Transitions</w:t>
+                  </w:r>
+                </w:p>
+              </w:txbxContent>
+            </v:textbox>
+            <w10:wrap type="tight" anchorx="margin" anchory="page"/>
+          </v:shape>
+        </w:pict>
       </w:r>
     </w:p>
     <w:tbl>
@@ -13853,157 +13412,50 @@
         <w:rPr>
           <w:noProof/>
         </w:rPr>
-        <mc:AlternateContent>
-          <mc:Choice Requires="wps">
-            <w:drawing>
-              <wp:anchor distT="45720" distB="45720" distL="114300" distR="114300" simplePos="0" relativeHeight="251741184" behindDoc="1" locked="0" layoutInCell="1" allowOverlap="1" wp14:anchorId="6B07E3C3" wp14:editId="13539FAE">
-                <wp:simplePos x="0" y="0"/>
-                <wp:positionH relativeFrom="margin">
-                  <wp:posOffset>-69850</wp:posOffset>
-                </wp:positionH>
-                <wp:positionV relativeFrom="margin">
-                  <wp:posOffset>2098675</wp:posOffset>
-                </wp:positionV>
-                <wp:extent cx="2271395" cy="328930"/>
-                <wp:effectExtent l="0" t="0" r="0" b="0"/>
-                <wp:wrapTight wrapText="bothSides">
-                  <wp:wrapPolygon edited="0">
-                    <wp:start x="0" y="0"/>
-                    <wp:lineTo x="0" y="20015"/>
-                    <wp:lineTo x="21377" y="20015"/>
-                    <wp:lineTo x="21377" y="0"/>
-                    <wp:lineTo x="0" y="0"/>
-                  </wp:wrapPolygon>
-                </wp:wrapTight>
-                <wp:docPr id="9" name="Text Box 9"/>
-                <wp:cNvGraphicFramePr>
-                  <a:graphicFrameLocks xmlns:a="http://schemas.openxmlformats.org/drawingml/2006/main"/>
-                </wp:cNvGraphicFramePr>
-                <a:graphic xmlns:a="http://schemas.openxmlformats.org/drawingml/2006/main">
-                  <a:graphicData uri="http://schemas.microsoft.com/office/word/2010/wordprocessingShape">
-                    <wps:wsp>
-                      <wps:cNvSpPr txBox="1">
-                        <a:spLocks noChangeArrowheads="1"/>
-                      </wps:cNvSpPr>
-                      <wps:spPr bwMode="auto">
-                        <a:xfrm>
-                          <a:off x="0" y="0"/>
-                          <a:ext cx="2271395" cy="328930"/>
-                        </a:xfrm>
-                        <a:prstGeom prst="rect">
-                          <a:avLst/>
-                        </a:prstGeom>
-                        <a:solidFill>
-                          <a:srgbClr val="FFFFFF"/>
-                        </a:solidFill>
-                        <a:ln w="9525">
-                          <a:noFill/>
-                          <a:miter lim="800000"/>
-                          <a:headEnd/>
-                          <a:tailEnd/>
-                        </a:ln>
-                      </wps:spPr>
-                      <wps:txbx>
-                        <w:txbxContent>
-                          <w:p>
-                            <w:pPr>
-                              <w:rPr>
-                                <w:rFonts w:ascii="Times New Roman" w:hAnsi="Times New Roman" w:cs="Times New Roman"/>
-                                <w:sz w:val="44"/>
-                                <w:szCs w:val="44"/>
-                              </w:rPr>
-                            </w:pPr>
-                            <w:r>
-                              <w:rPr>
-                                <w:rFonts w:ascii="Times New Roman" w:hAnsi="Times New Roman" w:cs="Times New Roman"/>
-                                <w:sz w:val="44"/>
-                                <w:szCs w:val="44"/>
-                              </w:rPr>
-                              <w:t xml:space="preserve"> </w:t>
-                            </w:r>
-                            <w:r>
-                              <w:rPr>
-                                <w:rFonts w:ascii="Times New Roman" w:hAnsi="Times New Roman" w:cs="Times New Roman"/>
-                                <w:color w:val="5B9BD5" w:themeColor="accent1"/>
-                                <w:sz w:val="44"/>
-                                <w:szCs w:val="44"/>
-                              </w:rPr>
-                              <w:t>POS</w:t>
-                            </w:r>
-                            <w:r>
-                              <w:rPr>
-                                <w:rFonts w:ascii="Times New Roman" w:hAnsi="Times New Roman" w:cs="Times New Roman"/>
-                                <w:color w:val="5B9BD5" w:themeColor="accent1"/>
-                                <w:sz w:val="44"/>
-                                <w:szCs w:val="44"/>
-                              </w:rPr>
-                              <w:t xml:space="preserve"> (12 bits)</w:t>
-                            </w:r>
-                          </w:p>
-                        </w:txbxContent>
-                      </wps:txbx>
-                      <wps:bodyPr rot="0" vert="horz" wrap="square" lIns="0" tIns="0" rIns="0" bIns="0" anchor="t" anchorCtr="0">
-                        <a:noAutofit/>
-                      </wps:bodyPr>
-                    </wps:wsp>
-                  </a:graphicData>
-                </a:graphic>
-                <wp14:sizeRelH relativeFrom="margin">
-                  <wp14:pctWidth>0</wp14:pctWidth>
-                </wp14:sizeRelH>
-                <wp14:sizeRelV relativeFrom="margin">
-                  <wp14:pctHeight>0</wp14:pctHeight>
-                </wp14:sizeRelV>
-              </wp:anchor>
-            </w:drawing>
-          </mc:Choice>
-          <mc:Fallback>
-            <w:pict>
-              <v:shape w14:anchorId="6B07E3C3" id="Text Box 9" o:spid="_x0000_s1031" type="#_x0000_t202" style="position:absolute;left:0;text-align:left;margin-left:-5.5pt;margin-top:165.25pt;width:178.85pt;height:25.9pt;z-index:-251575296;visibility:visible;mso-wrap-style:square;mso-width-percent:0;mso-height-percent:0;mso-wrap-distance-left:9pt;mso-wrap-distance-top:3.6pt;mso-wrap-distance-right:9pt;mso-wrap-distance-bottom:3.6pt;mso-position-horizontal:absolute;mso-position-horizontal-relative:margin;mso-position-vertical:absolute;mso-position-vertical-relative:margin;mso-width-percent:0;mso-height-percent:0;mso-width-relative:margin;mso-height-relative:margin;v-text-anchor:top" o:gfxdata="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" stroked="f">
-                <v:textbox inset="0,0,0,0">
-                  <w:txbxContent>
-                    <w:p>
-                      <w:pPr>
-                        <w:rPr>
-                          <w:rFonts w:ascii="Times New Roman" w:hAnsi="Times New Roman" w:cs="Times New Roman"/>
-                          <w:sz w:val="44"/>
-                          <w:szCs w:val="44"/>
-                        </w:rPr>
-                      </w:pPr>
-                      <w:r>
-                        <w:rPr>
-                          <w:rFonts w:ascii="Times New Roman" w:hAnsi="Times New Roman" w:cs="Times New Roman"/>
-                          <w:sz w:val="44"/>
-                          <w:szCs w:val="44"/>
-                        </w:rPr>
-                        <w:t xml:space="preserve"> </w:t>
-                      </w:r>
-                      <w:r>
-                        <w:rPr>
-                          <w:rFonts w:ascii="Times New Roman" w:hAnsi="Times New Roman" w:cs="Times New Roman"/>
-                          <w:color w:val="5B9BD5" w:themeColor="accent1"/>
-                          <w:sz w:val="44"/>
-                          <w:szCs w:val="44"/>
-                        </w:rPr>
-                        <w:t>POS</w:t>
-                      </w:r>
-                      <w:r>
-                        <w:rPr>
-                          <w:rFonts w:ascii="Times New Roman" w:hAnsi="Times New Roman" w:cs="Times New Roman"/>
-                          <w:color w:val="5B9BD5" w:themeColor="accent1"/>
-                          <w:sz w:val="44"/>
-                          <w:szCs w:val="44"/>
-                        </w:rPr>
-                        <w:t xml:space="preserve"> (12 bits)</w:t>
-                      </w:r>
-                    </w:p>
-                  </w:txbxContent>
-                </v:textbox>
-                <w10:wrap type="tight" anchorx="margin" anchory="margin"/>
-              </v:shape>
-            </w:pict>
-          </mc:Fallback>
-        </mc:AlternateContent>
+        <w:pict w14:anchorId="7F8EDDB9">
+          <v:shape id="Text Box 9" o:spid="_x0000_s2059" type="#_x0000_t202" style="position:absolute;left:0;text-align:left;margin-left:-5.5pt;margin-top:165.25pt;width:178.85pt;height:25.9pt;z-index:-251575296;visibility:visible;mso-wrap-style:square;mso-width-percent:0;mso-height-percent:0;mso-wrap-distance-left:9pt;mso-wrap-distance-top:3.6pt;mso-wrap-distance-right:9pt;mso-wrap-distance-bottom:3.6pt;mso-position-horizontal:absolute;mso-position-horizontal-relative:margin;mso-position-vertical:absolute;mso-position-vertical-relative:margin;mso-width-percent:0;mso-height-percent:0;mso-width-relative:margin;mso-height-relative:margin;v-text-anchor:top" wrapcoords="-91 0 -91 20983 21600 20983 21600 0 -91 0" o:gfxdata="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" stroked="f">
+            <v:textbox inset="0,0,0,0">
+              <w:txbxContent>
+                <w:p>
+                  <w:pPr>
+                    <w:rPr>
+                      <w:rFonts w:ascii="Times New Roman" w:hAnsi="Times New Roman" w:cs="Times New Roman"/>
+                      <w:sz w:val="44"/>
+                      <w:szCs w:val="44"/>
+                    </w:rPr>
+                  </w:pPr>
+                  <w:r>
+                    <w:rPr>
+                      <w:rFonts w:ascii="Times New Roman" w:hAnsi="Times New Roman" w:cs="Times New Roman"/>
+                      <w:sz w:val="44"/>
+                      <w:szCs w:val="44"/>
+                    </w:rPr>
+                    <w:t xml:space="preserve"> </w:t>
+                  </w:r>
+                  <w:r>
+                    <w:rPr>
+                      <w:rFonts w:ascii="Times New Roman" w:hAnsi="Times New Roman" w:cs="Times New Roman"/>
+                      <w:color w:val="5B9BD5" w:themeColor="accent1"/>
+                      <w:sz w:val="44"/>
+                      <w:szCs w:val="44"/>
+                    </w:rPr>
+                    <w:t>POS</w:t>
+                  </w:r>
+                  <w:r>
+                    <w:rPr>
+                      <w:rFonts w:ascii="Times New Roman" w:hAnsi="Times New Roman" w:cs="Times New Roman"/>
+                      <w:color w:val="5B9BD5" w:themeColor="accent1"/>
+                      <w:sz w:val="44"/>
+                      <w:szCs w:val="44"/>
+                    </w:rPr>
+                    <w:t xml:space="preserve"> (12 bits)</w:t>
+                  </w:r>
+                </w:p>
+              </w:txbxContent>
+            </v:textbox>
+            <w10:wrap type="tight" anchorx="margin" anchory="margin"/>
+          </v:shape>
+        </w:pict>
       </w:r>
       <w:r>
         <w:rPr>
@@ -15945,118 +15397,35 @@
         <w:rPr>
           <w:noProof/>
         </w:rPr>
-        <mc:AlternateContent>
-          <mc:Choice Requires="wps">
-            <w:drawing>
-              <wp:anchor distT="45720" distB="45720" distL="114300" distR="114300" simplePos="0" relativeHeight="251702272" behindDoc="0" locked="1" layoutInCell="1" allowOverlap="1" wp14:anchorId="6C150E7B" wp14:editId="6A1774BD">
-                <wp:simplePos x="0" y="0"/>
-                <wp:positionH relativeFrom="margin">
-                  <wp:posOffset>6054725</wp:posOffset>
-                </wp:positionH>
-                <wp:positionV relativeFrom="margin">
-                  <wp:posOffset>-68580</wp:posOffset>
-                </wp:positionV>
-                <wp:extent cx="2909570" cy="328930"/>
-                <wp:effectExtent l="0" t="0" r="5080" b="0"/>
-                <wp:wrapNone/>
-                <wp:docPr id="16" name="Text Box 16"/>
-                <wp:cNvGraphicFramePr>
-                  <a:graphicFrameLocks xmlns:a="http://schemas.openxmlformats.org/drawingml/2006/main"/>
-                </wp:cNvGraphicFramePr>
-                <a:graphic xmlns:a="http://schemas.openxmlformats.org/drawingml/2006/main">
-                  <a:graphicData uri="http://schemas.microsoft.com/office/word/2010/wordprocessingShape">
-                    <wps:wsp>
-                      <wps:cNvSpPr txBox="1">
-                        <a:spLocks noChangeArrowheads="1"/>
-                      </wps:cNvSpPr>
-                      <wps:spPr bwMode="auto">
-                        <a:xfrm>
-                          <a:off x="0" y="0"/>
-                          <a:ext cx="2909570" cy="328930"/>
-                        </a:xfrm>
-                        <a:prstGeom prst="rect">
-                          <a:avLst/>
-                        </a:prstGeom>
-                        <a:solidFill>
-                          <a:srgbClr val="FFFFFF"/>
-                        </a:solidFill>
-                        <a:ln w="9525">
-                          <a:noFill/>
-                          <a:miter lim="800000"/>
-                          <a:headEnd/>
-                          <a:tailEnd/>
-                        </a:ln>
-                      </wps:spPr>
-                      <wps:txbx>
-                        <w:txbxContent>
-                          <w:p>
-                            <w:pPr>
-                              <w:rPr>
-                                <w:rFonts w:ascii="Times New Roman" w:hAnsi="Times New Roman" w:cs="Times New Roman"/>
-                                <w:color w:val="5B9BD5" w:themeColor="accent1"/>
-                                <w:sz w:val="44"/>
-                                <w:szCs w:val="44"/>
-                              </w:rPr>
-                            </w:pPr>
-                            <w:r>
-                              <w:rPr>
-                                <w:rFonts w:ascii="Times New Roman" w:hAnsi="Times New Roman" w:cs="Times New Roman"/>
-                                <w:color w:val="5B9BD5" w:themeColor="accent1"/>
-                                <w:sz w:val="44"/>
-                                <w:szCs w:val="44"/>
-                              </w:rPr>
-                              <w:t>Person/Number (4 bits)</w:t>
-                            </w:r>
-                          </w:p>
-                        </w:txbxContent>
-                      </wps:txbx>
-                      <wps:bodyPr rot="0" vert="horz" wrap="square" lIns="0" tIns="0" rIns="0" bIns="0" anchor="t" anchorCtr="0">
-                        <a:noAutofit/>
-                      </wps:bodyPr>
-                    </wps:wsp>
-                  </a:graphicData>
-                </a:graphic>
-                <wp14:sizeRelH relativeFrom="margin">
-                  <wp14:pctWidth>0</wp14:pctWidth>
-                </wp14:sizeRelH>
-                <wp14:sizeRelV relativeFrom="margin">
-                  <wp14:pctHeight>0</wp14:pctHeight>
-                </wp14:sizeRelV>
-              </wp:anchor>
-            </w:drawing>
-          </mc:Choice>
-          <mc:Fallback>
-            <w:pict>
-              <v:shape w14:anchorId="6C150E7B" id="Text Box 16" o:spid="_x0000_s1032" type="#_x0000_t202" style="position:absolute;left:0;text-align:left;margin-left:476.75pt;margin-top:-5.4pt;width:229.1pt;height:25.9pt;z-index:251702272;visibility:visible;mso-wrap-style:square;mso-width-percent:0;mso-height-percent:0;mso-wrap-distance-left:9pt;mso-wrap-distance-top:3.6pt;mso-wrap-distance-right:9pt;mso-wrap-distance-bottom:3.6pt;mso-position-horizontal:absolute;mso-position-horizontal-relative:margin;mso-position-vertical:absolute;mso-position-vertical-relative:margin;mso-width-percent:0;mso-height-percent:0;mso-width-relative:margin;mso-height-relative:margin;v-text-anchor:top" o:gfxdata="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" stroked="f">
-                <v:textbox inset="0,0,0,0">
-                  <w:txbxContent>
-                    <w:p>
-                      <w:pPr>
-                        <w:rPr>
-                          <w:rFonts w:ascii="Times New Roman" w:hAnsi="Times New Roman" w:cs="Times New Roman"/>
-                          <w:color w:val="5B9BD5" w:themeColor="accent1"/>
-                          <w:sz w:val="44"/>
-                          <w:szCs w:val="44"/>
-                        </w:rPr>
-                      </w:pPr>
-                      <w:r>
-                        <w:rPr>
-                          <w:rFonts w:ascii="Times New Roman" w:hAnsi="Times New Roman" w:cs="Times New Roman"/>
-                          <w:color w:val="5B9BD5" w:themeColor="accent1"/>
-                          <w:sz w:val="44"/>
-                          <w:szCs w:val="44"/>
-                        </w:rPr>
-                        <w:t>Person/Number (4 bits)</w:t>
-                      </w:r>
-                    </w:p>
-                  </w:txbxContent>
-                </v:textbox>
-                <w10:wrap anchorx="margin" anchory="margin"/>
-                <w10:anchorlock/>
-              </v:shape>
-            </w:pict>
-          </mc:Fallback>
-        </mc:AlternateContent>
+        <w:pict w14:anchorId="36D5BF01">
+          <v:shape id="Text Box 16" o:spid="_x0000_s2058" type="#_x0000_t202" style="position:absolute;left:0;text-align:left;margin-left:476.75pt;margin-top:-5.4pt;width:229.1pt;height:25.9pt;z-index:251702272;visibility:visible;mso-wrap-style:square;mso-width-percent:0;mso-height-percent:0;mso-wrap-distance-left:9pt;mso-wrap-distance-top:3.6pt;mso-wrap-distance-right:9pt;mso-wrap-distance-bottom:3.6pt;mso-position-horizontal:absolute;mso-position-horizontal-relative:margin;mso-position-vertical:absolute;mso-position-vertical-relative:margin;mso-width-percent:0;mso-height-percent:0;mso-width-relative:margin;mso-height-relative:margin;v-text-anchor:top" o:gfxdata="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" stroked="f">
+            <v:textbox inset="0,0,0,0">
+              <w:txbxContent>
+                <w:p>
+                  <w:pPr>
+                    <w:rPr>
+                      <w:rFonts w:ascii="Times New Roman" w:hAnsi="Times New Roman" w:cs="Times New Roman"/>
+                      <w:color w:val="5B9BD5" w:themeColor="accent1"/>
+                      <w:sz w:val="44"/>
+                      <w:szCs w:val="44"/>
+                    </w:rPr>
+                  </w:pPr>
+                  <w:r>
+                    <w:rPr>
+                      <w:rFonts w:ascii="Times New Roman" w:hAnsi="Times New Roman" w:cs="Times New Roman"/>
+                      <w:color w:val="5B9BD5" w:themeColor="accent1"/>
+                      <w:sz w:val="44"/>
+                      <w:szCs w:val="44"/>
+                    </w:rPr>
+                    <w:t>Person/Number (4 bits)</w:t>
+                  </w:r>
+                </w:p>
+              </w:txbxContent>
+            </v:textbox>
+            <w10:wrap anchorx="margin" anchory="margin"/>
+            <w10:anchorlock/>
+          </v:shape>
+        </w:pict>
       </w:r>
       <w:r>
         <w:rPr>
@@ -16244,405 +15613,169 @@
       </w:pPr>
       <w:r>
         <w:rPr>
-          <w:rFonts w:ascii="Consolas" w:hAnsi="Consolas"/>
           <w:noProof/>
-          <w:sz w:val="18"/>
-          <w:szCs w:val="18"/>
-        </w:rPr>
-        <mc:AlternateContent>
-          <mc:Choice Requires="wps">
-            <w:drawing>
-              <wp:anchor distT="45720" distB="45720" distL="114300" distR="114300" simplePos="0" relativeHeight="251704320" behindDoc="1" locked="0" layoutInCell="1" allowOverlap="1" wp14:anchorId="70166F61" wp14:editId="4FBAD08F">
-                <wp:simplePos x="0" y="0"/>
-                <wp:positionH relativeFrom="margin">
-                  <wp:posOffset>2959100</wp:posOffset>
-                </wp:positionH>
-                <wp:positionV relativeFrom="page">
-                  <wp:posOffset>6301105</wp:posOffset>
-                </wp:positionV>
-                <wp:extent cx="3616325" cy="1213485"/>
-                <wp:effectExtent l="0" t="0" r="22225" b="24765"/>
-                <wp:wrapTight wrapText="bothSides">
-                  <wp:wrapPolygon edited="0">
-                    <wp:start x="0" y="0"/>
-                    <wp:lineTo x="0" y="21702"/>
-                    <wp:lineTo x="21619" y="21702"/>
-                    <wp:lineTo x="21619" y="0"/>
-                    <wp:lineTo x="0" y="0"/>
-                  </wp:wrapPolygon>
-                </wp:wrapTight>
-                <wp:docPr id="217" name="Text Box 2"/>
-                <wp:cNvGraphicFramePr>
-                  <a:graphicFrameLocks xmlns:a="http://schemas.openxmlformats.org/drawingml/2006/main"/>
-                </wp:cNvGraphicFramePr>
-                <a:graphic xmlns:a="http://schemas.openxmlformats.org/drawingml/2006/main">
-                  <a:graphicData uri="http://schemas.microsoft.com/office/word/2010/wordprocessingShape">
-                    <wps:wsp>
-                      <wps:cNvSpPr txBox="1">
-                        <a:spLocks noChangeArrowheads="1"/>
-                      </wps:cNvSpPr>
-                      <wps:spPr bwMode="auto">
-                        <a:xfrm>
-                          <a:off x="0" y="0"/>
-                          <a:ext cx="3616325" cy="1213485"/>
-                        </a:xfrm>
-                        <a:prstGeom prst="rect">
-                          <a:avLst/>
-                        </a:prstGeom>
-                        <a:ln>
-                          <a:headEnd/>
-                          <a:tailEnd/>
-                        </a:ln>
-                      </wps:spPr>
-                      <wps:style>
-                        <a:lnRef idx="2">
-                          <a:schemeClr val="accent1"/>
-                        </a:lnRef>
-                        <a:fillRef idx="1">
-                          <a:schemeClr val="lt1"/>
-                        </a:fillRef>
-                        <a:effectRef idx="0">
-                          <a:schemeClr val="accent1"/>
-                        </a:effectRef>
-                        <a:fontRef idx="minor">
-                          <a:schemeClr val="dk1"/>
-                        </a:fontRef>
-                      </wps:style>
-                      <wps:txbx>
-                        <w:txbxContent>
-                          <w:p>
-                            <w:pPr>
-                              <w:pStyle w:val="ListParagraph"/>
-                              <w:spacing w:after="0" w:line="240" w:lineRule="auto"/>
-                              <w:ind w:left="187" w:hanging="187"/>
-                              <w:rPr>
-                                <w:sz w:val="24"/>
-                                <w:szCs w:val="24"/>
-                              </w:rPr>
-                            </w:pPr>
-                            <w:r>
-                              <w:rPr>
-                                <w:b/>
-                                <w:color w:val="5B9BD5" w:themeColor="accent1"/>
-                                <w:sz w:val="24"/>
-                                <w:szCs w:val="24"/>
-                              </w:rPr>
-                              <w:t>*</w:t>
-                            </w:r>
-                            <w:r>
-                              <w:rPr>
-                                <w:sz w:val="24"/>
-                                <w:szCs w:val="24"/>
-                              </w:rPr>
-                              <w:tab/>
-                            </w:r>
-                            <w:r>
-                              <w:rPr>
-                                <w:b/>
-                                <w:i/>
-                                <w:color w:val="5B9BD5" w:themeColor="accent1"/>
-                                <w:sz w:val="24"/>
-                                <w:szCs w:val="24"/>
-                              </w:rPr>
-                              <w:t>his</w:t>
-                            </w:r>
-                            <w:r>
-                              <w:rPr>
-                                <w:color w:val="5B9BD5" w:themeColor="accent1"/>
-                                <w:sz w:val="24"/>
-                                <w:szCs w:val="24"/>
-                              </w:rPr>
-                              <w:t xml:space="preserve"> </w:t>
-                            </w:r>
-                            <w:r>
-                              <w:rPr>
-                                <w:sz w:val="24"/>
-                                <w:szCs w:val="24"/>
-                              </w:rPr>
-                              <w:t xml:space="preserve">is used ambiguously in the Authorized Version for third-person-singular pronouns.  </w:t>
-                            </w:r>
-                            <w:r>
-                              <w:rPr>
-                                <w:b/>
-                                <w:i/>
-                                <w:color w:val="5B9BD5" w:themeColor="accent1"/>
-                                <w:sz w:val="24"/>
-                                <w:szCs w:val="24"/>
-                              </w:rPr>
-                              <w:t>his</w:t>
-                            </w:r>
-                            <w:r>
-                              <w:rPr>
-                                <w:color w:val="5B9BD5" w:themeColor="accent1"/>
-                                <w:sz w:val="24"/>
-                                <w:szCs w:val="24"/>
-                              </w:rPr>
-                              <w:t xml:space="preserve"> </w:t>
-                            </w:r>
-                            <w:r>
-                              <w:rPr>
-                                <w:sz w:val="24"/>
-                                <w:szCs w:val="24"/>
-                              </w:rPr>
-                              <w:t>is either masculine or neuter (</w:t>
-                            </w:r>
-                            <w:r>
-                              <w:rPr>
-                                <w:b/>
-                                <w:i/>
-                                <w:color w:val="5B9BD5" w:themeColor="accent1"/>
-                                <w:sz w:val="24"/>
-                                <w:szCs w:val="24"/>
-                              </w:rPr>
-                              <w:t>its</w:t>
-                            </w:r>
-                            <w:r>
-                              <w:rPr>
-                                <w:color w:val="5B9BD5" w:themeColor="accent1"/>
-                                <w:sz w:val="24"/>
-                                <w:szCs w:val="24"/>
-                              </w:rPr>
-                              <w:t xml:space="preserve"> </w:t>
-                            </w:r>
-                            <w:r>
-                              <w:rPr>
-                                <w:sz w:val="24"/>
-                                <w:szCs w:val="24"/>
-                              </w:rPr>
-                              <w:t xml:space="preserve">appears just once in the sacred text). Therefore, </w:t>
-                            </w:r>
-                            <w:r>
-                              <w:rPr>
-                                <w:b/>
-                                <w:i/>
-                                <w:color w:val="5B9BD5" w:themeColor="accent1"/>
-                                <w:sz w:val="24"/>
-                                <w:szCs w:val="24"/>
-                              </w:rPr>
-                              <w:t>his</w:t>
-                            </w:r>
-                            <w:r>
-                              <w:rPr>
-                                <w:color w:val="5B9BD5" w:themeColor="accent1"/>
-                                <w:sz w:val="24"/>
-                                <w:szCs w:val="24"/>
-                              </w:rPr>
-                              <w:t xml:space="preserve"> </w:t>
-                            </w:r>
-                            <w:r>
-                              <w:rPr>
-                                <w:sz w:val="24"/>
-                                <w:szCs w:val="24"/>
-                              </w:rPr>
-                              <w:t xml:space="preserve">can neither be uniformly marked as masculine, nor neuter.  Instead, we mark the genitive pronoun </w:t>
-                            </w:r>
-                            <w:r>
-                              <w:rPr>
-                                <w:b/>
-                                <w:i/>
-                                <w:color w:val="5B9BD5" w:themeColor="accent1"/>
-                                <w:sz w:val="24"/>
-                                <w:szCs w:val="24"/>
-                              </w:rPr>
-                              <w:t>his</w:t>
-                            </w:r>
-                            <w:r>
-                              <w:rPr>
-                                <w:color w:val="5B9BD5" w:themeColor="accent1"/>
-                                <w:sz w:val="24"/>
-                                <w:szCs w:val="24"/>
-                              </w:rPr>
-                              <w:t xml:space="preserve"> </w:t>
-                            </w:r>
-                            <w:r>
-                              <w:rPr>
-                                <w:sz w:val="24"/>
-                                <w:szCs w:val="24"/>
-                              </w:rPr>
-                              <w:t>as non-feminine.</w:t>
-                            </w:r>
-                          </w:p>
-                        </w:txbxContent>
-                      </wps:txbx>
-                      <wps:bodyPr rot="0" vert="horz" wrap="square" lIns="91440" tIns="45720" rIns="91440" bIns="45720" anchor="t" anchorCtr="0">
-                        <a:noAutofit/>
-                      </wps:bodyPr>
-                    </wps:wsp>
-                  </a:graphicData>
-                </a:graphic>
-                <wp14:sizeRelH relativeFrom="margin">
-                  <wp14:pctWidth>0</wp14:pctWidth>
-                </wp14:sizeRelH>
-                <wp14:sizeRelV relativeFrom="margin">
-                  <wp14:pctHeight>0</wp14:pctHeight>
-                </wp14:sizeRelV>
-              </wp:anchor>
-            </w:drawing>
-          </mc:Choice>
-          <mc:Fallback>
-            <w:pict>
-              <v:shape w14:anchorId="70166F61" id="_x0000_s1033" type="#_x0000_t202" style="position:absolute;left:0;text-align:left;margin-left:233pt;margin-top:496.15pt;width:284.75pt;height:95.55pt;z-index:-251612160;visibility:visible;mso-wrap-style:square;mso-width-percent:0;mso-height-percent:0;mso-wrap-distance-left:9pt;mso-wrap-distance-top:3.6pt;mso-wrap-distance-right:9pt;mso-wrap-distance-bottom:3.6pt;mso-position-horizontal:absolute;mso-position-horizontal-relative:margin;mso-position-vertical:absolute;mso-position-vertical-relative:page;mso-width-percent:0;mso-height-percent:0;mso-width-relative:margin;mso-height-relative:margin;v-text-anchor:top" o:gfxdata="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" fillcolor="white [3201]" strokecolor="#5b9bd5 [3204]" strokeweight="1pt">
-                <v:textbox>
-                  <w:txbxContent>
-                    <w:p>
-                      <w:pPr>
-                        <w:pStyle w:val="ListParagraph"/>
-                        <w:spacing w:after="0" w:line="240" w:lineRule="auto"/>
-                        <w:ind w:left="187" w:hanging="187"/>
-                        <w:rPr>
-                          <w:sz w:val="24"/>
-                          <w:szCs w:val="24"/>
-                        </w:rPr>
-                      </w:pPr>
-                      <w:r>
-                        <w:rPr>
-                          <w:b/>
-                          <w:color w:val="5B9BD5" w:themeColor="accent1"/>
-                          <w:sz w:val="24"/>
-                          <w:szCs w:val="24"/>
-                        </w:rPr>
-                        <w:t>*</w:t>
-                      </w:r>
-                      <w:r>
-                        <w:rPr>
-                          <w:sz w:val="24"/>
-                          <w:szCs w:val="24"/>
-                        </w:rPr>
-                        <w:tab/>
-                      </w:r>
-                      <w:r>
-                        <w:rPr>
-                          <w:b/>
-                          <w:i/>
-                          <w:color w:val="5B9BD5" w:themeColor="accent1"/>
-                          <w:sz w:val="24"/>
-                          <w:szCs w:val="24"/>
-                        </w:rPr>
-                        <w:t>his</w:t>
-                      </w:r>
-                      <w:r>
-                        <w:rPr>
-                          <w:color w:val="5B9BD5" w:themeColor="accent1"/>
-                          <w:sz w:val="24"/>
-                          <w:szCs w:val="24"/>
-                        </w:rPr>
-                        <w:t xml:space="preserve"> </w:t>
-                      </w:r>
-                      <w:r>
-                        <w:rPr>
-                          <w:sz w:val="24"/>
-                          <w:szCs w:val="24"/>
-                        </w:rPr>
-                        <w:t xml:space="preserve">is used ambiguously in the Authorized Version for third-person-singular pronouns.  </w:t>
-                      </w:r>
-                      <w:r>
-                        <w:rPr>
-                          <w:b/>
-                          <w:i/>
-                          <w:color w:val="5B9BD5" w:themeColor="accent1"/>
-                          <w:sz w:val="24"/>
-                          <w:szCs w:val="24"/>
-                        </w:rPr>
-                        <w:t>his</w:t>
-                      </w:r>
-                      <w:r>
-                        <w:rPr>
-                          <w:color w:val="5B9BD5" w:themeColor="accent1"/>
-                          <w:sz w:val="24"/>
-                          <w:szCs w:val="24"/>
-                        </w:rPr>
-                        <w:t xml:space="preserve"> </w:t>
-                      </w:r>
-                      <w:r>
-                        <w:rPr>
-                          <w:sz w:val="24"/>
-                          <w:szCs w:val="24"/>
-                        </w:rPr>
-                        <w:t>is either masculine or neuter (</w:t>
-                      </w:r>
-                      <w:r>
-                        <w:rPr>
-                          <w:b/>
-                          <w:i/>
-                          <w:color w:val="5B9BD5" w:themeColor="accent1"/>
-                          <w:sz w:val="24"/>
-                          <w:szCs w:val="24"/>
-                        </w:rPr>
-                        <w:t>its</w:t>
-                      </w:r>
-                      <w:r>
-                        <w:rPr>
-                          <w:color w:val="5B9BD5" w:themeColor="accent1"/>
-                          <w:sz w:val="24"/>
-                          <w:szCs w:val="24"/>
-                        </w:rPr>
-                        <w:t xml:space="preserve"> </w:t>
-                      </w:r>
-                      <w:r>
-                        <w:rPr>
-                          <w:sz w:val="24"/>
-                          <w:szCs w:val="24"/>
-                        </w:rPr>
-                        <w:t xml:space="preserve">appears just once in the sacred text). Therefore, </w:t>
-                      </w:r>
-                      <w:r>
-                        <w:rPr>
-                          <w:b/>
-                          <w:i/>
-                          <w:color w:val="5B9BD5" w:themeColor="accent1"/>
-                          <w:sz w:val="24"/>
-                          <w:szCs w:val="24"/>
-                        </w:rPr>
-                        <w:t>his</w:t>
-                      </w:r>
-                      <w:r>
-                        <w:rPr>
-                          <w:color w:val="5B9BD5" w:themeColor="accent1"/>
-                          <w:sz w:val="24"/>
-                          <w:szCs w:val="24"/>
-                        </w:rPr>
-                        <w:t xml:space="preserve"> </w:t>
-                      </w:r>
-                      <w:r>
-                        <w:rPr>
-                          <w:sz w:val="24"/>
-                          <w:szCs w:val="24"/>
-                        </w:rPr>
-                        <w:t xml:space="preserve">can neither be uniformly marked as masculine, nor neuter.  Instead, we mark the genitive pronoun </w:t>
-                      </w:r>
-                      <w:r>
-                        <w:rPr>
-                          <w:b/>
-                          <w:i/>
-                          <w:color w:val="5B9BD5" w:themeColor="accent1"/>
-                          <w:sz w:val="24"/>
-                          <w:szCs w:val="24"/>
-                        </w:rPr>
-                        <w:t>his</w:t>
-                      </w:r>
-                      <w:r>
-                        <w:rPr>
-                          <w:color w:val="5B9BD5" w:themeColor="accent1"/>
-                          <w:sz w:val="24"/>
-                          <w:szCs w:val="24"/>
-                        </w:rPr>
-                        <w:t xml:space="preserve"> </w:t>
-                      </w:r>
-                      <w:r>
-                        <w:rPr>
-                          <w:sz w:val="24"/>
-                          <w:szCs w:val="24"/>
-                        </w:rPr>
-                        <w:t>as non-feminine.</w:t>
-                      </w:r>
-                    </w:p>
-                  </w:txbxContent>
-                </v:textbox>
-                <w10:wrap type="tight" anchorx="margin" anchory="page"/>
-              </v:shape>
-            </w:pict>
-          </mc:Fallback>
-        </mc:AlternateContent>
+        </w:rPr>
+        <w:pict w14:anchorId="7139D826">
+          <v:shape id="_x0000_s2057" type="#_x0000_t202" style="position:absolute;left:0;text-align:left;margin-left:233pt;margin-top:496.15pt;width:284.75pt;height:95.55pt;z-index:-251612160;visibility:visible;mso-wrap-style:square;mso-width-percent:0;mso-height-percent:0;mso-wrap-distance-left:9pt;mso-wrap-distance-top:3.6pt;mso-wrap-distance-right:9pt;mso-wrap-distance-bottom:3.6pt;mso-position-horizontal:absolute;mso-position-horizontal-relative:margin;mso-position-vertical:absolute;mso-position-vertical-relative:page;mso-width-percent:0;mso-height-percent:0;mso-width-relative:margin;mso-height-relative:margin;v-text-anchor:top" wrapcoords="-57 -170 -57 21600 21657 21600 21657 -170 -57 -170" o:gfxdata="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" fillcolor="white [3201]" strokecolor="#5b9bd5 [3204]" strokeweight="1pt">
+            <v:textbox>
+              <w:txbxContent>
+                <w:p>
+                  <w:pPr>
+                    <w:pStyle w:val="ListParagraph"/>
+                    <w:spacing w:after="0" w:line="240" w:lineRule="auto"/>
+                    <w:ind w:left="187" w:hanging="187"/>
+                    <w:rPr>
+                      <w:sz w:val="24"/>
+                      <w:szCs w:val="24"/>
+                    </w:rPr>
+                  </w:pPr>
+                  <w:r>
+                    <w:rPr>
+                      <w:b/>
+                      <w:color w:val="5B9BD5" w:themeColor="accent1"/>
+                      <w:sz w:val="24"/>
+                      <w:szCs w:val="24"/>
+                    </w:rPr>
+                    <w:t>*</w:t>
+                  </w:r>
+                  <w:r>
+                    <w:rPr>
+                      <w:sz w:val="24"/>
+                      <w:szCs w:val="24"/>
+                    </w:rPr>
+                    <w:tab/>
+                  </w:r>
+                  <w:r>
+                    <w:rPr>
+                      <w:b/>
+                      <w:i/>
+                      <w:color w:val="5B9BD5" w:themeColor="accent1"/>
+                      <w:sz w:val="24"/>
+                      <w:szCs w:val="24"/>
+                    </w:rPr>
+                    <w:t>his</w:t>
+                  </w:r>
+                  <w:r>
+                    <w:rPr>
+                      <w:color w:val="5B9BD5" w:themeColor="accent1"/>
+                      <w:sz w:val="24"/>
+                      <w:szCs w:val="24"/>
+                    </w:rPr>
+                    <w:t xml:space="preserve"> </w:t>
+                  </w:r>
+                  <w:r>
+                    <w:rPr>
+                      <w:sz w:val="24"/>
+                      <w:szCs w:val="24"/>
+                    </w:rPr>
+                    <w:t xml:space="preserve">is used ambiguously in the Authorized Version for third-person-singular pronouns.  </w:t>
+                  </w:r>
+                  <w:r>
+                    <w:rPr>
+                      <w:b/>
+                      <w:i/>
+                      <w:color w:val="5B9BD5" w:themeColor="accent1"/>
+                      <w:sz w:val="24"/>
+                      <w:szCs w:val="24"/>
+                    </w:rPr>
+                    <w:t>his</w:t>
+                  </w:r>
+                  <w:r>
+                    <w:rPr>
+                      <w:color w:val="5B9BD5" w:themeColor="accent1"/>
+                      <w:sz w:val="24"/>
+                      <w:szCs w:val="24"/>
+                    </w:rPr>
+                    <w:t xml:space="preserve"> </w:t>
+                  </w:r>
+                  <w:r>
+                    <w:rPr>
+                      <w:sz w:val="24"/>
+                      <w:szCs w:val="24"/>
+                    </w:rPr>
+                    <w:t>is either masculine or neuter (</w:t>
+                  </w:r>
+                  <w:r>
+                    <w:rPr>
+                      <w:b/>
+                      <w:i/>
+                      <w:color w:val="5B9BD5" w:themeColor="accent1"/>
+                      <w:sz w:val="24"/>
+                      <w:szCs w:val="24"/>
+                    </w:rPr>
+                    <w:t>its</w:t>
+                  </w:r>
+                  <w:r>
+                    <w:rPr>
+                      <w:color w:val="5B9BD5" w:themeColor="accent1"/>
+                      <w:sz w:val="24"/>
+                      <w:szCs w:val="24"/>
+                    </w:rPr>
+                    <w:t xml:space="preserve"> </w:t>
+                  </w:r>
+                  <w:r>
+                    <w:rPr>
+                      <w:sz w:val="24"/>
+                      <w:szCs w:val="24"/>
+                    </w:rPr>
+                    <w:t xml:space="preserve">appears just once in the sacred text). Therefore, </w:t>
+                  </w:r>
+                  <w:r>
+                    <w:rPr>
+                      <w:b/>
+                      <w:i/>
+                      <w:color w:val="5B9BD5" w:themeColor="accent1"/>
+                      <w:sz w:val="24"/>
+                      <w:szCs w:val="24"/>
+                    </w:rPr>
+                    <w:t>his</w:t>
+                  </w:r>
+                  <w:r>
+                    <w:rPr>
+                      <w:color w:val="5B9BD5" w:themeColor="accent1"/>
+                      <w:sz w:val="24"/>
+                      <w:szCs w:val="24"/>
+                    </w:rPr>
+                    <w:t xml:space="preserve"> </w:t>
+                  </w:r>
+                  <w:r>
+                    <w:rPr>
+                      <w:sz w:val="24"/>
+                      <w:szCs w:val="24"/>
+                    </w:rPr>
+                    <w:t xml:space="preserve">can neither be uniformly marked as masculine, nor neuter.  Instead, we mark the genitive pronoun </w:t>
+                  </w:r>
+                  <w:r>
+                    <w:rPr>
+                      <w:b/>
+                      <w:i/>
+                      <w:color w:val="5B9BD5" w:themeColor="accent1"/>
+                      <w:sz w:val="24"/>
+                      <w:szCs w:val="24"/>
+                    </w:rPr>
+                    <w:t>his</w:t>
+                  </w:r>
+                  <w:r>
+                    <w:rPr>
+                      <w:color w:val="5B9BD5" w:themeColor="accent1"/>
+                      <w:sz w:val="24"/>
+                      <w:szCs w:val="24"/>
+                    </w:rPr>
+                    <w:t xml:space="preserve"> </w:t>
+                  </w:r>
+                  <w:r>
+                    <w:rPr>
+                      <w:sz w:val="24"/>
+                      <w:szCs w:val="24"/>
+                    </w:rPr>
+                    <w:t>as non-feminine.</w:t>
+                  </w:r>
+                </w:p>
+              </w:txbxContent>
+            </v:textbox>
+            <w10:wrap type="tight" anchorx="margin" anchory="page"/>
+          </v:shape>
+        </w:pict>
       </w:r>
     </w:p>
     <w:p>
@@ -16685,153 +15818,52 @@
         <w:rPr>
           <w:noProof/>
         </w:rPr>
-        <mc:AlternateContent>
-          <mc:Choice Requires="wps">
-            <w:drawing>
-              <wp:anchor distT="45720" distB="45720" distL="114300" distR="114300" simplePos="0" relativeHeight="251687936" behindDoc="0" locked="0" layoutInCell="1" allowOverlap="1" wp14:anchorId="6104750F" wp14:editId="786F4EA7">
-                <wp:simplePos x="0" y="0"/>
-                <wp:positionH relativeFrom="margin">
-                  <wp:align>left</wp:align>
-                </wp:positionH>
-                <wp:positionV relativeFrom="page">
-                  <wp:posOffset>2258145</wp:posOffset>
-                </wp:positionV>
-                <wp:extent cx="8115300" cy="327660"/>
-                <wp:effectExtent l="0" t="0" r="0" b="0"/>
-                <wp:wrapSquare wrapText="bothSides"/>
-                <wp:docPr id="5" name="Text Box 5"/>
-                <wp:cNvGraphicFramePr>
-                  <a:graphicFrameLocks xmlns:a="http://schemas.openxmlformats.org/drawingml/2006/main"/>
-                </wp:cNvGraphicFramePr>
-                <a:graphic xmlns:a="http://schemas.openxmlformats.org/drawingml/2006/main">
-                  <a:graphicData uri="http://schemas.microsoft.com/office/word/2010/wordprocessingShape">
-                    <wps:wsp>
-                      <wps:cNvSpPr txBox="1">
-                        <a:spLocks noChangeArrowheads="1"/>
-                      </wps:cNvSpPr>
-                      <wps:spPr bwMode="auto">
-                        <a:xfrm>
-                          <a:off x="0" y="0"/>
-                          <a:ext cx="8115300" cy="327660"/>
-                        </a:xfrm>
-                        <a:prstGeom prst="rect">
-                          <a:avLst/>
-                        </a:prstGeom>
-                        <a:solidFill>
-                          <a:srgbClr val="FFFFFF"/>
-                        </a:solidFill>
-                        <a:ln w="9525">
-                          <a:noFill/>
-                          <a:miter lim="800000"/>
-                          <a:headEnd/>
-                          <a:tailEnd/>
-                        </a:ln>
-                      </wps:spPr>
-                      <wps:txbx>
-                        <w:txbxContent>
-                          <w:p>
-                            <w:pPr>
-                              <w:pStyle w:val="Heading1"/>
-                              <w:spacing w:line="240" w:lineRule="auto"/>
-                              <w:ind w:left="0" w:firstLine="0"/>
-                            </w:pPr>
-                            <w:r>
-                              <w:t>Book Content</w:t>
-                            </w:r>
-                            <w:r>
-                              <w:t xml:space="preserve"> (</w:t>
-                            </w:r>
-                            <w:r>
-                              <w:rPr>
-                                <w:color w:val="auto"/>
-                              </w:rPr>
-                              <w:t>48</w:t>
-                            </w:r>
-                            <w:r>
-                              <w:rPr>
-                                <w:color w:val="auto"/>
-                              </w:rPr>
-                              <w:t xml:space="preserve"> bytes</w:t>
-                            </w:r>
-                            <w:r>
-                              <w:t>)</w:t>
-                            </w:r>
-                          </w:p>
-                          <w:p>
-                            <w:pPr>
-                              <w:rPr>
-                                <w:rFonts w:ascii="Times New Roman" w:hAnsi="Times New Roman" w:cs="Times New Roman"/>
-                                <w:sz w:val="44"/>
-                                <w:szCs w:val="44"/>
-                              </w:rPr>
-                            </w:pPr>
-                          </w:p>
-                        </w:txbxContent>
-                      </wps:txbx>
-                      <wps:bodyPr rot="0" vert="horz" wrap="square" lIns="0" tIns="0" rIns="0" bIns="0" anchor="t" anchorCtr="0">
-                        <a:noAutofit/>
-                      </wps:bodyPr>
-                    </wps:wsp>
-                  </a:graphicData>
-                </a:graphic>
-                <wp14:sizeRelH relativeFrom="margin">
-                  <wp14:pctWidth>0</wp14:pctWidth>
-                </wp14:sizeRelH>
-                <wp14:sizeRelV relativeFrom="margin">
-                  <wp14:pctHeight>0</wp14:pctHeight>
-                </wp14:sizeRelV>
-              </wp:anchor>
-            </w:drawing>
-          </mc:Choice>
-          <mc:Fallback>
-            <w:pict>
-              <v:shape w14:anchorId="6104750F" id="Text Box 5" o:spid="_x0000_s1034" type="#_x0000_t202" style="position:absolute;left:0;text-align:left;margin-left:0;margin-top:177.8pt;width:639pt;height:25.8pt;z-index:251687936;visibility:visible;mso-wrap-style:square;mso-width-percent:0;mso-height-percent:0;mso-wrap-distance-left:9pt;mso-wrap-distance-top:3.6pt;mso-wrap-distance-right:9pt;mso-wrap-distance-bottom:3.6pt;mso-position-horizontal:left;mso-position-horizontal-relative:margin;mso-position-vertical:absolute;mso-position-vertical-relative:page;mso-width-percent:0;mso-height-percent:0;mso-width-relative:margin;mso-height-relative:margin;v-text-anchor:top" o:gfxdata="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" stroked="f">
-                <v:textbox inset="0,0,0,0">
-                  <w:txbxContent>
-                    <w:p>
-                      <w:pPr>
-                        <w:pStyle w:val="Heading1"/>
-                        <w:spacing w:line="240" w:lineRule="auto"/>
-                        <w:ind w:left="0" w:firstLine="0"/>
-                      </w:pPr>
-                      <w:r>
-                        <w:t>Book Content</w:t>
-                      </w:r>
-                      <w:r>
-                        <w:t xml:space="preserve"> (</w:t>
-                      </w:r>
-                      <w:r>
-                        <w:rPr>
-                          <w:color w:val="auto"/>
-                        </w:rPr>
-                        <w:t>48</w:t>
-                      </w:r>
-                      <w:r>
-                        <w:rPr>
-                          <w:color w:val="auto"/>
-                        </w:rPr>
-                        <w:t xml:space="preserve"> bytes</w:t>
-                      </w:r>
-                      <w:r>
-                        <w:t>)</w:t>
-                      </w:r>
-                    </w:p>
-                    <w:p>
-                      <w:pPr>
-                        <w:rPr>
-                          <w:rFonts w:ascii="Times New Roman" w:hAnsi="Times New Roman" w:cs="Times New Roman"/>
-                          <w:sz w:val="44"/>
-                          <w:szCs w:val="44"/>
-                        </w:rPr>
-                      </w:pPr>
-                    </w:p>
-                  </w:txbxContent>
-                </v:textbox>
-                <w10:wrap type="square" anchorx="margin" anchory="page"/>
-              </v:shape>
-            </w:pict>
-          </mc:Fallback>
-        </mc:AlternateContent>
+        <w:pict w14:anchorId="7958EA18">
+          <v:shape id="Text Box 5" o:spid="_x0000_s2056" type="#_x0000_t202" style="position:absolute;left:0;text-align:left;margin-left:0;margin-top:177.8pt;width:639pt;height:25.8pt;z-index:251687936;visibility:visible;mso-wrap-style:square;mso-width-percent:0;mso-height-percent:0;mso-wrap-distance-left:9pt;mso-wrap-distance-top:3.6pt;mso-wrap-distance-right:9pt;mso-wrap-distance-bottom:3.6pt;mso-position-horizontal:left;mso-position-horizontal-relative:margin;mso-position-vertical:absolute;mso-position-vertical-relative:page;mso-width-percent:0;mso-height-percent:0;mso-width-relative:margin;mso-height-relative:margin;v-text-anchor:top" o:gfxdata="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" stroked="f">
+            <v:textbox inset="0,0,0,0">
+              <w:txbxContent>
+                <w:p>
+                  <w:pPr>
+                    <w:pStyle w:val="Heading1"/>
+                    <w:spacing w:line="240" w:lineRule="auto"/>
+                    <w:ind w:left="0" w:firstLine="0"/>
+                  </w:pPr>
+                  <w:r>
+                    <w:t>Book Content</w:t>
+                  </w:r>
+                  <w:r>
+                    <w:t xml:space="preserve"> (</w:t>
+                  </w:r>
+                  <w:r>
+                    <w:rPr>
+                      <w:color w:val="auto"/>
+                    </w:rPr>
+                    <w:t>48</w:t>
+                  </w:r>
+                  <w:r>
+                    <w:rPr>
+                      <w:color w:val="auto"/>
+                    </w:rPr>
+                    <w:t xml:space="preserve"> bytes</w:t>
+                  </w:r>
+                  <w:r>
+                    <w:t>)</w:t>
+                  </w:r>
+                </w:p>
+                <w:p>
+                  <w:pPr>
+                    <w:rPr>
+                      <w:rFonts w:ascii="Times New Roman" w:hAnsi="Times New Roman" w:cs="Times New Roman"/>
+                      <w:sz w:val="44"/>
+                      <w:szCs w:val="44"/>
+                    </w:rPr>
+                  </w:pPr>
+                </w:p>
+              </w:txbxContent>
+            </v:textbox>
+            <w10:wrap type="square" anchorx="margin" anchory="page"/>
+          </v:shape>
+        </w:pict>
       </w:r>
       <w:r>
         <w:rPr>
@@ -17081,7 +16113,7 @@
       <w:tblPr>
         <w:tblStyle w:val="TableGrid0"/>
         <w:tblW w:w="11800" w:type="dxa"/>
-        <w:tblInd w:w="-20" w:type="dxa"/>
+        <w:tblInd w:w="103" w:type="dxa"/>
         <w:tblLayout w:type="fixed"/>
         <w:tblCellMar>
           <w:top w:w="11" w:type="dxa"/>
@@ -17110,7 +16142,8 @@
             <w:vMerge w:val="restart"/>
             <w:tcBorders>
               <w:top w:val="single" w:sz="12" w:space="0" w:color="000000"/>
-              <w:left w:val="single" w:sz="8" w:space="0" w:color="FFFFFF" w:themeColor="background1"/>
+              <w:left w:val="single" w:sz="12" w:space="0" w:color="000000"/>
+              <w:bottom w:val="single" w:sz="4" w:space="0" w:color="000000"/>
               <w:right w:val="single" w:sz="8" w:space="0" w:color="FFFFFF" w:themeColor="background1"/>
             </w:tcBorders>
             <w:shd w:val="clear" w:color="auto" w:fill="000000"/>
@@ -17673,7 +16706,7 @@
             <w:tcW w:w="1080" w:type="dxa"/>
             <w:vMerge/>
             <w:tcBorders>
-              <w:left w:val="single" w:sz="8" w:space="0" w:color="FFFFFF" w:themeColor="background1"/>
+              <w:left w:val="single" w:sz="12" w:space="0" w:color="000000"/>
               <w:bottom w:val="single" w:sz="4" w:space="0" w:color="000000"/>
               <w:right w:val="single" w:sz="8" w:space="0" w:color="FFFFFF" w:themeColor="background1"/>
             </w:tcBorders>
@@ -18124,25 +17157,13 @@
               <w:rPr>
                 <w:rFonts w:ascii="Consolas" w:eastAsia="Arial" w:hAnsi="Consolas" w:cs="Arial"/>
               </w:rPr>
-              <w:t xml:space="preserve"> 0x3</w:t>
-            </w:r>
-            <w:r>
-              <w:rPr>
-                <w:rFonts w:ascii="Consolas" w:eastAsia="Arial" w:hAnsi="Consolas" w:cs="Arial"/>
-              </w:rPr>
-              <w:t>5</w:t>
-            </w:r>
-            <w:r>
-              <w:rPr>
-                <w:rFonts w:ascii="Consolas" w:eastAsia="Arial" w:hAnsi="Consolas" w:cs="Arial"/>
-              </w:rPr>
-              <w:t>0</w:t>
-            </w:r>
-            <w:r>
-              <w:rPr>
-                <w:rFonts w:ascii="Consolas" w:eastAsia="Arial" w:hAnsi="Consolas" w:cs="Arial"/>
-              </w:rPr>
-              <w:t>7</w:t>
+              <w:t xml:space="preserve"> </w:t>
+            </w:r>
+            <w:r>
+              <w:rPr>
+                <w:rFonts w:ascii="Consolas" w:eastAsia="Arial" w:hAnsi="Consolas" w:cs="Arial"/>
+              </w:rPr>
+              <w:t xml:space="preserve">  3911</w:t>
             </w:r>
           </w:p>
         </w:tc>
@@ -18178,19 +17199,19 @@
               <w:rPr>
                 <w:rFonts w:ascii="Consolas" w:eastAsia="Arial" w:hAnsi="Consolas" w:cs="Arial"/>
               </w:rPr>
-              <w:t>5</w:t>
-            </w:r>
-            <w:r>
-              <w:rPr>
-                <w:rFonts w:ascii="Consolas" w:eastAsia="Arial" w:hAnsi="Consolas" w:cs="Arial"/>
-              </w:rPr>
-              <w:t>.0</w:t>
-            </w:r>
-            <w:r>
-              <w:rPr>
-                <w:rFonts w:ascii="Consolas" w:eastAsia="Arial" w:hAnsi="Consolas" w:cs="Arial"/>
-              </w:rPr>
-              <w:t>7</w:t>
+              <w:t>9</w:t>
+            </w:r>
+            <w:r>
+              <w:rPr>
+                <w:rFonts w:ascii="Consolas" w:eastAsia="Arial" w:hAnsi="Consolas" w:cs="Arial"/>
+              </w:rPr>
+              <w:t>.</w:t>
+            </w:r>
+            <w:r>
+              <w:rPr>
+                <w:rFonts w:ascii="Consolas" w:eastAsia="Arial" w:hAnsi="Consolas" w:cs="Arial"/>
+              </w:rPr>
+              <w:t>11</w:t>
             </w:r>
             <w:r>
               <w:rPr>
@@ -18227,7 +17248,7 @@
               <w:rPr>
                 <w:rFonts w:ascii="Consolas" w:eastAsia="Arial" w:hAnsi="Consolas" w:cs="Arial"/>
               </w:rPr>
-              <w:t>5</w:t>
+              <w:t>9</w:t>
             </w:r>
             <w:r>
               <w:rPr>
@@ -18239,7 +17260,7 @@
               <w:rPr>
                 <w:rFonts w:ascii="Consolas" w:eastAsia="Arial" w:hAnsi="Consolas" w:cs="Arial"/>
               </w:rPr>
-              <w:t>5</w:t>
+              <w:t>9</w:t>
             </w:r>
             <w:r>
               <w:rPr>
@@ -18263,7 +17284,7 @@
               <w:rPr>
                 <w:rFonts w:ascii="Consolas" w:eastAsia="Arial" w:hAnsi="Consolas" w:cs="Arial"/>
               </w:rPr>
-              <w:t>5</w:t>
+              <w:t>9</w:t>
             </w:r>
           </w:p>
         </w:tc>
@@ -19168,11 +18189,16 @@
           </w:tcPr>
           <w:p>
             <w:pPr>
-              <w:jc w:val="center"/>
-              <w:rPr>
-                <w:rFonts w:ascii="Consolas" w:eastAsia="Arial" w:hAnsi="Consolas" w:cs="Arial"/>
-              </w:rPr>
-            </w:pPr>
+              <w:rPr>
+                <w:rFonts w:ascii="Consolas" w:eastAsia="Arial" w:hAnsi="Consolas" w:cs="Arial"/>
+              </w:rPr>
+            </w:pPr>
+            <w:r>
+              <w:rPr>
+                <w:rFonts w:ascii="Consolas" w:eastAsia="Arial" w:hAnsi="Consolas" w:cs="Arial"/>
+              </w:rPr>
+              <w:t>----------</w:t>
+            </w:r>
           </w:p>
         </w:tc>
       </w:tr>
@@ -19318,39 +18344,7 @@
           <w:sz w:val="20"/>
           <w:szCs w:val="20"/>
         </w:rPr>
-        <w:t>AV-Book.ix has an updated format</w:t>
-      </w:r>
-      <w:r>
-        <w:rPr>
-          <w:noProof/>
-          <w:sz w:val="20"/>
-          <w:szCs w:val="20"/>
-        </w:rPr>
-        <w:t xml:space="preserve"> in the Z3</w:t>
-      </w:r>
-      <w:r>
-        <w:rPr>
-          <w:noProof/>
-          <w:sz w:val="20"/>
-          <w:szCs w:val="20"/>
-        </w:rPr>
-        <w:t>2</w:t>
-      </w:r>
-      <w:r>
-        <w:rPr>
-          <w:noProof/>
-          <w:sz w:val="20"/>
-          <w:szCs w:val="20"/>
-        </w:rPr>
-        <w:t xml:space="preserve"> release</w:t>
-      </w:r>
-      <w:r>
-        <w:rPr>
-          <w:noProof/>
-          <w:sz w:val="20"/>
-          <w:szCs w:val="20"/>
-        </w:rPr>
-        <w:t xml:space="preserve">.  Note that the newer format now contains 67 records instead of 66. The zeroth record contains metadata about the revision and </w:t>
+        <w:t xml:space="preserve">Note that the format now contains 67 records instead of 66. The zeroth record contains metadata about the revision and </w:t>
       </w:r>
       <w:r>
         <w:rPr>
@@ -19393,271 +18387,111 @@
           <w:noProof/>
         </w:rPr>
         <w:lastRenderedPageBreak/>
-        <mc:AlternateContent>
-          <mc:Choice Requires="wps">
-            <w:drawing>
-              <wp:anchor distT="45720" distB="45720" distL="114300" distR="114300" simplePos="0" relativeHeight="251728896" behindDoc="0" locked="0" layoutInCell="1" allowOverlap="1" wp14:anchorId="29316420" wp14:editId="058F4C6C">
-                <wp:simplePos x="0" y="0"/>
-                <wp:positionH relativeFrom="margin">
-                  <wp:posOffset>-49530</wp:posOffset>
-                </wp:positionH>
-                <wp:positionV relativeFrom="page">
-                  <wp:posOffset>1025525</wp:posOffset>
-                </wp:positionV>
-                <wp:extent cx="4453890" cy="327660"/>
-                <wp:effectExtent l="0" t="0" r="3810" b="0"/>
-                <wp:wrapSquare wrapText="bothSides"/>
-                <wp:docPr id="21" name="Text Box 21"/>
-                <wp:cNvGraphicFramePr>
-                  <a:graphicFrameLocks xmlns:a="http://schemas.openxmlformats.org/drawingml/2006/main"/>
-                </wp:cNvGraphicFramePr>
-                <a:graphic xmlns:a="http://schemas.openxmlformats.org/drawingml/2006/main">
-                  <a:graphicData uri="http://schemas.microsoft.com/office/word/2010/wordprocessingShape">
-                    <wps:wsp>
-                      <wps:cNvSpPr txBox="1">
-                        <a:spLocks noChangeArrowheads="1"/>
-                      </wps:cNvSpPr>
-                      <wps:spPr bwMode="auto">
-                        <a:xfrm>
-                          <a:off x="0" y="0"/>
-                          <a:ext cx="4453890" cy="327660"/>
-                        </a:xfrm>
-                        <a:prstGeom prst="rect">
-                          <a:avLst/>
-                        </a:prstGeom>
-                        <a:solidFill>
-                          <a:srgbClr val="FFFFFF"/>
-                        </a:solidFill>
-                        <a:ln w="9525">
-                          <a:noFill/>
-                          <a:miter lim="800000"/>
-                          <a:headEnd/>
-                          <a:tailEnd/>
-                        </a:ln>
-                      </wps:spPr>
-                      <wps:txbx>
-                        <w:txbxContent>
-                          <w:tbl>
-                            <w:tblPr>
-                              <w:tblStyle w:val="TableGrid0"/>
-                              <w:tblW w:w="12196" w:type="dxa"/>
-                              <w:tblInd w:w="0" w:type="dxa"/>
-                              <w:tblLayout w:type="fixed"/>
-                              <w:tblCellMar>
-                                <w:top w:w="11" w:type="dxa"/>
-                                <w:left w:w="103" w:type="dxa"/>
-                              </w:tblCellMar>
-                              <w:tblLook w:val="04A0" w:firstRow="1" w:lastRow="0" w:firstColumn="1" w:lastColumn="0" w:noHBand="0" w:noVBand="1"/>
-                            </w:tblPr>
-                            <w:tblGrid>
-                              <w:gridCol w:w="12196"/>
-                            </w:tblGrid>
-                            <w:tr>
-                              <w:trPr>
-                                <w:trHeight w:val="310"/>
-                              </w:trPr>
-                              <w:tc>
-                                <w:tcPr>
-                                  <w:tcW w:w="7516" w:type="dxa"/>
-                                  <w:tcBorders>
-                                    <w:right w:val="nil"/>
-                                  </w:tcBorders>
-                                  <w:shd w:val="clear" w:color="auto" w:fill="FFFFFF" w:themeFill="background1"/>
-                                </w:tcPr>
-                                <w:p>
-                                  <w:pPr>
-                                    <w:pStyle w:val="Heading1"/>
-                                    <w:ind w:left="0" w:firstLine="0"/>
-                                  </w:pPr>
-                                  <w:r>
-                                    <w:t>Chapter</w:t>
-                                  </w:r>
-                                  <w:r>
-                                    <w:t xml:space="preserve"> Content</w:t>
-                                  </w:r>
-                                  <w:r>
-                                    <w:t xml:space="preserve"> (</w:t>
-                                  </w:r>
-                                  <w:r>
-                                    <w:rPr>
-                                      <w:color w:val="auto"/>
-                                    </w:rPr>
-                                    <w:t>6</w:t>
-                                  </w:r>
-                                  <w:r>
-                                    <w:rPr>
-                                      <w:color w:val="auto"/>
-                                    </w:rPr>
-                                    <w:t xml:space="preserve"> bytes</w:t>
-                                  </w:r>
-                                  <w:r>
-                                    <w:t>)</w:t>
-                                  </w:r>
-                                </w:p>
-                                <w:p>
-                                  <w:pPr>
-                                    <w:ind w:left="14"/>
-                                    <w:rPr>
-                                      <w:rFonts w:ascii="Arial" w:eastAsia="Arial" w:hAnsi="Arial" w:cs="Arial"/>
-                                      <w:b/>
-                                      <w:color w:val="FFFFFF"/>
-                                      <w:sz w:val="24"/>
-                                    </w:rPr>
-                                  </w:pPr>
-                                </w:p>
-                              </w:tc>
-                            </w:tr>
-                          </w:tbl>
-                          <w:p>
-                            <w:pPr>
-                              <w:rPr>
-                                <w:rFonts w:ascii="Times New Roman" w:hAnsi="Times New Roman" w:cs="Times New Roman"/>
-                                <w:sz w:val="44"/>
-                                <w:szCs w:val="44"/>
-                              </w:rPr>
-                            </w:pPr>
-                            <w:r>
-                              <w:rPr>
-                                <w:rFonts w:ascii="Times New Roman" w:hAnsi="Times New Roman" w:cs="Times New Roman"/>
-                                <w:sz w:val="44"/>
-                                <w:szCs w:val="44"/>
-                              </w:rPr>
-                              <w:t>nibble</w:t>
-                            </w:r>
-                            <w:r>
-                              <w:rPr>
-                                <w:rFonts w:ascii="Times New Roman" w:hAnsi="Times New Roman" w:cs="Times New Roman"/>
-                                <w:sz w:val="44"/>
-                                <w:szCs w:val="44"/>
-                              </w:rPr>
-                              <w:t>)</w:t>
-                            </w:r>
-                          </w:p>
-                        </w:txbxContent>
-                      </wps:txbx>
-                      <wps:bodyPr rot="0" vert="horz" wrap="square" lIns="0" tIns="0" rIns="0" bIns="0" anchor="t" anchorCtr="0">
-                        <a:noAutofit/>
-                      </wps:bodyPr>
-                    </wps:wsp>
-                  </a:graphicData>
-                </a:graphic>
-                <wp14:sizeRelH relativeFrom="margin">
-                  <wp14:pctWidth>0</wp14:pctWidth>
-                </wp14:sizeRelH>
-                <wp14:sizeRelV relativeFrom="margin">
-                  <wp14:pctHeight>0</wp14:pctHeight>
-                </wp14:sizeRelV>
-              </wp:anchor>
-            </w:drawing>
-          </mc:Choice>
-          <mc:Fallback>
-            <w:pict>
-              <v:shape w14:anchorId="29316420" id="Text Box 21" o:spid="_x0000_s1035" type="#_x0000_t202" style="position:absolute;margin-left:-3.9pt;margin-top:80.75pt;width:350.7pt;height:25.8pt;z-index:251728896;visibility:visible;mso-wrap-style:square;mso-width-percent:0;mso-height-percent:0;mso-wrap-distance-left:9pt;mso-wrap-distance-top:3.6pt;mso-wrap-distance-right:9pt;mso-wrap-distance-bottom:3.6pt;mso-position-horizontal:absolute;mso-position-horizontal-relative:margin;mso-position-vertical:absolute;mso-position-vertical-relative:page;mso-width-percent:0;mso-height-percent:0;mso-width-relative:margin;mso-height-relative:margin;v-text-anchor:top" o:gfxdata="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" stroked="f">
-                <v:textbox inset="0,0,0,0">
-                  <w:txbxContent>
-                    <w:tbl>
-                      <w:tblPr>
-                        <w:tblStyle w:val="TableGrid0"/>
-                        <w:tblW w:w="12196" w:type="dxa"/>
-                        <w:tblInd w:w="0" w:type="dxa"/>
-                        <w:tblLayout w:type="fixed"/>
-                        <w:tblCellMar>
-                          <w:top w:w="11" w:type="dxa"/>
-                          <w:left w:w="103" w:type="dxa"/>
-                        </w:tblCellMar>
-                        <w:tblLook w:val="04A0" w:firstRow="1" w:lastRow="0" w:firstColumn="1" w:lastColumn="0" w:noHBand="0" w:noVBand="1"/>
-                      </w:tblPr>
-                      <w:tblGrid>
-                        <w:gridCol w:w="12196"/>
-                      </w:tblGrid>
-                      <w:tr>
-                        <w:trPr>
-                          <w:trHeight w:val="310"/>
-                        </w:trPr>
-                        <w:tc>
-                          <w:tcPr>
-                            <w:tcW w:w="7516" w:type="dxa"/>
-                            <w:tcBorders>
-                              <w:right w:val="nil"/>
-                            </w:tcBorders>
-                            <w:shd w:val="clear" w:color="auto" w:fill="FFFFFF" w:themeFill="background1"/>
-                          </w:tcPr>
-                          <w:p>
-                            <w:pPr>
-                              <w:pStyle w:val="Heading1"/>
-                              <w:ind w:left="0" w:firstLine="0"/>
-                            </w:pPr>
-                            <w:r>
-                              <w:t>Chapter</w:t>
-                            </w:r>
-                            <w:r>
-                              <w:t xml:space="preserve"> Content</w:t>
-                            </w:r>
-                            <w:r>
-                              <w:t xml:space="preserve"> (</w:t>
-                            </w:r>
-                            <w:r>
-                              <w:rPr>
-                                <w:color w:val="auto"/>
-                              </w:rPr>
-                              <w:t>6</w:t>
-                            </w:r>
-                            <w:r>
-                              <w:rPr>
-                                <w:color w:val="auto"/>
-                              </w:rPr>
-                              <w:t xml:space="preserve"> bytes</w:t>
-                            </w:r>
-                            <w:r>
-                              <w:t>)</w:t>
-                            </w:r>
-                          </w:p>
-                          <w:p>
-                            <w:pPr>
-                              <w:ind w:left="14"/>
-                              <w:rPr>
-                                <w:rFonts w:ascii="Arial" w:eastAsia="Arial" w:hAnsi="Arial" w:cs="Arial"/>
-                                <w:b/>
-                                <w:color w:val="FFFFFF"/>
-                                <w:sz w:val="24"/>
-                              </w:rPr>
-                            </w:pPr>
-                          </w:p>
-                        </w:tc>
-                      </w:tr>
-                    </w:tbl>
-                    <w:p>
-                      <w:pPr>
-                        <w:rPr>
-                          <w:rFonts w:ascii="Times New Roman" w:hAnsi="Times New Roman" w:cs="Times New Roman"/>
-                          <w:sz w:val="44"/>
-                          <w:szCs w:val="44"/>
-                        </w:rPr>
-                      </w:pPr>
-                      <w:r>
-                        <w:rPr>
-                          <w:rFonts w:ascii="Times New Roman" w:hAnsi="Times New Roman" w:cs="Times New Roman"/>
-                          <w:sz w:val="44"/>
-                          <w:szCs w:val="44"/>
-                        </w:rPr>
-                        <w:t>nibble</w:t>
-                      </w:r>
-                      <w:r>
-                        <w:rPr>
-                          <w:rFonts w:ascii="Times New Roman" w:hAnsi="Times New Roman" w:cs="Times New Roman"/>
-                          <w:sz w:val="44"/>
-                          <w:szCs w:val="44"/>
-                        </w:rPr>
-                        <w:t>)</w:t>
-                      </w:r>
-                    </w:p>
-                  </w:txbxContent>
-                </v:textbox>
-                <w10:wrap type="square" anchorx="margin" anchory="page"/>
-              </v:shape>
-            </w:pict>
-          </mc:Fallback>
-        </mc:AlternateContent>
+        <w:pict w14:anchorId="44C12AA9">
+          <v:shape id="Text Box 21" o:spid="_x0000_s2055" type="#_x0000_t202" style="position:absolute;margin-left:-3.9pt;margin-top:80.75pt;width:350.7pt;height:25.8pt;z-index:251728896;visibility:visible;mso-wrap-style:square;mso-width-percent:0;mso-height-percent:0;mso-wrap-distance-left:9pt;mso-wrap-distance-top:3.6pt;mso-wrap-distance-right:9pt;mso-wrap-distance-bottom:3.6pt;mso-position-horizontal:absolute;mso-position-horizontal-relative:margin;mso-position-vertical:absolute;mso-position-vertical-relative:page;mso-width-percent:0;mso-height-percent:0;mso-width-relative:margin;mso-height-relative:margin;v-text-anchor:top" o:gfxdata="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" stroked="f">
+            <v:textbox inset="0,0,0,0">
+              <w:txbxContent>
+                <w:tbl>
+                  <w:tblPr>
+                    <w:tblStyle w:val="TableGrid0"/>
+                    <w:tblW w:w="12196" w:type="dxa"/>
+                    <w:tblInd w:w="0" w:type="dxa"/>
+                    <w:tblLayout w:type="fixed"/>
+                    <w:tblCellMar>
+                      <w:top w:w="11" w:type="dxa"/>
+                      <w:left w:w="103" w:type="dxa"/>
+                    </w:tblCellMar>
+                    <w:tblLook w:val="04A0" w:firstRow="1" w:lastRow="0" w:firstColumn="1" w:lastColumn="0" w:noHBand="0" w:noVBand="1"/>
+                  </w:tblPr>
+                  <w:tblGrid>
+                    <w:gridCol w:w="12196"/>
+                  </w:tblGrid>
+                  <w:tr>
+                    <w:trPr>
+                      <w:trHeight w:val="310"/>
+                    </w:trPr>
+                    <w:tc>
+                      <w:tcPr>
+                        <w:tcW w:w="7516" w:type="dxa"/>
+                        <w:tcBorders>
+                          <w:right w:val="nil"/>
+                        </w:tcBorders>
+                        <w:shd w:val="clear" w:color="auto" w:fill="FFFFFF" w:themeFill="background1"/>
+                      </w:tcPr>
+                      <w:p>
+                        <w:pPr>
+                          <w:pStyle w:val="Heading1"/>
+                          <w:ind w:left="0" w:firstLine="0"/>
+                        </w:pPr>
+                        <w:r>
+                          <w:t>Chapter</w:t>
+                        </w:r>
+                        <w:r>
+                          <w:t xml:space="preserve"> Content</w:t>
+                        </w:r>
+                        <w:r>
+                          <w:t xml:space="preserve"> (</w:t>
+                        </w:r>
+                        <w:r>
+                          <w:rPr>
+                            <w:color w:val="auto"/>
+                          </w:rPr>
+                          <w:t>6</w:t>
+                        </w:r>
+                        <w:r>
+                          <w:rPr>
+                            <w:color w:val="auto"/>
+                          </w:rPr>
+                          <w:t xml:space="preserve"> bytes</w:t>
+                        </w:r>
+                        <w:r>
+                          <w:t>)</w:t>
+                        </w:r>
+                      </w:p>
+                      <w:p>
+                        <w:pPr>
+                          <w:ind w:left="14"/>
+                          <w:rPr>
+                            <w:rFonts w:ascii="Arial" w:eastAsia="Arial" w:hAnsi="Arial" w:cs="Arial"/>
+                            <w:b/>
+                            <w:color w:val="FFFFFF"/>
+                            <w:sz w:val="24"/>
+                          </w:rPr>
+                        </w:pPr>
+                      </w:p>
+                    </w:tc>
+                  </w:tr>
+                </w:tbl>
+                <w:p>
+                  <w:pPr>
+                    <w:rPr>
+                      <w:rFonts w:ascii="Times New Roman" w:hAnsi="Times New Roman" w:cs="Times New Roman"/>
+                      <w:sz w:val="44"/>
+                      <w:szCs w:val="44"/>
+                    </w:rPr>
+                  </w:pPr>
+                  <w:r>
+                    <w:rPr>
+                      <w:rFonts w:ascii="Times New Roman" w:hAnsi="Times New Roman" w:cs="Times New Roman"/>
+                      <w:sz w:val="44"/>
+                      <w:szCs w:val="44"/>
+                    </w:rPr>
+                    <w:t>nibble</w:t>
+                  </w:r>
+                  <w:r>
+                    <w:rPr>
+                      <w:rFonts w:ascii="Times New Roman" w:hAnsi="Times New Roman" w:cs="Times New Roman"/>
+                      <w:sz w:val="44"/>
+                      <w:szCs w:val="44"/>
+                    </w:rPr>
+                    <w:t>)</w:t>
+                  </w:r>
+                </w:p>
+              </w:txbxContent>
+            </v:textbox>
+            <w10:wrap type="square" anchorx="margin" anchory="page"/>
+          </v:shape>
+        </w:pict>
       </w:r>
     </w:p>
     <w:tbl>
@@ -21375,7 +20209,7 @@
           <w:sz w:val="28"/>
           <w:szCs w:val="28"/>
         </w:rPr>
-        <w:t>the Z-Series releases</w:t>
+        <w:t xml:space="preserve">the </w:t>
       </w:r>
       <w:r>
         <w:rPr>
@@ -21384,7 +20218,7 @@
           <w:sz w:val="28"/>
           <w:szCs w:val="28"/>
         </w:rPr>
-        <w:t>. V</w:t>
+        <w:t xml:space="preserve">earlier </w:t>
       </w:r>
       <w:r>
         <w:rPr>
@@ -21393,7 +20227,7 @@
           <w:sz w:val="28"/>
           <w:szCs w:val="28"/>
         </w:rPr>
-        <w:t>erse look-up is now performed using the WritIndex and referencing the B:C:V:W field</w:t>
+        <w:t>Z-Series releases</w:t>
       </w:r>
       <w:r>
         <w:rPr>
@@ -21402,7 +20236,7 @@
           <w:sz w:val="28"/>
           <w:szCs w:val="28"/>
         </w:rPr>
-        <w:t xml:space="preserve"> of </w:t>
+        <w:t xml:space="preserve"> of the SDK</w:t>
       </w:r>
       <w:r>
         <w:rPr>
@@ -21411,7 +20245,7 @@
           <w:sz w:val="28"/>
           <w:szCs w:val="28"/>
         </w:rPr>
-        <w:t>Written content</w:t>
+        <w:t xml:space="preserve">. </w:t>
       </w:r>
       <w:r>
         <w:rPr>
@@ -21420,7 +20254,7 @@
           <w:sz w:val="28"/>
           <w:szCs w:val="28"/>
         </w:rPr>
-        <w:t>. As WritIndex is now 16-bits, it needs to be added to Book[num]</w:t>
+        <w:t>In the Omega SDK, v</w:t>
       </w:r>
       <w:r>
         <w:rPr>
@@ -21429,7 +20263,7 @@
           <w:sz w:val="28"/>
           <w:szCs w:val="28"/>
         </w:rPr>
-        <w:t>.WritIndex</w:t>
+        <w:t>erse look-up is performed using the WritIndex and referencing the B:C:V:W field</w:t>
       </w:r>
       <w:r>
         <w:rPr>
@@ -21438,7 +20272,7 @@
           <w:sz w:val="28"/>
           <w:szCs w:val="28"/>
         </w:rPr>
-        <w:t xml:space="preserve"> on implementations </w:t>
+        <w:t xml:space="preserve"> of </w:t>
       </w:r>
       <w:r>
         <w:rPr>
@@ -21447,124 +20281,7 @@
           <w:sz w:val="28"/>
           <w:szCs w:val="28"/>
         </w:rPr>
-        <w:t>where</w:t>
-      </w:r>
-      <w:r>
-        <w:rPr>
-          <w:rFonts w:cstheme="minorHAnsi"/>
-          <w:color w:val="000000" w:themeColor="text1"/>
-          <w:sz w:val="28"/>
-          <w:szCs w:val="28"/>
-        </w:rPr>
-        <w:t xml:space="preserve"> deserialization</w:t>
-      </w:r>
-      <w:r>
-        <w:rPr>
-          <w:rFonts w:cstheme="minorHAnsi"/>
-          <w:color w:val="000000" w:themeColor="text1"/>
-          <w:sz w:val="28"/>
-          <w:szCs w:val="28"/>
-        </w:rPr>
-        <w:t xml:space="preserve"> of </w:t>
-      </w:r>
-      <w:r>
-        <w:rPr>
-          <w:rFonts w:cstheme="minorHAnsi"/>
-          <w:color w:val="000000" w:themeColor="text1"/>
-          <w:sz w:val="28"/>
-          <w:szCs w:val="28"/>
-        </w:rPr>
         <w:t>Written content</w:t>
-      </w:r>
-      <w:r>
-        <w:rPr>
-          <w:rFonts w:cstheme="minorHAnsi"/>
-          <w:color w:val="000000" w:themeColor="text1"/>
-          <w:sz w:val="28"/>
-          <w:szCs w:val="28"/>
-        </w:rPr>
-        <w:t xml:space="preserve"> </w:t>
-      </w:r>
-      <w:r>
-        <w:rPr>
-          <w:rFonts w:cstheme="minorHAnsi"/>
-          <w:color w:val="000000" w:themeColor="text1"/>
-          <w:sz w:val="28"/>
-          <w:szCs w:val="28"/>
-        </w:rPr>
-        <w:t>instantiates a</w:t>
-      </w:r>
-      <w:r>
-        <w:rPr>
-          <w:rFonts w:cstheme="minorHAnsi"/>
-          <w:color w:val="000000" w:themeColor="text1"/>
-          <w:sz w:val="28"/>
-          <w:szCs w:val="28"/>
-        </w:rPr>
-        <w:t xml:space="preserve"> single array</w:t>
-      </w:r>
-      <w:r>
-        <w:rPr>
-          <w:rFonts w:cstheme="minorHAnsi"/>
-          <w:color w:val="000000" w:themeColor="text1"/>
-          <w:sz w:val="28"/>
-          <w:szCs w:val="28"/>
-        </w:rPr>
-        <w:t xml:space="preserve"> (It is recommended that deserialization creates 66 distinct </w:t>
-      </w:r>
-      <w:r>
-        <w:rPr>
-          <w:rFonts w:cstheme="minorHAnsi"/>
-          <w:color w:val="000000" w:themeColor="text1"/>
-          <w:sz w:val="28"/>
-          <w:szCs w:val="28"/>
-        </w:rPr>
-        <w:t>Written</w:t>
-      </w:r>
-      <w:r>
-        <w:rPr>
-          <w:rFonts w:cstheme="minorHAnsi"/>
-          <w:color w:val="000000" w:themeColor="text1"/>
-          <w:sz w:val="28"/>
-          <w:szCs w:val="28"/>
-        </w:rPr>
-        <w:t xml:space="preserve"> arrays, one for each book. When </w:t>
-      </w:r>
-      <w:r>
-        <w:rPr>
-          <w:rFonts w:cstheme="minorHAnsi"/>
-          <w:color w:val="000000" w:themeColor="text1"/>
-          <w:sz w:val="28"/>
-          <w:szCs w:val="28"/>
-        </w:rPr>
-        <w:t>Written content</w:t>
-      </w:r>
-      <w:r>
-        <w:rPr>
-          <w:rFonts w:cstheme="minorHAnsi"/>
-          <w:color w:val="000000" w:themeColor="text1"/>
-          <w:sz w:val="28"/>
-          <w:szCs w:val="28"/>
-        </w:rPr>
-        <w:t xml:space="preserve"> is segmented by book, the 16-bit WritIndex is appropriate for direct indexing into the segmented array </w:t>
-      </w:r>
-      <w:r>
-        <w:rPr>
-          <w:rFonts w:cstheme="minorHAnsi"/>
-          <w:color w:val="000000" w:themeColor="text1"/>
-          <w:sz w:val="28"/>
-          <w:szCs w:val="28"/>
-        </w:rPr>
-        <w:t>of records for</w:t>
-      </w:r>
-      <w:r>
-        <w:rPr>
-          <w:rFonts w:cstheme="minorHAnsi"/>
-          <w:color w:val="000000" w:themeColor="text1"/>
-          <w:sz w:val="28"/>
-          <w:szCs w:val="28"/>
-        </w:rPr>
-        <w:t xml:space="preserve"> that book)</w:t>
       </w:r>
       <w:r>
         <w:rPr>
@@ -22137,289 +20854,116 @@
       </w:pPr>
       <w:r>
         <w:rPr>
-          <w:b/>
-          <w:bCs/>
           <w:noProof/>
         </w:rPr>
-        <mc:AlternateContent>
-          <mc:Choice Requires="wps">
-            <w:drawing>
-              <wp:anchor distT="45720" distB="45720" distL="114300" distR="114300" simplePos="0" relativeHeight="251712512" behindDoc="1" locked="0" layoutInCell="1" allowOverlap="1" wp14:anchorId="4CE8B8CC" wp14:editId="7B4D9CE8">
-                <wp:simplePos x="0" y="0"/>
-                <wp:positionH relativeFrom="margin">
-                  <wp:posOffset>-47942</wp:posOffset>
-                </wp:positionH>
-                <wp:positionV relativeFrom="page">
-                  <wp:posOffset>2762885</wp:posOffset>
-                </wp:positionV>
-                <wp:extent cx="6697345" cy="327660"/>
-                <wp:effectExtent l="0" t="0" r="8255" b="0"/>
-                <wp:wrapTight wrapText="bothSides">
-                  <wp:wrapPolygon edited="0">
-                    <wp:start x="0" y="0"/>
-                    <wp:lineTo x="0" y="20093"/>
-                    <wp:lineTo x="21565" y="20093"/>
-                    <wp:lineTo x="21565" y="0"/>
-                    <wp:lineTo x="0" y="0"/>
-                  </wp:wrapPolygon>
-                </wp:wrapTight>
-                <wp:docPr id="14" name="Text Box 14"/>
-                <wp:cNvGraphicFramePr>
-                  <a:graphicFrameLocks xmlns:a="http://schemas.openxmlformats.org/drawingml/2006/main"/>
-                </wp:cNvGraphicFramePr>
-                <a:graphic xmlns:a="http://schemas.openxmlformats.org/drawingml/2006/main">
-                  <a:graphicData uri="http://schemas.microsoft.com/office/word/2010/wordprocessingShape">
-                    <wps:wsp>
-                      <wps:cNvSpPr txBox="1">
-                        <a:spLocks noChangeArrowheads="1"/>
-                      </wps:cNvSpPr>
-                      <wps:spPr bwMode="auto">
-                        <a:xfrm>
-                          <a:off x="0" y="0"/>
-                          <a:ext cx="6697345" cy="327660"/>
-                        </a:xfrm>
-                        <a:prstGeom prst="rect">
-                          <a:avLst/>
-                        </a:prstGeom>
-                        <a:solidFill>
-                          <a:srgbClr val="FFFFFF"/>
-                        </a:solidFill>
-                        <a:ln w="9525">
-                          <a:noFill/>
-                          <a:miter lim="800000"/>
-                          <a:headEnd/>
-                          <a:tailEnd/>
-                        </a:ln>
-                      </wps:spPr>
-                      <wps:txbx>
-                        <w:txbxContent>
-                          <w:tbl>
-                            <w:tblPr>
-                              <w:tblStyle w:val="TableGrid0"/>
-                              <w:tblW w:w="12196" w:type="dxa"/>
-                              <w:tblInd w:w="0" w:type="dxa"/>
-                              <w:tblLayout w:type="fixed"/>
-                              <w:tblCellMar>
-                                <w:top w:w="11" w:type="dxa"/>
-                                <w:left w:w="103" w:type="dxa"/>
-                              </w:tblCellMar>
-                              <w:tblLook w:val="04A0" w:firstRow="1" w:lastRow="0" w:firstColumn="1" w:lastColumn="0" w:noHBand="0" w:noVBand="1"/>
-                            </w:tblPr>
-                            <w:tblGrid>
-                              <w:gridCol w:w="12196"/>
-                            </w:tblGrid>
-                            <w:tr>
-                              <w:trPr>
-                                <w:trHeight w:val="310"/>
-                              </w:trPr>
-                              <w:tc>
-                                <w:tcPr>
-                                  <w:tcW w:w="7516" w:type="dxa"/>
-                                  <w:tcBorders>
-                                    <w:right w:val="nil"/>
-                                  </w:tcBorders>
-                                  <w:shd w:val="clear" w:color="auto" w:fill="FFFFFF" w:themeFill="background1"/>
-                                </w:tcPr>
-                                <w:p>
-                                  <w:pPr>
-                                    <w:pStyle w:val="Heading1"/>
-                                    <w:ind w:left="0" w:firstLine="0"/>
-                                  </w:pPr>
-                                  <w:r>
-                                    <w:t>Lemma</w:t>
-                                  </w:r>
-                                  <w:r>
-                                    <w:t>ta Content</w:t>
-                                  </w:r>
-                                  <w:r>
-                                    <w:t xml:space="preserve"> </w:t>
-                                  </w:r>
-                                  <w:r>
-                                    <w:rPr>
-                                      <w:sz w:val="28"/>
-                                    </w:rPr>
-                                    <w:t>(variable length</w:t>
-                                  </w:r>
-                                  <w:r>
-                                    <w:rPr>
-                                      <w:sz w:val="28"/>
-                                    </w:rPr>
-                                    <w:t xml:space="preserve"> records</w:t>
-                                  </w:r>
-                                  <w:r>
-                                    <w:rPr>
-                                      <w:sz w:val="28"/>
-                                    </w:rPr>
-                                    <w:t>)</w:t>
-                                  </w:r>
-                                </w:p>
-                                <w:p>
-                                  <w:pPr>
-                                    <w:ind w:left="14"/>
-                                    <w:rPr>
-                                      <w:rFonts w:ascii="Arial" w:eastAsia="Arial" w:hAnsi="Arial" w:cs="Arial"/>
-                                      <w:b/>
-                                      <w:color w:val="FFFFFF"/>
-                                      <w:sz w:val="24"/>
-                                    </w:rPr>
-                                  </w:pPr>
-                                </w:p>
-                              </w:tc>
-                            </w:tr>
-                          </w:tbl>
-                          <w:p>
-                            <w:pPr>
-                              <w:rPr>
-                                <w:rFonts w:ascii="Times New Roman" w:hAnsi="Times New Roman" w:cs="Times New Roman"/>
-                                <w:sz w:val="44"/>
-                                <w:szCs w:val="44"/>
-                              </w:rPr>
-                            </w:pPr>
-                            <w:r>
-                              <w:rPr>
-                                <w:rFonts w:ascii="Times New Roman" w:hAnsi="Times New Roman" w:cs="Times New Roman"/>
-                                <w:sz w:val="44"/>
-                                <w:szCs w:val="44"/>
-                              </w:rPr>
-                              <w:t>nibble</w:t>
-                            </w:r>
-                            <w:r>
-                              <w:rPr>
-                                <w:rFonts w:ascii="Times New Roman" w:hAnsi="Times New Roman" w:cs="Times New Roman"/>
-                                <w:sz w:val="44"/>
-                                <w:szCs w:val="44"/>
-                              </w:rPr>
-                              <w:t>)</w:t>
-                            </w:r>
-                          </w:p>
-                        </w:txbxContent>
-                      </wps:txbx>
-                      <wps:bodyPr rot="0" vert="horz" wrap="square" lIns="0" tIns="0" rIns="0" bIns="0" anchor="t" anchorCtr="0">
-                        <a:noAutofit/>
-                      </wps:bodyPr>
-                    </wps:wsp>
-                  </a:graphicData>
-                </a:graphic>
-                <wp14:sizeRelH relativeFrom="margin">
-                  <wp14:pctWidth>0</wp14:pctWidth>
-                </wp14:sizeRelH>
-                <wp14:sizeRelV relativeFrom="margin">
-                  <wp14:pctHeight>0</wp14:pctHeight>
-                </wp14:sizeRelV>
-              </wp:anchor>
-            </w:drawing>
-          </mc:Choice>
-          <mc:Fallback>
-            <w:pict>
-              <v:shape w14:anchorId="4CE8B8CC" id="Text Box 14" o:spid="_x0000_s1036" type="#_x0000_t202" style="position:absolute;left:0;text-align:left;margin-left:-3.75pt;margin-top:217.55pt;width:527.35pt;height:25.8pt;z-index:-251603968;visibility:visible;mso-wrap-style:square;mso-width-percent:0;mso-height-percent:0;mso-wrap-distance-left:9pt;mso-wrap-distance-top:3.6pt;mso-wrap-distance-right:9pt;mso-wrap-distance-bottom:3.6pt;mso-position-horizontal:absolute;mso-position-horizontal-relative:margin;mso-position-vertical:absolute;mso-position-vertical-relative:page;mso-width-percent:0;mso-height-percent:0;mso-width-relative:margin;mso-height-relative:margin;v-text-anchor:top" o:gfxdata="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" stroked="f">
-                <v:textbox inset="0,0,0,0">
-                  <w:txbxContent>
-                    <w:tbl>
-                      <w:tblPr>
-                        <w:tblStyle w:val="TableGrid0"/>
-                        <w:tblW w:w="12196" w:type="dxa"/>
-                        <w:tblInd w:w="0" w:type="dxa"/>
-                        <w:tblLayout w:type="fixed"/>
-                        <w:tblCellMar>
-                          <w:top w:w="11" w:type="dxa"/>
-                          <w:left w:w="103" w:type="dxa"/>
-                        </w:tblCellMar>
-                        <w:tblLook w:val="04A0" w:firstRow="1" w:lastRow="0" w:firstColumn="1" w:lastColumn="0" w:noHBand="0" w:noVBand="1"/>
-                      </w:tblPr>
-                      <w:tblGrid>
-                        <w:gridCol w:w="12196"/>
-                      </w:tblGrid>
-                      <w:tr>
-                        <w:trPr>
-                          <w:trHeight w:val="310"/>
-                        </w:trPr>
-                        <w:tc>
-                          <w:tcPr>
-                            <w:tcW w:w="7516" w:type="dxa"/>
-                            <w:tcBorders>
-                              <w:right w:val="nil"/>
-                            </w:tcBorders>
-                            <w:shd w:val="clear" w:color="auto" w:fill="FFFFFF" w:themeFill="background1"/>
-                          </w:tcPr>
-                          <w:p>
-                            <w:pPr>
-                              <w:pStyle w:val="Heading1"/>
-                              <w:ind w:left="0" w:firstLine="0"/>
-                            </w:pPr>
-                            <w:r>
-                              <w:t>Lemma</w:t>
-                            </w:r>
-                            <w:r>
-                              <w:t>ta Content</w:t>
-                            </w:r>
-                            <w:r>
-                              <w:t xml:space="preserve"> </w:t>
-                            </w:r>
-                            <w:r>
-                              <w:rPr>
-                                <w:sz w:val="28"/>
-                              </w:rPr>
-                              <w:t>(variable length</w:t>
-                            </w:r>
-                            <w:r>
-                              <w:rPr>
-                                <w:sz w:val="28"/>
-                              </w:rPr>
-                              <w:t xml:space="preserve"> records</w:t>
-                            </w:r>
-                            <w:r>
-                              <w:rPr>
-                                <w:sz w:val="28"/>
-                              </w:rPr>
-                              <w:t>)</w:t>
-                            </w:r>
-                          </w:p>
-                          <w:p>
-                            <w:pPr>
-                              <w:ind w:left="14"/>
-                              <w:rPr>
-                                <w:rFonts w:ascii="Arial" w:eastAsia="Arial" w:hAnsi="Arial" w:cs="Arial"/>
-                                <w:b/>
-                                <w:color w:val="FFFFFF"/>
-                                <w:sz w:val="24"/>
-                              </w:rPr>
-                            </w:pPr>
-                          </w:p>
-                        </w:tc>
-                      </w:tr>
-                    </w:tbl>
-                    <w:p>
-                      <w:pPr>
-                        <w:rPr>
-                          <w:rFonts w:ascii="Times New Roman" w:hAnsi="Times New Roman" w:cs="Times New Roman"/>
-                          <w:sz w:val="44"/>
-                          <w:szCs w:val="44"/>
-                        </w:rPr>
-                      </w:pPr>
-                      <w:r>
-                        <w:rPr>
-                          <w:rFonts w:ascii="Times New Roman" w:hAnsi="Times New Roman" w:cs="Times New Roman"/>
-                          <w:sz w:val="44"/>
-                          <w:szCs w:val="44"/>
-                        </w:rPr>
-                        <w:t>nibble</w:t>
-                      </w:r>
-                      <w:r>
-                        <w:rPr>
-                          <w:rFonts w:ascii="Times New Roman" w:hAnsi="Times New Roman" w:cs="Times New Roman"/>
-                          <w:sz w:val="44"/>
-                          <w:szCs w:val="44"/>
-                        </w:rPr>
-                        <w:t>)</w:t>
-                      </w:r>
-                    </w:p>
-                  </w:txbxContent>
-                </v:textbox>
-                <w10:wrap type="tight" anchorx="margin" anchory="page"/>
-              </v:shape>
-            </w:pict>
-          </mc:Fallback>
-        </mc:AlternateContent>
+        <w:pict w14:anchorId="7C57BD39">
+          <v:shape id="Text Box 14" o:spid="_x0000_s2054" type="#_x0000_t202" style="position:absolute;left:0;text-align:left;margin-left:-3.75pt;margin-top:217.55pt;width:527.35pt;height:25.8pt;z-index:-251603968;visibility:visible;mso-wrap-style:square;mso-width-percent:0;mso-height-percent:0;mso-wrap-distance-left:9pt;mso-wrap-distance-top:3.6pt;mso-wrap-distance-right:9pt;mso-wrap-distance-bottom:3.6pt;mso-position-horizontal:absolute;mso-position-horizontal-relative:margin;mso-position-vertical:absolute;mso-position-vertical-relative:page;mso-width-percent:0;mso-height-percent:0;mso-width-relative:margin;mso-height-relative:margin;v-text-anchor:top" wrapcoords="-31 0 -31 20965 21600 20965 21600 0 -31 0" o:gfxdata="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" stroked="f">
+            <v:textbox inset="0,0,0,0">
+              <w:txbxContent>
+                <w:tbl>
+                  <w:tblPr>
+                    <w:tblStyle w:val="TableGrid0"/>
+                    <w:tblW w:w="12196" w:type="dxa"/>
+                    <w:tblInd w:w="0" w:type="dxa"/>
+                    <w:tblLayout w:type="fixed"/>
+                    <w:tblCellMar>
+                      <w:top w:w="11" w:type="dxa"/>
+                      <w:left w:w="103" w:type="dxa"/>
+                    </w:tblCellMar>
+                    <w:tblLook w:val="04A0" w:firstRow="1" w:lastRow="0" w:firstColumn="1" w:lastColumn="0" w:noHBand="0" w:noVBand="1"/>
+                  </w:tblPr>
+                  <w:tblGrid>
+                    <w:gridCol w:w="12196"/>
+                  </w:tblGrid>
+                  <w:tr>
+                    <w:trPr>
+                      <w:trHeight w:val="310"/>
+                    </w:trPr>
+                    <w:tc>
+                      <w:tcPr>
+                        <w:tcW w:w="7516" w:type="dxa"/>
+                        <w:tcBorders>
+                          <w:right w:val="nil"/>
+                        </w:tcBorders>
+                        <w:shd w:val="clear" w:color="auto" w:fill="FFFFFF" w:themeFill="background1"/>
+                      </w:tcPr>
+                      <w:p>
+                        <w:pPr>
+                          <w:pStyle w:val="Heading1"/>
+                          <w:ind w:left="0" w:firstLine="0"/>
+                        </w:pPr>
+                        <w:r>
+                          <w:t>Lemma</w:t>
+                        </w:r>
+                        <w:r>
+                          <w:t>ta Content</w:t>
+                        </w:r>
+                        <w:r>
+                          <w:t xml:space="preserve"> </w:t>
+                        </w:r>
+                        <w:r>
+                          <w:rPr>
+                            <w:sz w:val="28"/>
+                          </w:rPr>
+                          <w:t>(variable length</w:t>
+                        </w:r>
+                        <w:r>
+                          <w:rPr>
+                            <w:sz w:val="28"/>
+                          </w:rPr>
+                          <w:t xml:space="preserve"> records</w:t>
+                        </w:r>
+                        <w:r>
+                          <w:rPr>
+                            <w:sz w:val="28"/>
+                          </w:rPr>
+                          <w:t>)</w:t>
+                        </w:r>
+                      </w:p>
+                      <w:p>
+                        <w:pPr>
+                          <w:ind w:left="14"/>
+                          <w:rPr>
+                            <w:rFonts w:ascii="Arial" w:eastAsia="Arial" w:hAnsi="Arial" w:cs="Arial"/>
+                            <w:b/>
+                            <w:color w:val="FFFFFF"/>
+                            <w:sz w:val="24"/>
+                          </w:rPr>
+                        </w:pPr>
+                      </w:p>
+                    </w:tc>
+                  </w:tr>
+                </w:tbl>
+                <w:p>
+                  <w:pPr>
+                    <w:rPr>
+                      <w:rFonts w:ascii="Times New Roman" w:hAnsi="Times New Roman" w:cs="Times New Roman"/>
+                      <w:sz w:val="44"/>
+                      <w:szCs w:val="44"/>
+                    </w:rPr>
+                  </w:pPr>
+                  <w:r>
+                    <w:rPr>
+                      <w:rFonts w:ascii="Times New Roman" w:hAnsi="Times New Roman" w:cs="Times New Roman"/>
+                      <w:sz w:val="44"/>
+                      <w:szCs w:val="44"/>
+                    </w:rPr>
+                    <w:t>nibble</w:t>
+                  </w:r>
+                  <w:r>
+                    <w:rPr>
+                      <w:rFonts w:ascii="Times New Roman" w:hAnsi="Times New Roman" w:cs="Times New Roman"/>
+                      <w:sz w:val="44"/>
+                      <w:szCs w:val="44"/>
+                    </w:rPr>
+                    <w:t>)</w:t>
+                  </w:r>
+                </w:p>
+              </w:txbxContent>
+            </v:textbox>
+            <w10:wrap type="tight" anchorx="margin" anchory="page"/>
+          </v:shape>
+        </w:pict>
       </w:r>
     </w:p>
     <w:tbl>
@@ -24549,313 +23093,98 @@
       </w:pPr>
       <w:r>
         <w:rPr>
-          <w:b/>
-          <w:bCs/>
           <w:noProof/>
         </w:rPr>
-        <mc:AlternateContent>
-          <mc:Choice Requires="wps">
-            <w:drawing>
-              <wp:anchor distT="45720" distB="45720" distL="114300" distR="114300" simplePos="0" relativeHeight="251722752" behindDoc="1" locked="0" layoutInCell="1" allowOverlap="1" wp14:anchorId="33110E2D" wp14:editId="14E20B93">
-                <wp:simplePos x="0" y="0"/>
-                <wp:positionH relativeFrom="margin">
-                  <wp:posOffset>5371465</wp:posOffset>
-                </wp:positionH>
-                <wp:positionV relativeFrom="page">
-                  <wp:posOffset>5622925</wp:posOffset>
-                </wp:positionV>
-                <wp:extent cx="2597150" cy="342900"/>
-                <wp:effectExtent l="0" t="0" r="0" b="0"/>
-                <wp:wrapTight wrapText="bothSides">
-                  <wp:wrapPolygon edited="0">
-                    <wp:start x="0" y="0"/>
-                    <wp:lineTo x="0" y="20400"/>
-                    <wp:lineTo x="21389" y="20400"/>
-                    <wp:lineTo x="21389" y="0"/>
-                    <wp:lineTo x="0" y="0"/>
-                  </wp:wrapPolygon>
-                </wp:wrapTight>
-                <wp:docPr id="19" name="Text Box 19"/>
-                <wp:cNvGraphicFramePr>
-                  <a:graphicFrameLocks xmlns:a="http://schemas.openxmlformats.org/drawingml/2006/main"/>
-                </wp:cNvGraphicFramePr>
-                <a:graphic xmlns:a="http://schemas.openxmlformats.org/drawingml/2006/main">
-                  <a:graphicData uri="http://schemas.microsoft.com/office/word/2010/wordprocessingShape">
-                    <wps:wsp>
-                      <wps:cNvSpPr txBox="1">
-                        <a:spLocks noChangeArrowheads="1"/>
-                      </wps:cNvSpPr>
-                      <wps:spPr bwMode="auto">
-                        <a:xfrm>
-                          <a:off x="0" y="0"/>
-                          <a:ext cx="2597150" cy="342900"/>
-                        </a:xfrm>
-                        <a:prstGeom prst="rect">
-                          <a:avLst/>
-                        </a:prstGeom>
-                        <a:solidFill>
-                          <a:srgbClr val="FFFFFF"/>
-                        </a:solidFill>
-                        <a:ln w="9525">
-                          <a:noFill/>
-                          <a:miter lim="800000"/>
-                          <a:headEnd/>
-                          <a:tailEnd/>
-                        </a:ln>
-                      </wps:spPr>
-                      <wps:txbx>
-                        <w:txbxContent>
-                          <w:p>
-                            <w:pPr>
-                              <w:pStyle w:val="Heading1"/>
-                              <w:ind w:left="0" w:firstLine="0"/>
-                              <w:rPr>
-                                <w:color w:val="5B9BD5" w:themeColor="accent1"/>
-                              </w:rPr>
-                            </w:pPr>
-                            <w:r>
-                              <w:rPr>
-                                <w:color w:val="5B9BD5" w:themeColor="accent1"/>
-                              </w:rPr>
-                              <w:t xml:space="preserve">OOV </w:t>
-                            </w:r>
-                            <w:r>
-                              <w:rPr>
-                                <w:color w:val="5B9BD5" w:themeColor="accent1"/>
-                                <w:sz w:val="28"/>
-                              </w:rPr>
-                              <w:t>(composition by example)</w:t>
-                            </w:r>
-                          </w:p>
-                          <w:p>
-                            <w:pPr>
-                              <w:rPr>
-                                <w:rFonts w:ascii="Times New Roman" w:hAnsi="Times New Roman" w:cs="Times New Roman"/>
-                                <w:sz w:val="44"/>
-                                <w:szCs w:val="44"/>
-                              </w:rPr>
-                            </w:pPr>
-                          </w:p>
-                        </w:txbxContent>
-                      </wps:txbx>
-                      <wps:bodyPr rot="0" vert="horz" wrap="square" lIns="0" tIns="0" rIns="0" bIns="0" anchor="t" anchorCtr="0">
-                        <a:noAutofit/>
-                      </wps:bodyPr>
-                    </wps:wsp>
-                  </a:graphicData>
-                </a:graphic>
-                <wp14:sizeRelH relativeFrom="margin">
-                  <wp14:pctWidth>0</wp14:pctWidth>
-                </wp14:sizeRelH>
-                <wp14:sizeRelV relativeFrom="margin">
-                  <wp14:pctHeight>0</wp14:pctHeight>
-                </wp14:sizeRelV>
-              </wp:anchor>
-            </w:drawing>
-          </mc:Choice>
-          <mc:Fallback>
-            <w:pict>
-              <v:shape w14:anchorId="33110E2D" id="Text Box 19" o:spid="_x0000_s1037" type="#_x0000_t202" style="position:absolute;left:0;text-align:left;margin-left:422.95pt;margin-top:442.75pt;width:204.5pt;height:27pt;z-index:-251593728;visibility:visible;mso-wrap-style:square;mso-width-percent:0;mso-height-percent:0;mso-wrap-distance-left:9pt;mso-wrap-distance-top:3.6pt;mso-wrap-distance-right:9pt;mso-wrap-distance-bottom:3.6pt;mso-position-horizontal:absolute;mso-position-horizontal-relative:margin;mso-position-vertical:absolute;mso-position-vertical-relative:page;mso-width-percent:0;mso-height-percent:0;mso-width-relative:margin;mso-height-relative:margin;v-text-anchor:top" o:gfxdata="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" stroked="f">
-                <v:textbox inset="0,0,0,0">
-                  <w:txbxContent>
-                    <w:p>
-                      <w:pPr>
-                        <w:pStyle w:val="Heading1"/>
-                        <w:ind w:left="0" w:firstLine="0"/>
-                        <w:rPr>
-                          <w:color w:val="5B9BD5" w:themeColor="accent1"/>
-                        </w:rPr>
-                      </w:pPr>
-                      <w:r>
-                        <w:rPr>
-                          <w:color w:val="5B9BD5" w:themeColor="accent1"/>
-                        </w:rPr>
-                        <w:t xml:space="preserve">OOV </w:t>
-                      </w:r>
-                      <w:r>
-                        <w:rPr>
-                          <w:color w:val="5B9BD5" w:themeColor="accent1"/>
-                          <w:sz w:val="28"/>
-                        </w:rPr>
-                        <w:t>(composition by example)</w:t>
-                      </w:r>
-                    </w:p>
-                    <w:p>
-                      <w:pPr>
-                        <w:rPr>
-                          <w:rFonts w:ascii="Times New Roman" w:hAnsi="Times New Roman" w:cs="Times New Roman"/>
-                          <w:sz w:val="44"/>
-                          <w:szCs w:val="44"/>
-                        </w:rPr>
-                      </w:pPr>
-                    </w:p>
-                  </w:txbxContent>
-                </v:textbox>
-                <w10:wrap type="tight" anchorx="margin" anchory="page"/>
-              </v:shape>
-            </w:pict>
-          </mc:Fallback>
-        </mc:AlternateContent>
-      </w:r>
-      <w:r>
-        <w:rPr>
-          <w:b/>
-          <w:bCs/>
+        <w:pict w14:anchorId="2493491E">
+          <v:shape id="Text Box 19" o:spid="_x0000_s2053" type="#_x0000_t202" style="position:absolute;left:0;text-align:left;margin-left:422.95pt;margin-top:442.75pt;width:204.5pt;height:27pt;z-index:-251593728;visibility:visible;mso-wrap-style:square;mso-width-percent:0;mso-height-percent:0;mso-wrap-distance-left:9pt;mso-wrap-distance-top:3.6pt;mso-wrap-distance-right:9pt;mso-wrap-distance-bottom:3.6pt;mso-position-horizontal:absolute;mso-position-horizontal-relative:margin;mso-position-vertical:absolute;mso-position-vertical-relative:page;mso-width-percent:0;mso-height-percent:0;mso-width-relative:margin;mso-height-relative:margin;v-text-anchor:top" wrapcoords="-79 0 -79 21000 21600 21000 21600 0 -79 0" o:gfxdata="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" stroked="f">
+            <v:textbox inset="0,0,0,0">
+              <w:txbxContent>
+                <w:p>
+                  <w:pPr>
+                    <w:pStyle w:val="Heading1"/>
+                    <w:ind w:left="0" w:firstLine="0"/>
+                    <w:rPr>
+                      <w:color w:val="5B9BD5" w:themeColor="accent1"/>
+                    </w:rPr>
+                  </w:pPr>
+                  <w:r>
+                    <w:rPr>
+                      <w:color w:val="5B9BD5" w:themeColor="accent1"/>
+                    </w:rPr>
+                    <w:t xml:space="preserve">OOV </w:t>
+                  </w:r>
+                  <w:r>
+                    <w:rPr>
+                      <w:color w:val="5B9BD5" w:themeColor="accent1"/>
+                      <w:sz w:val="28"/>
+                    </w:rPr>
+                    <w:t>(composition by example)</w:t>
+                  </w:r>
+                </w:p>
+                <w:p>
+                  <w:pPr>
+                    <w:rPr>
+                      <w:rFonts w:ascii="Times New Roman" w:hAnsi="Times New Roman" w:cs="Times New Roman"/>
+                      <w:sz w:val="44"/>
+                      <w:szCs w:val="44"/>
+                    </w:rPr>
+                  </w:pPr>
+                </w:p>
+              </w:txbxContent>
+            </v:textbox>
+            <w10:wrap type="tight" anchorx="margin" anchory="page"/>
+          </v:shape>
+        </w:pict>
+      </w:r>
+      <w:r>
+        <w:rPr>
           <w:noProof/>
         </w:rPr>
-        <mc:AlternateContent>
-          <mc:Choice Requires="wps">
-            <w:drawing>
-              <wp:anchor distT="45720" distB="45720" distL="114300" distR="114300" simplePos="0" relativeHeight="251720704" behindDoc="1" locked="0" layoutInCell="1" allowOverlap="1" wp14:anchorId="013BB74C" wp14:editId="293C2905">
-                <wp:simplePos x="0" y="0"/>
-                <wp:positionH relativeFrom="margin">
-                  <wp:align>left</wp:align>
-                </wp:positionH>
-                <wp:positionV relativeFrom="page">
-                  <wp:posOffset>5513070</wp:posOffset>
-                </wp:positionV>
-                <wp:extent cx="4919980" cy="342900"/>
-                <wp:effectExtent l="0" t="0" r="0" b="0"/>
-                <wp:wrapTight wrapText="bothSides">
-                  <wp:wrapPolygon edited="0">
-                    <wp:start x="0" y="0"/>
-                    <wp:lineTo x="0" y="20400"/>
-                    <wp:lineTo x="21494" y="20400"/>
-                    <wp:lineTo x="21494" y="0"/>
-                    <wp:lineTo x="0" y="0"/>
-                  </wp:wrapPolygon>
-                </wp:wrapTight>
-                <wp:docPr id="15" name="Text Box 15"/>
-                <wp:cNvGraphicFramePr>
-                  <a:graphicFrameLocks xmlns:a="http://schemas.openxmlformats.org/drawingml/2006/main"/>
-                </wp:cNvGraphicFramePr>
-                <a:graphic xmlns:a="http://schemas.openxmlformats.org/drawingml/2006/main">
-                  <a:graphicData uri="http://schemas.microsoft.com/office/word/2010/wordprocessingShape">
-                    <wps:wsp>
-                      <wps:cNvSpPr txBox="1">
-                        <a:spLocks noChangeArrowheads="1"/>
-                      </wps:cNvSpPr>
-                      <wps:spPr bwMode="auto">
-                        <a:xfrm>
-                          <a:off x="0" y="0"/>
-                          <a:ext cx="4919980" cy="342900"/>
-                        </a:xfrm>
-                        <a:prstGeom prst="rect">
-                          <a:avLst/>
-                        </a:prstGeom>
-                        <a:solidFill>
-                          <a:srgbClr val="FFFFFF"/>
-                        </a:solidFill>
-                        <a:ln w="9525">
-                          <a:noFill/>
-                          <a:miter lim="800000"/>
-                          <a:headEnd/>
-                          <a:tailEnd/>
-                        </a:ln>
-                      </wps:spPr>
-                      <wps:txbx>
-                        <w:txbxContent>
-                          <w:p>
-                            <w:pPr>
-                              <w:pStyle w:val="Heading1"/>
-                              <w:ind w:left="0" w:firstLine="0"/>
-                            </w:pPr>
-                            <w:r>
-                              <w:t>OOV</w:t>
-                            </w:r>
-                            <w:r>
-                              <w:t>-Lemma</w:t>
-                            </w:r>
-                            <w:r>
-                              <w:t>ta</w:t>
-                            </w:r>
-                            <w:r>
-                              <w:t xml:space="preserve"> Content</w:t>
-                            </w:r>
-                            <w:r>
-                              <w:t xml:space="preserve"> </w:t>
-                            </w:r>
-                            <w:r>
-                              <w:rPr>
-                                <w:sz w:val="28"/>
-                              </w:rPr>
-                              <w:t>(lookup for OOV lemmas)</w:t>
-                            </w:r>
-                          </w:p>
-                          <w:p>
-                            <w:pPr>
-                              <w:rPr>
-                                <w:rFonts w:ascii="Times New Roman" w:hAnsi="Times New Roman" w:cs="Times New Roman"/>
-                                <w:sz w:val="44"/>
-                                <w:szCs w:val="44"/>
-                              </w:rPr>
-                            </w:pPr>
-                          </w:p>
-                        </w:txbxContent>
-                      </wps:txbx>
-                      <wps:bodyPr rot="0" vert="horz" wrap="square" lIns="0" tIns="0" rIns="0" bIns="0" anchor="t" anchorCtr="0">
-                        <a:noAutofit/>
-                      </wps:bodyPr>
-                    </wps:wsp>
-                  </a:graphicData>
-                </a:graphic>
-                <wp14:sizeRelH relativeFrom="margin">
-                  <wp14:pctWidth>0</wp14:pctWidth>
-                </wp14:sizeRelH>
-                <wp14:sizeRelV relativeFrom="margin">
-                  <wp14:pctHeight>0</wp14:pctHeight>
-                </wp14:sizeRelV>
-              </wp:anchor>
-            </w:drawing>
-          </mc:Choice>
-          <mc:Fallback>
-            <w:pict>
-              <v:shape w14:anchorId="013BB74C" id="Text Box 15" o:spid="_x0000_s1038" type="#_x0000_t202" style="position:absolute;left:0;text-align:left;margin-left:0;margin-top:434.1pt;width:387.4pt;height:27pt;z-index:-251595776;visibility:visible;mso-wrap-style:square;mso-width-percent:0;mso-height-percent:0;mso-wrap-distance-left:9pt;mso-wrap-distance-top:3.6pt;mso-wrap-distance-right:9pt;mso-wrap-distance-bottom:3.6pt;mso-position-horizontal:left;mso-position-horizontal-relative:margin;mso-position-vertical:absolute;mso-position-vertical-relative:page;mso-width-percent:0;mso-height-percent:0;mso-width-relative:margin;mso-height-relative:margin;v-text-anchor:top" o:gfxdata="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" stroked="f">
-                <v:textbox inset="0,0,0,0">
-                  <w:txbxContent>
-                    <w:p>
-                      <w:pPr>
-                        <w:pStyle w:val="Heading1"/>
-                        <w:ind w:left="0" w:firstLine="0"/>
-                      </w:pPr>
-                      <w:r>
-                        <w:t>OOV</w:t>
-                      </w:r>
-                      <w:r>
-                        <w:t>-Lemma</w:t>
-                      </w:r>
-                      <w:r>
-                        <w:t>ta</w:t>
-                      </w:r>
-                      <w:r>
-                        <w:t xml:space="preserve"> Content</w:t>
-                      </w:r>
-                      <w:r>
-                        <w:t xml:space="preserve"> </w:t>
-                      </w:r>
-                      <w:r>
-                        <w:rPr>
-                          <w:sz w:val="28"/>
-                        </w:rPr>
-                        <w:t>(lookup for OOV lemmas)</w:t>
-                      </w:r>
-                    </w:p>
-                    <w:p>
-                      <w:pPr>
-                        <w:rPr>
-                          <w:rFonts w:ascii="Times New Roman" w:hAnsi="Times New Roman" w:cs="Times New Roman"/>
-                          <w:sz w:val="44"/>
-                          <w:szCs w:val="44"/>
-                        </w:rPr>
-                      </w:pPr>
-                    </w:p>
-                  </w:txbxContent>
-                </v:textbox>
-                <w10:wrap type="tight" anchorx="margin" anchory="page"/>
-              </v:shape>
-            </w:pict>
-          </mc:Fallback>
-        </mc:AlternateContent>
+        <w:pict w14:anchorId="419A5DC9">
+          <v:shape id="Text Box 15" o:spid="_x0000_s2052" type="#_x0000_t202" style="position:absolute;left:0;text-align:left;margin-left:0;margin-top:434.1pt;width:387.4pt;height:27pt;z-index:-251595776;visibility:visible;mso-wrap-style:square;mso-width-percent:0;mso-height-percent:0;mso-wrap-distance-left:9pt;mso-wrap-distance-top:3.6pt;mso-wrap-distance-right:9pt;mso-wrap-distance-bottom:3.6pt;mso-position-horizontal:left;mso-position-horizontal-relative:margin;mso-position-vertical:absolute;mso-position-vertical-relative:page;mso-width-percent:0;mso-height-percent:0;mso-width-relative:margin;mso-height-relative:margin;v-text-anchor:top" wrapcoords="-42 0 -42 21000 21600 21000 21600 0 -42 0" o:gfxdata="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" stroked="f">
+            <v:textbox inset="0,0,0,0">
+              <w:txbxContent>
+                <w:p>
+                  <w:pPr>
+                    <w:pStyle w:val="Heading1"/>
+                    <w:ind w:left="0" w:firstLine="0"/>
+                  </w:pPr>
+                  <w:r>
+                    <w:t>OOV</w:t>
+                  </w:r>
+                  <w:r>
+                    <w:t>-Lemma</w:t>
+                  </w:r>
+                  <w:r>
+                    <w:t>ta</w:t>
+                  </w:r>
+                  <w:r>
+                    <w:t xml:space="preserve"> Content</w:t>
+                  </w:r>
+                  <w:r>
+                    <w:t xml:space="preserve"> </w:t>
+                  </w:r>
+                  <w:r>
+                    <w:rPr>
+                      <w:sz w:val="28"/>
+                    </w:rPr>
+                    <w:t>(lookup for OOV lemmas)</w:t>
+                  </w:r>
+                </w:p>
+                <w:p>
+                  <w:pPr>
+                    <w:rPr>
+                      <w:rFonts w:ascii="Times New Roman" w:hAnsi="Times New Roman" w:cs="Times New Roman"/>
+                      <w:sz w:val="44"/>
+                      <w:szCs w:val="44"/>
+                    </w:rPr>
+                  </w:pPr>
+                </w:p>
+              </w:txbxContent>
+            </v:textbox>
+            <w10:wrap type="tight" anchorx="margin" anchory="page"/>
+          </v:shape>
+        </w:pict>
       </w:r>
     </w:p>
     <w:p>
@@ -34262,207 +32591,77 @@
       </w:pPr>
       <w:r>
         <w:rPr>
-          <w:rFonts w:ascii="Arial" w:eastAsia="Arial" w:hAnsi="Arial" w:cs="Arial"/>
-          <w:b/>
           <w:noProof/>
-          <w:color w:val="FFFFFF"/>
-          <w:sz w:val="24"/>
-        </w:rPr>
-        <mc:AlternateContent>
-          <mc:Choice Requires="wps">
-            <w:drawing>
-              <wp:anchor distT="45720" distB="45720" distL="114300" distR="114300" simplePos="0" relativeHeight="251706368" behindDoc="0" locked="0" layoutInCell="1" allowOverlap="1" wp14:anchorId="5CBDA5F5" wp14:editId="386A19DA">
-                <wp:simplePos x="0" y="0"/>
-                <wp:positionH relativeFrom="margin">
-                  <wp:align>right</wp:align>
-                </wp:positionH>
-                <wp:positionV relativeFrom="page">
-                  <wp:posOffset>1179195</wp:posOffset>
-                </wp:positionV>
-                <wp:extent cx="2592705" cy="607060"/>
-                <wp:effectExtent l="0" t="0" r="17145" b="21590"/>
-                <wp:wrapSquare wrapText="bothSides"/>
-                <wp:docPr id="3" name="Text Box 2"/>
-                <wp:cNvGraphicFramePr>
-                  <a:graphicFrameLocks xmlns:a="http://schemas.openxmlformats.org/drawingml/2006/main"/>
-                </wp:cNvGraphicFramePr>
-                <a:graphic xmlns:a="http://schemas.openxmlformats.org/drawingml/2006/main">
-                  <a:graphicData uri="http://schemas.microsoft.com/office/word/2010/wordprocessingShape">
-                    <wps:wsp>
-                      <wps:cNvSpPr txBox="1">
-                        <a:spLocks noChangeArrowheads="1"/>
-                      </wps:cNvSpPr>
-                      <wps:spPr bwMode="auto">
-                        <a:xfrm>
-                          <a:off x="0" y="0"/>
-                          <a:ext cx="2592705" cy="607060"/>
-                        </a:xfrm>
-                        <a:prstGeom prst="rect">
-                          <a:avLst/>
-                        </a:prstGeom>
-                        <a:solidFill>
-                          <a:srgbClr val="FFFFFF"/>
-                        </a:solidFill>
-                        <a:ln w="15875">
-                          <a:solidFill>
-                            <a:schemeClr val="accent1"/>
-                          </a:solidFill>
-                          <a:miter lim="800000"/>
-                          <a:headEnd/>
-                          <a:tailEnd/>
-                        </a:ln>
-                      </wps:spPr>
-                      <wps:txbx>
-                        <w:txbxContent>
-                          <w:p>
-                            <w:pPr>
-                              <w:spacing w:after="120"/>
-                              <w:rPr>
-                                <w:i/>
-                                <w:sz w:val="24"/>
-                                <w:szCs w:val="24"/>
-                              </w:rPr>
-                            </w:pPr>
-                            <w:r>
-                              <w:rPr>
-                                <w:i/>
-                                <w:sz w:val="24"/>
-                                <w:szCs w:val="24"/>
-                              </w:rPr>
-                              <w:t xml:space="preserve">All </w:t>
-                            </w:r>
-                            <w:r>
-                              <w:rPr>
-                                <w:i/>
-                                <w:sz w:val="24"/>
-                                <w:szCs w:val="24"/>
-                              </w:rPr>
-                              <w:t xml:space="preserve">SDK </w:t>
-                            </w:r>
-                            <w:r>
-                              <w:rPr>
-                                <w:i/>
-                                <w:sz w:val="24"/>
-                                <w:szCs w:val="24"/>
-                              </w:rPr>
-                              <w:t>artifacts are</w:t>
-                            </w:r>
-                            <w:r>
-                              <w:rPr>
-                                <w:i/>
-                                <w:sz w:val="24"/>
-                                <w:szCs w:val="24"/>
-                              </w:rPr>
-                              <w:t xml:space="preserve"> on github.com:</w:t>
-                            </w:r>
-                          </w:p>
-                          <w:p>
-                            <w:r>
-                              <w:t xml:space="preserve">     </w:t>
-                            </w:r>
-                            <w:r>
-                              <w:rPr>
-                                <w:rStyle w:val="Hyperlink"/>
-                              </w:rPr>
-                              <w:t>https://github.com/</w:t>
-                            </w:r>
-                            <w:r>
-                              <w:rPr>
-                                <w:rStyle w:val="Hyperlink"/>
-                              </w:rPr>
-                              <w:t>AV-Text/AVX</w:t>
-                            </w:r>
-                          </w:p>
-                          <w:p/>
-                        </w:txbxContent>
-                      </wps:txbx>
-                      <wps:bodyPr rot="0" vert="horz" wrap="square" lIns="91440" tIns="45720" rIns="91440" bIns="45720" anchor="t" anchorCtr="0">
-                        <a:noAutofit/>
-                      </wps:bodyPr>
-                    </wps:wsp>
-                  </a:graphicData>
-                </a:graphic>
-                <wp14:sizeRelH relativeFrom="margin">
-                  <wp14:pctWidth>0</wp14:pctWidth>
-                </wp14:sizeRelH>
-                <wp14:sizeRelV relativeFrom="margin">
-                  <wp14:pctHeight>0</wp14:pctHeight>
-                </wp14:sizeRelV>
-              </wp:anchor>
-            </w:drawing>
-          </mc:Choice>
-          <mc:Fallback>
-            <w:pict>
-              <v:shape w14:anchorId="5CBDA5F5" id="_x0000_s1039" type="#_x0000_t202" style="position:absolute;left:0;text-align:left;margin-left:152.95pt;margin-top:92.85pt;width:204.15pt;height:47.8pt;z-index:251706368;visibility:visible;mso-wrap-style:square;mso-width-percent:0;mso-height-percent:0;mso-wrap-distance-left:9pt;mso-wrap-distance-top:3.6pt;mso-wrap-distance-right:9pt;mso-wrap-distance-bottom:3.6pt;mso-position-horizontal:right;mso-position-horizontal-relative:margin;mso-position-vertical:absolute;mso-position-vertical-relative:page;mso-width-percent:0;mso-height-percent:0;mso-width-relative:margin;mso-height-relative:margin;v-text-anchor:top" o:gfxdata="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" strokecolor="#5b9bd5 [3204]" strokeweight="1.25pt">
-                <v:textbox>
-                  <w:txbxContent>
-                    <w:p>
-                      <w:pPr>
-                        <w:spacing w:after="120"/>
-                        <w:rPr>
-                          <w:i/>
-                          <w:sz w:val="24"/>
-                          <w:szCs w:val="24"/>
-                        </w:rPr>
-                      </w:pPr>
-                      <w:r>
-                        <w:rPr>
-                          <w:i/>
-                          <w:sz w:val="24"/>
-                          <w:szCs w:val="24"/>
-                        </w:rPr>
-                        <w:t xml:space="preserve">All </w:t>
-                      </w:r>
-                      <w:r>
-                        <w:rPr>
-                          <w:i/>
-                          <w:sz w:val="24"/>
-                          <w:szCs w:val="24"/>
-                        </w:rPr>
-                        <w:t xml:space="preserve">SDK </w:t>
-                      </w:r>
-                      <w:r>
-                        <w:rPr>
-                          <w:i/>
-                          <w:sz w:val="24"/>
-                          <w:szCs w:val="24"/>
-                        </w:rPr>
-                        <w:t>artifacts are</w:t>
-                      </w:r>
-                      <w:r>
-                        <w:rPr>
-                          <w:i/>
-                          <w:sz w:val="24"/>
-                          <w:szCs w:val="24"/>
-                        </w:rPr>
-                        <w:t xml:space="preserve"> on github.com:</w:t>
-                      </w:r>
-                    </w:p>
-                    <w:p>
-                      <w:r>
-                        <w:t xml:space="preserve">     </w:t>
-                      </w:r>
-                      <w:r>
-                        <w:rPr>
-                          <w:rStyle w:val="Hyperlink"/>
-                        </w:rPr>
-                        <w:t>https://github.com/</w:t>
-                      </w:r>
-                      <w:r>
-                        <w:rPr>
-                          <w:rStyle w:val="Hyperlink"/>
-                        </w:rPr>
-                        <w:t>AV-Text/AVX</w:t>
-                      </w:r>
-                    </w:p>
-                    <w:p/>
-                  </w:txbxContent>
-                </v:textbox>
-                <w10:wrap type="square" anchorx="margin" anchory="page"/>
-              </v:shape>
-            </w:pict>
-          </mc:Fallback>
-        </mc:AlternateContent>
+        </w:rPr>
+        <w:pict w14:anchorId="0308F846">
+          <v:shape id="_x0000_s2051" type="#_x0000_t202" style="position:absolute;left:0;text-align:left;margin-left:152.95pt;margin-top:92.85pt;width:204.15pt;height:47.8pt;z-index:251706368;visibility:visible;mso-wrap-style:square;mso-width-percent:0;mso-height-percent:0;mso-wrap-distance-left:9pt;mso-wrap-distance-top:3.6pt;mso-wrap-distance-right:9pt;mso-wrap-distance-bottom:3.6pt;mso-position-horizontal:right;mso-position-horizontal-relative:margin;mso-position-vertical:absolute;mso-position-vertical-relative:page;mso-width-percent:0;mso-height-percent:0;mso-width-relative:margin;mso-height-relative:margin;v-text-anchor:top" o:gfxdata="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" strokecolor="#5b9bd5 [3204]" strokeweight="1.25pt">
+            <v:textbox>
+              <w:txbxContent>
+                <w:p>
+                  <w:pPr>
+                    <w:spacing w:after="120"/>
+                    <w:rPr>
+                      <w:i/>
+                      <w:sz w:val="24"/>
+                      <w:szCs w:val="24"/>
+                    </w:rPr>
+                  </w:pPr>
+                  <w:r>
+                    <w:rPr>
+                      <w:i/>
+                      <w:sz w:val="24"/>
+                      <w:szCs w:val="24"/>
+                    </w:rPr>
+                    <w:t xml:space="preserve">All </w:t>
+                  </w:r>
+                  <w:r>
+                    <w:rPr>
+                      <w:i/>
+                      <w:sz w:val="24"/>
+                      <w:szCs w:val="24"/>
+                    </w:rPr>
+                    <w:t xml:space="preserve">SDK </w:t>
+                  </w:r>
+                  <w:r>
+                    <w:rPr>
+                      <w:i/>
+                      <w:sz w:val="24"/>
+                      <w:szCs w:val="24"/>
+                    </w:rPr>
+                    <w:t>artifacts are</w:t>
+                  </w:r>
+                  <w:r>
+                    <w:rPr>
+                      <w:i/>
+                      <w:sz w:val="24"/>
+                      <w:szCs w:val="24"/>
+                    </w:rPr>
+                    <w:t xml:space="preserve"> on github.com:</w:t>
+                  </w:r>
+                </w:p>
+                <w:p>
+                  <w:r>
+                    <w:t xml:space="preserve">     </w:t>
+                  </w:r>
+                  <w:r>
+                    <w:rPr>
+                      <w:rStyle w:val="Hyperlink"/>
+                    </w:rPr>
+                    <w:t>https://github.com/</w:t>
+                  </w:r>
+                  <w:r>
+                    <w:rPr>
+                      <w:rStyle w:val="Hyperlink"/>
+                    </w:rPr>
+                    <w:t>AV-Text/AVX</w:t>
+                  </w:r>
+                </w:p>
+                <w:p/>
+              </w:txbxContent>
+            </v:textbox>
+            <w10:wrap type="square" anchorx="margin" anchory="page"/>
+          </v:shape>
+        </w:pict>
       </w:r>
       <w:r>
         <w:rPr>
@@ -35053,8 +33252,8 @@
         <w:jc w:val="both"/>
         <w:rPr>
           <w:b/>
-          <w:sz w:val="20"/>
-          <w:szCs w:val="20"/>
+          <w:sz w:val="8"/>
+          <w:szCs w:val="8"/>
         </w:rPr>
       </w:pPr>
       <w:r>
@@ -35063,97 +33262,28 @@
           <w:sz w:val="20"/>
           <w:szCs w:val="20"/>
         </w:rPr>
-        <w:t>Hashing values in Directory &amp; total-verse-counts for each Book were incorrect</w:t>
-      </w:r>
-      <w:r>
-        <w:rPr>
-          <w:rFonts w:cstheme="minorHAnsi"/>
+        <w:t>Hashing values in Directory &amp; total-verse-counts for each Book were incorrect in Ω32. This necessitated the Ω35</w:t>
+      </w:r>
+      <w:r>
+        <w:rPr>
           <w:sz w:val="20"/>
           <w:szCs w:val="20"/>
         </w:rPr>
-        <w:t xml:space="preserve"> </w:t>
-      </w:r>
-      <w:r>
-        <w:rPr>
-          <w:rFonts w:cstheme="minorHAnsi"/>
+        <w:t xml:space="preserve"> release. Only Directory &amp; Book content w</w:t>
+      </w:r>
+      <w:r>
+        <w:rPr>
           <w:sz w:val="20"/>
           <w:szCs w:val="20"/>
         </w:rPr>
-        <w:t xml:space="preserve">in </w:t>
-      </w:r>
-      <w:r>
-        <w:rPr>
-          <w:rFonts w:cstheme="minorHAnsi"/>
+        <w:t>ere</w:t>
+      </w:r>
+      <w:r>
+        <w:rPr>
           <w:sz w:val="20"/>
           <w:szCs w:val="20"/>
         </w:rPr>
-        <w:t>Ω32</w:t>
-      </w:r>
-      <w:r>
-        <w:rPr>
-          <w:rFonts w:cstheme="minorHAnsi"/>
-          <w:sz w:val="20"/>
-          <w:szCs w:val="20"/>
-        </w:rPr>
-        <w:t xml:space="preserve">. This necessitated the </w:t>
-      </w:r>
-      <w:r>
-        <w:rPr>
-          <w:rFonts w:cstheme="minorHAnsi"/>
-          <w:sz w:val="20"/>
-          <w:szCs w:val="20"/>
-        </w:rPr>
-        <w:t>Ω3</w:t>
-      </w:r>
-      <w:r>
-        <w:rPr>
-          <w:rFonts w:cstheme="minorHAnsi"/>
-          <w:sz w:val="20"/>
-          <w:szCs w:val="20"/>
-        </w:rPr>
-        <w:t>5</w:t>
-      </w:r>
-      <w:r>
-        <w:rPr>
-          <w:sz w:val="20"/>
-          <w:szCs w:val="20"/>
-        </w:rPr>
-        <w:t xml:space="preserve"> release</w:t>
-      </w:r>
-      <w:r>
-        <w:rPr>
-          <w:sz w:val="20"/>
-          <w:szCs w:val="20"/>
-        </w:rPr>
-        <w:t>. Only</w:t>
-      </w:r>
-      <w:r>
-        <w:rPr>
-          <w:sz w:val="20"/>
-          <w:szCs w:val="20"/>
-        </w:rPr>
-        <w:t xml:space="preserve"> </w:t>
-      </w:r>
-      <w:r>
-        <w:rPr>
-          <w:sz w:val="20"/>
-          <w:szCs w:val="20"/>
-        </w:rPr>
-        <w:t xml:space="preserve">Directory &amp; Book </w:t>
-      </w:r>
-      <w:r>
-        <w:rPr>
-          <w:sz w:val="20"/>
-          <w:szCs w:val="20"/>
-        </w:rPr>
-        <w:t>content</w:t>
-      </w:r>
-      <w:r>
-        <w:rPr>
-          <w:sz w:val="20"/>
-          <w:szCs w:val="20"/>
-        </w:rPr>
-        <w:t xml:space="preserve"> was revised</w:t>
+        <w:t xml:space="preserve"> revised</w:t>
       </w:r>
       <w:r>
         <w:rPr>
@@ -35167,76 +33297,184 @@
           <w:rFonts w:cstheme="minorHAnsi"/>
           <w:b/>
           <w:bCs/>
-          <w:sz w:val="18"/>
-          <w:szCs w:val="18"/>
-        </w:rPr>
-        <w:t>Ω</w:t>
-      </w:r>
-      <w:r>
-        <w:rPr>
-          <w:sz w:val="18"/>
-          <w:szCs w:val="18"/>
-        </w:rPr>
-        <w:t>3507 release</w:t>
-      </w:r>
-      <w:r>
-        <w:rPr>
           <w:sz w:val="20"/>
           <w:szCs w:val="20"/>
         </w:rPr>
-        <w:t>.</w:t>
+        <w:t>Ω</w:t>
       </w:r>
       <w:r>
         <w:rPr>
           <w:sz w:val="20"/>
           <w:szCs w:val="20"/>
         </w:rPr>
-        <w:t xml:space="preserve">  That update is carried forward into the </w:t>
+        <w:t>3507 release</w:t>
+      </w:r>
+      <w:r>
+        <w:rPr>
+          <w:sz w:val="20"/>
+          <w:szCs w:val="20"/>
+        </w:rPr>
+        <w:t>.</w:t>
+      </w:r>
+      <w:r>
+        <w:rPr>
+          <w:sz w:val="20"/>
+          <w:szCs w:val="20"/>
+        </w:rPr>
+        <w:t xml:space="preserve">  </w:t>
+      </w:r>
+      <w:r>
+        <w:rPr>
+          <w:sz w:val="20"/>
+          <w:szCs w:val="20"/>
+        </w:rPr>
+        <w:t xml:space="preserve">Directory &amp; Book content </w:t>
+      </w:r>
+      <w:r>
+        <w:rPr>
+          <w:sz w:val="20"/>
+          <w:szCs w:val="20"/>
+        </w:rPr>
+        <w:t>were further</w:t>
+      </w:r>
+      <w:r>
+        <w:rPr>
+          <w:sz w:val="20"/>
+          <w:szCs w:val="20"/>
+        </w:rPr>
+        <w:t xml:space="preserve"> revised in the </w:t>
       </w:r>
       <w:r>
         <w:rPr>
           <w:rFonts w:cstheme="minorHAnsi"/>
           <w:b/>
           <w:bCs/>
-          <w:sz w:val="18"/>
-          <w:szCs w:val="18"/>
+          <w:sz w:val="20"/>
+          <w:szCs w:val="20"/>
         </w:rPr>
         <w:t>Ω</w:t>
       </w:r>
       <w:r>
         <w:rPr>
-          <w:sz w:val="18"/>
-          <w:szCs w:val="18"/>
-        </w:rPr>
-        <w:t>39</w:t>
-      </w:r>
-      <w:r>
-        <w:rPr>
-          <w:sz w:val="18"/>
-          <w:szCs w:val="18"/>
-        </w:rPr>
-        <w:t>10</w:t>
-      </w:r>
-      <w:r>
-        <w:rPr>
-          <w:sz w:val="18"/>
-          <w:szCs w:val="18"/>
-        </w:rPr>
-        <w:t xml:space="preserve"> release.</w:t>
-      </w:r>
-    </w:p>
-    <w:p>
-      <w:pPr>
-        <w:pStyle w:val="ListParagraph"/>
-        <w:spacing w:before="100" w:after="0" w:line="240" w:lineRule="auto"/>
-        <w:ind w:left="360"/>
-        <w:jc w:val="both"/>
-        <w:rPr>
+          <w:sz w:val="20"/>
+          <w:szCs w:val="20"/>
+        </w:rPr>
+        <w:t>3</w:t>
+      </w:r>
+      <w:r>
+        <w:rPr>
+          <w:sz w:val="20"/>
+          <w:szCs w:val="20"/>
+        </w:rPr>
+        <w:t>911</w:t>
+      </w:r>
+      <w:r>
+        <w:rPr>
+          <w:sz w:val="20"/>
+          <w:szCs w:val="20"/>
+        </w:rPr>
+        <w:t xml:space="preserve"> release</w:t>
+      </w:r>
+      <w:r>
+        <w:rPr>
+          <w:sz w:val="20"/>
+          <w:szCs w:val="20"/>
+        </w:rPr>
+        <w:t xml:space="preserve"> [The </w:t>
+      </w:r>
+      <w:r>
+        <w:rPr>
+          <w:rFonts w:cstheme="minorHAnsi"/>
           <w:b/>
-          <w:sz w:val="8"/>
-          <w:szCs w:val="8"/>
-        </w:rPr>
-      </w:pPr>
+          <w:bCs/>
+          <w:sz w:val="20"/>
+          <w:szCs w:val="20"/>
+        </w:rPr>
+        <w:t>Ω</w:t>
+      </w:r>
+      <w:r>
+        <w:rPr>
+          <w:sz w:val="20"/>
+          <w:szCs w:val="20"/>
+        </w:rPr>
+        <w:t>3507</w:t>
+      </w:r>
+      <w:r>
+        <w:rPr>
+          <w:sz w:val="20"/>
+          <w:szCs w:val="20"/>
+        </w:rPr>
+        <w:t xml:space="preserve"> is now deemed as an alpha release and should no longer be utilized</w:t>
+      </w:r>
+      <w:r>
+        <w:rPr>
+          <w:sz w:val="20"/>
+          <w:szCs w:val="20"/>
+        </w:rPr>
+        <w:t xml:space="preserve">. </w:t>
+      </w:r>
+      <w:r>
+        <w:rPr>
+          <w:rFonts w:cstheme="minorHAnsi"/>
+          <w:b/>
+          <w:bCs/>
+          <w:sz w:val="20"/>
+          <w:szCs w:val="20"/>
+        </w:rPr>
+        <w:t>Ω</w:t>
+      </w:r>
+      <w:r>
+        <w:rPr>
+          <w:sz w:val="20"/>
+          <w:szCs w:val="20"/>
+        </w:rPr>
+        <w:t>3911</w:t>
+      </w:r>
+      <w:r>
+        <w:rPr>
+          <w:sz w:val="20"/>
+          <w:szCs w:val="20"/>
+        </w:rPr>
+        <w:t xml:space="preserve"> is a superset of the </w:t>
+      </w:r>
+      <w:r>
+        <w:rPr>
+          <w:rFonts w:cstheme="minorHAnsi"/>
+          <w:b/>
+          <w:bCs/>
+          <w:sz w:val="20"/>
+          <w:szCs w:val="20"/>
+        </w:rPr>
+        <w:t>Ω</w:t>
+      </w:r>
+      <w:r>
+        <w:rPr>
+          <w:sz w:val="20"/>
+          <w:szCs w:val="20"/>
+        </w:rPr>
+        <w:t>3507</w:t>
+      </w:r>
+      <w:r>
+        <w:rPr>
+          <w:sz w:val="20"/>
+          <w:szCs w:val="20"/>
+        </w:rPr>
+        <w:t xml:space="preserve"> release</w:t>
+      </w:r>
+      <w:r>
+        <w:rPr>
+          <w:sz w:val="20"/>
+          <w:szCs w:val="20"/>
+        </w:rPr>
+        <w:t>, with identified bugs fixed]</w:t>
+      </w:r>
+      <w:r>
+        <w:rPr>
+          <w:sz w:val="20"/>
+          <w:szCs w:val="20"/>
+        </w:rPr>
+        <w:t xml:space="preserve">. </w:t>
+      </w:r>
     </w:p>
     <w:p>
       <w:pPr>
@@ -35991,522 +34229,229 @@
       </w:r>
       <w:r>
         <w:rPr>
-          <w:rFonts w:ascii="Arial" w:eastAsia="Arial" w:hAnsi="Arial" w:cs="Arial"/>
-          <w:b/>
           <w:noProof/>
-          <w:color w:val="FFFFFF"/>
-          <w:sz w:val="18"/>
-          <w:szCs w:val="18"/>
-        </w:rPr>
-        <mc:AlternateContent>
-          <mc:Choice Requires="wps">
-            <w:drawing>
-              <wp:anchor distT="45720" distB="45720" distL="114300" distR="114300" simplePos="0" relativeHeight="251740160" behindDoc="0" locked="0" layoutInCell="1" allowOverlap="1" wp14:anchorId="19F0E94D" wp14:editId="4A32ED63">
-                <wp:simplePos x="0" y="0"/>
-                <wp:positionH relativeFrom="margin">
-                  <wp:align>left</wp:align>
-                </wp:positionH>
-                <wp:positionV relativeFrom="page">
-                  <wp:posOffset>5337752</wp:posOffset>
-                </wp:positionV>
-                <wp:extent cx="8591266" cy="1705231"/>
-                <wp:effectExtent l="0" t="0" r="19685" b="28575"/>
-                <wp:wrapNone/>
-                <wp:docPr id="17" name="Text Box 2"/>
-                <wp:cNvGraphicFramePr>
-                  <a:graphicFrameLocks xmlns:a="http://schemas.openxmlformats.org/drawingml/2006/main"/>
-                </wp:cNvGraphicFramePr>
-                <a:graphic xmlns:a="http://schemas.openxmlformats.org/drawingml/2006/main">
-                  <a:graphicData uri="http://schemas.microsoft.com/office/word/2010/wordprocessingShape">
-                    <wps:wsp>
-                      <wps:cNvSpPr txBox="1">
-                        <a:spLocks noChangeArrowheads="1"/>
-                      </wps:cNvSpPr>
-                      <wps:spPr bwMode="auto">
-                        <a:xfrm>
-                          <a:off x="0" y="0"/>
-                          <a:ext cx="8591266" cy="1705231"/>
-                        </a:xfrm>
-                        <a:prstGeom prst="rect">
-                          <a:avLst/>
-                        </a:prstGeom>
-                        <a:solidFill>
-                          <a:srgbClr val="FFFFFF"/>
-                        </a:solidFill>
-                        <a:ln w="15875">
-                          <a:solidFill>
-                            <a:schemeClr val="accent1"/>
-                          </a:solidFill>
-                          <a:miter lim="800000"/>
-                          <a:headEnd/>
-                          <a:tailEnd/>
-                        </a:ln>
-                      </wps:spPr>
-                      <wps:txbx>
-                        <w:txbxContent>
-                          <w:p>
-                            <w:pPr>
-                              <w:spacing w:after="0"/>
-                              <w:rPr>
-                                <w:rFonts w:cstheme="minorHAnsi"/>
-                                <w:b/>
-                                <w:sz w:val="20"/>
-                                <w:szCs w:val="20"/>
-                              </w:rPr>
-                            </w:pPr>
-                            <w:r>
-                              <w:rPr>
-                                <w:rFonts w:cstheme="minorHAnsi"/>
-                                <w:b/>
-                                <w:sz w:val="20"/>
-                                <w:szCs w:val="20"/>
-                                <w14:textOutline w14:w="9525" w14:cap="rnd" w14:cmpd="sng" w14:algn="ctr">
-                                  <w14:noFill/>
-                                  <w14:prstDash w14:val="solid"/>
-                                  <w14:bevel/>
-                                </w14:textOutline>
-                              </w:rPr>
-                              <w:t>LICENSE</w:t>
-                            </w:r>
-                            <w:r>
-                              <w:rPr>
-                                <w:rFonts w:cstheme="minorHAnsi"/>
-                                <w:b/>
-                                <w:sz w:val="20"/>
-                                <w:szCs w:val="20"/>
-                              </w:rPr>
-                              <w:t>:</w:t>
-                            </w:r>
-                          </w:p>
-                          <w:p>
-                            <w:pPr>
-                              <w:spacing w:after="0"/>
-                              <w:rPr>
-                                <w:rFonts w:cstheme="minorHAnsi"/>
-                                <w:b/>
-                                <w:sz w:val="18"/>
-                                <w:szCs w:val="18"/>
-                              </w:rPr>
-                            </w:pPr>
-                            <w:r>
-                              <w:rPr>
-                                <w:sz w:val="18"/>
-                                <w:szCs w:val="18"/>
-                              </w:rPr>
-                              <w:t>Copyright (c) 1996-202</w:t>
-                            </w:r>
-                            <w:r>
-                              <w:rPr>
-                                <w:sz w:val="18"/>
-                                <w:szCs w:val="18"/>
-                              </w:rPr>
-                              <w:t>3</w:t>
-                            </w:r>
-                            <w:r>
-                              <w:rPr>
-                                <w:sz w:val="18"/>
-                                <w:szCs w:val="18"/>
-                              </w:rPr>
-                              <w:t>, Kevin Wonus</w:t>
-                            </w:r>
-                          </w:p>
-                          <w:p>
-                            <w:pPr>
-                              <w:spacing w:after="0" w:line="240" w:lineRule="auto"/>
-                              <w:jc w:val="both"/>
-                              <w:rPr>
-                                <w:sz w:val="18"/>
-                                <w:szCs w:val="18"/>
-                              </w:rPr>
-                            </w:pPr>
-                            <w:r>
-                              <w:rPr>
-                                <w:sz w:val="18"/>
-                                <w:szCs w:val="18"/>
-                              </w:rPr>
-                              <w:t>Permission is hereby granted, free of charge, to any person obtaining a copy of this software and associated documentation files (the "Software"), to deal in the Software without restriction, including without limitation the rights to use, copy, modify, merge, publish, distribute, sublicense, and/or sell copies of the Software, and to permit persons to whom the Software is furnished to do so, subject to the following conditions:</w:t>
-                            </w:r>
-                          </w:p>
-                          <w:p>
-                            <w:pPr>
-                              <w:spacing w:after="0"/>
-                              <w:jc w:val="both"/>
-                              <w:rPr>
-                                <w:sz w:val="18"/>
-                                <w:szCs w:val="18"/>
-                              </w:rPr>
-                            </w:pPr>
-                            <w:r>
-                              <w:rPr>
-                                <w:sz w:val="18"/>
-                                <w:szCs w:val="18"/>
-                              </w:rPr>
-                              <w:t>The above copyright notice and this permission notice, namely AV-License.txt, shall be included with all copies or substantial portions of the Software.</w:t>
-                            </w:r>
-                          </w:p>
-                          <w:p>
-                            <w:pPr>
-                              <w:spacing w:after="0"/>
-                              <w:jc w:val="both"/>
-                              <w:rPr>
-                                <w:sz w:val="18"/>
-                                <w:szCs w:val="18"/>
-                              </w:rPr>
-                            </w:pPr>
-                            <w:r>
-                              <w:rPr>
-                                <w:sz w:val="18"/>
-                                <w:szCs w:val="18"/>
-                              </w:rPr>
-                              <w:t>THE SOFTWARE IS PROVIDED "AS IS", WITHOUT WARRANTY OF ANY KIND, EXPRESS OR IMPLIED, INCLUDING BUT NOT LIMITED TO THE WARRANTIES OF MERCHANTABILITY, FITNESS FOR A PARTICULAR PURPOSE AND NONINFRINGEMENT. IN NO EVENT SHALL THE AUTHORS OR COPYRIGHT HOLDERS BE LIABLE FOR ANY CLAIM, DAMAGES OR OTHER LIABILITY, WHETHER IN AN ACTION OF CONTRACT, TORT OR OTHERWISE, ARISING FROM, OUT OF OR IN CONNECTION WITH THE SOFTWARE OR THE USE OR OTHER DEALINGS IN THE SOFTWARE.</w:t>
-                            </w:r>
-                          </w:p>
-                          <w:p>
-                            <w:pPr>
-                              <w:spacing w:after="0"/>
-                              <w:rPr>
-                                <w:sz w:val="16"/>
-                                <w:szCs w:val="16"/>
-                              </w:rPr>
-                            </w:pPr>
-                          </w:p>
-                          <w:p>
-                            <w:pPr>
-                              <w:spacing w:after="0"/>
-                              <w:rPr>
-                                <w:sz w:val="16"/>
-                                <w:szCs w:val="16"/>
-                              </w:rPr>
-                            </w:pPr>
-                            <w:r>
-                              <w:rPr>
-                                <w:sz w:val="16"/>
-                                <w:szCs w:val="16"/>
-                              </w:rPr>
-                              <w:t>Addit</w:t>
-                            </w:r>
-                            <w:r>
-                              <w:rPr>
-                                <w:sz w:val="16"/>
-                                <w:szCs w:val="16"/>
-                              </w:rPr>
-                              <w:t xml:space="preserve">ional information available at:   </w:t>
-                            </w:r>
-                            <w:hyperlink r:id="rId12" w:history="1">
-                              <w:r>
-                                <w:rPr>
-                                  <w:rStyle w:val="Hyperlink"/>
-                                  <w:sz w:val="16"/>
-                                  <w:szCs w:val="16"/>
-                                </w:rPr>
-                                <w:t>http://Digital-AV.org</w:t>
-                              </w:r>
-                            </w:hyperlink>
-                            <w:r>
-                              <w:rPr>
-                                <w:sz w:val="16"/>
-                                <w:szCs w:val="16"/>
-                              </w:rPr>
-                              <w:t xml:space="preserve"> ,   </w:t>
-                            </w:r>
-                            <w:hyperlink r:id="rId13" w:history="1">
-                              <w:r>
-                                <w:rPr>
-                                  <w:rStyle w:val="Hyperlink"/>
-                                  <w:sz w:val="16"/>
-                                  <w:szCs w:val="16"/>
-                                </w:rPr>
-                                <w:t>http://AVText.org</w:t>
-                              </w:r>
-                            </w:hyperlink>
-                            <w:r>
-                              <w:rPr>
-                                <w:sz w:val="16"/>
-                                <w:szCs w:val="16"/>
-                              </w:rPr>
-                              <w:t xml:space="preserve"> ,    </w:t>
-                            </w:r>
-                            <w:hyperlink r:id="rId14" w:history="1">
-                              <w:r>
-                                <w:rPr>
-                                  <w:rStyle w:val="Hyperlink"/>
-                                  <w:sz w:val="16"/>
-                                  <w:szCs w:val="16"/>
-                                </w:rPr>
-                                <w:t>info@avtext.org</w:t>
-                              </w:r>
-                            </w:hyperlink>
-                            <w:r>
-                              <w:rPr>
-                                <w:sz w:val="16"/>
-                                <w:szCs w:val="16"/>
-                              </w:rPr>
-                              <w:t xml:space="preserve"> ,    </w:t>
-                            </w:r>
-                            <w:hyperlink r:id="rId15" w:history="1">
-                              <w:r>
-                                <w:rPr>
-                                  <w:rStyle w:val="Hyperlink"/>
-                                  <w:sz w:val="16"/>
-                                  <w:szCs w:val="16"/>
-                                </w:rPr>
-                                <w:t>kevin@wonus.com</w:t>
-                              </w:r>
-                            </w:hyperlink>
-                            <w:r>
-                              <w:rPr>
-                                <w:sz w:val="16"/>
-                                <w:szCs w:val="16"/>
-                              </w:rPr>
-                              <w:t xml:space="preserve"> </w:t>
-                            </w:r>
-                          </w:p>
-                        </w:txbxContent>
-                      </wps:txbx>
-                      <wps:bodyPr rot="0" vert="horz" wrap="square" lIns="91440" tIns="45720" rIns="91440" bIns="45720" anchor="t" anchorCtr="0">
-                        <a:noAutofit/>
-                      </wps:bodyPr>
-                    </wps:wsp>
-                  </a:graphicData>
-                </a:graphic>
-                <wp14:sizeRelH relativeFrom="margin">
-                  <wp14:pctWidth>0</wp14:pctWidth>
-                </wp14:sizeRelH>
-                <wp14:sizeRelV relativeFrom="margin">
-                  <wp14:pctHeight>0</wp14:pctHeight>
-                </wp14:sizeRelV>
-              </wp:anchor>
-            </w:drawing>
-          </mc:Choice>
-          <mc:Fallback>
-            <w:pict>
-              <v:shape w14:anchorId="19F0E94D" id="_x0000_s1040" type="#_x0000_t202" style="position:absolute;left:0;text-align:left;margin-left:0;margin-top:420.3pt;width:676.5pt;height:134.25pt;z-index:251740160;visibility:visible;mso-wrap-style:square;mso-width-percent:0;mso-height-percent:0;mso-wrap-distance-left:9pt;mso-wrap-distance-top:3.6pt;mso-wrap-distance-right:9pt;mso-wrap-distance-bottom:3.6pt;mso-position-horizontal:left;mso-position-horizontal-relative:margin;mso-position-vertical:absolute;mso-position-vertical-relative:page;mso-width-percent:0;mso-height-percent:0;mso-width-relative:margin;mso-height-relative:margin;v-text-anchor:top" o:gfxdata="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" strokecolor="#5b9bd5 [3204]" strokeweight="1.25pt">
-                <v:textbox>
-                  <w:txbxContent>
-                    <w:p>
-                      <w:pPr>
-                        <w:spacing w:after="0"/>
-                        <w:rPr>
-                          <w:rFonts w:cstheme="minorHAnsi"/>
-                          <w:b/>
-                          <w:sz w:val="20"/>
-                          <w:szCs w:val="20"/>
-                        </w:rPr>
-                      </w:pPr>
-                      <w:r>
-                        <w:rPr>
-                          <w:rFonts w:cstheme="minorHAnsi"/>
-                          <w:b/>
-                          <w:sz w:val="20"/>
-                          <w:szCs w:val="20"/>
-                          <w14:textOutline w14:w="9525" w14:cap="rnd" w14:cmpd="sng" w14:algn="ctr">
-                            <w14:noFill/>
-                            <w14:prstDash w14:val="solid"/>
-                            <w14:bevel/>
-                          </w14:textOutline>
-                        </w:rPr>
-                        <w:t>LICENSE</w:t>
-                      </w:r>
-                      <w:r>
-                        <w:rPr>
-                          <w:rFonts w:cstheme="minorHAnsi"/>
-                          <w:b/>
-                          <w:sz w:val="20"/>
-                          <w:szCs w:val="20"/>
-                        </w:rPr>
-                        <w:t>:</w:t>
-                      </w:r>
-                    </w:p>
-                    <w:p>
-                      <w:pPr>
-                        <w:spacing w:after="0"/>
-                        <w:rPr>
-                          <w:rFonts w:cstheme="minorHAnsi"/>
-                          <w:b/>
-                          <w:sz w:val="18"/>
-                          <w:szCs w:val="18"/>
-                        </w:rPr>
-                      </w:pPr>
-                      <w:r>
-                        <w:rPr>
-                          <w:sz w:val="18"/>
-                          <w:szCs w:val="18"/>
-                        </w:rPr>
-                        <w:t>Copyright (c) 1996-202</w:t>
-                      </w:r>
-                      <w:r>
-                        <w:rPr>
-                          <w:sz w:val="18"/>
-                          <w:szCs w:val="18"/>
-                        </w:rPr>
-                        <w:t>3</w:t>
-                      </w:r>
-                      <w:r>
-                        <w:rPr>
-                          <w:sz w:val="18"/>
-                          <w:szCs w:val="18"/>
-                        </w:rPr>
-                        <w:t>, Kevin Wonus</w:t>
-                      </w:r>
-                    </w:p>
-                    <w:p>
-                      <w:pPr>
-                        <w:spacing w:after="0" w:line="240" w:lineRule="auto"/>
-                        <w:jc w:val="both"/>
-                        <w:rPr>
-                          <w:sz w:val="18"/>
-                          <w:szCs w:val="18"/>
-                        </w:rPr>
-                      </w:pPr>
-                      <w:r>
-                        <w:rPr>
-                          <w:sz w:val="18"/>
-                          <w:szCs w:val="18"/>
-                        </w:rPr>
-                        <w:t>Permission is hereby granted, free of charge, to any person obtaining a copy of this software and associated documentation files (the "Software"), to deal in the Software without restriction, including without limitation the rights to use, copy, modify, merge, publish, distribute, sublicense, and/or sell copies of the Software, and to permit persons to whom the Software is furnished to do so, subject to the following conditions:</w:t>
-                      </w:r>
-                    </w:p>
-                    <w:p>
-                      <w:pPr>
-                        <w:spacing w:after="0"/>
-                        <w:jc w:val="both"/>
-                        <w:rPr>
-                          <w:sz w:val="18"/>
-                          <w:szCs w:val="18"/>
-                        </w:rPr>
-                      </w:pPr>
-                      <w:r>
-                        <w:rPr>
-                          <w:sz w:val="18"/>
-                          <w:szCs w:val="18"/>
-                        </w:rPr>
-                        <w:t>The above copyright notice and this permission notice, namely AV-License.txt, shall be included with all copies or substantial portions of the Software.</w:t>
-                      </w:r>
-                    </w:p>
-                    <w:p>
-                      <w:pPr>
-                        <w:spacing w:after="0"/>
-                        <w:jc w:val="both"/>
-                        <w:rPr>
-                          <w:sz w:val="18"/>
-                          <w:szCs w:val="18"/>
-                        </w:rPr>
-                      </w:pPr>
-                      <w:r>
-                        <w:rPr>
-                          <w:sz w:val="18"/>
-                          <w:szCs w:val="18"/>
-                        </w:rPr>
-                        <w:t>THE SOFTWARE IS PROVIDED "AS IS", WITHOUT WARRANTY OF ANY KIND, EXPRESS OR IMPLIED, INCLUDING BUT NOT LIMITED TO THE WARRANTIES OF MERCHANTABILITY, FITNESS FOR A PARTICULAR PURPOSE AND NONINFRINGEMENT. IN NO EVENT SHALL THE AUTHORS OR COPYRIGHT HOLDERS BE LIABLE FOR ANY CLAIM, DAMAGES OR OTHER LIABILITY, WHETHER IN AN ACTION OF CONTRACT, TORT OR OTHERWISE, ARISING FROM, OUT OF OR IN CONNECTION WITH THE SOFTWARE OR THE USE OR OTHER DEALINGS IN THE SOFTWARE.</w:t>
-                      </w:r>
-                    </w:p>
-                    <w:p>
-                      <w:pPr>
-                        <w:spacing w:after="0"/>
-                        <w:rPr>
-                          <w:sz w:val="16"/>
-                          <w:szCs w:val="16"/>
-                        </w:rPr>
-                      </w:pPr>
-                    </w:p>
-                    <w:p>
-                      <w:pPr>
-                        <w:spacing w:after="0"/>
-                        <w:rPr>
-                          <w:sz w:val="16"/>
-                          <w:szCs w:val="16"/>
-                        </w:rPr>
-                      </w:pPr>
-                      <w:r>
-                        <w:rPr>
-                          <w:sz w:val="16"/>
-                          <w:szCs w:val="16"/>
-                        </w:rPr>
-                        <w:t>Addit</w:t>
-                      </w:r>
-                      <w:r>
-                        <w:rPr>
-                          <w:sz w:val="16"/>
-                          <w:szCs w:val="16"/>
-                        </w:rPr>
-                        <w:t xml:space="preserve">ional information available at:   </w:t>
-                      </w:r>
-                      <w:hyperlink r:id="rId16" w:history="1">
-                        <w:r>
-                          <w:rPr>
-                            <w:rStyle w:val="Hyperlink"/>
-                            <w:sz w:val="16"/>
-                            <w:szCs w:val="16"/>
-                          </w:rPr>
-                          <w:t>http://Digital-AV.org</w:t>
-                        </w:r>
-                      </w:hyperlink>
-                      <w:r>
-                        <w:rPr>
-                          <w:sz w:val="16"/>
-                          <w:szCs w:val="16"/>
-                        </w:rPr>
-                        <w:t xml:space="preserve"> ,   </w:t>
-                      </w:r>
-                      <w:hyperlink r:id="rId17" w:history="1">
-                        <w:r>
-                          <w:rPr>
-                            <w:rStyle w:val="Hyperlink"/>
-                            <w:sz w:val="16"/>
-                            <w:szCs w:val="16"/>
-                          </w:rPr>
-                          <w:t>http://AVText.org</w:t>
-                        </w:r>
-                      </w:hyperlink>
-                      <w:r>
-                        <w:rPr>
-                          <w:sz w:val="16"/>
-                          <w:szCs w:val="16"/>
-                        </w:rPr>
-                        <w:t xml:space="preserve"> ,    </w:t>
-                      </w:r>
-                      <w:hyperlink r:id="rId18" w:history="1">
-                        <w:r>
-                          <w:rPr>
-                            <w:rStyle w:val="Hyperlink"/>
-                            <w:sz w:val="16"/>
-                            <w:szCs w:val="16"/>
-                          </w:rPr>
-                          <w:t>info@avtext.org</w:t>
-                        </w:r>
-                      </w:hyperlink>
-                      <w:r>
-                        <w:rPr>
-                          <w:sz w:val="16"/>
-                          <w:szCs w:val="16"/>
-                        </w:rPr>
-                        <w:t xml:space="preserve"> ,    </w:t>
-                      </w:r>
-                      <w:hyperlink r:id="rId19" w:history="1">
-                        <w:r>
-                          <w:rPr>
-                            <w:rStyle w:val="Hyperlink"/>
-                            <w:sz w:val="16"/>
-                            <w:szCs w:val="16"/>
-                          </w:rPr>
-                          <w:t>kevin@wonus.com</w:t>
-                        </w:r>
-                      </w:hyperlink>
-                      <w:r>
-                        <w:rPr>
-                          <w:sz w:val="16"/>
-                          <w:szCs w:val="16"/>
-                        </w:rPr>
-                        <w:t xml:space="preserve"> </w:t>
-                      </w:r>
-                    </w:p>
-                  </w:txbxContent>
-                </v:textbox>
-                <w10:wrap anchorx="margin" anchory="page"/>
-              </v:shape>
-            </w:pict>
-          </mc:Fallback>
-        </mc:AlternateContent>
+        </w:rPr>
+        <w:pict w14:anchorId="2E4049A7">
+          <v:shape id="_x0000_s2050" type="#_x0000_t202" style="position:absolute;left:0;text-align:left;margin-left:0;margin-top:420.3pt;width:676.5pt;height:134.25pt;z-index:251740160;visibility:visible;mso-wrap-style:square;mso-width-percent:0;mso-height-percent:0;mso-wrap-distance-left:9pt;mso-wrap-distance-top:3.6pt;mso-wrap-distance-right:9pt;mso-wrap-distance-bottom:3.6pt;mso-position-horizontal:left;mso-position-horizontal-relative:margin;mso-position-vertical:absolute;mso-position-vertical-relative:page;mso-width-percent:0;mso-height-percent:0;mso-width-relative:margin;mso-height-relative:margin;v-text-anchor:top" o:gfxdata="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" strokecolor="#5b9bd5 [3204]" strokeweight="1.25pt">
+            <v:textbox>
+              <w:txbxContent>
+                <w:p>
+                  <w:pPr>
+                    <w:spacing w:after="0"/>
+                    <w:rPr>
+                      <w:rFonts w:cstheme="minorHAnsi"/>
+                      <w:b/>
+                      <w:sz w:val="20"/>
+                      <w:szCs w:val="20"/>
+                    </w:rPr>
+                  </w:pPr>
+                  <w:r>
+                    <w:rPr>
+                      <w:rFonts w:cstheme="minorHAnsi"/>
+                      <w:b/>
+                      <w:sz w:val="20"/>
+                      <w:szCs w:val="20"/>
+                    </w:rPr>
+                    <w:t>LICENSE</w:t>
+                  </w:r>
+                  <w:r>
+                    <w:rPr>
+                      <w:rFonts w:cstheme="minorHAnsi"/>
+                      <w:b/>
+                      <w:sz w:val="20"/>
+                      <w:szCs w:val="20"/>
+                    </w:rPr>
+                    <w:t>:</w:t>
+                  </w:r>
+                </w:p>
+                <w:p>
+                  <w:pPr>
+                    <w:spacing w:after="0"/>
+                    <w:rPr>
+                      <w:rFonts w:cstheme="minorHAnsi"/>
+                      <w:b/>
+                      <w:sz w:val="18"/>
+                      <w:szCs w:val="18"/>
+                    </w:rPr>
+                  </w:pPr>
+                  <w:r>
+                    <w:rPr>
+                      <w:sz w:val="18"/>
+                      <w:szCs w:val="18"/>
+                    </w:rPr>
+                    <w:t>Copyright (c) 1996-202</w:t>
+                  </w:r>
+                  <w:r>
+                    <w:rPr>
+                      <w:sz w:val="18"/>
+                      <w:szCs w:val="18"/>
+                    </w:rPr>
+                    <w:t>3</w:t>
+                  </w:r>
+                  <w:r>
+                    <w:rPr>
+                      <w:sz w:val="18"/>
+                      <w:szCs w:val="18"/>
+                    </w:rPr>
+                    <w:t>, Kevin Wonus</w:t>
+                  </w:r>
+                </w:p>
+                <w:p>
+                  <w:pPr>
+                    <w:spacing w:after="0" w:line="240" w:lineRule="auto"/>
+                    <w:jc w:val="both"/>
+                    <w:rPr>
+                      <w:sz w:val="18"/>
+                      <w:szCs w:val="18"/>
+                    </w:rPr>
+                  </w:pPr>
+                  <w:r>
+                    <w:rPr>
+                      <w:sz w:val="18"/>
+                      <w:szCs w:val="18"/>
+                    </w:rPr>
+                    <w:t>Permission is hereby granted, free of charge, to any person obtaining a copy of this software and associated documentation files (the "Software"), to deal in the Software without restriction, including without limitation the rights to use, copy, modify, merge, publish, distribute, sublicense, and/or sell copies of the Software, and to permit persons to whom the Software is furnished to do so, subject to the following conditions:</w:t>
+                  </w:r>
+                </w:p>
+                <w:p>
+                  <w:pPr>
+                    <w:spacing w:after="0"/>
+                    <w:jc w:val="both"/>
+                    <w:rPr>
+                      <w:sz w:val="18"/>
+                      <w:szCs w:val="18"/>
+                    </w:rPr>
+                  </w:pPr>
+                  <w:r>
+                    <w:rPr>
+                      <w:sz w:val="18"/>
+                      <w:szCs w:val="18"/>
+                    </w:rPr>
+                    <w:t>The above copyright notice and this permission notice, namely AV-License.txt, shall be included with all copies or substantial portions of the Software.</w:t>
+                  </w:r>
+                </w:p>
+                <w:p>
+                  <w:pPr>
+                    <w:spacing w:after="0"/>
+                    <w:jc w:val="both"/>
+                    <w:rPr>
+                      <w:sz w:val="18"/>
+                      <w:szCs w:val="18"/>
+                    </w:rPr>
+                  </w:pPr>
+                  <w:r>
+                    <w:rPr>
+                      <w:sz w:val="18"/>
+                      <w:szCs w:val="18"/>
+                    </w:rPr>
+                    <w:t>THE SOFTWARE IS PROVIDED "AS IS", WITHOUT WARRANTY OF ANY KIND, EXPRESS OR IMPLIED, INCLUDING BUT NOT LIMITED TO THE WARRANTIES OF MERCHANTABILITY, FITNESS FOR A PARTICULAR PURPOSE AND NONINFRINGEMENT. IN NO EVENT SHALL THE AUTHORS OR COPYRIGHT HOLDERS BE LIABLE FOR ANY CLAIM, DAMAGES OR OTHER LIABILITY, WHETHER IN AN ACTION OF CONTRACT, TORT OR OTHERWISE, ARISING FROM, OUT OF OR IN CONNECTION WITH THE SOFTWARE OR THE USE OR OTHER DEALINGS IN THE SOFTWARE.</w:t>
+                  </w:r>
+                </w:p>
+                <w:p>
+                  <w:pPr>
+                    <w:spacing w:after="0"/>
+                    <w:rPr>
+                      <w:sz w:val="16"/>
+                      <w:szCs w:val="16"/>
+                    </w:rPr>
+                  </w:pPr>
+                </w:p>
+                <w:p>
+                  <w:pPr>
+                    <w:spacing w:after="0"/>
+                    <w:rPr>
+                      <w:sz w:val="16"/>
+                      <w:szCs w:val="16"/>
+                    </w:rPr>
+                  </w:pPr>
+                  <w:r>
+                    <w:rPr>
+                      <w:sz w:val="16"/>
+                      <w:szCs w:val="16"/>
+                    </w:rPr>
+                    <w:t>Addit</w:t>
+                  </w:r>
+                  <w:r>
+                    <w:rPr>
+                      <w:sz w:val="16"/>
+                      <w:szCs w:val="16"/>
+                    </w:rPr>
+                    <w:t xml:space="preserve">ional information available at:   </w:t>
+                  </w:r>
+                  <w:hyperlink r:id="rId12" w:history="1">
+                    <w:r>
+                      <w:rPr>
+                        <w:rStyle w:val="Hyperlink"/>
+                        <w:sz w:val="16"/>
+                        <w:szCs w:val="16"/>
+                      </w:rPr>
+                      <w:t>http://Digital-AV.org</w:t>
+                    </w:r>
+                  </w:hyperlink>
+                  <w:r>
+                    <w:rPr>
+                      <w:sz w:val="16"/>
+                      <w:szCs w:val="16"/>
+                    </w:rPr>
+                    <w:t xml:space="preserve"> ,   </w:t>
+                  </w:r>
+                  <w:hyperlink r:id="rId13" w:history="1">
+                    <w:r>
+                      <w:rPr>
+                        <w:rStyle w:val="Hyperlink"/>
+                        <w:sz w:val="16"/>
+                        <w:szCs w:val="16"/>
+                      </w:rPr>
+                      <w:t>http://AVText.org</w:t>
+                    </w:r>
+                  </w:hyperlink>
+                  <w:r>
+                    <w:rPr>
+                      <w:sz w:val="16"/>
+                      <w:szCs w:val="16"/>
+                    </w:rPr>
+                    <w:t xml:space="preserve"> ,    </w:t>
+                  </w:r>
+                  <w:hyperlink r:id="rId14" w:history="1">
+                    <w:r>
+                      <w:rPr>
+                        <w:rStyle w:val="Hyperlink"/>
+                        <w:sz w:val="16"/>
+                        <w:szCs w:val="16"/>
+                      </w:rPr>
+                      <w:t>info@avtext.org</w:t>
+                    </w:r>
+                  </w:hyperlink>
+                  <w:r>
+                    <w:rPr>
+                      <w:sz w:val="16"/>
+                      <w:szCs w:val="16"/>
+                    </w:rPr>
+                    <w:t xml:space="preserve"> ,    </w:t>
+                  </w:r>
+                  <w:hyperlink r:id="rId15" w:history="1">
+                    <w:r>
+                      <w:rPr>
+                        <w:rStyle w:val="Hyperlink"/>
+                        <w:sz w:val="16"/>
+                        <w:szCs w:val="16"/>
+                      </w:rPr>
+                      <w:t>kevin@wonus.com</w:t>
+                    </w:r>
+                  </w:hyperlink>
+                  <w:r>
+                    <w:rPr>
+                      <w:sz w:val="16"/>
+                      <w:szCs w:val="16"/>
+                    </w:rPr>
+                    <w:t xml:space="preserve"> </w:t>
+                  </w:r>
+                </w:p>
+              </w:txbxContent>
+            </v:textbox>
+            <w10:wrap anchorx="margin" anchory="page"/>
+          </v:shape>
+        </w:pict>
       </w:r>
       <w:r>
         <w:rPr>
@@ -36535,6 +34480,7 @@
     </w:p>
     <w:p>
       <w:pPr>
+        <w:framePr w:w="13335" w:wrap="auto" w:hAnchor="text"/>
         <w:spacing w:after="0" w:line="240" w:lineRule="auto"/>
         <w:jc w:val="both"/>
         <w:rPr>
@@ -36542,14 +34488,12 @@
           <w:szCs w:val="20"/>
         </w:rPr>
         <w:sectPr>
-          <w:headerReference w:type="even" r:id="rId20"/>
-          <w:headerReference w:type="default" r:id="rId21"/>
-          <w:footerReference w:type="even" r:id="rId22"/>
-          <w:footerReference w:type="default" r:id="rId23"/>
-          <w:headerReference w:type="first" r:id="rId24"/>
-          <w:footerReference w:type="first" r:id="rId25"/>
+          <w:headerReference w:type="default" r:id="rId16"/>
+          <w:footerReference w:type="default" r:id="rId17"/>
+          <w:headerReference w:type="first" r:id="rId18"/>
+          <w:footerReference w:type="first" r:id="rId19"/>
           <w:pgSz w:w="15840" w:h="12240" w:orient="landscape" w:code="1"/>
-          <w:pgMar w:top="720" w:right="900" w:bottom="720" w:left="1152" w:header="720" w:footer="720" w:gutter="0"/>
+          <w:pgMar w:top="720" w:right="630" w:bottom="720" w:left="1152" w:header="720" w:footer="720" w:gutter="0"/>
           <w:pgNumType w:start="0"/>
           <w:cols w:space="720"/>
           <w:titlePg/>
@@ -36560,8 +34504,8 @@
     <w:p>
       <w:pPr>
         <w:sectPr>
-          <w:headerReference w:type="default" r:id="rId26"/>
-          <w:footerReference w:type="default" r:id="rId27"/>
+          <w:headerReference w:type="default" r:id="rId20"/>
+          <w:footerReference w:type="default" r:id="rId21"/>
           <w:type w:val="continuous"/>
           <w:pgSz w:w="15840" w:h="12240" w:orient="landscape" w:code="1"/>
           <w:pgMar w:top="720" w:right="1152" w:bottom="720" w:left="1152" w:header="720" w:footer="720" w:gutter="0"/>
@@ -36579,8 +34523,8 @@
     <w:p>
       <w:pPr>
         <w:sectPr>
-          <w:headerReference w:type="default" r:id="rId28"/>
-          <w:footerReference w:type="default" r:id="rId29"/>
+          <w:headerReference w:type="default" r:id="rId22"/>
+          <w:footerReference w:type="default" r:id="rId23"/>
           <w:type w:val="continuous"/>
           <w:pgSz w:w="15840" w:h="12240" w:orient="landscape" w:code="1"/>
           <w:pgMar w:top="720" w:right="1152" w:bottom="720" w:left="1152" w:header="720" w:footer="720" w:gutter="0"/>
@@ -36731,8 +34675,8 @@
     <w:p>
       <w:pPr>
         <w:sectPr>
-          <w:headerReference w:type="default" r:id="rId30"/>
-          <w:footerReference w:type="default" r:id="rId31"/>
+          <w:headerReference w:type="default" r:id="rId24"/>
+          <w:footerReference w:type="default" r:id="rId25"/>
           <w:type w:val="evenPage"/>
           <w:pgSz w:w="15840" w:h="12240" w:orient="landscape" w:code="1"/>
           <w:pgMar w:top="720" w:right="1152" w:bottom="720" w:left="1152" w:header="720" w:footer="720" w:gutter="0"/>
@@ -36756,8 +34700,8 @@
     </w:p>
     <w:p/>
     <w:sectPr>
-      <w:headerReference w:type="default" r:id="rId32"/>
-      <w:footerReference w:type="default" r:id="rId33"/>
+      <w:headerReference w:type="default" r:id="rId26"/>
+      <w:footerReference w:type="default" r:id="rId27"/>
       <w:type w:val="continuous"/>
       <w:pgSz w:w="15840" w:h="12240" w:orient="landscape" w:code="1"/>
       <w:pgMar w:top="720" w:right="1152" w:bottom="720" w:left="1152" w:header="720" w:footer="720" w:gutter="0"/>
@@ -36795,16 +34739,6 @@
 </file>
 
 <file path=word/footer1.xml><?xml version="1.0" encoding="utf-8"?>
-<w:ftr xmlns:wpc="http://schemas.microsoft.com/office/word/2010/wordprocessingCanvas" xmlns:cx="http://schemas.microsoft.com/office/drawing/2014/chartex" xmlns:cx1="http://schemas.microsoft.com/office/drawing/2015/9/8/chartex" xmlns:cx2="http://schemas.microsoft.com/office/drawing/2015/10/21/chartex" xmlns:cx3="http://schemas.microsoft.com/office/drawing/2016/5/9/chartex" xmlns:cx4="http://schemas.microsoft.com/office/drawing/2016/5/10/chartex" xmlns:cx5="http://schemas.microsoft.com/office/drawing/2016/5/11/chartex" xmlns:cx6="http://schemas.microsoft.com/office/drawing/2016/5/12/chartex" xmlns:cx7="http://schemas.microsoft.com/office/drawing/2016/5/13/chartex" xmlns:cx8="http://schemas.microsoft.com/office/drawing/2016/5/14/chartex" xmlns:mc="http://schemas.openxmlformats.org/markup-compatibility/2006" xmlns:aink="http://schemas.microsoft.com/office/drawing/2016/ink" xmlns:am3d="http://schemas.microsoft.com/office/drawing/2017/model3d" xmlns:o="urn:schemas-microsoft-com:office:office" xmlns:oel="http://schemas.microsoft.com/office/2019/extlst" xmlns:r="http://schemas.openxmlformats.org/officeDocument/2006/relationships" xmlns:m="http://schemas.openxmlformats.org/officeDocument/2006/math" xmlns:v="urn:schemas-microsoft-com:vml" xmlns:wp14="http://schemas.microsoft.com/office/word/2010/wordprocessingDrawing" xmlns:wp="http://schemas.openxmlformats.org/drawingml/2006/wordprocessingDrawing" xmlns:w10="urn:schemas-microsoft-com:office:word" xmlns:w="http://schemas.openxmlformats.org/wordprocessingml/2006/main" xmlns:w14="http://schemas.microsoft.com/office/word/2010/wordml" xmlns:w15="http://schemas.microsoft.com/office/word/2012/wordml" xmlns:w16cex="http://schemas.microsoft.com/office/word/2018/wordml/cex" xmlns:w16cid="http://schemas.microsoft.com/office/word/2016/wordml/cid" xmlns:w16="http://schemas.microsoft.com/office/word/2018/wordml" xmlns:w16sdtdh="http://schemas.microsoft.com/office/word/2020/wordml/sdtdatahash" xmlns:w16se="http://schemas.microsoft.com/office/word/2015/wordml/symex" xmlns:wpg="http://schemas.microsoft.com/office/word/2010/wordprocessingGroup" xmlns:wpi="http://schemas.microsoft.com/office/word/2010/wordprocessingInk" xmlns:wne="http://schemas.microsoft.com/office/word/2006/wordml" xmlns:wps="http://schemas.microsoft.com/office/word/2010/wordprocessingShape" mc:Ignorable="w14 w15 w16se w16cid w16 w16cex w16sdtdh wp14">
-  <w:p>
-    <w:pPr>
-      <w:pStyle w:val="Footer"/>
-    </w:pPr>
-  </w:p>
-</w:ftr>
-</file>
-
-<file path=word/footer2.xml><?xml version="1.0" encoding="utf-8"?>
 <w:ftr xmlns:wpc="http://schemas.microsoft.com/office/word/2010/wordprocessingCanvas" xmlns:cx="http://schemas.microsoft.com/office/drawing/2014/chartex" xmlns:cx1="http://schemas.microsoft.com/office/drawing/2015/9/8/chartex" xmlns:cx2="http://schemas.microsoft.com/office/drawing/2015/10/21/chartex" xmlns:cx3="http://schemas.microsoft.com/office/drawing/2016/5/9/chartex" xmlns:cx4="http://schemas.microsoft.com/office/drawing/2016/5/10/chartex" xmlns:cx5="http://schemas.microsoft.com/office/drawing/2016/5/11/chartex" xmlns:cx6="http://schemas.microsoft.com/office/drawing/2016/5/12/chartex" xmlns:cx7="http://schemas.microsoft.com/office/drawing/2016/5/13/chartex" xmlns:cx8="http://schemas.microsoft.com/office/drawing/2016/5/14/chartex" xmlns:mc="http://schemas.openxmlformats.org/markup-compatibility/2006" xmlns:aink="http://schemas.microsoft.com/office/drawing/2016/ink" xmlns:am3d="http://schemas.microsoft.com/office/drawing/2017/model3d" xmlns:o="urn:schemas-microsoft-com:office:office" xmlns:oel="http://schemas.microsoft.com/office/2019/extlst" xmlns:r="http://schemas.openxmlformats.org/officeDocument/2006/relationships" xmlns:m="http://schemas.openxmlformats.org/officeDocument/2006/math" xmlns:v="urn:schemas-microsoft-com:vml" xmlns:wp14="http://schemas.microsoft.com/office/word/2010/wordprocessingDrawing" xmlns:wp="http://schemas.openxmlformats.org/drawingml/2006/wordprocessingDrawing" xmlns:w10="urn:schemas-microsoft-com:office:word" xmlns:w="http://schemas.openxmlformats.org/wordprocessingml/2006/main" xmlns:w14="http://schemas.microsoft.com/office/word/2010/wordml" xmlns:w15="http://schemas.microsoft.com/office/word/2012/wordml" xmlns:w16cex="http://schemas.microsoft.com/office/word/2018/wordml/cex" xmlns:w16cid="http://schemas.microsoft.com/office/word/2016/wordml/cid" xmlns:w16="http://schemas.microsoft.com/office/word/2018/wordml" xmlns:w16sdtdh="http://schemas.microsoft.com/office/word/2020/wordml/sdtdatahash" xmlns:w16se="http://schemas.microsoft.com/office/word/2015/wordml/symex" xmlns:wpg="http://schemas.microsoft.com/office/word/2010/wordprocessingGroup" xmlns:wpi="http://schemas.microsoft.com/office/word/2010/wordprocessingInk" xmlns:wne="http://schemas.microsoft.com/office/word/2006/wordml" xmlns:wps="http://schemas.microsoft.com/office/word/2010/wordprocessingShape" mc:Ignorable="w14 w15 w16se w16cid w16 w16cex w16sdtdh wp14">
   <w:sdt>
     <w:sdtPr>
@@ -36861,7 +34795,7 @@
 </w:ftr>
 </file>
 
-<file path=word/footer3.xml><?xml version="1.0" encoding="utf-8"?>
+<file path=word/footer2.xml><?xml version="1.0" encoding="utf-8"?>
 <w:ftr xmlns:wpc="http://schemas.microsoft.com/office/word/2010/wordprocessingCanvas" xmlns:cx="http://schemas.microsoft.com/office/drawing/2014/chartex" xmlns:cx1="http://schemas.microsoft.com/office/drawing/2015/9/8/chartex" xmlns:cx2="http://schemas.microsoft.com/office/drawing/2015/10/21/chartex" xmlns:cx3="http://schemas.microsoft.com/office/drawing/2016/5/9/chartex" xmlns:cx4="http://schemas.microsoft.com/office/drawing/2016/5/10/chartex" xmlns:cx5="http://schemas.microsoft.com/office/drawing/2016/5/11/chartex" xmlns:cx6="http://schemas.microsoft.com/office/drawing/2016/5/12/chartex" xmlns:cx7="http://schemas.microsoft.com/office/drawing/2016/5/13/chartex" xmlns:cx8="http://schemas.microsoft.com/office/drawing/2016/5/14/chartex" xmlns:mc="http://schemas.openxmlformats.org/markup-compatibility/2006" xmlns:aink="http://schemas.microsoft.com/office/drawing/2016/ink" xmlns:am3d="http://schemas.microsoft.com/office/drawing/2017/model3d" xmlns:o="urn:schemas-microsoft-com:office:office" xmlns:oel="http://schemas.microsoft.com/office/2019/extlst" xmlns:r="http://schemas.openxmlformats.org/officeDocument/2006/relationships" xmlns:m="http://schemas.openxmlformats.org/officeDocument/2006/math" xmlns:v="urn:schemas-microsoft-com:vml" xmlns:wp14="http://schemas.microsoft.com/office/word/2010/wordprocessingDrawing" xmlns:wp="http://schemas.openxmlformats.org/drawingml/2006/wordprocessingDrawing" xmlns:w10="urn:schemas-microsoft-com:office:word" xmlns:w="http://schemas.openxmlformats.org/wordprocessingml/2006/main" xmlns:w14="http://schemas.microsoft.com/office/word/2010/wordml" xmlns:w15="http://schemas.microsoft.com/office/word/2012/wordml" xmlns:w16cex="http://schemas.microsoft.com/office/word/2018/wordml/cex" xmlns:w16cid="http://schemas.microsoft.com/office/word/2016/wordml/cid" xmlns:w16="http://schemas.microsoft.com/office/word/2018/wordml" xmlns:w16sdtdh="http://schemas.microsoft.com/office/word/2020/wordml/sdtdatahash" xmlns:w16se="http://schemas.microsoft.com/office/word/2015/wordml/symex" xmlns:wpg="http://schemas.microsoft.com/office/word/2010/wordprocessingGroup" xmlns:wpi="http://schemas.microsoft.com/office/word/2010/wordprocessingInk" xmlns:wne="http://schemas.microsoft.com/office/word/2006/wordml" xmlns:wps="http://schemas.microsoft.com/office/word/2010/wordprocessingShape" mc:Ignorable="w14 w15 w16se w16cid w16 w16cex w16sdtdh wp14">
   <w:p>
     <w:pPr>
@@ -36874,7 +34808,7 @@
 </w:ftr>
 </file>
 
-<file path=word/footer4.xml><?xml version="1.0" encoding="utf-8"?>
+<file path=word/footer3.xml><?xml version="1.0" encoding="utf-8"?>
 <w:ftr xmlns:wpc="http://schemas.microsoft.com/office/word/2010/wordprocessingCanvas" xmlns:cx="http://schemas.microsoft.com/office/drawing/2014/chartex" xmlns:cx1="http://schemas.microsoft.com/office/drawing/2015/9/8/chartex" xmlns:cx2="http://schemas.microsoft.com/office/drawing/2015/10/21/chartex" xmlns:cx3="http://schemas.microsoft.com/office/drawing/2016/5/9/chartex" xmlns:cx4="http://schemas.microsoft.com/office/drawing/2016/5/10/chartex" xmlns:cx5="http://schemas.microsoft.com/office/drawing/2016/5/11/chartex" xmlns:cx6="http://schemas.microsoft.com/office/drawing/2016/5/12/chartex" xmlns:cx7="http://schemas.microsoft.com/office/drawing/2016/5/13/chartex" xmlns:cx8="http://schemas.microsoft.com/office/drawing/2016/5/14/chartex" xmlns:mc="http://schemas.openxmlformats.org/markup-compatibility/2006" xmlns:aink="http://schemas.microsoft.com/office/drawing/2016/ink" xmlns:am3d="http://schemas.microsoft.com/office/drawing/2017/model3d" xmlns:o="urn:schemas-microsoft-com:office:office" xmlns:oel="http://schemas.microsoft.com/office/2019/extlst" xmlns:r="http://schemas.openxmlformats.org/officeDocument/2006/relationships" xmlns:m="http://schemas.openxmlformats.org/officeDocument/2006/math" xmlns:v="urn:schemas-microsoft-com:vml" xmlns:wp14="http://schemas.microsoft.com/office/word/2010/wordprocessingDrawing" xmlns:wp="http://schemas.openxmlformats.org/drawingml/2006/wordprocessingDrawing" xmlns:w10="urn:schemas-microsoft-com:office:word" xmlns:w="http://schemas.openxmlformats.org/wordprocessingml/2006/main" xmlns:w14="http://schemas.microsoft.com/office/word/2010/wordml" xmlns:w15="http://schemas.microsoft.com/office/word/2012/wordml" xmlns:w16cex="http://schemas.microsoft.com/office/word/2018/wordml/cex" xmlns:w16cid="http://schemas.microsoft.com/office/word/2016/wordml/cid" xmlns:w16="http://schemas.microsoft.com/office/word/2018/wordml" xmlns:w16sdtdh="http://schemas.microsoft.com/office/word/2020/wordml/sdtdatahash" xmlns:w16se="http://schemas.microsoft.com/office/word/2015/wordml/symex" xmlns:wpg="http://schemas.microsoft.com/office/word/2010/wordprocessingGroup" xmlns:wpi="http://schemas.microsoft.com/office/word/2010/wordprocessingInk" xmlns:wne="http://schemas.microsoft.com/office/word/2006/wordml" xmlns:wps="http://schemas.microsoft.com/office/word/2010/wordprocessingShape" mc:Ignorable="w14 w15 w16se w16cid w16 w16cex w16sdtdh wp14">
   <w:sdt>
     <w:sdtPr>
@@ -36904,7 +34838,7 @@
 </w:ftr>
 </file>
 
-<file path=word/footer5.xml><?xml version="1.0" encoding="utf-8"?>
+<file path=word/footer4.xml><?xml version="1.0" encoding="utf-8"?>
 <w:ftr xmlns:wpc="http://schemas.microsoft.com/office/word/2010/wordprocessingCanvas" xmlns:cx="http://schemas.microsoft.com/office/drawing/2014/chartex" xmlns:cx1="http://schemas.microsoft.com/office/drawing/2015/9/8/chartex" xmlns:cx2="http://schemas.microsoft.com/office/drawing/2015/10/21/chartex" xmlns:cx3="http://schemas.microsoft.com/office/drawing/2016/5/9/chartex" xmlns:cx4="http://schemas.microsoft.com/office/drawing/2016/5/10/chartex" xmlns:cx5="http://schemas.microsoft.com/office/drawing/2016/5/11/chartex" xmlns:cx6="http://schemas.microsoft.com/office/drawing/2016/5/12/chartex" xmlns:cx7="http://schemas.microsoft.com/office/drawing/2016/5/13/chartex" xmlns:cx8="http://schemas.microsoft.com/office/drawing/2016/5/14/chartex" xmlns:mc="http://schemas.openxmlformats.org/markup-compatibility/2006" xmlns:aink="http://schemas.microsoft.com/office/drawing/2016/ink" xmlns:am3d="http://schemas.microsoft.com/office/drawing/2017/model3d" xmlns:o="urn:schemas-microsoft-com:office:office" xmlns:oel="http://schemas.microsoft.com/office/2019/extlst" xmlns:r="http://schemas.openxmlformats.org/officeDocument/2006/relationships" xmlns:m="http://schemas.openxmlformats.org/officeDocument/2006/math" xmlns:v="urn:schemas-microsoft-com:vml" xmlns:wp14="http://schemas.microsoft.com/office/word/2010/wordprocessingDrawing" xmlns:wp="http://schemas.openxmlformats.org/drawingml/2006/wordprocessingDrawing" xmlns:w10="urn:schemas-microsoft-com:office:word" xmlns:w="http://schemas.openxmlformats.org/wordprocessingml/2006/main" xmlns:w14="http://schemas.microsoft.com/office/word/2010/wordml" xmlns:w15="http://schemas.microsoft.com/office/word/2012/wordml" xmlns:w16cex="http://schemas.microsoft.com/office/word/2018/wordml/cex" xmlns:w16cid="http://schemas.microsoft.com/office/word/2016/wordml/cid" xmlns:w16="http://schemas.microsoft.com/office/word/2018/wordml" xmlns:w16sdtdh="http://schemas.microsoft.com/office/word/2020/wordml/sdtdatahash" xmlns:w16se="http://schemas.microsoft.com/office/word/2015/wordml/symex" xmlns:wpg="http://schemas.microsoft.com/office/word/2010/wordprocessingGroup" xmlns:wpi="http://schemas.microsoft.com/office/word/2010/wordprocessingInk" xmlns:wne="http://schemas.microsoft.com/office/word/2006/wordml" xmlns:wps="http://schemas.microsoft.com/office/word/2010/wordprocessingShape" mc:Ignorable="w14 w15 w16se w16cid w16 w16cex w16sdtdh wp14">
   <w:sdt>
     <w:sdtPr>
@@ -36934,7 +34868,7 @@
 </w:ftr>
 </file>
 
-<file path=word/footer6.xml><?xml version="1.0" encoding="utf-8"?>
+<file path=word/footer5.xml><?xml version="1.0" encoding="utf-8"?>
 <w:ftr xmlns:wpc="http://schemas.microsoft.com/office/word/2010/wordprocessingCanvas" xmlns:cx="http://schemas.microsoft.com/office/drawing/2014/chartex" xmlns:cx1="http://schemas.microsoft.com/office/drawing/2015/9/8/chartex" xmlns:cx2="http://schemas.microsoft.com/office/drawing/2015/10/21/chartex" xmlns:cx3="http://schemas.microsoft.com/office/drawing/2016/5/9/chartex" xmlns:cx4="http://schemas.microsoft.com/office/drawing/2016/5/10/chartex" xmlns:cx5="http://schemas.microsoft.com/office/drawing/2016/5/11/chartex" xmlns:cx6="http://schemas.microsoft.com/office/drawing/2016/5/12/chartex" xmlns:cx7="http://schemas.microsoft.com/office/drawing/2016/5/13/chartex" xmlns:cx8="http://schemas.microsoft.com/office/drawing/2016/5/14/chartex" xmlns:mc="http://schemas.openxmlformats.org/markup-compatibility/2006" xmlns:aink="http://schemas.microsoft.com/office/drawing/2016/ink" xmlns:am3d="http://schemas.microsoft.com/office/drawing/2017/model3d" xmlns:o="urn:schemas-microsoft-com:office:office" xmlns:oel="http://schemas.microsoft.com/office/2019/extlst" xmlns:r="http://schemas.openxmlformats.org/officeDocument/2006/relationships" xmlns:m="http://schemas.openxmlformats.org/officeDocument/2006/math" xmlns:v="urn:schemas-microsoft-com:vml" xmlns:wp14="http://schemas.microsoft.com/office/word/2010/wordprocessingDrawing" xmlns:wp="http://schemas.openxmlformats.org/drawingml/2006/wordprocessingDrawing" xmlns:w10="urn:schemas-microsoft-com:office:word" xmlns:w="http://schemas.openxmlformats.org/wordprocessingml/2006/main" xmlns:w14="http://schemas.microsoft.com/office/word/2010/wordml" xmlns:w15="http://schemas.microsoft.com/office/word/2012/wordml" xmlns:w16cex="http://schemas.microsoft.com/office/word/2018/wordml/cex" xmlns:w16cid="http://schemas.microsoft.com/office/word/2016/wordml/cid" xmlns:w16="http://schemas.microsoft.com/office/word/2018/wordml" xmlns:w16sdtdh="http://schemas.microsoft.com/office/word/2020/wordml/sdtdatahash" xmlns:w16se="http://schemas.microsoft.com/office/word/2015/wordml/symex" xmlns:wpg="http://schemas.microsoft.com/office/word/2010/wordprocessingGroup" xmlns:wpi="http://schemas.microsoft.com/office/word/2010/wordprocessingInk" xmlns:wne="http://schemas.microsoft.com/office/word/2006/wordml" xmlns:wps="http://schemas.microsoft.com/office/word/2010/wordprocessingShape" mc:Ignorable="w14 w15 w16se w16cid w16 w16cex w16sdtdh wp14">
   <w:sdt>
     <w:sdtPr>
@@ -36964,7 +34898,7 @@
 </w:ftr>
 </file>
 
-<file path=word/footer7.xml><?xml version="1.0" encoding="utf-8"?>
+<file path=word/footer6.xml><?xml version="1.0" encoding="utf-8"?>
 <w:ftr xmlns:wpc="http://schemas.microsoft.com/office/word/2010/wordprocessingCanvas" xmlns:cx="http://schemas.microsoft.com/office/drawing/2014/chartex" xmlns:cx1="http://schemas.microsoft.com/office/drawing/2015/9/8/chartex" xmlns:cx2="http://schemas.microsoft.com/office/drawing/2015/10/21/chartex" xmlns:cx3="http://schemas.microsoft.com/office/drawing/2016/5/9/chartex" xmlns:cx4="http://schemas.microsoft.com/office/drawing/2016/5/10/chartex" xmlns:cx5="http://schemas.microsoft.com/office/drawing/2016/5/11/chartex" xmlns:cx6="http://schemas.microsoft.com/office/drawing/2016/5/12/chartex" xmlns:cx7="http://schemas.microsoft.com/office/drawing/2016/5/13/chartex" xmlns:cx8="http://schemas.microsoft.com/office/drawing/2016/5/14/chartex" xmlns:mc="http://schemas.openxmlformats.org/markup-compatibility/2006" xmlns:aink="http://schemas.microsoft.com/office/drawing/2016/ink" xmlns:am3d="http://schemas.microsoft.com/office/drawing/2017/model3d" xmlns:o="urn:schemas-microsoft-com:office:office" xmlns:oel="http://schemas.microsoft.com/office/2019/extlst" xmlns:r="http://schemas.openxmlformats.org/officeDocument/2006/relationships" xmlns:m="http://schemas.openxmlformats.org/officeDocument/2006/math" xmlns:v="urn:schemas-microsoft-com:vml" xmlns:wp14="http://schemas.microsoft.com/office/word/2010/wordprocessingDrawing" xmlns:wp="http://schemas.openxmlformats.org/drawingml/2006/wordprocessingDrawing" xmlns:w10="urn:schemas-microsoft-com:office:word" xmlns:w="http://schemas.openxmlformats.org/wordprocessingml/2006/main" xmlns:w14="http://schemas.microsoft.com/office/word/2010/wordml" xmlns:w15="http://schemas.microsoft.com/office/word/2012/wordml" xmlns:w16cex="http://schemas.microsoft.com/office/word/2018/wordml/cex" xmlns:w16cid="http://schemas.microsoft.com/office/word/2016/wordml/cid" xmlns:w16="http://schemas.microsoft.com/office/word/2018/wordml" xmlns:w16sdtdh="http://schemas.microsoft.com/office/word/2020/wordml/sdtdatahash" xmlns:w16se="http://schemas.microsoft.com/office/word/2015/wordml/symex" xmlns:wpg="http://schemas.microsoft.com/office/word/2010/wordprocessingGroup" xmlns:wpi="http://schemas.microsoft.com/office/word/2010/wordprocessingInk" xmlns:wne="http://schemas.microsoft.com/office/word/2006/wordml" xmlns:wps="http://schemas.microsoft.com/office/word/2010/wordprocessingShape" mc:Ignorable="w14 w15 w16se w16cid w16 w16cex w16sdtdh wp14">
   <w:sdt>
     <w:sdtPr>
@@ -37241,16 +35175,6 @@
 </file>
 
 <file path=word/header1.xml><?xml version="1.0" encoding="utf-8"?>
-<w:hdr xmlns:wpc="http://schemas.microsoft.com/office/word/2010/wordprocessingCanvas" xmlns:cx="http://schemas.microsoft.com/office/drawing/2014/chartex" xmlns:cx1="http://schemas.microsoft.com/office/drawing/2015/9/8/chartex" xmlns:cx2="http://schemas.microsoft.com/office/drawing/2015/10/21/chartex" xmlns:cx3="http://schemas.microsoft.com/office/drawing/2016/5/9/chartex" xmlns:cx4="http://schemas.microsoft.com/office/drawing/2016/5/10/chartex" xmlns:cx5="http://schemas.microsoft.com/office/drawing/2016/5/11/chartex" xmlns:cx6="http://schemas.microsoft.com/office/drawing/2016/5/12/chartex" xmlns:cx7="http://schemas.microsoft.com/office/drawing/2016/5/13/chartex" xmlns:cx8="http://schemas.microsoft.com/office/drawing/2016/5/14/chartex" xmlns:mc="http://schemas.openxmlformats.org/markup-compatibility/2006" xmlns:aink="http://schemas.microsoft.com/office/drawing/2016/ink" xmlns:am3d="http://schemas.microsoft.com/office/drawing/2017/model3d" xmlns:o="urn:schemas-microsoft-com:office:office" xmlns:oel="http://schemas.microsoft.com/office/2019/extlst" xmlns:r="http://schemas.openxmlformats.org/officeDocument/2006/relationships" xmlns:m="http://schemas.openxmlformats.org/officeDocument/2006/math" xmlns:v="urn:schemas-microsoft-com:vml" xmlns:wp14="http://schemas.microsoft.com/office/word/2010/wordprocessingDrawing" xmlns:wp="http://schemas.openxmlformats.org/drawingml/2006/wordprocessingDrawing" xmlns:w10="urn:schemas-microsoft-com:office:word" xmlns:w="http://schemas.openxmlformats.org/wordprocessingml/2006/main" xmlns:w14="http://schemas.microsoft.com/office/word/2010/wordml" xmlns:w15="http://schemas.microsoft.com/office/word/2012/wordml" xmlns:w16cex="http://schemas.microsoft.com/office/word/2018/wordml/cex" xmlns:w16cid="http://schemas.microsoft.com/office/word/2016/wordml/cid" xmlns:w16="http://schemas.microsoft.com/office/word/2018/wordml" xmlns:w16sdtdh="http://schemas.microsoft.com/office/word/2020/wordml/sdtdatahash" xmlns:w16se="http://schemas.microsoft.com/office/word/2015/wordml/symex" xmlns:wpg="http://schemas.microsoft.com/office/word/2010/wordprocessingGroup" xmlns:wpi="http://schemas.microsoft.com/office/word/2010/wordprocessingInk" xmlns:wne="http://schemas.microsoft.com/office/word/2006/wordml" xmlns:wps="http://schemas.microsoft.com/office/word/2010/wordprocessingShape" mc:Ignorable="w14 w15 w16se w16cid w16 w16cex w16sdtdh wp14">
-  <w:p>
-    <w:pPr>
-      <w:pStyle w:val="Header"/>
-    </w:pPr>
-  </w:p>
-</w:hdr>
-</file>
-
-<file path=word/header2.xml><?xml version="1.0" encoding="utf-8"?>
 <w:hdr xmlns:wpc="http://schemas.microsoft.com/office/word/2010/wordprocessingCanvas" xmlns:cx="http://schemas.microsoft.com/office/drawing/2014/chartex" xmlns:cx1="http://schemas.microsoft.com/office/drawing/2015/9/8/chartex" xmlns:cx2="http://schemas.microsoft.com/office/drawing/2015/10/21/chartex" xmlns:cx3="http://schemas.microsoft.com/office/drawing/2016/5/9/chartex" xmlns:cx4="http://schemas.microsoft.com/office/drawing/2016/5/10/chartex" xmlns:cx5="http://schemas.microsoft.com/office/drawing/2016/5/11/chartex" xmlns:cx6="http://schemas.microsoft.com/office/drawing/2016/5/12/chartex" xmlns:cx7="http://schemas.microsoft.com/office/drawing/2016/5/13/chartex" xmlns:cx8="http://schemas.microsoft.com/office/drawing/2016/5/14/chartex" xmlns:mc="http://schemas.openxmlformats.org/markup-compatibility/2006" xmlns:aink="http://schemas.microsoft.com/office/drawing/2016/ink" xmlns:am3d="http://schemas.microsoft.com/office/drawing/2017/model3d" xmlns:o="urn:schemas-microsoft-com:office:office" xmlns:oel="http://schemas.microsoft.com/office/2019/extlst" xmlns:r="http://schemas.openxmlformats.org/officeDocument/2006/relationships" xmlns:m="http://schemas.openxmlformats.org/officeDocument/2006/math" xmlns:v="urn:schemas-microsoft-com:vml" xmlns:wp14="http://schemas.microsoft.com/office/word/2010/wordprocessingDrawing" xmlns:wp="http://schemas.openxmlformats.org/drawingml/2006/wordprocessingDrawing" xmlns:w10="urn:schemas-microsoft-com:office:word" xmlns:w="http://schemas.openxmlformats.org/wordprocessingml/2006/main" xmlns:w14="http://schemas.microsoft.com/office/word/2010/wordml" xmlns:w15="http://schemas.microsoft.com/office/word/2012/wordml" xmlns:w16cex="http://schemas.microsoft.com/office/word/2018/wordml/cex" xmlns:w16cid="http://schemas.microsoft.com/office/word/2016/wordml/cid" xmlns:w16="http://schemas.microsoft.com/office/word/2018/wordml" xmlns:w16sdtdh="http://schemas.microsoft.com/office/word/2020/wordml/sdtdatahash" xmlns:w16se="http://schemas.microsoft.com/office/word/2015/wordml/symex" xmlns:wpg="http://schemas.microsoft.com/office/word/2010/wordprocessingGroup" xmlns:wpi="http://schemas.microsoft.com/office/word/2010/wordprocessingInk" xmlns:wne="http://schemas.microsoft.com/office/word/2006/wordml" xmlns:wps="http://schemas.microsoft.com/office/word/2010/wordprocessingShape" mc:Ignorable="w14 w15 w16se w16cid w16 w16cex w16sdtdh wp14">
   <w:tbl>
     <w:tblPr>
@@ -37361,7 +35285,14 @@
               <w:rFonts w:ascii="Times New Roman" w:eastAsia="Times New Roman" w:hAnsi="Times New Roman" w:cs="Times New Roman"/>
               <w:sz w:val="28"/>
             </w:rPr>
-            <w:t>10</w:t>
+            <w:t>1</w:t>
+          </w:r>
+          <w:r>
+            <w:rPr>
+              <w:rFonts w:ascii="Times New Roman" w:eastAsia="Times New Roman" w:hAnsi="Times New Roman" w:cs="Times New Roman"/>
+              <w:sz w:val="28"/>
+            </w:rPr>
+            <w:t>1</w:t>
           </w:r>
           <w:r>
             <w:rPr>
@@ -37515,7 +35446,15 @@
               <w:sz w:val="18"/>
               <w:szCs w:val="18"/>
             </w:rPr>
-            <w:t>10</w:t>
+            <w:t>1</w:t>
+          </w:r>
+          <w:r>
+            <w:rPr>
+              <w:rFonts w:ascii="Consolas" w:eastAsia="Times New Roman" w:hAnsi="Consolas" w:cs="Times New Roman"/>
+              <w:sz w:val="18"/>
+              <w:szCs w:val="18"/>
+            </w:rPr>
+            <w:t>1</w:t>
           </w:r>
           <w:r>
             <w:rPr>
@@ -37627,7 +35566,15 @@
               <w:sz w:val="18"/>
               <w:szCs w:val="18"/>
             </w:rPr>
-            <w:t>10</w:t>
+            <w:t>1</w:t>
+          </w:r>
+          <w:r>
+            <w:rPr>
+              <w:rFonts w:ascii="Consolas" w:eastAsia="Times New Roman" w:hAnsi="Consolas" w:cs="Times New Roman"/>
+              <w:sz w:val="18"/>
+              <w:szCs w:val="18"/>
+            </w:rPr>
+            <w:t>1</w:t>
           </w:r>
         </w:p>
       </w:tc>
@@ -37645,7 +35592,7 @@
 </w:hdr>
 </file>
 
-<file path=word/header3.xml><?xml version="1.0" encoding="utf-8"?>
+<file path=word/header2.xml><?xml version="1.0" encoding="utf-8"?>
 <w:hdr xmlns:wpc="http://schemas.microsoft.com/office/word/2010/wordprocessingCanvas" xmlns:cx="http://schemas.microsoft.com/office/drawing/2014/chartex" xmlns:cx1="http://schemas.microsoft.com/office/drawing/2015/9/8/chartex" xmlns:cx2="http://schemas.microsoft.com/office/drawing/2015/10/21/chartex" xmlns:cx3="http://schemas.microsoft.com/office/drawing/2016/5/9/chartex" xmlns:cx4="http://schemas.microsoft.com/office/drawing/2016/5/10/chartex" xmlns:cx5="http://schemas.microsoft.com/office/drawing/2016/5/11/chartex" xmlns:cx6="http://schemas.microsoft.com/office/drawing/2016/5/12/chartex" xmlns:cx7="http://schemas.microsoft.com/office/drawing/2016/5/13/chartex" xmlns:cx8="http://schemas.microsoft.com/office/drawing/2016/5/14/chartex" xmlns:mc="http://schemas.openxmlformats.org/markup-compatibility/2006" xmlns:aink="http://schemas.microsoft.com/office/drawing/2016/ink" xmlns:am3d="http://schemas.microsoft.com/office/drawing/2017/model3d" xmlns:o="urn:schemas-microsoft-com:office:office" xmlns:oel="http://schemas.microsoft.com/office/2019/extlst" xmlns:r="http://schemas.openxmlformats.org/officeDocument/2006/relationships" xmlns:m="http://schemas.openxmlformats.org/officeDocument/2006/math" xmlns:v="urn:schemas-microsoft-com:vml" xmlns:wp14="http://schemas.microsoft.com/office/word/2010/wordprocessingDrawing" xmlns:wp="http://schemas.openxmlformats.org/drawingml/2006/wordprocessingDrawing" xmlns:w10="urn:schemas-microsoft-com:office:word" xmlns:w="http://schemas.openxmlformats.org/wordprocessingml/2006/main" xmlns:w14="http://schemas.microsoft.com/office/word/2010/wordml" xmlns:w15="http://schemas.microsoft.com/office/word/2012/wordml" xmlns:w16cex="http://schemas.microsoft.com/office/word/2018/wordml/cex" xmlns:w16cid="http://schemas.microsoft.com/office/word/2016/wordml/cid" xmlns:w16="http://schemas.microsoft.com/office/word/2018/wordml" xmlns:w16sdtdh="http://schemas.microsoft.com/office/word/2020/wordml/sdtdatahash" xmlns:w16se="http://schemas.microsoft.com/office/word/2015/wordml/symex" xmlns:wpg="http://schemas.microsoft.com/office/word/2010/wordprocessingGroup" xmlns:wpi="http://schemas.microsoft.com/office/word/2010/wordprocessingInk" xmlns:wne="http://schemas.microsoft.com/office/word/2006/wordml" xmlns:wps="http://schemas.microsoft.com/office/word/2010/wordprocessingShape" mc:Ignorable="w14 w15 w16se w16cid w16 w16cex w16sdtdh wp14">
   <w:tbl>
     <w:tblPr>
@@ -37777,7 +35724,7 @@
 </w:hdr>
 </file>
 
-<file path=word/header4.xml><?xml version="1.0" encoding="utf-8"?>
+<file path=word/header3.xml><?xml version="1.0" encoding="utf-8"?>
 <w:hdr xmlns:wpc="http://schemas.microsoft.com/office/word/2010/wordprocessingCanvas" xmlns:cx="http://schemas.microsoft.com/office/drawing/2014/chartex" xmlns:cx1="http://schemas.microsoft.com/office/drawing/2015/9/8/chartex" xmlns:cx2="http://schemas.microsoft.com/office/drawing/2015/10/21/chartex" xmlns:cx3="http://schemas.microsoft.com/office/drawing/2016/5/9/chartex" xmlns:cx4="http://schemas.microsoft.com/office/drawing/2016/5/10/chartex" xmlns:cx5="http://schemas.microsoft.com/office/drawing/2016/5/11/chartex" xmlns:cx6="http://schemas.microsoft.com/office/drawing/2016/5/12/chartex" xmlns:cx7="http://schemas.microsoft.com/office/drawing/2016/5/13/chartex" xmlns:cx8="http://schemas.microsoft.com/office/drawing/2016/5/14/chartex" xmlns:mc="http://schemas.openxmlformats.org/markup-compatibility/2006" xmlns:aink="http://schemas.microsoft.com/office/drawing/2016/ink" xmlns:am3d="http://schemas.microsoft.com/office/drawing/2017/model3d" xmlns:o="urn:schemas-microsoft-com:office:office" xmlns:oel="http://schemas.microsoft.com/office/2019/extlst" xmlns:r="http://schemas.openxmlformats.org/officeDocument/2006/relationships" xmlns:m="http://schemas.openxmlformats.org/officeDocument/2006/math" xmlns:v="urn:schemas-microsoft-com:vml" xmlns:wp14="http://schemas.microsoft.com/office/word/2010/wordprocessingDrawing" xmlns:wp="http://schemas.openxmlformats.org/drawingml/2006/wordprocessingDrawing" xmlns:w10="urn:schemas-microsoft-com:office:word" xmlns:w="http://schemas.openxmlformats.org/wordprocessingml/2006/main" xmlns:w14="http://schemas.microsoft.com/office/word/2010/wordml" xmlns:w15="http://schemas.microsoft.com/office/word/2012/wordml" xmlns:w16cex="http://schemas.microsoft.com/office/word/2018/wordml/cex" xmlns:w16cid="http://schemas.microsoft.com/office/word/2016/wordml/cid" xmlns:w16="http://schemas.microsoft.com/office/word/2018/wordml" xmlns:w16sdtdh="http://schemas.microsoft.com/office/word/2020/wordml/sdtdatahash" xmlns:w16se="http://schemas.microsoft.com/office/word/2015/wordml/symex" xmlns:wpg="http://schemas.microsoft.com/office/word/2010/wordprocessingGroup" xmlns:wpi="http://schemas.microsoft.com/office/word/2010/wordprocessingInk" xmlns:wne="http://schemas.microsoft.com/office/word/2006/wordml" xmlns:wps="http://schemas.microsoft.com/office/word/2010/wordprocessingShape" mc:Ignorable="w14 w15 w16se w16cid w16 w16cex w16sdtdh wp14">
   <w:tbl>
     <w:tblPr>
@@ -37795,7 +35742,7 @@
       <w:tblLook w:val="04A0" w:firstRow="1" w:lastRow="0" w:firstColumn="1" w:lastColumn="0" w:noHBand="0" w:noVBand="1"/>
     </w:tblPr>
     <w:tblGrid>
-      <w:gridCol w:w="13906"/>
+      <w:gridCol w:w="13398"/>
       <w:gridCol w:w="222"/>
       <w:gridCol w:w="222"/>
     </w:tblGrid>
@@ -38261,7 +36208,7 @@
 </w:hdr>
 </file>
 
-<file path=word/header5.xml><?xml version="1.0" encoding="utf-8"?>
+<file path=word/header4.xml><?xml version="1.0" encoding="utf-8"?>
 <w:hdr xmlns:wpc="http://schemas.microsoft.com/office/word/2010/wordprocessingCanvas" xmlns:cx="http://schemas.microsoft.com/office/drawing/2014/chartex" xmlns:cx1="http://schemas.microsoft.com/office/drawing/2015/9/8/chartex" xmlns:cx2="http://schemas.microsoft.com/office/drawing/2015/10/21/chartex" xmlns:cx3="http://schemas.microsoft.com/office/drawing/2016/5/9/chartex" xmlns:cx4="http://schemas.microsoft.com/office/drawing/2016/5/10/chartex" xmlns:cx5="http://schemas.microsoft.com/office/drawing/2016/5/11/chartex" xmlns:cx6="http://schemas.microsoft.com/office/drawing/2016/5/12/chartex" xmlns:cx7="http://schemas.microsoft.com/office/drawing/2016/5/13/chartex" xmlns:cx8="http://schemas.microsoft.com/office/drawing/2016/5/14/chartex" xmlns:mc="http://schemas.openxmlformats.org/markup-compatibility/2006" xmlns:aink="http://schemas.microsoft.com/office/drawing/2016/ink" xmlns:am3d="http://schemas.microsoft.com/office/drawing/2017/model3d" xmlns:o="urn:schemas-microsoft-com:office:office" xmlns:oel="http://schemas.microsoft.com/office/2019/extlst" xmlns:r="http://schemas.openxmlformats.org/officeDocument/2006/relationships" xmlns:m="http://schemas.openxmlformats.org/officeDocument/2006/math" xmlns:v="urn:schemas-microsoft-com:vml" xmlns:wp14="http://schemas.microsoft.com/office/word/2010/wordprocessingDrawing" xmlns:wp="http://schemas.openxmlformats.org/drawingml/2006/wordprocessingDrawing" xmlns:w10="urn:schemas-microsoft-com:office:word" xmlns:w="http://schemas.openxmlformats.org/wordprocessingml/2006/main" xmlns:w14="http://schemas.microsoft.com/office/word/2010/wordml" xmlns:w15="http://schemas.microsoft.com/office/word/2012/wordml" xmlns:w16cex="http://schemas.microsoft.com/office/word/2018/wordml/cex" xmlns:w16cid="http://schemas.microsoft.com/office/word/2016/wordml/cid" xmlns:w16="http://schemas.microsoft.com/office/word/2018/wordml" xmlns:w16sdtdh="http://schemas.microsoft.com/office/word/2020/wordml/sdtdatahash" xmlns:w16se="http://schemas.microsoft.com/office/word/2015/wordml/symex" xmlns:wpg="http://schemas.microsoft.com/office/word/2010/wordprocessingGroup" xmlns:wpi="http://schemas.microsoft.com/office/word/2010/wordprocessingInk" xmlns:wne="http://schemas.microsoft.com/office/word/2006/wordml" xmlns:wps="http://schemas.microsoft.com/office/word/2010/wordprocessingShape" mc:Ignorable="w14 w15 w16se w16cid w16 w16cex w16sdtdh wp14">
   <w:tbl>
     <w:tblPr>
@@ -38530,7 +36477,7 @@
 </w:hdr>
 </file>
 
-<file path=word/header6.xml><?xml version="1.0" encoding="utf-8"?>
+<file path=word/header5.xml><?xml version="1.0" encoding="utf-8"?>
 <w:hdr xmlns:wpc="http://schemas.microsoft.com/office/word/2010/wordprocessingCanvas" xmlns:cx="http://schemas.microsoft.com/office/drawing/2014/chartex" xmlns:cx1="http://schemas.microsoft.com/office/drawing/2015/9/8/chartex" xmlns:cx2="http://schemas.microsoft.com/office/drawing/2015/10/21/chartex" xmlns:cx3="http://schemas.microsoft.com/office/drawing/2016/5/9/chartex" xmlns:cx4="http://schemas.microsoft.com/office/drawing/2016/5/10/chartex" xmlns:cx5="http://schemas.microsoft.com/office/drawing/2016/5/11/chartex" xmlns:cx6="http://schemas.microsoft.com/office/drawing/2016/5/12/chartex" xmlns:cx7="http://schemas.microsoft.com/office/drawing/2016/5/13/chartex" xmlns:cx8="http://schemas.microsoft.com/office/drawing/2016/5/14/chartex" xmlns:mc="http://schemas.openxmlformats.org/markup-compatibility/2006" xmlns:aink="http://schemas.microsoft.com/office/drawing/2016/ink" xmlns:am3d="http://schemas.microsoft.com/office/drawing/2017/model3d" xmlns:o="urn:schemas-microsoft-com:office:office" xmlns:oel="http://schemas.microsoft.com/office/2019/extlst" xmlns:r="http://schemas.openxmlformats.org/officeDocument/2006/relationships" xmlns:m="http://schemas.openxmlformats.org/officeDocument/2006/math" xmlns:v="urn:schemas-microsoft-com:vml" xmlns:wp14="http://schemas.microsoft.com/office/word/2010/wordprocessingDrawing" xmlns:wp="http://schemas.openxmlformats.org/drawingml/2006/wordprocessingDrawing" xmlns:w10="urn:schemas-microsoft-com:office:word" xmlns:w="http://schemas.openxmlformats.org/wordprocessingml/2006/main" xmlns:w14="http://schemas.microsoft.com/office/word/2010/wordml" xmlns:w15="http://schemas.microsoft.com/office/word/2012/wordml" xmlns:w16cex="http://schemas.microsoft.com/office/word/2018/wordml/cex" xmlns:w16cid="http://schemas.microsoft.com/office/word/2016/wordml/cid" xmlns:w16="http://schemas.microsoft.com/office/word/2018/wordml" xmlns:w16sdtdh="http://schemas.microsoft.com/office/word/2020/wordml/sdtdatahash" xmlns:w16se="http://schemas.microsoft.com/office/word/2015/wordml/symex" xmlns:wpg="http://schemas.microsoft.com/office/word/2010/wordprocessingGroup" xmlns:wpi="http://schemas.microsoft.com/office/word/2010/wordprocessingInk" xmlns:wne="http://schemas.microsoft.com/office/word/2006/wordml" xmlns:wps="http://schemas.microsoft.com/office/word/2010/wordprocessingShape" mc:Ignorable="w14 w15 w16se w16cid w16 w16cex w16sdtdh wp14">
   <w:tbl>
     <w:tblPr>
@@ -38799,7 +36746,7 @@
 </w:hdr>
 </file>
 
-<file path=word/header7.xml><?xml version="1.0" encoding="utf-8"?>
+<file path=word/header6.xml><?xml version="1.0" encoding="utf-8"?>
 <w:hdr xmlns:wpc="http://schemas.microsoft.com/office/word/2010/wordprocessingCanvas" xmlns:cx="http://schemas.microsoft.com/office/drawing/2014/chartex" xmlns:cx1="http://schemas.microsoft.com/office/drawing/2015/9/8/chartex" xmlns:cx2="http://schemas.microsoft.com/office/drawing/2015/10/21/chartex" xmlns:cx3="http://schemas.microsoft.com/office/drawing/2016/5/9/chartex" xmlns:cx4="http://schemas.microsoft.com/office/drawing/2016/5/10/chartex" xmlns:cx5="http://schemas.microsoft.com/office/drawing/2016/5/11/chartex" xmlns:cx6="http://schemas.microsoft.com/office/drawing/2016/5/12/chartex" xmlns:cx7="http://schemas.microsoft.com/office/drawing/2016/5/13/chartex" xmlns:cx8="http://schemas.microsoft.com/office/drawing/2016/5/14/chartex" xmlns:mc="http://schemas.openxmlformats.org/markup-compatibility/2006" xmlns:aink="http://schemas.microsoft.com/office/drawing/2016/ink" xmlns:am3d="http://schemas.microsoft.com/office/drawing/2017/model3d" xmlns:o="urn:schemas-microsoft-com:office:office" xmlns:oel="http://schemas.microsoft.com/office/2019/extlst" xmlns:r="http://schemas.openxmlformats.org/officeDocument/2006/relationships" xmlns:m="http://schemas.openxmlformats.org/officeDocument/2006/math" xmlns:v="urn:schemas-microsoft-com:vml" xmlns:wp14="http://schemas.microsoft.com/office/word/2010/wordprocessingDrawing" xmlns:wp="http://schemas.openxmlformats.org/drawingml/2006/wordprocessingDrawing" xmlns:w10="urn:schemas-microsoft-com:office:word" xmlns:w="http://schemas.openxmlformats.org/wordprocessingml/2006/main" xmlns:w14="http://schemas.microsoft.com/office/word/2010/wordml" xmlns:w15="http://schemas.microsoft.com/office/word/2012/wordml" xmlns:w16cex="http://schemas.microsoft.com/office/word/2018/wordml/cex" xmlns:w16cid="http://schemas.microsoft.com/office/word/2016/wordml/cid" xmlns:w16="http://schemas.microsoft.com/office/word/2018/wordml" xmlns:w16sdtdh="http://schemas.microsoft.com/office/word/2020/wordml/sdtdatahash" xmlns:w16se="http://schemas.microsoft.com/office/word/2015/wordml/symex" xmlns:wpg="http://schemas.microsoft.com/office/word/2010/wordprocessingGroup" xmlns:wpi="http://schemas.microsoft.com/office/word/2010/wordprocessingInk" xmlns:wne="http://schemas.microsoft.com/office/word/2006/wordml" xmlns:wps="http://schemas.microsoft.com/office/word/2010/wordprocessingShape" mc:Ignorable="w14 w15 w16se w16cid w16 w16cex w16sdtdh wp14">
   <w:tbl>
     <w:tblPr>

--- a/omega/Digital-AV-Ω39.docx
+++ b/omega/Digital-AV-Ω39.docx
@@ -376,16 +376,7 @@
           <w:sz w:val="28"/>
           <w:szCs w:val="28"/>
         </w:rPr>
-        <w:t>90B73F90B8AED72CEF0325411C00C4FE</w:t>
-      </w:r>
-      <w:r>
-        <w:rPr>
-          <w:rFonts w:ascii="Consolas" w:hAnsi="Consolas"/>
-          <w:color w:val="0070C0"/>
-          <w:sz w:val="28"/>
-          <w:szCs w:val="28"/>
-        </w:rPr>
-        <w:t xml:space="preserve"> </w:t>
+        <w:t xml:space="preserve">90B73F90B8AED72CEF0325411C00C4FE </w:t>
       </w:r>
       <w:r>
         <w:rPr>
@@ -989,7 +980,13 @@
               <w:rPr>
                 <w:rFonts w:ascii="Consolas" w:hAnsi="Consolas" w:cstheme="minorHAnsi"/>
               </w:rPr>
-              <w:t xml:space="preserve">       384</w:t>
+              <w:t xml:space="preserve">       </w:t>
+            </w:r>
+            <w:r>
+              <w:rPr>
+                <w:rFonts w:ascii="Consolas" w:hAnsi="Consolas" w:cstheme="minorHAnsi"/>
+              </w:rPr>
+              <w:t>432</w:t>
             </w:r>
           </w:p>
         </w:tc>
@@ -1262,13 +1259,7 @@
               <w:rPr>
                 <w:rFonts w:ascii="Consolas" w:eastAsia="Arial" w:hAnsi="Consolas" w:cs="Arial"/>
               </w:rPr>
-              <w:t>5C41A00BB094D3D</w:t>
-            </w:r>
-            <w:r>
-              <w:rPr>
-                <w:rFonts w:ascii="Consolas" w:eastAsia="Arial" w:hAnsi="Consolas" w:cs="Arial"/>
-              </w:rPr>
-              <w:t>D</w:t>
+              <w:t>5C41A00BB094D3DD</w:t>
             </w:r>
             <w:r>
               <w:rPr>
@@ -10651,8 +10642,8 @@
         <w:tblLook w:val="04A0" w:firstRow="1" w:lastRow="0" w:firstColumn="1" w:lastColumn="0" w:noHBand="0" w:noVBand="1"/>
       </w:tblPr>
       <w:tblGrid>
-        <w:gridCol w:w="2296"/>
-        <w:gridCol w:w="57"/>
+        <w:gridCol w:w="2287"/>
+        <w:gridCol w:w="66"/>
         <w:gridCol w:w="1502"/>
       </w:tblGrid>
       <w:tr>
@@ -11571,8 +11562,8 @@
         <w:tblLook w:val="04A0" w:firstRow="1" w:lastRow="0" w:firstColumn="1" w:lastColumn="0" w:noHBand="0" w:noVBand="1"/>
       </w:tblPr>
       <w:tblGrid>
-        <w:gridCol w:w="2823"/>
-        <w:gridCol w:w="11"/>
+        <w:gridCol w:w="2768"/>
+        <w:gridCol w:w="66"/>
         <w:gridCol w:w="1494"/>
       </w:tblGrid>
       <w:tr>
@@ -21331,13 +21322,13 @@
         <w:tblLook w:val="04A0" w:firstRow="1" w:lastRow="0" w:firstColumn="1" w:lastColumn="0" w:noHBand="0" w:noVBand="1"/>
       </w:tblPr>
       <w:tblGrid>
-        <w:gridCol w:w="2328"/>
-        <w:gridCol w:w="144"/>
-        <w:gridCol w:w="1800"/>
-        <w:gridCol w:w="1833"/>
-        <w:gridCol w:w="1170"/>
-        <w:gridCol w:w="779"/>
-        <w:gridCol w:w="2101"/>
+        <w:gridCol w:w="2324"/>
+        <w:gridCol w:w="164"/>
+        <w:gridCol w:w="1795"/>
+        <w:gridCol w:w="1831"/>
+        <w:gridCol w:w="1168"/>
+        <w:gridCol w:w="778"/>
+        <w:gridCol w:w="2095"/>
       </w:tblGrid>
       <w:tr>
         <w:trPr>
@@ -23506,18 +23497,17 @@
       </w:tblPr>
       <w:tblGrid>
         <w:gridCol w:w="800"/>
-        <w:gridCol w:w="1082"/>
-        <w:gridCol w:w="809"/>
-        <w:gridCol w:w="1352"/>
-        <w:gridCol w:w="1349"/>
-        <w:gridCol w:w="1349"/>
+        <w:gridCol w:w="1081"/>
+        <w:gridCol w:w="808"/>
+        <w:gridCol w:w="1351"/>
+        <w:gridCol w:w="1348"/>
+        <w:gridCol w:w="1348"/>
         <w:gridCol w:w="630"/>
-        <w:gridCol w:w="1339"/>
-        <w:gridCol w:w="10"/>
-        <w:gridCol w:w="1075"/>
-        <w:gridCol w:w="990"/>
-        <w:gridCol w:w="1085"/>
-        <w:gridCol w:w="1530"/>
+        <w:gridCol w:w="1348"/>
+        <w:gridCol w:w="1074"/>
+        <w:gridCol w:w="989"/>
+        <w:gridCol w:w="1084"/>
+        <w:gridCol w:w="1539"/>
       </w:tblGrid>
       <w:tr>
         <w:trPr>
@@ -24046,7 +24036,6 @@
         <w:tc>
           <w:tcPr>
             <w:tcW w:w="1349" w:type="dxa"/>
-            <w:gridSpan w:val="2"/>
             <w:tcBorders>
               <w:top w:val="single" w:sz="12" w:space="0" w:color="auto"/>
               <w:left w:val="single" w:sz="12" w:space="0" w:color="FFFFFF" w:themeColor="background1"/>
@@ -24556,7 +24545,6 @@
         <w:tc>
           <w:tcPr>
             <w:tcW w:w="1349" w:type="dxa"/>
-            <w:gridSpan w:val="2"/>
             <w:tcBorders>
               <w:top w:val="single" w:sz="12" w:space="0" w:color="000000" w:themeColor="text1"/>
               <w:left w:val="single" w:sz="12" w:space="0" w:color="auto"/>
@@ -24883,7 +24871,6 @@
         <w:tc>
           <w:tcPr>
             <w:tcW w:w="1349" w:type="dxa"/>
-            <w:gridSpan w:val="2"/>
             <w:tcBorders>
               <w:top w:val="single" w:sz="12" w:space="0" w:color="000000" w:themeColor="text1"/>
               <w:left w:val="single" w:sz="12" w:space="0" w:color="auto"/>
@@ -25250,7 +25237,6 @@
         <w:tc>
           <w:tcPr>
             <w:tcW w:w="1349" w:type="dxa"/>
-            <w:gridSpan w:val="2"/>
             <w:tcBorders>
               <w:top w:val="single" w:sz="12" w:space="0" w:color="000000" w:themeColor="text1"/>
               <w:left w:val="single" w:sz="12" w:space="0" w:color="auto"/>
@@ -25594,7 +25580,6 @@
         <w:tc>
           <w:tcPr>
             <w:tcW w:w="1349" w:type="dxa"/>
-            <w:gridSpan w:val="2"/>
             <w:tcBorders>
               <w:top w:val="single" w:sz="12" w:space="0" w:color="000000" w:themeColor="text1"/>
               <w:left w:val="single" w:sz="12" w:space="0" w:color="auto"/>
@@ -25748,7 +25733,7 @@
       </w:tr>
       <w:tr>
         <w:trPr>
-          <w:gridAfter w:val="5"/>
+          <w:gridAfter w:val="4"/>
           <w:wAfter w:w="4690" w:type="dxa"/>
           <w:trHeight w:val="310"/>
         </w:trPr>
@@ -26018,7 +26003,6 @@
         <w:tc>
           <w:tcPr>
             <w:tcW w:w="1349" w:type="dxa"/>
-            <w:gridSpan w:val="2"/>
             <w:tcBorders>
               <w:top w:val="single" w:sz="12" w:space="0" w:color="000000"/>
               <w:left w:val="single" w:sz="12" w:space="0" w:color="auto"/>
@@ -26178,7 +26162,7 @@
       </w:tr>
       <w:tr>
         <w:trPr>
-          <w:gridAfter w:val="5"/>
+          <w:gridAfter w:val="4"/>
           <w:wAfter w:w="4690" w:type="dxa"/>
           <w:trHeight w:val="310"/>
         </w:trPr>
@@ -26440,7 +26424,6 @@
         <w:tc>
           <w:tcPr>
             <w:tcW w:w="1349" w:type="dxa"/>
-            <w:gridSpan w:val="2"/>
             <w:tcBorders>
               <w:top w:val="single" w:sz="12" w:space="0" w:color="000000"/>
               <w:left w:val="single" w:sz="12" w:space="0" w:color="auto"/>
@@ -26596,7 +26579,7 @@
       </w:tr>
       <w:tr>
         <w:trPr>
-          <w:gridAfter w:val="5"/>
+          <w:gridAfter w:val="4"/>
           <w:wAfter w:w="4690" w:type="dxa"/>
           <w:trHeight w:val="310"/>
         </w:trPr>
@@ -26844,7 +26827,6 @@
         <w:tc>
           <w:tcPr>
             <w:tcW w:w="1349" w:type="dxa"/>
-            <w:gridSpan w:val="2"/>
             <w:tcBorders>
               <w:top w:val="single" w:sz="12" w:space="0" w:color="000000"/>
               <w:left w:val="single" w:sz="12" w:space="0" w:color="auto"/>
@@ -32594,7 +32576,7 @@
           <w:noProof/>
         </w:rPr>
         <w:pict w14:anchorId="0308F846">
-          <v:shape id="_x0000_s2051" type="#_x0000_t202" style="position:absolute;left:0;text-align:left;margin-left:152.95pt;margin-top:92.85pt;width:204.15pt;height:47.8pt;z-index:251706368;visibility:visible;mso-wrap-style:square;mso-width-percent:0;mso-height-percent:0;mso-wrap-distance-left:9pt;mso-wrap-distance-top:3.6pt;mso-wrap-distance-right:9pt;mso-wrap-distance-bottom:3.6pt;mso-position-horizontal:right;mso-position-horizontal-relative:margin;mso-position-vertical:absolute;mso-position-vertical-relative:page;mso-width-percent:0;mso-height-percent:0;mso-width-relative:margin;mso-height-relative:margin;v-text-anchor:top" o:gfxdata="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" strokecolor="#5b9bd5 [3204]" strokeweight="1.25pt">
+          <v:shape id="_x0000_s2051" type="#_x0000_t202" style="position:absolute;left:0;text-align:left;margin-left:305.9pt;margin-top:92.85pt;width:204.15pt;height:47.8pt;z-index:251706368;visibility:visible;mso-wrap-style:square;mso-width-percent:0;mso-height-percent:0;mso-wrap-distance-left:9pt;mso-wrap-distance-top:3.6pt;mso-wrap-distance-right:9pt;mso-wrap-distance-bottom:3.6pt;mso-position-horizontal:right;mso-position-horizontal-relative:margin;mso-position-vertical:absolute;mso-position-vertical-relative:page;mso-width-percent:0;mso-height-percent:0;mso-width-relative:margin;mso-height-relative:margin;v-text-anchor:top" o:gfxdata="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" strokecolor="#5b9bd5 [3204]" strokeweight="1.25pt">
             <v:textbox>
               <w:txbxContent>
                 <w:p>
@@ -33328,21 +33310,7 @@
           <w:sz w:val="20"/>
           <w:szCs w:val="20"/>
         </w:rPr>
-        <w:t xml:space="preserve">Directory &amp; Book content </w:t>
-      </w:r>
-      <w:r>
-        <w:rPr>
-          <w:sz w:val="20"/>
-          <w:szCs w:val="20"/>
-        </w:rPr>
-        <w:t>were further</w:t>
-      </w:r>
-      <w:r>
-        <w:rPr>
-          <w:sz w:val="20"/>
-          <w:szCs w:val="20"/>
-        </w:rPr>
-        <w:t xml:space="preserve"> revised in the </w:t>
+        <w:t xml:space="preserve">Directory &amp; Book content were further revised in the </w:t>
       </w:r>
       <w:r>
         <w:rPr>
@@ -33359,28 +33327,7 @@
           <w:sz w:val="20"/>
           <w:szCs w:val="20"/>
         </w:rPr>
-        <w:t>3</w:t>
-      </w:r>
-      <w:r>
-        <w:rPr>
-          <w:sz w:val="20"/>
-          <w:szCs w:val="20"/>
-        </w:rPr>
-        <w:t>911</w:t>
-      </w:r>
-      <w:r>
-        <w:rPr>
-          <w:sz w:val="20"/>
-          <w:szCs w:val="20"/>
-        </w:rPr>
-        <w:t xml:space="preserve"> release</w:t>
-      </w:r>
-      <w:r>
-        <w:rPr>
-          <w:sz w:val="20"/>
-          <w:szCs w:val="20"/>
-        </w:rPr>
-        <w:t xml:space="preserve"> [The </w:t>
+        <w:t xml:space="preserve">3911 release [The </w:t>
       </w:r>
       <w:r>
         <w:rPr>
@@ -33397,14 +33344,7 @@
           <w:sz w:val="20"/>
           <w:szCs w:val="20"/>
         </w:rPr>
-        <w:t>3507</w:t>
-      </w:r>
-      <w:r>
-        <w:rPr>
-          <w:sz w:val="20"/>
-          <w:szCs w:val="20"/>
-        </w:rPr>
-        <w:t xml:space="preserve"> is now deemed as an alpha release and should no longer be utilized</w:t>
+        <w:t>3507 is now deemed as an alpha release and should no longer be utilized</w:t>
       </w:r>
       <w:r>
         <w:rPr>
@@ -33428,14 +33368,7 @@
           <w:sz w:val="20"/>
           <w:szCs w:val="20"/>
         </w:rPr>
-        <w:t>3911</w:t>
-      </w:r>
-      <w:r>
-        <w:rPr>
-          <w:sz w:val="20"/>
-          <w:szCs w:val="20"/>
-        </w:rPr>
-        <w:t xml:space="preserve"> is a superset of the </w:t>
+        <w:t xml:space="preserve">3911 is a superset of the </w:t>
       </w:r>
       <w:r>
         <w:rPr>
@@ -33466,14 +33399,7 @@
           <w:sz w:val="20"/>
           <w:szCs w:val="20"/>
         </w:rPr>
-        <w:t>, with identified bugs fixed]</w:t>
-      </w:r>
-      <w:r>
-        <w:rPr>
-          <w:sz w:val="20"/>
-          <w:szCs w:val="20"/>
-        </w:rPr>
-        <w:t xml:space="preserve">. </w:t>
+        <w:t xml:space="preserve">, with identified bugs fixed]. </w:t>
       </w:r>
     </w:p>
     <w:p>
@@ -35742,9 +35668,9 @@
       <w:tblLook w:val="04A0" w:firstRow="1" w:lastRow="0" w:firstColumn="1" w:lastColumn="0" w:noHBand="0" w:noVBand="1"/>
     </w:tblPr>
     <w:tblGrid>
-      <w:gridCol w:w="13398"/>
-      <w:gridCol w:w="222"/>
-      <w:gridCol w:w="222"/>
+      <w:gridCol w:w="13294"/>
+      <w:gridCol w:w="274"/>
+      <w:gridCol w:w="274"/>
     </w:tblGrid>
     <w:tr>
       <w:trPr>

--- a/omega/Digital-AV-Ω39.docx
+++ b/omega/Digital-AV-Ω39.docx
@@ -299,16 +299,7 @@
           <w:sz w:val="28"/>
           <w:szCs w:val="28"/>
         </w:rPr>
-        <w:t>19,650,967</w:t>
-      </w:r>
-      <w:r>
-        <w:rPr>
-          <w:rFonts w:ascii="Consolas" w:hAnsi="Consolas"/>
-          <w:color w:val="0070C0"/>
-          <w:sz w:val="28"/>
-          <w:szCs w:val="28"/>
-        </w:rPr>
-        <w:t xml:space="preserve">  [Windows says 19,651,015]</w:t>
+        <w:t>19,651,015</w:t>
       </w:r>
     </w:p>
     <w:p>
@@ -32576,7 +32567,7 @@
           <w:noProof/>
         </w:rPr>
         <w:pict w14:anchorId="0308F846">
-          <v:shape id="_x0000_s2051" type="#_x0000_t202" style="position:absolute;left:0;text-align:left;margin-left:305.9pt;margin-top:92.85pt;width:204.15pt;height:47.8pt;z-index:251706368;visibility:visible;mso-wrap-style:square;mso-width-percent:0;mso-height-percent:0;mso-wrap-distance-left:9pt;mso-wrap-distance-top:3.6pt;mso-wrap-distance-right:9pt;mso-wrap-distance-bottom:3.6pt;mso-position-horizontal:right;mso-position-horizontal-relative:margin;mso-position-vertical:absolute;mso-position-vertical-relative:page;mso-width-percent:0;mso-height-percent:0;mso-width-relative:margin;mso-height-relative:margin;v-text-anchor:top" o:gfxdata="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" strokecolor="#5b9bd5 [3204]" strokeweight="1.25pt">
+          <v:shape id="_x0000_s2051" type="#_x0000_t202" style="position:absolute;left:0;text-align:left;margin-left:458.85pt;margin-top:92.85pt;width:204.15pt;height:47.8pt;z-index:251706368;visibility:visible;mso-wrap-style:square;mso-width-percent:0;mso-height-percent:0;mso-wrap-distance-left:9pt;mso-wrap-distance-top:3.6pt;mso-wrap-distance-right:9pt;mso-wrap-distance-bottom:3.6pt;mso-position-horizontal:right;mso-position-horizontal-relative:margin;mso-position-vertical:absolute;mso-position-vertical-relative:page;mso-width-percent:0;mso-height-percent:0;mso-width-relative:margin;mso-height-relative:margin;v-text-anchor:top" o:gfxdata="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" strokecolor="#5b9bd5 [3204]" strokeweight="1.25pt">
             <v:textbox>
               <w:txbxContent>
                 <w:p>

--- a/omega/Digital-AV-Ω39.docx
+++ b/omega/Digital-AV-Ω39.docx
@@ -378,7 +378,51 @@
           <w:sz w:val="28"/>
           <w:szCs w:val="28"/>
         </w:rPr>
-        <w:t>(of AVX-Omega-3910.data // from AVX-Omega-3910.md5)</w:t>
+        <w:t>(of AVX-Omega-391</w:t>
+      </w:r>
+      <w:r>
+        <w:rPr>
+          <w:rFonts w:cstheme="minorHAnsi"/>
+          <w:i/>
+          <w:iCs/>
+          <w:color w:val="A6A6A6" w:themeColor="background1" w:themeShade="A6"/>
+          <w:sz w:val="28"/>
+          <w:szCs w:val="28"/>
+        </w:rPr>
+        <w:t>1</w:t>
+      </w:r>
+      <w:r>
+        <w:rPr>
+          <w:rFonts w:cstheme="minorHAnsi"/>
+          <w:i/>
+          <w:iCs/>
+          <w:color w:val="A6A6A6" w:themeColor="background1" w:themeShade="A6"/>
+          <w:sz w:val="28"/>
+          <w:szCs w:val="28"/>
+        </w:rPr>
+        <w:t>.data // from AVX-Omega-391</w:t>
+      </w:r>
+      <w:r>
+        <w:rPr>
+          <w:rFonts w:cstheme="minorHAnsi"/>
+          <w:i/>
+          <w:iCs/>
+          <w:color w:val="A6A6A6" w:themeColor="background1" w:themeShade="A6"/>
+          <w:sz w:val="28"/>
+          <w:szCs w:val="28"/>
+        </w:rPr>
+        <w:t>1</w:t>
+      </w:r>
+      <w:r>
+        <w:rPr>
+          <w:rFonts w:cstheme="minorHAnsi"/>
+          <w:i/>
+          <w:iCs/>
+          <w:color w:val="A6A6A6" w:themeColor="background1" w:themeShade="A6"/>
+          <w:sz w:val="28"/>
+          <w:szCs w:val="28"/>
+        </w:rPr>
+        <w:t>.md5)</w:t>
       </w:r>
     </w:p>
     <w:p>
@@ -1068,7 +1112,19 @@
               <w:rPr>
                 <w:rFonts w:ascii="Consolas" w:eastAsia="Arial" w:hAnsi="Consolas" w:cs="Arial"/>
               </w:rPr>
-              <w:t>3910 ]</w:t>
+              <w:t>391</w:t>
+            </w:r>
+            <w:r>
+              <w:rPr>
+                <w:rFonts w:ascii="Consolas" w:eastAsia="Arial" w:hAnsi="Consolas" w:cs="Arial"/>
+              </w:rPr>
+              <w:t>1</w:t>
+            </w:r>
+            <w:r>
+              <w:rPr>
+                <w:rFonts w:ascii="Consolas" w:eastAsia="Arial" w:hAnsi="Consolas" w:cs="Arial"/>
+              </w:rPr>
+              <w:t xml:space="preserve"> ]</w:t>
             </w:r>
           </w:p>
         </w:tc>
@@ -32567,7 +32623,7 @@
           <w:noProof/>
         </w:rPr>
         <w:pict w14:anchorId="0308F846">
-          <v:shape id="_x0000_s2051" type="#_x0000_t202" style="position:absolute;left:0;text-align:left;margin-left:458.85pt;margin-top:92.85pt;width:204.15pt;height:47.8pt;z-index:251706368;visibility:visible;mso-wrap-style:square;mso-width-percent:0;mso-height-percent:0;mso-wrap-distance-left:9pt;mso-wrap-distance-top:3.6pt;mso-wrap-distance-right:9pt;mso-wrap-distance-bottom:3.6pt;mso-position-horizontal:right;mso-position-horizontal-relative:margin;mso-position-vertical:absolute;mso-position-vertical-relative:page;mso-width-percent:0;mso-height-percent:0;mso-width-relative:margin;mso-height-relative:margin;v-text-anchor:top" o:gfxdata="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" strokecolor="#5b9bd5 [3204]" strokeweight="1.25pt">
+          <v:shape id="_x0000_s2051" type="#_x0000_t202" style="position:absolute;left:0;text-align:left;margin-left:611.8pt;margin-top:92.85pt;width:204.15pt;height:47.8pt;z-index:251706368;visibility:visible;mso-wrap-style:square;mso-width-percent:0;mso-height-percent:0;mso-wrap-distance-left:9pt;mso-wrap-distance-top:3.6pt;mso-wrap-distance-right:9pt;mso-wrap-distance-bottom:3.6pt;mso-position-horizontal:right;mso-position-horizontal-relative:margin;mso-position-vertical:absolute;mso-position-vertical-relative:page;mso-width-percent:0;mso-height-percent:0;mso-width-relative:margin;mso-height-relative:margin;v-text-anchor:top" o:gfxdata="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" strokecolor="#5b9bd5 [3204]" strokeweight="1.25pt">
             <v:textbox>
               <w:txbxContent>
                 <w:p>
@@ -34405,10 +34461,12 @@
           <w:szCs w:val="20"/>
         </w:rPr>
         <w:sectPr>
-          <w:headerReference w:type="default" r:id="rId16"/>
-          <w:footerReference w:type="default" r:id="rId17"/>
-          <w:headerReference w:type="first" r:id="rId18"/>
-          <w:footerReference w:type="first" r:id="rId19"/>
+          <w:headerReference w:type="even" r:id="rId16"/>
+          <w:headerReference w:type="default" r:id="rId17"/>
+          <w:footerReference w:type="even" r:id="rId18"/>
+          <w:footerReference w:type="default" r:id="rId19"/>
+          <w:headerReference w:type="first" r:id="rId20"/>
+          <w:footerReference w:type="first" r:id="rId21"/>
           <w:pgSz w:w="15840" w:h="12240" w:orient="landscape" w:code="1"/>
           <w:pgMar w:top="720" w:right="630" w:bottom="720" w:left="1152" w:header="720" w:footer="720" w:gutter="0"/>
           <w:pgNumType w:start="0"/>
@@ -34417,25 +34475,6 @@
           <w:docGrid w:linePitch="360"/>
         </w:sectPr>
       </w:pPr>
-    </w:p>
-    <w:p>
-      <w:pPr>
-        <w:sectPr>
-          <w:headerReference w:type="default" r:id="rId20"/>
-          <w:footerReference w:type="default" r:id="rId21"/>
-          <w:type w:val="continuous"/>
-          <w:pgSz w:w="15840" w:h="12240" w:orient="landscape" w:code="1"/>
-          <w:pgMar w:top="720" w:right="1152" w:bottom="720" w:left="1152" w:header="720" w:footer="720" w:gutter="0"/>
-          <w:pgNumType w:fmt="lowerRoman" w:start="1"/>
-          <w:cols w:space="720"/>
-          <w:docGrid w:linePitch="360"/>
-        </w:sectPr>
-      </w:pPr>
-    </w:p>
-    <w:p>
-      <w:r>
-        <w:br w:type="page"/>
-      </w:r>
     </w:p>
     <w:p>
       <w:pPr>
@@ -34451,6 +34490,25 @@
         </w:sectPr>
       </w:pPr>
     </w:p>
+    <w:p>
+      <w:r>
+        <w:br w:type="page"/>
+      </w:r>
+    </w:p>
+    <w:p>
+      <w:pPr>
+        <w:sectPr>
+          <w:headerReference w:type="default" r:id="rId24"/>
+          <w:footerReference w:type="default" r:id="rId25"/>
+          <w:type w:val="continuous"/>
+          <w:pgSz w:w="15840" w:h="12240" w:orient="landscape" w:code="1"/>
+          <w:pgMar w:top="720" w:right="1152" w:bottom="720" w:left="1152" w:header="720" w:footer="720" w:gutter="0"/>
+          <w:pgNumType w:fmt="lowerRoman" w:start="1"/>
+          <w:cols w:space="720"/>
+          <w:docGrid w:linePitch="360"/>
+        </w:sectPr>
+      </w:pPr>
+    </w:p>
     <w:p/>
     <w:p>
       <w:r>
@@ -34592,8 +34650,8 @@
     <w:p>
       <w:pPr>
         <w:sectPr>
-          <w:headerReference w:type="default" r:id="rId24"/>
-          <w:footerReference w:type="default" r:id="rId25"/>
+          <w:headerReference w:type="default" r:id="rId26"/>
+          <w:footerReference w:type="default" r:id="rId27"/>
           <w:type w:val="evenPage"/>
           <w:pgSz w:w="15840" w:h="12240" w:orient="landscape" w:code="1"/>
           <w:pgMar w:top="720" w:right="1152" w:bottom="720" w:left="1152" w:header="720" w:footer="720" w:gutter="0"/>
@@ -34617,8 +34675,8 @@
     </w:p>
     <w:p/>
     <w:sectPr>
-      <w:headerReference w:type="default" r:id="rId26"/>
-      <w:footerReference w:type="default" r:id="rId27"/>
+      <w:headerReference w:type="default" r:id="rId28"/>
+      <w:footerReference w:type="default" r:id="rId29"/>
       <w:type w:val="continuous"/>
       <w:pgSz w:w="15840" w:h="12240" w:orient="landscape" w:code="1"/>
       <w:pgMar w:top="720" w:right="1152" w:bottom="720" w:left="1152" w:header="720" w:footer="720" w:gutter="0"/>
@@ -34656,6 +34714,16 @@
 </file>
 
 <file path=word/footer1.xml><?xml version="1.0" encoding="utf-8"?>
+<w:ftr xmlns:wpc="http://schemas.microsoft.com/office/word/2010/wordprocessingCanvas" xmlns:cx="http://schemas.microsoft.com/office/drawing/2014/chartex" xmlns:cx1="http://schemas.microsoft.com/office/drawing/2015/9/8/chartex" xmlns:cx2="http://schemas.microsoft.com/office/drawing/2015/10/21/chartex" xmlns:cx3="http://schemas.microsoft.com/office/drawing/2016/5/9/chartex" xmlns:cx4="http://schemas.microsoft.com/office/drawing/2016/5/10/chartex" xmlns:cx5="http://schemas.microsoft.com/office/drawing/2016/5/11/chartex" xmlns:cx6="http://schemas.microsoft.com/office/drawing/2016/5/12/chartex" xmlns:cx7="http://schemas.microsoft.com/office/drawing/2016/5/13/chartex" xmlns:cx8="http://schemas.microsoft.com/office/drawing/2016/5/14/chartex" xmlns:mc="http://schemas.openxmlformats.org/markup-compatibility/2006" xmlns:aink="http://schemas.microsoft.com/office/drawing/2016/ink" xmlns:am3d="http://schemas.microsoft.com/office/drawing/2017/model3d" xmlns:o="urn:schemas-microsoft-com:office:office" xmlns:oel="http://schemas.microsoft.com/office/2019/extlst" xmlns:r="http://schemas.openxmlformats.org/officeDocument/2006/relationships" xmlns:m="http://schemas.openxmlformats.org/officeDocument/2006/math" xmlns:v="urn:schemas-microsoft-com:vml" xmlns:wp14="http://schemas.microsoft.com/office/word/2010/wordprocessingDrawing" xmlns:wp="http://schemas.openxmlformats.org/drawingml/2006/wordprocessingDrawing" xmlns:w10="urn:schemas-microsoft-com:office:word" xmlns:w="http://schemas.openxmlformats.org/wordprocessingml/2006/main" xmlns:w14="http://schemas.microsoft.com/office/word/2010/wordml" xmlns:w15="http://schemas.microsoft.com/office/word/2012/wordml" xmlns:w16cex="http://schemas.microsoft.com/office/word/2018/wordml/cex" xmlns:w16cid="http://schemas.microsoft.com/office/word/2016/wordml/cid" xmlns:w16="http://schemas.microsoft.com/office/word/2018/wordml" xmlns:w16sdtdh="http://schemas.microsoft.com/office/word/2020/wordml/sdtdatahash" xmlns:w16se="http://schemas.microsoft.com/office/word/2015/wordml/symex" xmlns:wpg="http://schemas.microsoft.com/office/word/2010/wordprocessingGroup" xmlns:wpi="http://schemas.microsoft.com/office/word/2010/wordprocessingInk" xmlns:wne="http://schemas.microsoft.com/office/word/2006/wordml" xmlns:wps="http://schemas.microsoft.com/office/word/2010/wordprocessingShape" mc:Ignorable="w14 w15 w16se w16cid w16 w16cex w16sdtdh wp14">
+  <w:p>
+    <w:pPr>
+      <w:pStyle w:val="Footer"/>
+    </w:pPr>
+  </w:p>
+</w:ftr>
+</file>
+
+<file path=word/footer2.xml><?xml version="1.0" encoding="utf-8"?>
 <w:ftr xmlns:wpc="http://schemas.microsoft.com/office/word/2010/wordprocessingCanvas" xmlns:cx="http://schemas.microsoft.com/office/drawing/2014/chartex" xmlns:cx1="http://schemas.microsoft.com/office/drawing/2015/9/8/chartex" xmlns:cx2="http://schemas.microsoft.com/office/drawing/2015/10/21/chartex" xmlns:cx3="http://schemas.microsoft.com/office/drawing/2016/5/9/chartex" xmlns:cx4="http://schemas.microsoft.com/office/drawing/2016/5/10/chartex" xmlns:cx5="http://schemas.microsoft.com/office/drawing/2016/5/11/chartex" xmlns:cx6="http://schemas.microsoft.com/office/drawing/2016/5/12/chartex" xmlns:cx7="http://schemas.microsoft.com/office/drawing/2016/5/13/chartex" xmlns:cx8="http://schemas.microsoft.com/office/drawing/2016/5/14/chartex" xmlns:mc="http://schemas.openxmlformats.org/markup-compatibility/2006" xmlns:aink="http://schemas.microsoft.com/office/drawing/2016/ink" xmlns:am3d="http://schemas.microsoft.com/office/drawing/2017/model3d" xmlns:o="urn:schemas-microsoft-com:office:office" xmlns:oel="http://schemas.microsoft.com/office/2019/extlst" xmlns:r="http://schemas.openxmlformats.org/officeDocument/2006/relationships" xmlns:m="http://schemas.openxmlformats.org/officeDocument/2006/math" xmlns:v="urn:schemas-microsoft-com:vml" xmlns:wp14="http://schemas.microsoft.com/office/word/2010/wordprocessingDrawing" xmlns:wp="http://schemas.openxmlformats.org/drawingml/2006/wordprocessingDrawing" xmlns:w10="urn:schemas-microsoft-com:office:word" xmlns:w="http://schemas.openxmlformats.org/wordprocessingml/2006/main" xmlns:w14="http://schemas.microsoft.com/office/word/2010/wordml" xmlns:w15="http://schemas.microsoft.com/office/word/2012/wordml" xmlns:w16cex="http://schemas.microsoft.com/office/word/2018/wordml/cex" xmlns:w16cid="http://schemas.microsoft.com/office/word/2016/wordml/cid" xmlns:w16="http://schemas.microsoft.com/office/word/2018/wordml" xmlns:w16sdtdh="http://schemas.microsoft.com/office/word/2020/wordml/sdtdatahash" xmlns:w16se="http://schemas.microsoft.com/office/word/2015/wordml/symex" xmlns:wpg="http://schemas.microsoft.com/office/word/2010/wordprocessingGroup" xmlns:wpi="http://schemas.microsoft.com/office/word/2010/wordprocessingInk" xmlns:wne="http://schemas.microsoft.com/office/word/2006/wordml" xmlns:wps="http://schemas.microsoft.com/office/word/2010/wordprocessingShape" mc:Ignorable="w14 w15 w16se w16cid w16 w16cex w16sdtdh wp14">
   <w:sdt>
     <w:sdtPr>
@@ -34712,7 +34780,7 @@
 </w:ftr>
 </file>
 
-<file path=word/footer2.xml><?xml version="1.0" encoding="utf-8"?>
+<file path=word/footer3.xml><?xml version="1.0" encoding="utf-8"?>
 <w:ftr xmlns:wpc="http://schemas.microsoft.com/office/word/2010/wordprocessingCanvas" xmlns:cx="http://schemas.microsoft.com/office/drawing/2014/chartex" xmlns:cx1="http://schemas.microsoft.com/office/drawing/2015/9/8/chartex" xmlns:cx2="http://schemas.microsoft.com/office/drawing/2015/10/21/chartex" xmlns:cx3="http://schemas.microsoft.com/office/drawing/2016/5/9/chartex" xmlns:cx4="http://schemas.microsoft.com/office/drawing/2016/5/10/chartex" xmlns:cx5="http://schemas.microsoft.com/office/drawing/2016/5/11/chartex" xmlns:cx6="http://schemas.microsoft.com/office/drawing/2016/5/12/chartex" xmlns:cx7="http://schemas.microsoft.com/office/drawing/2016/5/13/chartex" xmlns:cx8="http://schemas.microsoft.com/office/drawing/2016/5/14/chartex" xmlns:mc="http://schemas.openxmlformats.org/markup-compatibility/2006" xmlns:aink="http://schemas.microsoft.com/office/drawing/2016/ink" xmlns:am3d="http://schemas.microsoft.com/office/drawing/2017/model3d" xmlns:o="urn:schemas-microsoft-com:office:office" xmlns:oel="http://schemas.microsoft.com/office/2019/extlst" xmlns:r="http://schemas.openxmlformats.org/officeDocument/2006/relationships" xmlns:m="http://schemas.openxmlformats.org/officeDocument/2006/math" xmlns:v="urn:schemas-microsoft-com:vml" xmlns:wp14="http://schemas.microsoft.com/office/word/2010/wordprocessingDrawing" xmlns:wp="http://schemas.openxmlformats.org/drawingml/2006/wordprocessingDrawing" xmlns:w10="urn:schemas-microsoft-com:office:word" xmlns:w="http://schemas.openxmlformats.org/wordprocessingml/2006/main" xmlns:w14="http://schemas.microsoft.com/office/word/2010/wordml" xmlns:w15="http://schemas.microsoft.com/office/word/2012/wordml" xmlns:w16cex="http://schemas.microsoft.com/office/word/2018/wordml/cex" xmlns:w16cid="http://schemas.microsoft.com/office/word/2016/wordml/cid" xmlns:w16="http://schemas.microsoft.com/office/word/2018/wordml" xmlns:w16sdtdh="http://schemas.microsoft.com/office/word/2020/wordml/sdtdatahash" xmlns:w16se="http://schemas.microsoft.com/office/word/2015/wordml/symex" xmlns:wpg="http://schemas.microsoft.com/office/word/2010/wordprocessingGroup" xmlns:wpi="http://schemas.microsoft.com/office/word/2010/wordprocessingInk" xmlns:wne="http://schemas.microsoft.com/office/word/2006/wordml" xmlns:wps="http://schemas.microsoft.com/office/word/2010/wordprocessingShape" mc:Ignorable="w14 w15 w16se w16cid w16 w16cex w16sdtdh wp14">
   <w:p>
     <w:pPr>
@@ -34725,7 +34793,7 @@
 </w:ftr>
 </file>
 
-<file path=word/footer3.xml><?xml version="1.0" encoding="utf-8"?>
+<file path=word/footer4.xml><?xml version="1.0" encoding="utf-8"?>
 <w:ftr xmlns:wpc="http://schemas.microsoft.com/office/word/2010/wordprocessingCanvas" xmlns:cx="http://schemas.microsoft.com/office/drawing/2014/chartex" xmlns:cx1="http://schemas.microsoft.com/office/drawing/2015/9/8/chartex" xmlns:cx2="http://schemas.microsoft.com/office/drawing/2015/10/21/chartex" xmlns:cx3="http://schemas.microsoft.com/office/drawing/2016/5/9/chartex" xmlns:cx4="http://schemas.microsoft.com/office/drawing/2016/5/10/chartex" xmlns:cx5="http://schemas.microsoft.com/office/drawing/2016/5/11/chartex" xmlns:cx6="http://schemas.microsoft.com/office/drawing/2016/5/12/chartex" xmlns:cx7="http://schemas.microsoft.com/office/drawing/2016/5/13/chartex" xmlns:cx8="http://schemas.microsoft.com/office/drawing/2016/5/14/chartex" xmlns:mc="http://schemas.openxmlformats.org/markup-compatibility/2006" xmlns:aink="http://schemas.microsoft.com/office/drawing/2016/ink" xmlns:am3d="http://schemas.microsoft.com/office/drawing/2017/model3d" xmlns:o="urn:schemas-microsoft-com:office:office" xmlns:oel="http://schemas.microsoft.com/office/2019/extlst" xmlns:r="http://schemas.openxmlformats.org/officeDocument/2006/relationships" xmlns:m="http://schemas.openxmlformats.org/officeDocument/2006/math" xmlns:v="urn:schemas-microsoft-com:vml" xmlns:wp14="http://schemas.microsoft.com/office/word/2010/wordprocessingDrawing" xmlns:wp="http://schemas.openxmlformats.org/drawingml/2006/wordprocessingDrawing" xmlns:w10="urn:schemas-microsoft-com:office:word" xmlns:w="http://schemas.openxmlformats.org/wordprocessingml/2006/main" xmlns:w14="http://schemas.microsoft.com/office/word/2010/wordml" xmlns:w15="http://schemas.microsoft.com/office/word/2012/wordml" xmlns:w16cex="http://schemas.microsoft.com/office/word/2018/wordml/cex" xmlns:w16cid="http://schemas.microsoft.com/office/word/2016/wordml/cid" xmlns:w16="http://schemas.microsoft.com/office/word/2018/wordml" xmlns:w16sdtdh="http://schemas.microsoft.com/office/word/2020/wordml/sdtdatahash" xmlns:w16se="http://schemas.microsoft.com/office/word/2015/wordml/symex" xmlns:wpg="http://schemas.microsoft.com/office/word/2010/wordprocessingGroup" xmlns:wpi="http://schemas.microsoft.com/office/word/2010/wordprocessingInk" xmlns:wne="http://schemas.microsoft.com/office/word/2006/wordml" xmlns:wps="http://schemas.microsoft.com/office/word/2010/wordprocessingShape" mc:Ignorable="w14 w15 w16se w16cid w16 w16cex w16sdtdh wp14">
   <w:sdt>
     <w:sdtPr>
@@ -34755,7 +34823,7 @@
 </w:ftr>
 </file>
 
-<file path=word/footer4.xml><?xml version="1.0" encoding="utf-8"?>
+<file path=word/footer5.xml><?xml version="1.0" encoding="utf-8"?>
 <w:ftr xmlns:wpc="http://schemas.microsoft.com/office/word/2010/wordprocessingCanvas" xmlns:cx="http://schemas.microsoft.com/office/drawing/2014/chartex" xmlns:cx1="http://schemas.microsoft.com/office/drawing/2015/9/8/chartex" xmlns:cx2="http://schemas.microsoft.com/office/drawing/2015/10/21/chartex" xmlns:cx3="http://schemas.microsoft.com/office/drawing/2016/5/9/chartex" xmlns:cx4="http://schemas.microsoft.com/office/drawing/2016/5/10/chartex" xmlns:cx5="http://schemas.microsoft.com/office/drawing/2016/5/11/chartex" xmlns:cx6="http://schemas.microsoft.com/office/drawing/2016/5/12/chartex" xmlns:cx7="http://schemas.microsoft.com/office/drawing/2016/5/13/chartex" xmlns:cx8="http://schemas.microsoft.com/office/drawing/2016/5/14/chartex" xmlns:mc="http://schemas.openxmlformats.org/markup-compatibility/2006" xmlns:aink="http://schemas.microsoft.com/office/drawing/2016/ink" xmlns:am3d="http://schemas.microsoft.com/office/drawing/2017/model3d" xmlns:o="urn:schemas-microsoft-com:office:office" xmlns:oel="http://schemas.microsoft.com/office/2019/extlst" xmlns:r="http://schemas.openxmlformats.org/officeDocument/2006/relationships" xmlns:m="http://schemas.openxmlformats.org/officeDocument/2006/math" xmlns:v="urn:schemas-microsoft-com:vml" xmlns:wp14="http://schemas.microsoft.com/office/word/2010/wordprocessingDrawing" xmlns:wp="http://schemas.openxmlformats.org/drawingml/2006/wordprocessingDrawing" xmlns:w10="urn:schemas-microsoft-com:office:word" xmlns:w="http://schemas.openxmlformats.org/wordprocessingml/2006/main" xmlns:w14="http://schemas.microsoft.com/office/word/2010/wordml" xmlns:w15="http://schemas.microsoft.com/office/word/2012/wordml" xmlns:w16cex="http://schemas.microsoft.com/office/word/2018/wordml/cex" xmlns:w16cid="http://schemas.microsoft.com/office/word/2016/wordml/cid" xmlns:w16="http://schemas.microsoft.com/office/word/2018/wordml" xmlns:w16sdtdh="http://schemas.microsoft.com/office/word/2020/wordml/sdtdatahash" xmlns:w16se="http://schemas.microsoft.com/office/word/2015/wordml/symex" xmlns:wpg="http://schemas.microsoft.com/office/word/2010/wordprocessingGroup" xmlns:wpi="http://schemas.microsoft.com/office/word/2010/wordprocessingInk" xmlns:wne="http://schemas.microsoft.com/office/word/2006/wordml" xmlns:wps="http://schemas.microsoft.com/office/word/2010/wordprocessingShape" mc:Ignorable="w14 w15 w16se w16cid w16 w16cex w16sdtdh wp14">
   <w:sdt>
     <w:sdtPr>
@@ -34785,7 +34853,7 @@
 </w:ftr>
 </file>
 
-<file path=word/footer5.xml><?xml version="1.0" encoding="utf-8"?>
+<file path=word/footer6.xml><?xml version="1.0" encoding="utf-8"?>
 <w:ftr xmlns:wpc="http://schemas.microsoft.com/office/word/2010/wordprocessingCanvas" xmlns:cx="http://schemas.microsoft.com/office/drawing/2014/chartex" xmlns:cx1="http://schemas.microsoft.com/office/drawing/2015/9/8/chartex" xmlns:cx2="http://schemas.microsoft.com/office/drawing/2015/10/21/chartex" xmlns:cx3="http://schemas.microsoft.com/office/drawing/2016/5/9/chartex" xmlns:cx4="http://schemas.microsoft.com/office/drawing/2016/5/10/chartex" xmlns:cx5="http://schemas.microsoft.com/office/drawing/2016/5/11/chartex" xmlns:cx6="http://schemas.microsoft.com/office/drawing/2016/5/12/chartex" xmlns:cx7="http://schemas.microsoft.com/office/drawing/2016/5/13/chartex" xmlns:cx8="http://schemas.microsoft.com/office/drawing/2016/5/14/chartex" xmlns:mc="http://schemas.openxmlformats.org/markup-compatibility/2006" xmlns:aink="http://schemas.microsoft.com/office/drawing/2016/ink" xmlns:am3d="http://schemas.microsoft.com/office/drawing/2017/model3d" xmlns:o="urn:schemas-microsoft-com:office:office" xmlns:oel="http://schemas.microsoft.com/office/2019/extlst" xmlns:r="http://schemas.openxmlformats.org/officeDocument/2006/relationships" xmlns:m="http://schemas.openxmlformats.org/officeDocument/2006/math" xmlns:v="urn:schemas-microsoft-com:vml" xmlns:wp14="http://schemas.microsoft.com/office/word/2010/wordprocessingDrawing" xmlns:wp="http://schemas.openxmlformats.org/drawingml/2006/wordprocessingDrawing" xmlns:w10="urn:schemas-microsoft-com:office:word" xmlns:w="http://schemas.openxmlformats.org/wordprocessingml/2006/main" xmlns:w14="http://schemas.microsoft.com/office/word/2010/wordml" xmlns:w15="http://schemas.microsoft.com/office/word/2012/wordml" xmlns:w16cex="http://schemas.microsoft.com/office/word/2018/wordml/cex" xmlns:w16cid="http://schemas.microsoft.com/office/word/2016/wordml/cid" xmlns:w16="http://schemas.microsoft.com/office/word/2018/wordml" xmlns:w16sdtdh="http://schemas.microsoft.com/office/word/2020/wordml/sdtdatahash" xmlns:w16se="http://schemas.microsoft.com/office/word/2015/wordml/symex" xmlns:wpg="http://schemas.microsoft.com/office/word/2010/wordprocessingGroup" xmlns:wpi="http://schemas.microsoft.com/office/word/2010/wordprocessingInk" xmlns:wne="http://schemas.microsoft.com/office/word/2006/wordml" xmlns:wps="http://schemas.microsoft.com/office/word/2010/wordprocessingShape" mc:Ignorable="w14 w15 w16se w16cid w16 w16cex w16sdtdh wp14">
   <w:sdt>
     <w:sdtPr>
@@ -34815,7 +34883,7 @@
 </w:ftr>
 </file>
 
-<file path=word/footer6.xml><?xml version="1.0" encoding="utf-8"?>
+<file path=word/footer7.xml><?xml version="1.0" encoding="utf-8"?>
 <w:ftr xmlns:wpc="http://schemas.microsoft.com/office/word/2010/wordprocessingCanvas" xmlns:cx="http://schemas.microsoft.com/office/drawing/2014/chartex" xmlns:cx1="http://schemas.microsoft.com/office/drawing/2015/9/8/chartex" xmlns:cx2="http://schemas.microsoft.com/office/drawing/2015/10/21/chartex" xmlns:cx3="http://schemas.microsoft.com/office/drawing/2016/5/9/chartex" xmlns:cx4="http://schemas.microsoft.com/office/drawing/2016/5/10/chartex" xmlns:cx5="http://schemas.microsoft.com/office/drawing/2016/5/11/chartex" xmlns:cx6="http://schemas.microsoft.com/office/drawing/2016/5/12/chartex" xmlns:cx7="http://schemas.microsoft.com/office/drawing/2016/5/13/chartex" xmlns:cx8="http://schemas.microsoft.com/office/drawing/2016/5/14/chartex" xmlns:mc="http://schemas.openxmlformats.org/markup-compatibility/2006" xmlns:aink="http://schemas.microsoft.com/office/drawing/2016/ink" xmlns:am3d="http://schemas.microsoft.com/office/drawing/2017/model3d" xmlns:o="urn:schemas-microsoft-com:office:office" xmlns:oel="http://schemas.microsoft.com/office/2019/extlst" xmlns:r="http://schemas.openxmlformats.org/officeDocument/2006/relationships" xmlns:m="http://schemas.openxmlformats.org/officeDocument/2006/math" xmlns:v="urn:schemas-microsoft-com:vml" xmlns:wp14="http://schemas.microsoft.com/office/word/2010/wordprocessingDrawing" xmlns:wp="http://schemas.openxmlformats.org/drawingml/2006/wordprocessingDrawing" xmlns:w10="urn:schemas-microsoft-com:office:word" xmlns:w="http://schemas.openxmlformats.org/wordprocessingml/2006/main" xmlns:w14="http://schemas.microsoft.com/office/word/2010/wordml" xmlns:w15="http://schemas.microsoft.com/office/word/2012/wordml" xmlns:w16cex="http://schemas.microsoft.com/office/word/2018/wordml/cex" xmlns:w16cid="http://schemas.microsoft.com/office/word/2016/wordml/cid" xmlns:w16="http://schemas.microsoft.com/office/word/2018/wordml" xmlns:w16sdtdh="http://schemas.microsoft.com/office/word/2020/wordml/sdtdatahash" xmlns:w16se="http://schemas.microsoft.com/office/word/2015/wordml/symex" xmlns:wpg="http://schemas.microsoft.com/office/word/2010/wordprocessingGroup" xmlns:wpi="http://schemas.microsoft.com/office/word/2010/wordprocessingInk" xmlns:wne="http://schemas.microsoft.com/office/word/2006/wordml" xmlns:wps="http://schemas.microsoft.com/office/word/2010/wordprocessingShape" mc:Ignorable="w14 w15 w16se w16cid w16 w16cex w16sdtdh wp14">
   <w:sdt>
     <w:sdtPr>
@@ -35092,6 +35160,16 @@
 </file>
 
 <file path=word/header1.xml><?xml version="1.0" encoding="utf-8"?>
+<w:hdr xmlns:wpc="http://schemas.microsoft.com/office/word/2010/wordprocessingCanvas" xmlns:cx="http://schemas.microsoft.com/office/drawing/2014/chartex" xmlns:cx1="http://schemas.microsoft.com/office/drawing/2015/9/8/chartex" xmlns:cx2="http://schemas.microsoft.com/office/drawing/2015/10/21/chartex" xmlns:cx3="http://schemas.microsoft.com/office/drawing/2016/5/9/chartex" xmlns:cx4="http://schemas.microsoft.com/office/drawing/2016/5/10/chartex" xmlns:cx5="http://schemas.microsoft.com/office/drawing/2016/5/11/chartex" xmlns:cx6="http://schemas.microsoft.com/office/drawing/2016/5/12/chartex" xmlns:cx7="http://schemas.microsoft.com/office/drawing/2016/5/13/chartex" xmlns:cx8="http://schemas.microsoft.com/office/drawing/2016/5/14/chartex" xmlns:mc="http://schemas.openxmlformats.org/markup-compatibility/2006" xmlns:aink="http://schemas.microsoft.com/office/drawing/2016/ink" xmlns:am3d="http://schemas.microsoft.com/office/drawing/2017/model3d" xmlns:o="urn:schemas-microsoft-com:office:office" xmlns:oel="http://schemas.microsoft.com/office/2019/extlst" xmlns:r="http://schemas.openxmlformats.org/officeDocument/2006/relationships" xmlns:m="http://schemas.openxmlformats.org/officeDocument/2006/math" xmlns:v="urn:schemas-microsoft-com:vml" xmlns:wp14="http://schemas.microsoft.com/office/word/2010/wordprocessingDrawing" xmlns:wp="http://schemas.openxmlformats.org/drawingml/2006/wordprocessingDrawing" xmlns:w10="urn:schemas-microsoft-com:office:word" xmlns:w="http://schemas.openxmlformats.org/wordprocessingml/2006/main" xmlns:w14="http://schemas.microsoft.com/office/word/2010/wordml" xmlns:w15="http://schemas.microsoft.com/office/word/2012/wordml" xmlns:w16cex="http://schemas.microsoft.com/office/word/2018/wordml/cex" xmlns:w16cid="http://schemas.microsoft.com/office/word/2016/wordml/cid" xmlns:w16="http://schemas.microsoft.com/office/word/2018/wordml" xmlns:w16sdtdh="http://schemas.microsoft.com/office/word/2020/wordml/sdtdatahash" xmlns:w16se="http://schemas.microsoft.com/office/word/2015/wordml/symex" xmlns:wpg="http://schemas.microsoft.com/office/word/2010/wordprocessingGroup" xmlns:wpi="http://schemas.microsoft.com/office/word/2010/wordprocessingInk" xmlns:wne="http://schemas.microsoft.com/office/word/2006/wordml" xmlns:wps="http://schemas.microsoft.com/office/word/2010/wordprocessingShape" mc:Ignorable="w14 w15 w16se w16cid w16 w16cex w16sdtdh wp14">
+  <w:p>
+    <w:pPr>
+      <w:pStyle w:val="Header"/>
+    </w:pPr>
+  </w:p>
+</w:hdr>
+</file>
+
+<file path=word/header2.xml><?xml version="1.0" encoding="utf-8"?>
 <w:hdr xmlns:wpc="http://schemas.microsoft.com/office/word/2010/wordprocessingCanvas" xmlns:cx="http://schemas.microsoft.com/office/drawing/2014/chartex" xmlns:cx1="http://schemas.microsoft.com/office/drawing/2015/9/8/chartex" xmlns:cx2="http://schemas.microsoft.com/office/drawing/2015/10/21/chartex" xmlns:cx3="http://schemas.microsoft.com/office/drawing/2016/5/9/chartex" xmlns:cx4="http://schemas.microsoft.com/office/drawing/2016/5/10/chartex" xmlns:cx5="http://schemas.microsoft.com/office/drawing/2016/5/11/chartex" xmlns:cx6="http://schemas.microsoft.com/office/drawing/2016/5/12/chartex" xmlns:cx7="http://schemas.microsoft.com/office/drawing/2016/5/13/chartex" xmlns:cx8="http://schemas.microsoft.com/office/drawing/2016/5/14/chartex" xmlns:mc="http://schemas.openxmlformats.org/markup-compatibility/2006" xmlns:aink="http://schemas.microsoft.com/office/drawing/2016/ink" xmlns:am3d="http://schemas.microsoft.com/office/drawing/2017/model3d" xmlns:o="urn:schemas-microsoft-com:office:office" xmlns:oel="http://schemas.microsoft.com/office/2019/extlst" xmlns:r="http://schemas.openxmlformats.org/officeDocument/2006/relationships" xmlns:m="http://schemas.openxmlformats.org/officeDocument/2006/math" xmlns:v="urn:schemas-microsoft-com:vml" xmlns:wp14="http://schemas.microsoft.com/office/word/2010/wordprocessingDrawing" xmlns:wp="http://schemas.openxmlformats.org/drawingml/2006/wordprocessingDrawing" xmlns:w10="urn:schemas-microsoft-com:office:word" xmlns:w="http://schemas.openxmlformats.org/wordprocessingml/2006/main" xmlns:w14="http://schemas.microsoft.com/office/word/2010/wordml" xmlns:w15="http://schemas.microsoft.com/office/word/2012/wordml" xmlns:w16cex="http://schemas.microsoft.com/office/word/2018/wordml/cex" xmlns:w16cid="http://schemas.microsoft.com/office/word/2016/wordml/cid" xmlns:w16="http://schemas.microsoft.com/office/word/2018/wordml" xmlns:w16sdtdh="http://schemas.microsoft.com/office/word/2020/wordml/sdtdatahash" xmlns:w16se="http://schemas.microsoft.com/office/word/2015/wordml/symex" xmlns:wpg="http://schemas.microsoft.com/office/word/2010/wordprocessingGroup" xmlns:wpi="http://schemas.microsoft.com/office/word/2010/wordprocessingInk" xmlns:wne="http://schemas.microsoft.com/office/word/2006/wordml" xmlns:wps="http://schemas.microsoft.com/office/word/2010/wordprocessingShape" mc:Ignorable="w14 w15 w16se w16cid w16 w16cex w16sdtdh wp14">
   <w:tbl>
     <w:tblPr>
@@ -35509,7 +35587,7 @@
 </w:hdr>
 </file>
 
-<file path=word/header2.xml><?xml version="1.0" encoding="utf-8"?>
+<file path=word/header3.xml><?xml version="1.0" encoding="utf-8"?>
 <w:hdr xmlns:wpc="http://schemas.microsoft.com/office/word/2010/wordprocessingCanvas" xmlns:cx="http://schemas.microsoft.com/office/drawing/2014/chartex" xmlns:cx1="http://schemas.microsoft.com/office/drawing/2015/9/8/chartex" xmlns:cx2="http://schemas.microsoft.com/office/drawing/2015/10/21/chartex" xmlns:cx3="http://schemas.microsoft.com/office/drawing/2016/5/9/chartex" xmlns:cx4="http://schemas.microsoft.com/office/drawing/2016/5/10/chartex" xmlns:cx5="http://schemas.microsoft.com/office/drawing/2016/5/11/chartex" xmlns:cx6="http://schemas.microsoft.com/office/drawing/2016/5/12/chartex" xmlns:cx7="http://schemas.microsoft.com/office/drawing/2016/5/13/chartex" xmlns:cx8="http://schemas.microsoft.com/office/drawing/2016/5/14/chartex" xmlns:mc="http://schemas.openxmlformats.org/markup-compatibility/2006" xmlns:aink="http://schemas.microsoft.com/office/drawing/2016/ink" xmlns:am3d="http://schemas.microsoft.com/office/drawing/2017/model3d" xmlns:o="urn:schemas-microsoft-com:office:office" xmlns:oel="http://schemas.microsoft.com/office/2019/extlst" xmlns:r="http://schemas.openxmlformats.org/officeDocument/2006/relationships" xmlns:m="http://schemas.openxmlformats.org/officeDocument/2006/math" xmlns:v="urn:schemas-microsoft-com:vml" xmlns:wp14="http://schemas.microsoft.com/office/word/2010/wordprocessingDrawing" xmlns:wp="http://schemas.openxmlformats.org/drawingml/2006/wordprocessingDrawing" xmlns:w10="urn:schemas-microsoft-com:office:word" xmlns:w="http://schemas.openxmlformats.org/wordprocessingml/2006/main" xmlns:w14="http://schemas.microsoft.com/office/word/2010/wordml" xmlns:w15="http://schemas.microsoft.com/office/word/2012/wordml" xmlns:w16cex="http://schemas.microsoft.com/office/word/2018/wordml/cex" xmlns:w16cid="http://schemas.microsoft.com/office/word/2016/wordml/cid" xmlns:w16="http://schemas.microsoft.com/office/word/2018/wordml" xmlns:w16sdtdh="http://schemas.microsoft.com/office/word/2020/wordml/sdtdatahash" xmlns:w16se="http://schemas.microsoft.com/office/word/2015/wordml/symex" xmlns:wpg="http://schemas.microsoft.com/office/word/2010/wordprocessingGroup" xmlns:wpi="http://schemas.microsoft.com/office/word/2010/wordprocessingInk" xmlns:wne="http://schemas.microsoft.com/office/word/2006/wordml" xmlns:wps="http://schemas.microsoft.com/office/word/2010/wordprocessingShape" mc:Ignorable="w14 w15 w16se w16cid w16 w16cex w16sdtdh wp14">
   <w:tbl>
     <w:tblPr>
@@ -35641,7 +35719,7 @@
 </w:hdr>
 </file>
 
-<file path=word/header3.xml><?xml version="1.0" encoding="utf-8"?>
+<file path=word/header4.xml><?xml version="1.0" encoding="utf-8"?>
 <w:hdr xmlns:wpc="http://schemas.microsoft.com/office/word/2010/wordprocessingCanvas" xmlns:cx="http://schemas.microsoft.com/office/drawing/2014/chartex" xmlns:cx1="http://schemas.microsoft.com/office/drawing/2015/9/8/chartex" xmlns:cx2="http://schemas.microsoft.com/office/drawing/2015/10/21/chartex" xmlns:cx3="http://schemas.microsoft.com/office/drawing/2016/5/9/chartex" xmlns:cx4="http://schemas.microsoft.com/office/drawing/2016/5/10/chartex" xmlns:cx5="http://schemas.microsoft.com/office/drawing/2016/5/11/chartex" xmlns:cx6="http://schemas.microsoft.com/office/drawing/2016/5/12/chartex" xmlns:cx7="http://schemas.microsoft.com/office/drawing/2016/5/13/chartex" xmlns:cx8="http://schemas.microsoft.com/office/drawing/2016/5/14/chartex" xmlns:mc="http://schemas.openxmlformats.org/markup-compatibility/2006" xmlns:aink="http://schemas.microsoft.com/office/drawing/2016/ink" xmlns:am3d="http://schemas.microsoft.com/office/drawing/2017/model3d" xmlns:o="urn:schemas-microsoft-com:office:office" xmlns:oel="http://schemas.microsoft.com/office/2019/extlst" xmlns:r="http://schemas.openxmlformats.org/officeDocument/2006/relationships" xmlns:m="http://schemas.openxmlformats.org/officeDocument/2006/math" xmlns:v="urn:schemas-microsoft-com:vml" xmlns:wp14="http://schemas.microsoft.com/office/word/2010/wordprocessingDrawing" xmlns:wp="http://schemas.openxmlformats.org/drawingml/2006/wordprocessingDrawing" xmlns:w10="urn:schemas-microsoft-com:office:word" xmlns:w="http://schemas.openxmlformats.org/wordprocessingml/2006/main" xmlns:w14="http://schemas.microsoft.com/office/word/2010/wordml" xmlns:w15="http://schemas.microsoft.com/office/word/2012/wordml" xmlns:w16cex="http://schemas.microsoft.com/office/word/2018/wordml/cex" xmlns:w16cid="http://schemas.microsoft.com/office/word/2016/wordml/cid" xmlns:w16="http://schemas.microsoft.com/office/word/2018/wordml" xmlns:w16sdtdh="http://schemas.microsoft.com/office/word/2020/wordml/sdtdatahash" xmlns:w16se="http://schemas.microsoft.com/office/word/2015/wordml/symex" xmlns:wpg="http://schemas.microsoft.com/office/word/2010/wordprocessingGroup" xmlns:wpi="http://schemas.microsoft.com/office/word/2010/wordprocessingInk" xmlns:wne="http://schemas.microsoft.com/office/word/2006/wordml" xmlns:wps="http://schemas.microsoft.com/office/word/2010/wordprocessingShape" mc:Ignorable="w14 w15 w16se w16cid w16 w16cex w16sdtdh wp14">
   <w:tbl>
     <w:tblPr>
@@ -36125,7 +36203,7 @@
 </w:hdr>
 </file>
 
-<file path=word/header4.xml><?xml version="1.0" encoding="utf-8"?>
+<file path=word/header5.xml><?xml version="1.0" encoding="utf-8"?>
 <w:hdr xmlns:wpc="http://schemas.microsoft.com/office/word/2010/wordprocessingCanvas" xmlns:cx="http://schemas.microsoft.com/office/drawing/2014/chartex" xmlns:cx1="http://schemas.microsoft.com/office/drawing/2015/9/8/chartex" xmlns:cx2="http://schemas.microsoft.com/office/drawing/2015/10/21/chartex" xmlns:cx3="http://schemas.microsoft.com/office/drawing/2016/5/9/chartex" xmlns:cx4="http://schemas.microsoft.com/office/drawing/2016/5/10/chartex" xmlns:cx5="http://schemas.microsoft.com/office/drawing/2016/5/11/chartex" xmlns:cx6="http://schemas.microsoft.com/office/drawing/2016/5/12/chartex" xmlns:cx7="http://schemas.microsoft.com/office/drawing/2016/5/13/chartex" xmlns:cx8="http://schemas.microsoft.com/office/drawing/2016/5/14/chartex" xmlns:mc="http://schemas.openxmlformats.org/markup-compatibility/2006" xmlns:aink="http://schemas.microsoft.com/office/drawing/2016/ink" xmlns:am3d="http://schemas.microsoft.com/office/drawing/2017/model3d" xmlns:o="urn:schemas-microsoft-com:office:office" xmlns:oel="http://schemas.microsoft.com/office/2019/extlst" xmlns:r="http://schemas.openxmlformats.org/officeDocument/2006/relationships" xmlns:m="http://schemas.openxmlformats.org/officeDocument/2006/math" xmlns:v="urn:schemas-microsoft-com:vml" xmlns:wp14="http://schemas.microsoft.com/office/word/2010/wordprocessingDrawing" xmlns:wp="http://schemas.openxmlformats.org/drawingml/2006/wordprocessingDrawing" xmlns:w10="urn:schemas-microsoft-com:office:word" xmlns:w="http://schemas.openxmlformats.org/wordprocessingml/2006/main" xmlns:w14="http://schemas.microsoft.com/office/word/2010/wordml" xmlns:w15="http://schemas.microsoft.com/office/word/2012/wordml" xmlns:w16cex="http://schemas.microsoft.com/office/word/2018/wordml/cex" xmlns:w16cid="http://schemas.microsoft.com/office/word/2016/wordml/cid" xmlns:w16="http://schemas.microsoft.com/office/word/2018/wordml" xmlns:w16sdtdh="http://schemas.microsoft.com/office/word/2020/wordml/sdtdatahash" xmlns:w16se="http://schemas.microsoft.com/office/word/2015/wordml/symex" xmlns:wpg="http://schemas.microsoft.com/office/word/2010/wordprocessingGroup" xmlns:wpi="http://schemas.microsoft.com/office/word/2010/wordprocessingInk" xmlns:wne="http://schemas.microsoft.com/office/word/2006/wordml" xmlns:wps="http://schemas.microsoft.com/office/word/2010/wordprocessingShape" mc:Ignorable="w14 w15 w16se w16cid w16 w16cex w16sdtdh wp14">
   <w:tbl>
     <w:tblPr>
@@ -36394,7 +36472,7 @@
 </w:hdr>
 </file>
 
-<file path=word/header5.xml><?xml version="1.0" encoding="utf-8"?>
+<file path=word/header6.xml><?xml version="1.0" encoding="utf-8"?>
 <w:hdr xmlns:wpc="http://schemas.microsoft.com/office/word/2010/wordprocessingCanvas" xmlns:cx="http://schemas.microsoft.com/office/drawing/2014/chartex" xmlns:cx1="http://schemas.microsoft.com/office/drawing/2015/9/8/chartex" xmlns:cx2="http://schemas.microsoft.com/office/drawing/2015/10/21/chartex" xmlns:cx3="http://schemas.microsoft.com/office/drawing/2016/5/9/chartex" xmlns:cx4="http://schemas.microsoft.com/office/drawing/2016/5/10/chartex" xmlns:cx5="http://schemas.microsoft.com/office/drawing/2016/5/11/chartex" xmlns:cx6="http://schemas.microsoft.com/office/drawing/2016/5/12/chartex" xmlns:cx7="http://schemas.microsoft.com/office/drawing/2016/5/13/chartex" xmlns:cx8="http://schemas.microsoft.com/office/drawing/2016/5/14/chartex" xmlns:mc="http://schemas.openxmlformats.org/markup-compatibility/2006" xmlns:aink="http://schemas.microsoft.com/office/drawing/2016/ink" xmlns:am3d="http://schemas.microsoft.com/office/drawing/2017/model3d" xmlns:o="urn:schemas-microsoft-com:office:office" xmlns:oel="http://schemas.microsoft.com/office/2019/extlst" xmlns:r="http://schemas.openxmlformats.org/officeDocument/2006/relationships" xmlns:m="http://schemas.openxmlformats.org/officeDocument/2006/math" xmlns:v="urn:schemas-microsoft-com:vml" xmlns:wp14="http://schemas.microsoft.com/office/word/2010/wordprocessingDrawing" xmlns:wp="http://schemas.openxmlformats.org/drawingml/2006/wordprocessingDrawing" xmlns:w10="urn:schemas-microsoft-com:office:word" xmlns:w="http://schemas.openxmlformats.org/wordprocessingml/2006/main" xmlns:w14="http://schemas.microsoft.com/office/word/2010/wordml" xmlns:w15="http://schemas.microsoft.com/office/word/2012/wordml" xmlns:w16cex="http://schemas.microsoft.com/office/word/2018/wordml/cex" xmlns:w16cid="http://schemas.microsoft.com/office/word/2016/wordml/cid" xmlns:w16="http://schemas.microsoft.com/office/word/2018/wordml" xmlns:w16sdtdh="http://schemas.microsoft.com/office/word/2020/wordml/sdtdatahash" xmlns:w16se="http://schemas.microsoft.com/office/word/2015/wordml/symex" xmlns:wpg="http://schemas.microsoft.com/office/word/2010/wordprocessingGroup" xmlns:wpi="http://schemas.microsoft.com/office/word/2010/wordprocessingInk" xmlns:wne="http://schemas.microsoft.com/office/word/2006/wordml" xmlns:wps="http://schemas.microsoft.com/office/word/2010/wordprocessingShape" mc:Ignorable="w14 w15 w16se w16cid w16 w16cex w16sdtdh wp14">
   <w:tbl>
     <w:tblPr>
@@ -36636,7 +36714,15 @@
               <w:sz w:val="18"/>
               <w:szCs w:val="18"/>
             </w:rPr>
-            <w:t>910</w:t>
+            <w:t>91</w:t>
+          </w:r>
+          <w:r>
+            <w:rPr>
+              <w:rFonts w:ascii="Consolas" w:eastAsia="Times New Roman" w:hAnsi="Consolas" w:cs="Times New Roman"/>
+              <w:sz w:val="18"/>
+              <w:szCs w:val="18"/>
+            </w:rPr>
+            <w:t>1</w:t>
           </w:r>
           <w:r>
             <w:rPr>
@@ -36663,7 +36749,7 @@
 </w:hdr>
 </file>
 
-<file path=word/header6.xml><?xml version="1.0" encoding="utf-8"?>
+<file path=word/header7.xml><?xml version="1.0" encoding="utf-8"?>
 <w:hdr xmlns:wpc="http://schemas.microsoft.com/office/word/2010/wordprocessingCanvas" xmlns:cx="http://schemas.microsoft.com/office/drawing/2014/chartex" xmlns:cx1="http://schemas.microsoft.com/office/drawing/2015/9/8/chartex" xmlns:cx2="http://schemas.microsoft.com/office/drawing/2015/10/21/chartex" xmlns:cx3="http://schemas.microsoft.com/office/drawing/2016/5/9/chartex" xmlns:cx4="http://schemas.microsoft.com/office/drawing/2016/5/10/chartex" xmlns:cx5="http://schemas.microsoft.com/office/drawing/2016/5/11/chartex" xmlns:cx6="http://schemas.microsoft.com/office/drawing/2016/5/12/chartex" xmlns:cx7="http://schemas.microsoft.com/office/drawing/2016/5/13/chartex" xmlns:cx8="http://schemas.microsoft.com/office/drawing/2016/5/14/chartex" xmlns:mc="http://schemas.openxmlformats.org/markup-compatibility/2006" xmlns:aink="http://schemas.microsoft.com/office/drawing/2016/ink" xmlns:am3d="http://schemas.microsoft.com/office/drawing/2017/model3d" xmlns:o="urn:schemas-microsoft-com:office:office" xmlns:oel="http://schemas.microsoft.com/office/2019/extlst" xmlns:r="http://schemas.openxmlformats.org/officeDocument/2006/relationships" xmlns:m="http://schemas.openxmlformats.org/officeDocument/2006/math" xmlns:v="urn:schemas-microsoft-com:vml" xmlns:wp14="http://schemas.microsoft.com/office/word/2010/wordprocessingDrawing" xmlns:wp="http://schemas.openxmlformats.org/drawingml/2006/wordprocessingDrawing" xmlns:w10="urn:schemas-microsoft-com:office:word" xmlns:w="http://schemas.openxmlformats.org/wordprocessingml/2006/main" xmlns:w14="http://schemas.microsoft.com/office/word/2010/wordml" xmlns:w15="http://schemas.microsoft.com/office/word/2012/wordml" xmlns:w16cex="http://schemas.microsoft.com/office/word/2018/wordml/cex" xmlns:w16cid="http://schemas.microsoft.com/office/word/2016/wordml/cid" xmlns:w16="http://schemas.microsoft.com/office/word/2018/wordml" xmlns:w16sdtdh="http://schemas.microsoft.com/office/word/2020/wordml/sdtdatahash" xmlns:w16se="http://schemas.microsoft.com/office/word/2015/wordml/symex" xmlns:wpg="http://schemas.microsoft.com/office/word/2010/wordprocessingGroup" xmlns:wpi="http://schemas.microsoft.com/office/word/2010/wordprocessingInk" xmlns:wne="http://schemas.microsoft.com/office/word/2006/wordml" xmlns:wps="http://schemas.microsoft.com/office/word/2010/wordprocessingShape" mc:Ignorable="w14 w15 w16se w16cid w16 w16cex w16sdtdh wp14">
   <w:tbl>
     <w:tblPr>

--- a/omega/Digital-AV-Ω39.docx
+++ b/omega/Digital-AV-Ω39.docx
@@ -599,23 +599,13 @@
                 <w:bCs/>
               </w:rPr>
             </w:pPr>
-            <w:proofErr w:type="gramStart"/>
             <w:r>
               <w:rPr>
                 <w:rFonts w:ascii="Arial" w:hAnsi="Arial" w:cs="Arial"/>
                 <w:bCs/>
                 <w:color w:val="FFFFFF"/>
               </w:rPr>
-              <w:t>char[</w:t>
-            </w:r>
-            <w:proofErr w:type="gramEnd"/>
-            <w:r>
-              <w:rPr>
-                <w:rFonts w:ascii="Arial" w:hAnsi="Arial" w:cs="Arial"/>
-                <w:bCs/>
-                <w:color w:val="FFFFFF"/>
-              </w:rPr>
-              <w:t>16]</w:t>
+              <w:t>char[16]</w:t>
             </w:r>
           </w:p>
         </w:tc>
@@ -1120,21 +1110,7 @@
               <w:rPr>
                 <w:rFonts w:ascii="Consolas" w:eastAsia="Arial" w:hAnsi="Consolas" w:cs="Arial"/>
               </w:rPr>
-              <w:t>[ 0x</w:t>
-            </w:r>
-            <w:proofErr w:type="gramStart"/>
-            <w:r>
-              <w:rPr>
-                <w:rFonts w:ascii="Consolas" w:eastAsia="Arial" w:hAnsi="Consolas" w:cs="Arial"/>
-              </w:rPr>
-              <w:t xml:space="preserve">0000000000000000,   </w:t>
-            </w:r>
-            <w:proofErr w:type="gramEnd"/>
-            <w:r>
-              <w:rPr>
-                <w:rFonts w:ascii="Consolas" w:eastAsia="Arial" w:hAnsi="Consolas" w:cs="Arial"/>
-              </w:rPr>
-              <w:t xml:space="preserve">    </w:t>
+              <w:t xml:space="preserve">[ 0x0000000000000000,       </w:t>
             </w:r>
             <w:r>
               <w:rPr>
@@ -1359,14 +1335,7 @@
               <w:rPr>
                 <w:rFonts w:ascii="Consolas" w:eastAsia="Arial" w:hAnsi="Consolas" w:cs="Arial"/>
               </w:rPr>
-              <w:t>99992A8A6AE6B</w:t>
-            </w:r>
-            <w:proofErr w:type="gramStart"/>
-            <w:r>
-              <w:rPr>
-                <w:rFonts w:ascii="Consolas" w:eastAsia="Arial" w:hAnsi="Consolas" w:cs="Arial"/>
-              </w:rPr>
-              <w:t>022</w:t>
+              <w:t>99992A8A6AE6B022</w:t>
             </w:r>
             <w:r>
               <w:rPr>
@@ -1374,7 +1343,6 @@
               </w:rPr>
               <w:t xml:space="preserve"> ]</w:t>
             </w:r>
-            <w:proofErr w:type="gramEnd"/>
           </w:p>
         </w:tc>
       </w:tr>
@@ -1607,14 +1575,7 @@
               <w:rPr>
                 <w:rFonts w:ascii="Consolas" w:eastAsia="Arial" w:hAnsi="Consolas" w:cs="Arial"/>
               </w:rPr>
-              <w:t>BE3A964891126</w:t>
-            </w:r>
-            <w:proofErr w:type="gramStart"/>
-            <w:r>
-              <w:rPr>
-                <w:rFonts w:ascii="Consolas" w:eastAsia="Arial" w:hAnsi="Consolas" w:cs="Arial"/>
-              </w:rPr>
-              <w:t>FBE</w:t>
+              <w:t>BE3A964891126FBE</w:t>
             </w:r>
             <w:r>
               <w:rPr>
@@ -1622,7 +1583,6 @@
               </w:rPr>
               <w:t xml:space="preserve"> ]</w:t>
             </w:r>
-            <w:proofErr w:type="gramEnd"/>
           </w:p>
         </w:tc>
       </w:tr>
@@ -1819,14 +1779,7 @@
               <w:rPr>
                 <w:rFonts w:ascii="Consolas" w:eastAsia="Arial" w:hAnsi="Consolas" w:cs="Arial"/>
               </w:rPr>
-              <w:t>A77DCDB91A85</w:t>
-            </w:r>
-            <w:proofErr w:type="gramStart"/>
-            <w:r>
-              <w:rPr>
-                <w:rFonts w:ascii="Consolas" w:eastAsia="Arial" w:hAnsi="Consolas" w:cs="Arial"/>
-              </w:rPr>
-              <w:t>EFDB</w:t>
+              <w:t>A77DCDB91A85EFDB</w:t>
             </w:r>
             <w:r>
               <w:rPr>
@@ -1834,7 +1787,6 @@
               </w:rPr>
               <w:t xml:space="preserve"> ]</w:t>
             </w:r>
-            <w:proofErr w:type="gramEnd"/>
           </w:p>
         </w:tc>
       </w:tr>
@@ -2075,14 +2027,7 @@
               <w:rPr>
                 <w:rFonts w:ascii="Consolas" w:eastAsia="Arial" w:hAnsi="Consolas" w:cs="Arial"/>
               </w:rPr>
-              <w:t>26845D7A4946</w:t>
-            </w:r>
-            <w:proofErr w:type="gramStart"/>
-            <w:r>
-              <w:rPr>
-                <w:rFonts w:ascii="Consolas" w:eastAsia="Arial" w:hAnsi="Consolas" w:cs="Arial"/>
-              </w:rPr>
-              <w:t>BDFE</w:t>
+              <w:t>26845D7A4946BDFE</w:t>
             </w:r>
             <w:r>
               <w:rPr>
@@ -2090,7 +2035,6 @@
               </w:rPr>
               <w:t xml:space="preserve"> ]</w:t>
             </w:r>
-            <w:proofErr w:type="gramEnd"/>
           </w:p>
         </w:tc>
       </w:tr>
@@ -2119,14 +2063,12 @@
                 <w:szCs w:val="18"/>
               </w:rPr>
             </w:pPr>
-            <w:proofErr w:type="spellStart"/>
             <w:r>
               <w:rPr>
                 <w:rFonts w:ascii="Consolas" w:hAnsi="Consolas"/>
               </w:rPr>
               <w:t>Lemmata</w:t>
             </w:r>
-            <w:proofErr w:type="spellEnd"/>
           </w:p>
         </w:tc>
         <w:tc>
@@ -2333,14 +2275,7 @@
               <w:rPr>
                 <w:rFonts w:ascii="Consolas" w:eastAsia="Arial" w:hAnsi="Consolas" w:cs="Arial"/>
               </w:rPr>
-              <w:t>2D227D8AC5703E</w:t>
-            </w:r>
-            <w:proofErr w:type="gramStart"/>
-            <w:r>
-              <w:rPr>
-                <w:rFonts w:ascii="Consolas" w:eastAsia="Arial" w:hAnsi="Consolas" w:cs="Arial"/>
-              </w:rPr>
-              <w:t>33</w:t>
+              <w:t>2D227D8AC5703E33</w:t>
             </w:r>
             <w:r>
               <w:rPr>
@@ -2348,7 +2283,6 @@
               </w:rPr>
               <w:t xml:space="preserve"> ]</w:t>
             </w:r>
-            <w:proofErr w:type="gramEnd"/>
           </w:p>
         </w:tc>
       </w:tr>
@@ -2381,16 +2315,8 @@
               <w:rPr>
                 <w:rFonts w:ascii="Consolas" w:hAnsi="Consolas"/>
               </w:rPr>
-              <w:t>OOV-</w:t>
-            </w:r>
-            <w:proofErr w:type="spellStart"/>
-            <w:r>
-              <w:rPr>
-                <w:rFonts w:ascii="Consolas" w:hAnsi="Consolas"/>
-              </w:rPr>
-              <w:t>Lemmata</w:t>
-            </w:r>
-            <w:proofErr w:type="spellEnd"/>
+              <w:t>OOV-Lemmata</w:t>
+            </w:r>
           </w:p>
         </w:tc>
         <w:tc>
@@ -2585,14 +2511,7 @@
               <w:rPr>
                 <w:rFonts w:ascii="Consolas" w:eastAsia="Arial" w:hAnsi="Consolas" w:cs="Arial"/>
               </w:rPr>
-              <w:t>EA59B079EF94C96</w:t>
-            </w:r>
-            <w:proofErr w:type="gramStart"/>
-            <w:r>
-              <w:rPr>
-                <w:rFonts w:ascii="Consolas" w:eastAsia="Arial" w:hAnsi="Consolas" w:cs="Arial"/>
-              </w:rPr>
-              <w:t>F</w:t>
+              <w:t>EA59B079EF94C96F</w:t>
             </w:r>
             <w:r>
               <w:rPr>
@@ -2600,7 +2519,6 @@
               </w:rPr>
               <w:t xml:space="preserve"> ]</w:t>
             </w:r>
-            <w:proofErr w:type="gramEnd"/>
           </w:p>
         </w:tc>
       </w:tr>
@@ -2823,14 +2741,7 @@
               <w:rPr>
                 <w:rFonts w:ascii="Consolas" w:eastAsia="Arial" w:hAnsi="Consolas" w:cs="Arial"/>
               </w:rPr>
-              <w:t>3845818BD5A4</w:t>
-            </w:r>
-            <w:proofErr w:type="gramStart"/>
-            <w:r>
-              <w:rPr>
-                <w:rFonts w:ascii="Consolas" w:eastAsia="Arial" w:hAnsi="Consolas" w:cs="Arial"/>
-              </w:rPr>
-              <w:t>DCEC</w:t>
+              <w:t>3845818BD5A4DCEC</w:t>
             </w:r>
             <w:r>
               <w:rPr>
@@ -2838,7 +2749,6 @@
               </w:rPr>
               <w:t xml:space="preserve"> ]</w:t>
             </w:r>
-            <w:proofErr w:type="gramEnd"/>
           </w:p>
         </w:tc>
       </w:tr>
@@ -3059,14 +2969,7 @@
               <w:rPr>
                 <w:rFonts w:ascii="Consolas" w:eastAsia="Arial" w:hAnsi="Consolas" w:cs="Arial"/>
               </w:rPr>
-              <w:t>F0C7ED99D199</w:t>
-            </w:r>
-            <w:proofErr w:type="gramStart"/>
-            <w:r>
-              <w:rPr>
-                <w:rFonts w:ascii="Consolas" w:eastAsia="Arial" w:hAnsi="Consolas" w:cs="Arial"/>
-              </w:rPr>
-              <w:t>CDFF</w:t>
+              <w:t>F0C7ED99D199CDFF</w:t>
             </w:r>
             <w:r>
               <w:rPr>
@@ -3074,7 +2977,6 @@
               </w:rPr>
               <w:t xml:space="preserve"> ]</w:t>
             </w:r>
-            <w:proofErr w:type="gramEnd"/>
           </w:p>
         </w:tc>
       </w:tr>
@@ -4003,27 +3905,7 @@
                 <w:color w:val="FFFFFF"/>
                 <w:sz w:val="24"/>
               </w:rPr>
-              <w:t>B:</w:t>
-            </w:r>
-            <w:proofErr w:type="gramStart"/>
-            <w:r>
-              <w:rPr>
-                <w:rFonts w:ascii="Arial" w:eastAsia="Arial" w:hAnsi="Arial" w:cs="Arial"/>
-                <w:b/>
-                <w:color w:val="FFFFFF"/>
-                <w:sz w:val="24"/>
-              </w:rPr>
-              <w:t>C:V</w:t>
-            </w:r>
-            <w:proofErr w:type="gramEnd"/>
-            <w:r>
-              <w:rPr>
-                <w:rFonts w:ascii="Arial" w:eastAsia="Arial" w:hAnsi="Arial" w:cs="Arial"/>
-                <w:b/>
-                <w:color w:val="FFFFFF"/>
-                <w:sz w:val="24"/>
-              </w:rPr>
-              <w:t>:W</w:t>
+              <w:t>B:C:V:W</w:t>
             </w:r>
             <w:r>
               <w:rPr>
@@ -4332,7 +4214,6 @@
               </w:rPr>
               <w:t>PN+</w:t>
             </w:r>
-            <w:proofErr w:type="gramStart"/>
             <w:r>
               <w:rPr>
                 <w:rFonts w:ascii="Arial" w:eastAsia="Arial" w:hAnsi="Arial" w:cs="Arial"/>
@@ -4340,17 +4221,7 @@
                 <w:color w:val="FFFFFF" w:themeColor="background1"/>
                 <w:sz w:val="24"/>
               </w:rPr>
-              <w:t>POS(</w:t>
-            </w:r>
-            <w:proofErr w:type="gramEnd"/>
-            <w:r>
-              <w:rPr>
-                <w:rFonts w:ascii="Arial" w:eastAsia="Arial" w:hAnsi="Arial" w:cs="Arial"/>
-                <w:b/>
-                <w:color w:val="FFFFFF" w:themeColor="background1"/>
-                <w:sz w:val="24"/>
-              </w:rPr>
-              <w:t>12)</w:t>
+              <w:t>POS(12)</w:t>
             </w:r>
           </w:p>
           <w:p>
@@ -4399,7 +4270,6 @@
                 <w:sz w:val="24"/>
               </w:rPr>
             </w:pPr>
-            <w:proofErr w:type="gramStart"/>
             <w:r>
               <w:rPr>
                 <w:rFonts w:ascii="Arial" w:eastAsia="Arial" w:hAnsi="Arial" w:cs="Arial"/>
@@ -4416,17 +4286,7 @@
                 <w:color w:val="FFFFFF" w:themeColor="background1"/>
                 <w:sz w:val="24"/>
               </w:rPr>
-              <w:t>(</w:t>
-            </w:r>
-            <w:proofErr w:type="gramEnd"/>
-            <w:r>
-              <w:rPr>
-                <w:rFonts w:ascii="Arial" w:eastAsia="Arial" w:hAnsi="Arial" w:cs="Arial"/>
-                <w:b/>
-                <w:color w:val="FFFFFF" w:themeColor="background1"/>
-                <w:sz w:val="24"/>
-              </w:rPr>
-              <w:t>32)</w:t>
+              <w:t>(32)</w:t>
             </w:r>
           </w:p>
           <w:p>
@@ -8587,7 +8447,6 @@
                 <w:color w:val="BDD6EE" w:themeColor="accent1" w:themeTint="66"/>
               </w:rPr>
             </w:pPr>
-            <w:proofErr w:type="gramStart"/>
             <w:r>
               <w:rPr>
                 <w:rFonts w:ascii="Arial" w:eastAsia="Arial" w:hAnsi="Arial" w:cs="Arial"/>
@@ -8595,17 +8454,7 @@
                 <w:color w:val="BDD6EE" w:themeColor="accent1" w:themeTint="66"/>
                 <w:sz w:val="24"/>
               </w:rPr>
-              <w:t>Bit  Pattern</w:t>
-            </w:r>
-            <w:proofErr w:type="gramEnd"/>
-            <w:r>
-              <w:rPr>
-                <w:rFonts w:ascii="Arial" w:eastAsia="Arial" w:hAnsi="Arial" w:cs="Arial"/>
-                <w:b/>
-                <w:color w:val="BDD6EE" w:themeColor="accent1" w:themeTint="66"/>
-                <w:sz w:val="24"/>
-              </w:rPr>
-              <w:t xml:space="preserve"> (Hex)</w:t>
+              <w:t>Bit  Pattern (Hex)</w:t>
             </w:r>
             <w:r>
               <w:rPr>
@@ -9045,7 +8894,6 @@
                 <w:szCs w:val="18"/>
               </w:rPr>
             </w:pPr>
-            <w:proofErr w:type="gramStart"/>
             <w:r>
               <w:rPr>
                 <w:rFonts w:ascii="Consolas" w:eastAsia="Courier New" w:hAnsi="Consolas" w:cs="Courier New"/>
@@ -9053,17 +8901,7 @@
                 <w:sz w:val="18"/>
                 <w:szCs w:val="18"/>
               </w:rPr>
-              <w:t>PUNC::</w:t>
-            </w:r>
-            <w:proofErr w:type="gramEnd"/>
-            <w:r>
-              <w:rPr>
-                <w:rFonts w:ascii="Consolas" w:eastAsia="Courier New" w:hAnsi="Consolas" w:cs="Courier New"/>
-                <w:color w:val="0070C0"/>
-                <w:sz w:val="18"/>
-                <w:szCs w:val="18"/>
-              </w:rPr>
-              <w:t xml:space="preserve">clause </w:t>
+              <w:t xml:space="preserve">PUNC::clause </w:t>
             </w:r>
           </w:p>
         </w:tc>
@@ -9126,7 +8964,6 @@
                 <w:szCs w:val="18"/>
               </w:rPr>
             </w:pPr>
-            <w:proofErr w:type="gramStart"/>
             <w:r>
               <w:rPr>
                 <w:rFonts w:ascii="Consolas" w:eastAsia="Courier New" w:hAnsi="Consolas" w:cs="Courier New"/>
@@ -9134,17 +8971,7 @@
                 <w:sz w:val="18"/>
                 <w:szCs w:val="18"/>
               </w:rPr>
-              <w:t>PUNC::</w:t>
-            </w:r>
-            <w:proofErr w:type="gramEnd"/>
-            <w:r>
-              <w:rPr>
-                <w:rFonts w:ascii="Consolas" w:eastAsia="Courier New" w:hAnsi="Consolas" w:cs="Courier New"/>
-                <w:color w:val="0070C0"/>
-                <w:sz w:val="18"/>
-                <w:szCs w:val="18"/>
-              </w:rPr>
-              <w:t xml:space="preserve">exclamatory </w:t>
+              <w:t xml:space="preserve">PUNC::exclamatory </w:t>
             </w:r>
           </w:p>
         </w:tc>
@@ -9207,7 +9034,6 @@
                 <w:szCs w:val="18"/>
               </w:rPr>
             </w:pPr>
-            <w:proofErr w:type="gramStart"/>
             <w:r>
               <w:rPr>
                 <w:rFonts w:ascii="Consolas" w:eastAsia="Courier New" w:hAnsi="Consolas" w:cs="Courier New"/>
@@ -9215,17 +9041,7 @@
                 <w:sz w:val="18"/>
                 <w:szCs w:val="18"/>
               </w:rPr>
-              <w:t>PUNC::</w:t>
-            </w:r>
-            <w:proofErr w:type="gramEnd"/>
-            <w:r>
-              <w:rPr>
-                <w:rFonts w:ascii="Consolas" w:eastAsia="Courier New" w:hAnsi="Consolas" w:cs="Courier New"/>
-                <w:color w:val="0070C0"/>
-                <w:sz w:val="18"/>
-                <w:szCs w:val="18"/>
-              </w:rPr>
-              <w:t xml:space="preserve">interrogative </w:t>
+              <w:t xml:space="preserve">PUNC::interrogative </w:t>
             </w:r>
           </w:p>
         </w:tc>
@@ -9308,7 +9124,6 @@
                 <w:szCs w:val="18"/>
               </w:rPr>
             </w:pPr>
-            <w:proofErr w:type="gramStart"/>
             <w:r>
               <w:rPr>
                 <w:rFonts w:ascii="Consolas" w:eastAsia="Courier New" w:hAnsi="Consolas" w:cs="Courier New"/>
@@ -9316,17 +9131,7 @@
                 <w:sz w:val="18"/>
                 <w:szCs w:val="18"/>
               </w:rPr>
-              <w:t>PUNC::</w:t>
-            </w:r>
-            <w:proofErr w:type="gramEnd"/>
-            <w:r>
-              <w:rPr>
-                <w:rFonts w:ascii="Consolas" w:eastAsia="Courier New" w:hAnsi="Consolas" w:cs="Courier New"/>
-                <w:color w:val="0070C0"/>
-                <w:sz w:val="18"/>
-                <w:szCs w:val="18"/>
-              </w:rPr>
-              <w:t xml:space="preserve">declarative </w:t>
+              <w:t xml:space="preserve">PUNC::declarative </w:t>
             </w:r>
           </w:p>
         </w:tc>
@@ -9411,7 +9216,6 @@
                 <w:szCs w:val="18"/>
               </w:rPr>
             </w:pPr>
-            <w:proofErr w:type="gramStart"/>
             <w:r>
               <w:rPr>
                 <w:rFonts w:ascii="Consolas" w:eastAsia="Courier New" w:hAnsi="Consolas" w:cs="Courier New"/>
@@ -9419,17 +9223,7 @@
                 <w:sz w:val="18"/>
                 <w:szCs w:val="18"/>
               </w:rPr>
-              <w:t>PUNC::</w:t>
-            </w:r>
-            <w:proofErr w:type="gramEnd"/>
-            <w:r>
-              <w:rPr>
-                <w:rFonts w:ascii="Consolas" w:eastAsia="Courier New" w:hAnsi="Consolas" w:cs="Courier New"/>
-                <w:color w:val="0070C0"/>
-                <w:sz w:val="18"/>
-                <w:szCs w:val="18"/>
-              </w:rPr>
-              <w:t xml:space="preserve">dash </w:t>
+              <w:t xml:space="preserve">PUNC::dash </w:t>
             </w:r>
           </w:p>
         </w:tc>
@@ -9512,7 +9306,6 @@
                 <w:szCs w:val="18"/>
               </w:rPr>
             </w:pPr>
-            <w:proofErr w:type="gramStart"/>
             <w:r>
               <w:rPr>
                 <w:rFonts w:ascii="Consolas" w:eastAsia="Courier New" w:hAnsi="Consolas" w:cs="Courier New"/>
@@ -9520,17 +9313,7 @@
                 <w:sz w:val="18"/>
                 <w:szCs w:val="18"/>
               </w:rPr>
-              <w:t>PUNC::</w:t>
-            </w:r>
-            <w:proofErr w:type="gramEnd"/>
-            <w:r>
-              <w:rPr>
-                <w:rFonts w:ascii="Consolas" w:eastAsia="Courier New" w:hAnsi="Consolas" w:cs="Courier New"/>
-                <w:color w:val="0070C0"/>
-                <w:sz w:val="18"/>
-                <w:szCs w:val="18"/>
-              </w:rPr>
-              <w:t xml:space="preserve">semicolon </w:t>
+              <w:t xml:space="preserve">PUNC::semicolon </w:t>
             </w:r>
           </w:p>
         </w:tc>
@@ -9615,7 +9398,6 @@
                 <w:szCs w:val="18"/>
               </w:rPr>
             </w:pPr>
-            <w:proofErr w:type="gramStart"/>
             <w:r>
               <w:rPr>
                 <w:rFonts w:ascii="Consolas" w:eastAsia="Courier New" w:hAnsi="Consolas" w:cs="Courier New"/>
@@ -9623,17 +9405,7 @@
                 <w:sz w:val="18"/>
                 <w:szCs w:val="18"/>
               </w:rPr>
-              <w:t>PUNC::</w:t>
-            </w:r>
-            <w:proofErr w:type="gramEnd"/>
-            <w:r>
-              <w:rPr>
-                <w:rFonts w:ascii="Consolas" w:eastAsia="Courier New" w:hAnsi="Consolas" w:cs="Courier New"/>
-                <w:color w:val="0070C0"/>
-                <w:sz w:val="18"/>
-                <w:szCs w:val="18"/>
-              </w:rPr>
-              <w:t xml:space="preserve">comma </w:t>
+              <w:t xml:space="preserve">PUNC::comma </w:t>
             </w:r>
           </w:p>
         </w:tc>
@@ -9696,7 +9468,6 @@
                 <w:szCs w:val="18"/>
               </w:rPr>
             </w:pPr>
-            <w:proofErr w:type="gramStart"/>
             <w:r>
               <w:rPr>
                 <w:rFonts w:ascii="Consolas" w:eastAsia="Courier New" w:hAnsi="Consolas" w:cs="Courier New"/>
@@ -9704,17 +9475,7 @@
                 <w:sz w:val="18"/>
                 <w:szCs w:val="18"/>
               </w:rPr>
-              <w:t>PUNC::</w:t>
-            </w:r>
-            <w:proofErr w:type="gramEnd"/>
-            <w:r>
-              <w:rPr>
-                <w:rFonts w:ascii="Consolas" w:eastAsia="Courier New" w:hAnsi="Consolas" w:cs="Courier New"/>
-                <w:color w:val="0070C0"/>
-                <w:sz w:val="18"/>
-                <w:szCs w:val="18"/>
-              </w:rPr>
-              <w:t xml:space="preserve">colon </w:t>
+              <w:t xml:space="preserve">PUNC::colon </w:t>
             </w:r>
           </w:p>
         </w:tc>
@@ -9777,7 +9538,6 @@
                 <w:szCs w:val="18"/>
               </w:rPr>
             </w:pPr>
-            <w:proofErr w:type="gramStart"/>
             <w:r>
               <w:rPr>
                 <w:rFonts w:ascii="Consolas" w:eastAsia="Courier New" w:hAnsi="Consolas" w:cs="Courier New"/>
@@ -9785,17 +9545,7 @@
                 <w:sz w:val="18"/>
                 <w:szCs w:val="18"/>
               </w:rPr>
-              <w:t>PUNC::</w:t>
-            </w:r>
-            <w:proofErr w:type="gramEnd"/>
-            <w:r>
-              <w:rPr>
-                <w:rFonts w:ascii="Consolas" w:eastAsia="Courier New" w:hAnsi="Consolas" w:cs="Courier New"/>
-                <w:color w:val="0070C0"/>
-                <w:sz w:val="18"/>
-                <w:szCs w:val="18"/>
-              </w:rPr>
-              <w:t>possessive</w:t>
+              <w:t>PUNC::possessive</w:t>
             </w:r>
           </w:p>
         </w:tc>
@@ -9858,7 +9608,6 @@
                 <w:szCs w:val="18"/>
               </w:rPr>
             </w:pPr>
-            <w:proofErr w:type="gramStart"/>
             <w:r>
               <w:rPr>
                 <w:rFonts w:ascii="Consolas" w:eastAsia="Courier New" w:hAnsi="Consolas" w:cs="Courier New"/>
@@ -9866,20 +9615,8 @@
                 <w:sz w:val="18"/>
                 <w:szCs w:val="18"/>
               </w:rPr>
-              <w:t>PUNC::</w:t>
-            </w:r>
-            <w:proofErr w:type="spellStart"/>
-            <w:proofErr w:type="gramEnd"/>
-            <w:r>
-              <w:rPr>
-                <w:rFonts w:ascii="Consolas" w:eastAsia="Courier New" w:hAnsi="Consolas" w:cs="Courier New"/>
-                <w:color w:val="0070C0"/>
-                <w:sz w:val="18"/>
-                <w:szCs w:val="18"/>
-              </w:rPr>
-              <w:t>closeParen</w:t>
-            </w:r>
-            <w:proofErr w:type="spellEnd"/>
+              <w:t>PUNC::closeParen</w:t>
+            </w:r>
           </w:p>
         </w:tc>
         <w:tc>
@@ -9961,7 +9698,6 @@
                 <w:szCs w:val="18"/>
               </w:rPr>
             </w:pPr>
-            <w:proofErr w:type="gramStart"/>
             <w:r>
               <w:rPr>
                 <w:rFonts w:ascii="Consolas" w:eastAsia="Courier New" w:hAnsi="Consolas" w:cs="Courier New"/>
@@ -9969,17 +9705,7 @@
                 <w:sz w:val="18"/>
                 <w:szCs w:val="18"/>
               </w:rPr>
-              <w:t>MODE::</w:t>
-            </w:r>
-            <w:proofErr w:type="gramEnd"/>
-            <w:r>
-              <w:rPr>
-                <w:rFonts w:ascii="Consolas" w:eastAsia="Courier New" w:hAnsi="Consolas" w:cs="Courier New"/>
-                <w:color w:val="0070C0"/>
-                <w:sz w:val="18"/>
-                <w:szCs w:val="18"/>
-              </w:rPr>
-              <w:t>parenthetical</w:t>
+              <w:t>MODE::parenthetical</w:t>
             </w:r>
           </w:p>
         </w:tc>
@@ -10074,7 +9800,6 @@
                 <w:szCs w:val="18"/>
               </w:rPr>
             </w:pPr>
-            <w:proofErr w:type="gramStart"/>
             <w:r>
               <w:rPr>
                 <w:rFonts w:ascii="Consolas" w:eastAsia="Courier New" w:hAnsi="Consolas" w:cs="Courier New"/>
@@ -10082,17 +9807,7 @@
                 <w:sz w:val="18"/>
                 <w:szCs w:val="18"/>
               </w:rPr>
-              <w:t>MODE::</w:t>
-            </w:r>
-            <w:proofErr w:type="gramEnd"/>
-            <w:r>
-              <w:rPr>
-                <w:rFonts w:ascii="Consolas" w:eastAsia="Courier New" w:hAnsi="Consolas" w:cs="Courier New"/>
-                <w:color w:val="0070C0"/>
-                <w:sz w:val="18"/>
-                <w:szCs w:val="18"/>
-              </w:rPr>
-              <w:t xml:space="preserve">italics </w:t>
+              <w:t xml:space="preserve">MODE::italics </w:t>
             </w:r>
           </w:p>
         </w:tc>
@@ -10175,7 +9890,6 @@
                 <w:szCs w:val="18"/>
               </w:rPr>
             </w:pPr>
-            <w:proofErr w:type="gramStart"/>
             <w:r>
               <w:rPr>
                 <w:rFonts w:ascii="Consolas" w:eastAsia="Courier New" w:hAnsi="Consolas" w:cs="Courier New"/>
@@ -10183,17 +9897,7 @@
                 <w:sz w:val="18"/>
                 <w:szCs w:val="18"/>
               </w:rPr>
-              <w:t>MODE::</w:t>
-            </w:r>
-            <w:proofErr w:type="gramEnd"/>
-            <w:r>
-              <w:rPr>
-                <w:rFonts w:ascii="Consolas" w:eastAsia="Courier New" w:hAnsi="Consolas" w:cs="Courier New"/>
-                <w:color w:val="0070C0"/>
-                <w:sz w:val="18"/>
-                <w:szCs w:val="18"/>
-              </w:rPr>
-              <w:t xml:space="preserve">Jesus </w:t>
+              <w:t xml:space="preserve">MODE::Jesus </w:t>
             </w:r>
           </w:p>
         </w:tc>
@@ -11133,7 +10837,6 @@
                 <w:color w:val="0070C0"/>
               </w:rPr>
             </w:pPr>
-            <w:proofErr w:type="spellStart"/>
             <w:r>
               <w:rPr>
                 <w:rFonts w:ascii="Consolas" w:eastAsia="Courier New" w:hAnsi="Consolas" w:cs="Courier New"/>
@@ -11141,7 +10844,6 @@
               </w:rPr>
               <w:t>EndBit</w:t>
             </w:r>
-            <w:proofErr w:type="spellEnd"/>
           </w:p>
         </w:tc>
         <w:tc>
@@ -11220,21 +10922,12 @@
                 <w:color w:val="0070C0"/>
               </w:rPr>
             </w:pPr>
-            <w:proofErr w:type="spellStart"/>
             <w:r>
               <w:rPr>
                 <w:rFonts w:ascii="Consolas" w:eastAsia="Courier New" w:hAnsi="Consolas" w:cs="Courier New"/>
                 <w:color w:val="0070C0"/>
               </w:rPr>
-              <w:t>BeginningOfVerse</w:t>
-            </w:r>
-            <w:proofErr w:type="spellEnd"/>
-            <w:r>
-              <w:rPr>
-                <w:rFonts w:ascii="Consolas" w:eastAsia="Courier New" w:hAnsi="Consolas" w:cs="Courier New"/>
-                <w:color w:val="0070C0"/>
-              </w:rPr>
-              <w:t xml:space="preserve"> </w:t>
+              <w:t xml:space="preserve">BeginningOfVerse </w:t>
             </w:r>
           </w:p>
         </w:tc>
@@ -11314,7 +11007,6 @@
                 <w:color w:val="0070C0"/>
               </w:rPr>
             </w:pPr>
-            <w:proofErr w:type="spellStart"/>
             <w:r>
               <w:rPr>
                 <w:rFonts w:ascii="Consolas" w:eastAsia="Courier New" w:hAnsi="Consolas" w:cs="Courier New"/>
@@ -11322,7 +11014,6 @@
               </w:rPr>
               <w:t>EndOfVerse</w:t>
             </w:r>
-            <w:proofErr w:type="spellEnd"/>
           </w:p>
         </w:tc>
         <w:tc>
@@ -11401,21 +11092,12 @@
                 <w:color w:val="0070C0"/>
               </w:rPr>
             </w:pPr>
-            <w:proofErr w:type="spellStart"/>
             <w:r>
               <w:rPr>
                 <w:rFonts w:ascii="Consolas" w:eastAsia="Courier New" w:hAnsi="Consolas" w:cs="Courier New"/>
                 <w:color w:val="0070C0"/>
               </w:rPr>
-              <w:t>BeginningOfChapter</w:t>
-            </w:r>
-            <w:proofErr w:type="spellEnd"/>
-            <w:r>
-              <w:rPr>
-                <w:rFonts w:ascii="Consolas" w:eastAsia="Courier New" w:hAnsi="Consolas" w:cs="Courier New"/>
-                <w:color w:val="0070C0"/>
-              </w:rPr>
-              <w:t xml:space="preserve"> </w:t>
+              <w:t xml:space="preserve">BeginningOfChapter </w:t>
             </w:r>
           </w:p>
         </w:tc>
@@ -11495,7 +11177,6 @@
                 <w:color w:val="0070C0"/>
               </w:rPr>
             </w:pPr>
-            <w:proofErr w:type="spellStart"/>
             <w:r>
               <w:rPr>
                 <w:rFonts w:ascii="Consolas" w:eastAsia="Courier New" w:hAnsi="Consolas" w:cs="Courier New"/>
@@ -11503,7 +11184,6 @@
               </w:rPr>
               <w:t>EndOfChapter</w:t>
             </w:r>
-            <w:proofErr w:type="spellEnd"/>
           </w:p>
         </w:tc>
         <w:tc>
@@ -11582,7 +11262,6 @@
                 <w:color w:val="0070C0"/>
               </w:rPr>
             </w:pPr>
-            <w:proofErr w:type="spellStart"/>
             <w:r>
               <w:rPr>
                 <w:rFonts w:ascii="Consolas" w:eastAsia="Courier New" w:hAnsi="Consolas" w:cs="Courier New"/>
@@ -11590,7 +11269,6 @@
               </w:rPr>
               <w:t>BeginningOfBook</w:t>
             </w:r>
-            <w:proofErr w:type="spellEnd"/>
           </w:p>
         </w:tc>
         <w:tc>
@@ -11669,7 +11347,6 @@
                 <w:color w:val="0070C0"/>
               </w:rPr>
             </w:pPr>
-            <w:proofErr w:type="spellStart"/>
             <w:r>
               <w:rPr>
                 <w:rFonts w:ascii="Consolas" w:eastAsia="Courier New" w:hAnsi="Consolas" w:cs="Courier New"/>
@@ -11677,7 +11354,6 @@
               </w:rPr>
               <w:t>EndOfBook</w:t>
             </w:r>
-            <w:proofErr w:type="spellEnd"/>
           </w:p>
         </w:tc>
         <w:tc>
@@ -11756,7 +11432,6 @@
                 <w:color w:val="0070C0"/>
               </w:rPr>
             </w:pPr>
-            <w:proofErr w:type="spellStart"/>
             <w:r>
               <w:rPr>
                 <w:rFonts w:ascii="Consolas" w:eastAsia="Courier New" w:hAnsi="Consolas" w:cs="Courier New"/>
@@ -11764,7 +11439,6 @@
               </w:rPr>
               <w:t>BeginningOfBible</w:t>
             </w:r>
-            <w:proofErr w:type="spellEnd"/>
           </w:p>
         </w:tc>
         <w:tc>
@@ -11844,7 +11518,6 @@
                 <w:color w:val="0070C0"/>
               </w:rPr>
             </w:pPr>
-            <w:proofErr w:type="spellStart"/>
             <w:r>
               <w:rPr>
                 <w:rFonts w:ascii="Consolas" w:eastAsia="Courier New" w:hAnsi="Consolas" w:cs="Courier New"/>
@@ -11852,7 +11525,6 @@
               </w:rPr>
               <w:t>EndOfBible</w:t>
             </w:r>
-            <w:proofErr w:type="spellEnd"/>
           </w:p>
         </w:tc>
         <w:tc>
@@ -12085,21 +11757,12 @@
                 <w:color w:val="0070C0"/>
               </w:rPr>
             </w:pPr>
-            <w:proofErr w:type="spellStart"/>
             <w:r>
               <w:rPr>
                 <w:rFonts w:ascii="Consolas" w:hAnsi="Consolas"/>
                 <w:color w:val="0070C0"/>
               </w:rPr>
-              <w:t>HardSegmentEnd</w:t>
-            </w:r>
-            <w:proofErr w:type="spellEnd"/>
-            <w:r>
-              <w:rPr>
-                <w:rFonts w:ascii="Consolas" w:hAnsi="Consolas"/>
-                <w:color w:val="0070C0"/>
-              </w:rPr>
-              <w:t xml:space="preserve"> </w:t>
+              <w:t xml:space="preserve">HardSegmentEnd </w:t>
             </w:r>
           </w:p>
         </w:tc>
@@ -12179,7 +11842,6 @@
                 <w:color w:val="0070C0"/>
               </w:rPr>
             </w:pPr>
-            <w:proofErr w:type="spellStart"/>
             <w:r>
               <w:rPr>
                 <w:rFonts w:ascii="Consolas" w:eastAsia="Courier New" w:hAnsi="Consolas" w:cs="Courier New"/>
@@ -12194,7 +11856,6 @@
               </w:rPr>
               <w:t>SegmentEnd</w:t>
             </w:r>
-            <w:proofErr w:type="spellEnd"/>
           </w:p>
         </w:tc>
         <w:tc>
@@ -12273,7 +11934,6 @@
                 <w:color w:val="0070C0"/>
               </w:rPr>
             </w:pPr>
-            <w:proofErr w:type="spellStart"/>
             <w:r>
               <w:rPr>
                 <w:rFonts w:ascii="Consolas" w:hAnsi="Consolas"/>
@@ -12281,7 +11941,6 @@
               </w:rPr>
               <w:t>SoftSegmentEnd</w:t>
             </w:r>
-            <w:proofErr w:type="spellEnd"/>
           </w:p>
         </w:tc>
         <w:tc>
@@ -12360,7 +12019,6 @@
                 <w:color w:val="0070C0"/>
               </w:rPr>
             </w:pPr>
-            <w:proofErr w:type="spellStart"/>
             <w:r>
               <w:rPr>
                 <w:rFonts w:ascii="Consolas" w:eastAsia="Courier New" w:hAnsi="Consolas" w:cs="Courier New"/>
@@ -12375,7 +12033,6 @@
               </w:rPr>
               <w:t>SegmentEnd</w:t>
             </w:r>
-            <w:proofErr w:type="spellEnd"/>
           </w:p>
         </w:tc>
         <w:tc>
@@ -13046,7 +12703,6 @@
                 <w:szCs w:val="18"/>
               </w:rPr>
             </w:pPr>
-            <w:proofErr w:type="spellStart"/>
             <w:r>
               <w:rPr>
                 <w:rFonts w:ascii="Consolas" w:eastAsia="Courier New" w:hAnsi="Consolas" w:cs="Courier New"/>
@@ -13056,7 +12712,6 @@
               </w:rPr>
               <w:t>NounOrPronoun</w:t>
             </w:r>
-            <w:proofErr w:type="spellEnd"/>
           </w:p>
         </w:tc>
         <w:tc>
@@ -15714,7 +15369,6 @@
                     </w:rPr>
                     <w:tab/>
                   </w:r>
-                  <w:proofErr w:type="gramStart"/>
                   <w:r>
                     <w:rPr>
                       <w:b/>
@@ -15725,7 +15379,6 @@
                     </w:rPr>
                     <w:t>his</w:t>
                   </w:r>
-                  <w:proofErr w:type="gramEnd"/>
                   <w:r>
                     <w:rPr>
                       <w:color w:val="5B9BD5" w:themeColor="accent1"/>
@@ -15766,7 +15419,6 @@
                     </w:rPr>
                     <w:t>is either masculine or neuter (</w:t>
                   </w:r>
-                  <w:proofErr w:type="gramStart"/>
                   <w:r>
                     <w:rPr>
                       <w:b/>
@@ -15777,7 +15429,6 @@
                     </w:rPr>
                     <w:t>its</w:t>
                   </w:r>
-                  <w:proofErr w:type="gramEnd"/>
                   <w:r>
                     <w:rPr>
                       <w:color w:val="5B9BD5" w:themeColor="accent1"/>
@@ -17534,19 +17185,11 @@
                 <w:rFonts w:ascii="Consolas" w:eastAsia="Arial" w:hAnsi="Consolas" w:cs="Arial"/>
               </w:rPr>
             </w:pPr>
-            <w:proofErr w:type="spellStart"/>
-            <w:r>
-              <w:rPr>
-                <w:rFonts w:ascii="Consolas" w:eastAsia="Arial" w:hAnsi="Consolas" w:cs="Arial"/>
-              </w:rPr>
-              <w:t>Gn</w:t>
-            </w:r>
-            <w:proofErr w:type="spellEnd"/>
-            <w:r>
-              <w:rPr>
-                <w:rFonts w:ascii="Consolas" w:eastAsia="Arial" w:hAnsi="Consolas" w:cs="Arial"/>
-              </w:rPr>
-              <w:t>--------</w:t>
+            <w:r>
+              <w:rPr>
+                <w:rFonts w:ascii="Consolas" w:eastAsia="Arial" w:hAnsi="Consolas" w:cs="Arial"/>
+              </w:rPr>
+              <w:t>Gn--------</w:t>
             </w:r>
           </w:p>
         </w:tc>
@@ -17735,21 +17378,7 @@
               <w:rPr>
                 <w:rFonts w:ascii="Consolas" w:eastAsia="Arial" w:hAnsi="Consolas" w:cs="Arial"/>
               </w:rPr>
-              <w:t>Ex-Exo-</w:t>
-            </w:r>
-            <w:proofErr w:type="spellStart"/>
-            <w:r>
-              <w:rPr>
-                <w:rFonts w:ascii="Consolas" w:eastAsia="Arial" w:hAnsi="Consolas" w:cs="Arial"/>
-              </w:rPr>
-              <w:t>Exod</w:t>
-            </w:r>
-            <w:proofErr w:type="spellEnd"/>
-            <w:r>
-              <w:rPr>
-                <w:rFonts w:ascii="Consolas" w:eastAsia="Arial" w:hAnsi="Consolas" w:cs="Arial"/>
-              </w:rPr>
-              <w:t>-</w:t>
+              <w:t>Ex-Exo-Exod-</w:t>
             </w:r>
           </w:p>
         </w:tc>
@@ -17982,19 +17611,11 @@
                 <w:rFonts w:ascii="Consolas" w:eastAsia="Arial" w:hAnsi="Consolas" w:cs="Arial"/>
               </w:rPr>
             </w:pPr>
-            <w:proofErr w:type="spellStart"/>
-            <w:r>
-              <w:rPr>
-                <w:rFonts w:ascii="Consolas" w:eastAsia="Arial" w:hAnsi="Consolas" w:cs="Arial"/>
-              </w:rPr>
-              <w:t>Lv</w:t>
-            </w:r>
-            <w:proofErr w:type="spellEnd"/>
-            <w:r>
-              <w:rPr>
-                <w:rFonts w:ascii="Consolas" w:eastAsia="Arial" w:hAnsi="Consolas" w:cs="Arial"/>
-              </w:rPr>
-              <w:t>--------</w:t>
+            <w:r>
+              <w:rPr>
+                <w:rFonts w:ascii="Consolas" w:eastAsia="Arial" w:hAnsi="Consolas" w:cs="Arial"/>
+              </w:rPr>
+              <w:t>Lv--------</w:t>
             </w:r>
           </w:p>
         </w:tc>
@@ -19308,25 +18929,7 @@
                 <w:sz w:val="18"/>
                 <w:szCs w:val="18"/>
               </w:rPr>
-              <w:t>(</w:t>
-            </w:r>
-            <w:proofErr w:type="gramStart"/>
-            <w:r>
-              <w:rPr>
-                <w:rFonts w:eastAsia="Arial" w:cs="Arial"/>
-                <w:sz w:val="18"/>
-                <w:szCs w:val="18"/>
-              </w:rPr>
-              <w:t>genesis</w:t>
-            </w:r>
-            <w:proofErr w:type="gramEnd"/>
-            <w:r>
-              <w:rPr>
-                <w:rFonts w:eastAsia="Arial" w:cs="Arial"/>
-                <w:sz w:val="18"/>
-                <w:szCs w:val="18"/>
-              </w:rPr>
-              <w:t>:1)</w:t>
+              <w:t>(genesis:1)</w:t>
             </w:r>
           </w:p>
         </w:tc>
@@ -19496,25 +19099,7 @@
                 <w:sz w:val="18"/>
                 <w:szCs w:val="18"/>
               </w:rPr>
-              <w:t>(</w:t>
-            </w:r>
-            <w:proofErr w:type="gramStart"/>
-            <w:r>
-              <w:rPr>
-                <w:rFonts w:eastAsia="Arial" w:cs="Arial"/>
-                <w:sz w:val="18"/>
-                <w:szCs w:val="18"/>
-              </w:rPr>
-              <w:t>genesis</w:t>
-            </w:r>
-            <w:proofErr w:type="gramEnd"/>
-            <w:r>
-              <w:rPr>
-                <w:rFonts w:eastAsia="Arial" w:cs="Arial"/>
-                <w:sz w:val="18"/>
-                <w:szCs w:val="18"/>
-              </w:rPr>
-              <w:t>:2)</w:t>
+              <w:t>(genesis:2)</w:t>
             </w:r>
           </w:p>
         </w:tc>
@@ -19692,25 +19277,7 @@
                 <w:sz w:val="18"/>
                 <w:szCs w:val="18"/>
               </w:rPr>
-              <w:t>(</w:t>
-            </w:r>
-            <w:proofErr w:type="gramStart"/>
-            <w:r>
-              <w:rPr>
-                <w:rFonts w:eastAsia="Arial" w:cs="Arial"/>
-                <w:sz w:val="18"/>
-                <w:szCs w:val="18"/>
-              </w:rPr>
-              <w:t>genesis</w:t>
-            </w:r>
-            <w:proofErr w:type="gramEnd"/>
-            <w:r>
-              <w:rPr>
-                <w:rFonts w:eastAsia="Arial" w:cs="Arial"/>
-                <w:sz w:val="18"/>
-                <w:szCs w:val="18"/>
-              </w:rPr>
-              <w:t>:3)</w:t>
+              <w:t>(genesis:3)</w:t>
             </w:r>
           </w:p>
         </w:tc>
@@ -19940,25 +19507,7 @@
                 <w:sz w:val="18"/>
                 <w:szCs w:val="18"/>
               </w:rPr>
-              <w:t>(</w:t>
-            </w:r>
-            <w:proofErr w:type="gramStart"/>
-            <w:r>
-              <w:rPr>
-                <w:rFonts w:eastAsia="Arial" w:cs="Arial"/>
-                <w:sz w:val="18"/>
-                <w:szCs w:val="18"/>
-              </w:rPr>
-              <w:t>revelation</w:t>
-            </w:r>
-            <w:proofErr w:type="gramEnd"/>
-            <w:r>
-              <w:rPr>
-                <w:rFonts w:eastAsia="Arial" w:cs="Arial"/>
-                <w:sz w:val="18"/>
-                <w:szCs w:val="18"/>
-              </w:rPr>
-              <w:t>:20)</w:t>
+              <w:t>(revelation:20)</w:t>
             </w:r>
           </w:p>
         </w:tc>
@@ -20128,25 +19677,7 @@
                 <w:sz w:val="18"/>
                 <w:szCs w:val="18"/>
               </w:rPr>
-              <w:t>(</w:t>
-            </w:r>
-            <w:proofErr w:type="gramStart"/>
-            <w:r>
-              <w:rPr>
-                <w:rFonts w:eastAsia="Arial" w:cs="Arial"/>
-                <w:sz w:val="18"/>
-                <w:szCs w:val="18"/>
-              </w:rPr>
-              <w:t>revelation</w:t>
-            </w:r>
-            <w:proofErr w:type="gramEnd"/>
-            <w:r>
-              <w:rPr>
-                <w:rFonts w:eastAsia="Arial" w:cs="Arial"/>
-                <w:sz w:val="18"/>
-                <w:szCs w:val="18"/>
-              </w:rPr>
-              <w:t>:21)</w:t>
+              <w:t>(revelation:21)</w:t>
             </w:r>
           </w:p>
         </w:tc>
@@ -20316,25 +19847,7 @@
                 <w:sz w:val="18"/>
                 <w:szCs w:val="18"/>
               </w:rPr>
-              <w:t>(</w:t>
-            </w:r>
-            <w:proofErr w:type="gramStart"/>
-            <w:r>
-              <w:rPr>
-                <w:rFonts w:eastAsia="Arial" w:cs="Arial"/>
-                <w:sz w:val="18"/>
-                <w:szCs w:val="18"/>
-              </w:rPr>
-              <w:t>revelation</w:t>
-            </w:r>
-            <w:proofErr w:type="gramEnd"/>
-            <w:r>
-              <w:rPr>
-                <w:rFonts w:eastAsia="Arial" w:cs="Arial"/>
-                <w:sz w:val="18"/>
-                <w:szCs w:val="18"/>
-              </w:rPr>
-              <w:t>:22</w:t>
+              <w:t>(revelation:22</w:t>
             </w:r>
             <w:r>
               <w:rPr>
@@ -20845,47 +20358,7 @@
           <w:sz w:val="28"/>
           <w:szCs w:val="28"/>
         </w:rPr>
-        <w:t xml:space="preserve">erse look-up is performed using the </w:t>
-      </w:r>
-      <w:proofErr w:type="spellStart"/>
-      <w:r>
-        <w:rPr>
-          <w:rFonts w:cstheme="minorHAnsi"/>
-          <w:color w:val="000000" w:themeColor="text1"/>
-          <w:sz w:val="28"/>
-          <w:szCs w:val="28"/>
-        </w:rPr>
-        <w:t>WritIndex</w:t>
-      </w:r>
-      <w:proofErr w:type="spellEnd"/>
-      <w:r>
-        <w:rPr>
-          <w:rFonts w:cstheme="minorHAnsi"/>
-          <w:color w:val="000000" w:themeColor="text1"/>
-          <w:sz w:val="28"/>
-          <w:szCs w:val="28"/>
-        </w:rPr>
-        <w:t xml:space="preserve"> and referencing the B:</w:t>
-      </w:r>
-      <w:proofErr w:type="gramStart"/>
-      <w:r>
-        <w:rPr>
-          <w:rFonts w:cstheme="minorHAnsi"/>
-          <w:color w:val="000000" w:themeColor="text1"/>
-          <w:sz w:val="28"/>
-          <w:szCs w:val="28"/>
-        </w:rPr>
-        <w:t>C:V</w:t>
-      </w:r>
-      <w:proofErr w:type="gramEnd"/>
-      <w:r>
-        <w:rPr>
-          <w:rFonts w:cstheme="minorHAnsi"/>
-          <w:color w:val="000000" w:themeColor="text1"/>
-          <w:sz w:val="28"/>
-          <w:szCs w:val="28"/>
-        </w:rPr>
-        <w:t>:W field</w:t>
+        <w:t>erse look-up is performed using the WritIndex and referencing the B:C:V:W field</w:t>
       </w:r>
       <w:r>
         <w:rPr>
@@ -21253,7 +20726,6 @@
                 <w:szCs w:val="24"/>
               </w:rPr>
             </w:pPr>
-            <w:proofErr w:type="spellStart"/>
             <w:r>
               <w:rPr>
                 <w:rFonts w:eastAsia="Arial" w:cstheme="minorHAnsi"/>
@@ -21262,7 +20734,6 @@
               </w:rPr>
               <w:t>covenantbreaker</w:t>
             </w:r>
-            <w:proofErr w:type="spellEnd"/>
             <w:r>
               <w:rPr>
                 <w:rFonts w:eastAsia="Arial" w:cstheme="minorHAnsi"/>
@@ -21284,7 +20755,6 @@
           <w:szCs w:val="28"/>
         </w:rPr>
       </w:pPr>
-      <w:proofErr w:type="spellStart"/>
       <w:r>
         <w:rPr>
           <w:sz w:val="28"/>
@@ -21297,15 +20767,7 @@
           <w:sz w:val="28"/>
           <w:szCs w:val="28"/>
         </w:rPr>
-        <w:t>ta</w:t>
-      </w:r>
-      <w:proofErr w:type="spellEnd"/>
-      <w:r>
-        <w:rPr>
-          <w:sz w:val="28"/>
-          <w:szCs w:val="28"/>
-        </w:rPr>
-        <w:t xml:space="preserve"> content</w:t>
+        <w:t>ta content</w:t>
       </w:r>
       <w:r>
         <w:rPr>
@@ -21333,17 +20795,372 @@
           <w:sz w:val="28"/>
           <w:szCs w:val="28"/>
         </w:rPr>
+        <w:t xml:space="preserve"> Lemmata </w:t>
+      </w:r>
+      <w:r>
+        <w:rPr>
+          <w:sz w:val="28"/>
+          <w:szCs w:val="28"/>
+        </w:rPr>
+        <w:t xml:space="preserve">was obtained </w:t>
+      </w:r>
+      <w:r>
+        <w:rPr>
+          <w:sz w:val="28"/>
+          <w:szCs w:val="28"/>
+        </w:rPr>
+        <w:t xml:space="preserve">from the NLTK Python library. </w:t>
+      </w:r>
+      <w:r>
+        <w:rPr>
+          <w:sz w:val="28"/>
+          <w:szCs w:val="28"/>
+        </w:rPr>
+        <w:t xml:space="preserve">Now, </w:t>
+      </w:r>
+      <w:r>
+        <w:rPr>
+          <w:sz w:val="28"/>
+          <w:szCs w:val="28"/>
+        </w:rPr>
+        <w:t xml:space="preserve">Lemmata are obtained from the MorphAdorner Java </w:t>
+      </w:r>
+      <w:r>
+        <w:rPr>
+          <w:sz w:val="28"/>
+          <w:szCs w:val="28"/>
+        </w:rPr>
+        <w:t>service</w:t>
+      </w:r>
+      <w:r>
+        <w:rPr>
+          <w:sz w:val="28"/>
+          <w:szCs w:val="28"/>
+        </w:rPr>
+        <w:t xml:space="preserve"> (</w:t>
+      </w:r>
+      <w:r>
+        <w:rPr>
+          <w:sz w:val="28"/>
+          <w:szCs w:val="28"/>
+        </w:rPr>
+        <w:t xml:space="preserve">Additionally, </w:t>
+      </w:r>
+      <w:r>
+        <w:rPr>
+          <w:sz w:val="28"/>
+          <w:szCs w:val="28"/>
+        </w:rPr>
+        <w:t>MorphAdorner performs all POS</w:t>
+      </w:r>
+      <w:r>
+        <w:rPr>
+          <w:sz w:val="28"/>
+          <w:szCs w:val="28"/>
+        </w:rPr>
+        <w:t>-</w:t>
+      </w:r>
+      <w:r>
+        <w:rPr>
+          <w:sz w:val="28"/>
+          <w:szCs w:val="28"/>
+        </w:rPr>
+        <w:t>tagging</w:t>
+      </w:r>
+      <w:r>
+        <w:rPr>
+          <w:sz w:val="28"/>
+          <w:szCs w:val="28"/>
+        </w:rPr>
+        <w:t xml:space="preserve">; This </w:t>
+      </w:r>
+      <w:r>
+        <w:rPr>
+          <w:sz w:val="28"/>
+          <w:szCs w:val="28"/>
+        </w:rPr>
+        <w:t xml:space="preserve">Java reference </w:t>
+      </w:r>
+      <w:r>
+        <w:rPr>
+          <w:sz w:val="28"/>
+          <w:szCs w:val="28"/>
+        </w:rPr>
+        <w:t xml:space="preserve">is performed during SDK compilation; a Java runtime dependency </w:t>
+      </w:r>
+      <w:r>
+        <w:rPr>
+          <w:sz w:val="28"/>
+          <w:szCs w:val="28"/>
+        </w:rPr>
+        <w:t>is</w:t>
+      </w:r>
+      <w:r>
+        <w:rPr>
+          <w:sz w:val="28"/>
+          <w:szCs w:val="28"/>
+        </w:rPr>
+        <w:t xml:space="preserve"> not </w:t>
+      </w:r>
+      <w:r>
+        <w:rPr>
+          <w:sz w:val="28"/>
+          <w:szCs w:val="28"/>
+        </w:rPr>
+        <w:t>required</w:t>
+      </w:r>
+      <w:r>
+        <w:rPr>
+          <w:sz w:val="28"/>
+          <w:szCs w:val="28"/>
+        </w:rPr>
+        <w:t>).  Incidentally, each</w:t>
+      </w:r>
+      <w:r>
+        <w:rPr>
+          <w:sz w:val="28"/>
+          <w:szCs w:val="28"/>
+        </w:rPr>
+        <w:t xml:space="preserve"> Lemma </w:t>
+      </w:r>
+      <w:r>
+        <w:rPr>
+          <w:sz w:val="28"/>
+          <w:szCs w:val="28"/>
+        </w:rPr>
+        <w:t>can</w:t>
+      </w:r>
+      <w:r>
+        <w:rPr>
+          <w:sz w:val="28"/>
+          <w:szCs w:val="28"/>
+        </w:rPr>
+        <w:t xml:space="preserve"> map to </w:t>
+      </w:r>
+      <w:r>
+        <w:rPr>
+          <w:sz w:val="28"/>
+          <w:szCs w:val="28"/>
+        </w:rPr>
+        <w:t>more than one</w:t>
+      </w:r>
+      <w:r>
+        <w:rPr>
+          <w:sz w:val="28"/>
+          <w:szCs w:val="28"/>
+        </w:rPr>
+        <w:t xml:space="preserve"> English words or lexemes, </w:t>
+      </w:r>
+      <w:r>
+        <w:rPr>
+          <w:sz w:val="28"/>
+          <w:szCs w:val="28"/>
+        </w:rPr>
+        <w:t xml:space="preserve">(e.g.  ‘be’ </w:t>
+      </w:r>
+      <w:r>
+        <w:rPr>
+          <w:sz w:val="28"/>
+          <w:szCs w:val="28"/>
+        </w:rPr>
+        <w:t>is the lemma of</w:t>
+      </w:r>
+      <w:r>
+        <w:rPr>
+          <w:sz w:val="28"/>
+          <w:szCs w:val="28"/>
+        </w:rPr>
+        <w:t xml:space="preserve"> ‘are’, ‘were’, ‘is’, </w:t>
+      </w:r>
+      <w:r>
+        <w:rPr>
+          <w:sz w:val="28"/>
+          <w:szCs w:val="28"/>
+        </w:rPr>
+        <w:t xml:space="preserve">‘art’, </w:t>
+      </w:r>
+      <w:r>
+        <w:rPr>
+          <w:sz w:val="28"/>
+          <w:szCs w:val="28"/>
+        </w:rPr>
+        <w:t xml:space="preserve">‘wast’, </w:t>
+      </w:r>
+      <w:r>
+        <w:rPr>
+          <w:sz w:val="28"/>
+          <w:szCs w:val="28"/>
+        </w:rPr>
+        <w:t xml:space="preserve">and ‘be’).  </w:t>
+      </w:r>
+      <w:r>
+        <w:rPr>
+          <w:sz w:val="28"/>
+          <w:szCs w:val="28"/>
+        </w:rPr>
+        <w:t>Interestingly</w:t>
+      </w:r>
+      <w:r>
+        <w:rPr>
+          <w:sz w:val="28"/>
+          <w:szCs w:val="28"/>
+        </w:rPr>
+        <w:t xml:space="preserve">, </w:t>
+      </w:r>
+      <w:r>
+        <w:rPr>
+          <w:sz w:val="28"/>
+          <w:szCs w:val="28"/>
+        </w:rPr>
+        <w:t xml:space="preserve">many words, for example </w:t>
+      </w:r>
+      <w:r>
+        <w:rPr>
+          <w:sz w:val="28"/>
+          <w:szCs w:val="28"/>
+        </w:rPr>
+        <w:t>‘run’</w:t>
+      </w:r>
+      <w:r>
+        <w:rPr>
+          <w:sz w:val="28"/>
+          <w:szCs w:val="28"/>
+        </w:rPr>
+        <w:t xml:space="preserve">, are not </w:t>
+      </w:r>
+      <w:r>
+        <w:rPr>
+          <w:sz w:val="28"/>
+          <w:szCs w:val="28"/>
+        </w:rPr>
+        <w:t xml:space="preserve">even </w:t>
+      </w:r>
+      <w:r>
+        <w:rPr>
+          <w:sz w:val="28"/>
+          <w:szCs w:val="28"/>
+        </w:rPr>
+        <w:t xml:space="preserve">constrained to a single </w:t>
+      </w:r>
+      <w:r>
+        <w:rPr>
+          <w:sz w:val="28"/>
+          <w:szCs w:val="28"/>
+        </w:rPr>
+        <w:t>part-of-speech</w:t>
+      </w:r>
+      <w:r>
+        <w:rPr>
+          <w:sz w:val="28"/>
+          <w:szCs w:val="28"/>
+        </w:rPr>
+        <w:t>.</w:t>
+      </w:r>
+      <w:r>
+        <w:rPr>
+          <w:sz w:val="28"/>
+          <w:szCs w:val="28"/>
+        </w:rPr>
         <w:t xml:space="preserve"> </w:t>
       </w:r>
-      <w:proofErr w:type="spellStart"/>
-      <w:r>
-        <w:rPr>
-          <w:sz w:val="28"/>
-          <w:szCs w:val="28"/>
-        </w:rPr>
-        <w:t>Lemmata</w:t>
-      </w:r>
-      <w:proofErr w:type="spellEnd"/>
+      <w:r>
+        <w:rPr>
+          <w:sz w:val="28"/>
+          <w:szCs w:val="28"/>
+        </w:rPr>
+        <w:t xml:space="preserve">Consequently, Lemmata lookup requires </w:t>
+      </w:r>
+      <w:r>
+        <w:rPr>
+          <w:sz w:val="28"/>
+          <w:szCs w:val="28"/>
+        </w:rPr>
+        <w:t>a</w:t>
+      </w:r>
+      <w:r>
+        <w:rPr>
+          <w:sz w:val="28"/>
+          <w:szCs w:val="28"/>
+        </w:rPr>
+        <w:t xml:space="preserve"> POS tag. Successful lookups into Lemmata </w:t>
+      </w:r>
+      <w:r>
+        <w:rPr>
+          <w:sz w:val="28"/>
+          <w:szCs w:val="28"/>
+        </w:rPr>
+        <w:t>produces</w:t>
+      </w:r>
+      <w:r>
+        <w:rPr>
+          <w:sz w:val="28"/>
+          <w:szCs w:val="28"/>
+        </w:rPr>
+        <w:t xml:space="preserve"> a </w:t>
+      </w:r>
+      <w:r>
+        <w:rPr>
+          <w:sz w:val="28"/>
+          <w:szCs w:val="28"/>
+        </w:rPr>
+        <w:t>set</w:t>
+      </w:r>
+      <w:r>
+        <w:rPr>
+          <w:sz w:val="28"/>
+          <w:szCs w:val="28"/>
+        </w:rPr>
+        <w:t xml:space="preserve"> of WordKeys or OOVKeys</w:t>
+      </w:r>
+      <w:r>
+        <w:rPr>
+          <w:sz w:val="28"/>
+          <w:szCs w:val="28"/>
+        </w:rPr>
+        <w:t xml:space="preserve">. </w:t>
+      </w:r>
+      <w:r>
+        <w:rPr>
+          <w:sz w:val="28"/>
+          <w:szCs w:val="28"/>
+        </w:rPr>
+        <w:t>When a Lemma is OOV</w:t>
+      </w:r>
+      <w:r>
+        <w:rPr>
+          <w:sz w:val="28"/>
+          <w:szCs w:val="28"/>
+        </w:rPr>
+        <w:t xml:space="preserve"> (i.e. not</w:t>
+      </w:r>
+      <w:r>
+        <w:rPr>
+          <w:sz w:val="28"/>
+          <w:szCs w:val="28"/>
+        </w:rPr>
+        <w:t xml:space="preserve"> found in Lexicon</w:t>
+      </w:r>
+      <w:r>
+        <w:rPr>
+          <w:sz w:val="28"/>
+          <w:szCs w:val="28"/>
+        </w:rPr>
+        <w:t>)</w:t>
+      </w:r>
+      <w:r>
+        <w:rPr>
+          <w:sz w:val="28"/>
+          <w:szCs w:val="28"/>
+        </w:rPr>
+        <w:t xml:space="preserve">, </w:t>
+      </w:r>
+      <w:r>
+        <w:rPr>
+          <w:sz w:val="28"/>
+          <w:szCs w:val="28"/>
+        </w:rPr>
+        <w:t>find it</w:t>
+      </w:r>
       <w:r>
         <w:rPr>
           <w:sz w:val="28"/>
@@ -21356,516 +21173,6 @@
           <w:sz w:val="28"/>
           <w:szCs w:val="28"/>
         </w:rPr>
-        <w:t xml:space="preserve">was obtained </w:t>
-      </w:r>
-      <w:r>
-        <w:rPr>
-          <w:sz w:val="28"/>
-          <w:szCs w:val="28"/>
-        </w:rPr>
-        <w:t xml:space="preserve">from the NLTK Python library. </w:t>
-      </w:r>
-      <w:r>
-        <w:rPr>
-          <w:sz w:val="28"/>
-          <w:szCs w:val="28"/>
-        </w:rPr>
-        <w:t xml:space="preserve">Now, </w:t>
-      </w:r>
-      <w:proofErr w:type="spellStart"/>
-      <w:r>
-        <w:rPr>
-          <w:sz w:val="28"/>
-          <w:szCs w:val="28"/>
-        </w:rPr>
-        <w:t>Lemmata</w:t>
-      </w:r>
-      <w:proofErr w:type="spellEnd"/>
-      <w:r>
-        <w:rPr>
-          <w:sz w:val="28"/>
-          <w:szCs w:val="28"/>
-        </w:rPr>
-        <w:t xml:space="preserve"> are obtained from the </w:t>
-      </w:r>
-      <w:proofErr w:type="spellStart"/>
-      <w:r>
-        <w:rPr>
-          <w:sz w:val="28"/>
-          <w:szCs w:val="28"/>
-        </w:rPr>
-        <w:t>MorphAdorner</w:t>
-      </w:r>
-      <w:proofErr w:type="spellEnd"/>
-      <w:r>
-        <w:rPr>
-          <w:sz w:val="28"/>
-          <w:szCs w:val="28"/>
-        </w:rPr>
-        <w:t xml:space="preserve"> Java </w:t>
-      </w:r>
-      <w:r>
-        <w:rPr>
-          <w:sz w:val="28"/>
-          <w:szCs w:val="28"/>
-        </w:rPr>
-        <w:t>service</w:t>
-      </w:r>
-      <w:r>
-        <w:rPr>
-          <w:sz w:val="28"/>
-          <w:szCs w:val="28"/>
-        </w:rPr>
-        <w:t xml:space="preserve"> (</w:t>
-      </w:r>
-      <w:r>
-        <w:rPr>
-          <w:sz w:val="28"/>
-          <w:szCs w:val="28"/>
-        </w:rPr>
-        <w:t xml:space="preserve">Additionally, </w:t>
-      </w:r>
-      <w:proofErr w:type="spellStart"/>
-      <w:r>
-        <w:rPr>
-          <w:sz w:val="28"/>
-          <w:szCs w:val="28"/>
-        </w:rPr>
-        <w:t>MorphAdorner</w:t>
-      </w:r>
-      <w:proofErr w:type="spellEnd"/>
-      <w:r>
-        <w:rPr>
-          <w:sz w:val="28"/>
-          <w:szCs w:val="28"/>
-        </w:rPr>
-        <w:t xml:space="preserve"> performs all POS</w:t>
-      </w:r>
-      <w:r>
-        <w:rPr>
-          <w:sz w:val="28"/>
-          <w:szCs w:val="28"/>
-        </w:rPr>
-        <w:t>-</w:t>
-      </w:r>
-      <w:r>
-        <w:rPr>
-          <w:sz w:val="28"/>
-          <w:szCs w:val="28"/>
-        </w:rPr>
-        <w:t>tagging</w:t>
-      </w:r>
-      <w:r>
-        <w:rPr>
-          <w:sz w:val="28"/>
-          <w:szCs w:val="28"/>
-        </w:rPr>
-        <w:t xml:space="preserve">; This </w:t>
-      </w:r>
-      <w:r>
-        <w:rPr>
-          <w:sz w:val="28"/>
-          <w:szCs w:val="28"/>
-        </w:rPr>
-        <w:t xml:space="preserve">Java reference </w:t>
-      </w:r>
-      <w:r>
-        <w:rPr>
-          <w:sz w:val="28"/>
-          <w:szCs w:val="28"/>
-        </w:rPr>
-        <w:t xml:space="preserve">is performed during SDK compilation; a Java runtime dependency </w:t>
-      </w:r>
-      <w:r>
-        <w:rPr>
-          <w:sz w:val="28"/>
-          <w:szCs w:val="28"/>
-        </w:rPr>
-        <w:t>is</w:t>
-      </w:r>
-      <w:r>
-        <w:rPr>
-          <w:sz w:val="28"/>
-          <w:szCs w:val="28"/>
-        </w:rPr>
-        <w:t xml:space="preserve"> not </w:t>
-      </w:r>
-      <w:r>
-        <w:rPr>
-          <w:sz w:val="28"/>
-          <w:szCs w:val="28"/>
-        </w:rPr>
-        <w:t>required</w:t>
-      </w:r>
-      <w:r>
-        <w:rPr>
-          <w:sz w:val="28"/>
-          <w:szCs w:val="28"/>
-        </w:rPr>
-        <w:t>).  Incidentally, each</w:t>
-      </w:r>
-      <w:r>
-        <w:rPr>
-          <w:sz w:val="28"/>
-          <w:szCs w:val="28"/>
-        </w:rPr>
-        <w:t xml:space="preserve"> Lemma </w:t>
-      </w:r>
-      <w:r>
-        <w:rPr>
-          <w:sz w:val="28"/>
-          <w:szCs w:val="28"/>
-        </w:rPr>
-        <w:t>can</w:t>
-      </w:r>
-      <w:r>
-        <w:rPr>
-          <w:sz w:val="28"/>
-          <w:szCs w:val="28"/>
-        </w:rPr>
-        <w:t xml:space="preserve"> map to </w:t>
-      </w:r>
-      <w:r>
-        <w:rPr>
-          <w:sz w:val="28"/>
-          <w:szCs w:val="28"/>
-        </w:rPr>
-        <w:t>more than one</w:t>
-      </w:r>
-      <w:r>
-        <w:rPr>
-          <w:sz w:val="28"/>
-          <w:szCs w:val="28"/>
-        </w:rPr>
-        <w:t xml:space="preserve"> English </w:t>
-      </w:r>
-      <w:proofErr w:type="gramStart"/>
-      <w:r>
-        <w:rPr>
-          <w:sz w:val="28"/>
-          <w:szCs w:val="28"/>
-        </w:rPr>
-        <w:t>words</w:t>
-      </w:r>
-      <w:proofErr w:type="gramEnd"/>
-      <w:r>
-        <w:rPr>
-          <w:sz w:val="28"/>
-          <w:szCs w:val="28"/>
-        </w:rPr>
-        <w:t xml:space="preserve"> or lexemes, </w:t>
-      </w:r>
-      <w:r>
-        <w:rPr>
-          <w:sz w:val="28"/>
-          <w:szCs w:val="28"/>
-        </w:rPr>
-        <w:t xml:space="preserve">(e.g.  ‘be’ </w:t>
-      </w:r>
-      <w:r>
-        <w:rPr>
-          <w:sz w:val="28"/>
-          <w:szCs w:val="28"/>
-        </w:rPr>
-        <w:t>is the lemma of</w:t>
-      </w:r>
-      <w:r>
-        <w:rPr>
-          <w:sz w:val="28"/>
-          <w:szCs w:val="28"/>
-        </w:rPr>
-        <w:t xml:space="preserve"> ‘are’, ‘were’, ‘is’, </w:t>
-      </w:r>
-      <w:r>
-        <w:rPr>
-          <w:sz w:val="28"/>
-          <w:szCs w:val="28"/>
-        </w:rPr>
-        <w:t xml:space="preserve">‘art’, </w:t>
-      </w:r>
-      <w:r>
-        <w:rPr>
-          <w:sz w:val="28"/>
-          <w:szCs w:val="28"/>
-        </w:rPr>
-        <w:t>‘</w:t>
-      </w:r>
-      <w:proofErr w:type="spellStart"/>
-      <w:r>
-        <w:rPr>
-          <w:sz w:val="28"/>
-          <w:szCs w:val="28"/>
-        </w:rPr>
-        <w:t>wast</w:t>
-      </w:r>
-      <w:proofErr w:type="spellEnd"/>
-      <w:r>
-        <w:rPr>
-          <w:sz w:val="28"/>
-          <w:szCs w:val="28"/>
-        </w:rPr>
-        <w:t xml:space="preserve">’, </w:t>
-      </w:r>
-      <w:r>
-        <w:rPr>
-          <w:sz w:val="28"/>
-          <w:szCs w:val="28"/>
-        </w:rPr>
-        <w:t xml:space="preserve">and ‘be’).  </w:t>
-      </w:r>
-      <w:r>
-        <w:rPr>
-          <w:sz w:val="28"/>
-          <w:szCs w:val="28"/>
-        </w:rPr>
-        <w:t>Interestingly</w:t>
-      </w:r>
-      <w:r>
-        <w:rPr>
-          <w:sz w:val="28"/>
-          <w:szCs w:val="28"/>
-        </w:rPr>
-        <w:t xml:space="preserve">, </w:t>
-      </w:r>
-      <w:r>
-        <w:rPr>
-          <w:sz w:val="28"/>
-          <w:szCs w:val="28"/>
-        </w:rPr>
-        <w:t xml:space="preserve">many words, for example </w:t>
-      </w:r>
-      <w:r>
-        <w:rPr>
-          <w:sz w:val="28"/>
-          <w:szCs w:val="28"/>
-        </w:rPr>
-        <w:t>‘run’</w:t>
-      </w:r>
-      <w:r>
-        <w:rPr>
-          <w:sz w:val="28"/>
-          <w:szCs w:val="28"/>
-        </w:rPr>
-        <w:t xml:space="preserve">, are not </w:t>
-      </w:r>
-      <w:r>
-        <w:rPr>
-          <w:sz w:val="28"/>
-          <w:szCs w:val="28"/>
-        </w:rPr>
-        <w:t xml:space="preserve">even </w:t>
-      </w:r>
-      <w:r>
-        <w:rPr>
-          <w:sz w:val="28"/>
-          <w:szCs w:val="28"/>
-        </w:rPr>
-        <w:t xml:space="preserve">constrained to a single </w:t>
-      </w:r>
-      <w:r>
-        <w:rPr>
-          <w:sz w:val="28"/>
-          <w:szCs w:val="28"/>
-        </w:rPr>
-        <w:t>part-of-speech</w:t>
-      </w:r>
-      <w:r>
-        <w:rPr>
-          <w:sz w:val="28"/>
-          <w:szCs w:val="28"/>
-        </w:rPr>
-        <w:t>.</w:t>
-      </w:r>
-      <w:r>
-        <w:rPr>
-          <w:sz w:val="28"/>
-          <w:szCs w:val="28"/>
-        </w:rPr>
-        <w:t xml:space="preserve"> </w:t>
-      </w:r>
-      <w:r>
-        <w:rPr>
-          <w:sz w:val="28"/>
-          <w:szCs w:val="28"/>
-        </w:rPr>
-        <w:t xml:space="preserve">Consequently, </w:t>
-      </w:r>
-      <w:proofErr w:type="spellStart"/>
-      <w:r>
-        <w:rPr>
-          <w:sz w:val="28"/>
-          <w:szCs w:val="28"/>
-        </w:rPr>
-        <w:t>Lemmata</w:t>
-      </w:r>
-      <w:proofErr w:type="spellEnd"/>
-      <w:r>
-        <w:rPr>
-          <w:sz w:val="28"/>
-          <w:szCs w:val="28"/>
-        </w:rPr>
-        <w:t xml:space="preserve"> lookup requires </w:t>
-      </w:r>
-      <w:r>
-        <w:rPr>
-          <w:sz w:val="28"/>
-          <w:szCs w:val="28"/>
-        </w:rPr>
-        <w:t>a</w:t>
-      </w:r>
-      <w:r>
-        <w:rPr>
-          <w:sz w:val="28"/>
-          <w:szCs w:val="28"/>
-        </w:rPr>
-        <w:t xml:space="preserve"> POS tag. Successful lookups into </w:t>
-      </w:r>
-      <w:proofErr w:type="spellStart"/>
-      <w:r>
-        <w:rPr>
-          <w:sz w:val="28"/>
-          <w:szCs w:val="28"/>
-        </w:rPr>
-        <w:t>Lemmata</w:t>
-      </w:r>
-      <w:proofErr w:type="spellEnd"/>
-      <w:r>
-        <w:rPr>
-          <w:sz w:val="28"/>
-          <w:szCs w:val="28"/>
-        </w:rPr>
-        <w:t xml:space="preserve"> </w:t>
-      </w:r>
-      <w:r>
-        <w:rPr>
-          <w:sz w:val="28"/>
-          <w:szCs w:val="28"/>
-        </w:rPr>
-        <w:t>produces</w:t>
-      </w:r>
-      <w:r>
-        <w:rPr>
-          <w:sz w:val="28"/>
-          <w:szCs w:val="28"/>
-        </w:rPr>
-        <w:t xml:space="preserve"> a </w:t>
-      </w:r>
-      <w:r>
-        <w:rPr>
-          <w:sz w:val="28"/>
-          <w:szCs w:val="28"/>
-        </w:rPr>
-        <w:t>set</w:t>
-      </w:r>
-      <w:r>
-        <w:rPr>
-          <w:sz w:val="28"/>
-          <w:szCs w:val="28"/>
-        </w:rPr>
-        <w:t xml:space="preserve"> of </w:t>
-      </w:r>
-      <w:proofErr w:type="spellStart"/>
-      <w:r>
-        <w:rPr>
-          <w:sz w:val="28"/>
-          <w:szCs w:val="28"/>
-        </w:rPr>
-        <w:t>WordKeys</w:t>
-      </w:r>
-      <w:proofErr w:type="spellEnd"/>
-      <w:r>
-        <w:rPr>
-          <w:sz w:val="28"/>
-          <w:szCs w:val="28"/>
-        </w:rPr>
-        <w:t xml:space="preserve"> or </w:t>
-      </w:r>
-      <w:proofErr w:type="spellStart"/>
-      <w:r>
-        <w:rPr>
-          <w:sz w:val="28"/>
-          <w:szCs w:val="28"/>
-        </w:rPr>
-        <w:t>OOVKeys</w:t>
-      </w:r>
-      <w:proofErr w:type="spellEnd"/>
-      <w:r>
-        <w:rPr>
-          <w:sz w:val="28"/>
-          <w:szCs w:val="28"/>
-        </w:rPr>
-        <w:t xml:space="preserve">. </w:t>
-      </w:r>
-      <w:r>
-        <w:rPr>
-          <w:sz w:val="28"/>
-          <w:szCs w:val="28"/>
-        </w:rPr>
-        <w:t>When a Lemma is OOV</w:t>
-      </w:r>
-      <w:r>
-        <w:rPr>
-          <w:sz w:val="28"/>
-          <w:szCs w:val="28"/>
-        </w:rPr>
-        <w:t xml:space="preserve"> (</w:t>
-      </w:r>
-      <w:proofErr w:type="gramStart"/>
-      <w:r>
-        <w:rPr>
-          <w:sz w:val="28"/>
-          <w:szCs w:val="28"/>
-        </w:rPr>
-        <w:t>i.e.</w:t>
-      </w:r>
-      <w:proofErr w:type="gramEnd"/>
-      <w:r>
-        <w:rPr>
-          <w:sz w:val="28"/>
-          <w:szCs w:val="28"/>
-        </w:rPr>
-        <w:t xml:space="preserve"> not</w:t>
-      </w:r>
-      <w:r>
-        <w:rPr>
-          <w:sz w:val="28"/>
-          <w:szCs w:val="28"/>
-        </w:rPr>
-        <w:t xml:space="preserve"> found in Lexicon</w:t>
-      </w:r>
-      <w:r>
-        <w:rPr>
-          <w:sz w:val="28"/>
-          <w:szCs w:val="28"/>
-        </w:rPr>
-        <w:t>)</w:t>
-      </w:r>
-      <w:r>
-        <w:rPr>
-          <w:sz w:val="28"/>
-          <w:szCs w:val="28"/>
-        </w:rPr>
-        <w:t xml:space="preserve">, </w:t>
-      </w:r>
-      <w:r>
-        <w:rPr>
-          <w:sz w:val="28"/>
-          <w:szCs w:val="28"/>
-        </w:rPr>
-        <w:t>find it</w:t>
-      </w:r>
-      <w:r>
-        <w:rPr>
-          <w:sz w:val="28"/>
-          <w:szCs w:val="28"/>
-        </w:rPr>
-        <w:t xml:space="preserve"> </w:t>
-      </w:r>
-      <w:r>
-        <w:rPr>
-          <w:sz w:val="28"/>
-          <w:szCs w:val="28"/>
-        </w:rPr>
         <w:t>via</w:t>
       </w:r>
       <w:r>
@@ -21873,23 +21180,7 @@
           <w:sz w:val="28"/>
           <w:szCs w:val="28"/>
         </w:rPr>
-        <w:t xml:space="preserve"> the OOV-</w:t>
-      </w:r>
-      <w:proofErr w:type="spellStart"/>
-      <w:r>
-        <w:rPr>
-          <w:sz w:val="28"/>
-          <w:szCs w:val="28"/>
-        </w:rPr>
-        <w:t>Lemmata</w:t>
-      </w:r>
-      <w:proofErr w:type="spellEnd"/>
-      <w:r>
-        <w:rPr>
-          <w:sz w:val="28"/>
-          <w:szCs w:val="28"/>
-        </w:rPr>
-        <w:t xml:space="preserve"> table).</w:t>
+        <w:t xml:space="preserve"> the OOV-Lemmata table).</w:t>
       </w:r>
     </w:p>
     <w:p>
@@ -21941,16 +21232,11 @@
                           <w:pStyle w:val="Heading1"/>
                           <w:ind w:left="0" w:firstLine="0"/>
                         </w:pPr>
-                        <w:proofErr w:type="spellStart"/>
                         <w:r>
                           <w:t>Lemma</w:t>
                         </w:r>
                         <w:r>
-                          <w:t>ta</w:t>
-                        </w:r>
-                        <w:proofErr w:type="spellEnd"/>
-                        <w:r>
-                          <w:t xml:space="preserve"> Content</w:t>
+                          <w:t>ta Content</w:t>
                         </w:r>
                         <w:r>
                           <w:t xml:space="preserve"> </w:t>
@@ -22089,19 +21375,8 @@
                 <w:color w:val="BDD6EE" w:themeColor="accent1" w:themeTint="66"/>
                 <w:sz w:val="24"/>
               </w:rPr>
-              <w:t xml:space="preserve">1 </w:t>
-            </w:r>
-            <w:proofErr w:type="gramStart"/>
-            <w:r>
-              <w:rPr>
-                <w:rFonts w:ascii="Arial" w:eastAsia="Arial" w:hAnsi="Arial" w:cs="Arial"/>
-                <w:b/>
-                <w:color w:val="BDD6EE" w:themeColor="accent1" w:themeTint="66"/>
-                <w:sz w:val="24"/>
-              </w:rPr>
-              <w:t>bits</w:t>
-            </w:r>
-            <w:proofErr w:type="gramEnd"/>
+              <w:t>1 bits</w:t>
+            </w:r>
           </w:p>
         </w:tc>
         <w:tc>
@@ -22365,13 +21640,8 @@
             <w:r>
               <w:t>(</w:t>
             </w:r>
-            <w:proofErr w:type="gramStart"/>
-            <w:r>
-              <w:t>binary</w:t>
-            </w:r>
-            <w:proofErr w:type="gramEnd"/>
-            <w:r>
-              <w:t xml:space="preserve"> of </w:t>
+            <w:r>
+              <w:t xml:space="preserve">binary of </w:t>
             </w:r>
             <w:r>
               <w:rPr>
@@ -22608,7 +21878,6 @@
                 <w:sz w:val="24"/>
               </w:rPr>
             </w:pPr>
-            <w:proofErr w:type="spellStart"/>
             <w:r>
               <w:rPr>
                 <w:rFonts w:ascii="Arial" w:eastAsia="Arial" w:hAnsi="Arial" w:cs="Arial"/>
@@ -22616,17 +21885,7 @@
                 <w:color w:val="FFFFFF"/>
                 <w:sz w:val="24"/>
               </w:rPr>
-              <w:t>Lemmata</w:t>
-            </w:r>
-            <w:proofErr w:type="spellEnd"/>
-            <w:r>
-              <w:rPr>
-                <w:rFonts w:ascii="Arial" w:eastAsia="Arial" w:hAnsi="Arial" w:cs="Arial"/>
-                <w:b/>
-                <w:color w:val="FFFFFF"/>
-                <w:sz w:val="24"/>
-              </w:rPr>
-              <w:t xml:space="preserve"> Array</w:t>
+              <w:t>Lemmata Array</w:t>
             </w:r>
           </w:p>
           <w:p>
@@ -23275,25 +22534,7 @@
                 <w:sz w:val="24"/>
                 <w:szCs w:val="24"/>
               </w:rPr>
-              <w:t>002 (</w:t>
-            </w:r>
-            <w:proofErr w:type="spellStart"/>
-            <w:r>
-              <w:rPr>
-                <w:rFonts w:eastAsia="Arial" w:cstheme="minorHAnsi"/>
-                <w:sz w:val="24"/>
-                <w:szCs w:val="24"/>
-              </w:rPr>
-              <w:t>i</w:t>
-            </w:r>
-            <w:proofErr w:type="spellEnd"/>
-            <w:r>
-              <w:rPr>
-                <w:rFonts w:eastAsia="Arial" w:cstheme="minorHAnsi"/>
-                <w:sz w:val="24"/>
-                <w:szCs w:val="24"/>
-              </w:rPr>
-              <w:t>)</w:t>
+              <w:t>002 (i)</w:t>
             </w:r>
           </w:p>
         </w:tc>
@@ -23604,7 +22845,6 @@
               </w:rPr>
               <w:t xml:space="preserve"> (</w:t>
             </w:r>
-            <w:proofErr w:type="spellStart"/>
             <w:r>
               <w:rPr>
                 <w:sz w:val="24"/>
@@ -23612,7 +22852,6 @@
               </w:rPr>
               <w:t>elim</w:t>
             </w:r>
-            <w:proofErr w:type="spellEnd"/>
             <w:r>
               <w:rPr>
                 <w:sz w:val="24"/>
@@ -24254,16 +23493,11 @@
                     <w:t>OOV</w:t>
                   </w:r>
                   <w:r>
-                    <w:t>-</w:t>
-                  </w:r>
-                  <w:proofErr w:type="spellStart"/>
-                  <w:r>
-                    <w:t>Lemma</w:t>
+                    <w:t>-Lemma</w:t>
                   </w:r>
                   <w:r>
                     <w:t>ta</w:t>
                   </w:r>
-                  <w:proofErr w:type="spellEnd"/>
                   <w:r>
                     <w:t xml:space="preserve"> Content</w:t>
                   </w:r>
@@ -24464,25 +23698,23 @@
           <w:sz w:val="28"/>
           <w:szCs w:val="28"/>
         </w:rPr>
-        <w:t xml:space="preserve">. This is </w:t>
-      </w:r>
-      <w:proofErr w:type="gramStart"/>
+        <w:t xml:space="preserve">. This is an 5-bit </w:t>
+      </w:r>
       <w:r>
         <w:rPr>
           <w:rFonts w:asciiTheme="minorHAnsi" w:hAnsiTheme="minorHAnsi" w:cstheme="minorHAnsi"/>
           <w:sz w:val="28"/>
           <w:szCs w:val="28"/>
         </w:rPr>
-        <w:t>an</w:t>
-      </w:r>
-      <w:proofErr w:type="gramEnd"/>
+        <w:t>encoded value</w:t>
+      </w:r>
       <w:r>
         <w:rPr>
           <w:rFonts w:asciiTheme="minorHAnsi" w:hAnsiTheme="minorHAnsi" w:cstheme="minorHAnsi"/>
           <w:sz w:val="28"/>
           <w:szCs w:val="28"/>
         </w:rPr>
-        <w:t xml:space="preserve"> 5-bit </w:t>
+        <w:t xml:space="preserve">.  </w:t>
       </w:r>
       <w:r>
         <w:rPr>
@@ -24490,7 +23722,7 @@
           <w:sz w:val="28"/>
           <w:szCs w:val="28"/>
         </w:rPr>
-        <w:t>encoded value</w:t>
+        <w:t>A reference implementation</w:t>
       </w:r>
       <w:r>
         <w:rPr>
@@ -24498,7 +23730,7 @@
           <w:sz w:val="28"/>
           <w:szCs w:val="28"/>
         </w:rPr>
-        <w:t xml:space="preserve">.  </w:t>
+        <w:t xml:space="preserve"> </w:t>
       </w:r>
       <w:r>
         <w:rPr>
@@ -24506,7 +23738,7 @@
           <w:sz w:val="28"/>
           <w:szCs w:val="28"/>
         </w:rPr>
-        <w:t>A reference implementation</w:t>
+        <w:t>for</w:t>
       </w:r>
       <w:r>
         <w:rPr>
@@ -24514,6 +23746,22 @@
           <w:sz w:val="28"/>
           <w:szCs w:val="28"/>
         </w:rPr>
+        <w:t xml:space="preserve"> decod</w:t>
+      </w:r>
+      <w:r>
+        <w:rPr>
+          <w:rFonts w:asciiTheme="minorHAnsi" w:hAnsiTheme="minorHAnsi" w:cstheme="minorHAnsi"/>
+          <w:sz w:val="28"/>
+          <w:szCs w:val="28"/>
+        </w:rPr>
+        <w:t>ing</w:t>
+      </w:r>
+      <w:r>
+        <w:rPr>
+          <w:rFonts w:asciiTheme="minorHAnsi" w:hAnsiTheme="minorHAnsi" w:cstheme="minorHAnsi"/>
+          <w:sz w:val="28"/>
+          <w:szCs w:val="28"/>
+        </w:rPr>
         <w:t xml:space="preserve"> </w:t>
       </w:r>
       <w:r>
@@ -24522,7 +23770,7 @@
           <w:sz w:val="28"/>
           <w:szCs w:val="28"/>
         </w:rPr>
-        <w:t>for</w:t>
+        <w:t>this POS</w:t>
       </w:r>
       <w:r>
         <w:rPr>
@@ -24530,7 +23778,7 @@
           <w:sz w:val="28"/>
           <w:szCs w:val="28"/>
         </w:rPr>
-        <w:t xml:space="preserve"> decod</w:t>
+        <w:t xml:space="preserve"> value </w:t>
       </w:r>
       <w:r>
         <w:rPr>
@@ -24538,7 +23786,7 @@
           <w:sz w:val="28"/>
           <w:szCs w:val="28"/>
         </w:rPr>
-        <w:t>ing</w:t>
+        <w:t>into a human</w:t>
       </w:r>
       <w:r>
         <w:rPr>
@@ -24554,57 +23802,7 @@
           <w:sz w:val="28"/>
           <w:szCs w:val="28"/>
         </w:rPr>
-        <w:t>this POS</w:t>
-      </w:r>
-      <w:r>
-        <w:rPr>
-          <w:rFonts w:asciiTheme="minorHAnsi" w:hAnsiTheme="minorHAnsi" w:cstheme="minorHAnsi"/>
-          <w:sz w:val="28"/>
-          <w:szCs w:val="28"/>
-        </w:rPr>
-        <w:t xml:space="preserve"> value </w:t>
-      </w:r>
-      <w:r>
-        <w:rPr>
-          <w:rFonts w:asciiTheme="minorHAnsi" w:hAnsiTheme="minorHAnsi" w:cstheme="minorHAnsi"/>
-          <w:sz w:val="28"/>
-          <w:szCs w:val="28"/>
-        </w:rPr>
-        <w:t>into a human</w:t>
-      </w:r>
-      <w:r>
-        <w:rPr>
-          <w:rFonts w:asciiTheme="minorHAnsi" w:hAnsiTheme="minorHAnsi" w:cstheme="minorHAnsi"/>
-          <w:sz w:val="28"/>
-          <w:szCs w:val="28"/>
-        </w:rPr>
-        <w:t xml:space="preserve"> </w:t>
-      </w:r>
-      <w:r>
-        <w:rPr>
-          <w:rFonts w:asciiTheme="minorHAnsi" w:hAnsiTheme="minorHAnsi" w:cstheme="minorHAnsi"/>
-          <w:sz w:val="28"/>
-          <w:szCs w:val="28"/>
-        </w:rPr>
-        <w:t xml:space="preserve">readable POS string can be found in the </w:t>
-      </w:r>
-      <w:proofErr w:type="spellStart"/>
-      <w:r>
-        <w:rPr>
-          <w:rFonts w:asciiTheme="minorHAnsi" w:hAnsiTheme="minorHAnsi" w:cstheme="minorHAnsi"/>
-          <w:sz w:val="28"/>
-          <w:szCs w:val="28"/>
-        </w:rPr>
-        <w:t>github</w:t>
-      </w:r>
-      <w:proofErr w:type="spellEnd"/>
-      <w:r>
-        <w:rPr>
-          <w:rFonts w:asciiTheme="minorHAnsi" w:hAnsiTheme="minorHAnsi" w:cstheme="minorHAnsi"/>
-          <w:sz w:val="28"/>
-          <w:szCs w:val="28"/>
-        </w:rPr>
-        <w:t xml:space="preserve"> repo</w:t>
+        <w:t>readable POS string can be found in the github repo</w:t>
       </w:r>
       <w:r>
         <w:rPr>
@@ -24619,7 +23817,7 @@
       <w:pPr>
         <w:pStyle w:val="Heading1"/>
         <w:spacing w:before="120" w:line="240" w:lineRule="auto"/>
-        <w:ind w:left="0" w:firstLine="0"/>
+        <w:ind w:left="-90" w:firstLine="0"/>
       </w:pPr>
       <w:r>
         <w:t>Lexic</w:t>
@@ -24928,7 +24126,6 @@
                 <w:szCs w:val="24"/>
               </w:rPr>
             </w:pPr>
-            <w:proofErr w:type="gramStart"/>
             <w:r>
               <w:rPr>
                 <w:rFonts w:ascii="Arial" w:eastAsia="Arial" w:hAnsi="Arial" w:cs="Arial"/>
@@ -24937,18 +24134,7 @@
                 <w:sz w:val="24"/>
                 <w:szCs w:val="24"/>
               </w:rPr>
-              <w:t>POS[</w:t>
-            </w:r>
-            <w:proofErr w:type="gramEnd"/>
-            <w:r>
-              <w:rPr>
-                <w:rFonts w:ascii="Arial" w:eastAsia="Arial" w:hAnsi="Arial" w:cs="Arial"/>
-                <w:b/>
-                <w:color w:val="FFFFFF" w:themeColor="background1"/>
-                <w:sz w:val="24"/>
-                <w:szCs w:val="24"/>
-              </w:rPr>
-              <w:t>0]</w:t>
+              <w:t>POS[0]</w:t>
             </w:r>
           </w:p>
           <w:p>
@@ -25008,7 +24194,6 @@
                 <w:szCs w:val="24"/>
               </w:rPr>
             </w:pPr>
-            <w:proofErr w:type="gramStart"/>
             <w:r>
               <w:rPr>
                 <w:rFonts w:ascii="Arial" w:eastAsia="Arial" w:hAnsi="Arial" w:cs="Arial"/>
@@ -25017,18 +24202,7 @@
                 <w:sz w:val="24"/>
                 <w:szCs w:val="24"/>
               </w:rPr>
-              <w:t>POS[</w:t>
-            </w:r>
-            <w:proofErr w:type="gramEnd"/>
-            <w:r>
-              <w:rPr>
-                <w:rFonts w:ascii="Arial" w:eastAsia="Arial" w:hAnsi="Arial" w:cs="Arial"/>
-                <w:b/>
-                <w:color w:val="FFFFFF" w:themeColor="background1"/>
-                <w:sz w:val="24"/>
-                <w:szCs w:val="24"/>
-              </w:rPr>
-              <w:t>1]</w:t>
+              <w:t>POS[1]</w:t>
             </w:r>
           </w:p>
           <w:p>
@@ -25088,7 +24262,6 @@
                 <w:szCs w:val="24"/>
               </w:rPr>
             </w:pPr>
-            <w:proofErr w:type="gramStart"/>
             <w:r>
               <w:rPr>
                 <w:rFonts w:ascii="Arial" w:eastAsia="Arial" w:hAnsi="Arial" w:cs="Arial"/>
@@ -25097,18 +24270,7 @@
                 <w:sz w:val="24"/>
                 <w:szCs w:val="24"/>
               </w:rPr>
-              <w:t>POS[</w:t>
-            </w:r>
-            <w:proofErr w:type="gramEnd"/>
-            <w:r>
-              <w:rPr>
-                <w:rFonts w:ascii="Arial" w:eastAsia="Arial" w:hAnsi="Arial" w:cs="Arial"/>
-                <w:b/>
-                <w:color w:val="FFFFFF" w:themeColor="background1"/>
-                <w:sz w:val="24"/>
-                <w:szCs w:val="24"/>
-              </w:rPr>
-              <w:t>2]</w:t>
+              <w:t>POS[2]</w:t>
             </w:r>
           </w:p>
           <w:p>
@@ -25372,9 +24534,56 @@
                 <w:sz w:val="16"/>
                 <w:szCs w:val="16"/>
               </w:rPr>
-              <w:t xml:space="preserve"> </w:t>
-            </w:r>
-            <w:proofErr w:type="gramStart"/>
+              <w:t xml:space="preserve"> [ ]</w:t>
+            </w:r>
+          </w:p>
+        </w:tc>
+        <w:tc>
+          <w:tcPr>
+            <w:tcW w:w="990" w:type="dxa"/>
+            <w:tcBorders>
+              <w:top w:val="single" w:sz="12" w:space="0" w:color="auto"/>
+              <w:left w:val="single" w:sz="12" w:space="0" w:color="FFFFFF" w:themeColor="background1"/>
+              <w:bottom w:val="single" w:sz="12" w:space="0" w:color="000000" w:themeColor="text1"/>
+              <w:right w:val="single" w:sz="12" w:space="0" w:color="FFFFFF" w:themeColor="background1"/>
+            </w:tcBorders>
+            <w:shd w:val="clear" w:color="auto" w:fill="000000"/>
+            <w:vAlign w:val="center"/>
+          </w:tcPr>
+          <w:p>
+            <w:pPr>
+              <w:keepNext/>
+              <w:keepLines/>
+              <w:ind w:left="14"/>
+              <w:rPr>
+                <w:rFonts w:ascii="Arial" w:eastAsia="Arial" w:hAnsi="Arial" w:cs="Arial"/>
+                <w:b/>
+                <w:color w:val="FFFFFF"/>
+                <w:sz w:val="24"/>
+              </w:rPr>
+            </w:pPr>
+            <w:r>
+              <w:rPr>
+                <w:rFonts w:ascii="Arial" w:eastAsia="Arial" w:hAnsi="Arial" w:cs="Arial"/>
+                <w:b/>
+                <w:color w:val="FFFFFF"/>
+                <w:sz w:val="24"/>
+              </w:rPr>
+              <w:t>Display</w:t>
+            </w:r>
+          </w:p>
+          <w:p>
+            <w:pPr>
+              <w:keepNext/>
+              <w:keepLines/>
+              <w:ind w:left="14"/>
+              <w:rPr>
+                <w:rFonts w:ascii="Arial" w:eastAsia="Arial" w:hAnsi="Arial" w:cs="Arial"/>
+                <w:b/>
+                <w:color w:val="FFFFFF"/>
+                <w:sz w:val="24"/>
+              </w:rPr>
+            </w:pPr>
             <w:r>
               <w:rPr>
                 <w:rFonts w:ascii="Arial" w:eastAsia="Arial" w:hAnsi="Arial" w:cs="Arial"/>
@@ -25383,58 +24592,8 @@
                 <w:sz w:val="16"/>
                 <w:szCs w:val="16"/>
               </w:rPr>
-              <w:t>[ ]</w:t>
-            </w:r>
-            <w:proofErr w:type="gramEnd"/>
-          </w:p>
-        </w:tc>
-        <w:tc>
-          <w:tcPr>
-            <w:tcW w:w="990" w:type="dxa"/>
-            <w:tcBorders>
-              <w:top w:val="single" w:sz="12" w:space="0" w:color="auto"/>
-              <w:left w:val="single" w:sz="12" w:space="0" w:color="FFFFFF" w:themeColor="background1"/>
-              <w:bottom w:val="single" w:sz="12" w:space="0" w:color="000000" w:themeColor="text1"/>
-              <w:right w:val="single" w:sz="12" w:space="0" w:color="FFFFFF" w:themeColor="background1"/>
-            </w:tcBorders>
-            <w:shd w:val="clear" w:color="auto" w:fill="000000"/>
-            <w:vAlign w:val="center"/>
-          </w:tcPr>
-          <w:p>
-            <w:pPr>
-              <w:keepNext/>
-              <w:keepLines/>
-              <w:ind w:left="14"/>
-              <w:rPr>
-                <w:rFonts w:ascii="Arial" w:eastAsia="Arial" w:hAnsi="Arial" w:cs="Arial"/>
-                <w:b/>
-                <w:color w:val="FFFFFF"/>
-                <w:sz w:val="24"/>
-              </w:rPr>
-            </w:pPr>
-            <w:r>
-              <w:rPr>
-                <w:rFonts w:ascii="Arial" w:eastAsia="Arial" w:hAnsi="Arial" w:cs="Arial"/>
-                <w:b/>
-                <w:color w:val="FFFFFF"/>
-                <w:sz w:val="24"/>
-              </w:rPr>
-              <w:t>Display</w:t>
-            </w:r>
-          </w:p>
-          <w:p>
-            <w:pPr>
-              <w:keepNext/>
-              <w:keepLines/>
-              <w:ind w:left="14"/>
-              <w:rPr>
-                <w:rFonts w:ascii="Arial" w:eastAsia="Arial" w:hAnsi="Arial" w:cs="Arial"/>
-                <w:b/>
-                <w:color w:val="FFFFFF"/>
-                <w:sz w:val="24"/>
-              </w:rPr>
-            </w:pPr>
-            <w:proofErr w:type="gramStart"/>
+              <w:t>char[</w:t>
+            </w:r>
             <w:r>
               <w:rPr>
                 <w:rFonts w:ascii="Arial" w:eastAsia="Arial" w:hAnsi="Arial" w:cs="Arial"/>
@@ -25443,9 +24602,8 @@
                 <w:sz w:val="16"/>
                 <w:szCs w:val="16"/>
               </w:rPr>
-              <w:t>char[</w:t>
-            </w:r>
-            <w:proofErr w:type="gramEnd"/>
+              <w:t xml:space="preserve"> </w:t>
+            </w:r>
             <w:r>
               <w:rPr>
                 <w:rFonts w:ascii="Arial" w:eastAsia="Arial" w:hAnsi="Arial" w:cs="Arial"/>
@@ -25454,8 +24612,56 @@
                 <w:sz w:val="16"/>
                 <w:szCs w:val="16"/>
               </w:rPr>
-              <w:t xml:space="preserve"> </w:t>
-            </w:r>
+              <w:t>]</w:t>
+            </w:r>
+          </w:p>
+        </w:tc>
+        <w:tc>
+          <w:tcPr>
+            <w:tcW w:w="1085" w:type="dxa"/>
+            <w:tcBorders>
+              <w:top w:val="single" w:sz="12" w:space="0" w:color="auto"/>
+              <w:left w:val="single" w:sz="12" w:space="0" w:color="FFFFFF" w:themeColor="background1"/>
+              <w:bottom w:val="single" w:sz="12" w:space="0" w:color="000000" w:themeColor="text1"/>
+              <w:right w:val="single" w:sz="12" w:space="0" w:color="auto"/>
+            </w:tcBorders>
+            <w:shd w:val="clear" w:color="auto" w:fill="000000"/>
+            <w:vAlign w:val="center"/>
+          </w:tcPr>
+          <w:p>
+            <w:pPr>
+              <w:keepNext/>
+              <w:keepLines/>
+              <w:ind w:left="14"/>
+              <w:rPr>
+                <w:rFonts w:ascii="Arial" w:eastAsia="Arial" w:hAnsi="Arial" w:cs="Arial"/>
+                <w:b/>
+                <w:color w:val="FFFFFF"/>
+                <w:sz w:val="24"/>
+              </w:rPr>
+            </w:pPr>
+            <w:r>
+              <w:rPr>
+                <w:rFonts w:ascii="Arial" w:eastAsia="Arial" w:hAnsi="Arial" w:cs="Arial"/>
+                <w:b/>
+                <w:color w:val="FFFFFF"/>
+                <w:sz w:val="24"/>
+              </w:rPr>
+              <w:t>Modern</w:t>
+            </w:r>
+          </w:p>
+          <w:p>
+            <w:pPr>
+              <w:keepNext/>
+              <w:keepLines/>
+              <w:ind w:left="14"/>
+              <w:rPr>
+                <w:rFonts w:ascii="Arial" w:eastAsia="Arial" w:hAnsi="Arial" w:cs="Arial"/>
+                <w:b/>
+                <w:color w:val="FFFFFF"/>
+                <w:sz w:val="24"/>
+              </w:rPr>
+            </w:pPr>
             <w:r>
               <w:rPr>
                 <w:rFonts w:ascii="Arial" w:eastAsia="Arial" w:hAnsi="Arial" w:cs="Arial"/>
@@ -25464,56 +24670,8 @@
                 <w:sz w:val="16"/>
                 <w:szCs w:val="16"/>
               </w:rPr>
-              <w:t>]</w:t>
-            </w:r>
-          </w:p>
-        </w:tc>
-        <w:tc>
-          <w:tcPr>
-            <w:tcW w:w="1085" w:type="dxa"/>
-            <w:tcBorders>
-              <w:top w:val="single" w:sz="12" w:space="0" w:color="auto"/>
-              <w:left w:val="single" w:sz="12" w:space="0" w:color="FFFFFF" w:themeColor="background1"/>
-              <w:bottom w:val="single" w:sz="12" w:space="0" w:color="000000" w:themeColor="text1"/>
-              <w:right w:val="single" w:sz="12" w:space="0" w:color="auto"/>
-            </w:tcBorders>
-            <w:shd w:val="clear" w:color="auto" w:fill="000000"/>
-            <w:vAlign w:val="center"/>
-          </w:tcPr>
-          <w:p>
-            <w:pPr>
-              <w:keepNext/>
-              <w:keepLines/>
-              <w:ind w:left="14"/>
-              <w:rPr>
-                <w:rFonts w:ascii="Arial" w:eastAsia="Arial" w:hAnsi="Arial" w:cs="Arial"/>
-                <w:b/>
-                <w:color w:val="FFFFFF"/>
-                <w:sz w:val="24"/>
-              </w:rPr>
-            </w:pPr>
-            <w:r>
-              <w:rPr>
-                <w:rFonts w:ascii="Arial" w:eastAsia="Arial" w:hAnsi="Arial" w:cs="Arial"/>
-                <w:b/>
-                <w:color w:val="FFFFFF"/>
-                <w:sz w:val="24"/>
-              </w:rPr>
-              <w:t>Modern</w:t>
-            </w:r>
-          </w:p>
-          <w:p>
-            <w:pPr>
-              <w:keepNext/>
-              <w:keepLines/>
-              <w:ind w:left="14"/>
-              <w:rPr>
-                <w:rFonts w:ascii="Arial" w:eastAsia="Arial" w:hAnsi="Arial" w:cs="Arial"/>
-                <w:b/>
-                <w:color w:val="FFFFFF"/>
-                <w:sz w:val="24"/>
-              </w:rPr>
-            </w:pPr>
+              <w:t>char</w:t>
+            </w:r>
             <w:r>
               <w:rPr>
                 <w:rFonts w:ascii="Arial" w:eastAsia="Arial" w:hAnsi="Arial" w:cs="Arial"/>
@@ -25522,30 +24680,8 @@
                 <w:sz w:val="16"/>
                 <w:szCs w:val="16"/>
               </w:rPr>
-              <w:t>char</w:t>
-            </w:r>
-            <w:r>
-              <w:rPr>
-                <w:rFonts w:ascii="Arial" w:eastAsia="Arial" w:hAnsi="Arial" w:cs="Arial"/>
-                <w:b/>
-                <w:color w:val="FFFFFF"/>
-                <w:sz w:val="16"/>
-                <w:szCs w:val="16"/>
-              </w:rPr>
-              <w:t xml:space="preserve"> </w:t>
-            </w:r>
-            <w:proofErr w:type="gramStart"/>
-            <w:r>
-              <w:rPr>
-                <w:rFonts w:ascii="Arial" w:eastAsia="Arial" w:hAnsi="Arial" w:cs="Arial"/>
-                <w:b/>
-                <w:color w:val="FFFFFF"/>
-                <w:sz w:val="16"/>
-                <w:szCs w:val="16"/>
-              </w:rPr>
-              <w:t>[ ]</w:t>
-            </w:r>
-            <w:proofErr w:type="gramEnd"/>
+              <w:t xml:space="preserve"> [ ]</w:t>
+            </w:r>
           </w:p>
         </w:tc>
       </w:tr>
@@ -26209,7 +25345,6 @@
               </w:rPr>
               <w:t xml:space="preserve">Entities = </w:t>
             </w:r>
-            <w:proofErr w:type="gramStart"/>
             <w:r>
               <w:rPr>
                 <w:rFonts w:eastAsia="Arial" w:cstheme="minorHAnsi"/>
@@ -26217,7 +25352,6 @@
               </w:rPr>
               <w:t>{ }</w:t>
             </w:r>
-            <w:proofErr w:type="gramEnd"/>
           </w:p>
           <w:p>
             <w:pPr>
@@ -26492,7 +25626,6 @@
                 <w:color w:val="808080" w:themeColor="background1" w:themeShade="80"/>
               </w:rPr>
             </w:pPr>
-            <w:proofErr w:type="spellStart"/>
             <w:r>
               <w:rPr>
                 <w:rFonts w:eastAsia="Arial" w:cstheme="minorHAnsi"/>
@@ -26500,7 +25633,6 @@
               </w:rPr>
               <w:t>i</w:t>
             </w:r>
-            <w:proofErr w:type="spellEnd"/>
           </w:p>
         </w:tc>
         <w:tc>
@@ -26573,7 +25705,6 @@
               </w:rPr>
               <w:t xml:space="preserve">Entities = </w:t>
             </w:r>
-            <w:proofErr w:type="gramStart"/>
             <w:r>
               <w:rPr>
                 <w:rFonts w:eastAsia="Arial" w:cstheme="minorHAnsi"/>
@@ -26581,7 +25712,6 @@
               </w:rPr>
               <w:t>{ }</w:t>
             </w:r>
-            <w:proofErr w:type="gramEnd"/>
           </w:p>
           <w:p>
             <w:pPr>
@@ -27262,7 +26392,6 @@
                 <w:color w:val="808080" w:themeColor="background1" w:themeShade="80"/>
               </w:rPr>
             </w:pPr>
-            <w:proofErr w:type="spellStart"/>
             <w:r>
               <w:rPr>
                 <w:rFonts w:eastAsia="Arial" w:cstheme="minorHAnsi"/>
@@ -27270,7 +26399,6 @@
               </w:rPr>
               <w:t>adam</w:t>
             </w:r>
-            <w:proofErr w:type="spellEnd"/>
           </w:p>
         </w:tc>
         <w:tc>
@@ -27770,7 +26898,6 @@
               </w:rPr>
               <w:t xml:space="preserve">Entities = </w:t>
             </w:r>
-            <w:proofErr w:type="gramStart"/>
             <w:r>
               <w:rPr>
                 <w:rFonts w:eastAsia="Arial" w:cstheme="minorHAnsi"/>
@@ -27778,7 +26905,6 @@
               </w:rPr>
               <w:t>{ }</w:t>
             </w:r>
-            <w:proofErr w:type="gramEnd"/>
           </w:p>
           <w:p>
             <w:pPr>
@@ -28128,30 +27254,8 @@
               <w:rPr>
                 <w:rFonts w:eastAsia="Arial" w:cstheme="minorHAnsi"/>
               </w:rPr>
-              <w:t>aher-</w:t>
-            </w:r>
-            <w:proofErr w:type="spellStart"/>
-            <w:r>
-              <w:rPr>
-                <w:rFonts w:eastAsia="Arial" w:cstheme="minorHAnsi"/>
-              </w:rPr>
-              <w:t>shalal</w:t>
-            </w:r>
-            <w:proofErr w:type="spellEnd"/>
-            <w:r>
-              <w:rPr>
-                <w:rFonts w:eastAsia="Arial" w:cstheme="minorHAnsi"/>
-              </w:rPr>
-              <w:t>-hash-</w:t>
-            </w:r>
-            <w:proofErr w:type="spellStart"/>
-            <w:r>
-              <w:rPr>
-                <w:rFonts w:eastAsia="Arial" w:cstheme="minorHAnsi"/>
-              </w:rPr>
-              <w:t>baz</w:t>
-            </w:r>
-            <w:proofErr w:type="spellEnd"/>
+              <w:t>aher-shalal-hash-baz</w:t>
+            </w:r>
           </w:p>
         </w:tc>
         <w:tc>
@@ -28201,7 +27305,6 @@
               </w:rPr>
               <w:t xml:space="preserve">Entities = </w:t>
             </w:r>
-            <w:proofErr w:type="gramStart"/>
             <w:r>
               <w:rPr>
                 <w:rFonts w:eastAsia="Arial" w:cstheme="minorHAnsi"/>
@@ -28209,7 +27312,6 @@
               </w:rPr>
               <w:t>{ }</w:t>
             </w:r>
-            <w:proofErr w:type="gramEnd"/>
           </w:p>
           <w:p>
             <w:pPr>
@@ -28642,25 +27744,23 @@
           <w:sz w:val="28"/>
           <w:szCs w:val="28"/>
         </w:rPr>
-        <w:t>the PN+</w:t>
-      </w:r>
-      <w:proofErr w:type="gramStart"/>
+        <w:t xml:space="preserve">the PN+POS(12) </w:t>
+      </w:r>
       <w:r>
         <w:rPr>
           <w:rFonts w:asciiTheme="minorHAnsi" w:hAnsiTheme="minorHAnsi" w:cstheme="minorHAnsi"/>
           <w:sz w:val="28"/>
           <w:szCs w:val="28"/>
         </w:rPr>
-        <w:t>POS(</w:t>
-      </w:r>
-      <w:proofErr w:type="gramEnd"/>
+        <w:t xml:space="preserve">field and </w:t>
+      </w:r>
       <w:r>
         <w:rPr>
           <w:rFonts w:asciiTheme="minorHAnsi" w:hAnsiTheme="minorHAnsi" w:cstheme="minorHAnsi"/>
           <w:sz w:val="28"/>
           <w:szCs w:val="28"/>
         </w:rPr>
-        <w:t xml:space="preserve">12) </w:t>
+        <w:t>the POS(32) fi</w:t>
       </w:r>
       <w:r>
         <w:rPr>
@@ -28668,7 +27768,7 @@
           <w:sz w:val="28"/>
           <w:szCs w:val="28"/>
         </w:rPr>
-        <w:t xml:space="preserve">field and </w:t>
+        <w:t>eld are</w:t>
       </w:r>
       <w:r>
         <w:rPr>
@@ -28676,7 +27776,7 @@
           <w:sz w:val="28"/>
           <w:szCs w:val="28"/>
         </w:rPr>
-        <w:t>the POS(32) fi</w:t>
+        <w:t xml:space="preserve"> found in </w:t>
       </w:r>
       <w:r>
         <w:rPr>
@@ -28684,7 +27784,7 @@
           <w:sz w:val="28"/>
           <w:szCs w:val="28"/>
         </w:rPr>
-        <w:t>eld are</w:t>
+        <w:t>Written content</w:t>
       </w:r>
       <w:r>
         <w:rPr>
@@ -28692,7 +27792,7 @@
           <w:sz w:val="28"/>
           <w:szCs w:val="28"/>
         </w:rPr>
-        <w:t xml:space="preserve"> found in </w:t>
+        <w:t>. And both</w:t>
       </w:r>
       <w:r>
         <w:rPr>
@@ -28700,6 +27800,214 @@
           <w:sz w:val="28"/>
           <w:szCs w:val="28"/>
         </w:rPr>
+        <w:t xml:space="preserve"> represent Part-of-Speech</w:t>
+      </w:r>
+      <w:r>
+        <w:rPr>
+          <w:rFonts w:asciiTheme="minorHAnsi" w:hAnsiTheme="minorHAnsi" w:cstheme="minorHAnsi"/>
+          <w:sz w:val="28"/>
+          <w:szCs w:val="28"/>
+        </w:rPr>
+        <w:t xml:space="preserve">, </w:t>
+      </w:r>
+      <w:r>
+        <w:rPr>
+          <w:rFonts w:asciiTheme="minorHAnsi" w:hAnsiTheme="minorHAnsi" w:cstheme="minorHAnsi"/>
+          <w:sz w:val="28"/>
+          <w:szCs w:val="28"/>
+        </w:rPr>
+        <w:t xml:space="preserve">in </w:t>
+      </w:r>
+      <w:r>
+        <w:rPr>
+          <w:rFonts w:asciiTheme="minorHAnsi" w:hAnsiTheme="minorHAnsi" w:cstheme="minorHAnsi"/>
+          <w:sz w:val="28"/>
+          <w:szCs w:val="28"/>
+        </w:rPr>
+        <w:t xml:space="preserve">different, </w:t>
+      </w:r>
+      <w:r>
+        <w:rPr>
+          <w:rFonts w:asciiTheme="minorHAnsi" w:hAnsiTheme="minorHAnsi" w:cstheme="minorHAnsi"/>
+          <w:sz w:val="28"/>
+          <w:szCs w:val="28"/>
+        </w:rPr>
+        <w:t xml:space="preserve">but related manners.  POS(12) is entirely bitwise, and therefore easier to make programmatic determinations based upon that field. POS(32) is a 5-bit encoded string. Decoding the 32-bit value into a string can be performed using the reference code cited </w:t>
+      </w:r>
+      <w:r>
+        <w:rPr>
+          <w:rFonts w:asciiTheme="minorHAnsi" w:hAnsiTheme="minorHAnsi" w:cstheme="minorHAnsi"/>
+          <w:sz w:val="28"/>
+          <w:szCs w:val="28"/>
+        </w:rPr>
+        <w:t xml:space="preserve">on this page </w:t>
+      </w:r>
+      <w:r>
+        <w:rPr>
+          <w:rFonts w:asciiTheme="minorHAnsi" w:hAnsiTheme="minorHAnsi" w:cstheme="minorHAnsi"/>
+          <w:sz w:val="28"/>
+          <w:szCs w:val="28"/>
+        </w:rPr>
+        <w:t xml:space="preserve">below.  POS tagging was </w:t>
+      </w:r>
+      <w:r>
+        <w:rPr>
+          <w:rFonts w:asciiTheme="minorHAnsi" w:hAnsiTheme="minorHAnsi" w:cstheme="minorHAnsi"/>
+          <w:sz w:val="28"/>
+          <w:szCs w:val="28"/>
+        </w:rPr>
+        <w:t>extracted from</w:t>
+      </w:r>
+      <w:r>
+        <w:rPr>
+          <w:rFonts w:asciiTheme="minorHAnsi" w:hAnsiTheme="minorHAnsi" w:cstheme="minorHAnsi"/>
+          <w:sz w:val="28"/>
+          <w:szCs w:val="28"/>
+        </w:rPr>
+        <w:t xml:space="preserve"> Morph-Adorner (also cited below). POS(12) is derived both from the MorphAdorner tag and innate knowledge in the Digital-AV compiler of pronouns and morphology. </w:t>
+      </w:r>
+      <w:r>
+        <w:rPr>
+          <w:rFonts w:asciiTheme="minorHAnsi" w:hAnsiTheme="minorHAnsi" w:cstheme="minorHAnsi"/>
+          <w:sz w:val="28"/>
+          <w:szCs w:val="28"/>
+        </w:rPr>
+        <w:t>POS(32) is an encoded human-readable string.</w:t>
+      </w:r>
+      <w:r>
+        <w:rPr>
+          <w:rFonts w:asciiTheme="minorHAnsi" w:hAnsiTheme="minorHAnsi" w:cstheme="minorHAnsi"/>
+          <w:sz w:val="28"/>
+          <w:szCs w:val="28"/>
+        </w:rPr>
+        <w:t xml:space="preserve"> An </w:t>
+      </w:r>
+      <w:r>
+        <w:rPr>
+          <w:rFonts w:asciiTheme="minorHAnsi" w:hAnsiTheme="minorHAnsi" w:cstheme="minorHAnsi"/>
+          <w:sz w:val="28"/>
+          <w:szCs w:val="28"/>
+        </w:rPr>
+        <w:t>earlier</w:t>
+      </w:r>
+      <w:r>
+        <w:rPr>
+          <w:rFonts w:asciiTheme="minorHAnsi" w:hAnsiTheme="minorHAnsi" w:cstheme="minorHAnsi"/>
+          <w:sz w:val="28"/>
+          <w:szCs w:val="28"/>
+        </w:rPr>
+        <w:t xml:space="preserve"> version of the SDK contained a HashMap, mapping </w:t>
+      </w:r>
+      <w:r>
+        <w:rPr>
+          <w:rFonts w:asciiTheme="minorHAnsi" w:hAnsiTheme="minorHAnsi" w:cstheme="minorHAnsi"/>
+          <w:sz w:val="28"/>
+          <w:szCs w:val="28"/>
+        </w:rPr>
+        <w:t xml:space="preserve">each </w:t>
+      </w:r>
+      <w:r>
+        <w:rPr>
+          <w:rFonts w:asciiTheme="minorHAnsi" w:hAnsiTheme="minorHAnsi" w:cstheme="minorHAnsi"/>
+          <w:sz w:val="28"/>
+          <w:szCs w:val="28"/>
+        </w:rPr>
+        <w:t xml:space="preserve">POS(32) </w:t>
+      </w:r>
+      <w:r>
+        <w:rPr>
+          <w:rFonts w:asciiTheme="minorHAnsi" w:hAnsiTheme="minorHAnsi" w:cstheme="minorHAnsi"/>
+          <w:sz w:val="28"/>
+          <w:szCs w:val="28"/>
+        </w:rPr>
+        <w:t xml:space="preserve">value </w:t>
+      </w:r>
+      <w:r>
+        <w:rPr>
+          <w:rFonts w:asciiTheme="minorHAnsi" w:hAnsiTheme="minorHAnsi" w:cstheme="minorHAnsi"/>
+          <w:sz w:val="28"/>
+          <w:szCs w:val="28"/>
+        </w:rPr>
+        <w:t>into a collection of POS(12)</w:t>
+      </w:r>
+      <w:r>
+        <w:rPr>
+          <w:rFonts w:asciiTheme="minorHAnsi" w:hAnsiTheme="minorHAnsi" w:cstheme="minorHAnsi"/>
+          <w:sz w:val="28"/>
+          <w:szCs w:val="28"/>
+        </w:rPr>
+        <w:t xml:space="preserve"> values</w:t>
+      </w:r>
+      <w:r>
+        <w:rPr>
+          <w:rFonts w:asciiTheme="minorHAnsi" w:hAnsiTheme="minorHAnsi" w:cstheme="minorHAnsi"/>
+          <w:sz w:val="28"/>
+          <w:szCs w:val="28"/>
+        </w:rPr>
+        <w:t xml:space="preserve">. However, that file </w:t>
+      </w:r>
+      <w:r>
+        <w:rPr>
+          <w:rFonts w:asciiTheme="minorHAnsi" w:hAnsiTheme="minorHAnsi" w:cstheme="minorHAnsi"/>
+          <w:sz w:val="28"/>
+          <w:szCs w:val="28"/>
+        </w:rPr>
+        <w:t xml:space="preserve">was deemed incomplete and has been eliminated from the SDK. </w:t>
+      </w:r>
+      <w:r>
+        <w:rPr>
+          <w:rFonts w:asciiTheme="minorHAnsi" w:hAnsiTheme="minorHAnsi" w:cstheme="minorHAnsi"/>
+          <w:sz w:val="28"/>
+          <w:szCs w:val="28"/>
+        </w:rPr>
+        <w:t>That</w:t>
+      </w:r>
+      <w:r>
+        <w:rPr>
+          <w:rFonts w:asciiTheme="minorHAnsi" w:hAnsiTheme="minorHAnsi" w:cstheme="minorHAnsi"/>
+          <w:sz w:val="28"/>
+          <w:szCs w:val="28"/>
+        </w:rPr>
+        <w:t xml:space="preserve"> mapping</w:t>
+      </w:r>
+      <w:r>
+        <w:rPr>
+          <w:rFonts w:asciiTheme="minorHAnsi" w:hAnsiTheme="minorHAnsi" w:cstheme="minorHAnsi"/>
+          <w:sz w:val="28"/>
+          <w:szCs w:val="28"/>
+        </w:rPr>
+        <w:t xml:space="preserve"> might be useful, but is easily</w:t>
+      </w:r>
+      <w:r>
+        <w:rPr>
+          <w:rFonts w:asciiTheme="minorHAnsi" w:hAnsiTheme="minorHAnsi" w:cstheme="minorHAnsi"/>
+          <w:sz w:val="28"/>
+          <w:szCs w:val="28"/>
+        </w:rPr>
+        <w:t xml:space="preserve"> inferred</w:t>
+      </w:r>
+      <w:r>
+        <w:rPr>
+          <w:rFonts w:asciiTheme="minorHAnsi" w:hAnsiTheme="minorHAnsi" w:cstheme="minorHAnsi"/>
+          <w:sz w:val="28"/>
+          <w:szCs w:val="28"/>
+        </w:rPr>
+        <w:t xml:space="preserve"> </w:t>
+      </w:r>
+      <w:r>
+        <w:rPr>
+          <w:rFonts w:asciiTheme="minorHAnsi" w:hAnsiTheme="minorHAnsi" w:cstheme="minorHAnsi"/>
+          <w:sz w:val="28"/>
+          <w:szCs w:val="28"/>
+        </w:rPr>
+        <w:t xml:space="preserve">from </w:t>
+      </w:r>
+      <w:r>
+        <w:rPr>
+          <w:rFonts w:asciiTheme="minorHAnsi" w:hAnsiTheme="minorHAnsi" w:cstheme="minorHAnsi"/>
+          <w:sz w:val="28"/>
+          <w:szCs w:val="28"/>
+        </w:rPr>
         <w:t>Written content</w:t>
       </w:r>
       <w:r>
@@ -28708,341 +28016,7 @@
           <w:sz w:val="28"/>
           <w:szCs w:val="28"/>
         </w:rPr>
-        <w:t>. And both</w:t>
-      </w:r>
-      <w:r>
-        <w:rPr>
-          <w:rFonts w:asciiTheme="minorHAnsi" w:hAnsiTheme="minorHAnsi" w:cstheme="minorHAnsi"/>
-          <w:sz w:val="28"/>
-          <w:szCs w:val="28"/>
-        </w:rPr>
-        <w:t xml:space="preserve"> represent Part-of-Speech</w:t>
-      </w:r>
-      <w:r>
-        <w:rPr>
-          <w:rFonts w:asciiTheme="minorHAnsi" w:hAnsiTheme="minorHAnsi" w:cstheme="minorHAnsi"/>
-          <w:sz w:val="28"/>
-          <w:szCs w:val="28"/>
-        </w:rPr>
-        <w:t xml:space="preserve">, </w:t>
-      </w:r>
-      <w:r>
-        <w:rPr>
-          <w:rFonts w:asciiTheme="minorHAnsi" w:hAnsiTheme="minorHAnsi" w:cstheme="minorHAnsi"/>
-          <w:sz w:val="28"/>
-          <w:szCs w:val="28"/>
-        </w:rPr>
-        <w:t xml:space="preserve">in </w:t>
-      </w:r>
-      <w:r>
-        <w:rPr>
-          <w:rFonts w:asciiTheme="minorHAnsi" w:hAnsiTheme="minorHAnsi" w:cstheme="minorHAnsi"/>
-          <w:sz w:val="28"/>
-          <w:szCs w:val="28"/>
-        </w:rPr>
-        <w:t xml:space="preserve">different, </w:t>
-      </w:r>
-      <w:r>
-        <w:rPr>
-          <w:rFonts w:asciiTheme="minorHAnsi" w:hAnsiTheme="minorHAnsi" w:cstheme="minorHAnsi"/>
-          <w:sz w:val="28"/>
-          <w:szCs w:val="28"/>
-        </w:rPr>
-        <w:t xml:space="preserve">but related manners.  </w:t>
-      </w:r>
-      <w:proofErr w:type="gramStart"/>
-      <w:r>
-        <w:rPr>
-          <w:rFonts w:asciiTheme="minorHAnsi" w:hAnsiTheme="minorHAnsi" w:cstheme="minorHAnsi"/>
-          <w:sz w:val="28"/>
-          <w:szCs w:val="28"/>
-        </w:rPr>
-        <w:t>POS(</w:t>
-      </w:r>
-      <w:proofErr w:type="gramEnd"/>
-      <w:r>
-        <w:rPr>
-          <w:rFonts w:asciiTheme="minorHAnsi" w:hAnsiTheme="minorHAnsi" w:cstheme="minorHAnsi"/>
-          <w:sz w:val="28"/>
-          <w:szCs w:val="28"/>
-        </w:rPr>
-        <w:t xml:space="preserve">12) is entirely bitwise, and therefore easier to make programmatic determinations based upon that field. </w:t>
-      </w:r>
-      <w:proofErr w:type="gramStart"/>
-      <w:r>
-        <w:rPr>
-          <w:rFonts w:asciiTheme="minorHAnsi" w:hAnsiTheme="minorHAnsi" w:cstheme="minorHAnsi"/>
-          <w:sz w:val="28"/>
-          <w:szCs w:val="28"/>
-        </w:rPr>
-        <w:t>POS(</w:t>
-      </w:r>
-      <w:proofErr w:type="gramEnd"/>
-      <w:r>
-        <w:rPr>
-          <w:rFonts w:asciiTheme="minorHAnsi" w:hAnsiTheme="minorHAnsi" w:cstheme="minorHAnsi"/>
-          <w:sz w:val="28"/>
-          <w:szCs w:val="28"/>
-        </w:rPr>
-        <w:t xml:space="preserve">32) is a 5-bit encoded string. Decoding the 32-bit value into a string can be performed using the reference code cited </w:t>
-      </w:r>
-      <w:r>
-        <w:rPr>
-          <w:rFonts w:asciiTheme="minorHAnsi" w:hAnsiTheme="minorHAnsi" w:cstheme="minorHAnsi"/>
-          <w:sz w:val="28"/>
-          <w:szCs w:val="28"/>
-        </w:rPr>
-        <w:t xml:space="preserve">on this page </w:t>
-      </w:r>
-      <w:r>
-        <w:rPr>
-          <w:rFonts w:asciiTheme="minorHAnsi" w:hAnsiTheme="minorHAnsi" w:cstheme="minorHAnsi"/>
-          <w:sz w:val="28"/>
-          <w:szCs w:val="28"/>
-        </w:rPr>
-        <w:t xml:space="preserve">below.  POS tagging was </w:t>
-      </w:r>
-      <w:r>
-        <w:rPr>
-          <w:rFonts w:asciiTheme="minorHAnsi" w:hAnsiTheme="minorHAnsi" w:cstheme="minorHAnsi"/>
-          <w:sz w:val="28"/>
-          <w:szCs w:val="28"/>
-        </w:rPr>
-        <w:t>extracted from</w:t>
-      </w:r>
-      <w:r>
-        <w:rPr>
-          <w:rFonts w:asciiTheme="minorHAnsi" w:hAnsiTheme="minorHAnsi" w:cstheme="minorHAnsi"/>
-          <w:sz w:val="28"/>
-          <w:szCs w:val="28"/>
-        </w:rPr>
-        <w:t xml:space="preserve"> Morph-Adorner (also cited below). </w:t>
-      </w:r>
-      <w:proofErr w:type="gramStart"/>
-      <w:r>
-        <w:rPr>
-          <w:rFonts w:asciiTheme="minorHAnsi" w:hAnsiTheme="minorHAnsi" w:cstheme="minorHAnsi"/>
-          <w:sz w:val="28"/>
-          <w:szCs w:val="28"/>
-        </w:rPr>
-        <w:t>POS(</w:t>
-      </w:r>
-      <w:proofErr w:type="gramEnd"/>
-      <w:r>
-        <w:rPr>
-          <w:rFonts w:asciiTheme="minorHAnsi" w:hAnsiTheme="minorHAnsi" w:cstheme="minorHAnsi"/>
-          <w:sz w:val="28"/>
-          <w:szCs w:val="28"/>
-        </w:rPr>
-        <w:t xml:space="preserve">12) is derived both from the </w:t>
-      </w:r>
-      <w:proofErr w:type="spellStart"/>
-      <w:r>
-        <w:rPr>
-          <w:rFonts w:asciiTheme="minorHAnsi" w:hAnsiTheme="minorHAnsi" w:cstheme="minorHAnsi"/>
-          <w:sz w:val="28"/>
-          <w:szCs w:val="28"/>
-        </w:rPr>
-        <w:t>MorphAdorner</w:t>
-      </w:r>
-      <w:proofErr w:type="spellEnd"/>
-      <w:r>
-        <w:rPr>
-          <w:rFonts w:asciiTheme="minorHAnsi" w:hAnsiTheme="minorHAnsi" w:cstheme="minorHAnsi"/>
-          <w:sz w:val="28"/>
-          <w:szCs w:val="28"/>
-        </w:rPr>
-        <w:t xml:space="preserve"> tag and innate knowledge in the Digital-AV compiler of pronouns and morphology. </w:t>
-      </w:r>
-      <w:proofErr w:type="gramStart"/>
-      <w:r>
-        <w:rPr>
-          <w:rFonts w:asciiTheme="minorHAnsi" w:hAnsiTheme="minorHAnsi" w:cstheme="minorHAnsi"/>
-          <w:sz w:val="28"/>
-          <w:szCs w:val="28"/>
-        </w:rPr>
-        <w:t>POS(</w:t>
-      </w:r>
-      <w:proofErr w:type="gramEnd"/>
-      <w:r>
-        <w:rPr>
-          <w:rFonts w:asciiTheme="minorHAnsi" w:hAnsiTheme="minorHAnsi" w:cstheme="minorHAnsi"/>
-          <w:sz w:val="28"/>
-          <w:szCs w:val="28"/>
-        </w:rPr>
-        <w:t>32) is an encoded human-readable string.</w:t>
-      </w:r>
-      <w:r>
-        <w:rPr>
-          <w:rFonts w:asciiTheme="minorHAnsi" w:hAnsiTheme="minorHAnsi" w:cstheme="minorHAnsi"/>
-          <w:sz w:val="28"/>
-          <w:szCs w:val="28"/>
-        </w:rPr>
-        <w:t xml:space="preserve"> An </w:t>
-      </w:r>
-      <w:r>
-        <w:rPr>
-          <w:rFonts w:asciiTheme="minorHAnsi" w:hAnsiTheme="minorHAnsi" w:cstheme="minorHAnsi"/>
-          <w:sz w:val="28"/>
-          <w:szCs w:val="28"/>
-        </w:rPr>
-        <w:t>earlier</w:t>
-      </w:r>
-      <w:r>
-        <w:rPr>
-          <w:rFonts w:asciiTheme="minorHAnsi" w:hAnsiTheme="minorHAnsi" w:cstheme="minorHAnsi"/>
-          <w:sz w:val="28"/>
-          <w:szCs w:val="28"/>
-        </w:rPr>
-        <w:t xml:space="preserve"> version of the SDK contained a HashMap, mapping </w:t>
-      </w:r>
-      <w:r>
-        <w:rPr>
-          <w:rFonts w:asciiTheme="minorHAnsi" w:hAnsiTheme="minorHAnsi" w:cstheme="minorHAnsi"/>
-          <w:sz w:val="28"/>
-          <w:szCs w:val="28"/>
-        </w:rPr>
-        <w:t xml:space="preserve">each </w:t>
-      </w:r>
-      <w:proofErr w:type="gramStart"/>
-      <w:r>
-        <w:rPr>
-          <w:rFonts w:asciiTheme="minorHAnsi" w:hAnsiTheme="minorHAnsi" w:cstheme="minorHAnsi"/>
-          <w:sz w:val="28"/>
-          <w:szCs w:val="28"/>
-        </w:rPr>
-        <w:t>POS(</w:t>
-      </w:r>
-      <w:proofErr w:type="gramEnd"/>
-      <w:r>
-        <w:rPr>
-          <w:rFonts w:asciiTheme="minorHAnsi" w:hAnsiTheme="minorHAnsi" w:cstheme="minorHAnsi"/>
-          <w:sz w:val="28"/>
-          <w:szCs w:val="28"/>
-        </w:rPr>
-        <w:t xml:space="preserve">32) </w:t>
-      </w:r>
-      <w:r>
-        <w:rPr>
-          <w:rFonts w:asciiTheme="minorHAnsi" w:hAnsiTheme="minorHAnsi" w:cstheme="minorHAnsi"/>
-          <w:sz w:val="28"/>
-          <w:szCs w:val="28"/>
-        </w:rPr>
-        <w:t xml:space="preserve">value </w:t>
-      </w:r>
-      <w:r>
-        <w:rPr>
-          <w:rFonts w:asciiTheme="minorHAnsi" w:hAnsiTheme="minorHAnsi" w:cstheme="minorHAnsi"/>
-          <w:sz w:val="28"/>
-          <w:szCs w:val="28"/>
-        </w:rPr>
-        <w:t>into a collection of POS(12)</w:t>
-      </w:r>
-      <w:r>
-        <w:rPr>
-          <w:rFonts w:asciiTheme="minorHAnsi" w:hAnsiTheme="minorHAnsi" w:cstheme="minorHAnsi"/>
-          <w:sz w:val="28"/>
-          <w:szCs w:val="28"/>
-        </w:rPr>
-        <w:t xml:space="preserve"> values</w:t>
-      </w:r>
-      <w:r>
-        <w:rPr>
-          <w:rFonts w:asciiTheme="minorHAnsi" w:hAnsiTheme="minorHAnsi" w:cstheme="minorHAnsi"/>
-          <w:sz w:val="28"/>
-          <w:szCs w:val="28"/>
-        </w:rPr>
-        <w:t xml:space="preserve">. However, that file </w:t>
-      </w:r>
-      <w:r>
-        <w:rPr>
-          <w:rFonts w:asciiTheme="minorHAnsi" w:hAnsiTheme="minorHAnsi" w:cstheme="minorHAnsi"/>
-          <w:sz w:val="28"/>
-          <w:szCs w:val="28"/>
-        </w:rPr>
-        <w:t xml:space="preserve">was deemed incomplete and has been eliminated from the SDK. </w:t>
-      </w:r>
-      <w:r>
-        <w:rPr>
-          <w:rFonts w:asciiTheme="minorHAnsi" w:hAnsiTheme="minorHAnsi" w:cstheme="minorHAnsi"/>
-          <w:sz w:val="28"/>
-          <w:szCs w:val="28"/>
-        </w:rPr>
-        <w:t>That</w:t>
-      </w:r>
-      <w:r>
-        <w:rPr>
-          <w:rFonts w:asciiTheme="minorHAnsi" w:hAnsiTheme="minorHAnsi" w:cstheme="minorHAnsi"/>
-          <w:sz w:val="28"/>
-          <w:szCs w:val="28"/>
-        </w:rPr>
-        <w:t xml:space="preserve"> mapping</w:t>
-      </w:r>
-      <w:r>
-        <w:rPr>
-          <w:rFonts w:asciiTheme="minorHAnsi" w:hAnsiTheme="minorHAnsi" w:cstheme="minorHAnsi"/>
-          <w:sz w:val="28"/>
-          <w:szCs w:val="28"/>
-        </w:rPr>
-        <w:t xml:space="preserve"> might be useful, but is easily</w:t>
-      </w:r>
-      <w:r>
-        <w:rPr>
-          <w:rFonts w:asciiTheme="minorHAnsi" w:hAnsiTheme="minorHAnsi" w:cstheme="minorHAnsi"/>
-          <w:sz w:val="28"/>
-          <w:szCs w:val="28"/>
-        </w:rPr>
-        <w:t xml:space="preserve"> inferred</w:t>
-      </w:r>
-      <w:r>
-        <w:rPr>
-          <w:rFonts w:asciiTheme="minorHAnsi" w:hAnsiTheme="minorHAnsi" w:cstheme="minorHAnsi"/>
-          <w:sz w:val="28"/>
-          <w:szCs w:val="28"/>
-        </w:rPr>
-        <w:t xml:space="preserve"> </w:t>
-      </w:r>
-      <w:r>
-        <w:rPr>
-          <w:rFonts w:asciiTheme="minorHAnsi" w:hAnsiTheme="minorHAnsi" w:cstheme="minorHAnsi"/>
-          <w:sz w:val="28"/>
-          <w:szCs w:val="28"/>
-        </w:rPr>
-        <w:t xml:space="preserve">from </w:t>
-      </w:r>
-      <w:r>
-        <w:rPr>
-          <w:rFonts w:asciiTheme="minorHAnsi" w:hAnsiTheme="minorHAnsi" w:cstheme="minorHAnsi"/>
-          <w:sz w:val="28"/>
-          <w:szCs w:val="28"/>
-        </w:rPr>
-        <w:t>Written content</w:t>
-      </w:r>
-      <w:r>
-        <w:rPr>
-          <w:rFonts w:asciiTheme="minorHAnsi" w:hAnsiTheme="minorHAnsi" w:cstheme="minorHAnsi"/>
-          <w:sz w:val="28"/>
-          <w:szCs w:val="28"/>
-        </w:rPr>
-        <w:t xml:space="preserve">.  AV-Lexicon contains only </w:t>
-      </w:r>
-      <w:proofErr w:type="gramStart"/>
-      <w:r>
-        <w:rPr>
-          <w:rFonts w:asciiTheme="minorHAnsi" w:hAnsiTheme="minorHAnsi" w:cstheme="minorHAnsi"/>
-          <w:sz w:val="28"/>
-          <w:szCs w:val="28"/>
-        </w:rPr>
-        <w:t>POS(</w:t>
-      </w:r>
-      <w:proofErr w:type="gramEnd"/>
-      <w:r>
-        <w:rPr>
-          <w:rFonts w:asciiTheme="minorHAnsi" w:hAnsiTheme="minorHAnsi" w:cstheme="minorHAnsi"/>
-          <w:sz w:val="28"/>
-          <w:szCs w:val="28"/>
-        </w:rPr>
-        <w:t>32) references, and no POS(12) references.</w:t>
+        <w:t>.  AV-Lexicon contains only POS(32) references, and no POS(12) references.</w:t>
       </w:r>
     </w:p>
     <w:p>
@@ -29079,25 +28053,7 @@
           <w:sz w:val="28"/>
           <w:szCs w:val="28"/>
         </w:rPr>
-        <w:t>PN+</w:t>
-      </w:r>
-      <w:proofErr w:type="gramStart"/>
-      <w:r>
-        <w:rPr>
-          <w:rFonts w:asciiTheme="minorHAnsi" w:hAnsiTheme="minorHAnsi" w:cstheme="minorHAnsi"/>
-          <w:sz w:val="28"/>
-          <w:szCs w:val="28"/>
-        </w:rPr>
-        <w:t>POS(</w:t>
-      </w:r>
-      <w:proofErr w:type="gramEnd"/>
-      <w:r>
-        <w:rPr>
-          <w:rFonts w:asciiTheme="minorHAnsi" w:hAnsiTheme="minorHAnsi" w:cstheme="minorHAnsi"/>
-          <w:sz w:val="28"/>
-          <w:szCs w:val="28"/>
-        </w:rPr>
-        <w:t xml:space="preserve">12) field </w:t>
+        <w:t xml:space="preserve">PN+POS(12) field </w:t>
       </w:r>
       <w:r>
         <w:rPr>
@@ -29192,7 +28148,6 @@
           <w:t>https://github.com/kwonus/AVXText/blob/master/FiveBitEncoding.cs</w:t>
         </w:r>
       </w:hyperlink>
-      <w:proofErr w:type="gramStart"/>
       <w:r>
         <w:t xml:space="preserve">   </w:t>
       </w:r>
@@ -29204,7 +28159,6 @@
         </w:rPr>
         <w:t>[</w:t>
       </w:r>
-      <w:proofErr w:type="gramEnd"/>
       <w:r>
         <w:t xml:space="preserve"> </w:t>
       </w:r>
@@ -29230,7 +28184,6 @@
         </w:rPr>
         <w:t xml:space="preserve">string </w:t>
       </w:r>
-      <w:proofErr w:type="spellStart"/>
       <w:r>
         <w:rPr>
           <w:b/>
@@ -29238,7 +28191,6 @@
         </w:rPr>
         <w:t>DecodePOS</w:t>
       </w:r>
-      <w:proofErr w:type="spellEnd"/>
       <w:r>
         <w:rPr>
           <w:b/>
@@ -29298,7 +28250,7 @@
       <w:pPr>
         <w:pStyle w:val="Heading1"/>
         <w:spacing w:line="240" w:lineRule="auto"/>
-        <w:ind w:left="0" w:firstLine="0"/>
+        <w:ind w:left="-90" w:firstLine="0"/>
         <w:rPr>
           <w:sz w:val="28"/>
         </w:rPr>
@@ -29785,23 +28737,7 @@
                 <w:rFonts w:eastAsia="Arial" w:cstheme="minorHAnsi"/>
                 <w:color w:val="000000" w:themeColor="text1"/>
               </w:rPr>
-              <w:t xml:space="preserve">Lexicon </w:t>
-            </w:r>
-            <w:proofErr w:type="spellStart"/>
-            <w:r>
-              <w:rPr>
-                <w:rFonts w:eastAsia="Arial" w:cstheme="minorHAnsi"/>
-                <w:color w:val="000000" w:themeColor="text1"/>
-              </w:rPr>
-              <w:t>WordKey</w:t>
-            </w:r>
-            <w:proofErr w:type="spellEnd"/>
-            <w:r>
-              <w:rPr>
-                <w:rFonts w:eastAsia="Arial" w:cstheme="minorHAnsi"/>
-                <w:color w:val="000000" w:themeColor="text1"/>
-              </w:rPr>
-              <w:t xml:space="preserve"> for </w:t>
+              <w:t xml:space="preserve">Lexicon WordKey for </w:t>
             </w:r>
             <w:r>
               <w:rPr>
@@ -30048,23 +28984,7 @@
                 <w:rFonts w:eastAsia="Arial" w:cstheme="minorHAnsi"/>
                 <w:color w:val="000000" w:themeColor="text1"/>
               </w:rPr>
-              <w:t xml:space="preserve">Lexicon </w:t>
-            </w:r>
-            <w:proofErr w:type="spellStart"/>
-            <w:r>
-              <w:rPr>
-                <w:rFonts w:eastAsia="Arial" w:cstheme="minorHAnsi"/>
-                <w:color w:val="000000" w:themeColor="text1"/>
-              </w:rPr>
-              <w:t>WordKey</w:t>
-            </w:r>
-            <w:proofErr w:type="spellEnd"/>
-            <w:r>
-              <w:rPr>
-                <w:rFonts w:eastAsia="Arial" w:cstheme="minorHAnsi"/>
-                <w:color w:val="000000" w:themeColor="text1"/>
-              </w:rPr>
-              <w:t xml:space="preserve"> for </w:t>
+              <w:t xml:space="preserve">Lexicon WordKey for </w:t>
             </w:r>
             <w:r>
               <w:rPr>
@@ -30285,23 +29205,7 @@
                 <w:rFonts w:eastAsia="Arial" w:cstheme="minorHAnsi"/>
                 <w:color w:val="000000" w:themeColor="text1"/>
               </w:rPr>
-              <w:t xml:space="preserve">Lexicon </w:t>
-            </w:r>
-            <w:proofErr w:type="spellStart"/>
-            <w:r>
-              <w:rPr>
-                <w:rFonts w:eastAsia="Arial" w:cstheme="minorHAnsi"/>
-                <w:color w:val="000000" w:themeColor="text1"/>
-              </w:rPr>
-              <w:t>WordKey</w:t>
-            </w:r>
-            <w:proofErr w:type="spellEnd"/>
-            <w:r>
-              <w:rPr>
-                <w:rFonts w:eastAsia="Arial" w:cstheme="minorHAnsi"/>
-                <w:color w:val="000000" w:themeColor="text1"/>
-              </w:rPr>
-              <w:t xml:space="preserve"> for </w:t>
+              <w:t xml:space="preserve">Lexicon WordKey for </w:t>
             </w:r>
             <w:r>
               <w:rPr>
@@ -30579,7 +29483,7 @@
       <w:pPr>
         <w:pStyle w:val="Heading1"/>
         <w:spacing w:before="240" w:line="240" w:lineRule="auto"/>
-        <w:ind w:left="0" w:firstLine="0"/>
+        <w:ind w:left="-90" w:firstLine="0"/>
         <w:rPr>
           <w:sz w:val="28"/>
         </w:rPr>
@@ -30601,16 +29505,8 @@
         <w:rPr>
           <w:sz w:val="28"/>
         </w:rPr>
-        <w:t xml:space="preserve">; one record for all lexicon entries and all OOV </w:t>
-      </w:r>
-      <w:proofErr w:type="spellStart"/>
-      <w:r>
-        <w:rPr>
-          <w:sz w:val="28"/>
-        </w:rPr>
-        <w:t>lemmata</w:t>
-      </w:r>
-      <w:proofErr w:type="spellEnd"/>
+        <w:t>; one record for all lexicon entries and all OOV lemmata</w:t>
+      </w:r>
       <w:r>
         <w:rPr>
           <w:sz w:val="28"/>
@@ -30665,7 +29561,6 @@
                 <w:sz w:val="24"/>
               </w:rPr>
             </w:pPr>
-            <w:proofErr w:type="spellStart"/>
             <w:r>
               <w:rPr>
                 <w:rFonts w:ascii="Arial" w:eastAsia="Arial" w:hAnsi="Arial" w:cs="Arial"/>
@@ -30675,7 +29570,6 @@
               </w:rPr>
               <w:t>WordKey</w:t>
             </w:r>
-            <w:proofErr w:type="spellEnd"/>
           </w:p>
           <w:p>
             <w:pPr>
@@ -31156,23 +30050,7 @@
                 <w:rFonts w:eastAsia="Arial" w:cstheme="minorHAnsi"/>
                 <w:color w:val="000000" w:themeColor="text1"/>
               </w:rPr>
-              <w:t xml:space="preserve">Lexicon </w:t>
-            </w:r>
-            <w:proofErr w:type="spellStart"/>
-            <w:r>
-              <w:rPr>
-                <w:rFonts w:eastAsia="Arial" w:cstheme="minorHAnsi"/>
-                <w:color w:val="000000" w:themeColor="text1"/>
-              </w:rPr>
-              <w:t>WordKey</w:t>
-            </w:r>
-            <w:proofErr w:type="spellEnd"/>
-            <w:r>
-              <w:rPr>
-                <w:rFonts w:eastAsia="Arial" w:cstheme="minorHAnsi"/>
-                <w:color w:val="000000" w:themeColor="text1"/>
-              </w:rPr>
-              <w:t xml:space="preserve"> for ‘a’ (</w:t>
+              <w:t>Lexicon WordKey for ‘a’ (</w:t>
             </w:r>
             <w:r>
               <w:rPr>
@@ -31214,17 +30092,8 @@
                 <w:rFonts w:eastAsia="Arial" w:cstheme="minorHAnsi"/>
                 <w:color w:val="000000" w:themeColor="text1"/>
               </w:rPr>
-              <w:t>ˈ</w:t>
-            </w:r>
-            <w:proofErr w:type="spellStart"/>
-            <w:r>
-              <w:rPr>
-                <w:rFonts w:eastAsia="Arial" w:cstheme="minorHAnsi"/>
-                <w:color w:val="000000" w:themeColor="text1"/>
-              </w:rPr>
-              <w:t>eɪ</w:t>
-            </w:r>
-            <w:proofErr w:type="spellEnd"/>
+              <w:t>ˈeɪ</w:t>
+            </w:r>
           </w:p>
         </w:tc>
         <w:tc>
@@ -31440,23 +30309,7 @@
                 <w:rFonts w:eastAsia="Arial" w:cstheme="minorHAnsi"/>
                 <w:color w:val="000000" w:themeColor="text1"/>
               </w:rPr>
-              <w:t xml:space="preserve">Lexicon </w:t>
-            </w:r>
-            <w:proofErr w:type="spellStart"/>
-            <w:r>
-              <w:rPr>
-                <w:rFonts w:eastAsia="Arial" w:cstheme="minorHAnsi"/>
-                <w:color w:val="000000" w:themeColor="text1"/>
-              </w:rPr>
-              <w:t>WordKey</w:t>
-            </w:r>
-            <w:proofErr w:type="spellEnd"/>
-            <w:r>
-              <w:rPr>
-                <w:rFonts w:eastAsia="Arial" w:cstheme="minorHAnsi"/>
-                <w:color w:val="000000" w:themeColor="text1"/>
-              </w:rPr>
-              <w:t xml:space="preserve"> for ‘</w:t>
+              <w:t>Lexicon WordKey for ‘</w:t>
             </w:r>
             <w:r>
               <w:rPr>
@@ -31505,17 +30358,8 @@
                 <w:rFonts w:eastAsia="Arial" w:cstheme="minorHAnsi"/>
                 <w:color w:val="000000" w:themeColor="text1"/>
               </w:rPr>
-              <w:t>ˈ</w:t>
-            </w:r>
-            <w:proofErr w:type="spellStart"/>
-            <w:r>
-              <w:rPr>
-                <w:rFonts w:eastAsia="Arial" w:cstheme="minorHAnsi"/>
-                <w:color w:val="000000" w:themeColor="text1"/>
-              </w:rPr>
-              <w:t>ɛɹən</w:t>
-            </w:r>
-            <w:proofErr w:type="spellEnd"/>
+              <w:t>ˈɛɹən</w:t>
+            </w:r>
           </w:p>
         </w:tc>
         <w:tc>
@@ -31715,39 +30559,7 @@
                 <w:rFonts w:eastAsia="Arial" w:cstheme="minorHAnsi"/>
                 <w:color w:val="000000" w:themeColor="text1"/>
               </w:rPr>
-              <w:t xml:space="preserve">Lexicon </w:t>
-            </w:r>
-            <w:proofErr w:type="spellStart"/>
-            <w:r>
-              <w:rPr>
-                <w:rFonts w:eastAsia="Arial" w:cstheme="minorHAnsi"/>
-                <w:color w:val="000000" w:themeColor="text1"/>
-              </w:rPr>
-              <w:t>WordKey</w:t>
-            </w:r>
-            <w:proofErr w:type="spellEnd"/>
-            <w:r>
-              <w:rPr>
-                <w:rFonts w:eastAsia="Arial" w:cstheme="minorHAnsi"/>
-                <w:color w:val="000000" w:themeColor="text1"/>
-              </w:rPr>
-              <w:t xml:space="preserve"> for ‘</w:t>
-            </w:r>
-            <w:proofErr w:type="spellStart"/>
-            <w:r>
-              <w:rPr>
-                <w:rFonts w:eastAsia="Arial" w:cstheme="minorHAnsi"/>
-                <w:color w:val="000000" w:themeColor="text1"/>
-              </w:rPr>
-              <w:t>baptist</w:t>
-            </w:r>
-            <w:proofErr w:type="spellEnd"/>
-            <w:r>
-              <w:rPr>
-                <w:rFonts w:eastAsia="Arial" w:cstheme="minorHAnsi"/>
-                <w:color w:val="000000" w:themeColor="text1"/>
-              </w:rPr>
-              <w:t>’</w:t>
+              <w:t>Lexicon WordKey for ‘baptist’</w:t>
             </w:r>
             <w:r>
               <w:rPr>
@@ -31782,17 +30594,8 @@
                 <w:rFonts w:eastAsia="Arial" w:cstheme="minorHAnsi"/>
                 <w:color w:val="000000" w:themeColor="text1"/>
               </w:rPr>
-              <w:t>ˈ</w:t>
-            </w:r>
-            <w:proofErr w:type="spellStart"/>
-            <w:r>
-              <w:rPr>
-                <w:rFonts w:eastAsia="Arial" w:cstheme="minorHAnsi"/>
-                <w:color w:val="000000" w:themeColor="text1"/>
-              </w:rPr>
-              <w:t>bæptəst</w:t>
-            </w:r>
-            <w:proofErr w:type="spellEnd"/>
+              <w:t>ˈbæptəst</w:t>
+            </w:r>
           </w:p>
         </w:tc>
         <w:tc>
@@ -31846,17 +30649,8 @@
                 <w:rFonts w:eastAsia="Arial" w:cstheme="minorHAnsi"/>
                 <w:color w:val="000000" w:themeColor="text1"/>
               </w:rPr>
-              <w:t>ˈ</w:t>
-            </w:r>
-            <w:proofErr w:type="spellStart"/>
-            <w:r>
-              <w:rPr>
-                <w:rFonts w:eastAsia="Arial" w:cstheme="minorHAnsi"/>
-                <w:color w:val="000000" w:themeColor="text1"/>
-              </w:rPr>
-              <w:t>bæptɪst</w:t>
-            </w:r>
-            <w:proofErr w:type="spellEnd"/>
+              <w:t>ˈbæptɪst</w:t>
+            </w:r>
           </w:p>
         </w:tc>
         <w:tc>
@@ -32014,23 +30808,7 @@
                 <w:rFonts w:eastAsia="Arial" w:cstheme="minorHAnsi"/>
                 <w:color w:val="000000" w:themeColor="text1"/>
               </w:rPr>
-              <w:t xml:space="preserve">Lexicon </w:t>
-            </w:r>
-            <w:proofErr w:type="spellStart"/>
-            <w:r>
-              <w:rPr>
-                <w:rFonts w:eastAsia="Arial" w:cstheme="minorHAnsi"/>
-                <w:color w:val="000000" w:themeColor="text1"/>
-              </w:rPr>
-              <w:t>WordKey</w:t>
-            </w:r>
-            <w:proofErr w:type="spellEnd"/>
-            <w:r>
-              <w:rPr>
-                <w:rFonts w:eastAsia="Arial" w:cstheme="minorHAnsi"/>
-                <w:color w:val="000000" w:themeColor="text1"/>
-              </w:rPr>
-              <w:t xml:space="preserve"> for ‘</w:t>
+              <w:t>Lexicon WordKey for ‘</w:t>
             </w:r>
             <w:r>
               <w:rPr>
@@ -32074,7 +30852,6 @@
                 <w:color w:val="000000" w:themeColor="text1"/>
               </w:rPr>
             </w:pPr>
-            <w:proofErr w:type="spellStart"/>
             <w:r>
               <w:rPr>
                 <w:rFonts w:eastAsia="Arial" w:cstheme="minorHAnsi"/>
@@ -32082,7 +30859,6 @@
               </w:rPr>
               <w:t>ɹəˈsiv</w:t>
             </w:r>
-            <w:proofErr w:type="spellEnd"/>
           </w:p>
         </w:tc>
         <w:tc>
@@ -32131,7 +30907,6 @@
                 <w:color w:val="000000" w:themeColor="text1"/>
               </w:rPr>
             </w:pPr>
-            <w:proofErr w:type="spellStart"/>
             <w:r>
               <w:rPr>
                 <w:rFonts w:eastAsia="Arial" w:cstheme="minorHAnsi"/>
@@ -32139,7 +30914,6 @@
               </w:rPr>
               <w:t>ɹiˈsiv</w:t>
             </w:r>
-            <w:proofErr w:type="spellEnd"/>
           </w:p>
         </w:tc>
         <w:tc>
@@ -32190,7 +30964,6 @@
                 <w:color w:val="000000" w:themeColor="text1"/>
               </w:rPr>
             </w:pPr>
-            <w:proofErr w:type="spellStart"/>
             <w:r>
               <w:rPr>
                 <w:rFonts w:eastAsia="Arial" w:cstheme="minorHAnsi"/>
@@ -32198,7 +30971,6 @@
               </w:rPr>
               <w:t>ɹɪˈsiv</w:t>
             </w:r>
-            <w:proofErr w:type="spellEnd"/>
           </w:p>
         </w:tc>
         <w:tc>
@@ -32339,17 +31111,8 @@
                 <w:rFonts w:eastAsia="Arial" w:cstheme="minorHAnsi"/>
                 <w:color w:val="000000" w:themeColor="text1"/>
               </w:rPr>
-              <w:t>ˈ</w:t>
-            </w:r>
-            <w:proofErr w:type="spellStart"/>
-            <w:r>
-              <w:rPr>
-                <w:rFonts w:eastAsia="Arial" w:cstheme="minorHAnsi"/>
-                <w:color w:val="000000" w:themeColor="text1"/>
-              </w:rPr>
-              <w:t>eɪd</w:t>
-            </w:r>
-            <w:proofErr w:type="spellEnd"/>
+              <w:t>ˈeɪd</w:t>
+            </w:r>
           </w:p>
         </w:tc>
         <w:tc>
@@ -32552,7 +31315,6 @@
               </w:rPr>
               <w:t>OOV key for ‘</w:t>
             </w:r>
-            <w:proofErr w:type="spellStart"/>
             <w:r>
               <w:rPr>
                 <w:rFonts w:eastAsia="Arial" w:cstheme="minorHAnsi"/>
@@ -32560,7 +31322,6 @@
               </w:rPr>
               <w:t>covenantbreaker</w:t>
             </w:r>
-            <w:proofErr w:type="spellEnd"/>
             <w:r>
               <w:rPr>
                 <w:rFonts w:eastAsia="Arial" w:cstheme="minorHAnsi"/>
@@ -32594,17 +31355,8 @@
                 <w:rFonts w:eastAsia="Arial" w:cstheme="minorHAnsi"/>
                 <w:color w:val="000000" w:themeColor="text1"/>
               </w:rPr>
-              <w:t>ˈ</w:t>
-            </w:r>
-            <w:proofErr w:type="spellStart"/>
-            <w:r>
-              <w:rPr>
-                <w:rFonts w:eastAsia="Arial" w:cstheme="minorHAnsi"/>
-                <w:color w:val="000000" w:themeColor="text1"/>
-              </w:rPr>
-              <w:t>kəvənəntˈbɹeɪkɝ</w:t>
-            </w:r>
-            <w:proofErr w:type="spellEnd"/>
+              <w:t>ˈkəvənəntˈbɹeɪkɝ</w:t>
+            </w:r>
           </w:p>
         </w:tc>
         <w:tc>
@@ -32808,18 +31560,8 @@
           <w:sz w:val="20"/>
           <w:szCs w:val="20"/>
         </w:rPr>
-        <w:t xml:space="preserve">phonetic representations are provided for all entries in the lexicon and all OOV </w:t>
-      </w:r>
-      <w:proofErr w:type="spellStart"/>
-      <w:r>
-        <w:rPr>
-          <w:bCs/>
-          <w:sz w:val="20"/>
-          <w:szCs w:val="20"/>
-        </w:rPr>
-        <w:t>lemmata</w:t>
-      </w:r>
-      <w:proofErr w:type="spellEnd"/>
+        <w:t>phonetic representations are provided for all entries in the lexicon and all OOV lemmata</w:t>
+      </w:r>
       <w:r>
         <w:rPr>
           <w:bCs/>
@@ -32931,18 +31673,8 @@
           <w:sz w:val="20"/>
           <w:szCs w:val="20"/>
         </w:rPr>
-        <w:t xml:space="preserve">) may contain </w:t>
-      </w:r>
-      <w:proofErr w:type="spellStart"/>
-      <w:r>
-        <w:rPr>
-          <w:bCs/>
-          <w:sz w:val="20"/>
-          <w:szCs w:val="20"/>
-        </w:rPr>
-        <w:t>NUPhone</w:t>
-      </w:r>
-      <w:proofErr w:type="spellEnd"/>
+        <w:t>) may contain NUPhone</w:t>
+      </w:r>
       <w:r>
         <w:rPr>
           <w:rStyle w:val="FootnoteReference"/>
@@ -33244,17 +31976,15 @@
           <w:sz w:val="20"/>
           <w:szCs w:val="20"/>
         </w:rPr>
-        <w:t xml:space="preserve"> </w:t>
-      </w:r>
-      <w:proofErr w:type="spellStart"/>
+        <w:t xml:space="preserve"> RemObjects Oxygene</w:t>
+      </w:r>
       <w:r>
         <w:rPr>
           <w:sz w:val="20"/>
           <w:szCs w:val="20"/>
         </w:rPr>
-        <w:t>RemObjects</w:t>
-      </w:r>
-      <w:proofErr w:type="spellEnd"/>
+        <w:t>/Pascal as</w:t>
+      </w:r>
       <w:r>
         <w:rPr>
           <w:sz w:val="20"/>
@@ -33262,294 +31992,292 @@
         </w:rPr>
         <w:t xml:space="preserve"> </w:t>
       </w:r>
-      <w:proofErr w:type="spellStart"/>
       <w:r>
         <w:rPr>
           <w:sz w:val="20"/>
           <w:szCs w:val="20"/>
         </w:rPr>
-        <w:t>Oxygene</w:t>
-      </w:r>
-      <w:proofErr w:type="spellEnd"/>
+        <w:t>the</w:t>
+      </w:r>
       <w:r>
         <w:rPr>
           <w:sz w:val="20"/>
           <w:szCs w:val="20"/>
         </w:rPr>
-        <w:t>/Pascal as</w:t>
+        <w:t xml:space="preserve"> development platform</w:t>
       </w:r>
       <w:r>
         <w:rPr>
           <w:sz w:val="20"/>
           <w:szCs w:val="20"/>
         </w:rPr>
-        <w:t xml:space="preserve"> </w:t>
+        <w:t>. It was released as open source</w:t>
       </w:r>
       <w:r>
         <w:rPr>
           <w:sz w:val="20"/>
           <w:szCs w:val="20"/>
         </w:rPr>
-        <w:t>the</w:t>
+        <w:t>.  Later,</w:t>
       </w:r>
       <w:r>
         <w:rPr>
           <w:sz w:val="20"/>
           <w:szCs w:val="20"/>
         </w:rPr>
-        <w:t xml:space="preserve"> development platform</w:t>
+        <w:t xml:space="preserve"> </w:t>
       </w:r>
       <w:r>
         <w:rPr>
           <w:sz w:val="20"/>
           <w:szCs w:val="20"/>
         </w:rPr>
-        <w:t>. It was released as open source</w:t>
+        <w:t>AV-</w:t>
       </w:r>
       <w:r>
         <w:rPr>
           <w:sz w:val="20"/>
           <w:szCs w:val="20"/>
         </w:rPr>
-        <w:t>.  Later,</w:t>
+        <w:t>2011 was “compiled</w:t>
       </w:r>
       <w:r>
         <w:rPr>
           <w:sz w:val="20"/>
           <w:szCs w:val="20"/>
         </w:rPr>
-        <w:t xml:space="preserve"> </w:t>
+        <w:t xml:space="preserve">” </w:t>
       </w:r>
       <w:r>
         <w:rPr>
           <w:sz w:val="20"/>
           <w:szCs w:val="20"/>
         </w:rPr>
-        <w:t>AV-</w:t>
+        <w:t>using AV-</w:t>
       </w:r>
       <w:r>
         <w:rPr>
           <w:sz w:val="20"/>
           <w:szCs w:val="20"/>
         </w:rPr>
-        <w:t>2011 was “compiled</w:t>
+        <w:t>2008</w:t>
       </w:r>
       <w:r>
         <w:rPr>
           <w:sz w:val="20"/>
           <w:szCs w:val="20"/>
         </w:rPr>
-        <w:t xml:space="preserve">” </w:t>
+        <w:t xml:space="preserve"> as a baseline</w:t>
       </w:r>
       <w:r>
         <w:rPr>
           <w:sz w:val="20"/>
           <w:szCs w:val="20"/>
         </w:rPr>
-        <w:t>using AV-</w:t>
+        <w:t xml:space="preserve">.  </w:t>
       </w:r>
       <w:r>
         <w:rPr>
           <w:sz w:val="20"/>
           <w:szCs w:val="20"/>
         </w:rPr>
-        <w:t>2008</w:t>
+        <w:t>Subsequently</w:t>
       </w:r>
       <w:r>
         <w:rPr>
           <w:sz w:val="20"/>
           <w:szCs w:val="20"/>
         </w:rPr>
-        <w:t xml:space="preserve"> as a baseline</w:t>
+        <w:t>, t</w:t>
       </w:r>
       <w:r>
         <w:rPr>
           <w:sz w:val="20"/>
           <w:szCs w:val="20"/>
         </w:rPr>
-        <w:t xml:space="preserve">.  </w:t>
+        <w:t xml:space="preserve">he </w:t>
       </w:r>
       <w:r>
         <w:rPr>
           <w:sz w:val="20"/>
           <w:szCs w:val="20"/>
         </w:rPr>
-        <w:t>Subsequently</w:t>
+        <w:t>2017</w:t>
       </w:r>
       <w:r>
         <w:rPr>
           <w:sz w:val="20"/>
           <w:szCs w:val="20"/>
         </w:rPr>
-        <w:t>, t</w:t>
+        <w:t>/2018</w:t>
       </w:r>
       <w:r>
         <w:rPr>
           <w:sz w:val="20"/>
           <w:szCs w:val="20"/>
         </w:rPr>
-        <w:t xml:space="preserve">he </w:t>
+        <w:t xml:space="preserve"> Edition</w:t>
       </w:r>
       <w:r>
         <w:rPr>
           <w:sz w:val="20"/>
           <w:szCs w:val="20"/>
         </w:rPr>
-        <w:t>2017</w:t>
+        <w:t>s</w:t>
       </w:r>
       <w:r>
         <w:rPr>
           <w:sz w:val="20"/>
           <w:szCs w:val="20"/>
         </w:rPr>
-        <w:t>/2018</w:t>
+        <w:t xml:space="preserve"> </w:t>
       </w:r>
       <w:r>
         <w:rPr>
           <w:sz w:val="20"/>
           <w:szCs w:val="20"/>
         </w:rPr>
-        <w:t xml:space="preserve"> Edition</w:t>
+        <w:t xml:space="preserve">were </w:t>
       </w:r>
       <w:r>
         <w:rPr>
           <w:sz w:val="20"/>
           <w:szCs w:val="20"/>
         </w:rPr>
-        <w:t>s</w:t>
+        <w:t>“compiled</w:t>
       </w:r>
       <w:r>
         <w:rPr>
           <w:sz w:val="20"/>
           <w:szCs w:val="20"/>
         </w:rPr>
-        <w:t xml:space="preserve"> </w:t>
+        <w:t>”</w:t>
       </w:r>
       <w:r>
         <w:rPr>
           <w:sz w:val="20"/>
           <w:szCs w:val="20"/>
         </w:rPr>
-        <w:t xml:space="preserve">were </w:t>
+        <w:t xml:space="preserve"> </w:t>
       </w:r>
       <w:r>
         <w:rPr>
           <w:sz w:val="20"/>
           <w:szCs w:val="20"/>
         </w:rPr>
-        <w:t>“compiled</w:t>
+        <w:t>using AV-</w:t>
       </w:r>
       <w:r>
         <w:rPr>
           <w:sz w:val="20"/>
           <w:szCs w:val="20"/>
         </w:rPr>
-        <w:t>”</w:t>
+        <w:t xml:space="preserve">2011 </w:t>
       </w:r>
       <w:r>
         <w:rPr>
           <w:sz w:val="20"/>
           <w:szCs w:val="20"/>
         </w:rPr>
-        <w:t xml:space="preserve"> </w:t>
+        <w:t>as a baseline</w:t>
       </w:r>
       <w:r>
         <w:rPr>
           <w:sz w:val="20"/>
           <w:szCs w:val="20"/>
         </w:rPr>
-        <w:t>using AV-</w:t>
+        <w:t xml:space="preserve">.  </w:t>
       </w:r>
       <w:r>
         <w:rPr>
           <w:sz w:val="20"/>
           <w:szCs w:val="20"/>
         </w:rPr>
-        <w:t xml:space="preserve">2011 </w:t>
+        <w:t xml:space="preserve">The Z07 </w:t>
       </w:r>
       <w:r>
         <w:rPr>
           <w:sz w:val="20"/>
           <w:szCs w:val="20"/>
         </w:rPr>
-        <w:t>as a baseline</w:t>
+        <w:t>release</w:t>
       </w:r>
       <w:r>
         <w:rPr>
           <w:sz w:val="20"/>
           <w:szCs w:val="20"/>
         </w:rPr>
-        <w:t xml:space="preserve">.  </w:t>
+        <w:t xml:space="preserve"> of the </w:t>
       </w:r>
       <w:r>
         <w:rPr>
           <w:sz w:val="20"/>
           <w:szCs w:val="20"/>
         </w:rPr>
-        <w:t xml:space="preserve">The Z07 </w:t>
+        <w:t xml:space="preserve">SDK </w:t>
       </w:r>
       <w:r>
         <w:rPr>
           <w:sz w:val="20"/>
           <w:szCs w:val="20"/>
         </w:rPr>
-        <w:t>release</w:t>
+        <w:t>were</w:t>
       </w:r>
       <w:r>
         <w:rPr>
           <w:sz w:val="20"/>
           <w:szCs w:val="20"/>
         </w:rPr>
-        <w:t xml:space="preserve"> of the </w:t>
+        <w:t xml:space="preserve"> baselined from AV-</w:t>
       </w:r>
       <w:r>
         <w:rPr>
           <w:sz w:val="20"/>
           <w:szCs w:val="20"/>
         </w:rPr>
-        <w:t xml:space="preserve">SDK </w:t>
+        <w:t>2018</w:t>
       </w:r>
       <w:r>
         <w:rPr>
           <w:sz w:val="20"/>
           <w:szCs w:val="20"/>
         </w:rPr>
-        <w:t>were</w:t>
+        <w:t xml:space="preserve"> edition</w:t>
       </w:r>
       <w:r>
         <w:rPr>
           <w:sz w:val="20"/>
           <w:szCs w:val="20"/>
         </w:rPr>
-        <w:t xml:space="preserve"> baselined from AV-</w:t>
+        <w:t xml:space="preserve"> using the </w:t>
       </w:r>
       <w:r>
         <w:rPr>
           <w:sz w:val="20"/>
           <w:szCs w:val="20"/>
         </w:rPr>
-        <w:t>2018</w:t>
+        <w:t>K817</w:t>
       </w:r>
       <w:r>
         <w:rPr>
           <w:sz w:val="20"/>
           <w:szCs w:val="20"/>
         </w:rPr>
-        <w:t xml:space="preserve"> edition</w:t>
+        <w:t xml:space="preserve"> </w:t>
       </w:r>
       <w:r>
         <w:rPr>
           <w:sz w:val="20"/>
           <w:szCs w:val="20"/>
         </w:rPr>
-        <w:t xml:space="preserve"> using the </w:t>
+        <w:t>release</w:t>
       </w:r>
       <w:r>
         <w:rPr>
           <w:sz w:val="20"/>
           <w:szCs w:val="20"/>
         </w:rPr>
-        <w:t>K817</w:t>
+        <w:t>.</w:t>
       </w:r>
       <w:r>
         <w:rPr>
@@ -33563,143 +32291,120 @@
           <w:sz w:val="20"/>
           <w:szCs w:val="20"/>
         </w:rPr>
-        <w:t>release</w:t>
+        <w:t>C#</w:t>
       </w:r>
       <w:r>
         <w:rPr>
           <w:sz w:val="20"/>
           <w:szCs w:val="20"/>
         </w:rPr>
-        <w:t>.</w:t>
+        <w:t xml:space="preserve"> is now</w:t>
       </w:r>
       <w:r>
         <w:rPr>
           <w:sz w:val="20"/>
           <w:szCs w:val="20"/>
         </w:rPr>
-        <w:t xml:space="preserve"> </w:t>
+        <w:t xml:space="preserve"> the programming language of the SDK compile</w:t>
       </w:r>
       <w:r>
         <w:rPr>
           <w:sz w:val="20"/>
           <w:szCs w:val="20"/>
         </w:rPr>
-        <w:t>C#</w:t>
+        <w:t>r; and</w:t>
       </w:r>
       <w:r>
         <w:rPr>
           <w:sz w:val="20"/>
           <w:szCs w:val="20"/>
         </w:rPr>
-        <w:t xml:space="preserve"> is now</w:t>
+        <w:t xml:space="preserve"> the </w:t>
       </w:r>
       <w:r>
         <w:rPr>
           <w:sz w:val="20"/>
           <w:szCs w:val="20"/>
         </w:rPr>
-        <w:t xml:space="preserve"> the programming language of the SDK compile</w:t>
+        <w:t xml:space="preserve">ancient </w:t>
       </w:r>
       <w:r>
         <w:rPr>
           <w:sz w:val="20"/>
           <w:szCs w:val="20"/>
         </w:rPr>
-        <w:t>r; and</w:t>
+        <w:t xml:space="preserve">pascal sources were finally retired </w:t>
       </w:r>
       <w:r>
         <w:rPr>
           <w:sz w:val="20"/>
           <w:szCs w:val="20"/>
         </w:rPr>
-        <w:t xml:space="preserve"> the </w:t>
+        <w:t xml:space="preserve">(replaced by C# sources) </w:t>
       </w:r>
       <w:r>
         <w:rPr>
           <w:sz w:val="20"/>
           <w:szCs w:val="20"/>
         </w:rPr>
-        <w:t xml:space="preserve">ancient </w:t>
+        <w:t>in 201</w:t>
       </w:r>
       <w:r>
         <w:rPr>
           <w:sz w:val="20"/>
           <w:szCs w:val="20"/>
         </w:rPr>
-        <w:t xml:space="preserve">pascal sources were finally retired </w:t>
+        <w:t>8</w:t>
       </w:r>
       <w:r>
         <w:rPr>
           <w:sz w:val="20"/>
           <w:szCs w:val="20"/>
         </w:rPr>
-        <w:t xml:space="preserve">(replaced by C# sources) </w:t>
+        <w:t>.</w:t>
       </w:r>
       <w:r>
         <w:rPr>
           <w:sz w:val="20"/>
           <w:szCs w:val="20"/>
         </w:rPr>
-        <w:t>in 201</w:t>
+        <w:t xml:space="preserve"> </w:t>
       </w:r>
       <w:r>
         <w:rPr>
           <w:sz w:val="20"/>
           <w:szCs w:val="20"/>
         </w:rPr>
-        <w:t>8</w:t>
+        <w:t xml:space="preserve"> The SDK</w:t>
       </w:r>
       <w:r>
         <w:rPr>
           <w:sz w:val="20"/>
           <w:szCs w:val="20"/>
         </w:rPr>
-        <w:t>.</w:t>
+        <w:t>-</w:t>
       </w:r>
       <w:r>
         <w:rPr>
           <w:sz w:val="20"/>
           <w:szCs w:val="20"/>
         </w:rPr>
-        <w:t xml:space="preserve"> </w:t>
+        <w:t xml:space="preserve">compiler </w:t>
       </w:r>
       <w:r>
         <w:rPr>
           <w:sz w:val="20"/>
           <w:szCs w:val="20"/>
         </w:rPr>
-        <w:t xml:space="preserve"> The SDK</w:t>
+        <w:t xml:space="preserve">uses </w:t>
       </w:r>
       <w:r>
         <w:rPr>
           <w:sz w:val="20"/>
           <w:szCs w:val="20"/>
         </w:rPr>
-        <w:t>-</w:t>
-      </w:r>
-      <w:r>
-        <w:rPr>
-          <w:sz w:val="20"/>
-          <w:szCs w:val="20"/>
-        </w:rPr>
-        <w:t xml:space="preserve">compiler </w:t>
-      </w:r>
-      <w:r>
-        <w:rPr>
-          <w:sz w:val="20"/>
-          <w:szCs w:val="20"/>
-        </w:rPr>
-        <w:t xml:space="preserve">uses </w:t>
-      </w:r>
-      <w:proofErr w:type="spellStart"/>
-      <w:r>
-        <w:rPr>
-          <w:sz w:val="20"/>
-          <w:szCs w:val="20"/>
-        </w:rPr>
         <w:t>MorpAdorner</w:t>
       </w:r>
-      <w:proofErr w:type="spellEnd"/>
       <w:r>
         <w:rPr>
           <w:rStyle w:val="FootnoteReference"/>
@@ -33806,23 +32511,7 @@
           <w:sz w:val="20"/>
           <w:szCs w:val="20"/>
         </w:rPr>
-        <w:t xml:space="preserve">used when </w:t>
-      </w:r>
-      <w:proofErr w:type="spellStart"/>
-      <w:r>
-        <w:rPr>
-          <w:sz w:val="20"/>
-          <w:szCs w:val="20"/>
-        </w:rPr>
-        <w:t>MorphAdorner</w:t>
-      </w:r>
-      <w:proofErr w:type="spellEnd"/>
-      <w:r>
-        <w:rPr>
-          <w:sz w:val="20"/>
-          <w:szCs w:val="20"/>
-        </w:rPr>
-        <w:t xml:space="preserve"> encounters a word out of it</w:t>
+        <w:t>used when MorphAdorner encounters a word out of it</w:t>
       </w:r>
       <w:r>
         <w:rPr>
@@ -34175,21 +32864,12 @@
         </w:rPr>
         <w:t xml:space="preserve">Google </w:t>
       </w:r>
-      <w:proofErr w:type="spellStart"/>
       <w:r>
         <w:rPr>
           <w:sz w:val="20"/>
           <w:szCs w:val="20"/>
         </w:rPr>
-        <w:t>FlatBuffers</w:t>
-      </w:r>
-      <w:proofErr w:type="spellEnd"/>
-      <w:r>
-        <w:rPr>
-          <w:sz w:val="20"/>
-          <w:szCs w:val="20"/>
-        </w:rPr>
-        <w:t>: why mess with a bunch of files when we can mess with just one?</w:t>
+        <w:t>FlatBuffers: why mess with a bunch of files when we can mess with just one?</w:t>
       </w:r>
       <w:r>
         <w:rPr>
@@ -34245,7 +32925,7 @@
           <w:noProof/>
         </w:rPr>
         <w:pict w14:anchorId="0308F846">
-          <v:shape id="_x0000_s2051" type="#_x0000_t202" style="position:absolute;left:0;text-align:left;margin-left:764.75pt;margin-top:92.85pt;width:204.15pt;height:47.8pt;z-index:251706368;visibility:visible;mso-wrap-style:square;mso-width-percent:0;mso-height-percent:0;mso-wrap-distance-left:9pt;mso-wrap-distance-top:3.6pt;mso-wrap-distance-right:9pt;mso-wrap-distance-bottom:3.6pt;mso-position-horizontal:right;mso-position-horizontal-relative:margin;mso-position-vertical:absolute;mso-position-vertical-relative:page;mso-width-percent:0;mso-height-percent:0;mso-width-relative:margin;mso-height-relative:margin;v-text-anchor:top" o:gfxdata="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" strokecolor="#5b9bd5 [3204]" strokeweight="1.25pt">
+          <v:shape id="_x0000_s2051" type="#_x0000_t202" style="position:absolute;left:0;text-align:left;margin-left:917.7pt;margin-top:92.85pt;width:204.15pt;height:47.8pt;z-index:251706368;visibility:visible;mso-wrap-style:square;mso-width-percent:0;mso-height-percent:0;mso-wrap-distance-left:9pt;mso-wrap-distance-top:3.6pt;mso-wrap-distance-right:9pt;mso-wrap-distance-bottom:3.6pt;mso-position-horizontal:right;mso-position-horizontal-relative:margin;mso-position-vertical:absolute;mso-position-vertical-relative:page;mso-width-percent:0;mso-height-percent:0;mso-width-relative:margin;mso-height-relative:margin;v-text-anchor:top" o:gfxdata="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" strokecolor="#5b9bd5 [3204]" strokeweight="1.25pt">
             <v:textbox>
               <w:txbxContent>
                 <w:p>
@@ -34688,21 +33368,12 @@
         </w:rPr>
         <w:t xml:space="preserve"> </w:t>
       </w:r>
-      <w:proofErr w:type="gramStart"/>
       <w:r>
         <w:rPr>
           <w:sz w:val="20"/>
           <w:szCs w:val="20"/>
         </w:rPr>
-        <w:t>replaces</w:t>
-      </w:r>
-      <w:proofErr w:type="gramEnd"/>
-      <w:r>
-        <w:rPr>
-          <w:sz w:val="20"/>
-          <w:szCs w:val="20"/>
-        </w:rPr>
-        <w:t xml:space="preserve"> the AV-Inventory file with Directory content, which is the first data payload of the new deserialization file.</w:t>
+        <w:t>replaces the AV-Inventory file with Directory content, which is the first data payload of the new deserialization file.</w:t>
       </w:r>
     </w:p>
     <w:p>
@@ -34742,19 +33413,8 @@
           <w:sz w:val="20"/>
           <w:szCs w:val="20"/>
         </w:rPr>
-        <w:t>AVX-</w:t>
-      </w:r>
-      <w:proofErr w:type="spellStart"/>
-      <w:r>
-        <w:rPr>
-          <w:b/>
-          <w:bCs/>
-          <w:sz w:val="20"/>
-          <w:szCs w:val="20"/>
-        </w:rPr>
-        <w:t>Omega.data</w:t>
-      </w:r>
-      <w:proofErr w:type="spellEnd"/>
+        <w:t>AVX-Omega.data</w:t>
+      </w:r>
       <w:r>
         <w:rPr>
           <w:sz w:val="20"/>
@@ -34908,16 +33568,20 @@
           <w:sz w:val="20"/>
           <w:szCs w:val="20"/>
         </w:rPr>
-        <w:t>5+ is the recommended SDK for future development.</w:t>
+        <w:t>9</w:t>
+      </w:r>
+      <w:r>
+        <w:rPr>
+          <w:rFonts w:cstheme="minorHAnsi"/>
+          <w:sz w:val="20"/>
+          <w:szCs w:val="20"/>
+        </w:rPr>
+        <w:t>+ is the recommended SDK for future development.</w:t>
       </w:r>
     </w:p>
     <w:p>
       <w:pPr>
         <w:pStyle w:val="ListParagraph"/>
-        <w:numPr>
-          <w:ilvl w:val="0"/>
-          <w:numId w:val="1"/>
-        </w:numPr>
         <w:spacing w:before="100" w:after="0" w:line="240" w:lineRule="auto"/>
         <w:ind w:left="360"/>
         <w:jc w:val="both"/>
@@ -34993,6 +33657,35 @@
           <w:szCs w:val="20"/>
         </w:rPr>
         <w:t xml:space="preserve">  </w:t>
+      </w:r>
+      <w:r>
+        <w:rPr>
+          <w:sz w:val="20"/>
+          <w:szCs w:val="20"/>
+        </w:rPr>
+        <w:t xml:space="preserve">Other issues were found in the </w:t>
+      </w:r>
+      <w:r>
+        <w:rPr>
+          <w:rFonts w:cstheme="minorHAnsi"/>
+          <w:sz w:val="20"/>
+          <w:szCs w:val="20"/>
+        </w:rPr>
+        <w:t>Ω35</w:t>
+      </w:r>
+      <w:r>
+        <w:rPr>
+          <w:sz w:val="20"/>
+          <w:szCs w:val="20"/>
+        </w:rPr>
+        <w:t xml:space="preserve"> release</w:t>
+      </w:r>
+      <w:r>
+        <w:rPr>
+          <w:sz w:val="20"/>
+          <w:szCs w:val="20"/>
+        </w:rPr>
+        <w:t xml:space="preserve">. </w:t>
       </w:r>
       <w:r>
         <w:rPr>
@@ -35251,7 +33944,6 @@
         </w:rPr>
         <w:t xml:space="preserve"> </w:t>
       </w:r>
-      <w:proofErr w:type="spellStart"/>
       <w:r>
         <w:rPr>
           <w:rFonts w:cstheme="minorHAnsi"/>
@@ -35280,7 +33972,6 @@
         </w:rPr>
         <w:t>dd</w:t>
       </w:r>
-      <w:proofErr w:type="spellEnd"/>
       <w:r>
         <w:rPr>
           <w:b/>
@@ -35297,7 +33988,6 @@
         </w:rPr>
         <w:t xml:space="preserve">or </w:t>
       </w:r>
-      <w:proofErr w:type="spellStart"/>
       <w:r>
         <w:rPr>
           <w:rFonts w:cstheme="minorHAnsi"/>
@@ -35308,7 +33998,6 @@
         </w:rPr>
         <w:t>Ω</w:t>
       </w:r>
-      <w:proofErr w:type="gramStart"/>
       <w:r>
         <w:rPr>
           <w:b/>
@@ -35337,7 +34026,6 @@
         </w:rPr>
         <w:t>x</w:t>
       </w:r>
-      <w:proofErr w:type="spellEnd"/>
       <w:r>
         <w:rPr>
           <w:b/>
@@ -35352,15 +34040,7 @@
           <w:sz w:val="18"/>
           <w:szCs w:val="18"/>
         </w:rPr>
-        <w:t>;</w:t>
-      </w:r>
-      <w:proofErr w:type="gramEnd"/>
-      <w:r>
-        <w:rPr>
-          <w:sz w:val="18"/>
-          <w:szCs w:val="18"/>
-        </w:rPr>
-        <w:t xml:space="preserve"> </w:t>
+        <w:t xml:space="preserve">; </w:t>
       </w:r>
       <w:r>
         <w:rPr>
@@ -35423,17 +34103,8 @@
           <w:sz w:val="18"/>
           <w:szCs w:val="18"/>
         </w:rPr>
-        <w:t xml:space="preserve">=0) represents </w:t>
-      </w:r>
-      <w:proofErr w:type="gramStart"/>
-      <w:r>
-        <w:rPr>
-          <w:sz w:val="18"/>
-          <w:szCs w:val="18"/>
-        </w:rPr>
-        <w:t>2020;  (</w:t>
-      </w:r>
-      <w:proofErr w:type="gramEnd"/>
+        <w:t>=0) represents 2020;  (</w:t>
+      </w:r>
       <w:r>
         <w:rPr>
           <w:i/>
@@ -36112,39 +34783,7 @@
           <w:sz w:val="18"/>
           <w:szCs w:val="18"/>
         </w:rPr>
-        <w:t xml:space="preserve">3905 revision is phonetic representations for all modern lexical items and all OOV </w:t>
-      </w:r>
-      <w:proofErr w:type="spellStart"/>
-      <w:r>
-        <w:rPr>
-          <w:sz w:val="18"/>
-          <w:szCs w:val="18"/>
-        </w:rPr>
-        <w:t>lemmata</w:t>
-      </w:r>
-      <w:proofErr w:type="spellEnd"/>
-      <w:r>
-        <w:rPr>
-          <w:sz w:val="18"/>
-          <w:szCs w:val="18"/>
-        </w:rPr>
-        <w:t>.  This can be used as a lookup for any keyed string provided in the Lexicon Content and in the OOV-</w:t>
-      </w:r>
-      <w:proofErr w:type="spellStart"/>
-      <w:r>
-        <w:rPr>
-          <w:sz w:val="18"/>
-          <w:szCs w:val="18"/>
-        </w:rPr>
-        <w:t>Lemmata</w:t>
-      </w:r>
-      <w:proofErr w:type="spellEnd"/>
-      <w:r>
-        <w:rPr>
-          <w:sz w:val="18"/>
-          <w:szCs w:val="18"/>
-        </w:rPr>
-        <w:t xml:space="preserve"> Content</w:t>
+        <w:t>3905 revision is phonetic representations for all modern lexical items and all OOV lemmata.  This can be used as a lookup for any keyed string provided in the Lexicon Content and in the OOV-Lemmata Content</w:t>
       </w:r>
     </w:p>
     <w:p>
@@ -36248,11 +34887,9 @@
       <w:r>
         <w:t>/foundations/</w:t>
       </w:r>
-      <w:proofErr w:type="spellStart"/>
       <w:r>
         <w:t>csharp</w:t>
       </w:r>
-      <w:proofErr w:type="spellEnd"/>
       <w:r>
         <w:t>/</w:t>
       </w:r>
@@ -36286,15 +34923,7 @@
         <w:t xml:space="preserve">The code </w:t>
       </w:r>
       <w:r>
-        <w:t xml:space="preserve">is currently in development, but leverages the </w:t>
-      </w:r>
-      <w:proofErr w:type="gramStart"/>
-      <w:r>
-        <w:t>rock solid</w:t>
-      </w:r>
-      <w:proofErr w:type="gramEnd"/>
-      <w:r>
-        <w:t xml:space="preserve"> foundation of decades of earlier deployments of the Digital-AV SDK</w:t>
+        <w:t>is currently in development, but leverages the rock solid foundation of decades of earlier deployments of the Digital-AV SDK</w:t>
       </w:r>
       <w:r>
         <w:t>.</w:t>
@@ -36302,94 +34931,49 @@
     </w:p>
     <w:p>
       <w:r>
-        <w:t xml:space="preserve">The fundamental difference here with the companion project </w:t>
-      </w:r>
-      <w:proofErr w:type="spellStart"/>
-      <w:r>
-        <w:t>AVXText</w:t>
-      </w:r>
-      <w:proofErr w:type="spellEnd"/>
-      <w:r>
-        <w:t>, is that</w:t>
+        <w:t>The fundamental difference here with the companion project AVXText, is that</w:t>
       </w:r>
       <w:r>
         <w:t xml:space="preserve"> the current</w:t>
       </w:r>
       <w:r>
+        <w:t xml:space="preserve"> AVXText </w:t>
+      </w:r>
+      <w:r>
+        <w:t xml:space="preserve">github </w:t>
+      </w:r>
+      <w:r>
+        <w:t xml:space="preserve">bundles the interpreter with the bible content for search capabilities. This is no longer necessary as Quelle can serve that purpose, while these sources are dedicated only for deserialization, validation, and content delivery. </w:t>
+      </w:r>
+      <w:r>
+        <w:t xml:space="preserve"> AVXText will eventually be replaced with an integrations of C# Foundation with Quelle </w:t>
+      </w:r>
+      <w:r>
+        <w:t xml:space="preserve">which leverages </w:t>
+      </w:r>
+      <w:r>
+        <w:t xml:space="preserve">a </w:t>
+      </w:r>
+      <w:r>
+        <w:t xml:space="preserve">Parsing Expression Grammar (PEG) </w:t>
+      </w:r>
+      <w:r>
+        <w:t>library</w:t>
+      </w:r>
+      <w:r>
         <w:t xml:space="preserve"> </w:t>
       </w:r>
-      <w:proofErr w:type="spellStart"/>
-      <w:r>
-        <w:t>AVXText</w:t>
-      </w:r>
-      <w:proofErr w:type="spellEnd"/>
-      <w:r>
-        <w:t xml:space="preserve"> </w:t>
-      </w:r>
-      <w:proofErr w:type="spellStart"/>
-      <w:r>
-        <w:t>github</w:t>
-      </w:r>
-      <w:proofErr w:type="spellEnd"/>
-      <w:r>
-        <w:t xml:space="preserve"> </w:t>
-      </w:r>
-      <w:r>
-        <w:t xml:space="preserve">bundles the interpreter with the bible content for search capabilities. This is no longer necessary as Quelle can serve that purpose, while these sources are dedicated only for deserialization, validation, and content delivery. </w:t>
-      </w:r>
-      <w:r>
-        <w:t xml:space="preserve"> </w:t>
-      </w:r>
-      <w:proofErr w:type="spellStart"/>
-      <w:r>
-        <w:t>AVXText</w:t>
-      </w:r>
-      <w:proofErr w:type="spellEnd"/>
-      <w:r>
-        <w:t xml:space="preserve"> will eventually be replaced with an </w:t>
-      </w:r>
-      <w:proofErr w:type="gramStart"/>
-      <w:r>
-        <w:t>integrations of C# Foundation with Quelle</w:t>
-      </w:r>
-      <w:proofErr w:type="gramEnd"/>
-      <w:r>
-        <w:t xml:space="preserve"> </w:t>
-      </w:r>
-      <w:r>
-        <w:t xml:space="preserve">which leverages </w:t>
-      </w:r>
-      <w:r>
-        <w:t xml:space="preserve">a </w:t>
-      </w:r>
-      <w:r>
-        <w:t xml:space="preserve">Parsing Expression Grammar (PEG) </w:t>
-      </w:r>
-      <w:r>
-        <w:t>library</w:t>
-      </w:r>
-      <w:r>
-        <w:t xml:space="preserve"> </w:t>
-      </w:r>
       <w:r>
         <w:t>called</w:t>
       </w:r>
       <w:r>
-        <w:t xml:space="preserve"> </w:t>
-      </w:r>
-      <w:proofErr w:type="spellStart"/>
-      <w:r>
-        <w:t>Pin</w:t>
+        <w:t xml:space="preserve"> Pin</w:t>
       </w:r>
       <w:r>
         <w:t>s</w:t>
       </w:r>
       <w:r>
-        <w:t>hot</w:t>
-      </w:r>
-      <w:proofErr w:type="spellEnd"/>
-      <w:r>
-        <w:t>-Blue</w:t>
+        <w:t>hot-Blue</w:t>
       </w:r>
       <w:r>
         <w:t xml:space="preserve"> and a parse interpreting service called Blueprint-Blue.</w:t>
@@ -36646,13 +35230,8 @@
         <w:r>
           <w:t xml:space="preserve">© 2023 Kevin Wonus                                                                                                                                                                                                         </w:t>
         </w:r>
-        <w:proofErr w:type="spellStart"/>
         <w:r>
-          <w:t>FlatBuffers</w:t>
-        </w:r>
-        <w:proofErr w:type="spellEnd"/>
-        <w:r>
-          <w:t xml:space="preserve"> </w:t>
+          <w:t xml:space="preserve">FlatBuffers </w:t>
         </w:r>
         <w:r>
           <w:t>Appendix</w:t>
@@ -36810,15 +35389,7 @@
         <w:footnoteRef/>
       </w:r>
       <w:r>
-        <w:t xml:space="preserve"> </w:t>
-      </w:r>
-      <w:proofErr w:type="spellStart"/>
-      <w:r>
-        <w:t>NUPhone</w:t>
-      </w:r>
-      <w:proofErr w:type="spellEnd"/>
-      <w:r>
-        <w:t xml:space="preserve"> representation is described at </w:t>
+        <w:t xml:space="preserve"> NUPhone representation is described at </w:t>
       </w:r>
       <w:hyperlink r:id="rId2" w:history="1">
         <w:r>
@@ -38048,7 +36619,6 @@
               <w:szCs w:val="24"/>
             </w:rPr>
           </w:pPr>
-          <w:proofErr w:type="gramStart"/>
           <w:r>
             <w:rPr>
               <w:rFonts w:ascii="Consolas" w:eastAsia="Times New Roman" w:hAnsi="Consolas" w:cs="Times New Roman"/>
@@ -38085,7 +36655,6 @@
             </w:rPr>
             <w:t>IDENTIFIER</w:t>
           </w:r>
-          <w:proofErr w:type="gramEnd"/>
         </w:p>
       </w:tc>
     </w:tr>
@@ -38319,7 +36888,6 @@
               <w:szCs w:val="24"/>
             </w:rPr>
           </w:pPr>
-          <w:proofErr w:type="gramStart"/>
           <w:r>
             <w:rPr>
               <w:rFonts w:ascii="Consolas" w:eastAsia="Times New Roman" w:hAnsi="Consolas" w:cs="Times New Roman"/>
@@ -38356,7 +36924,6 @@
             </w:rPr>
             <w:t>IDENTIFIER</w:t>
           </w:r>
-          <w:proofErr w:type="gramEnd"/>
         </w:p>
       </w:tc>
     </w:tr>

--- a/omega/Digital-AV-Ω39.docx
+++ b/omega/Digital-AV-Ω39.docx
@@ -10714,8 +10714,8 @@
         <w:tblLook w:val="04A0" w:firstRow="1" w:lastRow="0" w:firstColumn="1" w:lastColumn="0" w:noHBand="0" w:noVBand="1"/>
       </w:tblPr>
       <w:tblGrid>
-        <w:gridCol w:w="2287"/>
-        <w:gridCol w:w="66"/>
+        <w:gridCol w:w="2296"/>
+        <w:gridCol w:w="57"/>
         <w:gridCol w:w="1502"/>
       </w:tblGrid>
       <w:tr>
@@ -11634,8 +11634,8 @@
         <w:tblLook w:val="04A0" w:firstRow="1" w:lastRow="0" w:firstColumn="1" w:lastColumn="0" w:noHBand="0" w:noVBand="1"/>
       </w:tblPr>
       <w:tblGrid>
-        <w:gridCol w:w="2768"/>
-        <w:gridCol w:w="66"/>
+        <w:gridCol w:w="2823"/>
+        <w:gridCol w:w="11"/>
         <w:gridCol w:w="1494"/>
       </w:tblGrid>
       <w:tr>
@@ -21671,13 +21671,13 @@
         <w:tblLook w:val="04A0" w:firstRow="1" w:lastRow="0" w:firstColumn="1" w:lastColumn="0" w:noHBand="0" w:noVBand="1"/>
       </w:tblPr>
       <w:tblGrid>
-        <w:gridCol w:w="2324"/>
-        <w:gridCol w:w="164"/>
-        <w:gridCol w:w="1795"/>
-        <w:gridCol w:w="1831"/>
-        <w:gridCol w:w="1168"/>
-        <w:gridCol w:w="778"/>
-        <w:gridCol w:w="2095"/>
+        <w:gridCol w:w="2328"/>
+        <w:gridCol w:w="144"/>
+        <w:gridCol w:w="1800"/>
+        <w:gridCol w:w="1833"/>
+        <w:gridCol w:w="1170"/>
+        <w:gridCol w:w="779"/>
+        <w:gridCol w:w="2101"/>
       </w:tblGrid>
       <w:tr>
         <w:trPr>
@@ -32925,7 +32925,7 @@
           <w:noProof/>
         </w:rPr>
         <w:pict w14:anchorId="0308F846">
-          <v:shape id="_x0000_s2051" type="#_x0000_t202" style="position:absolute;left:0;text-align:left;margin-left:917.7pt;margin-top:92.85pt;width:204.15pt;height:47.8pt;z-index:251706368;visibility:visible;mso-wrap-style:square;mso-width-percent:0;mso-height-percent:0;mso-wrap-distance-left:9pt;mso-wrap-distance-top:3.6pt;mso-wrap-distance-right:9pt;mso-wrap-distance-bottom:3.6pt;mso-position-horizontal:right;mso-position-horizontal-relative:margin;mso-position-vertical:absolute;mso-position-vertical-relative:page;mso-width-percent:0;mso-height-percent:0;mso-width-relative:margin;mso-height-relative:margin;v-text-anchor:top" o:gfxdata="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" strokecolor="#5b9bd5 [3204]" strokeweight="1.25pt">
+          <v:shape id="_x0000_s2051" type="#_x0000_t202" style="position:absolute;left:0;text-align:left;margin-left:1070.65pt;margin-top:92.85pt;width:204.15pt;height:47.8pt;z-index:251706368;visibility:visible;mso-wrap-style:square;mso-width-percent:0;mso-height-percent:0;mso-wrap-distance-left:9pt;mso-wrap-distance-top:3.6pt;mso-wrap-distance-right:9pt;mso-wrap-distance-bottom:3.6pt;mso-position-horizontal:right;mso-position-horizontal-relative:margin;mso-position-vertical:absolute;mso-position-vertical-relative:page;mso-width-percent:0;mso-height-percent:0;mso-width-relative:margin;mso-height-relative:margin;v-text-anchor:top" o:gfxdata="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" strokecolor="#5b9bd5 [3204]" strokeweight="1.25pt">
             <v:textbox>
               <w:txbxContent>
                 <w:p>
@@ -34796,10 +34796,12 @@
           <w:szCs w:val="20"/>
         </w:rPr>
         <w:sectPr>
-          <w:headerReference w:type="default" r:id="rId16"/>
-          <w:footerReference w:type="default" r:id="rId17"/>
-          <w:headerReference w:type="first" r:id="rId18"/>
-          <w:footerReference w:type="first" r:id="rId19"/>
+          <w:headerReference w:type="even" r:id="rId16"/>
+          <w:headerReference w:type="default" r:id="rId17"/>
+          <w:footerReference w:type="even" r:id="rId18"/>
+          <w:footerReference w:type="default" r:id="rId19"/>
+          <w:headerReference w:type="first" r:id="rId20"/>
+          <w:footerReference w:type="first" r:id="rId21"/>
           <w:pgSz w:w="15840" w:h="12240" w:orient="landscape" w:code="1"/>
           <w:pgMar w:top="720" w:right="1260" w:bottom="720" w:left="1152" w:header="720" w:footer="720" w:gutter="0"/>
           <w:pgNumType w:start="0"/>
@@ -34808,25 +34810,6 @@
           <w:docGrid w:linePitch="360"/>
         </w:sectPr>
       </w:pPr>
-    </w:p>
-    <w:p>
-      <w:pPr>
-        <w:sectPr>
-          <w:headerReference w:type="default" r:id="rId20"/>
-          <w:footerReference w:type="default" r:id="rId21"/>
-          <w:type w:val="continuous"/>
-          <w:pgSz w:w="15840" w:h="12240" w:orient="landscape" w:code="1"/>
-          <w:pgMar w:top="720" w:right="1152" w:bottom="720" w:left="1152" w:header="720" w:footer="720" w:gutter="0"/>
-          <w:pgNumType w:fmt="lowerRoman" w:start="1"/>
-          <w:cols w:space="720"/>
-          <w:docGrid w:linePitch="360"/>
-        </w:sectPr>
-      </w:pPr>
-    </w:p>
-    <w:p>
-      <w:r>
-        <w:br w:type="page"/>
-      </w:r>
     </w:p>
     <w:p>
       <w:pPr>
@@ -34842,6 +34825,25 @@
         </w:sectPr>
       </w:pPr>
     </w:p>
+    <w:p>
+      <w:r>
+        <w:br w:type="page"/>
+      </w:r>
+    </w:p>
+    <w:p>
+      <w:pPr>
+        <w:sectPr>
+          <w:headerReference w:type="default" r:id="rId24"/>
+          <w:footerReference w:type="default" r:id="rId25"/>
+          <w:type w:val="continuous"/>
+          <w:pgSz w:w="15840" w:h="12240" w:orient="landscape" w:code="1"/>
+          <w:pgMar w:top="720" w:right="1152" w:bottom="720" w:left="1152" w:header="720" w:footer="720" w:gutter="0"/>
+          <w:pgNumType w:fmt="lowerRoman" w:start="1"/>
+          <w:cols w:space="720"/>
+          <w:docGrid w:linePitch="360"/>
+        </w:sectPr>
+      </w:pPr>
+    </w:p>
     <w:p/>
     <w:p>
       <w:r>
@@ -34983,8 +34985,8 @@
     <w:p>
       <w:pPr>
         <w:sectPr>
-          <w:headerReference w:type="default" r:id="rId24"/>
-          <w:footerReference w:type="default" r:id="rId25"/>
+          <w:headerReference w:type="default" r:id="rId26"/>
+          <w:footerReference w:type="default" r:id="rId27"/>
           <w:type w:val="evenPage"/>
           <w:pgSz w:w="15840" w:h="12240" w:orient="landscape" w:code="1"/>
           <w:pgMar w:top="720" w:right="1152" w:bottom="720" w:left="1152" w:header="720" w:footer="720" w:gutter="0"/>
@@ -35008,8 +35010,8 @@
     </w:p>
     <w:p/>
     <w:sectPr>
-      <w:headerReference w:type="default" r:id="rId26"/>
-      <w:footerReference w:type="default" r:id="rId27"/>
+      <w:headerReference w:type="default" r:id="rId28"/>
+      <w:footerReference w:type="default" r:id="rId29"/>
       <w:type w:val="continuous"/>
       <w:pgSz w:w="15840" w:h="12240" w:orient="landscape" w:code="1"/>
       <w:pgMar w:top="720" w:right="1152" w:bottom="720" w:left="1152" w:header="720" w:footer="720" w:gutter="0"/>
@@ -35047,6 +35049,16 @@
 </file>
 
 <file path=word/footer1.xml><?xml version="1.0" encoding="utf-8"?>
+<w:ftr xmlns:wpc="http://schemas.microsoft.com/office/word/2010/wordprocessingCanvas" xmlns:cx="http://schemas.microsoft.com/office/drawing/2014/chartex" xmlns:cx1="http://schemas.microsoft.com/office/drawing/2015/9/8/chartex" xmlns:cx2="http://schemas.microsoft.com/office/drawing/2015/10/21/chartex" xmlns:cx3="http://schemas.microsoft.com/office/drawing/2016/5/9/chartex" xmlns:cx4="http://schemas.microsoft.com/office/drawing/2016/5/10/chartex" xmlns:cx5="http://schemas.microsoft.com/office/drawing/2016/5/11/chartex" xmlns:cx6="http://schemas.microsoft.com/office/drawing/2016/5/12/chartex" xmlns:cx7="http://schemas.microsoft.com/office/drawing/2016/5/13/chartex" xmlns:cx8="http://schemas.microsoft.com/office/drawing/2016/5/14/chartex" xmlns:mc="http://schemas.openxmlformats.org/markup-compatibility/2006" xmlns:aink="http://schemas.microsoft.com/office/drawing/2016/ink" xmlns:am3d="http://schemas.microsoft.com/office/drawing/2017/model3d" xmlns:o="urn:schemas-microsoft-com:office:office" xmlns:oel="http://schemas.microsoft.com/office/2019/extlst" xmlns:r="http://schemas.openxmlformats.org/officeDocument/2006/relationships" xmlns:m="http://schemas.openxmlformats.org/officeDocument/2006/math" xmlns:v="urn:schemas-microsoft-com:vml" xmlns:wp14="http://schemas.microsoft.com/office/word/2010/wordprocessingDrawing" xmlns:wp="http://schemas.openxmlformats.org/drawingml/2006/wordprocessingDrawing" xmlns:w10="urn:schemas-microsoft-com:office:word" xmlns:w="http://schemas.openxmlformats.org/wordprocessingml/2006/main" xmlns:w14="http://schemas.microsoft.com/office/word/2010/wordml" xmlns:w15="http://schemas.microsoft.com/office/word/2012/wordml" xmlns:w16cex="http://schemas.microsoft.com/office/word/2018/wordml/cex" xmlns:w16cid="http://schemas.microsoft.com/office/word/2016/wordml/cid" xmlns:w16="http://schemas.microsoft.com/office/word/2018/wordml" xmlns:w16sdtdh="http://schemas.microsoft.com/office/word/2020/wordml/sdtdatahash" xmlns:w16se="http://schemas.microsoft.com/office/word/2015/wordml/symex" xmlns:wpg="http://schemas.microsoft.com/office/word/2010/wordprocessingGroup" xmlns:wpi="http://schemas.microsoft.com/office/word/2010/wordprocessingInk" xmlns:wne="http://schemas.microsoft.com/office/word/2006/wordml" xmlns:wps="http://schemas.microsoft.com/office/word/2010/wordprocessingShape" mc:Ignorable="w14 w15 w16se w16cid w16 w16cex w16sdtdh wp14">
+  <w:p>
+    <w:pPr>
+      <w:pStyle w:val="Footer"/>
+    </w:pPr>
+  </w:p>
+</w:ftr>
+</file>
+
+<file path=word/footer2.xml><?xml version="1.0" encoding="utf-8"?>
 <w:ftr xmlns:wpc="http://schemas.microsoft.com/office/word/2010/wordprocessingCanvas" xmlns:cx="http://schemas.microsoft.com/office/drawing/2014/chartex" xmlns:cx1="http://schemas.microsoft.com/office/drawing/2015/9/8/chartex" xmlns:cx2="http://schemas.microsoft.com/office/drawing/2015/10/21/chartex" xmlns:cx3="http://schemas.microsoft.com/office/drawing/2016/5/9/chartex" xmlns:cx4="http://schemas.microsoft.com/office/drawing/2016/5/10/chartex" xmlns:cx5="http://schemas.microsoft.com/office/drawing/2016/5/11/chartex" xmlns:cx6="http://schemas.microsoft.com/office/drawing/2016/5/12/chartex" xmlns:cx7="http://schemas.microsoft.com/office/drawing/2016/5/13/chartex" xmlns:cx8="http://schemas.microsoft.com/office/drawing/2016/5/14/chartex" xmlns:mc="http://schemas.openxmlformats.org/markup-compatibility/2006" xmlns:aink="http://schemas.microsoft.com/office/drawing/2016/ink" xmlns:am3d="http://schemas.microsoft.com/office/drawing/2017/model3d" xmlns:o="urn:schemas-microsoft-com:office:office" xmlns:oel="http://schemas.microsoft.com/office/2019/extlst" xmlns:r="http://schemas.openxmlformats.org/officeDocument/2006/relationships" xmlns:m="http://schemas.openxmlformats.org/officeDocument/2006/math" xmlns:v="urn:schemas-microsoft-com:vml" xmlns:wp14="http://schemas.microsoft.com/office/word/2010/wordprocessingDrawing" xmlns:wp="http://schemas.openxmlformats.org/drawingml/2006/wordprocessingDrawing" xmlns:w10="urn:schemas-microsoft-com:office:word" xmlns:w="http://schemas.openxmlformats.org/wordprocessingml/2006/main" xmlns:w14="http://schemas.microsoft.com/office/word/2010/wordml" xmlns:w15="http://schemas.microsoft.com/office/word/2012/wordml" xmlns:w16cex="http://schemas.microsoft.com/office/word/2018/wordml/cex" xmlns:w16cid="http://schemas.microsoft.com/office/word/2016/wordml/cid" xmlns:w16="http://schemas.microsoft.com/office/word/2018/wordml" xmlns:w16sdtdh="http://schemas.microsoft.com/office/word/2020/wordml/sdtdatahash" xmlns:w16se="http://schemas.microsoft.com/office/word/2015/wordml/symex" xmlns:wpg="http://schemas.microsoft.com/office/word/2010/wordprocessingGroup" xmlns:wpi="http://schemas.microsoft.com/office/word/2010/wordprocessingInk" xmlns:wne="http://schemas.microsoft.com/office/word/2006/wordml" xmlns:wps="http://schemas.microsoft.com/office/word/2010/wordprocessingShape" mc:Ignorable="w14 w15 w16se w16cid w16 w16cex w16sdtdh wp14">
   <w:sdt>
     <w:sdtPr>
@@ -35103,7 +35115,7 @@
 </w:ftr>
 </file>
 
-<file path=word/footer2.xml><?xml version="1.0" encoding="utf-8"?>
+<file path=word/footer3.xml><?xml version="1.0" encoding="utf-8"?>
 <w:ftr xmlns:wpc="http://schemas.microsoft.com/office/word/2010/wordprocessingCanvas" xmlns:cx="http://schemas.microsoft.com/office/drawing/2014/chartex" xmlns:cx1="http://schemas.microsoft.com/office/drawing/2015/9/8/chartex" xmlns:cx2="http://schemas.microsoft.com/office/drawing/2015/10/21/chartex" xmlns:cx3="http://schemas.microsoft.com/office/drawing/2016/5/9/chartex" xmlns:cx4="http://schemas.microsoft.com/office/drawing/2016/5/10/chartex" xmlns:cx5="http://schemas.microsoft.com/office/drawing/2016/5/11/chartex" xmlns:cx6="http://schemas.microsoft.com/office/drawing/2016/5/12/chartex" xmlns:cx7="http://schemas.microsoft.com/office/drawing/2016/5/13/chartex" xmlns:cx8="http://schemas.microsoft.com/office/drawing/2016/5/14/chartex" xmlns:mc="http://schemas.openxmlformats.org/markup-compatibility/2006" xmlns:aink="http://schemas.microsoft.com/office/drawing/2016/ink" xmlns:am3d="http://schemas.microsoft.com/office/drawing/2017/model3d" xmlns:o="urn:schemas-microsoft-com:office:office" xmlns:oel="http://schemas.microsoft.com/office/2019/extlst" xmlns:r="http://schemas.openxmlformats.org/officeDocument/2006/relationships" xmlns:m="http://schemas.openxmlformats.org/officeDocument/2006/math" xmlns:v="urn:schemas-microsoft-com:vml" xmlns:wp14="http://schemas.microsoft.com/office/word/2010/wordprocessingDrawing" xmlns:wp="http://schemas.openxmlformats.org/drawingml/2006/wordprocessingDrawing" xmlns:w10="urn:schemas-microsoft-com:office:word" xmlns:w="http://schemas.openxmlformats.org/wordprocessingml/2006/main" xmlns:w14="http://schemas.microsoft.com/office/word/2010/wordml" xmlns:w15="http://schemas.microsoft.com/office/word/2012/wordml" xmlns:w16cex="http://schemas.microsoft.com/office/word/2018/wordml/cex" xmlns:w16cid="http://schemas.microsoft.com/office/word/2016/wordml/cid" xmlns:w16="http://schemas.microsoft.com/office/word/2018/wordml" xmlns:w16sdtdh="http://schemas.microsoft.com/office/word/2020/wordml/sdtdatahash" xmlns:w16se="http://schemas.microsoft.com/office/word/2015/wordml/symex" xmlns:wpg="http://schemas.microsoft.com/office/word/2010/wordprocessingGroup" xmlns:wpi="http://schemas.microsoft.com/office/word/2010/wordprocessingInk" xmlns:wne="http://schemas.microsoft.com/office/word/2006/wordml" xmlns:wps="http://schemas.microsoft.com/office/word/2010/wordprocessingShape" mc:Ignorable="w14 w15 w16se w16cid w16 w16cex w16sdtdh wp14">
   <w:p>
     <w:pPr>
@@ -35116,7 +35128,7 @@
 </w:ftr>
 </file>
 
-<file path=word/footer3.xml><?xml version="1.0" encoding="utf-8"?>
+<file path=word/footer4.xml><?xml version="1.0" encoding="utf-8"?>
 <w:ftr xmlns:wpc="http://schemas.microsoft.com/office/word/2010/wordprocessingCanvas" xmlns:cx="http://schemas.microsoft.com/office/drawing/2014/chartex" xmlns:cx1="http://schemas.microsoft.com/office/drawing/2015/9/8/chartex" xmlns:cx2="http://schemas.microsoft.com/office/drawing/2015/10/21/chartex" xmlns:cx3="http://schemas.microsoft.com/office/drawing/2016/5/9/chartex" xmlns:cx4="http://schemas.microsoft.com/office/drawing/2016/5/10/chartex" xmlns:cx5="http://schemas.microsoft.com/office/drawing/2016/5/11/chartex" xmlns:cx6="http://schemas.microsoft.com/office/drawing/2016/5/12/chartex" xmlns:cx7="http://schemas.microsoft.com/office/drawing/2016/5/13/chartex" xmlns:cx8="http://schemas.microsoft.com/office/drawing/2016/5/14/chartex" xmlns:mc="http://schemas.openxmlformats.org/markup-compatibility/2006" xmlns:aink="http://schemas.microsoft.com/office/drawing/2016/ink" xmlns:am3d="http://schemas.microsoft.com/office/drawing/2017/model3d" xmlns:o="urn:schemas-microsoft-com:office:office" xmlns:oel="http://schemas.microsoft.com/office/2019/extlst" xmlns:r="http://schemas.openxmlformats.org/officeDocument/2006/relationships" xmlns:m="http://schemas.openxmlformats.org/officeDocument/2006/math" xmlns:v="urn:schemas-microsoft-com:vml" xmlns:wp14="http://schemas.microsoft.com/office/word/2010/wordprocessingDrawing" xmlns:wp="http://schemas.openxmlformats.org/drawingml/2006/wordprocessingDrawing" xmlns:w10="urn:schemas-microsoft-com:office:word" xmlns:w="http://schemas.openxmlformats.org/wordprocessingml/2006/main" xmlns:w14="http://schemas.microsoft.com/office/word/2010/wordml" xmlns:w15="http://schemas.microsoft.com/office/word/2012/wordml" xmlns:w16cex="http://schemas.microsoft.com/office/word/2018/wordml/cex" xmlns:w16cid="http://schemas.microsoft.com/office/word/2016/wordml/cid" xmlns:w16="http://schemas.microsoft.com/office/word/2018/wordml" xmlns:w16sdtdh="http://schemas.microsoft.com/office/word/2020/wordml/sdtdatahash" xmlns:w16se="http://schemas.microsoft.com/office/word/2015/wordml/symex" xmlns:wpg="http://schemas.microsoft.com/office/word/2010/wordprocessingGroup" xmlns:wpi="http://schemas.microsoft.com/office/word/2010/wordprocessingInk" xmlns:wne="http://schemas.microsoft.com/office/word/2006/wordml" xmlns:wps="http://schemas.microsoft.com/office/word/2010/wordprocessingShape" mc:Ignorable="w14 w15 w16se w16cid w16 w16cex w16sdtdh wp14">
   <w:sdt>
     <w:sdtPr>
@@ -35146,7 +35158,7 @@
 </w:ftr>
 </file>
 
-<file path=word/footer4.xml><?xml version="1.0" encoding="utf-8"?>
+<file path=word/footer5.xml><?xml version="1.0" encoding="utf-8"?>
 <w:ftr xmlns:wpc="http://schemas.microsoft.com/office/word/2010/wordprocessingCanvas" xmlns:cx="http://schemas.microsoft.com/office/drawing/2014/chartex" xmlns:cx1="http://schemas.microsoft.com/office/drawing/2015/9/8/chartex" xmlns:cx2="http://schemas.microsoft.com/office/drawing/2015/10/21/chartex" xmlns:cx3="http://schemas.microsoft.com/office/drawing/2016/5/9/chartex" xmlns:cx4="http://schemas.microsoft.com/office/drawing/2016/5/10/chartex" xmlns:cx5="http://schemas.microsoft.com/office/drawing/2016/5/11/chartex" xmlns:cx6="http://schemas.microsoft.com/office/drawing/2016/5/12/chartex" xmlns:cx7="http://schemas.microsoft.com/office/drawing/2016/5/13/chartex" xmlns:cx8="http://schemas.microsoft.com/office/drawing/2016/5/14/chartex" xmlns:mc="http://schemas.openxmlformats.org/markup-compatibility/2006" xmlns:aink="http://schemas.microsoft.com/office/drawing/2016/ink" xmlns:am3d="http://schemas.microsoft.com/office/drawing/2017/model3d" xmlns:o="urn:schemas-microsoft-com:office:office" xmlns:oel="http://schemas.microsoft.com/office/2019/extlst" xmlns:r="http://schemas.openxmlformats.org/officeDocument/2006/relationships" xmlns:m="http://schemas.openxmlformats.org/officeDocument/2006/math" xmlns:v="urn:schemas-microsoft-com:vml" xmlns:wp14="http://schemas.microsoft.com/office/word/2010/wordprocessingDrawing" xmlns:wp="http://schemas.openxmlformats.org/drawingml/2006/wordprocessingDrawing" xmlns:w10="urn:schemas-microsoft-com:office:word" xmlns:w="http://schemas.openxmlformats.org/wordprocessingml/2006/main" xmlns:w14="http://schemas.microsoft.com/office/word/2010/wordml" xmlns:w15="http://schemas.microsoft.com/office/word/2012/wordml" xmlns:w16cex="http://schemas.microsoft.com/office/word/2018/wordml/cex" xmlns:w16cid="http://schemas.microsoft.com/office/word/2016/wordml/cid" xmlns:w16="http://schemas.microsoft.com/office/word/2018/wordml" xmlns:w16sdtdh="http://schemas.microsoft.com/office/word/2020/wordml/sdtdatahash" xmlns:w16se="http://schemas.microsoft.com/office/word/2015/wordml/symex" xmlns:wpg="http://schemas.microsoft.com/office/word/2010/wordprocessingGroup" xmlns:wpi="http://schemas.microsoft.com/office/word/2010/wordprocessingInk" xmlns:wne="http://schemas.microsoft.com/office/word/2006/wordml" xmlns:wps="http://schemas.microsoft.com/office/word/2010/wordprocessingShape" mc:Ignorable="w14 w15 w16se w16cid w16 w16cex w16sdtdh wp14">
   <w:sdt>
     <w:sdtPr>
@@ -35176,7 +35188,7 @@
 </w:ftr>
 </file>
 
-<file path=word/footer5.xml><?xml version="1.0" encoding="utf-8"?>
+<file path=word/footer6.xml><?xml version="1.0" encoding="utf-8"?>
 <w:ftr xmlns:wpc="http://schemas.microsoft.com/office/word/2010/wordprocessingCanvas" xmlns:cx="http://schemas.microsoft.com/office/drawing/2014/chartex" xmlns:cx1="http://schemas.microsoft.com/office/drawing/2015/9/8/chartex" xmlns:cx2="http://schemas.microsoft.com/office/drawing/2015/10/21/chartex" xmlns:cx3="http://schemas.microsoft.com/office/drawing/2016/5/9/chartex" xmlns:cx4="http://schemas.microsoft.com/office/drawing/2016/5/10/chartex" xmlns:cx5="http://schemas.microsoft.com/office/drawing/2016/5/11/chartex" xmlns:cx6="http://schemas.microsoft.com/office/drawing/2016/5/12/chartex" xmlns:cx7="http://schemas.microsoft.com/office/drawing/2016/5/13/chartex" xmlns:cx8="http://schemas.microsoft.com/office/drawing/2016/5/14/chartex" xmlns:mc="http://schemas.openxmlformats.org/markup-compatibility/2006" xmlns:aink="http://schemas.microsoft.com/office/drawing/2016/ink" xmlns:am3d="http://schemas.microsoft.com/office/drawing/2017/model3d" xmlns:o="urn:schemas-microsoft-com:office:office" xmlns:oel="http://schemas.microsoft.com/office/2019/extlst" xmlns:r="http://schemas.openxmlformats.org/officeDocument/2006/relationships" xmlns:m="http://schemas.openxmlformats.org/officeDocument/2006/math" xmlns:v="urn:schemas-microsoft-com:vml" xmlns:wp14="http://schemas.microsoft.com/office/word/2010/wordprocessingDrawing" xmlns:wp="http://schemas.openxmlformats.org/drawingml/2006/wordprocessingDrawing" xmlns:w10="urn:schemas-microsoft-com:office:word" xmlns:w="http://schemas.openxmlformats.org/wordprocessingml/2006/main" xmlns:w14="http://schemas.microsoft.com/office/word/2010/wordml" xmlns:w15="http://schemas.microsoft.com/office/word/2012/wordml" xmlns:w16cex="http://schemas.microsoft.com/office/word/2018/wordml/cex" xmlns:w16cid="http://schemas.microsoft.com/office/word/2016/wordml/cid" xmlns:w16="http://schemas.microsoft.com/office/word/2018/wordml" xmlns:w16sdtdh="http://schemas.microsoft.com/office/word/2020/wordml/sdtdatahash" xmlns:w16se="http://schemas.microsoft.com/office/word/2015/wordml/symex" xmlns:wpg="http://schemas.microsoft.com/office/word/2010/wordprocessingGroup" xmlns:wpi="http://schemas.microsoft.com/office/word/2010/wordprocessingInk" xmlns:wne="http://schemas.microsoft.com/office/word/2006/wordml" xmlns:wps="http://schemas.microsoft.com/office/word/2010/wordprocessingShape" mc:Ignorable="w14 w15 w16se w16cid w16 w16cex w16sdtdh wp14">
   <w:sdt>
     <w:sdtPr>
@@ -35206,7 +35218,7 @@
 </w:ftr>
 </file>
 
-<file path=word/footer6.xml><?xml version="1.0" encoding="utf-8"?>
+<file path=word/footer7.xml><?xml version="1.0" encoding="utf-8"?>
 <w:ftr xmlns:wpc="http://schemas.microsoft.com/office/word/2010/wordprocessingCanvas" xmlns:cx="http://schemas.microsoft.com/office/drawing/2014/chartex" xmlns:cx1="http://schemas.microsoft.com/office/drawing/2015/9/8/chartex" xmlns:cx2="http://schemas.microsoft.com/office/drawing/2015/10/21/chartex" xmlns:cx3="http://schemas.microsoft.com/office/drawing/2016/5/9/chartex" xmlns:cx4="http://schemas.microsoft.com/office/drawing/2016/5/10/chartex" xmlns:cx5="http://schemas.microsoft.com/office/drawing/2016/5/11/chartex" xmlns:cx6="http://schemas.microsoft.com/office/drawing/2016/5/12/chartex" xmlns:cx7="http://schemas.microsoft.com/office/drawing/2016/5/13/chartex" xmlns:cx8="http://schemas.microsoft.com/office/drawing/2016/5/14/chartex" xmlns:mc="http://schemas.openxmlformats.org/markup-compatibility/2006" xmlns:aink="http://schemas.microsoft.com/office/drawing/2016/ink" xmlns:am3d="http://schemas.microsoft.com/office/drawing/2017/model3d" xmlns:o="urn:schemas-microsoft-com:office:office" xmlns:oel="http://schemas.microsoft.com/office/2019/extlst" xmlns:r="http://schemas.openxmlformats.org/officeDocument/2006/relationships" xmlns:m="http://schemas.openxmlformats.org/officeDocument/2006/math" xmlns:v="urn:schemas-microsoft-com:vml" xmlns:wp14="http://schemas.microsoft.com/office/word/2010/wordprocessingDrawing" xmlns:wp="http://schemas.openxmlformats.org/drawingml/2006/wordprocessingDrawing" xmlns:w10="urn:schemas-microsoft-com:office:word" xmlns:w="http://schemas.openxmlformats.org/wordprocessingml/2006/main" xmlns:w14="http://schemas.microsoft.com/office/word/2010/wordml" xmlns:w15="http://schemas.microsoft.com/office/word/2012/wordml" xmlns:w16cex="http://schemas.microsoft.com/office/word/2018/wordml/cex" xmlns:w16cid="http://schemas.microsoft.com/office/word/2016/wordml/cid" xmlns:w16="http://schemas.microsoft.com/office/word/2018/wordml" xmlns:w16sdtdh="http://schemas.microsoft.com/office/word/2020/wordml/sdtdatahash" xmlns:w16se="http://schemas.microsoft.com/office/word/2015/wordml/symex" xmlns:wpg="http://schemas.microsoft.com/office/word/2010/wordprocessingGroup" xmlns:wpi="http://schemas.microsoft.com/office/word/2010/wordprocessingInk" xmlns:wne="http://schemas.microsoft.com/office/word/2006/wordml" xmlns:wps="http://schemas.microsoft.com/office/word/2010/wordprocessingShape" mc:Ignorable="w14 w15 w16se w16cid w16 w16cex w16sdtdh wp14">
   <w:sdt>
     <w:sdtPr>
@@ -35326,7 +35338,7 @@
           <w:sz w:val="18"/>
           <w:szCs w:val="18"/>
         </w:rPr>
-        <w:t xml:space="preserve"> has, at most, four Strong’s numbers per English word in the Old Testament. </w:t>
+        <w:t xml:space="preserve"> has at most, four Strong’s numbers per English word in the Old Testament. </w:t>
       </w:r>
       <w:r>
         <w:rPr>
@@ -35334,7 +35346,7 @@
           <w:sz w:val="18"/>
           <w:szCs w:val="18"/>
         </w:rPr>
-        <w:t xml:space="preserve">By contrast, there are </w:t>
+        <w:t xml:space="preserve">By contrast, </w:t>
       </w:r>
       <w:r>
         <w:rPr>
@@ -35342,7 +35354,39 @@
           <w:sz w:val="18"/>
           <w:szCs w:val="18"/>
         </w:rPr>
-        <w:t>at most, three Strong’s numbers per English word. To maintain a fixed length record format, four slots allotted.</w:t>
+        <w:t xml:space="preserve">in the New Testament, </w:t>
+      </w:r>
+      <w:r>
+        <w:rPr>
+          <w:noProof/>
+          <w:sz w:val="18"/>
+          <w:szCs w:val="18"/>
+        </w:rPr>
+        <w:t xml:space="preserve">there are </w:t>
+      </w:r>
+      <w:r>
+        <w:rPr>
+          <w:noProof/>
+          <w:sz w:val="18"/>
+          <w:szCs w:val="18"/>
+        </w:rPr>
+        <w:t>at most three Strong’s numbers per English word. To maintain a fixed length record format, four slots allotted</w:t>
+      </w:r>
+      <w:r>
+        <w:rPr>
+          <w:noProof/>
+          <w:sz w:val="18"/>
+          <w:szCs w:val="18"/>
+        </w:rPr>
+        <w:t xml:space="preserve"> for both testaments</w:t>
+      </w:r>
+      <w:r>
+        <w:rPr>
+          <w:noProof/>
+          <w:sz w:val="18"/>
+          <w:szCs w:val="18"/>
+        </w:rPr>
+        <w:t>.</w:t>
       </w:r>
     </w:p>
   </w:footnote>
@@ -35483,6 +35527,16 @@
 </file>
 
 <file path=word/header1.xml><?xml version="1.0" encoding="utf-8"?>
+<w:hdr xmlns:wpc="http://schemas.microsoft.com/office/word/2010/wordprocessingCanvas" xmlns:cx="http://schemas.microsoft.com/office/drawing/2014/chartex" xmlns:cx1="http://schemas.microsoft.com/office/drawing/2015/9/8/chartex" xmlns:cx2="http://schemas.microsoft.com/office/drawing/2015/10/21/chartex" xmlns:cx3="http://schemas.microsoft.com/office/drawing/2016/5/9/chartex" xmlns:cx4="http://schemas.microsoft.com/office/drawing/2016/5/10/chartex" xmlns:cx5="http://schemas.microsoft.com/office/drawing/2016/5/11/chartex" xmlns:cx6="http://schemas.microsoft.com/office/drawing/2016/5/12/chartex" xmlns:cx7="http://schemas.microsoft.com/office/drawing/2016/5/13/chartex" xmlns:cx8="http://schemas.microsoft.com/office/drawing/2016/5/14/chartex" xmlns:mc="http://schemas.openxmlformats.org/markup-compatibility/2006" xmlns:aink="http://schemas.microsoft.com/office/drawing/2016/ink" xmlns:am3d="http://schemas.microsoft.com/office/drawing/2017/model3d" xmlns:o="urn:schemas-microsoft-com:office:office" xmlns:oel="http://schemas.microsoft.com/office/2019/extlst" xmlns:r="http://schemas.openxmlformats.org/officeDocument/2006/relationships" xmlns:m="http://schemas.openxmlformats.org/officeDocument/2006/math" xmlns:v="urn:schemas-microsoft-com:vml" xmlns:wp14="http://schemas.microsoft.com/office/word/2010/wordprocessingDrawing" xmlns:wp="http://schemas.openxmlformats.org/drawingml/2006/wordprocessingDrawing" xmlns:w10="urn:schemas-microsoft-com:office:word" xmlns:w="http://schemas.openxmlformats.org/wordprocessingml/2006/main" xmlns:w14="http://schemas.microsoft.com/office/word/2010/wordml" xmlns:w15="http://schemas.microsoft.com/office/word/2012/wordml" xmlns:w16cex="http://schemas.microsoft.com/office/word/2018/wordml/cex" xmlns:w16cid="http://schemas.microsoft.com/office/word/2016/wordml/cid" xmlns:w16="http://schemas.microsoft.com/office/word/2018/wordml" xmlns:w16sdtdh="http://schemas.microsoft.com/office/word/2020/wordml/sdtdatahash" xmlns:w16se="http://schemas.microsoft.com/office/word/2015/wordml/symex" xmlns:wpg="http://schemas.microsoft.com/office/word/2010/wordprocessingGroup" xmlns:wpi="http://schemas.microsoft.com/office/word/2010/wordprocessingInk" xmlns:wne="http://schemas.microsoft.com/office/word/2006/wordml" xmlns:wps="http://schemas.microsoft.com/office/word/2010/wordprocessingShape" mc:Ignorable="w14 w15 w16se w16cid w16 w16cex w16sdtdh wp14">
+  <w:p>
+    <w:pPr>
+      <w:pStyle w:val="Header"/>
+    </w:pPr>
+  </w:p>
+</w:hdr>
+</file>
+
+<file path=word/header2.xml><?xml version="1.0" encoding="utf-8"?>
 <w:hdr xmlns:wpc="http://schemas.microsoft.com/office/word/2010/wordprocessingCanvas" xmlns:cx="http://schemas.microsoft.com/office/drawing/2014/chartex" xmlns:cx1="http://schemas.microsoft.com/office/drawing/2015/9/8/chartex" xmlns:cx2="http://schemas.microsoft.com/office/drawing/2015/10/21/chartex" xmlns:cx3="http://schemas.microsoft.com/office/drawing/2016/5/9/chartex" xmlns:cx4="http://schemas.microsoft.com/office/drawing/2016/5/10/chartex" xmlns:cx5="http://schemas.microsoft.com/office/drawing/2016/5/11/chartex" xmlns:cx6="http://schemas.microsoft.com/office/drawing/2016/5/12/chartex" xmlns:cx7="http://schemas.microsoft.com/office/drawing/2016/5/13/chartex" xmlns:cx8="http://schemas.microsoft.com/office/drawing/2016/5/14/chartex" xmlns:mc="http://schemas.openxmlformats.org/markup-compatibility/2006" xmlns:aink="http://schemas.microsoft.com/office/drawing/2016/ink" xmlns:am3d="http://schemas.microsoft.com/office/drawing/2017/model3d" xmlns:o="urn:schemas-microsoft-com:office:office" xmlns:oel="http://schemas.microsoft.com/office/2019/extlst" xmlns:r="http://schemas.openxmlformats.org/officeDocument/2006/relationships" xmlns:m="http://schemas.openxmlformats.org/officeDocument/2006/math" xmlns:v="urn:schemas-microsoft-com:vml" xmlns:wp14="http://schemas.microsoft.com/office/word/2010/wordprocessingDrawing" xmlns:wp="http://schemas.openxmlformats.org/drawingml/2006/wordprocessingDrawing" xmlns:w10="urn:schemas-microsoft-com:office:word" xmlns:w="http://schemas.openxmlformats.org/wordprocessingml/2006/main" xmlns:w14="http://schemas.microsoft.com/office/word/2010/wordml" xmlns:w15="http://schemas.microsoft.com/office/word/2012/wordml" xmlns:w16cex="http://schemas.microsoft.com/office/word/2018/wordml/cex" xmlns:w16cid="http://schemas.microsoft.com/office/word/2016/wordml/cid" xmlns:w16="http://schemas.microsoft.com/office/word/2018/wordml" xmlns:w16sdtdh="http://schemas.microsoft.com/office/word/2020/wordml/sdtdatahash" xmlns:w16se="http://schemas.microsoft.com/office/word/2015/wordml/symex" xmlns:wpg="http://schemas.microsoft.com/office/word/2010/wordprocessingGroup" xmlns:wpi="http://schemas.microsoft.com/office/word/2010/wordprocessingInk" xmlns:wne="http://schemas.microsoft.com/office/word/2006/wordml" xmlns:wps="http://schemas.microsoft.com/office/word/2010/wordprocessingShape" mc:Ignorable="w14 w15 w16se w16cid w16 w16cex w16sdtdh wp14">
   <w:tbl>
     <w:tblPr>
@@ -35866,23 +35920,7 @@
               <w:sz w:val="18"/>
               <w:szCs w:val="18"/>
             </w:rPr>
-            <w:t>9</w:t>
-          </w:r>
-          <w:r>
-            <w:rPr>
-              <w:rFonts w:ascii="Consolas" w:eastAsia="Times New Roman" w:hAnsi="Consolas" w:cs="Times New Roman"/>
-              <w:sz w:val="18"/>
-              <w:szCs w:val="18"/>
-            </w:rPr>
-            <w:t>1</w:t>
-          </w:r>
-          <w:r>
-            <w:rPr>
-              <w:rFonts w:ascii="Consolas" w:eastAsia="Times New Roman" w:hAnsi="Consolas" w:cs="Times New Roman"/>
-              <w:sz w:val="18"/>
-              <w:szCs w:val="18"/>
-            </w:rPr>
-            <w:t>1</w:t>
+            <w:t>B07</w:t>
           </w:r>
         </w:p>
       </w:tc>
@@ -35900,7 +35938,7 @@
 </w:hdr>
 </file>
 
-<file path=word/header2.xml><?xml version="1.0" encoding="utf-8"?>
+<file path=word/header3.xml><?xml version="1.0" encoding="utf-8"?>
 <w:hdr xmlns:wpc="http://schemas.microsoft.com/office/word/2010/wordprocessingCanvas" xmlns:cx="http://schemas.microsoft.com/office/drawing/2014/chartex" xmlns:cx1="http://schemas.microsoft.com/office/drawing/2015/9/8/chartex" xmlns:cx2="http://schemas.microsoft.com/office/drawing/2015/10/21/chartex" xmlns:cx3="http://schemas.microsoft.com/office/drawing/2016/5/9/chartex" xmlns:cx4="http://schemas.microsoft.com/office/drawing/2016/5/10/chartex" xmlns:cx5="http://schemas.microsoft.com/office/drawing/2016/5/11/chartex" xmlns:cx6="http://schemas.microsoft.com/office/drawing/2016/5/12/chartex" xmlns:cx7="http://schemas.microsoft.com/office/drawing/2016/5/13/chartex" xmlns:cx8="http://schemas.microsoft.com/office/drawing/2016/5/14/chartex" xmlns:mc="http://schemas.openxmlformats.org/markup-compatibility/2006" xmlns:aink="http://schemas.microsoft.com/office/drawing/2016/ink" xmlns:am3d="http://schemas.microsoft.com/office/drawing/2017/model3d" xmlns:o="urn:schemas-microsoft-com:office:office" xmlns:oel="http://schemas.microsoft.com/office/2019/extlst" xmlns:r="http://schemas.openxmlformats.org/officeDocument/2006/relationships" xmlns:m="http://schemas.openxmlformats.org/officeDocument/2006/math" xmlns:v="urn:schemas-microsoft-com:vml" xmlns:wp14="http://schemas.microsoft.com/office/word/2010/wordprocessingDrawing" xmlns:wp="http://schemas.openxmlformats.org/drawingml/2006/wordprocessingDrawing" xmlns:w10="urn:schemas-microsoft-com:office:word" xmlns:w="http://schemas.openxmlformats.org/wordprocessingml/2006/main" xmlns:w14="http://schemas.microsoft.com/office/word/2010/wordml" xmlns:w15="http://schemas.microsoft.com/office/word/2012/wordml" xmlns:w16cex="http://schemas.microsoft.com/office/word/2018/wordml/cex" xmlns:w16cid="http://schemas.microsoft.com/office/word/2016/wordml/cid" xmlns:w16="http://schemas.microsoft.com/office/word/2018/wordml" xmlns:w16sdtdh="http://schemas.microsoft.com/office/word/2020/wordml/sdtdatahash" xmlns:w16se="http://schemas.microsoft.com/office/word/2015/wordml/symex" xmlns:wpg="http://schemas.microsoft.com/office/word/2010/wordprocessingGroup" xmlns:wpi="http://schemas.microsoft.com/office/word/2010/wordprocessingInk" xmlns:wne="http://schemas.microsoft.com/office/word/2006/wordml" xmlns:wps="http://schemas.microsoft.com/office/word/2010/wordprocessingShape" mc:Ignorable="w14 w15 w16se w16cid w16 w16cex w16sdtdh wp14">
   <w:tbl>
     <w:tblPr>
@@ -36032,7 +36070,7 @@
 </w:hdr>
 </file>
 
-<file path=word/header3.xml><?xml version="1.0" encoding="utf-8"?>
+<file path=word/header4.xml><?xml version="1.0" encoding="utf-8"?>
 <w:hdr xmlns:wpc="http://schemas.microsoft.com/office/word/2010/wordprocessingCanvas" xmlns:cx="http://schemas.microsoft.com/office/drawing/2014/chartex" xmlns:cx1="http://schemas.microsoft.com/office/drawing/2015/9/8/chartex" xmlns:cx2="http://schemas.microsoft.com/office/drawing/2015/10/21/chartex" xmlns:cx3="http://schemas.microsoft.com/office/drawing/2016/5/9/chartex" xmlns:cx4="http://schemas.microsoft.com/office/drawing/2016/5/10/chartex" xmlns:cx5="http://schemas.microsoft.com/office/drawing/2016/5/11/chartex" xmlns:cx6="http://schemas.microsoft.com/office/drawing/2016/5/12/chartex" xmlns:cx7="http://schemas.microsoft.com/office/drawing/2016/5/13/chartex" xmlns:cx8="http://schemas.microsoft.com/office/drawing/2016/5/14/chartex" xmlns:mc="http://schemas.openxmlformats.org/markup-compatibility/2006" xmlns:aink="http://schemas.microsoft.com/office/drawing/2016/ink" xmlns:am3d="http://schemas.microsoft.com/office/drawing/2017/model3d" xmlns:o="urn:schemas-microsoft-com:office:office" xmlns:oel="http://schemas.microsoft.com/office/2019/extlst" xmlns:r="http://schemas.openxmlformats.org/officeDocument/2006/relationships" xmlns:m="http://schemas.openxmlformats.org/officeDocument/2006/math" xmlns:v="urn:schemas-microsoft-com:vml" xmlns:wp14="http://schemas.microsoft.com/office/word/2010/wordprocessingDrawing" xmlns:wp="http://schemas.openxmlformats.org/drawingml/2006/wordprocessingDrawing" xmlns:w10="urn:schemas-microsoft-com:office:word" xmlns:w="http://schemas.openxmlformats.org/wordprocessingml/2006/main" xmlns:w14="http://schemas.microsoft.com/office/word/2010/wordml" xmlns:w15="http://schemas.microsoft.com/office/word/2012/wordml" xmlns:w16cex="http://schemas.microsoft.com/office/word/2018/wordml/cex" xmlns:w16cid="http://schemas.microsoft.com/office/word/2016/wordml/cid" xmlns:w16="http://schemas.microsoft.com/office/word/2018/wordml" xmlns:w16sdtdh="http://schemas.microsoft.com/office/word/2020/wordml/sdtdatahash" xmlns:w16se="http://schemas.microsoft.com/office/word/2015/wordml/symex" xmlns:wpg="http://schemas.microsoft.com/office/word/2010/wordprocessingGroup" xmlns:wpi="http://schemas.microsoft.com/office/word/2010/wordprocessingInk" xmlns:wne="http://schemas.microsoft.com/office/word/2006/wordml" xmlns:wps="http://schemas.microsoft.com/office/word/2010/wordprocessingShape" mc:Ignorable="w14 w15 w16se w16cid w16 w16cex w16sdtdh wp14">
   <w:tbl>
     <w:tblPr>
@@ -36050,9 +36088,9 @@
       <w:tblLook w:val="04A0" w:firstRow="1" w:lastRow="0" w:firstColumn="1" w:lastColumn="0" w:noHBand="0" w:noVBand="1"/>
     </w:tblPr>
     <w:tblGrid>
-      <w:gridCol w:w="13294"/>
-      <w:gridCol w:w="274"/>
-      <w:gridCol w:w="274"/>
+      <w:gridCol w:w="13398"/>
+      <w:gridCol w:w="222"/>
+      <w:gridCol w:w="222"/>
     </w:tblGrid>
     <w:tr>
       <w:trPr>
@@ -36516,7 +36554,7 @@
 </w:hdr>
 </file>
 
-<file path=word/header4.xml><?xml version="1.0" encoding="utf-8"?>
+<file path=word/header5.xml><?xml version="1.0" encoding="utf-8"?>
 <w:hdr xmlns:wpc="http://schemas.microsoft.com/office/word/2010/wordprocessingCanvas" xmlns:cx="http://schemas.microsoft.com/office/drawing/2014/chartex" xmlns:cx1="http://schemas.microsoft.com/office/drawing/2015/9/8/chartex" xmlns:cx2="http://schemas.microsoft.com/office/drawing/2015/10/21/chartex" xmlns:cx3="http://schemas.microsoft.com/office/drawing/2016/5/9/chartex" xmlns:cx4="http://schemas.microsoft.com/office/drawing/2016/5/10/chartex" xmlns:cx5="http://schemas.microsoft.com/office/drawing/2016/5/11/chartex" xmlns:cx6="http://schemas.microsoft.com/office/drawing/2016/5/12/chartex" xmlns:cx7="http://schemas.microsoft.com/office/drawing/2016/5/13/chartex" xmlns:cx8="http://schemas.microsoft.com/office/drawing/2016/5/14/chartex" xmlns:mc="http://schemas.openxmlformats.org/markup-compatibility/2006" xmlns:aink="http://schemas.microsoft.com/office/drawing/2016/ink" xmlns:am3d="http://schemas.microsoft.com/office/drawing/2017/model3d" xmlns:o="urn:schemas-microsoft-com:office:office" xmlns:oel="http://schemas.microsoft.com/office/2019/extlst" xmlns:r="http://schemas.openxmlformats.org/officeDocument/2006/relationships" xmlns:m="http://schemas.openxmlformats.org/officeDocument/2006/math" xmlns:v="urn:schemas-microsoft-com:vml" xmlns:wp14="http://schemas.microsoft.com/office/word/2010/wordprocessingDrawing" xmlns:wp="http://schemas.openxmlformats.org/drawingml/2006/wordprocessingDrawing" xmlns:w10="urn:schemas-microsoft-com:office:word" xmlns:w="http://schemas.openxmlformats.org/wordprocessingml/2006/main" xmlns:w14="http://schemas.microsoft.com/office/word/2010/wordml" xmlns:w15="http://schemas.microsoft.com/office/word/2012/wordml" xmlns:w16cex="http://schemas.microsoft.com/office/word/2018/wordml/cex" xmlns:w16cid="http://schemas.microsoft.com/office/word/2016/wordml/cid" xmlns:w16="http://schemas.microsoft.com/office/word/2018/wordml" xmlns:w16sdtdh="http://schemas.microsoft.com/office/word/2020/wordml/sdtdatahash" xmlns:w16se="http://schemas.microsoft.com/office/word/2015/wordml/symex" xmlns:wpg="http://schemas.microsoft.com/office/word/2010/wordprocessingGroup" xmlns:wpi="http://schemas.microsoft.com/office/word/2010/wordprocessingInk" xmlns:wne="http://schemas.microsoft.com/office/word/2006/wordml" xmlns:wps="http://schemas.microsoft.com/office/word/2010/wordprocessingShape" mc:Ignorable="w14 w15 w16se w16cid w16 w16cex w16sdtdh wp14">
   <w:tbl>
     <w:tblPr>
@@ -36785,7 +36823,7 @@
 </w:hdr>
 </file>
 
-<file path=word/header5.xml><?xml version="1.0" encoding="utf-8"?>
+<file path=word/header6.xml><?xml version="1.0" encoding="utf-8"?>
 <w:hdr xmlns:wpc="http://schemas.microsoft.com/office/word/2010/wordprocessingCanvas" xmlns:cx="http://schemas.microsoft.com/office/drawing/2014/chartex" xmlns:cx1="http://schemas.microsoft.com/office/drawing/2015/9/8/chartex" xmlns:cx2="http://schemas.microsoft.com/office/drawing/2015/10/21/chartex" xmlns:cx3="http://schemas.microsoft.com/office/drawing/2016/5/9/chartex" xmlns:cx4="http://schemas.microsoft.com/office/drawing/2016/5/10/chartex" xmlns:cx5="http://schemas.microsoft.com/office/drawing/2016/5/11/chartex" xmlns:cx6="http://schemas.microsoft.com/office/drawing/2016/5/12/chartex" xmlns:cx7="http://schemas.microsoft.com/office/drawing/2016/5/13/chartex" xmlns:cx8="http://schemas.microsoft.com/office/drawing/2016/5/14/chartex" xmlns:mc="http://schemas.openxmlformats.org/markup-compatibility/2006" xmlns:aink="http://schemas.microsoft.com/office/drawing/2016/ink" xmlns:am3d="http://schemas.microsoft.com/office/drawing/2017/model3d" xmlns:o="urn:schemas-microsoft-com:office:office" xmlns:oel="http://schemas.microsoft.com/office/2019/extlst" xmlns:r="http://schemas.openxmlformats.org/officeDocument/2006/relationships" xmlns:m="http://schemas.openxmlformats.org/officeDocument/2006/math" xmlns:v="urn:schemas-microsoft-com:vml" xmlns:wp14="http://schemas.microsoft.com/office/word/2010/wordprocessingDrawing" xmlns:wp="http://schemas.openxmlformats.org/drawingml/2006/wordprocessingDrawing" xmlns:w10="urn:schemas-microsoft-com:office:word" xmlns:w="http://schemas.openxmlformats.org/wordprocessingml/2006/main" xmlns:w14="http://schemas.microsoft.com/office/word/2010/wordml" xmlns:w15="http://schemas.microsoft.com/office/word/2012/wordml" xmlns:w16cex="http://schemas.microsoft.com/office/word/2018/wordml/cex" xmlns:w16cid="http://schemas.microsoft.com/office/word/2016/wordml/cid" xmlns:w16="http://schemas.microsoft.com/office/word/2018/wordml" xmlns:w16sdtdh="http://schemas.microsoft.com/office/word/2020/wordml/sdtdatahash" xmlns:w16se="http://schemas.microsoft.com/office/word/2015/wordml/symex" xmlns:wpg="http://schemas.microsoft.com/office/word/2010/wordprocessingGroup" xmlns:wpi="http://schemas.microsoft.com/office/word/2010/wordprocessingInk" xmlns:wne="http://schemas.microsoft.com/office/word/2006/wordml" xmlns:wps="http://schemas.microsoft.com/office/word/2010/wordprocessingShape" mc:Ignorable="w14 w15 w16se w16cid w16 w16cex w16sdtdh wp14">
   <w:tbl>
     <w:tblPr>
@@ -37062,7 +37100,7 @@
 </w:hdr>
 </file>
 
-<file path=word/header6.xml><?xml version="1.0" encoding="utf-8"?>
+<file path=word/header7.xml><?xml version="1.0" encoding="utf-8"?>
 <w:hdr xmlns:wpc="http://schemas.microsoft.com/office/word/2010/wordprocessingCanvas" xmlns:cx="http://schemas.microsoft.com/office/drawing/2014/chartex" xmlns:cx1="http://schemas.microsoft.com/office/drawing/2015/9/8/chartex" xmlns:cx2="http://schemas.microsoft.com/office/drawing/2015/10/21/chartex" xmlns:cx3="http://schemas.microsoft.com/office/drawing/2016/5/9/chartex" xmlns:cx4="http://schemas.microsoft.com/office/drawing/2016/5/10/chartex" xmlns:cx5="http://schemas.microsoft.com/office/drawing/2016/5/11/chartex" xmlns:cx6="http://schemas.microsoft.com/office/drawing/2016/5/12/chartex" xmlns:cx7="http://schemas.microsoft.com/office/drawing/2016/5/13/chartex" xmlns:cx8="http://schemas.microsoft.com/office/drawing/2016/5/14/chartex" xmlns:mc="http://schemas.openxmlformats.org/markup-compatibility/2006" xmlns:aink="http://schemas.microsoft.com/office/drawing/2016/ink" xmlns:am3d="http://schemas.microsoft.com/office/drawing/2017/model3d" xmlns:o="urn:schemas-microsoft-com:office:office" xmlns:oel="http://schemas.microsoft.com/office/2019/extlst" xmlns:r="http://schemas.openxmlformats.org/officeDocument/2006/relationships" xmlns:m="http://schemas.openxmlformats.org/officeDocument/2006/math" xmlns:v="urn:schemas-microsoft-com:vml" xmlns:wp14="http://schemas.microsoft.com/office/word/2010/wordprocessingDrawing" xmlns:wp="http://schemas.openxmlformats.org/drawingml/2006/wordprocessingDrawing" xmlns:w10="urn:schemas-microsoft-com:office:word" xmlns:w="http://schemas.openxmlformats.org/wordprocessingml/2006/main" xmlns:w14="http://schemas.microsoft.com/office/word/2010/wordml" xmlns:w15="http://schemas.microsoft.com/office/word/2012/wordml" xmlns:w16cex="http://schemas.microsoft.com/office/word/2018/wordml/cex" xmlns:w16cid="http://schemas.microsoft.com/office/word/2016/wordml/cid" xmlns:w16="http://schemas.microsoft.com/office/word/2018/wordml" xmlns:w16sdtdh="http://schemas.microsoft.com/office/word/2020/wordml/sdtdatahash" xmlns:w16se="http://schemas.microsoft.com/office/word/2015/wordml/symex" xmlns:wpg="http://schemas.microsoft.com/office/word/2010/wordprocessingGroup" xmlns:wpi="http://schemas.microsoft.com/office/word/2010/wordprocessingInk" xmlns:wne="http://schemas.microsoft.com/office/word/2006/wordml" xmlns:wps="http://schemas.microsoft.com/office/word/2010/wordprocessingShape" mc:Ignorable="w14 w15 w16se w16cid w16 w16cex w16sdtdh wp14">
   <w:tbl>
     <w:tblPr>

--- a/omega/Digital-AV-Ω39.docx
+++ b/omega/Digital-AV-Ω39.docx
@@ -599,13 +599,23 @@
                 <w:bCs/>
               </w:rPr>
             </w:pPr>
+            <w:proofErr w:type="gramStart"/>
             <w:r>
               <w:rPr>
                 <w:rFonts w:ascii="Arial" w:hAnsi="Arial" w:cs="Arial"/>
                 <w:bCs/>
                 <w:color w:val="FFFFFF"/>
               </w:rPr>
-              <w:t>char[16]</w:t>
+              <w:t>char[</w:t>
+            </w:r>
+            <w:proofErr w:type="gramEnd"/>
+            <w:r>
+              <w:rPr>
+                <w:rFonts w:ascii="Arial" w:hAnsi="Arial" w:cs="Arial"/>
+                <w:bCs/>
+                <w:color w:val="FFFFFF"/>
+              </w:rPr>
+              <w:t>16]</w:t>
             </w:r>
           </w:p>
         </w:tc>
@@ -1110,7 +1120,21 @@
               <w:rPr>
                 <w:rFonts w:ascii="Consolas" w:eastAsia="Arial" w:hAnsi="Consolas" w:cs="Arial"/>
               </w:rPr>
-              <w:t xml:space="preserve">[ 0x0000000000000000,       </w:t>
+              <w:t>[ 0x</w:t>
+            </w:r>
+            <w:proofErr w:type="gramStart"/>
+            <w:r>
+              <w:rPr>
+                <w:rFonts w:ascii="Consolas" w:eastAsia="Arial" w:hAnsi="Consolas" w:cs="Arial"/>
+              </w:rPr>
+              <w:t xml:space="preserve">0000000000000000,   </w:t>
+            </w:r>
+            <w:proofErr w:type="gramEnd"/>
+            <w:r>
+              <w:rPr>
+                <w:rFonts w:ascii="Consolas" w:eastAsia="Arial" w:hAnsi="Consolas" w:cs="Arial"/>
+              </w:rPr>
+              <w:t xml:space="preserve">    </w:t>
             </w:r>
             <w:r>
               <w:rPr>
@@ -1335,7 +1359,14 @@
               <w:rPr>
                 <w:rFonts w:ascii="Consolas" w:eastAsia="Arial" w:hAnsi="Consolas" w:cs="Arial"/>
               </w:rPr>
-              <w:t>99992A8A6AE6B022</w:t>
+              <w:t>99992A8A6AE6B</w:t>
+            </w:r>
+            <w:proofErr w:type="gramStart"/>
+            <w:r>
+              <w:rPr>
+                <w:rFonts w:ascii="Consolas" w:eastAsia="Arial" w:hAnsi="Consolas" w:cs="Arial"/>
+              </w:rPr>
+              <w:t>022</w:t>
             </w:r>
             <w:r>
               <w:rPr>
@@ -1343,6 +1374,7 @@
               </w:rPr>
               <w:t xml:space="preserve"> ]</w:t>
             </w:r>
+            <w:proofErr w:type="gramEnd"/>
           </w:p>
         </w:tc>
       </w:tr>
@@ -1575,7 +1607,14 @@
               <w:rPr>
                 <w:rFonts w:ascii="Consolas" w:eastAsia="Arial" w:hAnsi="Consolas" w:cs="Arial"/>
               </w:rPr>
-              <w:t>BE3A964891126FBE</w:t>
+              <w:t>BE3A964891126</w:t>
+            </w:r>
+            <w:proofErr w:type="gramStart"/>
+            <w:r>
+              <w:rPr>
+                <w:rFonts w:ascii="Consolas" w:eastAsia="Arial" w:hAnsi="Consolas" w:cs="Arial"/>
+              </w:rPr>
+              <w:t>FBE</w:t>
             </w:r>
             <w:r>
               <w:rPr>
@@ -1583,6 +1622,7 @@
               </w:rPr>
               <w:t xml:space="preserve"> ]</w:t>
             </w:r>
+            <w:proofErr w:type="gramEnd"/>
           </w:p>
         </w:tc>
       </w:tr>
@@ -1779,7 +1819,14 @@
               <w:rPr>
                 <w:rFonts w:ascii="Consolas" w:eastAsia="Arial" w:hAnsi="Consolas" w:cs="Arial"/>
               </w:rPr>
-              <w:t>A77DCDB91A85EFDB</w:t>
+              <w:t>A77DCDB91A85</w:t>
+            </w:r>
+            <w:proofErr w:type="gramStart"/>
+            <w:r>
+              <w:rPr>
+                <w:rFonts w:ascii="Consolas" w:eastAsia="Arial" w:hAnsi="Consolas" w:cs="Arial"/>
+              </w:rPr>
+              <w:t>EFDB</w:t>
             </w:r>
             <w:r>
               <w:rPr>
@@ -1787,6 +1834,7 @@
               </w:rPr>
               <w:t xml:space="preserve"> ]</w:t>
             </w:r>
+            <w:proofErr w:type="gramEnd"/>
           </w:p>
         </w:tc>
       </w:tr>
@@ -2027,7 +2075,14 @@
               <w:rPr>
                 <w:rFonts w:ascii="Consolas" w:eastAsia="Arial" w:hAnsi="Consolas" w:cs="Arial"/>
               </w:rPr>
-              <w:t>26845D7A4946BDFE</w:t>
+              <w:t>26845D7A4946</w:t>
+            </w:r>
+            <w:proofErr w:type="gramStart"/>
+            <w:r>
+              <w:rPr>
+                <w:rFonts w:ascii="Consolas" w:eastAsia="Arial" w:hAnsi="Consolas" w:cs="Arial"/>
+              </w:rPr>
+              <w:t>BDFE</w:t>
             </w:r>
             <w:r>
               <w:rPr>
@@ -2035,6 +2090,7 @@
               </w:rPr>
               <w:t xml:space="preserve"> ]</w:t>
             </w:r>
+            <w:proofErr w:type="gramEnd"/>
           </w:p>
         </w:tc>
       </w:tr>
@@ -2063,12 +2119,14 @@
                 <w:szCs w:val="18"/>
               </w:rPr>
             </w:pPr>
+            <w:proofErr w:type="spellStart"/>
             <w:r>
               <w:rPr>
                 <w:rFonts w:ascii="Consolas" w:hAnsi="Consolas"/>
               </w:rPr>
               <w:t>Lemmata</w:t>
             </w:r>
+            <w:proofErr w:type="spellEnd"/>
           </w:p>
         </w:tc>
         <w:tc>
@@ -2275,7 +2333,14 @@
               <w:rPr>
                 <w:rFonts w:ascii="Consolas" w:eastAsia="Arial" w:hAnsi="Consolas" w:cs="Arial"/>
               </w:rPr>
-              <w:t>2D227D8AC5703E33</w:t>
+              <w:t>2D227D8AC5703E</w:t>
+            </w:r>
+            <w:proofErr w:type="gramStart"/>
+            <w:r>
+              <w:rPr>
+                <w:rFonts w:ascii="Consolas" w:eastAsia="Arial" w:hAnsi="Consolas" w:cs="Arial"/>
+              </w:rPr>
+              <w:t>33</w:t>
             </w:r>
             <w:r>
               <w:rPr>
@@ -2283,6 +2348,7 @@
               </w:rPr>
               <w:t xml:space="preserve"> ]</w:t>
             </w:r>
+            <w:proofErr w:type="gramEnd"/>
           </w:p>
         </w:tc>
       </w:tr>
@@ -2315,8 +2381,16 @@
               <w:rPr>
                 <w:rFonts w:ascii="Consolas" w:hAnsi="Consolas"/>
               </w:rPr>
-              <w:t>OOV-Lemmata</w:t>
-            </w:r>
+              <w:t>OOV-</w:t>
+            </w:r>
+            <w:proofErr w:type="spellStart"/>
+            <w:r>
+              <w:rPr>
+                <w:rFonts w:ascii="Consolas" w:hAnsi="Consolas"/>
+              </w:rPr>
+              <w:t>Lemmata</w:t>
+            </w:r>
+            <w:proofErr w:type="spellEnd"/>
           </w:p>
         </w:tc>
         <w:tc>
@@ -2511,7 +2585,14 @@
               <w:rPr>
                 <w:rFonts w:ascii="Consolas" w:eastAsia="Arial" w:hAnsi="Consolas" w:cs="Arial"/>
               </w:rPr>
-              <w:t>EA59B079EF94C96F</w:t>
+              <w:t>EA59B079EF94C96</w:t>
+            </w:r>
+            <w:proofErr w:type="gramStart"/>
+            <w:r>
+              <w:rPr>
+                <w:rFonts w:ascii="Consolas" w:eastAsia="Arial" w:hAnsi="Consolas" w:cs="Arial"/>
+              </w:rPr>
+              <w:t>F</w:t>
             </w:r>
             <w:r>
               <w:rPr>
@@ -2519,6 +2600,7 @@
               </w:rPr>
               <w:t xml:space="preserve"> ]</w:t>
             </w:r>
+            <w:proofErr w:type="gramEnd"/>
           </w:p>
         </w:tc>
       </w:tr>
@@ -2741,7 +2823,14 @@
               <w:rPr>
                 <w:rFonts w:ascii="Consolas" w:eastAsia="Arial" w:hAnsi="Consolas" w:cs="Arial"/>
               </w:rPr>
-              <w:t>3845818BD5A4DCEC</w:t>
+              <w:t>3845818BD5A4</w:t>
+            </w:r>
+            <w:proofErr w:type="gramStart"/>
+            <w:r>
+              <w:rPr>
+                <w:rFonts w:ascii="Consolas" w:eastAsia="Arial" w:hAnsi="Consolas" w:cs="Arial"/>
+              </w:rPr>
+              <w:t>DCEC</w:t>
             </w:r>
             <w:r>
               <w:rPr>
@@ -2749,6 +2838,7 @@
               </w:rPr>
               <w:t xml:space="preserve"> ]</w:t>
             </w:r>
+            <w:proofErr w:type="gramEnd"/>
           </w:p>
         </w:tc>
       </w:tr>
@@ -2969,7 +3059,14 @@
               <w:rPr>
                 <w:rFonts w:ascii="Consolas" w:eastAsia="Arial" w:hAnsi="Consolas" w:cs="Arial"/>
               </w:rPr>
-              <w:t>F0C7ED99D199CDFF</w:t>
+              <w:t>F0C7ED99D199</w:t>
+            </w:r>
+            <w:proofErr w:type="gramStart"/>
+            <w:r>
+              <w:rPr>
+                <w:rFonts w:ascii="Consolas" w:eastAsia="Arial" w:hAnsi="Consolas" w:cs="Arial"/>
+              </w:rPr>
+              <w:t>CDFF</w:t>
             </w:r>
             <w:r>
               <w:rPr>
@@ -2977,6 +3074,7 @@
               </w:rPr>
               <w:t xml:space="preserve"> ]</w:t>
             </w:r>
+            <w:proofErr w:type="gramEnd"/>
           </w:p>
         </w:tc>
       </w:tr>
@@ -3905,7 +4003,27 @@
                 <w:color w:val="FFFFFF"/>
                 <w:sz w:val="24"/>
               </w:rPr>
-              <w:t>B:C:V:W</w:t>
+              <w:t>B:</w:t>
+            </w:r>
+            <w:proofErr w:type="gramStart"/>
+            <w:r>
+              <w:rPr>
+                <w:rFonts w:ascii="Arial" w:eastAsia="Arial" w:hAnsi="Arial" w:cs="Arial"/>
+                <w:b/>
+                <w:color w:val="FFFFFF"/>
+                <w:sz w:val="24"/>
+              </w:rPr>
+              <w:t>C:V</w:t>
+            </w:r>
+            <w:proofErr w:type="gramEnd"/>
+            <w:r>
+              <w:rPr>
+                <w:rFonts w:ascii="Arial" w:eastAsia="Arial" w:hAnsi="Arial" w:cs="Arial"/>
+                <w:b/>
+                <w:color w:val="FFFFFF"/>
+                <w:sz w:val="24"/>
+              </w:rPr>
+              <w:t>:W</w:t>
             </w:r>
             <w:r>
               <w:rPr>
@@ -4094,6 +4212,7 @@
                 <w:sz w:val="24"/>
               </w:rPr>
             </w:pPr>
+            <w:proofErr w:type="spellStart"/>
             <w:r>
               <w:rPr>
                 <w:rFonts w:ascii="Arial" w:eastAsia="Arial" w:hAnsi="Arial" w:cs="Arial"/>
@@ -4103,6 +4222,7 @@
               </w:rPr>
               <w:t>Punc</w:t>
             </w:r>
+            <w:proofErr w:type="spellEnd"/>
           </w:p>
           <w:p>
             <w:pPr>
@@ -4214,6 +4334,7 @@
               </w:rPr>
               <w:t>PN+</w:t>
             </w:r>
+            <w:proofErr w:type="gramStart"/>
             <w:r>
               <w:rPr>
                 <w:rFonts w:ascii="Arial" w:eastAsia="Arial" w:hAnsi="Arial" w:cs="Arial"/>
@@ -4221,7 +4342,17 @@
                 <w:color w:val="FFFFFF" w:themeColor="background1"/>
                 <w:sz w:val="24"/>
               </w:rPr>
-              <w:t>POS(12)</w:t>
+              <w:t>POS(</w:t>
+            </w:r>
+            <w:proofErr w:type="gramEnd"/>
+            <w:r>
+              <w:rPr>
+                <w:rFonts w:ascii="Arial" w:eastAsia="Arial" w:hAnsi="Arial" w:cs="Arial"/>
+                <w:b/>
+                <w:color w:val="FFFFFF" w:themeColor="background1"/>
+                <w:sz w:val="24"/>
+              </w:rPr>
+              <w:t>12)</w:t>
             </w:r>
           </w:p>
           <w:p>
@@ -4270,6 +4401,7 @@
                 <w:sz w:val="24"/>
               </w:rPr>
             </w:pPr>
+            <w:proofErr w:type="gramStart"/>
             <w:r>
               <w:rPr>
                 <w:rFonts w:ascii="Arial" w:eastAsia="Arial" w:hAnsi="Arial" w:cs="Arial"/>
@@ -4286,7 +4418,17 @@
                 <w:color w:val="FFFFFF" w:themeColor="background1"/>
                 <w:sz w:val="24"/>
               </w:rPr>
-              <w:t>(32)</w:t>
+              <w:t>(</w:t>
+            </w:r>
+            <w:proofErr w:type="gramEnd"/>
+            <w:r>
+              <w:rPr>
+                <w:rFonts w:ascii="Arial" w:eastAsia="Arial" w:hAnsi="Arial" w:cs="Arial"/>
+                <w:b/>
+                <w:color w:val="FFFFFF" w:themeColor="background1"/>
+                <w:sz w:val="24"/>
+              </w:rPr>
+              <w:t>32)</w:t>
             </w:r>
           </w:p>
           <w:p>
@@ -8447,6 +8589,7 @@
                 <w:color w:val="BDD6EE" w:themeColor="accent1" w:themeTint="66"/>
               </w:rPr>
             </w:pPr>
+            <w:proofErr w:type="gramStart"/>
             <w:r>
               <w:rPr>
                 <w:rFonts w:ascii="Arial" w:eastAsia="Arial" w:hAnsi="Arial" w:cs="Arial"/>
@@ -8454,7 +8597,17 @@
                 <w:color w:val="BDD6EE" w:themeColor="accent1" w:themeTint="66"/>
                 <w:sz w:val="24"/>
               </w:rPr>
-              <w:t>Bit  Pattern (Hex)</w:t>
+              <w:t>Bit  Pattern</w:t>
+            </w:r>
+            <w:proofErr w:type="gramEnd"/>
+            <w:r>
+              <w:rPr>
+                <w:rFonts w:ascii="Arial" w:eastAsia="Arial" w:hAnsi="Arial" w:cs="Arial"/>
+                <w:b/>
+                <w:color w:val="BDD6EE" w:themeColor="accent1" w:themeTint="66"/>
+                <w:sz w:val="24"/>
+              </w:rPr>
+              <w:t xml:space="preserve"> (Hex)</w:t>
             </w:r>
             <w:r>
               <w:rPr>
@@ -8894,6 +9047,7 @@
                 <w:szCs w:val="18"/>
               </w:rPr>
             </w:pPr>
+            <w:proofErr w:type="gramStart"/>
             <w:r>
               <w:rPr>
                 <w:rFonts w:ascii="Consolas" w:eastAsia="Courier New" w:hAnsi="Consolas" w:cs="Courier New"/>
@@ -8901,7 +9055,17 @@
                 <w:sz w:val="18"/>
                 <w:szCs w:val="18"/>
               </w:rPr>
-              <w:t xml:space="preserve">PUNC::clause </w:t>
+              <w:t>PUNC::</w:t>
+            </w:r>
+            <w:proofErr w:type="gramEnd"/>
+            <w:r>
+              <w:rPr>
+                <w:rFonts w:ascii="Consolas" w:eastAsia="Courier New" w:hAnsi="Consolas" w:cs="Courier New"/>
+                <w:color w:val="0070C0"/>
+                <w:sz w:val="18"/>
+                <w:szCs w:val="18"/>
+              </w:rPr>
+              <w:t xml:space="preserve">clause </w:t>
             </w:r>
           </w:p>
         </w:tc>
@@ -8964,6 +9128,7 @@
                 <w:szCs w:val="18"/>
               </w:rPr>
             </w:pPr>
+            <w:proofErr w:type="gramStart"/>
             <w:r>
               <w:rPr>
                 <w:rFonts w:ascii="Consolas" w:eastAsia="Courier New" w:hAnsi="Consolas" w:cs="Courier New"/>
@@ -8971,7 +9136,17 @@
                 <w:sz w:val="18"/>
                 <w:szCs w:val="18"/>
               </w:rPr>
-              <w:t xml:space="preserve">PUNC::exclamatory </w:t>
+              <w:t>PUNC::</w:t>
+            </w:r>
+            <w:proofErr w:type="gramEnd"/>
+            <w:r>
+              <w:rPr>
+                <w:rFonts w:ascii="Consolas" w:eastAsia="Courier New" w:hAnsi="Consolas" w:cs="Courier New"/>
+                <w:color w:val="0070C0"/>
+                <w:sz w:val="18"/>
+                <w:szCs w:val="18"/>
+              </w:rPr>
+              <w:t xml:space="preserve">exclamatory </w:t>
             </w:r>
           </w:p>
         </w:tc>
@@ -9034,6 +9209,7 @@
                 <w:szCs w:val="18"/>
               </w:rPr>
             </w:pPr>
+            <w:proofErr w:type="gramStart"/>
             <w:r>
               <w:rPr>
                 <w:rFonts w:ascii="Consolas" w:eastAsia="Courier New" w:hAnsi="Consolas" w:cs="Courier New"/>
@@ -9041,7 +9217,17 @@
                 <w:sz w:val="18"/>
                 <w:szCs w:val="18"/>
               </w:rPr>
-              <w:t xml:space="preserve">PUNC::interrogative </w:t>
+              <w:t>PUNC::</w:t>
+            </w:r>
+            <w:proofErr w:type="gramEnd"/>
+            <w:r>
+              <w:rPr>
+                <w:rFonts w:ascii="Consolas" w:eastAsia="Courier New" w:hAnsi="Consolas" w:cs="Courier New"/>
+                <w:color w:val="0070C0"/>
+                <w:sz w:val="18"/>
+                <w:szCs w:val="18"/>
+              </w:rPr>
+              <w:t xml:space="preserve">interrogative </w:t>
             </w:r>
           </w:p>
         </w:tc>
@@ -9124,6 +9310,7 @@
                 <w:szCs w:val="18"/>
               </w:rPr>
             </w:pPr>
+            <w:proofErr w:type="gramStart"/>
             <w:r>
               <w:rPr>
                 <w:rFonts w:ascii="Consolas" w:eastAsia="Courier New" w:hAnsi="Consolas" w:cs="Courier New"/>
@@ -9131,7 +9318,17 @@
                 <w:sz w:val="18"/>
                 <w:szCs w:val="18"/>
               </w:rPr>
-              <w:t xml:space="preserve">PUNC::declarative </w:t>
+              <w:t>PUNC::</w:t>
+            </w:r>
+            <w:proofErr w:type="gramEnd"/>
+            <w:r>
+              <w:rPr>
+                <w:rFonts w:ascii="Consolas" w:eastAsia="Courier New" w:hAnsi="Consolas" w:cs="Courier New"/>
+                <w:color w:val="0070C0"/>
+                <w:sz w:val="18"/>
+                <w:szCs w:val="18"/>
+              </w:rPr>
+              <w:t xml:space="preserve">declarative </w:t>
             </w:r>
           </w:p>
         </w:tc>
@@ -9216,6 +9413,7 @@
                 <w:szCs w:val="18"/>
               </w:rPr>
             </w:pPr>
+            <w:proofErr w:type="gramStart"/>
             <w:r>
               <w:rPr>
                 <w:rFonts w:ascii="Consolas" w:eastAsia="Courier New" w:hAnsi="Consolas" w:cs="Courier New"/>
@@ -9223,7 +9421,17 @@
                 <w:sz w:val="18"/>
                 <w:szCs w:val="18"/>
               </w:rPr>
-              <w:t xml:space="preserve">PUNC::dash </w:t>
+              <w:t>PUNC::</w:t>
+            </w:r>
+            <w:proofErr w:type="gramEnd"/>
+            <w:r>
+              <w:rPr>
+                <w:rFonts w:ascii="Consolas" w:eastAsia="Courier New" w:hAnsi="Consolas" w:cs="Courier New"/>
+                <w:color w:val="0070C0"/>
+                <w:sz w:val="18"/>
+                <w:szCs w:val="18"/>
+              </w:rPr>
+              <w:t xml:space="preserve">dash </w:t>
             </w:r>
           </w:p>
         </w:tc>
@@ -9306,6 +9514,7 @@
                 <w:szCs w:val="18"/>
               </w:rPr>
             </w:pPr>
+            <w:proofErr w:type="gramStart"/>
             <w:r>
               <w:rPr>
                 <w:rFonts w:ascii="Consolas" w:eastAsia="Courier New" w:hAnsi="Consolas" w:cs="Courier New"/>
@@ -9313,7 +9522,17 @@
                 <w:sz w:val="18"/>
                 <w:szCs w:val="18"/>
               </w:rPr>
-              <w:t xml:space="preserve">PUNC::semicolon </w:t>
+              <w:t>PUNC::</w:t>
+            </w:r>
+            <w:proofErr w:type="gramEnd"/>
+            <w:r>
+              <w:rPr>
+                <w:rFonts w:ascii="Consolas" w:eastAsia="Courier New" w:hAnsi="Consolas" w:cs="Courier New"/>
+                <w:color w:val="0070C0"/>
+                <w:sz w:val="18"/>
+                <w:szCs w:val="18"/>
+              </w:rPr>
+              <w:t xml:space="preserve">semicolon </w:t>
             </w:r>
           </w:p>
         </w:tc>
@@ -9398,6 +9617,7 @@
                 <w:szCs w:val="18"/>
               </w:rPr>
             </w:pPr>
+            <w:proofErr w:type="gramStart"/>
             <w:r>
               <w:rPr>
                 <w:rFonts w:ascii="Consolas" w:eastAsia="Courier New" w:hAnsi="Consolas" w:cs="Courier New"/>
@@ -9405,7 +9625,17 @@
                 <w:sz w:val="18"/>
                 <w:szCs w:val="18"/>
               </w:rPr>
-              <w:t xml:space="preserve">PUNC::comma </w:t>
+              <w:t>PUNC::</w:t>
+            </w:r>
+            <w:proofErr w:type="gramEnd"/>
+            <w:r>
+              <w:rPr>
+                <w:rFonts w:ascii="Consolas" w:eastAsia="Courier New" w:hAnsi="Consolas" w:cs="Courier New"/>
+                <w:color w:val="0070C0"/>
+                <w:sz w:val="18"/>
+                <w:szCs w:val="18"/>
+              </w:rPr>
+              <w:t xml:space="preserve">comma </w:t>
             </w:r>
           </w:p>
         </w:tc>
@@ -9468,6 +9698,7 @@
                 <w:szCs w:val="18"/>
               </w:rPr>
             </w:pPr>
+            <w:proofErr w:type="gramStart"/>
             <w:r>
               <w:rPr>
                 <w:rFonts w:ascii="Consolas" w:eastAsia="Courier New" w:hAnsi="Consolas" w:cs="Courier New"/>
@@ -9475,7 +9706,17 @@
                 <w:sz w:val="18"/>
                 <w:szCs w:val="18"/>
               </w:rPr>
-              <w:t xml:space="preserve">PUNC::colon </w:t>
+              <w:t>PUNC::</w:t>
+            </w:r>
+            <w:proofErr w:type="gramEnd"/>
+            <w:r>
+              <w:rPr>
+                <w:rFonts w:ascii="Consolas" w:eastAsia="Courier New" w:hAnsi="Consolas" w:cs="Courier New"/>
+                <w:color w:val="0070C0"/>
+                <w:sz w:val="18"/>
+                <w:szCs w:val="18"/>
+              </w:rPr>
+              <w:t xml:space="preserve">colon </w:t>
             </w:r>
           </w:p>
         </w:tc>
@@ -9538,6 +9779,7 @@
                 <w:szCs w:val="18"/>
               </w:rPr>
             </w:pPr>
+            <w:proofErr w:type="gramStart"/>
             <w:r>
               <w:rPr>
                 <w:rFonts w:ascii="Consolas" w:eastAsia="Courier New" w:hAnsi="Consolas" w:cs="Courier New"/>
@@ -9545,7 +9787,17 @@
                 <w:sz w:val="18"/>
                 <w:szCs w:val="18"/>
               </w:rPr>
-              <w:t>PUNC::possessive</w:t>
+              <w:t>PUNC::</w:t>
+            </w:r>
+            <w:proofErr w:type="gramEnd"/>
+            <w:r>
+              <w:rPr>
+                <w:rFonts w:ascii="Consolas" w:eastAsia="Courier New" w:hAnsi="Consolas" w:cs="Courier New"/>
+                <w:color w:val="0070C0"/>
+                <w:sz w:val="18"/>
+                <w:szCs w:val="18"/>
+              </w:rPr>
+              <w:t>possessive</w:t>
             </w:r>
           </w:p>
         </w:tc>
@@ -9608,6 +9860,7 @@
                 <w:szCs w:val="18"/>
               </w:rPr>
             </w:pPr>
+            <w:proofErr w:type="gramStart"/>
             <w:r>
               <w:rPr>
                 <w:rFonts w:ascii="Consolas" w:eastAsia="Courier New" w:hAnsi="Consolas" w:cs="Courier New"/>
@@ -9615,8 +9868,20 @@
                 <w:sz w:val="18"/>
                 <w:szCs w:val="18"/>
               </w:rPr>
-              <w:t>PUNC::closeParen</w:t>
-            </w:r>
+              <w:t>PUNC::</w:t>
+            </w:r>
+            <w:proofErr w:type="spellStart"/>
+            <w:proofErr w:type="gramEnd"/>
+            <w:r>
+              <w:rPr>
+                <w:rFonts w:ascii="Consolas" w:eastAsia="Courier New" w:hAnsi="Consolas" w:cs="Courier New"/>
+                <w:color w:val="0070C0"/>
+                <w:sz w:val="18"/>
+                <w:szCs w:val="18"/>
+              </w:rPr>
+              <w:t>closeParen</w:t>
+            </w:r>
+            <w:proofErr w:type="spellEnd"/>
           </w:p>
         </w:tc>
         <w:tc>
@@ -9698,6 +9963,7 @@
                 <w:szCs w:val="18"/>
               </w:rPr>
             </w:pPr>
+            <w:proofErr w:type="gramStart"/>
             <w:r>
               <w:rPr>
                 <w:rFonts w:ascii="Consolas" w:eastAsia="Courier New" w:hAnsi="Consolas" w:cs="Courier New"/>
@@ -9705,7 +9971,17 @@
                 <w:sz w:val="18"/>
                 <w:szCs w:val="18"/>
               </w:rPr>
-              <w:t>MODE::parenthetical</w:t>
+              <w:t>MODE::</w:t>
+            </w:r>
+            <w:proofErr w:type="gramEnd"/>
+            <w:r>
+              <w:rPr>
+                <w:rFonts w:ascii="Consolas" w:eastAsia="Courier New" w:hAnsi="Consolas" w:cs="Courier New"/>
+                <w:color w:val="0070C0"/>
+                <w:sz w:val="18"/>
+                <w:szCs w:val="18"/>
+              </w:rPr>
+              <w:t>parenthetical</w:t>
             </w:r>
           </w:p>
         </w:tc>
@@ -9800,6 +10076,7 @@
                 <w:szCs w:val="18"/>
               </w:rPr>
             </w:pPr>
+            <w:proofErr w:type="gramStart"/>
             <w:r>
               <w:rPr>
                 <w:rFonts w:ascii="Consolas" w:eastAsia="Courier New" w:hAnsi="Consolas" w:cs="Courier New"/>
@@ -9807,7 +10084,17 @@
                 <w:sz w:val="18"/>
                 <w:szCs w:val="18"/>
               </w:rPr>
-              <w:t xml:space="preserve">MODE::italics </w:t>
+              <w:t>MODE::</w:t>
+            </w:r>
+            <w:proofErr w:type="gramEnd"/>
+            <w:r>
+              <w:rPr>
+                <w:rFonts w:ascii="Consolas" w:eastAsia="Courier New" w:hAnsi="Consolas" w:cs="Courier New"/>
+                <w:color w:val="0070C0"/>
+                <w:sz w:val="18"/>
+                <w:szCs w:val="18"/>
+              </w:rPr>
+              <w:t xml:space="preserve">italics </w:t>
             </w:r>
           </w:p>
         </w:tc>
@@ -9890,6 +10177,7 @@
                 <w:szCs w:val="18"/>
               </w:rPr>
             </w:pPr>
+            <w:proofErr w:type="gramStart"/>
             <w:r>
               <w:rPr>
                 <w:rFonts w:ascii="Consolas" w:eastAsia="Courier New" w:hAnsi="Consolas" w:cs="Courier New"/>
@@ -9897,7 +10185,17 @@
                 <w:sz w:val="18"/>
                 <w:szCs w:val="18"/>
               </w:rPr>
-              <w:t xml:space="preserve">MODE::Jesus </w:t>
+              <w:t>MODE::</w:t>
+            </w:r>
+            <w:proofErr w:type="gramEnd"/>
+            <w:r>
+              <w:rPr>
+                <w:rFonts w:ascii="Consolas" w:eastAsia="Courier New" w:hAnsi="Consolas" w:cs="Courier New"/>
+                <w:color w:val="0070C0"/>
+                <w:sz w:val="18"/>
+                <w:szCs w:val="18"/>
+              </w:rPr>
+              <w:t xml:space="preserve">Jesus </w:t>
             </w:r>
           </w:p>
         </w:tc>
@@ -10837,6 +11135,7 @@
                 <w:color w:val="0070C0"/>
               </w:rPr>
             </w:pPr>
+            <w:proofErr w:type="spellStart"/>
             <w:r>
               <w:rPr>
                 <w:rFonts w:ascii="Consolas" w:eastAsia="Courier New" w:hAnsi="Consolas" w:cs="Courier New"/>
@@ -10844,6 +11143,7 @@
               </w:rPr>
               <w:t>EndBit</w:t>
             </w:r>
+            <w:proofErr w:type="spellEnd"/>
           </w:p>
         </w:tc>
         <w:tc>
@@ -10922,12 +11222,21 @@
                 <w:color w:val="0070C0"/>
               </w:rPr>
             </w:pPr>
+            <w:proofErr w:type="spellStart"/>
             <w:r>
               <w:rPr>
                 <w:rFonts w:ascii="Consolas" w:eastAsia="Courier New" w:hAnsi="Consolas" w:cs="Courier New"/>
                 <w:color w:val="0070C0"/>
               </w:rPr>
-              <w:t xml:space="preserve">BeginningOfVerse </w:t>
+              <w:t>BeginningOfVerse</w:t>
+            </w:r>
+            <w:proofErr w:type="spellEnd"/>
+            <w:r>
+              <w:rPr>
+                <w:rFonts w:ascii="Consolas" w:eastAsia="Courier New" w:hAnsi="Consolas" w:cs="Courier New"/>
+                <w:color w:val="0070C0"/>
+              </w:rPr>
+              <w:t xml:space="preserve"> </w:t>
             </w:r>
           </w:p>
         </w:tc>
@@ -11007,6 +11316,7 @@
                 <w:color w:val="0070C0"/>
               </w:rPr>
             </w:pPr>
+            <w:proofErr w:type="spellStart"/>
             <w:r>
               <w:rPr>
                 <w:rFonts w:ascii="Consolas" w:eastAsia="Courier New" w:hAnsi="Consolas" w:cs="Courier New"/>
@@ -11014,6 +11324,7 @@
               </w:rPr>
               <w:t>EndOfVerse</w:t>
             </w:r>
+            <w:proofErr w:type="spellEnd"/>
           </w:p>
         </w:tc>
         <w:tc>
@@ -11092,12 +11403,21 @@
                 <w:color w:val="0070C0"/>
               </w:rPr>
             </w:pPr>
+            <w:proofErr w:type="spellStart"/>
             <w:r>
               <w:rPr>
                 <w:rFonts w:ascii="Consolas" w:eastAsia="Courier New" w:hAnsi="Consolas" w:cs="Courier New"/>
                 <w:color w:val="0070C0"/>
               </w:rPr>
-              <w:t xml:space="preserve">BeginningOfChapter </w:t>
+              <w:t>BeginningOfChapter</w:t>
+            </w:r>
+            <w:proofErr w:type="spellEnd"/>
+            <w:r>
+              <w:rPr>
+                <w:rFonts w:ascii="Consolas" w:eastAsia="Courier New" w:hAnsi="Consolas" w:cs="Courier New"/>
+                <w:color w:val="0070C0"/>
+              </w:rPr>
+              <w:t xml:space="preserve"> </w:t>
             </w:r>
           </w:p>
         </w:tc>
@@ -11177,6 +11497,7 @@
                 <w:color w:val="0070C0"/>
               </w:rPr>
             </w:pPr>
+            <w:proofErr w:type="spellStart"/>
             <w:r>
               <w:rPr>
                 <w:rFonts w:ascii="Consolas" w:eastAsia="Courier New" w:hAnsi="Consolas" w:cs="Courier New"/>
@@ -11184,6 +11505,7 @@
               </w:rPr>
               <w:t>EndOfChapter</w:t>
             </w:r>
+            <w:proofErr w:type="spellEnd"/>
           </w:p>
         </w:tc>
         <w:tc>
@@ -11262,6 +11584,7 @@
                 <w:color w:val="0070C0"/>
               </w:rPr>
             </w:pPr>
+            <w:proofErr w:type="spellStart"/>
             <w:r>
               <w:rPr>
                 <w:rFonts w:ascii="Consolas" w:eastAsia="Courier New" w:hAnsi="Consolas" w:cs="Courier New"/>
@@ -11269,6 +11592,7 @@
               </w:rPr>
               <w:t>BeginningOfBook</w:t>
             </w:r>
+            <w:proofErr w:type="spellEnd"/>
           </w:p>
         </w:tc>
         <w:tc>
@@ -11347,6 +11671,7 @@
                 <w:color w:val="0070C0"/>
               </w:rPr>
             </w:pPr>
+            <w:proofErr w:type="spellStart"/>
             <w:r>
               <w:rPr>
                 <w:rFonts w:ascii="Consolas" w:eastAsia="Courier New" w:hAnsi="Consolas" w:cs="Courier New"/>
@@ -11354,6 +11679,7 @@
               </w:rPr>
               <w:t>EndOfBook</w:t>
             </w:r>
+            <w:proofErr w:type="spellEnd"/>
           </w:p>
         </w:tc>
         <w:tc>
@@ -11432,6 +11758,7 @@
                 <w:color w:val="0070C0"/>
               </w:rPr>
             </w:pPr>
+            <w:proofErr w:type="spellStart"/>
             <w:r>
               <w:rPr>
                 <w:rFonts w:ascii="Consolas" w:eastAsia="Courier New" w:hAnsi="Consolas" w:cs="Courier New"/>
@@ -11439,6 +11766,7 @@
               </w:rPr>
               <w:t>BeginningOfBible</w:t>
             </w:r>
+            <w:proofErr w:type="spellEnd"/>
           </w:p>
         </w:tc>
         <w:tc>
@@ -11518,6 +11846,7 @@
                 <w:color w:val="0070C0"/>
               </w:rPr>
             </w:pPr>
+            <w:proofErr w:type="spellStart"/>
             <w:r>
               <w:rPr>
                 <w:rFonts w:ascii="Consolas" w:eastAsia="Courier New" w:hAnsi="Consolas" w:cs="Courier New"/>
@@ -11525,6 +11854,7 @@
               </w:rPr>
               <w:t>EndOfBible</w:t>
             </w:r>
+            <w:proofErr w:type="spellEnd"/>
           </w:p>
         </w:tc>
         <w:tc>
@@ -11757,12 +12087,21 @@
                 <w:color w:val="0070C0"/>
               </w:rPr>
             </w:pPr>
+            <w:proofErr w:type="spellStart"/>
             <w:r>
               <w:rPr>
                 <w:rFonts w:ascii="Consolas" w:hAnsi="Consolas"/>
                 <w:color w:val="0070C0"/>
               </w:rPr>
-              <w:t xml:space="preserve">HardSegmentEnd </w:t>
+              <w:t>HardSegmentEnd</w:t>
+            </w:r>
+            <w:proofErr w:type="spellEnd"/>
+            <w:r>
+              <w:rPr>
+                <w:rFonts w:ascii="Consolas" w:hAnsi="Consolas"/>
+                <w:color w:val="0070C0"/>
+              </w:rPr>
+              <w:t xml:space="preserve"> </w:t>
             </w:r>
           </w:p>
         </w:tc>
@@ -11842,6 +12181,7 @@
                 <w:color w:val="0070C0"/>
               </w:rPr>
             </w:pPr>
+            <w:proofErr w:type="spellStart"/>
             <w:r>
               <w:rPr>
                 <w:rFonts w:ascii="Consolas" w:eastAsia="Courier New" w:hAnsi="Consolas" w:cs="Courier New"/>
@@ -11856,6 +12196,7 @@
               </w:rPr>
               <w:t>SegmentEnd</w:t>
             </w:r>
+            <w:proofErr w:type="spellEnd"/>
           </w:p>
         </w:tc>
         <w:tc>
@@ -11934,6 +12275,7 @@
                 <w:color w:val="0070C0"/>
               </w:rPr>
             </w:pPr>
+            <w:proofErr w:type="spellStart"/>
             <w:r>
               <w:rPr>
                 <w:rFonts w:ascii="Consolas" w:hAnsi="Consolas"/>
@@ -11941,6 +12283,7 @@
               </w:rPr>
               <w:t>SoftSegmentEnd</w:t>
             </w:r>
+            <w:proofErr w:type="spellEnd"/>
           </w:p>
         </w:tc>
         <w:tc>
@@ -12019,6 +12362,7 @@
                 <w:color w:val="0070C0"/>
               </w:rPr>
             </w:pPr>
+            <w:proofErr w:type="spellStart"/>
             <w:r>
               <w:rPr>
                 <w:rFonts w:ascii="Consolas" w:eastAsia="Courier New" w:hAnsi="Consolas" w:cs="Courier New"/>
@@ -12033,6 +12377,7 @@
               </w:rPr>
               <w:t>SegmentEnd</w:t>
             </w:r>
+            <w:proofErr w:type="spellEnd"/>
           </w:p>
         </w:tc>
         <w:tc>
@@ -12566,7 +12911,7 @@
         </w:rPr>
         <w:lastRenderedPageBreak/>
         <w:pict w14:anchorId="7F8EDDB9">
-          <v:shape id="Text Box 9" o:spid="_x0000_s2059" type="#_x0000_t202" style="position:absolute;left:0;text-align:left;margin-left:453.95pt;margin-top:4.75pt;width:178.85pt;height:25.9pt;z-index:-251575296;visibility:visible;mso-wrap-style:square;mso-width-percent:0;mso-height-percent:0;mso-wrap-distance-left:9pt;mso-wrap-distance-top:3.6pt;mso-wrap-distance-right:9pt;mso-wrap-distance-bottom:3.6pt;mso-position-horizontal-relative:margin;mso-position-vertical-relative:margin;mso-width-percent:0;mso-height-percent:0;mso-width-relative:margin;mso-height-relative:margin;v-text-anchor:top" wrapcoords="-91 0 -91 20983 21600 20983 21600 0 -91 0" o:gfxdata="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" stroked="f">
+          <v:shape id="Text Box 9" o:spid="_x0000_s2059" type="#_x0000_t202" style="position:absolute;left:0;text-align:left;margin-left:453.95pt;margin-top:4.75pt;width:217.55pt;height:25.9pt;z-index:-251575296;visibility:visible;mso-height-percent:0;mso-wrap-distance-left:9pt;mso-wrap-distance-top:3.6pt;mso-wrap-distance-right:9pt;mso-wrap-distance-bottom:3.6pt;mso-position-horizontal-relative:margin;mso-position-vertical-relative:margin;mso-height-percent:0;mso-width-relative:margin;mso-height-relative:margin;v-text-anchor:top" wrapcoords="-91 0 -91 20983 21600 20983 21600 0 -91 0" o:gfxdata="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" stroked="f">
             <v:textbox style="mso-next-textbox:#Text Box 9" inset="0,0,0,0">
               <w:txbxContent>
                 <w:p>
@@ -12592,16 +12937,7 @@
                       <w:sz w:val="44"/>
                       <w:szCs w:val="44"/>
                     </w:rPr>
-                    <w:t>POS</w:t>
-                  </w:r>
-                  <w:r>
-                    <w:rPr>
-                      <w:rFonts w:ascii="Times New Roman" w:hAnsi="Times New Roman" w:cs="Times New Roman"/>
-                      <w:color w:val="5B9BD5" w:themeColor="accent1"/>
-                      <w:sz w:val="44"/>
-                      <w:szCs w:val="44"/>
-                    </w:rPr>
-                    <w:t xml:space="preserve"> (12 bits)</w:t>
+                    <w:t>Person/Num (4 bits)</w:t>
                   </w:r>
                 </w:p>
               </w:txbxContent>
@@ -12644,7 +12980,7 @@
                       <w:sz w:val="44"/>
                       <w:szCs w:val="44"/>
                     </w:rPr>
-                    <w:t>Person/Num (4 bits)</w:t>
+                    <w:t>POS (12 bits)</w:t>
                   </w:r>
                 </w:p>
                 <w:p>
@@ -12703,6 +13039,7 @@
                 <w:szCs w:val="18"/>
               </w:rPr>
             </w:pPr>
+            <w:proofErr w:type="spellStart"/>
             <w:r>
               <w:rPr>
                 <w:rFonts w:ascii="Consolas" w:eastAsia="Courier New" w:hAnsi="Consolas" w:cs="Courier New"/>
@@ -12712,6 +13049,7 @@
               </w:rPr>
               <w:t>NounOrPronoun</w:t>
             </w:r>
+            <w:proofErr w:type="spellEnd"/>
           </w:p>
         </w:tc>
         <w:tc>
@@ -15369,6 +15707,7 @@
                     </w:rPr>
                     <w:tab/>
                   </w:r>
+                  <w:proofErr w:type="gramStart"/>
                   <w:r>
                     <w:rPr>
                       <w:b/>
@@ -15379,6 +15718,7 @@
                     </w:rPr>
                     <w:t>his</w:t>
                   </w:r>
+                  <w:proofErr w:type="gramEnd"/>
                   <w:r>
                     <w:rPr>
                       <w:color w:val="5B9BD5" w:themeColor="accent1"/>
@@ -15419,6 +15759,7 @@
                     </w:rPr>
                     <w:t>is either masculine or neuter (</w:t>
                   </w:r>
+                  <w:proofErr w:type="gramStart"/>
                   <w:r>
                     <w:rPr>
                       <w:b/>
@@ -15429,6 +15770,7 @@
                     </w:rPr>
                     <w:t>its</w:t>
                   </w:r>
+                  <w:proofErr w:type="gramEnd"/>
                   <w:r>
                     <w:rPr>
                       <w:color w:val="5B9BD5" w:themeColor="accent1"/>
@@ -17185,11 +17527,19 @@
                 <w:rFonts w:ascii="Consolas" w:eastAsia="Arial" w:hAnsi="Consolas" w:cs="Arial"/>
               </w:rPr>
             </w:pPr>
-            <w:r>
-              <w:rPr>
-                <w:rFonts w:ascii="Consolas" w:eastAsia="Arial" w:hAnsi="Consolas" w:cs="Arial"/>
-              </w:rPr>
-              <w:t>Gn--------</w:t>
+            <w:proofErr w:type="spellStart"/>
+            <w:r>
+              <w:rPr>
+                <w:rFonts w:ascii="Consolas" w:eastAsia="Arial" w:hAnsi="Consolas" w:cs="Arial"/>
+              </w:rPr>
+              <w:t>Gn</w:t>
+            </w:r>
+            <w:proofErr w:type="spellEnd"/>
+            <w:r>
+              <w:rPr>
+                <w:rFonts w:ascii="Consolas" w:eastAsia="Arial" w:hAnsi="Consolas" w:cs="Arial"/>
+              </w:rPr>
+              <w:t>--------</w:t>
             </w:r>
           </w:p>
         </w:tc>
@@ -17378,7 +17728,21 @@
               <w:rPr>
                 <w:rFonts w:ascii="Consolas" w:eastAsia="Arial" w:hAnsi="Consolas" w:cs="Arial"/>
               </w:rPr>
-              <w:t>Ex-Exo-Exod-</w:t>
+              <w:t>Ex-Exo-</w:t>
+            </w:r>
+            <w:proofErr w:type="spellStart"/>
+            <w:r>
+              <w:rPr>
+                <w:rFonts w:ascii="Consolas" w:eastAsia="Arial" w:hAnsi="Consolas" w:cs="Arial"/>
+              </w:rPr>
+              <w:t>Exod</w:t>
+            </w:r>
+            <w:proofErr w:type="spellEnd"/>
+            <w:r>
+              <w:rPr>
+                <w:rFonts w:ascii="Consolas" w:eastAsia="Arial" w:hAnsi="Consolas" w:cs="Arial"/>
+              </w:rPr>
+              <w:t>-</w:t>
             </w:r>
           </w:p>
         </w:tc>
@@ -17611,11 +17975,19 @@
                 <w:rFonts w:ascii="Consolas" w:eastAsia="Arial" w:hAnsi="Consolas" w:cs="Arial"/>
               </w:rPr>
             </w:pPr>
-            <w:r>
-              <w:rPr>
-                <w:rFonts w:ascii="Consolas" w:eastAsia="Arial" w:hAnsi="Consolas" w:cs="Arial"/>
-              </w:rPr>
-              <w:t>Lv--------</w:t>
+            <w:proofErr w:type="spellStart"/>
+            <w:r>
+              <w:rPr>
+                <w:rFonts w:ascii="Consolas" w:eastAsia="Arial" w:hAnsi="Consolas" w:cs="Arial"/>
+              </w:rPr>
+              <w:t>Lv</w:t>
+            </w:r>
+            <w:proofErr w:type="spellEnd"/>
+            <w:r>
+              <w:rPr>
+                <w:rFonts w:ascii="Consolas" w:eastAsia="Arial" w:hAnsi="Consolas" w:cs="Arial"/>
+              </w:rPr>
+              <w:t>--------</w:t>
             </w:r>
           </w:p>
         </w:tc>
@@ -20358,7 +20730,47 @@
           <w:sz w:val="28"/>
           <w:szCs w:val="28"/>
         </w:rPr>
-        <w:t>erse look-up is performed using the WritIndex and referencing the B:C:V:W field</w:t>
+        <w:t xml:space="preserve">erse look-up is performed using the </w:t>
+      </w:r>
+      <w:proofErr w:type="spellStart"/>
+      <w:r>
+        <w:rPr>
+          <w:rFonts w:cstheme="minorHAnsi"/>
+          <w:color w:val="000000" w:themeColor="text1"/>
+          <w:sz w:val="28"/>
+          <w:szCs w:val="28"/>
+        </w:rPr>
+        <w:t>WritIndex</w:t>
+      </w:r>
+      <w:proofErr w:type="spellEnd"/>
+      <w:r>
+        <w:rPr>
+          <w:rFonts w:cstheme="minorHAnsi"/>
+          <w:color w:val="000000" w:themeColor="text1"/>
+          <w:sz w:val="28"/>
+          <w:szCs w:val="28"/>
+        </w:rPr>
+        <w:t xml:space="preserve"> and referencing the B:</w:t>
+      </w:r>
+      <w:proofErr w:type="gramStart"/>
+      <w:r>
+        <w:rPr>
+          <w:rFonts w:cstheme="minorHAnsi"/>
+          <w:color w:val="000000" w:themeColor="text1"/>
+          <w:sz w:val="28"/>
+          <w:szCs w:val="28"/>
+        </w:rPr>
+        <w:t>C:V</w:t>
+      </w:r>
+      <w:proofErr w:type="gramEnd"/>
+      <w:r>
+        <w:rPr>
+          <w:rFonts w:cstheme="minorHAnsi"/>
+          <w:color w:val="000000" w:themeColor="text1"/>
+          <w:sz w:val="28"/>
+          <w:szCs w:val="28"/>
+        </w:rPr>
+        <w:t>:W field</w:t>
       </w:r>
       <w:r>
         <w:rPr>
@@ -20726,6 +21138,7 @@
                 <w:szCs w:val="24"/>
               </w:rPr>
             </w:pPr>
+            <w:proofErr w:type="spellStart"/>
             <w:r>
               <w:rPr>
                 <w:rFonts w:eastAsia="Arial" w:cstheme="minorHAnsi"/>
@@ -20734,6 +21147,7 @@
               </w:rPr>
               <w:t>covenantbreaker</w:t>
             </w:r>
+            <w:proofErr w:type="spellEnd"/>
             <w:r>
               <w:rPr>
                 <w:rFonts w:eastAsia="Arial" w:cstheme="minorHAnsi"/>
@@ -20755,6 +21169,7 @@
           <w:szCs w:val="28"/>
         </w:rPr>
       </w:pPr>
+      <w:proofErr w:type="spellStart"/>
       <w:r>
         <w:rPr>
           <w:sz w:val="28"/>
@@ -20767,7 +21182,15 @@
           <w:sz w:val="28"/>
           <w:szCs w:val="28"/>
         </w:rPr>
-        <w:t>ta content</w:t>
+        <w:t>ta</w:t>
+      </w:r>
+      <w:proofErr w:type="spellEnd"/>
+      <w:r>
+        <w:rPr>
+          <w:sz w:val="28"/>
+          <w:szCs w:val="28"/>
+        </w:rPr>
+        <w:t xml:space="preserve"> content</w:t>
       </w:r>
       <w:r>
         <w:rPr>
@@ -20795,7 +21218,23 @@
           <w:sz w:val="28"/>
           <w:szCs w:val="28"/>
         </w:rPr>
-        <w:t xml:space="preserve"> Lemmata </w:t>
+        <w:t xml:space="preserve"> </w:t>
+      </w:r>
+      <w:proofErr w:type="spellStart"/>
+      <w:r>
+        <w:rPr>
+          <w:sz w:val="28"/>
+          <w:szCs w:val="28"/>
+        </w:rPr>
+        <w:t>Lemmata</w:t>
+      </w:r>
+      <w:proofErr w:type="spellEnd"/>
+      <w:r>
+        <w:rPr>
+          <w:sz w:val="28"/>
+          <w:szCs w:val="28"/>
+        </w:rPr>
+        <w:t xml:space="preserve"> </w:t>
       </w:r>
       <w:r>
         <w:rPr>
@@ -20818,12 +21257,37 @@
         </w:rPr>
         <w:t xml:space="preserve">Now, </w:t>
       </w:r>
-      <w:r>
-        <w:rPr>
-          <w:sz w:val="28"/>
-          <w:szCs w:val="28"/>
-        </w:rPr>
-        <w:t xml:space="preserve">Lemmata are obtained from the MorphAdorner Java </w:t>
+      <w:proofErr w:type="spellStart"/>
+      <w:r>
+        <w:rPr>
+          <w:sz w:val="28"/>
+          <w:szCs w:val="28"/>
+        </w:rPr>
+        <w:t>Lemmata</w:t>
+      </w:r>
+      <w:proofErr w:type="spellEnd"/>
+      <w:r>
+        <w:rPr>
+          <w:sz w:val="28"/>
+          <w:szCs w:val="28"/>
+        </w:rPr>
+        <w:t xml:space="preserve"> are obtained from the </w:t>
+      </w:r>
+      <w:proofErr w:type="spellStart"/>
+      <w:r>
+        <w:rPr>
+          <w:sz w:val="28"/>
+          <w:szCs w:val="28"/>
+        </w:rPr>
+        <w:t>MorphAdorner</w:t>
+      </w:r>
+      <w:proofErr w:type="spellEnd"/>
+      <w:r>
+        <w:rPr>
+          <w:sz w:val="28"/>
+          <w:szCs w:val="28"/>
+        </w:rPr>
+        <w:t xml:space="preserve"> Java </w:t>
       </w:r>
       <w:r>
         <w:rPr>
@@ -20846,12 +21310,21 @@
         </w:rPr>
         <w:t xml:space="preserve">Additionally, </w:t>
       </w:r>
-      <w:r>
-        <w:rPr>
-          <w:sz w:val="28"/>
-          <w:szCs w:val="28"/>
-        </w:rPr>
-        <w:t>MorphAdorner performs all POS</w:t>
+      <w:proofErr w:type="spellStart"/>
+      <w:r>
+        <w:rPr>
+          <w:sz w:val="28"/>
+          <w:szCs w:val="28"/>
+        </w:rPr>
+        <w:t>MorphAdorner</w:t>
+      </w:r>
+      <w:proofErr w:type="spellEnd"/>
+      <w:r>
+        <w:rPr>
+          <w:sz w:val="28"/>
+          <w:szCs w:val="28"/>
+        </w:rPr>
+        <w:t xml:space="preserve"> performs all POS</w:t>
       </w:r>
       <w:r>
         <w:rPr>
@@ -20949,7 +21422,23 @@
           <w:sz w:val="28"/>
           <w:szCs w:val="28"/>
         </w:rPr>
-        <w:t xml:space="preserve"> English words or lexemes, </w:t>
+        <w:t xml:space="preserve"> English </w:t>
+      </w:r>
+      <w:proofErr w:type="gramStart"/>
+      <w:r>
+        <w:rPr>
+          <w:sz w:val="28"/>
+          <w:szCs w:val="28"/>
+        </w:rPr>
+        <w:t>words</w:t>
+      </w:r>
+      <w:proofErr w:type="gramEnd"/>
+      <w:r>
+        <w:rPr>
+          <w:sz w:val="28"/>
+          <w:szCs w:val="28"/>
+        </w:rPr>
+        <w:t xml:space="preserve"> or lexemes, </w:t>
       </w:r>
       <w:r>
         <w:rPr>
@@ -20984,7 +21473,23 @@
           <w:sz w:val="28"/>
           <w:szCs w:val="28"/>
         </w:rPr>
-        <w:t xml:space="preserve">‘wast’, </w:t>
+        <w:t>‘</w:t>
+      </w:r>
+      <w:proofErr w:type="spellStart"/>
+      <w:r>
+        <w:rPr>
+          <w:sz w:val="28"/>
+          <w:szCs w:val="28"/>
+        </w:rPr>
+        <w:t>wast</w:t>
+      </w:r>
+      <w:proofErr w:type="spellEnd"/>
+      <w:r>
+        <w:rPr>
+          <w:sz w:val="28"/>
+          <w:szCs w:val="28"/>
+        </w:rPr>
+        <w:t xml:space="preserve">’, </w:t>
       </w:r>
       <w:r>
         <w:rPr>
@@ -21068,7 +21573,23 @@
           <w:sz w:val="28"/>
           <w:szCs w:val="28"/>
         </w:rPr>
-        <w:t xml:space="preserve">Consequently, Lemmata lookup requires </w:t>
+        <w:t xml:space="preserve">Consequently, </w:t>
+      </w:r>
+      <w:proofErr w:type="spellStart"/>
+      <w:r>
+        <w:rPr>
+          <w:sz w:val="28"/>
+          <w:szCs w:val="28"/>
+        </w:rPr>
+        <w:t>Lemmata</w:t>
+      </w:r>
+      <w:proofErr w:type="spellEnd"/>
+      <w:r>
+        <w:rPr>
+          <w:sz w:val="28"/>
+          <w:szCs w:val="28"/>
+        </w:rPr>
+        <w:t xml:space="preserve"> lookup requires </w:t>
       </w:r>
       <w:r>
         <w:rPr>
@@ -21082,7 +21603,23 @@
           <w:sz w:val="28"/>
           <w:szCs w:val="28"/>
         </w:rPr>
-        <w:t xml:space="preserve"> POS tag. Successful lookups into Lemmata </w:t>
+        <w:t xml:space="preserve"> POS tag. Successful lookups into </w:t>
+      </w:r>
+      <w:proofErr w:type="spellStart"/>
+      <w:r>
+        <w:rPr>
+          <w:sz w:val="28"/>
+          <w:szCs w:val="28"/>
+        </w:rPr>
+        <w:t>Lemmata</w:t>
+      </w:r>
+      <w:proofErr w:type="spellEnd"/>
+      <w:r>
+        <w:rPr>
+          <w:sz w:val="28"/>
+          <w:szCs w:val="28"/>
+        </w:rPr>
+        <w:t xml:space="preserve"> </w:t>
       </w:r>
       <w:r>
         <w:rPr>
@@ -21110,8 +21647,33 @@
           <w:sz w:val="28"/>
           <w:szCs w:val="28"/>
         </w:rPr>
-        <w:t xml:space="preserve"> of WordKeys or OOVKeys</w:t>
-      </w:r>
+        <w:t xml:space="preserve"> of </w:t>
+      </w:r>
+      <w:proofErr w:type="spellStart"/>
+      <w:r>
+        <w:rPr>
+          <w:sz w:val="28"/>
+          <w:szCs w:val="28"/>
+        </w:rPr>
+        <w:t>WordKeys</w:t>
+      </w:r>
+      <w:proofErr w:type="spellEnd"/>
+      <w:r>
+        <w:rPr>
+          <w:sz w:val="28"/>
+          <w:szCs w:val="28"/>
+        </w:rPr>
+        <w:t xml:space="preserve"> or </w:t>
+      </w:r>
+      <w:proofErr w:type="spellStart"/>
+      <w:r>
+        <w:rPr>
+          <w:sz w:val="28"/>
+          <w:szCs w:val="28"/>
+        </w:rPr>
+        <w:t>OOVKeys</w:t>
+      </w:r>
+      <w:proofErr w:type="spellEnd"/>
       <w:r>
         <w:rPr>
           <w:sz w:val="28"/>
@@ -21131,7 +21693,23 @@
           <w:sz w:val="28"/>
           <w:szCs w:val="28"/>
         </w:rPr>
-        <w:t xml:space="preserve"> (i.e. not</w:t>
+        <w:t xml:space="preserve"> (</w:t>
+      </w:r>
+      <w:proofErr w:type="gramStart"/>
+      <w:r>
+        <w:rPr>
+          <w:sz w:val="28"/>
+          <w:szCs w:val="28"/>
+        </w:rPr>
+        <w:t>i.e.</w:t>
+      </w:r>
+      <w:proofErr w:type="gramEnd"/>
+      <w:r>
+        <w:rPr>
+          <w:sz w:val="28"/>
+          <w:szCs w:val="28"/>
+        </w:rPr>
+        <w:t xml:space="preserve"> not</w:t>
       </w:r>
       <w:r>
         <w:rPr>
@@ -21180,7 +21758,23 @@
           <w:sz w:val="28"/>
           <w:szCs w:val="28"/>
         </w:rPr>
-        <w:t xml:space="preserve"> the OOV-Lemmata table).</w:t>
+        <w:t xml:space="preserve"> the OOV-</w:t>
+      </w:r>
+      <w:proofErr w:type="spellStart"/>
+      <w:r>
+        <w:rPr>
+          <w:sz w:val="28"/>
+          <w:szCs w:val="28"/>
+        </w:rPr>
+        <w:t>Lemmata</w:t>
+      </w:r>
+      <w:proofErr w:type="spellEnd"/>
+      <w:r>
+        <w:rPr>
+          <w:sz w:val="28"/>
+          <w:szCs w:val="28"/>
+        </w:rPr>
+        <w:t xml:space="preserve"> table).</w:t>
       </w:r>
     </w:p>
     <w:p>
@@ -21232,11 +21826,16 @@
                           <w:pStyle w:val="Heading1"/>
                           <w:ind w:left="0" w:firstLine="0"/>
                         </w:pPr>
+                        <w:proofErr w:type="spellStart"/>
                         <w:r>
                           <w:t>Lemma</w:t>
                         </w:r>
                         <w:r>
-                          <w:t>ta Content</w:t>
+                          <w:t>ta</w:t>
+                        </w:r>
+                        <w:proofErr w:type="spellEnd"/>
+                        <w:r>
+                          <w:t xml:space="preserve"> Content</w:t>
                         </w:r>
                         <w:r>
                           <w:t xml:space="preserve"> </w:t>
@@ -21375,8 +21974,19 @@
                 <w:color w:val="BDD6EE" w:themeColor="accent1" w:themeTint="66"/>
                 <w:sz w:val="24"/>
               </w:rPr>
-              <w:t>1 bits</w:t>
-            </w:r>
+              <w:t xml:space="preserve">1 </w:t>
+            </w:r>
+            <w:proofErr w:type="gramStart"/>
+            <w:r>
+              <w:rPr>
+                <w:rFonts w:ascii="Arial" w:eastAsia="Arial" w:hAnsi="Arial" w:cs="Arial"/>
+                <w:b/>
+                <w:color w:val="BDD6EE" w:themeColor="accent1" w:themeTint="66"/>
+                <w:sz w:val="24"/>
+              </w:rPr>
+              <w:t>bits</w:t>
+            </w:r>
+            <w:proofErr w:type="gramEnd"/>
           </w:p>
         </w:tc>
         <w:tc>
@@ -21878,6 +22488,7 @@
                 <w:sz w:val="24"/>
               </w:rPr>
             </w:pPr>
+            <w:proofErr w:type="spellStart"/>
             <w:r>
               <w:rPr>
                 <w:rFonts w:ascii="Arial" w:eastAsia="Arial" w:hAnsi="Arial" w:cs="Arial"/>
@@ -21885,7 +22496,17 @@
                 <w:color w:val="FFFFFF"/>
                 <w:sz w:val="24"/>
               </w:rPr>
-              <w:t>Lemmata Array</w:t>
+              <w:t>Lemmata</w:t>
+            </w:r>
+            <w:proofErr w:type="spellEnd"/>
+            <w:r>
+              <w:rPr>
+                <w:rFonts w:ascii="Arial" w:eastAsia="Arial" w:hAnsi="Arial" w:cs="Arial"/>
+                <w:b/>
+                <w:color w:val="FFFFFF"/>
+                <w:sz w:val="24"/>
+              </w:rPr>
+              <w:t xml:space="preserve"> Array</w:t>
             </w:r>
           </w:p>
           <w:p>
@@ -22534,7 +23155,25 @@
                 <w:sz w:val="24"/>
                 <w:szCs w:val="24"/>
               </w:rPr>
-              <w:t>002 (i)</w:t>
+              <w:t>002 (</w:t>
+            </w:r>
+            <w:proofErr w:type="spellStart"/>
+            <w:r>
+              <w:rPr>
+                <w:rFonts w:eastAsia="Arial" w:cstheme="minorHAnsi"/>
+                <w:sz w:val="24"/>
+                <w:szCs w:val="24"/>
+              </w:rPr>
+              <w:t>i</w:t>
+            </w:r>
+            <w:proofErr w:type="spellEnd"/>
+            <w:r>
+              <w:rPr>
+                <w:rFonts w:eastAsia="Arial" w:cstheme="minorHAnsi"/>
+                <w:sz w:val="24"/>
+                <w:szCs w:val="24"/>
+              </w:rPr>
+              <w:t>)</w:t>
             </w:r>
           </w:p>
         </w:tc>
@@ -22845,6 +23484,7 @@
               </w:rPr>
               <w:t xml:space="preserve"> (</w:t>
             </w:r>
+            <w:proofErr w:type="spellStart"/>
             <w:r>
               <w:rPr>
                 <w:sz w:val="24"/>
@@ -22852,6 +23492,7 @@
               </w:rPr>
               <w:t>elim</w:t>
             </w:r>
+            <w:proofErr w:type="spellEnd"/>
             <w:r>
               <w:rPr>
                 <w:sz w:val="24"/>
@@ -23431,6 +24072,51 @@
           <w:szCs w:val="28"/>
         </w:rPr>
       </w:pPr>
+      <w:r>
+        <w:rPr>
+          <w:noProof/>
+        </w:rPr>
+        <w:pict w14:anchorId="49A31267">
+          <v:shape id="Text Box 15" o:spid="_x0000_s2068" type="#_x0000_t202" style="position:absolute;left:0;text-align:left;margin-left:-528.3pt;margin-top:191.75pt;width:397.5pt;height:27pt;z-index:251743232;visibility:visible;mso-height-percent:0;mso-wrap-distance-left:9pt;mso-wrap-distance-top:3.6pt;mso-wrap-distance-right:9pt;mso-wrap-distance-bottom:3.6pt;mso-position-horizontal-relative:text;mso-position-vertical-relative:text;mso-height-percent:0;mso-width-relative:margin;mso-height-relative:margin;v-text-anchor:top" stroked="f">
+            <v:textbox style="mso-next-textbox:#Text Box 15" inset="0,0,0,0">
+              <w:txbxContent>
+                <w:p>
+                  <w:pPr>
+                    <w:pStyle w:val="Heading1"/>
+                    <w:ind w:left="0" w:firstLine="0"/>
+                  </w:pPr>
+                  <w:r>
+                    <w:t>OOV-</w:t>
+                  </w:r>
+                  <w:proofErr w:type="spellStart"/>
+                  <w:r>
+                    <w:t>Lemmata</w:t>
+                  </w:r>
+                  <w:proofErr w:type="spellEnd"/>
+                  <w:r>
+                    <w:t xml:space="preserve"> Content </w:t>
+                  </w:r>
+                  <w:r>
+                    <w:rPr>
+                      <w:sz w:val="28"/>
+                    </w:rPr>
+                    <w:t>(lookup for OOV lemmas)</w:t>
+                  </w:r>
+                </w:p>
+                <w:p>
+                  <w:pPr>
+                    <w:rPr>
+                      <w:rFonts w:ascii="Times New Roman" w:hAnsi="Times New Roman" w:cs="Times New Roman"/>
+                      <w:sz w:val="44"/>
+                      <w:szCs w:val="44"/>
+                    </w:rPr>
+                  </w:pPr>
+                </w:p>
+              </w:txbxContent>
+            </v:textbox>
+          </v:shape>
+        </w:pict>
+      </w:r>
       <w:r>
         <w:rPr>
           <w:noProof/>
@@ -23476,56 +24162,6 @@
           </v:shape>
         </w:pict>
       </w:r>
-      <w:r>
-        <w:rPr>
-          <w:noProof/>
-        </w:rPr>
-        <w:pict w14:anchorId="419A5DC9">
-          <v:shape id="Text Box 15" o:spid="_x0000_s2052" type="#_x0000_t202" style="position:absolute;left:0;text-align:left;margin-left:0;margin-top:434.1pt;width:387.4pt;height:27pt;z-index:-251595776;visibility:visible;mso-wrap-style:square;mso-width-percent:0;mso-height-percent:0;mso-wrap-distance-left:9pt;mso-wrap-distance-top:3.6pt;mso-wrap-distance-right:9pt;mso-wrap-distance-bottom:3.6pt;mso-position-horizontal:left;mso-position-horizontal-relative:margin;mso-position-vertical:absolute;mso-position-vertical-relative:page;mso-width-percent:0;mso-height-percent:0;mso-width-relative:margin;mso-height-relative:margin;v-text-anchor:top" wrapcoords="-42 0 -42 21000 21600 21000 21600 0 -42 0" o:gfxdata="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" stroked="f">
-            <v:textbox inset="0,0,0,0">
-              <w:txbxContent>
-                <w:p>
-                  <w:pPr>
-                    <w:pStyle w:val="Heading1"/>
-                    <w:ind w:left="0" w:firstLine="0"/>
-                  </w:pPr>
-                  <w:r>
-                    <w:t>OOV</w:t>
-                  </w:r>
-                  <w:r>
-                    <w:t>-Lemma</w:t>
-                  </w:r>
-                  <w:r>
-                    <w:t>ta</w:t>
-                  </w:r>
-                  <w:r>
-                    <w:t xml:space="preserve"> Content</w:t>
-                  </w:r>
-                  <w:r>
-                    <w:t xml:space="preserve"> </w:t>
-                  </w:r>
-                  <w:r>
-                    <w:rPr>
-                      <w:sz w:val="28"/>
-                    </w:rPr>
-                    <w:t>(lookup for OOV lemmas)</w:t>
-                  </w:r>
-                </w:p>
-                <w:p>
-                  <w:pPr>
-                    <w:rPr>
-                      <w:rFonts w:ascii="Times New Roman" w:hAnsi="Times New Roman" w:cs="Times New Roman"/>
-                      <w:sz w:val="44"/>
-                      <w:szCs w:val="44"/>
-                    </w:rPr>
-                  </w:pPr>
-                </w:p>
-              </w:txbxContent>
-            </v:textbox>
-            <w10:wrap type="tight" anchorx="margin" anchory="page"/>
-          </v:shape>
-        </w:pict>
-      </w:r>
     </w:p>
     <w:p>
       <w:pPr>
@@ -23698,14 +24334,32 @@
           <w:sz w:val="28"/>
           <w:szCs w:val="28"/>
         </w:rPr>
-        <w:t xml:space="preserve">. This is an 5-bit </w:t>
-      </w:r>
+        <w:t xml:space="preserve">. This is </w:t>
+      </w:r>
+      <w:proofErr w:type="gramStart"/>
       <w:r>
         <w:rPr>
           <w:rFonts w:asciiTheme="minorHAnsi" w:hAnsiTheme="minorHAnsi" w:cstheme="minorHAnsi"/>
           <w:sz w:val="28"/>
           <w:szCs w:val="28"/>
         </w:rPr>
+        <w:t>an</w:t>
+      </w:r>
+      <w:proofErr w:type="gramEnd"/>
+      <w:r>
+        <w:rPr>
+          <w:rFonts w:asciiTheme="minorHAnsi" w:hAnsiTheme="minorHAnsi" w:cstheme="minorHAnsi"/>
+          <w:sz w:val="28"/>
+          <w:szCs w:val="28"/>
+        </w:rPr>
+        <w:t xml:space="preserve"> 5-bit </w:t>
+      </w:r>
+      <w:r>
+        <w:rPr>
+          <w:rFonts w:asciiTheme="minorHAnsi" w:hAnsiTheme="minorHAnsi" w:cstheme="minorHAnsi"/>
+          <w:sz w:val="28"/>
+          <w:szCs w:val="28"/>
+        </w:rPr>
         <w:t>encoded value</w:t>
       </w:r>
       <w:r>
@@ -23802,7 +24456,25 @@
           <w:sz w:val="28"/>
           <w:szCs w:val="28"/>
         </w:rPr>
-        <w:t>readable POS string can be found in the github repo</w:t>
+        <w:t xml:space="preserve">readable POS string can be found in the </w:t>
+      </w:r>
+      <w:proofErr w:type="spellStart"/>
+      <w:r>
+        <w:rPr>
+          <w:rFonts w:asciiTheme="minorHAnsi" w:hAnsiTheme="minorHAnsi" w:cstheme="minorHAnsi"/>
+          <w:sz w:val="28"/>
+          <w:szCs w:val="28"/>
+        </w:rPr>
+        <w:t>github</w:t>
+      </w:r>
+      <w:proofErr w:type="spellEnd"/>
+      <w:r>
+        <w:rPr>
+          <w:rFonts w:asciiTheme="minorHAnsi" w:hAnsiTheme="minorHAnsi" w:cstheme="minorHAnsi"/>
+          <w:sz w:val="28"/>
+          <w:szCs w:val="28"/>
+        </w:rPr>
+        <w:t xml:space="preserve"> repo</w:t>
       </w:r>
       <w:r>
         <w:rPr>
@@ -24126,6 +24798,7 @@
                 <w:szCs w:val="24"/>
               </w:rPr>
             </w:pPr>
+            <w:proofErr w:type="gramStart"/>
             <w:r>
               <w:rPr>
                 <w:rFonts w:ascii="Arial" w:eastAsia="Arial" w:hAnsi="Arial" w:cs="Arial"/>
@@ -24134,7 +24807,18 @@
                 <w:sz w:val="24"/>
                 <w:szCs w:val="24"/>
               </w:rPr>
-              <w:t>POS[0]</w:t>
+              <w:t>POS[</w:t>
+            </w:r>
+            <w:proofErr w:type="gramEnd"/>
+            <w:r>
+              <w:rPr>
+                <w:rFonts w:ascii="Arial" w:eastAsia="Arial" w:hAnsi="Arial" w:cs="Arial"/>
+                <w:b/>
+                <w:color w:val="FFFFFF" w:themeColor="background1"/>
+                <w:sz w:val="24"/>
+                <w:szCs w:val="24"/>
+              </w:rPr>
+              <w:t>0]</w:t>
             </w:r>
           </w:p>
           <w:p>
@@ -24194,6 +24878,7 @@
                 <w:szCs w:val="24"/>
               </w:rPr>
             </w:pPr>
+            <w:proofErr w:type="gramStart"/>
             <w:r>
               <w:rPr>
                 <w:rFonts w:ascii="Arial" w:eastAsia="Arial" w:hAnsi="Arial" w:cs="Arial"/>
@@ -24202,7 +24887,18 @@
                 <w:sz w:val="24"/>
                 <w:szCs w:val="24"/>
               </w:rPr>
-              <w:t>POS[1]</w:t>
+              <w:t>POS[</w:t>
+            </w:r>
+            <w:proofErr w:type="gramEnd"/>
+            <w:r>
+              <w:rPr>
+                <w:rFonts w:ascii="Arial" w:eastAsia="Arial" w:hAnsi="Arial" w:cs="Arial"/>
+                <w:b/>
+                <w:color w:val="FFFFFF" w:themeColor="background1"/>
+                <w:sz w:val="24"/>
+                <w:szCs w:val="24"/>
+              </w:rPr>
+              <w:t>1]</w:t>
             </w:r>
           </w:p>
           <w:p>
@@ -24262,6 +24958,7 @@
                 <w:szCs w:val="24"/>
               </w:rPr>
             </w:pPr>
+            <w:proofErr w:type="gramStart"/>
             <w:r>
               <w:rPr>
                 <w:rFonts w:ascii="Arial" w:eastAsia="Arial" w:hAnsi="Arial" w:cs="Arial"/>
@@ -24270,7 +24967,18 @@
                 <w:sz w:val="24"/>
                 <w:szCs w:val="24"/>
               </w:rPr>
-              <w:t>POS[2]</w:t>
+              <w:t>POS[</w:t>
+            </w:r>
+            <w:proofErr w:type="gramEnd"/>
+            <w:r>
+              <w:rPr>
+                <w:rFonts w:ascii="Arial" w:eastAsia="Arial" w:hAnsi="Arial" w:cs="Arial"/>
+                <w:b/>
+                <w:color w:val="FFFFFF" w:themeColor="background1"/>
+                <w:sz w:val="24"/>
+                <w:szCs w:val="24"/>
+              </w:rPr>
+              <w:t>2]</w:t>
             </w:r>
           </w:p>
           <w:p>
@@ -24534,56 +25242,9 @@
                 <w:sz w:val="16"/>
                 <w:szCs w:val="16"/>
               </w:rPr>
-              <w:t xml:space="preserve"> [ ]</w:t>
-            </w:r>
-          </w:p>
-        </w:tc>
-        <w:tc>
-          <w:tcPr>
-            <w:tcW w:w="990" w:type="dxa"/>
-            <w:tcBorders>
-              <w:top w:val="single" w:sz="12" w:space="0" w:color="auto"/>
-              <w:left w:val="single" w:sz="12" w:space="0" w:color="FFFFFF" w:themeColor="background1"/>
-              <w:bottom w:val="single" w:sz="12" w:space="0" w:color="000000" w:themeColor="text1"/>
-              <w:right w:val="single" w:sz="12" w:space="0" w:color="FFFFFF" w:themeColor="background1"/>
-            </w:tcBorders>
-            <w:shd w:val="clear" w:color="auto" w:fill="000000"/>
-            <w:vAlign w:val="center"/>
-          </w:tcPr>
-          <w:p>
-            <w:pPr>
-              <w:keepNext/>
-              <w:keepLines/>
-              <w:ind w:left="14"/>
-              <w:rPr>
-                <w:rFonts w:ascii="Arial" w:eastAsia="Arial" w:hAnsi="Arial" w:cs="Arial"/>
-                <w:b/>
-                <w:color w:val="FFFFFF"/>
-                <w:sz w:val="24"/>
-              </w:rPr>
-            </w:pPr>
-            <w:r>
-              <w:rPr>
-                <w:rFonts w:ascii="Arial" w:eastAsia="Arial" w:hAnsi="Arial" w:cs="Arial"/>
-                <w:b/>
-                <w:color w:val="FFFFFF"/>
-                <w:sz w:val="24"/>
-              </w:rPr>
-              <w:t>Display</w:t>
-            </w:r>
-          </w:p>
-          <w:p>
-            <w:pPr>
-              <w:keepNext/>
-              <w:keepLines/>
-              <w:ind w:left="14"/>
-              <w:rPr>
-                <w:rFonts w:ascii="Arial" w:eastAsia="Arial" w:hAnsi="Arial" w:cs="Arial"/>
-                <w:b/>
-                <w:color w:val="FFFFFF"/>
-                <w:sz w:val="24"/>
-              </w:rPr>
-            </w:pPr>
+              <w:t xml:space="preserve"> </w:t>
+            </w:r>
+            <w:proofErr w:type="gramStart"/>
             <w:r>
               <w:rPr>
                 <w:rFonts w:ascii="Arial" w:eastAsia="Arial" w:hAnsi="Arial" w:cs="Arial"/>
@@ -24592,8 +25253,58 @@
                 <w:sz w:val="16"/>
                 <w:szCs w:val="16"/>
               </w:rPr>
-              <w:t>char[</w:t>
-            </w:r>
+              <w:t>[ ]</w:t>
+            </w:r>
+            <w:proofErr w:type="gramEnd"/>
+          </w:p>
+        </w:tc>
+        <w:tc>
+          <w:tcPr>
+            <w:tcW w:w="990" w:type="dxa"/>
+            <w:tcBorders>
+              <w:top w:val="single" w:sz="12" w:space="0" w:color="auto"/>
+              <w:left w:val="single" w:sz="12" w:space="0" w:color="FFFFFF" w:themeColor="background1"/>
+              <w:bottom w:val="single" w:sz="12" w:space="0" w:color="000000" w:themeColor="text1"/>
+              <w:right w:val="single" w:sz="12" w:space="0" w:color="FFFFFF" w:themeColor="background1"/>
+            </w:tcBorders>
+            <w:shd w:val="clear" w:color="auto" w:fill="000000"/>
+            <w:vAlign w:val="center"/>
+          </w:tcPr>
+          <w:p>
+            <w:pPr>
+              <w:keepNext/>
+              <w:keepLines/>
+              <w:ind w:left="14"/>
+              <w:rPr>
+                <w:rFonts w:ascii="Arial" w:eastAsia="Arial" w:hAnsi="Arial" w:cs="Arial"/>
+                <w:b/>
+                <w:color w:val="FFFFFF"/>
+                <w:sz w:val="24"/>
+              </w:rPr>
+            </w:pPr>
+            <w:r>
+              <w:rPr>
+                <w:rFonts w:ascii="Arial" w:eastAsia="Arial" w:hAnsi="Arial" w:cs="Arial"/>
+                <w:b/>
+                <w:color w:val="FFFFFF"/>
+                <w:sz w:val="24"/>
+              </w:rPr>
+              <w:t>Display</w:t>
+            </w:r>
+          </w:p>
+          <w:p>
+            <w:pPr>
+              <w:keepNext/>
+              <w:keepLines/>
+              <w:ind w:left="14"/>
+              <w:rPr>
+                <w:rFonts w:ascii="Arial" w:eastAsia="Arial" w:hAnsi="Arial" w:cs="Arial"/>
+                <w:b/>
+                <w:color w:val="FFFFFF"/>
+                <w:sz w:val="24"/>
+              </w:rPr>
+            </w:pPr>
+            <w:proofErr w:type="gramStart"/>
             <w:r>
               <w:rPr>
                 <w:rFonts w:ascii="Arial" w:eastAsia="Arial" w:hAnsi="Arial" w:cs="Arial"/>
@@ -24602,8 +25313,9 @@
                 <w:sz w:val="16"/>
                 <w:szCs w:val="16"/>
               </w:rPr>
-              <w:t xml:space="preserve"> </w:t>
-            </w:r>
+              <w:t>char[</w:t>
+            </w:r>
+            <w:proofErr w:type="gramEnd"/>
             <w:r>
               <w:rPr>
                 <w:rFonts w:ascii="Arial" w:eastAsia="Arial" w:hAnsi="Arial" w:cs="Arial"/>
@@ -24612,56 +25324,8 @@
                 <w:sz w:val="16"/>
                 <w:szCs w:val="16"/>
               </w:rPr>
-              <w:t>]</w:t>
-            </w:r>
-          </w:p>
-        </w:tc>
-        <w:tc>
-          <w:tcPr>
-            <w:tcW w:w="1085" w:type="dxa"/>
-            <w:tcBorders>
-              <w:top w:val="single" w:sz="12" w:space="0" w:color="auto"/>
-              <w:left w:val="single" w:sz="12" w:space="0" w:color="FFFFFF" w:themeColor="background1"/>
-              <w:bottom w:val="single" w:sz="12" w:space="0" w:color="000000" w:themeColor="text1"/>
-              <w:right w:val="single" w:sz="12" w:space="0" w:color="auto"/>
-            </w:tcBorders>
-            <w:shd w:val="clear" w:color="auto" w:fill="000000"/>
-            <w:vAlign w:val="center"/>
-          </w:tcPr>
-          <w:p>
-            <w:pPr>
-              <w:keepNext/>
-              <w:keepLines/>
-              <w:ind w:left="14"/>
-              <w:rPr>
-                <w:rFonts w:ascii="Arial" w:eastAsia="Arial" w:hAnsi="Arial" w:cs="Arial"/>
-                <w:b/>
-                <w:color w:val="FFFFFF"/>
-                <w:sz w:val="24"/>
-              </w:rPr>
-            </w:pPr>
-            <w:r>
-              <w:rPr>
-                <w:rFonts w:ascii="Arial" w:eastAsia="Arial" w:hAnsi="Arial" w:cs="Arial"/>
-                <w:b/>
-                <w:color w:val="FFFFFF"/>
-                <w:sz w:val="24"/>
-              </w:rPr>
-              <w:t>Modern</w:t>
-            </w:r>
-          </w:p>
-          <w:p>
-            <w:pPr>
-              <w:keepNext/>
-              <w:keepLines/>
-              <w:ind w:left="14"/>
-              <w:rPr>
-                <w:rFonts w:ascii="Arial" w:eastAsia="Arial" w:hAnsi="Arial" w:cs="Arial"/>
-                <w:b/>
-                <w:color w:val="FFFFFF"/>
-                <w:sz w:val="24"/>
-              </w:rPr>
-            </w:pPr>
+              <w:t xml:space="preserve"> </w:t>
+            </w:r>
             <w:r>
               <w:rPr>
                 <w:rFonts w:ascii="Arial" w:eastAsia="Arial" w:hAnsi="Arial" w:cs="Arial"/>
@@ -24670,8 +25334,56 @@
                 <w:sz w:val="16"/>
                 <w:szCs w:val="16"/>
               </w:rPr>
-              <w:t>char</w:t>
-            </w:r>
+              <w:t>]</w:t>
+            </w:r>
+          </w:p>
+        </w:tc>
+        <w:tc>
+          <w:tcPr>
+            <w:tcW w:w="1085" w:type="dxa"/>
+            <w:tcBorders>
+              <w:top w:val="single" w:sz="12" w:space="0" w:color="auto"/>
+              <w:left w:val="single" w:sz="12" w:space="0" w:color="FFFFFF" w:themeColor="background1"/>
+              <w:bottom w:val="single" w:sz="12" w:space="0" w:color="000000" w:themeColor="text1"/>
+              <w:right w:val="single" w:sz="12" w:space="0" w:color="auto"/>
+            </w:tcBorders>
+            <w:shd w:val="clear" w:color="auto" w:fill="000000"/>
+            <w:vAlign w:val="center"/>
+          </w:tcPr>
+          <w:p>
+            <w:pPr>
+              <w:keepNext/>
+              <w:keepLines/>
+              <w:ind w:left="14"/>
+              <w:rPr>
+                <w:rFonts w:ascii="Arial" w:eastAsia="Arial" w:hAnsi="Arial" w:cs="Arial"/>
+                <w:b/>
+                <w:color w:val="FFFFFF"/>
+                <w:sz w:val="24"/>
+              </w:rPr>
+            </w:pPr>
+            <w:r>
+              <w:rPr>
+                <w:rFonts w:ascii="Arial" w:eastAsia="Arial" w:hAnsi="Arial" w:cs="Arial"/>
+                <w:b/>
+                <w:color w:val="FFFFFF"/>
+                <w:sz w:val="24"/>
+              </w:rPr>
+              <w:t>Modern</w:t>
+            </w:r>
+          </w:p>
+          <w:p>
+            <w:pPr>
+              <w:keepNext/>
+              <w:keepLines/>
+              <w:ind w:left="14"/>
+              <w:rPr>
+                <w:rFonts w:ascii="Arial" w:eastAsia="Arial" w:hAnsi="Arial" w:cs="Arial"/>
+                <w:b/>
+                <w:color w:val="FFFFFF"/>
+                <w:sz w:val="24"/>
+              </w:rPr>
+            </w:pPr>
             <w:r>
               <w:rPr>
                 <w:rFonts w:ascii="Arial" w:eastAsia="Arial" w:hAnsi="Arial" w:cs="Arial"/>
@@ -24680,8 +25392,30 @@
                 <w:sz w:val="16"/>
                 <w:szCs w:val="16"/>
               </w:rPr>
-              <w:t xml:space="preserve"> [ ]</w:t>
-            </w:r>
+              <w:t>char</w:t>
+            </w:r>
+            <w:r>
+              <w:rPr>
+                <w:rFonts w:ascii="Arial" w:eastAsia="Arial" w:hAnsi="Arial" w:cs="Arial"/>
+                <w:b/>
+                <w:color w:val="FFFFFF"/>
+                <w:sz w:val="16"/>
+                <w:szCs w:val="16"/>
+              </w:rPr>
+              <w:t xml:space="preserve"> </w:t>
+            </w:r>
+            <w:proofErr w:type="gramStart"/>
+            <w:r>
+              <w:rPr>
+                <w:rFonts w:ascii="Arial" w:eastAsia="Arial" w:hAnsi="Arial" w:cs="Arial"/>
+                <w:b/>
+                <w:color w:val="FFFFFF"/>
+                <w:sz w:val="16"/>
+                <w:szCs w:val="16"/>
+              </w:rPr>
+              <w:t>[ ]</w:t>
+            </w:r>
+            <w:proofErr w:type="gramEnd"/>
           </w:p>
         </w:tc>
       </w:tr>
@@ -25345,6 +26079,7 @@
               </w:rPr>
               <w:t xml:space="preserve">Entities = </w:t>
             </w:r>
+            <w:proofErr w:type="gramStart"/>
             <w:r>
               <w:rPr>
                 <w:rFonts w:eastAsia="Arial" w:cstheme="minorHAnsi"/>
@@ -25352,6 +26087,7 @@
               </w:rPr>
               <w:t>{ }</w:t>
             </w:r>
+            <w:proofErr w:type="gramEnd"/>
           </w:p>
           <w:p>
             <w:pPr>
@@ -25626,6 +26362,7 @@
                 <w:color w:val="808080" w:themeColor="background1" w:themeShade="80"/>
               </w:rPr>
             </w:pPr>
+            <w:proofErr w:type="spellStart"/>
             <w:r>
               <w:rPr>
                 <w:rFonts w:eastAsia="Arial" w:cstheme="minorHAnsi"/>
@@ -25633,6 +26370,7 @@
               </w:rPr>
               <w:t>i</w:t>
             </w:r>
+            <w:proofErr w:type="spellEnd"/>
           </w:p>
         </w:tc>
         <w:tc>
@@ -25705,6 +26443,7 @@
               </w:rPr>
               <w:t xml:space="preserve">Entities = </w:t>
             </w:r>
+            <w:proofErr w:type="gramStart"/>
             <w:r>
               <w:rPr>
                 <w:rFonts w:eastAsia="Arial" w:cstheme="minorHAnsi"/>
@@ -25712,6 +26451,7 @@
               </w:rPr>
               <w:t>{ }</w:t>
             </w:r>
+            <w:proofErr w:type="gramEnd"/>
           </w:p>
           <w:p>
             <w:pPr>
@@ -26392,6 +27132,7 @@
                 <w:color w:val="808080" w:themeColor="background1" w:themeShade="80"/>
               </w:rPr>
             </w:pPr>
+            <w:proofErr w:type="spellStart"/>
             <w:r>
               <w:rPr>
                 <w:rFonts w:eastAsia="Arial" w:cstheme="minorHAnsi"/>
@@ -26399,6 +27140,7 @@
               </w:rPr>
               <w:t>adam</w:t>
             </w:r>
+            <w:proofErr w:type="spellEnd"/>
           </w:p>
         </w:tc>
         <w:tc>
@@ -26898,6 +27640,7 @@
               </w:rPr>
               <w:t xml:space="preserve">Entities = </w:t>
             </w:r>
+            <w:proofErr w:type="gramStart"/>
             <w:r>
               <w:rPr>
                 <w:rFonts w:eastAsia="Arial" w:cstheme="minorHAnsi"/>
@@ -26905,6 +27648,7 @@
               </w:rPr>
               <w:t>{ }</w:t>
             </w:r>
+            <w:proofErr w:type="gramEnd"/>
           </w:p>
           <w:p>
             <w:pPr>
@@ -27254,8 +27998,30 @@
               <w:rPr>
                 <w:rFonts w:eastAsia="Arial" w:cstheme="minorHAnsi"/>
               </w:rPr>
-              <w:t>aher-shalal-hash-baz</w:t>
-            </w:r>
+              <w:t>aher-</w:t>
+            </w:r>
+            <w:proofErr w:type="spellStart"/>
+            <w:r>
+              <w:rPr>
+                <w:rFonts w:eastAsia="Arial" w:cstheme="minorHAnsi"/>
+              </w:rPr>
+              <w:t>shalal</w:t>
+            </w:r>
+            <w:proofErr w:type="spellEnd"/>
+            <w:r>
+              <w:rPr>
+                <w:rFonts w:eastAsia="Arial" w:cstheme="minorHAnsi"/>
+              </w:rPr>
+              <w:t>-hash-</w:t>
+            </w:r>
+            <w:proofErr w:type="spellStart"/>
+            <w:r>
+              <w:rPr>
+                <w:rFonts w:eastAsia="Arial" w:cstheme="minorHAnsi"/>
+              </w:rPr>
+              <w:t>baz</w:t>
+            </w:r>
+            <w:proofErr w:type="spellEnd"/>
           </w:p>
         </w:tc>
         <w:tc>
@@ -27305,6 +28071,7 @@
               </w:rPr>
               <w:t xml:space="preserve">Entities = </w:t>
             </w:r>
+            <w:proofErr w:type="gramStart"/>
             <w:r>
               <w:rPr>
                 <w:rFonts w:eastAsia="Arial" w:cstheme="minorHAnsi"/>
@@ -27312,6 +28079,7 @@
               </w:rPr>
               <w:t>{ }</w:t>
             </w:r>
+            <w:proofErr w:type="gramEnd"/>
           </w:p>
           <w:p>
             <w:pPr>
@@ -27744,14 +28512,32 @@
           <w:sz w:val="28"/>
           <w:szCs w:val="28"/>
         </w:rPr>
-        <w:t xml:space="preserve">the PN+POS(12) </w:t>
-      </w:r>
+        <w:t>the PN+</w:t>
+      </w:r>
+      <w:proofErr w:type="gramStart"/>
       <w:r>
         <w:rPr>
           <w:rFonts w:asciiTheme="minorHAnsi" w:hAnsiTheme="minorHAnsi" w:cstheme="minorHAnsi"/>
           <w:sz w:val="28"/>
           <w:szCs w:val="28"/>
         </w:rPr>
+        <w:t>POS(</w:t>
+      </w:r>
+      <w:proofErr w:type="gramEnd"/>
+      <w:r>
+        <w:rPr>
+          <w:rFonts w:asciiTheme="minorHAnsi" w:hAnsiTheme="minorHAnsi" w:cstheme="minorHAnsi"/>
+          <w:sz w:val="28"/>
+          <w:szCs w:val="28"/>
+        </w:rPr>
+        <w:t xml:space="preserve">12) </w:t>
+      </w:r>
+      <w:r>
+        <w:rPr>
+          <w:rFonts w:asciiTheme="minorHAnsi" w:hAnsiTheme="minorHAnsi" w:cstheme="minorHAnsi"/>
+          <w:sz w:val="28"/>
+          <w:szCs w:val="28"/>
+        </w:rPr>
         <w:t xml:space="preserve">field and </w:t>
       </w:r>
       <w:r>
@@ -27832,14 +28618,50 @@
           <w:sz w:val="28"/>
           <w:szCs w:val="28"/>
         </w:rPr>
-        <w:t xml:space="preserve">but related manners.  POS(12) is entirely bitwise, and therefore easier to make programmatic determinations based upon that field. POS(32) is a 5-bit encoded string. Decoding the 32-bit value into a string can be performed using the reference code cited </w:t>
-      </w:r>
+        <w:t xml:space="preserve">but related manners.  </w:t>
+      </w:r>
+      <w:proofErr w:type="gramStart"/>
       <w:r>
         <w:rPr>
           <w:rFonts w:asciiTheme="minorHAnsi" w:hAnsiTheme="minorHAnsi" w:cstheme="minorHAnsi"/>
           <w:sz w:val="28"/>
           <w:szCs w:val="28"/>
         </w:rPr>
+        <w:t>POS(</w:t>
+      </w:r>
+      <w:proofErr w:type="gramEnd"/>
+      <w:r>
+        <w:rPr>
+          <w:rFonts w:asciiTheme="minorHAnsi" w:hAnsiTheme="minorHAnsi" w:cstheme="minorHAnsi"/>
+          <w:sz w:val="28"/>
+          <w:szCs w:val="28"/>
+        </w:rPr>
+        <w:t xml:space="preserve">12) is entirely bitwise, and therefore easier to make programmatic determinations based upon that field. </w:t>
+      </w:r>
+      <w:proofErr w:type="gramStart"/>
+      <w:r>
+        <w:rPr>
+          <w:rFonts w:asciiTheme="minorHAnsi" w:hAnsiTheme="minorHAnsi" w:cstheme="minorHAnsi"/>
+          <w:sz w:val="28"/>
+          <w:szCs w:val="28"/>
+        </w:rPr>
+        <w:t>POS(</w:t>
+      </w:r>
+      <w:proofErr w:type="gramEnd"/>
+      <w:r>
+        <w:rPr>
+          <w:rFonts w:asciiTheme="minorHAnsi" w:hAnsiTheme="minorHAnsi" w:cstheme="minorHAnsi"/>
+          <w:sz w:val="28"/>
+          <w:szCs w:val="28"/>
+        </w:rPr>
+        <w:t xml:space="preserve">32) is a 5-bit encoded string. Decoding the 32-bit value into a string can be performed using the reference code cited </w:t>
+      </w:r>
+      <w:r>
+        <w:rPr>
+          <w:rFonts w:asciiTheme="minorHAnsi" w:hAnsiTheme="minorHAnsi" w:cstheme="minorHAnsi"/>
+          <w:sz w:val="28"/>
+          <w:szCs w:val="28"/>
+        </w:rPr>
         <w:t xml:space="preserve">on this page </w:t>
       </w:r>
       <w:r>
@@ -27864,22 +28686,68 @@
           <w:sz w:val="28"/>
           <w:szCs w:val="28"/>
         </w:rPr>
-        <w:t xml:space="preserve"> Morph-Adorner (also cited below). POS(12) is derived both from the MorphAdorner tag and innate knowledge in the Digital-AV compiler of pronouns and morphology. </w:t>
-      </w:r>
+        <w:t xml:space="preserve"> Morph-Adorner (also cited below). </w:t>
+      </w:r>
+      <w:proofErr w:type="gramStart"/>
       <w:r>
         <w:rPr>
           <w:rFonts w:asciiTheme="minorHAnsi" w:hAnsiTheme="minorHAnsi" w:cstheme="minorHAnsi"/>
           <w:sz w:val="28"/>
           <w:szCs w:val="28"/>
         </w:rPr>
-        <w:t>POS(32) is an encoded human-readable string.</w:t>
-      </w:r>
+        <w:t>POS(</w:t>
+      </w:r>
+      <w:proofErr w:type="gramEnd"/>
       <w:r>
         <w:rPr>
           <w:rFonts w:asciiTheme="minorHAnsi" w:hAnsiTheme="minorHAnsi" w:cstheme="minorHAnsi"/>
           <w:sz w:val="28"/>
           <w:szCs w:val="28"/>
         </w:rPr>
+        <w:t xml:space="preserve">12) is derived both from the </w:t>
+      </w:r>
+      <w:proofErr w:type="spellStart"/>
+      <w:r>
+        <w:rPr>
+          <w:rFonts w:asciiTheme="minorHAnsi" w:hAnsiTheme="minorHAnsi" w:cstheme="minorHAnsi"/>
+          <w:sz w:val="28"/>
+          <w:szCs w:val="28"/>
+        </w:rPr>
+        <w:t>MorphAdorner</w:t>
+      </w:r>
+      <w:proofErr w:type="spellEnd"/>
+      <w:r>
+        <w:rPr>
+          <w:rFonts w:asciiTheme="minorHAnsi" w:hAnsiTheme="minorHAnsi" w:cstheme="minorHAnsi"/>
+          <w:sz w:val="28"/>
+          <w:szCs w:val="28"/>
+        </w:rPr>
+        <w:t xml:space="preserve"> tag and innate knowledge in the Digital-AV compiler of pronouns and morphology. </w:t>
+      </w:r>
+      <w:proofErr w:type="gramStart"/>
+      <w:r>
+        <w:rPr>
+          <w:rFonts w:asciiTheme="minorHAnsi" w:hAnsiTheme="minorHAnsi" w:cstheme="minorHAnsi"/>
+          <w:sz w:val="28"/>
+          <w:szCs w:val="28"/>
+        </w:rPr>
+        <w:t>POS(</w:t>
+      </w:r>
+      <w:proofErr w:type="gramEnd"/>
+      <w:r>
+        <w:rPr>
+          <w:rFonts w:asciiTheme="minorHAnsi" w:hAnsiTheme="minorHAnsi" w:cstheme="minorHAnsi"/>
+          <w:sz w:val="28"/>
+          <w:szCs w:val="28"/>
+        </w:rPr>
+        <w:t>32) is an encoded human-readable string.</w:t>
+      </w:r>
+      <w:r>
+        <w:rPr>
+          <w:rFonts w:asciiTheme="minorHAnsi" w:hAnsiTheme="minorHAnsi" w:cstheme="minorHAnsi"/>
+          <w:sz w:val="28"/>
+          <w:szCs w:val="28"/>
+        </w:rPr>
         <w:t xml:space="preserve"> An </w:t>
       </w:r>
       <w:r>
@@ -27906,20 +28774,30 @@
         </w:rPr>
         <w:t xml:space="preserve">each </w:t>
       </w:r>
+      <w:proofErr w:type="gramStart"/>
       <w:r>
         <w:rPr>
           <w:rFonts w:asciiTheme="minorHAnsi" w:hAnsiTheme="minorHAnsi" w:cstheme="minorHAnsi"/>
           <w:sz w:val="28"/>
           <w:szCs w:val="28"/>
         </w:rPr>
-        <w:t xml:space="preserve">POS(32) </w:t>
-      </w:r>
+        <w:t>POS(</w:t>
+      </w:r>
+      <w:proofErr w:type="gramEnd"/>
       <w:r>
         <w:rPr>
           <w:rFonts w:asciiTheme="minorHAnsi" w:hAnsiTheme="minorHAnsi" w:cstheme="minorHAnsi"/>
           <w:sz w:val="28"/>
           <w:szCs w:val="28"/>
         </w:rPr>
+        <w:t xml:space="preserve">32) </w:t>
+      </w:r>
+      <w:r>
+        <w:rPr>
+          <w:rFonts w:asciiTheme="minorHAnsi" w:hAnsiTheme="minorHAnsi" w:cstheme="minorHAnsi"/>
+          <w:sz w:val="28"/>
+          <w:szCs w:val="28"/>
+        </w:rPr>
         <w:t xml:space="preserve">value </w:t>
       </w:r>
       <w:r>
@@ -28016,7 +28894,25 @@
           <w:sz w:val="28"/>
           <w:szCs w:val="28"/>
         </w:rPr>
-        <w:t>.  AV-Lexicon contains only POS(32) references, and no POS(12) references.</w:t>
+        <w:t xml:space="preserve">.  AV-Lexicon contains only </w:t>
+      </w:r>
+      <w:proofErr w:type="gramStart"/>
+      <w:r>
+        <w:rPr>
+          <w:rFonts w:asciiTheme="minorHAnsi" w:hAnsiTheme="minorHAnsi" w:cstheme="minorHAnsi"/>
+          <w:sz w:val="28"/>
+          <w:szCs w:val="28"/>
+        </w:rPr>
+        <w:t>POS(</w:t>
+      </w:r>
+      <w:proofErr w:type="gramEnd"/>
+      <w:r>
+        <w:rPr>
+          <w:rFonts w:asciiTheme="minorHAnsi" w:hAnsiTheme="minorHAnsi" w:cstheme="minorHAnsi"/>
+          <w:sz w:val="28"/>
+          <w:szCs w:val="28"/>
+        </w:rPr>
+        <w:t>32) references, and no POS(12) references.</w:t>
       </w:r>
     </w:p>
     <w:p>
@@ -28053,7 +28949,25 @@
           <w:sz w:val="28"/>
           <w:szCs w:val="28"/>
         </w:rPr>
-        <w:t xml:space="preserve">PN+POS(12) field </w:t>
+        <w:t>PN+</w:t>
+      </w:r>
+      <w:proofErr w:type="gramStart"/>
+      <w:r>
+        <w:rPr>
+          <w:rFonts w:asciiTheme="minorHAnsi" w:hAnsiTheme="minorHAnsi" w:cstheme="minorHAnsi"/>
+          <w:sz w:val="28"/>
+          <w:szCs w:val="28"/>
+        </w:rPr>
+        <w:t>POS(</w:t>
+      </w:r>
+      <w:proofErr w:type="gramEnd"/>
+      <w:r>
+        <w:rPr>
+          <w:rFonts w:asciiTheme="minorHAnsi" w:hAnsiTheme="minorHAnsi" w:cstheme="minorHAnsi"/>
+          <w:sz w:val="28"/>
+          <w:szCs w:val="28"/>
+        </w:rPr>
+        <w:t xml:space="preserve">12) field </w:t>
       </w:r>
       <w:r>
         <w:rPr>
@@ -28148,6 +29062,7 @@
           <w:t>https://github.com/kwonus/AVXText/blob/master/FiveBitEncoding.cs</w:t>
         </w:r>
       </w:hyperlink>
+      <w:proofErr w:type="gramStart"/>
       <w:r>
         <w:t xml:space="preserve">   </w:t>
       </w:r>
@@ -28159,6 +29074,7 @@
         </w:rPr>
         <w:t>[</w:t>
       </w:r>
+      <w:proofErr w:type="gramEnd"/>
       <w:r>
         <w:t xml:space="preserve"> </w:t>
       </w:r>
@@ -28184,6 +29100,7 @@
         </w:rPr>
         <w:t xml:space="preserve">string </w:t>
       </w:r>
+      <w:proofErr w:type="spellStart"/>
       <w:r>
         <w:rPr>
           <w:b/>
@@ -28191,6 +29108,7 @@
         </w:rPr>
         <w:t>DecodePOS</w:t>
       </w:r>
+      <w:proofErr w:type="spellEnd"/>
       <w:r>
         <w:rPr>
           <w:b/>
@@ -28737,7 +29655,23 @@
                 <w:rFonts w:eastAsia="Arial" w:cstheme="minorHAnsi"/>
                 <w:color w:val="000000" w:themeColor="text1"/>
               </w:rPr>
-              <w:t xml:space="preserve">Lexicon WordKey for </w:t>
+              <w:t xml:space="preserve">Lexicon </w:t>
+            </w:r>
+            <w:proofErr w:type="spellStart"/>
+            <w:r>
+              <w:rPr>
+                <w:rFonts w:eastAsia="Arial" w:cstheme="minorHAnsi"/>
+                <w:color w:val="000000" w:themeColor="text1"/>
+              </w:rPr>
+              <w:t>WordKey</w:t>
+            </w:r>
+            <w:proofErr w:type="spellEnd"/>
+            <w:r>
+              <w:rPr>
+                <w:rFonts w:eastAsia="Arial" w:cstheme="minorHAnsi"/>
+                <w:color w:val="000000" w:themeColor="text1"/>
+              </w:rPr>
+              <w:t xml:space="preserve"> for </w:t>
             </w:r>
             <w:r>
               <w:rPr>
@@ -28984,7 +29918,23 @@
                 <w:rFonts w:eastAsia="Arial" w:cstheme="minorHAnsi"/>
                 <w:color w:val="000000" w:themeColor="text1"/>
               </w:rPr>
-              <w:t xml:space="preserve">Lexicon WordKey for </w:t>
+              <w:t xml:space="preserve">Lexicon </w:t>
+            </w:r>
+            <w:proofErr w:type="spellStart"/>
+            <w:r>
+              <w:rPr>
+                <w:rFonts w:eastAsia="Arial" w:cstheme="minorHAnsi"/>
+                <w:color w:val="000000" w:themeColor="text1"/>
+              </w:rPr>
+              <w:t>WordKey</w:t>
+            </w:r>
+            <w:proofErr w:type="spellEnd"/>
+            <w:r>
+              <w:rPr>
+                <w:rFonts w:eastAsia="Arial" w:cstheme="minorHAnsi"/>
+                <w:color w:val="000000" w:themeColor="text1"/>
+              </w:rPr>
+              <w:t xml:space="preserve"> for </w:t>
             </w:r>
             <w:r>
               <w:rPr>
@@ -29205,7 +30155,23 @@
                 <w:rFonts w:eastAsia="Arial" w:cstheme="minorHAnsi"/>
                 <w:color w:val="000000" w:themeColor="text1"/>
               </w:rPr>
-              <w:t xml:space="preserve">Lexicon WordKey for </w:t>
+              <w:t xml:space="preserve">Lexicon </w:t>
+            </w:r>
+            <w:proofErr w:type="spellStart"/>
+            <w:r>
+              <w:rPr>
+                <w:rFonts w:eastAsia="Arial" w:cstheme="minorHAnsi"/>
+                <w:color w:val="000000" w:themeColor="text1"/>
+              </w:rPr>
+              <w:t>WordKey</w:t>
+            </w:r>
+            <w:proofErr w:type="spellEnd"/>
+            <w:r>
+              <w:rPr>
+                <w:rFonts w:eastAsia="Arial" w:cstheme="minorHAnsi"/>
+                <w:color w:val="000000" w:themeColor="text1"/>
+              </w:rPr>
+              <w:t xml:space="preserve"> for </w:t>
             </w:r>
             <w:r>
               <w:rPr>
@@ -29505,8 +30471,16 @@
         <w:rPr>
           <w:sz w:val="28"/>
         </w:rPr>
-        <w:t>; one record for all lexicon entries and all OOV lemmata</w:t>
-      </w:r>
+        <w:t xml:space="preserve">; one record for all lexicon entries and all OOV </w:t>
+      </w:r>
+      <w:proofErr w:type="spellStart"/>
+      <w:r>
+        <w:rPr>
+          <w:sz w:val="28"/>
+        </w:rPr>
+        <w:t>lemmata</w:t>
+      </w:r>
+      <w:proofErr w:type="spellEnd"/>
       <w:r>
         <w:rPr>
           <w:sz w:val="28"/>
@@ -29561,6 +30535,7 @@
                 <w:sz w:val="24"/>
               </w:rPr>
             </w:pPr>
+            <w:proofErr w:type="spellStart"/>
             <w:r>
               <w:rPr>
                 <w:rFonts w:ascii="Arial" w:eastAsia="Arial" w:hAnsi="Arial" w:cs="Arial"/>
@@ -29570,6 +30545,7 @@
               </w:rPr>
               <w:t>WordKey</w:t>
             </w:r>
+            <w:proofErr w:type="spellEnd"/>
           </w:p>
           <w:p>
             <w:pPr>
@@ -30050,7 +31026,23 @@
                 <w:rFonts w:eastAsia="Arial" w:cstheme="minorHAnsi"/>
                 <w:color w:val="000000" w:themeColor="text1"/>
               </w:rPr>
-              <w:t>Lexicon WordKey for ‘a’ (</w:t>
+              <w:t xml:space="preserve">Lexicon </w:t>
+            </w:r>
+            <w:proofErr w:type="spellStart"/>
+            <w:r>
+              <w:rPr>
+                <w:rFonts w:eastAsia="Arial" w:cstheme="minorHAnsi"/>
+                <w:color w:val="000000" w:themeColor="text1"/>
+              </w:rPr>
+              <w:t>WordKey</w:t>
+            </w:r>
+            <w:proofErr w:type="spellEnd"/>
+            <w:r>
+              <w:rPr>
+                <w:rFonts w:eastAsia="Arial" w:cstheme="minorHAnsi"/>
+                <w:color w:val="000000" w:themeColor="text1"/>
+              </w:rPr>
+              <w:t xml:space="preserve"> for ‘a’ (</w:t>
             </w:r>
             <w:r>
               <w:rPr>
@@ -30092,8 +31084,17 @@
                 <w:rFonts w:eastAsia="Arial" w:cstheme="minorHAnsi"/>
                 <w:color w:val="000000" w:themeColor="text1"/>
               </w:rPr>
-              <w:t>ˈeɪ</w:t>
-            </w:r>
+              <w:t>ˈ</w:t>
+            </w:r>
+            <w:proofErr w:type="spellStart"/>
+            <w:r>
+              <w:rPr>
+                <w:rFonts w:eastAsia="Arial" w:cstheme="minorHAnsi"/>
+                <w:color w:val="000000" w:themeColor="text1"/>
+              </w:rPr>
+              <w:t>eɪ</w:t>
+            </w:r>
+            <w:proofErr w:type="spellEnd"/>
           </w:p>
         </w:tc>
         <w:tc>
@@ -30309,7 +31310,23 @@
                 <w:rFonts w:eastAsia="Arial" w:cstheme="minorHAnsi"/>
                 <w:color w:val="000000" w:themeColor="text1"/>
               </w:rPr>
-              <w:t>Lexicon WordKey for ‘</w:t>
+              <w:t xml:space="preserve">Lexicon </w:t>
+            </w:r>
+            <w:proofErr w:type="spellStart"/>
+            <w:r>
+              <w:rPr>
+                <w:rFonts w:eastAsia="Arial" w:cstheme="minorHAnsi"/>
+                <w:color w:val="000000" w:themeColor="text1"/>
+              </w:rPr>
+              <w:t>WordKey</w:t>
+            </w:r>
+            <w:proofErr w:type="spellEnd"/>
+            <w:r>
+              <w:rPr>
+                <w:rFonts w:eastAsia="Arial" w:cstheme="minorHAnsi"/>
+                <w:color w:val="000000" w:themeColor="text1"/>
+              </w:rPr>
+              <w:t xml:space="preserve"> for ‘</w:t>
             </w:r>
             <w:r>
               <w:rPr>
@@ -30358,8 +31375,17 @@
                 <w:rFonts w:eastAsia="Arial" w:cstheme="minorHAnsi"/>
                 <w:color w:val="000000" w:themeColor="text1"/>
               </w:rPr>
-              <w:t>ˈɛɹən</w:t>
-            </w:r>
+              <w:t>ˈ</w:t>
+            </w:r>
+            <w:proofErr w:type="spellStart"/>
+            <w:r>
+              <w:rPr>
+                <w:rFonts w:eastAsia="Arial" w:cstheme="minorHAnsi"/>
+                <w:color w:val="000000" w:themeColor="text1"/>
+              </w:rPr>
+              <w:t>ɛɹən</w:t>
+            </w:r>
+            <w:proofErr w:type="spellEnd"/>
           </w:p>
         </w:tc>
         <w:tc>
@@ -30559,7 +31585,39 @@
                 <w:rFonts w:eastAsia="Arial" w:cstheme="minorHAnsi"/>
                 <w:color w:val="000000" w:themeColor="text1"/>
               </w:rPr>
-              <w:t>Lexicon WordKey for ‘baptist’</w:t>
+              <w:t xml:space="preserve">Lexicon </w:t>
+            </w:r>
+            <w:proofErr w:type="spellStart"/>
+            <w:r>
+              <w:rPr>
+                <w:rFonts w:eastAsia="Arial" w:cstheme="minorHAnsi"/>
+                <w:color w:val="000000" w:themeColor="text1"/>
+              </w:rPr>
+              <w:t>WordKey</w:t>
+            </w:r>
+            <w:proofErr w:type="spellEnd"/>
+            <w:r>
+              <w:rPr>
+                <w:rFonts w:eastAsia="Arial" w:cstheme="minorHAnsi"/>
+                <w:color w:val="000000" w:themeColor="text1"/>
+              </w:rPr>
+              <w:t xml:space="preserve"> for ‘</w:t>
+            </w:r>
+            <w:proofErr w:type="spellStart"/>
+            <w:r>
+              <w:rPr>
+                <w:rFonts w:eastAsia="Arial" w:cstheme="minorHAnsi"/>
+                <w:color w:val="000000" w:themeColor="text1"/>
+              </w:rPr>
+              <w:t>baptist</w:t>
+            </w:r>
+            <w:proofErr w:type="spellEnd"/>
+            <w:r>
+              <w:rPr>
+                <w:rFonts w:eastAsia="Arial" w:cstheme="minorHAnsi"/>
+                <w:color w:val="000000" w:themeColor="text1"/>
+              </w:rPr>
+              <w:t>’</w:t>
             </w:r>
             <w:r>
               <w:rPr>
@@ -30594,8 +31652,17 @@
                 <w:rFonts w:eastAsia="Arial" w:cstheme="minorHAnsi"/>
                 <w:color w:val="000000" w:themeColor="text1"/>
               </w:rPr>
-              <w:t>ˈbæptəst</w:t>
-            </w:r>
+              <w:t>ˈ</w:t>
+            </w:r>
+            <w:proofErr w:type="spellStart"/>
+            <w:r>
+              <w:rPr>
+                <w:rFonts w:eastAsia="Arial" w:cstheme="minorHAnsi"/>
+                <w:color w:val="000000" w:themeColor="text1"/>
+              </w:rPr>
+              <w:t>bæptəst</w:t>
+            </w:r>
+            <w:proofErr w:type="spellEnd"/>
           </w:p>
         </w:tc>
         <w:tc>
@@ -30649,8 +31716,17 @@
                 <w:rFonts w:eastAsia="Arial" w:cstheme="minorHAnsi"/>
                 <w:color w:val="000000" w:themeColor="text1"/>
               </w:rPr>
-              <w:t>ˈbæptɪst</w:t>
-            </w:r>
+              <w:t>ˈ</w:t>
+            </w:r>
+            <w:proofErr w:type="spellStart"/>
+            <w:r>
+              <w:rPr>
+                <w:rFonts w:eastAsia="Arial" w:cstheme="minorHAnsi"/>
+                <w:color w:val="000000" w:themeColor="text1"/>
+              </w:rPr>
+              <w:t>bæptɪst</w:t>
+            </w:r>
+            <w:proofErr w:type="spellEnd"/>
           </w:p>
         </w:tc>
         <w:tc>
@@ -30808,7 +31884,23 @@
                 <w:rFonts w:eastAsia="Arial" w:cstheme="minorHAnsi"/>
                 <w:color w:val="000000" w:themeColor="text1"/>
               </w:rPr>
-              <w:t>Lexicon WordKey for ‘</w:t>
+              <w:t xml:space="preserve">Lexicon </w:t>
+            </w:r>
+            <w:proofErr w:type="spellStart"/>
+            <w:r>
+              <w:rPr>
+                <w:rFonts w:eastAsia="Arial" w:cstheme="minorHAnsi"/>
+                <w:color w:val="000000" w:themeColor="text1"/>
+              </w:rPr>
+              <w:t>WordKey</w:t>
+            </w:r>
+            <w:proofErr w:type="spellEnd"/>
+            <w:r>
+              <w:rPr>
+                <w:rFonts w:eastAsia="Arial" w:cstheme="minorHAnsi"/>
+                <w:color w:val="000000" w:themeColor="text1"/>
+              </w:rPr>
+              <w:t xml:space="preserve"> for ‘</w:t>
             </w:r>
             <w:r>
               <w:rPr>
@@ -30852,6 +31944,7 @@
                 <w:color w:val="000000" w:themeColor="text1"/>
               </w:rPr>
             </w:pPr>
+            <w:proofErr w:type="spellStart"/>
             <w:r>
               <w:rPr>
                 <w:rFonts w:eastAsia="Arial" w:cstheme="minorHAnsi"/>
@@ -30859,6 +31952,7 @@
               </w:rPr>
               <w:t>ɹəˈsiv</w:t>
             </w:r>
+            <w:proofErr w:type="spellEnd"/>
           </w:p>
         </w:tc>
         <w:tc>
@@ -30907,6 +32001,7 @@
                 <w:color w:val="000000" w:themeColor="text1"/>
               </w:rPr>
             </w:pPr>
+            <w:proofErr w:type="spellStart"/>
             <w:r>
               <w:rPr>
                 <w:rFonts w:eastAsia="Arial" w:cstheme="minorHAnsi"/>
@@ -30914,6 +32009,7 @@
               </w:rPr>
               <w:t>ɹiˈsiv</w:t>
             </w:r>
+            <w:proofErr w:type="spellEnd"/>
           </w:p>
         </w:tc>
         <w:tc>
@@ -30964,6 +32060,7 @@
                 <w:color w:val="000000" w:themeColor="text1"/>
               </w:rPr>
             </w:pPr>
+            <w:proofErr w:type="spellStart"/>
             <w:r>
               <w:rPr>
                 <w:rFonts w:eastAsia="Arial" w:cstheme="minorHAnsi"/>
@@ -30971,6 +32068,7 @@
               </w:rPr>
               <w:t>ɹɪˈsiv</w:t>
             </w:r>
+            <w:proofErr w:type="spellEnd"/>
           </w:p>
         </w:tc>
         <w:tc>
@@ -31111,8 +32209,17 @@
                 <w:rFonts w:eastAsia="Arial" w:cstheme="minorHAnsi"/>
                 <w:color w:val="000000" w:themeColor="text1"/>
               </w:rPr>
-              <w:t>ˈeɪd</w:t>
-            </w:r>
+              <w:t>ˈ</w:t>
+            </w:r>
+            <w:proofErr w:type="spellStart"/>
+            <w:r>
+              <w:rPr>
+                <w:rFonts w:eastAsia="Arial" w:cstheme="minorHAnsi"/>
+                <w:color w:val="000000" w:themeColor="text1"/>
+              </w:rPr>
+              <w:t>eɪd</w:t>
+            </w:r>
+            <w:proofErr w:type="spellEnd"/>
           </w:p>
         </w:tc>
         <w:tc>
@@ -31315,6 +32422,7 @@
               </w:rPr>
               <w:t>OOV key for ‘</w:t>
             </w:r>
+            <w:proofErr w:type="spellStart"/>
             <w:r>
               <w:rPr>
                 <w:rFonts w:eastAsia="Arial" w:cstheme="minorHAnsi"/>
@@ -31322,6 +32430,7 @@
               </w:rPr>
               <w:t>covenantbreaker</w:t>
             </w:r>
+            <w:proofErr w:type="spellEnd"/>
             <w:r>
               <w:rPr>
                 <w:rFonts w:eastAsia="Arial" w:cstheme="minorHAnsi"/>
@@ -31355,8 +32464,17 @@
                 <w:rFonts w:eastAsia="Arial" w:cstheme="minorHAnsi"/>
                 <w:color w:val="000000" w:themeColor="text1"/>
               </w:rPr>
-              <w:t>ˈkəvənəntˈbɹeɪkɝ</w:t>
-            </w:r>
+              <w:t>ˈ</w:t>
+            </w:r>
+            <w:proofErr w:type="spellStart"/>
+            <w:r>
+              <w:rPr>
+                <w:rFonts w:eastAsia="Arial" w:cstheme="minorHAnsi"/>
+                <w:color w:val="000000" w:themeColor="text1"/>
+              </w:rPr>
+              <w:t>kəvənəntˈbɹeɪkɝ</w:t>
+            </w:r>
+            <w:proofErr w:type="spellEnd"/>
           </w:p>
         </w:tc>
         <w:tc>
@@ -31560,8 +32678,18 @@
           <w:sz w:val="20"/>
           <w:szCs w:val="20"/>
         </w:rPr>
-        <w:t>phonetic representations are provided for all entries in the lexicon and all OOV lemmata</w:t>
-      </w:r>
+        <w:t xml:space="preserve">phonetic representations are provided for all entries in the lexicon and all OOV </w:t>
+      </w:r>
+      <w:proofErr w:type="spellStart"/>
+      <w:r>
+        <w:rPr>
+          <w:bCs/>
+          <w:sz w:val="20"/>
+          <w:szCs w:val="20"/>
+        </w:rPr>
+        <w:t>lemmata</w:t>
+      </w:r>
+      <w:proofErr w:type="spellEnd"/>
       <w:r>
         <w:rPr>
           <w:bCs/>
@@ -31673,8 +32801,18 @@
           <w:sz w:val="20"/>
           <w:szCs w:val="20"/>
         </w:rPr>
-        <w:t>) may contain NUPhone</w:t>
-      </w:r>
+        <w:t xml:space="preserve">) may contain </w:t>
+      </w:r>
+      <w:proofErr w:type="spellStart"/>
+      <w:r>
+        <w:rPr>
+          <w:bCs/>
+          <w:sz w:val="20"/>
+          <w:szCs w:val="20"/>
+        </w:rPr>
+        <w:t>NUPhone</w:t>
+      </w:r>
+      <w:proofErr w:type="spellEnd"/>
       <w:r>
         <w:rPr>
           <w:rStyle w:val="FootnoteReference"/>
@@ -31976,15 +33114,17 @@
           <w:sz w:val="20"/>
           <w:szCs w:val="20"/>
         </w:rPr>
-        <w:t xml:space="preserve"> RemObjects Oxygene</w:t>
-      </w:r>
+        <w:t xml:space="preserve"> </w:t>
+      </w:r>
+      <w:proofErr w:type="spellStart"/>
       <w:r>
         <w:rPr>
           <w:sz w:val="20"/>
           <w:szCs w:val="20"/>
         </w:rPr>
-        <w:t>/Pascal as</w:t>
-      </w:r>
+        <w:t>RemObjects</w:t>
+      </w:r>
+      <w:proofErr w:type="spellEnd"/>
       <w:r>
         <w:rPr>
           <w:sz w:val="20"/>
@@ -31992,292 +33132,294 @@
         </w:rPr>
         <w:t xml:space="preserve"> </w:t>
       </w:r>
+      <w:proofErr w:type="spellStart"/>
       <w:r>
         <w:rPr>
           <w:sz w:val="20"/>
           <w:szCs w:val="20"/>
         </w:rPr>
-        <w:t>the</w:t>
-      </w:r>
+        <w:t>Oxygene</w:t>
+      </w:r>
+      <w:proofErr w:type="spellEnd"/>
       <w:r>
         <w:rPr>
           <w:sz w:val="20"/>
           <w:szCs w:val="20"/>
         </w:rPr>
-        <w:t xml:space="preserve"> development platform</w:t>
+        <w:t>/Pascal as</w:t>
       </w:r>
       <w:r>
         <w:rPr>
           <w:sz w:val="20"/>
           <w:szCs w:val="20"/>
         </w:rPr>
-        <w:t>. It was released as open source</w:t>
+        <w:t xml:space="preserve"> </w:t>
       </w:r>
       <w:r>
         <w:rPr>
           <w:sz w:val="20"/>
           <w:szCs w:val="20"/>
         </w:rPr>
-        <w:t>.  Later,</w:t>
+        <w:t>the</w:t>
       </w:r>
       <w:r>
         <w:rPr>
           <w:sz w:val="20"/>
           <w:szCs w:val="20"/>
         </w:rPr>
-        <w:t xml:space="preserve"> </w:t>
+        <w:t xml:space="preserve"> development platform</w:t>
       </w:r>
       <w:r>
         <w:rPr>
           <w:sz w:val="20"/>
           <w:szCs w:val="20"/>
         </w:rPr>
-        <w:t>AV-</w:t>
+        <w:t>. It was released as open source</w:t>
       </w:r>
       <w:r>
         <w:rPr>
           <w:sz w:val="20"/>
           <w:szCs w:val="20"/>
         </w:rPr>
-        <w:t>2011 was “compiled</w:t>
+        <w:t>.  Later,</w:t>
       </w:r>
       <w:r>
         <w:rPr>
           <w:sz w:val="20"/>
           <w:szCs w:val="20"/>
         </w:rPr>
-        <w:t xml:space="preserve">” </w:t>
+        <w:t xml:space="preserve"> </w:t>
       </w:r>
       <w:r>
         <w:rPr>
           <w:sz w:val="20"/>
           <w:szCs w:val="20"/>
         </w:rPr>
-        <w:t>using AV-</w:t>
+        <w:t>AV-</w:t>
       </w:r>
       <w:r>
         <w:rPr>
           <w:sz w:val="20"/>
           <w:szCs w:val="20"/>
         </w:rPr>
-        <w:t>2008</w:t>
+        <w:t>2011 was “compiled</w:t>
       </w:r>
       <w:r>
         <w:rPr>
           <w:sz w:val="20"/>
           <w:szCs w:val="20"/>
         </w:rPr>
-        <w:t xml:space="preserve"> as a baseline</w:t>
+        <w:t xml:space="preserve">” </w:t>
       </w:r>
       <w:r>
         <w:rPr>
           <w:sz w:val="20"/>
           <w:szCs w:val="20"/>
         </w:rPr>
-        <w:t xml:space="preserve">.  </w:t>
+        <w:t>using AV-</w:t>
       </w:r>
       <w:r>
         <w:rPr>
           <w:sz w:val="20"/>
           <w:szCs w:val="20"/>
         </w:rPr>
-        <w:t>Subsequently</w:t>
+        <w:t>2008</w:t>
       </w:r>
       <w:r>
         <w:rPr>
           <w:sz w:val="20"/>
           <w:szCs w:val="20"/>
         </w:rPr>
-        <w:t>, t</w:t>
+        <w:t xml:space="preserve"> as a baseline</w:t>
       </w:r>
       <w:r>
         <w:rPr>
           <w:sz w:val="20"/>
           <w:szCs w:val="20"/>
         </w:rPr>
-        <w:t xml:space="preserve">he </w:t>
+        <w:t xml:space="preserve">.  </w:t>
       </w:r>
       <w:r>
         <w:rPr>
           <w:sz w:val="20"/>
           <w:szCs w:val="20"/>
         </w:rPr>
-        <w:t>2017</w:t>
+        <w:t>Subsequently</w:t>
       </w:r>
       <w:r>
         <w:rPr>
           <w:sz w:val="20"/>
           <w:szCs w:val="20"/>
         </w:rPr>
-        <w:t>/2018</w:t>
+        <w:t>, t</w:t>
       </w:r>
       <w:r>
         <w:rPr>
           <w:sz w:val="20"/>
           <w:szCs w:val="20"/>
         </w:rPr>
-        <w:t xml:space="preserve"> Edition</w:t>
+        <w:t xml:space="preserve">he </w:t>
       </w:r>
       <w:r>
         <w:rPr>
           <w:sz w:val="20"/>
           <w:szCs w:val="20"/>
         </w:rPr>
-        <w:t>s</w:t>
+        <w:t>2017</w:t>
       </w:r>
       <w:r>
         <w:rPr>
           <w:sz w:val="20"/>
           <w:szCs w:val="20"/>
         </w:rPr>
-        <w:t xml:space="preserve"> </w:t>
+        <w:t>/2018</w:t>
       </w:r>
       <w:r>
         <w:rPr>
           <w:sz w:val="20"/>
           <w:szCs w:val="20"/>
         </w:rPr>
-        <w:t xml:space="preserve">were </w:t>
+        <w:t xml:space="preserve"> Edition</w:t>
       </w:r>
       <w:r>
         <w:rPr>
           <w:sz w:val="20"/>
           <w:szCs w:val="20"/>
         </w:rPr>
-        <w:t>“compiled</w:t>
+        <w:t>s</w:t>
       </w:r>
       <w:r>
         <w:rPr>
           <w:sz w:val="20"/>
           <w:szCs w:val="20"/>
         </w:rPr>
-        <w:t>”</w:t>
+        <w:t xml:space="preserve"> </w:t>
       </w:r>
       <w:r>
         <w:rPr>
           <w:sz w:val="20"/>
           <w:szCs w:val="20"/>
         </w:rPr>
-        <w:t xml:space="preserve"> </w:t>
+        <w:t xml:space="preserve">were </w:t>
       </w:r>
       <w:r>
         <w:rPr>
           <w:sz w:val="20"/>
           <w:szCs w:val="20"/>
         </w:rPr>
-        <w:t>using AV-</w:t>
+        <w:t>“compiled</w:t>
       </w:r>
       <w:r>
         <w:rPr>
           <w:sz w:val="20"/>
           <w:szCs w:val="20"/>
         </w:rPr>
-        <w:t xml:space="preserve">2011 </w:t>
+        <w:t>”</w:t>
       </w:r>
       <w:r>
         <w:rPr>
           <w:sz w:val="20"/>
           <w:szCs w:val="20"/>
         </w:rPr>
-        <w:t>as a baseline</w:t>
+        <w:t xml:space="preserve"> </w:t>
       </w:r>
       <w:r>
         <w:rPr>
           <w:sz w:val="20"/>
           <w:szCs w:val="20"/>
         </w:rPr>
-        <w:t xml:space="preserve">.  </w:t>
+        <w:t>using AV-</w:t>
       </w:r>
       <w:r>
         <w:rPr>
           <w:sz w:val="20"/>
           <w:szCs w:val="20"/>
         </w:rPr>
-        <w:t xml:space="preserve">The Z07 </w:t>
+        <w:t xml:space="preserve">2011 </w:t>
       </w:r>
       <w:r>
         <w:rPr>
           <w:sz w:val="20"/>
           <w:szCs w:val="20"/>
         </w:rPr>
-        <w:t>release</w:t>
+        <w:t>as a baseline</w:t>
       </w:r>
       <w:r>
         <w:rPr>
           <w:sz w:val="20"/>
           <w:szCs w:val="20"/>
         </w:rPr>
-        <w:t xml:space="preserve"> of the </w:t>
+        <w:t xml:space="preserve">.  </w:t>
       </w:r>
       <w:r>
         <w:rPr>
           <w:sz w:val="20"/>
           <w:szCs w:val="20"/>
         </w:rPr>
-        <w:t xml:space="preserve">SDK </w:t>
+        <w:t xml:space="preserve">The Z07 </w:t>
       </w:r>
       <w:r>
         <w:rPr>
           <w:sz w:val="20"/>
           <w:szCs w:val="20"/>
         </w:rPr>
-        <w:t>were</w:t>
+        <w:t>release</w:t>
       </w:r>
       <w:r>
         <w:rPr>
           <w:sz w:val="20"/>
           <w:szCs w:val="20"/>
         </w:rPr>
-        <w:t xml:space="preserve"> baselined from AV-</w:t>
+        <w:t xml:space="preserve"> of the </w:t>
       </w:r>
       <w:r>
         <w:rPr>
           <w:sz w:val="20"/>
           <w:szCs w:val="20"/>
         </w:rPr>
-        <w:t>2018</w:t>
+        <w:t xml:space="preserve">SDK </w:t>
       </w:r>
       <w:r>
         <w:rPr>
           <w:sz w:val="20"/>
           <w:szCs w:val="20"/>
         </w:rPr>
-        <w:t xml:space="preserve"> edition</w:t>
+        <w:t>were</w:t>
       </w:r>
       <w:r>
         <w:rPr>
           <w:sz w:val="20"/>
           <w:szCs w:val="20"/>
         </w:rPr>
-        <w:t xml:space="preserve"> using the </w:t>
+        <w:t xml:space="preserve"> baselined from AV-</w:t>
       </w:r>
       <w:r>
         <w:rPr>
           <w:sz w:val="20"/>
           <w:szCs w:val="20"/>
         </w:rPr>
-        <w:t>K817</w:t>
+        <w:t>2018</w:t>
       </w:r>
       <w:r>
         <w:rPr>
           <w:sz w:val="20"/>
           <w:szCs w:val="20"/>
         </w:rPr>
-        <w:t xml:space="preserve"> </w:t>
+        <w:t xml:space="preserve"> edition</w:t>
       </w:r>
       <w:r>
         <w:rPr>
           <w:sz w:val="20"/>
           <w:szCs w:val="20"/>
         </w:rPr>
-        <w:t>release</w:t>
+        <w:t xml:space="preserve"> using the </w:t>
       </w:r>
       <w:r>
         <w:rPr>
           <w:sz w:val="20"/>
           <w:szCs w:val="20"/>
         </w:rPr>
-        <w:t>.</w:t>
+        <w:t>K817</w:t>
       </w:r>
       <w:r>
         <w:rPr>
@@ -32291,120 +33433,143 @@
           <w:sz w:val="20"/>
           <w:szCs w:val="20"/>
         </w:rPr>
-        <w:t>C#</w:t>
+        <w:t>release</w:t>
       </w:r>
       <w:r>
         <w:rPr>
           <w:sz w:val="20"/>
           <w:szCs w:val="20"/>
         </w:rPr>
-        <w:t xml:space="preserve"> is now</w:t>
+        <w:t>.</w:t>
       </w:r>
       <w:r>
         <w:rPr>
           <w:sz w:val="20"/>
           <w:szCs w:val="20"/>
         </w:rPr>
-        <w:t xml:space="preserve"> the programming language of the SDK compile</w:t>
+        <w:t xml:space="preserve"> </w:t>
       </w:r>
       <w:r>
         <w:rPr>
           <w:sz w:val="20"/>
           <w:szCs w:val="20"/>
         </w:rPr>
-        <w:t>r; and</w:t>
+        <w:t>C#</w:t>
       </w:r>
       <w:r>
         <w:rPr>
           <w:sz w:val="20"/>
           <w:szCs w:val="20"/>
         </w:rPr>
-        <w:t xml:space="preserve"> the </w:t>
+        <w:t xml:space="preserve"> is now</w:t>
       </w:r>
       <w:r>
         <w:rPr>
           <w:sz w:val="20"/>
           <w:szCs w:val="20"/>
         </w:rPr>
-        <w:t xml:space="preserve">ancient </w:t>
+        <w:t xml:space="preserve"> the programming language of the SDK compile</w:t>
       </w:r>
       <w:r>
         <w:rPr>
           <w:sz w:val="20"/>
           <w:szCs w:val="20"/>
         </w:rPr>
-        <w:t xml:space="preserve">pascal sources were finally retired </w:t>
+        <w:t>r; and</w:t>
       </w:r>
       <w:r>
         <w:rPr>
           <w:sz w:val="20"/>
           <w:szCs w:val="20"/>
         </w:rPr>
-        <w:t xml:space="preserve">(replaced by C# sources) </w:t>
+        <w:t xml:space="preserve"> the </w:t>
       </w:r>
       <w:r>
         <w:rPr>
           <w:sz w:val="20"/>
           <w:szCs w:val="20"/>
         </w:rPr>
-        <w:t>in 201</w:t>
+        <w:t xml:space="preserve">ancient </w:t>
       </w:r>
       <w:r>
         <w:rPr>
           <w:sz w:val="20"/>
           <w:szCs w:val="20"/>
         </w:rPr>
-        <w:t>8</w:t>
+        <w:t xml:space="preserve">pascal sources were finally retired </w:t>
       </w:r>
       <w:r>
         <w:rPr>
           <w:sz w:val="20"/>
           <w:szCs w:val="20"/>
         </w:rPr>
-        <w:t>.</w:t>
+        <w:t xml:space="preserve">(replaced by C# sources) </w:t>
       </w:r>
       <w:r>
         <w:rPr>
           <w:sz w:val="20"/>
           <w:szCs w:val="20"/>
         </w:rPr>
-        <w:t xml:space="preserve"> </w:t>
+        <w:t>in 201</w:t>
       </w:r>
       <w:r>
         <w:rPr>
           <w:sz w:val="20"/>
           <w:szCs w:val="20"/>
         </w:rPr>
-        <w:t xml:space="preserve"> The SDK</w:t>
+        <w:t>8</w:t>
       </w:r>
       <w:r>
         <w:rPr>
           <w:sz w:val="20"/>
           <w:szCs w:val="20"/>
         </w:rPr>
-        <w:t>-</w:t>
+        <w:t>.</w:t>
       </w:r>
       <w:r>
         <w:rPr>
           <w:sz w:val="20"/>
           <w:szCs w:val="20"/>
         </w:rPr>
-        <w:t xml:space="preserve">compiler </w:t>
+        <w:t xml:space="preserve"> </w:t>
       </w:r>
       <w:r>
         <w:rPr>
           <w:sz w:val="20"/>
           <w:szCs w:val="20"/>
         </w:rPr>
-        <w:t xml:space="preserve">uses </w:t>
+        <w:t xml:space="preserve"> The SDK</w:t>
       </w:r>
       <w:r>
         <w:rPr>
           <w:sz w:val="20"/>
           <w:szCs w:val="20"/>
         </w:rPr>
+        <w:t>-</w:t>
+      </w:r>
+      <w:r>
+        <w:rPr>
+          <w:sz w:val="20"/>
+          <w:szCs w:val="20"/>
+        </w:rPr>
+        <w:t xml:space="preserve">compiler </w:t>
+      </w:r>
+      <w:r>
+        <w:rPr>
+          <w:sz w:val="20"/>
+          <w:szCs w:val="20"/>
+        </w:rPr>
+        <w:t xml:space="preserve">uses </w:t>
+      </w:r>
+      <w:proofErr w:type="spellStart"/>
+      <w:r>
+        <w:rPr>
+          <w:sz w:val="20"/>
+          <w:szCs w:val="20"/>
+        </w:rPr>
         <w:t>MorpAdorner</w:t>
       </w:r>
+      <w:proofErr w:type="spellEnd"/>
       <w:r>
         <w:rPr>
           <w:rStyle w:val="FootnoteReference"/>
@@ -32511,7 +33676,23 @@
           <w:sz w:val="20"/>
           <w:szCs w:val="20"/>
         </w:rPr>
-        <w:t>used when MorphAdorner encounters a word out of it</w:t>
+        <w:t xml:space="preserve">used when </w:t>
+      </w:r>
+      <w:proofErr w:type="spellStart"/>
+      <w:r>
+        <w:rPr>
+          <w:sz w:val="20"/>
+          <w:szCs w:val="20"/>
+        </w:rPr>
+        <w:t>MorphAdorner</w:t>
+      </w:r>
+      <w:proofErr w:type="spellEnd"/>
+      <w:r>
+        <w:rPr>
+          <w:sz w:val="20"/>
+          <w:szCs w:val="20"/>
+        </w:rPr>
+        <w:t xml:space="preserve"> encounters a word out of it</w:t>
       </w:r>
       <w:r>
         <w:rPr>
@@ -32864,12 +34045,21 @@
         </w:rPr>
         <w:t xml:space="preserve">Google </w:t>
       </w:r>
+      <w:proofErr w:type="spellStart"/>
       <w:r>
         <w:rPr>
           <w:sz w:val="20"/>
           <w:szCs w:val="20"/>
         </w:rPr>
-        <w:t>FlatBuffers: why mess with a bunch of files when we can mess with just one?</w:t>
+        <w:t>FlatBuffers</w:t>
+      </w:r>
+      <w:proofErr w:type="spellEnd"/>
+      <w:r>
+        <w:rPr>
+          <w:sz w:val="20"/>
+          <w:szCs w:val="20"/>
+        </w:rPr>
+        <w:t>: why mess with a bunch of files when we can mess with just one?</w:t>
       </w:r>
       <w:r>
         <w:rPr>
@@ -32925,7 +34115,7 @@
           <w:noProof/>
         </w:rPr>
         <w:pict w14:anchorId="0308F846">
-          <v:shape id="_x0000_s2051" type="#_x0000_t202" style="position:absolute;left:0;text-align:left;margin-left:1070.65pt;margin-top:92.85pt;width:204.15pt;height:47.8pt;z-index:251706368;visibility:visible;mso-wrap-style:square;mso-width-percent:0;mso-height-percent:0;mso-wrap-distance-left:9pt;mso-wrap-distance-top:3.6pt;mso-wrap-distance-right:9pt;mso-wrap-distance-bottom:3.6pt;mso-position-horizontal:right;mso-position-horizontal-relative:margin;mso-position-vertical:absolute;mso-position-vertical-relative:page;mso-width-percent:0;mso-height-percent:0;mso-width-relative:margin;mso-height-relative:margin;v-text-anchor:top" o:gfxdata="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" strokecolor="#5b9bd5 [3204]" strokeweight="1.25pt">
+          <v:shape id="_x0000_s2051" type="#_x0000_t202" style="position:absolute;left:0;text-align:left;margin-left:1223.6pt;margin-top:92.85pt;width:204.15pt;height:47.8pt;z-index:251706368;visibility:visible;mso-wrap-style:square;mso-width-percent:0;mso-height-percent:0;mso-wrap-distance-left:9pt;mso-wrap-distance-top:3.6pt;mso-wrap-distance-right:9pt;mso-wrap-distance-bottom:3.6pt;mso-position-horizontal:right;mso-position-horizontal-relative:margin;mso-position-vertical:absolute;mso-position-vertical-relative:page;mso-width-percent:0;mso-height-percent:0;mso-width-relative:margin;mso-height-relative:margin;v-text-anchor:top" o:gfxdata="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" strokecolor="#5b9bd5 [3204]" strokeweight="1.25pt">
             <v:textbox>
               <w:txbxContent>
                 <w:p>
@@ -33368,12 +34558,21 @@
         </w:rPr>
         <w:t xml:space="preserve"> </w:t>
       </w:r>
+      <w:proofErr w:type="gramStart"/>
       <w:r>
         <w:rPr>
           <w:sz w:val="20"/>
           <w:szCs w:val="20"/>
         </w:rPr>
-        <w:t>replaces the AV-Inventory file with Directory content, which is the first data payload of the new deserialization file.</w:t>
+        <w:t>replaces</w:t>
+      </w:r>
+      <w:proofErr w:type="gramEnd"/>
+      <w:r>
+        <w:rPr>
+          <w:sz w:val="20"/>
+          <w:szCs w:val="20"/>
+        </w:rPr>
+        <w:t xml:space="preserve"> the AV-Inventory file with Directory content, which is the first data payload of the new deserialization file.</w:t>
       </w:r>
     </w:p>
     <w:p>
@@ -33413,8 +34612,19 @@
           <w:sz w:val="20"/>
           <w:szCs w:val="20"/>
         </w:rPr>
-        <w:t>AVX-Omega.data</w:t>
-      </w:r>
+        <w:t>AVX-</w:t>
+      </w:r>
+      <w:proofErr w:type="spellStart"/>
+      <w:r>
+        <w:rPr>
+          <w:b/>
+          <w:bCs/>
+          <w:sz w:val="20"/>
+          <w:szCs w:val="20"/>
+        </w:rPr>
+        <w:t>Omega.data</w:t>
+      </w:r>
+      <w:proofErr w:type="spellEnd"/>
       <w:r>
         <w:rPr>
           <w:sz w:val="20"/>
@@ -33944,6 +35154,7 @@
         </w:rPr>
         <w:t xml:space="preserve"> </w:t>
       </w:r>
+      <w:proofErr w:type="spellStart"/>
       <w:r>
         <w:rPr>
           <w:rFonts w:cstheme="minorHAnsi"/>
@@ -33972,6 +35183,7 @@
         </w:rPr>
         <w:t>dd</w:t>
       </w:r>
+      <w:proofErr w:type="spellEnd"/>
       <w:r>
         <w:rPr>
           <w:b/>
@@ -33988,6 +35200,7 @@
         </w:rPr>
         <w:t xml:space="preserve">or </w:t>
       </w:r>
+      <w:proofErr w:type="spellStart"/>
       <w:r>
         <w:rPr>
           <w:rFonts w:cstheme="minorHAnsi"/>
@@ -33998,6 +35211,7 @@
         </w:rPr>
         <w:t>Ω</w:t>
       </w:r>
+      <w:proofErr w:type="gramStart"/>
       <w:r>
         <w:rPr>
           <w:b/>
@@ -34026,6 +35240,7 @@
         </w:rPr>
         <w:t>x</w:t>
       </w:r>
+      <w:proofErr w:type="spellEnd"/>
       <w:r>
         <w:rPr>
           <w:b/>
@@ -34040,7 +35255,15 @@
           <w:sz w:val="18"/>
           <w:szCs w:val="18"/>
         </w:rPr>
-        <w:t xml:space="preserve">; </w:t>
+        <w:t>;</w:t>
+      </w:r>
+      <w:proofErr w:type="gramEnd"/>
+      <w:r>
+        <w:rPr>
+          <w:sz w:val="18"/>
+          <w:szCs w:val="18"/>
+        </w:rPr>
+        <w:t xml:space="preserve"> </w:t>
       </w:r>
       <w:r>
         <w:rPr>
@@ -34103,8 +35326,17 @@
           <w:sz w:val="18"/>
           <w:szCs w:val="18"/>
         </w:rPr>
-        <w:t>=0) represents 2020;  (</w:t>
-      </w:r>
+        <w:t xml:space="preserve">=0) represents </w:t>
+      </w:r>
+      <w:proofErr w:type="gramStart"/>
+      <w:r>
+        <w:rPr>
+          <w:sz w:val="18"/>
+          <w:szCs w:val="18"/>
+        </w:rPr>
+        <w:t>2020;  (</w:t>
+      </w:r>
+      <w:proofErr w:type="gramEnd"/>
       <w:r>
         <w:rPr>
           <w:i/>
@@ -34783,7 +36015,39 @@
           <w:sz w:val="18"/>
           <w:szCs w:val="18"/>
         </w:rPr>
-        <w:t>3905 revision is phonetic representations for all modern lexical items and all OOV lemmata.  This can be used as a lookup for any keyed string provided in the Lexicon Content and in the OOV-Lemmata Content</w:t>
+        <w:t xml:space="preserve">3905 revision is phonetic representations for all modern lexical items and all OOV </w:t>
+      </w:r>
+      <w:proofErr w:type="spellStart"/>
+      <w:r>
+        <w:rPr>
+          <w:sz w:val="18"/>
+          <w:szCs w:val="18"/>
+        </w:rPr>
+        <w:t>lemmata</w:t>
+      </w:r>
+      <w:proofErr w:type="spellEnd"/>
+      <w:r>
+        <w:rPr>
+          <w:sz w:val="18"/>
+          <w:szCs w:val="18"/>
+        </w:rPr>
+        <w:t>.  This can be used as a lookup for any keyed string provided in the Lexicon Content and in the OOV-</w:t>
+      </w:r>
+      <w:proofErr w:type="spellStart"/>
+      <w:r>
+        <w:rPr>
+          <w:sz w:val="18"/>
+          <w:szCs w:val="18"/>
+        </w:rPr>
+        <w:t>Lemmata</w:t>
+      </w:r>
+      <w:proofErr w:type="spellEnd"/>
+      <w:r>
+        <w:rPr>
+          <w:sz w:val="18"/>
+          <w:szCs w:val="18"/>
+        </w:rPr>
+        <w:t xml:space="preserve"> Content</w:t>
       </w:r>
     </w:p>
     <w:p>
@@ -34796,12 +36060,10 @@
           <w:szCs w:val="20"/>
         </w:rPr>
         <w:sectPr>
-          <w:headerReference w:type="even" r:id="rId16"/>
-          <w:headerReference w:type="default" r:id="rId17"/>
-          <w:footerReference w:type="even" r:id="rId18"/>
-          <w:footerReference w:type="default" r:id="rId19"/>
-          <w:headerReference w:type="first" r:id="rId20"/>
-          <w:footerReference w:type="first" r:id="rId21"/>
+          <w:headerReference w:type="default" r:id="rId16"/>
+          <w:footerReference w:type="default" r:id="rId17"/>
+          <w:headerReference w:type="first" r:id="rId18"/>
+          <w:footerReference w:type="first" r:id="rId19"/>
           <w:pgSz w:w="15840" w:h="12240" w:orient="landscape" w:code="1"/>
           <w:pgMar w:top="720" w:right="1260" w:bottom="720" w:left="1152" w:header="720" w:footer="720" w:gutter="0"/>
           <w:pgNumType w:start="0"/>
@@ -34810,6 +36072,25 @@
           <w:docGrid w:linePitch="360"/>
         </w:sectPr>
       </w:pPr>
+    </w:p>
+    <w:p>
+      <w:pPr>
+        <w:sectPr>
+          <w:headerReference w:type="default" r:id="rId20"/>
+          <w:footerReference w:type="default" r:id="rId21"/>
+          <w:type w:val="continuous"/>
+          <w:pgSz w:w="15840" w:h="12240" w:orient="landscape" w:code="1"/>
+          <w:pgMar w:top="720" w:right="1152" w:bottom="720" w:left="1152" w:header="720" w:footer="720" w:gutter="0"/>
+          <w:pgNumType w:fmt="lowerRoman" w:start="1"/>
+          <w:cols w:space="720"/>
+          <w:docGrid w:linePitch="360"/>
+        </w:sectPr>
+      </w:pPr>
+    </w:p>
+    <w:p>
+      <w:r>
+        <w:br w:type="page"/>
+      </w:r>
     </w:p>
     <w:p>
       <w:pPr>
@@ -34825,168 +36106,204 @@
         </w:sectPr>
       </w:pPr>
     </w:p>
+    <w:p/>
     <w:p>
       <w:r>
-        <w:br w:type="page"/>
+        <w:t>COMING SOON!!!</w:t>
       </w:r>
     </w:p>
+    <w:p>
+      <w:r>
+        <w:rPr>
+          <w:rFonts w:cstheme="minorHAnsi"/>
+        </w:rPr>
+        <w:t xml:space="preserve">With the </w:t>
+      </w:r>
+      <w:r>
+        <w:rPr>
+          <w:rFonts w:cstheme="minorHAnsi"/>
+        </w:rPr>
+        <w:t>Ω</w:t>
+      </w:r>
+      <w:r>
+        <w:rPr>
+          <w:rFonts w:cstheme="minorHAnsi"/>
+        </w:rPr>
+        <w:t>-series SDK, we open just a single binary file to extract all SDK content.</w:t>
+      </w:r>
+    </w:p>
+    <w:p>
+      <w:r>
+        <w:t>C</w:t>
+      </w:r>
+      <w:r>
+        <w:t>#</w:t>
+      </w:r>
+      <w:r>
+        <w:t xml:space="preserve"> sources can be found in the </w:t>
+      </w:r>
+      <w:r>
+        <w:t>Digital-AV/</w:t>
+      </w:r>
+      <w:r>
+        <w:t>omega</w:t>
+      </w:r>
+      <w:r>
+        <w:t>/foundations/</w:t>
+      </w:r>
+      <w:proofErr w:type="spellStart"/>
+      <w:r>
+        <w:t>csharp</w:t>
+      </w:r>
+      <w:proofErr w:type="spellEnd"/>
+      <w:r>
+        <w:t>/</w:t>
+      </w:r>
+      <w:r>
+        <w:t xml:space="preserve"> folder on GitHub. </w:t>
+      </w:r>
+      <w:r>
+        <w:t>As with the other foundational support, Written content</w:t>
+      </w:r>
+      <w:r>
+        <w:t xml:space="preserve"> is segmented into 66 different </w:t>
+      </w:r>
+      <w:r>
+        <w:t>arrays and placed in the Book index/content</w:t>
+      </w:r>
+      <w:r>
+        <w:t xml:space="preserve"> (one</w:t>
+      </w:r>
+      <w:r>
+        <w:t xml:space="preserve"> </w:t>
+      </w:r>
+      <w:r>
+        <w:t>slice</w:t>
+      </w:r>
+      <w:r>
+        <w:t xml:space="preserve"> for each book of the bible).</w:t>
+      </w:r>
+    </w:p>
+    <w:p>
+      <w:r>
+        <w:t xml:space="preserve">The code </w:t>
+      </w:r>
+      <w:r>
+        <w:t xml:space="preserve">is currently in development, but leverages the </w:t>
+      </w:r>
+      <w:proofErr w:type="gramStart"/>
+      <w:r>
+        <w:t>rock solid</w:t>
+      </w:r>
+      <w:proofErr w:type="gramEnd"/>
+      <w:r>
+        <w:t xml:space="preserve"> foundation of decades of earlier deployments of the Digital-AV SDK</w:t>
+      </w:r>
+      <w:r>
+        <w:t>.</w:t>
+      </w:r>
+    </w:p>
+    <w:p>
+      <w:r>
+        <w:t xml:space="preserve">The fundamental difference here with the companion project </w:t>
+      </w:r>
+      <w:proofErr w:type="spellStart"/>
+      <w:r>
+        <w:t>AVXText</w:t>
+      </w:r>
+      <w:proofErr w:type="spellEnd"/>
+      <w:r>
+        <w:t>, is that</w:t>
+      </w:r>
+      <w:r>
+        <w:t xml:space="preserve"> the current</w:t>
+      </w:r>
+      <w:r>
+        <w:t xml:space="preserve"> </w:t>
+      </w:r>
+      <w:proofErr w:type="spellStart"/>
+      <w:r>
+        <w:t>AVXText</w:t>
+      </w:r>
+      <w:proofErr w:type="spellEnd"/>
+      <w:r>
+        <w:t xml:space="preserve"> </w:t>
+      </w:r>
+      <w:proofErr w:type="spellStart"/>
+      <w:r>
+        <w:t>github</w:t>
+      </w:r>
+      <w:proofErr w:type="spellEnd"/>
+      <w:r>
+        <w:t xml:space="preserve"> </w:t>
+      </w:r>
+      <w:r>
+        <w:t xml:space="preserve">bundles the interpreter with the bible content for search capabilities. This is no longer necessary as Quelle can serve that purpose, while these sources are dedicated only for deserialization, validation, and content delivery. </w:t>
+      </w:r>
+      <w:r>
+        <w:t xml:space="preserve"> </w:t>
+      </w:r>
+      <w:proofErr w:type="spellStart"/>
+      <w:r>
+        <w:t>AVXText</w:t>
+      </w:r>
+      <w:proofErr w:type="spellEnd"/>
+      <w:r>
+        <w:t xml:space="preserve"> will eventually be replaced with an </w:t>
+      </w:r>
+      <w:proofErr w:type="gramStart"/>
+      <w:r>
+        <w:t>integrations of C# Foundation with Quelle</w:t>
+      </w:r>
+      <w:proofErr w:type="gramEnd"/>
+      <w:r>
+        <w:t xml:space="preserve"> </w:t>
+      </w:r>
+      <w:r>
+        <w:t xml:space="preserve">which leverages </w:t>
+      </w:r>
+      <w:r>
+        <w:t xml:space="preserve">a </w:t>
+      </w:r>
+      <w:r>
+        <w:t xml:space="preserve">Parsing Expression Grammar (PEG) </w:t>
+      </w:r>
+      <w:r>
+        <w:t>library</w:t>
+      </w:r>
+      <w:r>
+        <w:t xml:space="preserve"> </w:t>
+      </w:r>
+      <w:r>
+        <w:t>called</w:t>
+      </w:r>
+      <w:r>
+        <w:t xml:space="preserve"> </w:t>
+      </w:r>
+      <w:proofErr w:type="spellStart"/>
+      <w:r>
+        <w:t>Pin</w:t>
+      </w:r>
+      <w:r>
+        <w:t>s</w:t>
+      </w:r>
+      <w:r>
+        <w:t>hot</w:t>
+      </w:r>
+      <w:proofErr w:type="spellEnd"/>
+      <w:r>
+        <w:t>-Blue</w:t>
+      </w:r>
+      <w:r>
+        <w:t xml:space="preserve"> and a parse interpreting service called Blueprint-Blue.</w:t>
+      </w:r>
+    </w:p>
+    <w:p/>
     <w:p>
       <w:pPr>
         <w:sectPr>
           <w:headerReference w:type="default" r:id="rId24"/>
           <w:footerReference w:type="default" r:id="rId25"/>
-          <w:type w:val="continuous"/>
-          <w:pgSz w:w="15840" w:h="12240" w:orient="landscape" w:code="1"/>
-          <w:pgMar w:top="720" w:right="1152" w:bottom="720" w:left="1152" w:header="720" w:footer="720" w:gutter="0"/>
-          <w:pgNumType w:fmt="lowerRoman" w:start="1"/>
-          <w:cols w:space="720"/>
-          <w:docGrid w:linePitch="360"/>
-        </w:sectPr>
-      </w:pPr>
-    </w:p>
-    <w:p/>
-    <w:p>
-      <w:r>
-        <w:t>COMING SOON!!!</w:t>
-      </w:r>
-    </w:p>
-    <w:p>
-      <w:r>
-        <w:rPr>
-          <w:rFonts w:cstheme="minorHAnsi"/>
-        </w:rPr>
-        <w:t xml:space="preserve">With the </w:t>
-      </w:r>
-      <w:r>
-        <w:rPr>
-          <w:rFonts w:cstheme="minorHAnsi"/>
-        </w:rPr>
-        <w:t>Ω</w:t>
-      </w:r>
-      <w:r>
-        <w:rPr>
-          <w:rFonts w:cstheme="minorHAnsi"/>
-        </w:rPr>
-        <w:t>-series SDK, we open just a single binary file to extract all SDK content.</w:t>
-      </w:r>
-    </w:p>
-    <w:p>
-      <w:r>
-        <w:t>C</w:t>
-      </w:r>
-      <w:r>
-        <w:t>#</w:t>
-      </w:r>
-      <w:r>
-        <w:t xml:space="preserve"> sources can be found in the </w:t>
-      </w:r>
-      <w:r>
-        <w:t>Digital-AV/</w:t>
-      </w:r>
-      <w:r>
-        <w:t>omega</w:t>
-      </w:r>
-      <w:r>
-        <w:t>/foundations/</w:t>
-      </w:r>
-      <w:r>
-        <w:t>csharp</w:t>
-      </w:r>
-      <w:r>
-        <w:t>/</w:t>
-      </w:r>
-      <w:r>
-        <w:t xml:space="preserve"> folder on GitHub. </w:t>
-      </w:r>
-      <w:r>
-        <w:t>As with the other foundational support, Written content</w:t>
-      </w:r>
-      <w:r>
-        <w:t xml:space="preserve"> is segmented into 66 different </w:t>
-      </w:r>
-      <w:r>
-        <w:t>arrays and placed in the Book index/content</w:t>
-      </w:r>
-      <w:r>
-        <w:t xml:space="preserve"> (one</w:t>
-      </w:r>
-      <w:r>
-        <w:t xml:space="preserve"> </w:t>
-      </w:r>
-      <w:r>
-        <w:t>slice</w:t>
-      </w:r>
-      <w:r>
-        <w:t xml:space="preserve"> for each book of the bible).</w:t>
-      </w:r>
-    </w:p>
-    <w:p>
-      <w:r>
-        <w:t xml:space="preserve">The code </w:t>
-      </w:r>
-      <w:r>
-        <w:t>is currently in development, but leverages the rock solid foundation of decades of earlier deployments of the Digital-AV SDK</w:t>
-      </w:r>
-      <w:r>
-        <w:t>.</w:t>
-      </w:r>
-    </w:p>
-    <w:p>
-      <w:r>
-        <w:t>The fundamental difference here with the companion project AVXText, is that</w:t>
-      </w:r>
-      <w:r>
-        <w:t xml:space="preserve"> the current</w:t>
-      </w:r>
-      <w:r>
-        <w:t xml:space="preserve"> AVXText </w:t>
-      </w:r>
-      <w:r>
-        <w:t xml:space="preserve">github </w:t>
-      </w:r>
-      <w:r>
-        <w:t xml:space="preserve">bundles the interpreter with the bible content for search capabilities. This is no longer necessary as Quelle can serve that purpose, while these sources are dedicated only for deserialization, validation, and content delivery. </w:t>
-      </w:r>
-      <w:r>
-        <w:t xml:space="preserve"> AVXText will eventually be replaced with an integrations of C# Foundation with Quelle </w:t>
-      </w:r>
-      <w:r>
-        <w:t xml:space="preserve">which leverages </w:t>
-      </w:r>
-      <w:r>
-        <w:t xml:space="preserve">a </w:t>
-      </w:r>
-      <w:r>
-        <w:t xml:space="preserve">Parsing Expression Grammar (PEG) </w:t>
-      </w:r>
-      <w:r>
-        <w:t>library</w:t>
-      </w:r>
-      <w:r>
-        <w:t xml:space="preserve"> </w:t>
-      </w:r>
-      <w:r>
-        <w:t>called</w:t>
-      </w:r>
-      <w:r>
-        <w:t xml:space="preserve"> Pin</w:t>
-      </w:r>
-      <w:r>
-        <w:t>s</w:t>
-      </w:r>
-      <w:r>
-        <w:t>hot-Blue</w:t>
-      </w:r>
-      <w:r>
-        <w:t xml:space="preserve"> and a parse interpreting service called Blueprint-Blue.</w:t>
-      </w:r>
-    </w:p>
-    <w:p/>
-    <w:p>
-      <w:pPr>
-        <w:sectPr>
-          <w:headerReference w:type="default" r:id="rId26"/>
-          <w:footerReference w:type="default" r:id="rId27"/>
           <w:type w:val="evenPage"/>
           <w:pgSz w:w="15840" w:h="12240" w:orient="landscape" w:code="1"/>
           <w:pgMar w:top="720" w:right="1152" w:bottom="720" w:left="1152" w:header="720" w:footer="720" w:gutter="0"/>
@@ -35010,8 +36327,8 @@
     </w:p>
     <w:p/>
     <w:sectPr>
-      <w:headerReference w:type="default" r:id="rId28"/>
-      <w:footerReference w:type="default" r:id="rId29"/>
+      <w:headerReference w:type="default" r:id="rId26"/>
+      <w:footerReference w:type="default" r:id="rId27"/>
       <w:type w:val="continuous"/>
       <w:pgSz w:w="15840" w:h="12240" w:orient="landscape" w:code="1"/>
       <w:pgMar w:top="720" w:right="1152" w:bottom="720" w:left="1152" w:header="720" w:footer="720" w:gutter="0"/>
@@ -35049,16 +36366,6 @@
 </file>
 
 <file path=word/footer1.xml><?xml version="1.0" encoding="utf-8"?>
-<w:ftr xmlns:wpc="http://schemas.microsoft.com/office/word/2010/wordprocessingCanvas" xmlns:cx="http://schemas.microsoft.com/office/drawing/2014/chartex" xmlns:cx1="http://schemas.microsoft.com/office/drawing/2015/9/8/chartex" xmlns:cx2="http://schemas.microsoft.com/office/drawing/2015/10/21/chartex" xmlns:cx3="http://schemas.microsoft.com/office/drawing/2016/5/9/chartex" xmlns:cx4="http://schemas.microsoft.com/office/drawing/2016/5/10/chartex" xmlns:cx5="http://schemas.microsoft.com/office/drawing/2016/5/11/chartex" xmlns:cx6="http://schemas.microsoft.com/office/drawing/2016/5/12/chartex" xmlns:cx7="http://schemas.microsoft.com/office/drawing/2016/5/13/chartex" xmlns:cx8="http://schemas.microsoft.com/office/drawing/2016/5/14/chartex" xmlns:mc="http://schemas.openxmlformats.org/markup-compatibility/2006" xmlns:aink="http://schemas.microsoft.com/office/drawing/2016/ink" xmlns:am3d="http://schemas.microsoft.com/office/drawing/2017/model3d" xmlns:o="urn:schemas-microsoft-com:office:office" xmlns:oel="http://schemas.microsoft.com/office/2019/extlst" xmlns:r="http://schemas.openxmlformats.org/officeDocument/2006/relationships" xmlns:m="http://schemas.openxmlformats.org/officeDocument/2006/math" xmlns:v="urn:schemas-microsoft-com:vml" xmlns:wp14="http://schemas.microsoft.com/office/word/2010/wordprocessingDrawing" xmlns:wp="http://schemas.openxmlformats.org/drawingml/2006/wordprocessingDrawing" xmlns:w10="urn:schemas-microsoft-com:office:word" xmlns:w="http://schemas.openxmlformats.org/wordprocessingml/2006/main" xmlns:w14="http://schemas.microsoft.com/office/word/2010/wordml" xmlns:w15="http://schemas.microsoft.com/office/word/2012/wordml" xmlns:w16cex="http://schemas.microsoft.com/office/word/2018/wordml/cex" xmlns:w16cid="http://schemas.microsoft.com/office/word/2016/wordml/cid" xmlns:w16="http://schemas.microsoft.com/office/word/2018/wordml" xmlns:w16sdtdh="http://schemas.microsoft.com/office/word/2020/wordml/sdtdatahash" xmlns:w16se="http://schemas.microsoft.com/office/word/2015/wordml/symex" xmlns:wpg="http://schemas.microsoft.com/office/word/2010/wordprocessingGroup" xmlns:wpi="http://schemas.microsoft.com/office/word/2010/wordprocessingInk" xmlns:wne="http://schemas.microsoft.com/office/word/2006/wordml" xmlns:wps="http://schemas.microsoft.com/office/word/2010/wordprocessingShape" mc:Ignorable="w14 w15 w16se w16cid w16 w16cex w16sdtdh wp14">
-  <w:p>
-    <w:pPr>
-      <w:pStyle w:val="Footer"/>
-    </w:pPr>
-  </w:p>
-</w:ftr>
-</file>
-
-<file path=word/footer2.xml><?xml version="1.0" encoding="utf-8"?>
 <w:ftr xmlns:wpc="http://schemas.microsoft.com/office/word/2010/wordprocessingCanvas" xmlns:cx="http://schemas.microsoft.com/office/drawing/2014/chartex" xmlns:cx1="http://schemas.microsoft.com/office/drawing/2015/9/8/chartex" xmlns:cx2="http://schemas.microsoft.com/office/drawing/2015/10/21/chartex" xmlns:cx3="http://schemas.microsoft.com/office/drawing/2016/5/9/chartex" xmlns:cx4="http://schemas.microsoft.com/office/drawing/2016/5/10/chartex" xmlns:cx5="http://schemas.microsoft.com/office/drawing/2016/5/11/chartex" xmlns:cx6="http://schemas.microsoft.com/office/drawing/2016/5/12/chartex" xmlns:cx7="http://schemas.microsoft.com/office/drawing/2016/5/13/chartex" xmlns:cx8="http://schemas.microsoft.com/office/drawing/2016/5/14/chartex" xmlns:mc="http://schemas.openxmlformats.org/markup-compatibility/2006" xmlns:aink="http://schemas.microsoft.com/office/drawing/2016/ink" xmlns:am3d="http://schemas.microsoft.com/office/drawing/2017/model3d" xmlns:o="urn:schemas-microsoft-com:office:office" xmlns:oel="http://schemas.microsoft.com/office/2019/extlst" xmlns:r="http://schemas.openxmlformats.org/officeDocument/2006/relationships" xmlns:m="http://schemas.openxmlformats.org/officeDocument/2006/math" xmlns:v="urn:schemas-microsoft-com:vml" xmlns:wp14="http://schemas.microsoft.com/office/word/2010/wordprocessingDrawing" xmlns:wp="http://schemas.openxmlformats.org/drawingml/2006/wordprocessingDrawing" xmlns:w10="urn:schemas-microsoft-com:office:word" xmlns:w="http://schemas.openxmlformats.org/wordprocessingml/2006/main" xmlns:w14="http://schemas.microsoft.com/office/word/2010/wordml" xmlns:w15="http://schemas.microsoft.com/office/word/2012/wordml" xmlns:w16cex="http://schemas.microsoft.com/office/word/2018/wordml/cex" xmlns:w16cid="http://schemas.microsoft.com/office/word/2016/wordml/cid" xmlns:w16="http://schemas.microsoft.com/office/word/2018/wordml" xmlns:w16sdtdh="http://schemas.microsoft.com/office/word/2020/wordml/sdtdatahash" xmlns:w16se="http://schemas.microsoft.com/office/word/2015/wordml/symex" xmlns:wpg="http://schemas.microsoft.com/office/word/2010/wordprocessingGroup" xmlns:wpi="http://schemas.microsoft.com/office/word/2010/wordprocessingInk" xmlns:wne="http://schemas.microsoft.com/office/word/2006/wordml" xmlns:wps="http://schemas.microsoft.com/office/word/2010/wordprocessingShape" mc:Ignorable="w14 w15 w16se w16cid w16 w16cex w16sdtdh wp14">
   <w:sdt>
     <w:sdtPr>
@@ -35115,7 +36422,7 @@
 </w:ftr>
 </file>
 
-<file path=word/footer3.xml><?xml version="1.0" encoding="utf-8"?>
+<file path=word/footer2.xml><?xml version="1.0" encoding="utf-8"?>
 <w:ftr xmlns:wpc="http://schemas.microsoft.com/office/word/2010/wordprocessingCanvas" xmlns:cx="http://schemas.microsoft.com/office/drawing/2014/chartex" xmlns:cx1="http://schemas.microsoft.com/office/drawing/2015/9/8/chartex" xmlns:cx2="http://schemas.microsoft.com/office/drawing/2015/10/21/chartex" xmlns:cx3="http://schemas.microsoft.com/office/drawing/2016/5/9/chartex" xmlns:cx4="http://schemas.microsoft.com/office/drawing/2016/5/10/chartex" xmlns:cx5="http://schemas.microsoft.com/office/drawing/2016/5/11/chartex" xmlns:cx6="http://schemas.microsoft.com/office/drawing/2016/5/12/chartex" xmlns:cx7="http://schemas.microsoft.com/office/drawing/2016/5/13/chartex" xmlns:cx8="http://schemas.microsoft.com/office/drawing/2016/5/14/chartex" xmlns:mc="http://schemas.openxmlformats.org/markup-compatibility/2006" xmlns:aink="http://schemas.microsoft.com/office/drawing/2016/ink" xmlns:am3d="http://schemas.microsoft.com/office/drawing/2017/model3d" xmlns:o="urn:schemas-microsoft-com:office:office" xmlns:oel="http://schemas.microsoft.com/office/2019/extlst" xmlns:r="http://schemas.openxmlformats.org/officeDocument/2006/relationships" xmlns:m="http://schemas.openxmlformats.org/officeDocument/2006/math" xmlns:v="urn:schemas-microsoft-com:vml" xmlns:wp14="http://schemas.microsoft.com/office/word/2010/wordprocessingDrawing" xmlns:wp="http://schemas.openxmlformats.org/drawingml/2006/wordprocessingDrawing" xmlns:w10="urn:schemas-microsoft-com:office:word" xmlns:w="http://schemas.openxmlformats.org/wordprocessingml/2006/main" xmlns:w14="http://schemas.microsoft.com/office/word/2010/wordml" xmlns:w15="http://schemas.microsoft.com/office/word/2012/wordml" xmlns:w16cex="http://schemas.microsoft.com/office/word/2018/wordml/cex" xmlns:w16cid="http://schemas.microsoft.com/office/word/2016/wordml/cid" xmlns:w16="http://schemas.microsoft.com/office/word/2018/wordml" xmlns:w16sdtdh="http://schemas.microsoft.com/office/word/2020/wordml/sdtdatahash" xmlns:w16se="http://schemas.microsoft.com/office/word/2015/wordml/symex" xmlns:wpg="http://schemas.microsoft.com/office/word/2010/wordprocessingGroup" xmlns:wpi="http://schemas.microsoft.com/office/word/2010/wordprocessingInk" xmlns:wne="http://schemas.microsoft.com/office/word/2006/wordml" xmlns:wps="http://schemas.microsoft.com/office/word/2010/wordprocessingShape" mc:Ignorable="w14 w15 w16se w16cid w16 w16cex w16sdtdh wp14">
   <w:p>
     <w:pPr>
@@ -35128,7 +36435,7 @@
 </w:ftr>
 </file>
 
-<file path=word/footer4.xml><?xml version="1.0" encoding="utf-8"?>
+<file path=word/footer3.xml><?xml version="1.0" encoding="utf-8"?>
 <w:ftr xmlns:wpc="http://schemas.microsoft.com/office/word/2010/wordprocessingCanvas" xmlns:cx="http://schemas.microsoft.com/office/drawing/2014/chartex" xmlns:cx1="http://schemas.microsoft.com/office/drawing/2015/9/8/chartex" xmlns:cx2="http://schemas.microsoft.com/office/drawing/2015/10/21/chartex" xmlns:cx3="http://schemas.microsoft.com/office/drawing/2016/5/9/chartex" xmlns:cx4="http://schemas.microsoft.com/office/drawing/2016/5/10/chartex" xmlns:cx5="http://schemas.microsoft.com/office/drawing/2016/5/11/chartex" xmlns:cx6="http://schemas.microsoft.com/office/drawing/2016/5/12/chartex" xmlns:cx7="http://schemas.microsoft.com/office/drawing/2016/5/13/chartex" xmlns:cx8="http://schemas.microsoft.com/office/drawing/2016/5/14/chartex" xmlns:mc="http://schemas.openxmlformats.org/markup-compatibility/2006" xmlns:aink="http://schemas.microsoft.com/office/drawing/2016/ink" xmlns:am3d="http://schemas.microsoft.com/office/drawing/2017/model3d" xmlns:o="urn:schemas-microsoft-com:office:office" xmlns:oel="http://schemas.microsoft.com/office/2019/extlst" xmlns:r="http://schemas.openxmlformats.org/officeDocument/2006/relationships" xmlns:m="http://schemas.openxmlformats.org/officeDocument/2006/math" xmlns:v="urn:schemas-microsoft-com:vml" xmlns:wp14="http://schemas.microsoft.com/office/word/2010/wordprocessingDrawing" xmlns:wp="http://schemas.openxmlformats.org/drawingml/2006/wordprocessingDrawing" xmlns:w10="urn:schemas-microsoft-com:office:word" xmlns:w="http://schemas.openxmlformats.org/wordprocessingml/2006/main" xmlns:w14="http://schemas.microsoft.com/office/word/2010/wordml" xmlns:w15="http://schemas.microsoft.com/office/word/2012/wordml" xmlns:w16cex="http://schemas.microsoft.com/office/word/2018/wordml/cex" xmlns:w16cid="http://schemas.microsoft.com/office/word/2016/wordml/cid" xmlns:w16="http://schemas.microsoft.com/office/word/2018/wordml" xmlns:w16sdtdh="http://schemas.microsoft.com/office/word/2020/wordml/sdtdatahash" xmlns:w16se="http://schemas.microsoft.com/office/word/2015/wordml/symex" xmlns:wpg="http://schemas.microsoft.com/office/word/2010/wordprocessingGroup" xmlns:wpi="http://schemas.microsoft.com/office/word/2010/wordprocessingInk" xmlns:wne="http://schemas.microsoft.com/office/word/2006/wordml" xmlns:wps="http://schemas.microsoft.com/office/word/2010/wordprocessingShape" mc:Ignorable="w14 w15 w16se w16cid w16 w16cex w16sdtdh wp14">
   <w:sdt>
     <w:sdtPr>
@@ -35158,7 +36465,7 @@
 </w:ftr>
 </file>
 
-<file path=word/footer5.xml><?xml version="1.0" encoding="utf-8"?>
+<file path=word/footer4.xml><?xml version="1.0" encoding="utf-8"?>
 <w:ftr xmlns:wpc="http://schemas.microsoft.com/office/word/2010/wordprocessingCanvas" xmlns:cx="http://schemas.microsoft.com/office/drawing/2014/chartex" xmlns:cx1="http://schemas.microsoft.com/office/drawing/2015/9/8/chartex" xmlns:cx2="http://schemas.microsoft.com/office/drawing/2015/10/21/chartex" xmlns:cx3="http://schemas.microsoft.com/office/drawing/2016/5/9/chartex" xmlns:cx4="http://schemas.microsoft.com/office/drawing/2016/5/10/chartex" xmlns:cx5="http://schemas.microsoft.com/office/drawing/2016/5/11/chartex" xmlns:cx6="http://schemas.microsoft.com/office/drawing/2016/5/12/chartex" xmlns:cx7="http://schemas.microsoft.com/office/drawing/2016/5/13/chartex" xmlns:cx8="http://schemas.microsoft.com/office/drawing/2016/5/14/chartex" xmlns:mc="http://schemas.openxmlformats.org/markup-compatibility/2006" xmlns:aink="http://schemas.microsoft.com/office/drawing/2016/ink" xmlns:am3d="http://schemas.microsoft.com/office/drawing/2017/model3d" xmlns:o="urn:schemas-microsoft-com:office:office" xmlns:oel="http://schemas.microsoft.com/office/2019/extlst" xmlns:r="http://schemas.openxmlformats.org/officeDocument/2006/relationships" xmlns:m="http://schemas.openxmlformats.org/officeDocument/2006/math" xmlns:v="urn:schemas-microsoft-com:vml" xmlns:wp14="http://schemas.microsoft.com/office/word/2010/wordprocessingDrawing" xmlns:wp="http://schemas.openxmlformats.org/drawingml/2006/wordprocessingDrawing" xmlns:w10="urn:schemas-microsoft-com:office:word" xmlns:w="http://schemas.openxmlformats.org/wordprocessingml/2006/main" xmlns:w14="http://schemas.microsoft.com/office/word/2010/wordml" xmlns:w15="http://schemas.microsoft.com/office/word/2012/wordml" xmlns:w16cex="http://schemas.microsoft.com/office/word/2018/wordml/cex" xmlns:w16cid="http://schemas.microsoft.com/office/word/2016/wordml/cid" xmlns:w16="http://schemas.microsoft.com/office/word/2018/wordml" xmlns:w16sdtdh="http://schemas.microsoft.com/office/word/2020/wordml/sdtdatahash" xmlns:w16se="http://schemas.microsoft.com/office/word/2015/wordml/symex" xmlns:wpg="http://schemas.microsoft.com/office/word/2010/wordprocessingGroup" xmlns:wpi="http://schemas.microsoft.com/office/word/2010/wordprocessingInk" xmlns:wne="http://schemas.microsoft.com/office/word/2006/wordml" xmlns:wps="http://schemas.microsoft.com/office/word/2010/wordprocessingShape" mc:Ignorable="w14 w15 w16se w16cid w16 w16cex w16sdtdh wp14">
   <w:sdt>
     <w:sdtPr>
@@ -35188,7 +36495,7 @@
 </w:ftr>
 </file>
 
-<file path=word/footer6.xml><?xml version="1.0" encoding="utf-8"?>
+<file path=word/footer5.xml><?xml version="1.0" encoding="utf-8"?>
 <w:ftr xmlns:wpc="http://schemas.microsoft.com/office/word/2010/wordprocessingCanvas" xmlns:cx="http://schemas.microsoft.com/office/drawing/2014/chartex" xmlns:cx1="http://schemas.microsoft.com/office/drawing/2015/9/8/chartex" xmlns:cx2="http://schemas.microsoft.com/office/drawing/2015/10/21/chartex" xmlns:cx3="http://schemas.microsoft.com/office/drawing/2016/5/9/chartex" xmlns:cx4="http://schemas.microsoft.com/office/drawing/2016/5/10/chartex" xmlns:cx5="http://schemas.microsoft.com/office/drawing/2016/5/11/chartex" xmlns:cx6="http://schemas.microsoft.com/office/drawing/2016/5/12/chartex" xmlns:cx7="http://schemas.microsoft.com/office/drawing/2016/5/13/chartex" xmlns:cx8="http://schemas.microsoft.com/office/drawing/2016/5/14/chartex" xmlns:mc="http://schemas.openxmlformats.org/markup-compatibility/2006" xmlns:aink="http://schemas.microsoft.com/office/drawing/2016/ink" xmlns:am3d="http://schemas.microsoft.com/office/drawing/2017/model3d" xmlns:o="urn:schemas-microsoft-com:office:office" xmlns:oel="http://schemas.microsoft.com/office/2019/extlst" xmlns:r="http://schemas.openxmlformats.org/officeDocument/2006/relationships" xmlns:m="http://schemas.openxmlformats.org/officeDocument/2006/math" xmlns:v="urn:schemas-microsoft-com:vml" xmlns:wp14="http://schemas.microsoft.com/office/word/2010/wordprocessingDrawing" xmlns:wp="http://schemas.openxmlformats.org/drawingml/2006/wordprocessingDrawing" xmlns:w10="urn:schemas-microsoft-com:office:word" xmlns:w="http://schemas.openxmlformats.org/wordprocessingml/2006/main" xmlns:w14="http://schemas.microsoft.com/office/word/2010/wordml" xmlns:w15="http://schemas.microsoft.com/office/word/2012/wordml" xmlns:w16cex="http://schemas.microsoft.com/office/word/2018/wordml/cex" xmlns:w16cid="http://schemas.microsoft.com/office/word/2016/wordml/cid" xmlns:w16="http://schemas.microsoft.com/office/word/2018/wordml" xmlns:w16sdtdh="http://schemas.microsoft.com/office/word/2020/wordml/sdtdatahash" xmlns:w16se="http://schemas.microsoft.com/office/word/2015/wordml/symex" xmlns:wpg="http://schemas.microsoft.com/office/word/2010/wordprocessingGroup" xmlns:wpi="http://schemas.microsoft.com/office/word/2010/wordprocessingInk" xmlns:wne="http://schemas.microsoft.com/office/word/2006/wordml" xmlns:wps="http://schemas.microsoft.com/office/word/2010/wordprocessingShape" mc:Ignorable="w14 w15 w16se w16cid w16 w16cex w16sdtdh wp14">
   <w:sdt>
     <w:sdtPr>
@@ -35218,7 +36525,7 @@
 </w:ftr>
 </file>
 
-<file path=word/footer7.xml><?xml version="1.0" encoding="utf-8"?>
+<file path=word/footer6.xml><?xml version="1.0" encoding="utf-8"?>
 <w:ftr xmlns:wpc="http://schemas.microsoft.com/office/word/2010/wordprocessingCanvas" xmlns:cx="http://schemas.microsoft.com/office/drawing/2014/chartex" xmlns:cx1="http://schemas.microsoft.com/office/drawing/2015/9/8/chartex" xmlns:cx2="http://schemas.microsoft.com/office/drawing/2015/10/21/chartex" xmlns:cx3="http://schemas.microsoft.com/office/drawing/2016/5/9/chartex" xmlns:cx4="http://schemas.microsoft.com/office/drawing/2016/5/10/chartex" xmlns:cx5="http://schemas.microsoft.com/office/drawing/2016/5/11/chartex" xmlns:cx6="http://schemas.microsoft.com/office/drawing/2016/5/12/chartex" xmlns:cx7="http://schemas.microsoft.com/office/drawing/2016/5/13/chartex" xmlns:cx8="http://schemas.microsoft.com/office/drawing/2016/5/14/chartex" xmlns:mc="http://schemas.openxmlformats.org/markup-compatibility/2006" xmlns:aink="http://schemas.microsoft.com/office/drawing/2016/ink" xmlns:am3d="http://schemas.microsoft.com/office/drawing/2017/model3d" xmlns:o="urn:schemas-microsoft-com:office:office" xmlns:oel="http://schemas.microsoft.com/office/2019/extlst" xmlns:r="http://schemas.openxmlformats.org/officeDocument/2006/relationships" xmlns:m="http://schemas.openxmlformats.org/officeDocument/2006/math" xmlns:v="urn:schemas-microsoft-com:vml" xmlns:wp14="http://schemas.microsoft.com/office/word/2010/wordprocessingDrawing" xmlns:wp="http://schemas.openxmlformats.org/drawingml/2006/wordprocessingDrawing" xmlns:w10="urn:schemas-microsoft-com:office:word" xmlns:w="http://schemas.openxmlformats.org/wordprocessingml/2006/main" xmlns:w14="http://schemas.microsoft.com/office/word/2010/wordml" xmlns:w15="http://schemas.microsoft.com/office/word/2012/wordml" xmlns:w16cex="http://schemas.microsoft.com/office/word/2018/wordml/cex" xmlns:w16cid="http://schemas.microsoft.com/office/word/2016/wordml/cid" xmlns:w16="http://schemas.microsoft.com/office/word/2018/wordml" xmlns:w16sdtdh="http://schemas.microsoft.com/office/word/2020/wordml/sdtdatahash" xmlns:w16se="http://schemas.microsoft.com/office/word/2015/wordml/symex" xmlns:wpg="http://schemas.microsoft.com/office/word/2010/wordprocessingGroup" xmlns:wpi="http://schemas.microsoft.com/office/word/2010/wordprocessingInk" xmlns:wne="http://schemas.microsoft.com/office/word/2006/wordml" xmlns:wps="http://schemas.microsoft.com/office/word/2010/wordprocessingShape" mc:Ignorable="w14 w15 w16se w16cid w16 w16cex w16sdtdh wp14">
   <w:sdt>
     <w:sdtPr>
@@ -35242,8 +36549,13 @@
         <w:r>
           <w:t xml:space="preserve">© 2023 Kevin Wonus                                                                                                                                                                                                         </w:t>
         </w:r>
+        <w:proofErr w:type="spellStart"/>
         <w:r>
-          <w:t xml:space="preserve">FlatBuffers </w:t>
+          <w:t>FlatBuffers</w:t>
+        </w:r>
+        <w:proofErr w:type="spellEnd"/>
+        <w:r>
+          <w:t xml:space="preserve"> </w:t>
         </w:r>
         <w:r>
           <w:t>Appendix</w:t>
@@ -35433,7 +36745,15 @@
         <w:footnoteRef/>
       </w:r>
       <w:r>
-        <w:t xml:space="preserve"> NUPhone representation is described at </w:t>
+        <w:t xml:space="preserve"> </w:t>
+      </w:r>
+      <w:proofErr w:type="spellStart"/>
+      <w:r>
+        <w:t>NUPhone</w:t>
+      </w:r>
+      <w:proofErr w:type="spellEnd"/>
+      <w:r>
+        <w:t xml:space="preserve"> representation is described at </w:t>
       </w:r>
       <w:hyperlink r:id="rId2" w:history="1">
         <w:r>
@@ -35527,16 +36847,6 @@
 </file>
 
 <file path=word/header1.xml><?xml version="1.0" encoding="utf-8"?>
-<w:hdr xmlns:wpc="http://schemas.microsoft.com/office/word/2010/wordprocessingCanvas" xmlns:cx="http://schemas.microsoft.com/office/drawing/2014/chartex" xmlns:cx1="http://schemas.microsoft.com/office/drawing/2015/9/8/chartex" xmlns:cx2="http://schemas.microsoft.com/office/drawing/2015/10/21/chartex" xmlns:cx3="http://schemas.microsoft.com/office/drawing/2016/5/9/chartex" xmlns:cx4="http://schemas.microsoft.com/office/drawing/2016/5/10/chartex" xmlns:cx5="http://schemas.microsoft.com/office/drawing/2016/5/11/chartex" xmlns:cx6="http://schemas.microsoft.com/office/drawing/2016/5/12/chartex" xmlns:cx7="http://schemas.microsoft.com/office/drawing/2016/5/13/chartex" xmlns:cx8="http://schemas.microsoft.com/office/drawing/2016/5/14/chartex" xmlns:mc="http://schemas.openxmlformats.org/markup-compatibility/2006" xmlns:aink="http://schemas.microsoft.com/office/drawing/2016/ink" xmlns:am3d="http://schemas.microsoft.com/office/drawing/2017/model3d" xmlns:o="urn:schemas-microsoft-com:office:office" xmlns:oel="http://schemas.microsoft.com/office/2019/extlst" xmlns:r="http://schemas.openxmlformats.org/officeDocument/2006/relationships" xmlns:m="http://schemas.openxmlformats.org/officeDocument/2006/math" xmlns:v="urn:schemas-microsoft-com:vml" xmlns:wp14="http://schemas.microsoft.com/office/word/2010/wordprocessingDrawing" xmlns:wp="http://schemas.openxmlformats.org/drawingml/2006/wordprocessingDrawing" xmlns:w10="urn:schemas-microsoft-com:office:word" xmlns:w="http://schemas.openxmlformats.org/wordprocessingml/2006/main" xmlns:w14="http://schemas.microsoft.com/office/word/2010/wordml" xmlns:w15="http://schemas.microsoft.com/office/word/2012/wordml" xmlns:w16cex="http://schemas.microsoft.com/office/word/2018/wordml/cex" xmlns:w16cid="http://schemas.microsoft.com/office/word/2016/wordml/cid" xmlns:w16="http://schemas.microsoft.com/office/word/2018/wordml" xmlns:w16sdtdh="http://schemas.microsoft.com/office/word/2020/wordml/sdtdatahash" xmlns:w16se="http://schemas.microsoft.com/office/word/2015/wordml/symex" xmlns:wpg="http://schemas.microsoft.com/office/word/2010/wordprocessingGroup" xmlns:wpi="http://schemas.microsoft.com/office/word/2010/wordprocessingInk" xmlns:wne="http://schemas.microsoft.com/office/word/2006/wordml" xmlns:wps="http://schemas.microsoft.com/office/word/2010/wordprocessingShape" mc:Ignorable="w14 w15 w16se w16cid w16 w16cex w16sdtdh wp14">
-  <w:p>
-    <w:pPr>
-      <w:pStyle w:val="Header"/>
-    </w:pPr>
-  </w:p>
-</w:hdr>
-</file>
-
-<file path=word/header2.xml><?xml version="1.0" encoding="utf-8"?>
 <w:hdr xmlns:wpc="http://schemas.microsoft.com/office/word/2010/wordprocessingCanvas" xmlns:cx="http://schemas.microsoft.com/office/drawing/2014/chartex" xmlns:cx1="http://schemas.microsoft.com/office/drawing/2015/9/8/chartex" xmlns:cx2="http://schemas.microsoft.com/office/drawing/2015/10/21/chartex" xmlns:cx3="http://schemas.microsoft.com/office/drawing/2016/5/9/chartex" xmlns:cx4="http://schemas.microsoft.com/office/drawing/2016/5/10/chartex" xmlns:cx5="http://schemas.microsoft.com/office/drawing/2016/5/11/chartex" xmlns:cx6="http://schemas.microsoft.com/office/drawing/2016/5/12/chartex" xmlns:cx7="http://schemas.microsoft.com/office/drawing/2016/5/13/chartex" xmlns:cx8="http://schemas.microsoft.com/office/drawing/2016/5/14/chartex" xmlns:mc="http://schemas.openxmlformats.org/markup-compatibility/2006" xmlns:aink="http://schemas.microsoft.com/office/drawing/2016/ink" xmlns:am3d="http://schemas.microsoft.com/office/drawing/2017/model3d" xmlns:o="urn:schemas-microsoft-com:office:office" xmlns:oel="http://schemas.microsoft.com/office/2019/extlst" xmlns:r="http://schemas.openxmlformats.org/officeDocument/2006/relationships" xmlns:m="http://schemas.openxmlformats.org/officeDocument/2006/math" xmlns:v="urn:schemas-microsoft-com:vml" xmlns:wp14="http://schemas.microsoft.com/office/word/2010/wordprocessingDrawing" xmlns:wp="http://schemas.openxmlformats.org/drawingml/2006/wordprocessingDrawing" xmlns:w10="urn:schemas-microsoft-com:office:word" xmlns:w="http://schemas.openxmlformats.org/wordprocessingml/2006/main" xmlns:w14="http://schemas.microsoft.com/office/word/2010/wordml" xmlns:w15="http://schemas.microsoft.com/office/word/2012/wordml" xmlns:w16cex="http://schemas.microsoft.com/office/word/2018/wordml/cex" xmlns:w16cid="http://schemas.microsoft.com/office/word/2016/wordml/cid" xmlns:w16="http://schemas.microsoft.com/office/word/2018/wordml" xmlns:w16sdtdh="http://schemas.microsoft.com/office/word/2020/wordml/sdtdatahash" xmlns:w16se="http://schemas.microsoft.com/office/word/2015/wordml/symex" xmlns:wpg="http://schemas.microsoft.com/office/word/2010/wordprocessingGroup" xmlns:wpi="http://schemas.microsoft.com/office/word/2010/wordprocessingInk" xmlns:wne="http://schemas.microsoft.com/office/word/2006/wordml" xmlns:wps="http://schemas.microsoft.com/office/word/2010/wordprocessingShape" mc:Ignorable="w14 w15 w16se w16cid w16 w16cex w16sdtdh wp14">
   <w:tbl>
     <w:tblPr>
@@ -35920,7 +37230,15 @@
               <w:sz w:val="18"/>
               <w:szCs w:val="18"/>
             </w:rPr>
-            <w:t>B07</w:t>
+            <w:t>B</w:t>
+          </w:r>
+          <w:r>
+            <w:rPr>
+              <w:rFonts w:ascii="Consolas" w:eastAsia="Times New Roman" w:hAnsi="Consolas" w:cs="Times New Roman"/>
+              <w:sz w:val="18"/>
+              <w:szCs w:val="18"/>
+            </w:rPr>
+            <w:t>15</w:t>
           </w:r>
         </w:p>
       </w:tc>
@@ -35938,7 +37256,7 @@
 </w:hdr>
 </file>
 
-<file path=word/header3.xml><?xml version="1.0" encoding="utf-8"?>
+<file path=word/header2.xml><?xml version="1.0" encoding="utf-8"?>
 <w:hdr xmlns:wpc="http://schemas.microsoft.com/office/word/2010/wordprocessingCanvas" xmlns:cx="http://schemas.microsoft.com/office/drawing/2014/chartex" xmlns:cx1="http://schemas.microsoft.com/office/drawing/2015/9/8/chartex" xmlns:cx2="http://schemas.microsoft.com/office/drawing/2015/10/21/chartex" xmlns:cx3="http://schemas.microsoft.com/office/drawing/2016/5/9/chartex" xmlns:cx4="http://schemas.microsoft.com/office/drawing/2016/5/10/chartex" xmlns:cx5="http://schemas.microsoft.com/office/drawing/2016/5/11/chartex" xmlns:cx6="http://schemas.microsoft.com/office/drawing/2016/5/12/chartex" xmlns:cx7="http://schemas.microsoft.com/office/drawing/2016/5/13/chartex" xmlns:cx8="http://schemas.microsoft.com/office/drawing/2016/5/14/chartex" xmlns:mc="http://schemas.openxmlformats.org/markup-compatibility/2006" xmlns:aink="http://schemas.microsoft.com/office/drawing/2016/ink" xmlns:am3d="http://schemas.microsoft.com/office/drawing/2017/model3d" xmlns:o="urn:schemas-microsoft-com:office:office" xmlns:oel="http://schemas.microsoft.com/office/2019/extlst" xmlns:r="http://schemas.openxmlformats.org/officeDocument/2006/relationships" xmlns:m="http://schemas.openxmlformats.org/officeDocument/2006/math" xmlns:v="urn:schemas-microsoft-com:vml" xmlns:wp14="http://schemas.microsoft.com/office/word/2010/wordprocessingDrawing" xmlns:wp="http://schemas.openxmlformats.org/drawingml/2006/wordprocessingDrawing" xmlns:w10="urn:schemas-microsoft-com:office:word" xmlns:w="http://schemas.openxmlformats.org/wordprocessingml/2006/main" xmlns:w14="http://schemas.microsoft.com/office/word/2010/wordml" xmlns:w15="http://schemas.microsoft.com/office/word/2012/wordml" xmlns:w16cex="http://schemas.microsoft.com/office/word/2018/wordml/cex" xmlns:w16cid="http://schemas.microsoft.com/office/word/2016/wordml/cid" xmlns:w16="http://schemas.microsoft.com/office/word/2018/wordml" xmlns:w16sdtdh="http://schemas.microsoft.com/office/word/2020/wordml/sdtdatahash" xmlns:w16se="http://schemas.microsoft.com/office/word/2015/wordml/symex" xmlns:wpg="http://schemas.microsoft.com/office/word/2010/wordprocessingGroup" xmlns:wpi="http://schemas.microsoft.com/office/word/2010/wordprocessingInk" xmlns:wne="http://schemas.microsoft.com/office/word/2006/wordml" xmlns:wps="http://schemas.microsoft.com/office/word/2010/wordprocessingShape" mc:Ignorable="w14 w15 w16se w16cid w16 w16cex w16sdtdh wp14">
   <w:tbl>
     <w:tblPr>
@@ -36070,7 +37388,7 @@
 </w:hdr>
 </file>
 
-<file path=word/header4.xml><?xml version="1.0" encoding="utf-8"?>
+<file path=word/header3.xml><?xml version="1.0" encoding="utf-8"?>
 <w:hdr xmlns:wpc="http://schemas.microsoft.com/office/word/2010/wordprocessingCanvas" xmlns:cx="http://schemas.microsoft.com/office/drawing/2014/chartex" xmlns:cx1="http://schemas.microsoft.com/office/drawing/2015/9/8/chartex" xmlns:cx2="http://schemas.microsoft.com/office/drawing/2015/10/21/chartex" xmlns:cx3="http://schemas.microsoft.com/office/drawing/2016/5/9/chartex" xmlns:cx4="http://schemas.microsoft.com/office/drawing/2016/5/10/chartex" xmlns:cx5="http://schemas.microsoft.com/office/drawing/2016/5/11/chartex" xmlns:cx6="http://schemas.microsoft.com/office/drawing/2016/5/12/chartex" xmlns:cx7="http://schemas.microsoft.com/office/drawing/2016/5/13/chartex" xmlns:cx8="http://schemas.microsoft.com/office/drawing/2016/5/14/chartex" xmlns:mc="http://schemas.openxmlformats.org/markup-compatibility/2006" xmlns:aink="http://schemas.microsoft.com/office/drawing/2016/ink" xmlns:am3d="http://schemas.microsoft.com/office/drawing/2017/model3d" xmlns:o="urn:schemas-microsoft-com:office:office" xmlns:oel="http://schemas.microsoft.com/office/2019/extlst" xmlns:r="http://schemas.openxmlformats.org/officeDocument/2006/relationships" xmlns:m="http://schemas.openxmlformats.org/officeDocument/2006/math" xmlns:v="urn:schemas-microsoft-com:vml" xmlns:wp14="http://schemas.microsoft.com/office/word/2010/wordprocessingDrawing" xmlns:wp="http://schemas.openxmlformats.org/drawingml/2006/wordprocessingDrawing" xmlns:w10="urn:schemas-microsoft-com:office:word" xmlns:w="http://schemas.openxmlformats.org/wordprocessingml/2006/main" xmlns:w14="http://schemas.microsoft.com/office/word/2010/wordml" xmlns:w15="http://schemas.microsoft.com/office/word/2012/wordml" xmlns:w16cex="http://schemas.microsoft.com/office/word/2018/wordml/cex" xmlns:w16cid="http://schemas.microsoft.com/office/word/2016/wordml/cid" xmlns:w16="http://schemas.microsoft.com/office/word/2018/wordml" xmlns:w16sdtdh="http://schemas.microsoft.com/office/word/2020/wordml/sdtdatahash" xmlns:w16se="http://schemas.microsoft.com/office/word/2015/wordml/symex" xmlns:wpg="http://schemas.microsoft.com/office/word/2010/wordprocessingGroup" xmlns:wpi="http://schemas.microsoft.com/office/word/2010/wordprocessingInk" xmlns:wne="http://schemas.microsoft.com/office/word/2006/wordml" xmlns:wps="http://schemas.microsoft.com/office/word/2010/wordprocessingShape" mc:Ignorable="w14 w15 w16se w16cid w16 w16cex w16sdtdh wp14">
   <w:tbl>
     <w:tblPr>
@@ -36554,7 +37872,7 @@
 </w:hdr>
 </file>
 
-<file path=word/header5.xml><?xml version="1.0" encoding="utf-8"?>
+<file path=word/header4.xml><?xml version="1.0" encoding="utf-8"?>
 <w:hdr xmlns:wpc="http://schemas.microsoft.com/office/word/2010/wordprocessingCanvas" xmlns:cx="http://schemas.microsoft.com/office/drawing/2014/chartex" xmlns:cx1="http://schemas.microsoft.com/office/drawing/2015/9/8/chartex" xmlns:cx2="http://schemas.microsoft.com/office/drawing/2015/10/21/chartex" xmlns:cx3="http://schemas.microsoft.com/office/drawing/2016/5/9/chartex" xmlns:cx4="http://schemas.microsoft.com/office/drawing/2016/5/10/chartex" xmlns:cx5="http://schemas.microsoft.com/office/drawing/2016/5/11/chartex" xmlns:cx6="http://schemas.microsoft.com/office/drawing/2016/5/12/chartex" xmlns:cx7="http://schemas.microsoft.com/office/drawing/2016/5/13/chartex" xmlns:cx8="http://schemas.microsoft.com/office/drawing/2016/5/14/chartex" xmlns:mc="http://schemas.openxmlformats.org/markup-compatibility/2006" xmlns:aink="http://schemas.microsoft.com/office/drawing/2016/ink" xmlns:am3d="http://schemas.microsoft.com/office/drawing/2017/model3d" xmlns:o="urn:schemas-microsoft-com:office:office" xmlns:oel="http://schemas.microsoft.com/office/2019/extlst" xmlns:r="http://schemas.openxmlformats.org/officeDocument/2006/relationships" xmlns:m="http://schemas.openxmlformats.org/officeDocument/2006/math" xmlns:v="urn:schemas-microsoft-com:vml" xmlns:wp14="http://schemas.microsoft.com/office/word/2010/wordprocessingDrawing" xmlns:wp="http://schemas.openxmlformats.org/drawingml/2006/wordprocessingDrawing" xmlns:w10="urn:schemas-microsoft-com:office:word" xmlns:w="http://schemas.openxmlformats.org/wordprocessingml/2006/main" xmlns:w14="http://schemas.microsoft.com/office/word/2010/wordml" xmlns:w15="http://schemas.microsoft.com/office/word/2012/wordml" xmlns:w16cex="http://schemas.microsoft.com/office/word/2018/wordml/cex" xmlns:w16cid="http://schemas.microsoft.com/office/word/2016/wordml/cid" xmlns:w16="http://schemas.microsoft.com/office/word/2018/wordml" xmlns:w16sdtdh="http://schemas.microsoft.com/office/word/2020/wordml/sdtdatahash" xmlns:w16se="http://schemas.microsoft.com/office/word/2015/wordml/symex" xmlns:wpg="http://schemas.microsoft.com/office/word/2010/wordprocessingGroup" xmlns:wpi="http://schemas.microsoft.com/office/word/2010/wordprocessingInk" xmlns:wne="http://schemas.microsoft.com/office/word/2006/wordml" xmlns:wps="http://schemas.microsoft.com/office/word/2010/wordprocessingShape" mc:Ignorable="w14 w15 w16se w16cid w16 w16cex w16sdtdh wp14">
   <w:tbl>
     <w:tblPr>
@@ -36657,6 +37975,7 @@
               <w:szCs w:val="24"/>
             </w:rPr>
           </w:pPr>
+          <w:proofErr w:type="gramStart"/>
           <w:r>
             <w:rPr>
               <w:rFonts w:ascii="Consolas" w:eastAsia="Times New Roman" w:hAnsi="Consolas" w:cs="Times New Roman"/>
@@ -36693,6 +38012,7 @@
             </w:rPr>
             <w:t>IDENTIFIER</w:t>
           </w:r>
+          <w:proofErr w:type="gramEnd"/>
         </w:p>
       </w:tc>
     </w:tr>
@@ -36823,7 +38143,7 @@
 </w:hdr>
 </file>
 
-<file path=word/header6.xml><?xml version="1.0" encoding="utf-8"?>
+<file path=word/header5.xml><?xml version="1.0" encoding="utf-8"?>
 <w:hdr xmlns:wpc="http://schemas.microsoft.com/office/word/2010/wordprocessingCanvas" xmlns:cx="http://schemas.microsoft.com/office/drawing/2014/chartex" xmlns:cx1="http://schemas.microsoft.com/office/drawing/2015/9/8/chartex" xmlns:cx2="http://schemas.microsoft.com/office/drawing/2015/10/21/chartex" xmlns:cx3="http://schemas.microsoft.com/office/drawing/2016/5/9/chartex" xmlns:cx4="http://schemas.microsoft.com/office/drawing/2016/5/10/chartex" xmlns:cx5="http://schemas.microsoft.com/office/drawing/2016/5/11/chartex" xmlns:cx6="http://schemas.microsoft.com/office/drawing/2016/5/12/chartex" xmlns:cx7="http://schemas.microsoft.com/office/drawing/2016/5/13/chartex" xmlns:cx8="http://schemas.microsoft.com/office/drawing/2016/5/14/chartex" xmlns:mc="http://schemas.openxmlformats.org/markup-compatibility/2006" xmlns:aink="http://schemas.microsoft.com/office/drawing/2016/ink" xmlns:am3d="http://schemas.microsoft.com/office/drawing/2017/model3d" xmlns:o="urn:schemas-microsoft-com:office:office" xmlns:oel="http://schemas.microsoft.com/office/2019/extlst" xmlns:r="http://schemas.openxmlformats.org/officeDocument/2006/relationships" xmlns:m="http://schemas.openxmlformats.org/officeDocument/2006/math" xmlns:v="urn:schemas-microsoft-com:vml" xmlns:wp14="http://schemas.microsoft.com/office/word/2010/wordprocessingDrawing" xmlns:wp="http://schemas.openxmlformats.org/drawingml/2006/wordprocessingDrawing" xmlns:w10="urn:schemas-microsoft-com:office:word" xmlns:w="http://schemas.openxmlformats.org/wordprocessingml/2006/main" xmlns:w14="http://schemas.microsoft.com/office/word/2010/wordml" xmlns:w15="http://schemas.microsoft.com/office/word/2012/wordml" xmlns:w16cex="http://schemas.microsoft.com/office/word/2018/wordml/cex" xmlns:w16cid="http://schemas.microsoft.com/office/word/2016/wordml/cid" xmlns:w16="http://schemas.microsoft.com/office/word/2018/wordml" xmlns:w16sdtdh="http://schemas.microsoft.com/office/word/2020/wordml/sdtdatahash" xmlns:w16se="http://schemas.microsoft.com/office/word/2015/wordml/symex" xmlns:wpg="http://schemas.microsoft.com/office/word/2010/wordprocessingGroup" xmlns:wpi="http://schemas.microsoft.com/office/word/2010/wordprocessingInk" xmlns:wne="http://schemas.microsoft.com/office/word/2006/wordml" xmlns:wps="http://schemas.microsoft.com/office/word/2010/wordprocessingShape" mc:Ignorable="w14 w15 w16se w16cid w16 w16cex w16sdtdh wp14">
   <w:tbl>
     <w:tblPr>
@@ -36926,6 +38246,7 @@
               <w:szCs w:val="24"/>
             </w:rPr>
           </w:pPr>
+          <w:proofErr w:type="gramStart"/>
           <w:r>
             <w:rPr>
               <w:rFonts w:ascii="Consolas" w:eastAsia="Times New Roman" w:hAnsi="Consolas" w:cs="Times New Roman"/>
@@ -36962,6 +38283,7 @@
             </w:rPr>
             <w:t>IDENTIFIER</w:t>
           </w:r>
+          <w:proofErr w:type="gramEnd"/>
         </w:p>
       </w:tc>
     </w:tr>
@@ -37100,7 +38422,7 @@
 </w:hdr>
 </file>
 
-<file path=word/header7.xml><?xml version="1.0" encoding="utf-8"?>
+<file path=word/header6.xml><?xml version="1.0" encoding="utf-8"?>
 <w:hdr xmlns:wpc="http://schemas.microsoft.com/office/word/2010/wordprocessingCanvas" xmlns:cx="http://schemas.microsoft.com/office/drawing/2014/chartex" xmlns:cx1="http://schemas.microsoft.com/office/drawing/2015/9/8/chartex" xmlns:cx2="http://schemas.microsoft.com/office/drawing/2015/10/21/chartex" xmlns:cx3="http://schemas.microsoft.com/office/drawing/2016/5/9/chartex" xmlns:cx4="http://schemas.microsoft.com/office/drawing/2016/5/10/chartex" xmlns:cx5="http://schemas.microsoft.com/office/drawing/2016/5/11/chartex" xmlns:cx6="http://schemas.microsoft.com/office/drawing/2016/5/12/chartex" xmlns:cx7="http://schemas.microsoft.com/office/drawing/2016/5/13/chartex" xmlns:cx8="http://schemas.microsoft.com/office/drawing/2016/5/14/chartex" xmlns:mc="http://schemas.openxmlformats.org/markup-compatibility/2006" xmlns:aink="http://schemas.microsoft.com/office/drawing/2016/ink" xmlns:am3d="http://schemas.microsoft.com/office/drawing/2017/model3d" xmlns:o="urn:schemas-microsoft-com:office:office" xmlns:oel="http://schemas.microsoft.com/office/2019/extlst" xmlns:r="http://schemas.openxmlformats.org/officeDocument/2006/relationships" xmlns:m="http://schemas.openxmlformats.org/officeDocument/2006/math" xmlns:v="urn:schemas-microsoft-com:vml" xmlns:wp14="http://schemas.microsoft.com/office/word/2010/wordprocessingDrawing" xmlns:wp="http://schemas.openxmlformats.org/drawingml/2006/wordprocessingDrawing" xmlns:w10="urn:schemas-microsoft-com:office:word" xmlns:w="http://schemas.openxmlformats.org/wordprocessingml/2006/main" xmlns:w14="http://schemas.microsoft.com/office/word/2010/wordml" xmlns:w15="http://schemas.microsoft.com/office/word/2012/wordml" xmlns:w16cex="http://schemas.microsoft.com/office/word/2018/wordml/cex" xmlns:w16cid="http://schemas.microsoft.com/office/word/2016/wordml/cid" xmlns:w16="http://schemas.microsoft.com/office/word/2018/wordml" xmlns:w16sdtdh="http://schemas.microsoft.com/office/word/2020/wordml/sdtdatahash" xmlns:w16se="http://schemas.microsoft.com/office/word/2015/wordml/symex" xmlns:wpg="http://schemas.microsoft.com/office/word/2010/wordprocessingGroup" xmlns:wpi="http://schemas.microsoft.com/office/word/2010/wordprocessingInk" xmlns:wne="http://schemas.microsoft.com/office/word/2006/wordml" xmlns:wps="http://schemas.microsoft.com/office/word/2010/wordprocessingShape" mc:Ignorable="w14 w15 w16se w16cid w16 w16cex w16sdtdh wp14">
   <w:tbl>
     <w:tblPr>

--- a/omega/Digital-AV-Ω39.docx
+++ b/omega/Digital-AV-Ω39.docx
@@ -599,23 +599,13 @@
                 <w:bCs/>
               </w:rPr>
             </w:pPr>
-            <w:proofErr w:type="gramStart"/>
             <w:r>
               <w:rPr>
                 <w:rFonts w:ascii="Arial" w:hAnsi="Arial" w:cs="Arial"/>
                 <w:bCs/>
                 <w:color w:val="FFFFFF"/>
               </w:rPr>
-              <w:t>char[</w:t>
-            </w:r>
-            <w:proofErr w:type="gramEnd"/>
-            <w:r>
-              <w:rPr>
-                <w:rFonts w:ascii="Arial" w:hAnsi="Arial" w:cs="Arial"/>
-                <w:bCs/>
-                <w:color w:val="FFFFFF"/>
-              </w:rPr>
-              <w:t>16]</w:t>
+              <w:t>char[16]</w:t>
             </w:r>
           </w:p>
         </w:tc>
@@ -1120,21 +1110,7 @@
               <w:rPr>
                 <w:rFonts w:ascii="Consolas" w:eastAsia="Arial" w:hAnsi="Consolas" w:cs="Arial"/>
               </w:rPr>
-              <w:t>[ 0x</w:t>
-            </w:r>
-            <w:proofErr w:type="gramStart"/>
-            <w:r>
-              <w:rPr>
-                <w:rFonts w:ascii="Consolas" w:eastAsia="Arial" w:hAnsi="Consolas" w:cs="Arial"/>
-              </w:rPr>
-              <w:t xml:space="preserve">0000000000000000,   </w:t>
-            </w:r>
-            <w:proofErr w:type="gramEnd"/>
-            <w:r>
-              <w:rPr>
-                <w:rFonts w:ascii="Consolas" w:eastAsia="Arial" w:hAnsi="Consolas" w:cs="Arial"/>
-              </w:rPr>
-              <w:t xml:space="preserve">    </w:t>
+              <w:t xml:space="preserve">[ 0x0000000000000000,       </w:t>
             </w:r>
             <w:r>
               <w:rPr>
@@ -1341,7 +1317,49 @@
               <w:rPr>
                 <w:rFonts w:ascii="Consolas" w:eastAsia="Arial" w:hAnsi="Consolas" w:cs="Arial"/>
               </w:rPr>
-              <w:t>5C41A00BB094D3DD</w:t>
+              <w:t>C</w:t>
+            </w:r>
+            <w:r>
+              <w:rPr>
+                <w:rFonts w:ascii="Consolas" w:eastAsia="Arial" w:hAnsi="Consolas" w:cs="Arial"/>
+              </w:rPr>
+              <w:t>665903</w:t>
+            </w:r>
+            <w:r>
+              <w:rPr>
+                <w:rFonts w:ascii="Consolas" w:eastAsia="Arial" w:hAnsi="Consolas" w:cs="Arial"/>
+              </w:rPr>
+              <w:t>E</w:t>
+            </w:r>
+            <w:r>
+              <w:rPr>
+                <w:rFonts w:ascii="Consolas" w:eastAsia="Arial" w:hAnsi="Consolas" w:cs="Arial"/>
+              </w:rPr>
+              <w:t>2</w:t>
+            </w:r>
+            <w:r>
+              <w:rPr>
+                <w:rFonts w:ascii="Consolas" w:eastAsia="Arial" w:hAnsi="Consolas" w:cs="Arial"/>
+              </w:rPr>
+              <w:t>C</w:t>
+            </w:r>
+            <w:r>
+              <w:rPr>
+                <w:rFonts w:ascii="Consolas" w:eastAsia="Arial" w:hAnsi="Consolas" w:cs="Arial"/>
+              </w:rPr>
+              <w:t>634</w:t>
+            </w:r>
+            <w:r>
+              <w:rPr>
+                <w:rFonts w:ascii="Consolas" w:eastAsia="Arial" w:hAnsi="Consolas" w:cs="Arial"/>
+              </w:rPr>
+              <w:t>AE</w:t>
+            </w:r>
+            <w:r>
+              <w:rPr>
+                <w:rFonts w:ascii="Consolas" w:eastAsia="Arial" w:hAnsi="Consolas" w:cs="Arial"/>
+              </w:rPr>
+              <w:t>8</w:t>
             </w:r>
             <w:r>
               <w:rPr>
@@ -1353,28 +1371,68 @@
               <w:rPr>
                 <w:rFonts w:ascii="Consolas" w:hAnsi="Consolas"/>
               </w:rPr>
-              <w:t>0x</w:t>
-            </w:r>
-            <w:r>
-              <w:rPr>
-                <w:rFonts w:ascii="Consolas" w:eastAsia="Arial" w:hAnsi="Consolas" w:cs="Arial"/>
-              </w:rPr>
-              <w:t>99992A8A6AE6B</w:t>
-            </w:r>
-            <w:proofErr w:type="gramStart"/>
-            <w:r>
-              <w:rPr>
-                <w:rFonts w:ascii="Consolas" w:eastAsia="Arial" w:hAnsi="Consolas" w:cs="Arial"/>
-              </w:rPr>
-              <w:t>022</w:t>
-            </w:r>
-            <w:r>
-              <w:rPr>
-                <w:rFonts w:ascii="Consolas" w:eastAsia="Arial" w:hAnsi="Consolas" w:cs="Arial"/>
-              </w:rPr>
-              <w:t xml:space="preserve"> ]</w:t>
-            </w:r>
-            <w:proofErr w:type="gramEnd"/>
+              <w:t>0x3</w:t>
+            </w:r>
+            <w:r>
+              <w:rPr>
+                <w:rFonts w:ascii="Consolas" w:hAnsi="Consolas"/>
+              </w:rPr>
+              <w:t>C</w:t>
+            </w:r>
+            <w:r>
+              <w:rPr>
+                <w:rFonts w:ascii="Consolas" w:hAnsi="Consolas"/>
+              </w:rPr>
+              <w:t>591f</w:t>
+            </w:r>
+            <w:r>
+              <w:rPr>
+                <w:rFonts w:ascii="Consolas" w:hAnsi="Consolas"/>
+              </w:rPr>
+              <w:t>ED</w:t>
+            </w:r>
+            <w:r>
+              <w:rPr>
+                <w:rFonts w:ascii="Consolas" w:hAnsi="Consolas"/>
+              </w:rPr>
+              <w:t>81</w:t>
+            </w:r>
+            <w:r>
+              <w:rPr>
+                <w:rFonts w:ascii="Consolas" w:hAnsi="Consolas"/>
+              </w:rPr>
+              <w:t>F</w:t>
+            </w:r>
+            <w:r>
+              <w:rPr>
+                <w:rFonts w:ascii="Consolas" w:hAnsi="Consolas"/>
+              </w:rPr>
+              <w:t>4</w:t>
+            </w:r>
+            <w:r>
+              <w:rPr>
+                <w:rFonts w:ascii="Consolas" w:hAnsi="Consolas"/>
+              </w:rPr>
+              <w:t>A</w:t>
+            </w:r>
+            <w:r>
+              <w:rPr>
+                <w:rFonts w:ascii="Consolas" w:hAnsi="Consolas"/>
+              </w:rPr>
+              <w:t>67</w:t>
+            </w:r>
+            <w:r>
+              <w:rPr>
+                <w:rFonts w:ascii="Consolas" w:hAnsi="Consolas"/>
+              </w:rPr>
+              <w:t xml:space="preserve">A </w:t>
+            </w:r>
+            <w:r>
+              <w:rPr>
+                <w:rFonts w:ascii="Consolas" w:eastAsia="Arial" w:hAnsi="Consolas" w:cs="Arial"/>
+              </w:rPr>
+              <w:t>]</w:t>
+            </w:r>
           </w:p>
         </w:tc>
       </w:tr>
@@ -1607,14 +1665,7 @@
               <w:rPr>
                 <w:rFonts w:ascii="Consolas" w:eastAsia="Arial" w:hAnsi="Consolas" w:cs="Arial"/>
               </w:rPr>
-              <w:t>BE3A964891126</w:t>
-            </w:r>
-            <w:proofErr w:type="gramStart"/>
-            <w:r>
-              <w:rPr>
-                <w:rFonts w:ascii="Consolas" w:eastAsia="Arial" w:hAnsi="Consolas" w:cs="Arial"/>
-              </w:rPr>
-              <w:t>FBE</w:t>
+              <w:t>BE3A964891126FBE</w:t>
             </w:r>
             <w:r>
               <w:rPr>
@@ -1622,7 +1673,6 @@
               </w:rPr>
               <w:t xml:space="preserve"> ]</w:t>
             </w:r>
-            <w:proofErr w:type="gramEnd"/>
           </w:p>
         </w:tc>
       </w:tr>
@@ -1819,14 +1869,7 @@
               <w:rPr>
                 <w:rFonts w:ascii="Consolas" w:eastAsia="Arial" w:hAnsi="Consolas" w:cs="Arial"/>
               </w:rPr>
-              <w:t>A77DCDB91A85</w:t>
-            </w:r>
-            <w:proofErr w:type="gramStart"/>
-            <w:r>
-              <w:rPr>
-                <w:rFonts w:ascii="Consolas" w:eastAsia="Arial" w:hAnsi="Consolas" w:cs="Arial"/>
-              </w:rPr>
-              <w:t>EFDB</w:t>
+              <w:t>A77DCDB91A85EFDB</w:t>
             </w:r>
             <w:r>
               <w:rPr>
@@ -1834,7 +1877,6 @@
               </w:rPr>
               <w:t xml:space="preserve"> ]</w:t>
             </w:r>
-            <w:proofErr w:type="gramEnd"/>
           </w:p>
         </w:tc>
       </w:tr>
@@ -2075,14 +2117,7 @@
               <w:rPr>
                 <w:rFonts w:ascii="Consolas" w:eastAsia="Arial" w:hAnsi="Consolas" w:cs="Arial"/>
               </w:rPr>
-              <w:t>26845D7A4946</w:t>
-            </w:r>
-            <w:proofErr w:type="gramStart"/>
-            <w:r>
-              <w:rPr>
-                <w:rFonts w:ascii="Consolas" w:eastAsia="Arial" w:hAnsi="Consolas" w:cs="Arial"/>
-              </w:rPr>
-              <w:t>BDFE</w:t>
+              <w:t>26845D7A4946BDFE</w:t>
             </w:r>
             <w:r>
               <w:rPr>
@@ -2090,7 +2125,6 @@
               </w:rPr>
               <w:t xml:space="preserve"> ]</w:t>
             </w:r>
-            <w:proofErr w:type="gramEnd"/>
           </w:p>
         </w:tc>
       </w:tr>
@@ -2119,14 +2153,12 @@
                 <w:szCs w:val="18"/>
               </w:rPr>
             </w:pPr>
-            <w:proofErr w:type="spellStart"/>
             <w:r>
               <w:rPr>
                 <w:rFonts w:ascii="Consolas" w:hAnsi="Consolas"/>
               </w:rPr>
               <w:t>Lemmata</w:t>
             </w:r>
-            <w:proofErr w:type="spellEnd"/>
           </w:p>
         </w:tc>
         <w:tc>
@@ -2333,14 +2365,7 @@
               <w:rPr>
                 <w:rFonts w:ascii="Consolas" w:eastAsia="Arial" w:hAnsi="Consolas" w:cs="Arial"/>
               </w:rPr>
-              <w:t>2D227D8AC5703E</w:t>
-            </w:r>
-            <w:proofErr w:type="gramStart"/>
-            <w:r>
-              <w:rPr>
-                <w:rFonts w:ascii="Consolas" w:eastAsia="Arial" w:hAnsi="Consolas" w:cs="Arial"/>
-              </w:rPr>
-              <w:t>33</w:t>
+              <w:t>2D227D8AC5703E33</w:t>
             </w:r>
             <w:r>
               <w:rPr>
@@ -2348,7 +2373,6 @@
               </w:rPr>
               <w:t xml:space="preserve"> ]</w:t>
             </w:r>
-            <w:proofErr w:type="gramEnd"/>
           </w:p>
         </w:tc>
       </w:tr>
@@ -2381,16 +2405,8 @@
               <w:rPr>
                 <w:rFonts w:ascii="Consolas" w:hAnsi="Consolas"/>
               </w:rPr>
-              <w:t>OOV-</w:t>
-            </w:r>
-            <w:proofErr w:type="spellStart"/>
-            <w:r>
-              <w:rPr>
-                <w:rFonts w:ascii="Consolas" w:hAnsi="Consolas"/>
-              </w:rPr>
-              <w:t>Lemmata</w:t>
-            </w:r>
-            <w:proofErr w:type="spellEnd"/>
+              <w:t>OOV-Lemmata</w:t>
+            </w:r>
           </w:p>
         </w:tc>
         <w:tc>
@@ -2585,14 +2601,7 @@
               <w:rPr>
                 <w:rFonts w:ascii="Consolas" w:eastAsia="Arial" w:hAnsi="Consolas" w:cs="Arial"/>
               </w:rPr>
-              <w:t>EA59B079EF94C96</w:t>
-            </w:r>
-            <w:proofErr w:type="gramStart"/>
-            <w:r>
-              <w:rPr>
-                <w:rFonts w:ascii="Consolas" w:eastAsia="Arial" w:hAnsi="Consolas" w:cs="Arial"/>
-              </w:rPr>
-              <w:t>F</w:t>
+              <w:t>EA59B079EF94C96F</w:t>
             </w:r>
             <w:r>
               <w:rPr>
@@ -2600,7 +2609,6 @@
               </w:rPr>
               <w:t xml:space="preserve"> ]</w:t>
             </w:r>
-            <w:proofErr w:type="gramEnd"/>
           </w:p>
         </w:tc>
       </w:tr>
@@ -2823,14 +2831,7 @@
               <w:rPr>
                 <w:rFonts w:ascii="Consolas" w:eastAsia="Arial" w:hAnsi="Consolas" w:cs="Arial"/>
               </w:rPr>
-              <w:t>3845818BD5A4</w:t>
-            </w:r>
-            <w:proofErr w:type="gramStart"/>
-            <w:r>
-              <w:rPr>
-                <w:rFonts w:ascii="Consolas" w:eastAsia="Arial" w:hAnsi="Consolas" w:cs="Arial"/>
-              </w:rPr>
-              <w:t>DCEC</w:t>
+              <w:t>3845818BD5A4DCEC</w:t>
             </w:r>
             <w:r>
               <w:rPr>
@@ -2838,7 +2839,6 @@
               </w:rPr>
               <w:t xml:space="preserve"> ]</w:t>
             </w:r>
-            <w:proofErr w:type="gramEnd"/>
           </w:p>
         </w:tc>
       </w:tr>
@@ -3059,14 +3059,7 @@
               <w:rPr>
                 <w:rFonts w:ascii="Consolas" w:eastAsia="Arial" w:hAnsi="Consolas" w:cs="Arial"/>
               </w:rPr>
-              <w:t>F0C7ED99D199</w:t>
-            </w:r>
-            <w:proofErr w:type="gramStart"/>
-            <w:r>
-              <w:rPr>
-                <w:rFonts w:ascii="Consolas" w:eastAsia="Arial" w:hAnsi="Consolas" w:cs="Arial"/>
-              </w:rPr>
-              <w:t>CDFF</w:t>
+              <w:t>F0C7ED99D199CDFF</w:t>
             </w:r>
             <w:r>
               <w:rPr>
@@ -3074,7 +3067,6 @@
               </w:rPr>
               <w:t xml:space="preserve"> ]</w:t>
             </w:r>
-            <w:proofErr w:type="gramEnd"/>
           </w:p>
         </w:tc>
       </w:tr>
@@ -4003,27 +3995,7 @@
                 <w:color w:val="FFFFFF"/>
                 <w:sz w:val="24"/>
               </w:rPr>
-              <w:t>B:</w:t>
-            </w:r>
-            <w:proofErr w:type="gramStart"/>
-            <w:r>
-              <w:rPr>
-                <w:rFonts w:ascii="Arial" w:eastAsia="Arial" w:hAnsi="Arial" w:cs="Arial"/>
-                <w:b/>
-                <w:color w:val="FFFFFF"/>
-                <w:sz w:val="24"/>
-              </w:rPr>
-              <w:t>C:V</w:t>
-            </w:r>
-            <w:proofErr w:type="gramEnd"/>
-            <w:r>
-              <w:rPr>
-                <w:rFonts w:ascii="Arial" w:eastAsia="Arial" w:hAnsi="Arial" w:cs="Arial"/>
-                <w:b/>
-                <w:color w:val="FFFFFF"/>
-                <w:sz w:val="24"/>
-              </w:rPr>
-              <w:t>:W</w:t>
+              <w:t>B:C:V:W</w:t>
             </w:r>
             <w:r>
               <w:rPr>
@@ -4212,7 +4184,6 @@
                 <w:sz w:val="24"/>
               </w:rPr>
             </w:pPr>
-            <w:proofErr w:type="spellStart"/>
             <w:r>
               <w:rPr>
                 <w:rFonts w:ascii="Arial" w:eastAsia="Arial" w:hAnsi="Arial" w:cs="Arial"/>
@@ -4222,7 +4193,6 @@
               </w:rPr>
               <w:t>Punc</w:t>
             </w:r>
-            <w:proofErr w:type="spellEnd"/>
           </w:p>
           <w:p>
             <w:pPr>
@@ -4334,7 +4304,6 @@
               </w:rPr>
               <w:t>PN+</w:t>
             </w:r>
-            <w:proofErr w:type="gramStart"/>
             <w:r>
               <w:rPr>
                 <w:rFonts w:ascii="Arial" w:eastAsia="Arial" w:hAnsi="Arial" w:cs="Arial"/>
@@ -4342,17 +4311,7 @@
                 <w:color w:val="FFFFFF" w:themeColor="background1"/>
                 <w:sz w:val="24"/>
               </w:rPr>
-              <w:t>POS(</w:t>
-            </w:r>
-            <w:proofErr w:type="gramEnd"/>
-            <w:r>
-              <w:rPr>
-                <w:rFonts w:ascii="Arial" w:eastAsia="Arial" w:hAnsi="Arial" w:cs="Arial"/>
-                <w:b/>
-                <w:color w:val="FFFFFF" w:themeColor="background1"/>
-                <w:sz w:val="24"/>
-              </w:rPr>
-              <w:t>12)</w:t>
+              <w:t>POS(12)</w:t>
             </w:r>
           </w:p>
           <w:p>
@@ -4401,7 +4360,6 @@
                 <w:sz w:val="24"/>
               </w:rPr>
             </w:pPr>
-            <w:proofErr w:type="gramStart"/>
             <w:r>
               <w:rPr>
                 <w:rFonts w:ascii="Arial" w:eastAsia="Arial" w:hAnsi="Arial" w:cs="Arial"/>
@@ -4418,17 +4376,7 @@
                 <w:color w:val="FFFFFF" w:themeColor="background1"/>
                 <w:sz w:val="24"/>
               </w:rPr>
-              <w:t>(</w:t>
-            </w:r>
-            <w:proofErr w:type="gramEnd"/>
-            <w:r>
-              <w:rPr>
-                <w:rFonts w:ascii="Arial" w:eastAsia="Arial" w:hAnsi="Arial" w:cs="Arial"/>
-                <w:b/>
-                <w:color w:val="FFFFFF" w:themeColor="background1"/>
-                <w:sz w:val="24"/>
-              </w:rPr>
-              <w:t>32)</w:t>
+              <w:t>(32)</w:t>
             </w:r>
           </w:p>
           <w:p>
@@ -8589,7 +8537,6 @@
                 <w:color w:val="BDD6EE" w:themeColor="accent1" w:themeTint="66"/>
               </w:rPr>
             </w:pPr>
-            <w:proofErr w:type="gramStart"/>
             <w:r>
               <w:rPr>
                 <w:rFonts w:ascii="Arial" w:eastAsia="Arial" w:hAnsi="Arial" w:cs="Arial"/>
@@ -8597,17 +8544,7 @@
                 <w:color w:val="BDD6EE" w:themeColor="accent1" w:themeTint="66"/>
                 <w:sz w:val="24"/>
               </w:rPr>
-              <w:t>Bit  Pattern</w:t>
-            </w:r>
-            <w:proofErr w:type="gramEnd"/>
-            <w:r>
-              <w:rPr>
-                <w:rFonts w:ascii="Arial" w:eastAsia="Arial" w:hAnsi="Arial" w:cs="Arial"/>
-                <w:b/>
-                <w:color w:val="BDD6EE" w:themeColor="accent1" w:themeTint="66"/>
-                <w:sz w:val="24"/>
-              </w:rPr>
-              <w:t xml:space="preserve"> (Hex)</w:t>
+              <w:t>Bit  Pattern (Hex)</w:t>
             </w:r>
             <w:r>
               <w:rPr>
@@ -9047,7 +8984,6 @@
                 <w:szCs w:val="18"/>
               </w:rPr>
             </w:pPr>
-            <w:proofErr w:type="gramStart"/>
             <w:r>
               <w:rPr>
                 <w:rFonts w:ascii="Consolas" w:eastAsia="Courier New" w:hAnsi="Consolas" w:cs="Courier New"/>
@@ -9055,17 +8991,7 @@
                 <w:sz w:val="18"/>
                 <w:szCs w:val="18"/>
               </w:rPr>
-              <w:t>PUNC::</w:t>
-            </w:r>
-            <w:proofErr w:type="gramEnd"/>
-            <w:r>
-              <w:rPr>
-                <w:rFonts w:ascii="Consolas" w:eastAsia="Courier New" w:hAnsi="Consolas" w:cs="Courier New"/>
-                <w:color w:val="0070C0"/>
-                <w:sz w:val="18"/>
-                <w:szCs w:val="18"/>
-              </w:rPr>
-              <w:t xml:space="preserve">clause </w:t>
+              <w:t xml:space="preserve">PUNC::clause </w:t>
             </w:r>
           </w:p>
         </w:tc>
@@ -9128,7 +9054,6 @@
                 <w:szCs w:val="18"/>
               </w:rPr>
             </w:pPr>
-            <w:proofErr w:type="gramStart"/>
             <w:r>
               <w:rPr>
                 <w:rFonts w:ascii="Consolas" w:eastAsia="Courier New" w:hAnsi="Consolas" w:cs="Courier New"/>
@@ -9136,17 +9061,7 @@
                 <w:sz w:val="18"/>
                 <w:szCs w:val="18"/>
               </w:rPr>
-              <w:t>PUNC::</w:t>
-            </w:r>
-            <w:proofErr w:type="gramEnd"/>
-            <w:r>
-              <w:rPr>
-                <w:rFonts w:ascii="Consolas" w:eastAsia="Courier New" w:hAnsi="Consolas" w:cs="Courier New"/>
-                <w:color w:val="0070C0"/>
-                <w:sz w:val="18"/>
-                <w:szCs w:val="18"/>
-              </w:rPr>
-              <w:t xml:space="preserve">exclamatory </w:t>
+              <w:t xml:space="preserve">PUNC::exclamatory </w:t>
             </w:r>
           </w:p>
         </w:tc>
@@ -9209,7 +9124,6 @@
                 <w:szCs w:val="18"/>
               </w:rPr>
             </w:pPr>
-            <w:proofErr w:type="gramStart"/>
             <w:r>
               <w:rPr>
                 <w:rFonts w:ascii="Consolas" w:eastAsia="Courier New" w:hAnsi="Consolas" w:cs="Courier New"/>
@@ -9217,17 +9131,7 @@
                 <w:sz w:val="18"/>
                 <w:szCs w:val="18"/>
               </w:rPr>
-              <w:t>PUNC::</w:t>
-            </w:r>
-            <w:proofErr w:type="gramEnd"/>
-            <w:r>
-              <w:rPr>
-                <w:rFonts w:ascii="Consolas" w:eastAsia="Courier New" w:hAnsi="Consolas" w:cs="Courier New"/>
-                <w:color w:val="0070C0"/>
-                <w:sz w:val="18"/>
-                <w:szCs w:val="18"/>
-              </w:rPr>
-              <w:t xml:space="preserve">interrogative </w:t>
+              <w:t xml:space="preserve">PUNC::interrogative </w:t>
             </w:r>
           </w:p>
         </w:tc>
@@ -9310,7 +9214,6 @@
                 <w:szCs w:val="18"/>
               </w:rPr>
             </w:pPr>
-            <w:proofErr w:type="gramStart"/>
             <w:r>
               <w:rPr>
                 <w:rFonts w:ascii="Consolas" w:eastAsia="Courier New" w:hAnsi="Consolas" w:cs="Courier New"/>
@@ -9318,17 +9221,7 @@
                 <w:sz w:val="18"/>
                 <w:szCs w:val="18"/>
               </w:rPr>
-              <w:t>PUNC::</w:t>
-            </w:r>
-            <w:proofErr w:type="gramEnd"/>
-            <w:r>
-              <w:rPr>
-                <w:rFonts w:ascii="Consolas" w:eastAsia="Courier New" w:hAnsi="Consolas" w:cs="Courier New"/>
-                <w:color w:val="0070C0"/>
-                <w:sz w:val="18"/>
-                <w:szCs w:val="18"/>
-              </w:rPr>
-              <w:t xml:space="preserve">declarative </w:t>
+              <w:t xml:space="preserve">PUNC::declarative </w:t>
             </w:r>
           </w:p>
         </w:tc>
@@ -9413,7 +9306,6 @@
                 <w:szCs w:val="18"/>
               </w:rPr>
             </w:pPr>
-            <w:proofErr w:type="gramStart"/>
             <w:r>
               <w:rPr>
                 <w:rFonts w:ascii="Consolas" w:eastAsia="Courier New" w:hAnsi="Consolas" w:cs="Courier New"/>
@@ -9421,17 +9313,7 @@
                 <w:sz w:val="18"/>
                 <w:szCs w:val="18"/>
               </w:rPr>
-              <w:t>PUNC::</w:t>
-            </w:r>
-            <w:proofErr w:type="gramEnd"/>
-            <w:r>
-              <w:rPr>
-                <w:rFonts w:ascii="Consolas" w:eastAsia="Courier New" w:hAnsi="Consolas" w:cs="Courier New"/>
-                <w:color w:val="0070C0"/>
-                <w:sz w:val="18"/>
-                <w:szCs w:val="18"/>
-              </w:rPr>
-              <w:t xml:space="preserve">dash </w:t>
+              <w:t xml:space="preserve">PUNC::dash </w:t>
             </w:r>
           </w:p>
         </w:tc>
@@ -9514,7 +9396,6 @@
                 <w:szCs w:val="18"/>
               </w:rPr>
             </w:pPr>
-            <w:proofErr w:type="gramStart"/>
             <w:r>
               <w:rPr>
                 <w:rFonts w:ascii="Consolas" w:eastAsia="Courier New" w:hAnsi="Consolas" w:cs="Courier New"/>
@@ -9522,17 +9403,7 @@
                 <w:sz w:val="18"/>
                 <w:szCs w:val="18"/>
               </w:rPr>
-              <w:t>PUNC::</w:t>
-            </w:r>
-            <w:proofErr w:type="gramEnd"/>
-            <w:r>
-              <w:rPr>
-                <w:rFonts w:ascii="Consolas" w:eastAsia="Courier New" w:hAnsi="Consolas" w:cs="Courier New"/>
-                <w:color w:val="0070C0"/>
-                <w:sz w:val="18"/>
-                <w:szCs w:val="18"/>
-              </w:rPr>
-              <w:t xml:space="preserve">semicolon </w:t>
+              <w:t xml:space="preserve">PUNC::semicolon </w:t>
             </w:r>
           </w:p>
         </w:tc>
@@ -9617,7 +9488,6 @@
                 <w:szCs w:val="18"/>
               </w:rPr>
             </w:pPr>
-            <w:proofErr w:type="gramStart"/>
             <w:r>
               <w:rPr>
                 <w:rFonts w:ascii="Consolas" w:eastAsia="Courier New" w:hAnsi="Consolas" w:cs="Courier New"/>
@@ -9625,17 +9495,7 @@
                 <w:sz w:val="18"/>
                 <w:szCs w:val="18"/>
               </w:rPr>
-              <w:t>PUNC::</w:t>
-            </w:r>
-            <w:proofErr w:type="gramEnd"/>
-            <w:r>
-              <w:rPr>
-                <w:rFonts w:ascii="Consolas" w:eastAsia="Courier New" w:hAnsi="Consolas" w:cs="Courier New"/>
-                <w:color w:val="0070C0"/>
-                <w:sz w:val="18"/>
-                <w:szCs w:val="18"/>
-              </w:rPr>
-              <w:t xml:space="preserve">comma </w:t>
+              <w:t xml:space="preserve">PUNC::comma </w:t>
             </w:r>
           </w:p>
         </w:tc>
@@ -9698,7 +9558,6 @@
                 <w:szCs w:val="18"/>
               </w:rPr>
             </w:pPr>
-            <w:proofErr w:type="gramStart"/>
             <w:r>
               <w:rPr>
                 <w:rFonts w:ascii="Consolas" w:eastAsia="Courier New" w:hAnsi="Consolas" w:cs="Courier New"/>
@@ -9706,17 +9565,7 @@
                 <w:sz w:val="18"/>
                 <w:szCs w:val="18"/>
               </w:rPr>
-              <w:t>PUNC::</w:t>
-            </w:r>
-            <w:proofErr w:type="gramEnd"/>
-            <w:r>
-              <w:rPr>
-                <w:rFonts w:ascii="Consolas" w:eastAsia="Courier New" w:hAnsi="Consolas" w:cs="Courier New"/>
-                <w:color w:val="0070C0"/>
-                <w:sz w:val="18"/>
-                <w:szCs w:val="18"/>
-              </w:rPr>
-              <w:t xml:space="preserve">colon </w:t>
+              <w:t xml:space="preserve">PUNC::colon </w:t>
             </w:r>
           </w:p>
         </w:tc>
@@ -9779,7 +9628,6 @@
                 <w:szCs w:val="18"/>
               </w:rPr>
             </w:pPr>
-            <w:proofErr w:type="gramStart"/>
             <w:r>
               <w:rPr>
                 <w:rFonts w:ascii="Consolas" w:eastAsia="Courier New" w:hAnsi="Consolas" w:cs="Courier New"/>
@@ -9787,17 +9635,7 @@
                 <w:sz w:val="18"/>
                 <w:szCs w:val="18"/>
               </w:rPr>
-              <w:t>PUNC::</w:t>
-            </w:r>
-            <w:proofErr w:type="gramEnd"/>
-            <w:r>
-              <w:rPr>
-                <w:rFonts w:ascii="Consolas" w:eastAsia="Courier New" w:hAnsi="Consolas" w:cs="Courier New"/>
-                <w:color w:val="0070C0"/>
-                <w:sz w:val="18"/>
-                <w:szCs w:val="18"/>
-              </w:rPr>
-              <w:t>possessive</w:t>
+              <w:t>PUNC::possessive</w:t>
             </w:r>
           </w:p>
         </w:tc>
@@ -9860,7 +9698,6 @@
                 <w:szCs w:val="18"/>
               </w:rPr>
             </w:pPr>
-            <w:proofErr w:type="gramStart"/>
             <w:r>
               <w:rPr>
                 <w:rFonts w:ascii="Consolas" w:eastAsia="Courier New" w:hAnsi="Consolas" w:cs="Courier New"/>
@@ -9868,20 +9705,8 @@
                 <w:sz w:val="18"/>
                 <w:szCs w:val="18"/>
               </w:rPr>
-              <w:t>PUNC::</w:t>
-            </w:r>
-            <w:proofErr w:type="spellStart"/>
-            <w:proofErr w:type="gramEnd"/>
-            <w:r>
-              <w:rPr>
-                <w:rFonts w:ascii="Consolas" w:eastAsia="Courier New" w:hAnsi="Consolas" w:cs="Courier New"/>
-                <w:color w:val="0070C0"/>
-                <w:sz w:val="18"/>
-                <w:szCs w:val="18"/>
-              </w:rPr>
-              <w:t>closeParen</w:t>
-            </w:r>
-            <w:proofErr w:type="spellEnd"/>
+              <w:t>PUNC::closeParen</w:t>
+            </w:r>
           </w:p>
         </w:tc>
         <w:tc>
@@ -9963,7 +9788,6 @@
                 <w:szCs w:val="18"/>
               </w:rPr>
             </w:pPr>
-            <w:proofErr w:type="gramStart"/>
             <w:r>
               <w:rPr>
                 <w:rFonts w:ascii="Consolas" w:eastAsia="Courier New" w:hAnsi="Consolas" w:cs="Courier New"/>
@@ -9971,17 +9795,7 @@
                 <w:sz w:val="18"/>
                 <w:szCs w:val="18"/>
               </w:rPr>
-              <w:t>MODE::</w:t>
-            </w:r>
-            <w:proofErr w:type="gramEnd"/>
-            <w:r>
-              <w:rPr>
-                <w:rFonts w:ascii="Consolas" w:eastAsia="Courier New" w:hAnsi="Consolas" w:cs="Courier New"/>
-                <w:color w:val="0070C0"/>
-                <w:sz w:val="18"/>
-                <w:szCs w:val="18"/>
-              </w:rPr>
-              <w:t>parenthetical</w:t>
+              <w:t>MODE::parenthetical</w:t>
             </w:r>
           </w:p>
         </w:tc>
@@ -10076,7 +9890,6 @@
                 <w:szCs w:val="18"/>
               </w:rPr>
             </w:pPr>
-            <w:proofErr w:type="gramStart"/>
             <w:r>
               <w:rPr>
                 <w:rFonts w:ascii="Consolas" w:eastAsia="Courier New" w:hAnsi="Consolas" w:cs="Courier New"/>
@@ -10084,17 +9897,7 @@
                 <w:sz w:val="18"/>
                 <w:szCs w:val="18"/>
               </w:rPr>
-              <w:t>MODE::</w:t>
-            </w:r>
-            <w:proofErr w:type="gramEnd"/>
-            <w:r>
-              <w:rPr>
-                <w:rFonts w:ascii="Consolas" w:eastAsia="Courier New" w:hAnsi="Consolas" w:cs="Courier New"/>
-                <w:color w:val="0070C0"/>
-                <w:sz w:val="18"/>
-                <w:szCs w:val="18"/>
-              </w:rPr>
-              <w:t xml:space="preserve">italics </w:t>
+              <w:t xml:space="preserve">MODE::italics </w:t>
             </w:r>
           </w:p>
         </w:tc>
@@ -10177,7 +9980,6 @@
                 <w:szCs w:val="18"/>
               </w:rPr>
             </w:pPr>
-            <w:proofErr w:type="gramStart"/>
             <w:r>
               <w:rPr>
                 <w:rFonts w:ascii="Consolas" w:eastAsia="Courier New" w:hAnsi="Consolas" w:cs="Courier New"/>
@@ -10185,17 +9987,7 @@
                 <w:sz w:val="18"/>
                 <w:szCs w:val="18"/>
               </w:rPr>
-              <w:t>MODE::</w:t>
-            </w:r>
-            <w:proofErr w:type="gramEnd"/>
-            <w:r>
-              <w:rPr>
-                <w:rFonts w:ascii="Consolas" w:eastAsia="Courier New" w:hAnsi="Consolas" w:cs="Courier New"/>
-                <w:color w:val="0070C0"/>
-                <w:sz w:val="18"/>
-                <w:szCs w:val="18"/>
-              </w:rPr>
-              <w:t xml:space="preserve">Jesus </w:t>
+              <w:t xml:space="preserve">MODE::Jesus </w:t>
             </w:r>
           </w:p>
         </w:tc>
@@ -11135,7 +10927,6 @@
                 <w:color w:val="0070C0"/>
               </w:rPr>
             </w:pPr>
-            <w:proofErr w:type="spellStart"/>
             <w:r>
               <w:rPr>
                 <w:rFonts w:ascii="Consolas" w:eastAsia="Courier New" w:hAnsi="Consolas" w:cs="Courier New"/>
@@ -11143,7 +10934,6 @@
               </w:rPr>
               <w:t>EndBit</w:t>
             </w:r>
-            <w:proofErr w:type="spellEnd"/>
           </w:p>
         </w:tc>
         <w:tc>
@@ -11222,21 +11012,12 @@
                 <w:color w:val="0070C0"/>
               </w:rPr>
             </w:pPr>
-            <w:proofErr w:type="spellStart"/>
             <w:r>
               <w:rPr>
                 <w:rFonts w:ascii="Consolas" w:eastAsia="Courier New" w:hAnsi="Consolas" w:cs="Courier New"/>
                 <w:color w:val="0070C0"/>
               </w:rPr>
-              <w:t>BeginningOfVerse</w:t>
-            </w:r>
-            <w:proofErr w:type="spellEnd"/>
-            <w:r>
-              <w:rPr>
-                <w:rFonts w:ascii="Consolas" w:eastAsia="Courier New" w:hAnsi="Consolas" w:cs="Courier New"/>
-                <w:color w:val="0070C0"/>
-              </w:rPr>
-              <w:t xml:space="preserve"> </w:t>
+              <w:t xml:space="preserve">BeginningOfVerse </w:t>
             </w:r>
           </w:p>
         </w:tc>
@@ -11316,7 +11097,6 @@
                 <w:color w:val="0070C0"/>
               </w:rPr>
             </w:pPr>
-            <w:proofErr w:type="spellStart"/>
             <w:r>
               <w:rPr>
                 <w:rFonts w:ascii="Consolas" w:eastAsia="Courier New" w:hAnsi="Consolas" w:cs="Courier New"/>
@@ -11324,7 +11104,6 @@
               </w:rPr>
               <w:t>EndOfVerse</w:t>
             </w:r>
-            <w:proofErr w:type="spellEnd"/>
           </w:p>
         </w:tc>
         <w:tc>
@@ -11403,21 +11182,12 @@
                 <w:color w:val="0070C0"/>
               </w:rPr>
             </w:pPr>
-            <w:proofErr w:type="spellStart"/>
             <w:r>
               <w:rPr>
                 <w:rFonts w:ascii="Consolas" w:eastAsia="Courier New" w:hAnsi="Consolas" w:cs="Courier New"/>
                 <w:color w:val="0070C0"/>
               </w:rPr>
-              <w:t>BeginningOfChapter</w:t>
-            </w:r>
-            <w:proofErr w:type="spellEnd"/>
-            <w:r>
-              <w:rPr>
-                <w:rFonts w:ascii="Consolas" w:eastAsia="Courier New" w:hAnsi="Consolas" w:cs="Courier New"/>
-                <w:color w:val="0070C0"/>
-              </w:rPr>
-              <w:t xml:space="preserve"> </w:t>
+              <w:t xml:space="preserve">BeginningOfChapter </w:t>
             </w:r>
           </w:p>
         </w:tc>
@@ -11497,7 +11267,6 @@
                 <w:color w:val="0070C0"/>
               </w:rPr>
             </w:pPr>
-            <w:proofErr w:type="spellStart"/>
             <w:r>
               <w:rPr>
                 <w:rFonts w:ascii="Consolas" w:eastAsia="Courier New" w:hAnsi="Consolas" w:cs="Courier New"/>
@@ -11505,7 +11274,6 @@
               </w:rPr>
               <w:t>EndOfChapter</w:t>
             </w:r>
-            <w:proofErr w:type="spellEnd"/>
           </w:p>
         </w:tc>
         <w:tc>
@@ -11584,7 +11352,6 @@
                 <w:color w:val="0070C0"/>
               </w:rPr>
             </w:pPr>
-            <w:proofErr w:type="spellStart"/>
             <w:r>
               <w:rPr>
                 <w:rFonts w:ascii="Consolas" w:eastAsia="Courier New" w:hAnsi="Consolas" w:cs="Courier New"/>
@@ -11592,7 +11359,6 @@
               </w:rPr>
               <w:t>BeginningOfBook</w:t>
             </w:r>
-            <w:proofErr w:type="spellEnd"/>
           </w:p>
         </w:tc>
         <w:tc>
@@ -11671,7 +11437,6 @@
                 <w:color w:val="0070C0"/>
               </w:rPr>
             </w:pPr>
-            <w:proofErr w:type="spellStart"/>
             <w:r>
               <w:rPr>
                 <w:rFonts w:ascii="Consolas" w:eastAsia="Courier New" w:hAnsi="Consolas" w:cs="Courier New"/>
@@ -11679,7 +11444,6 @@
               </w:rPr>
               <w:t>EndOfBook</w:t>
             </w:r>
-            <w:proofErr w:type="spellEnd"/>
           </w:p>
         </w:tc>
         <w:tc>
@@ -11758,7 +11522,6 @@
                 <w:color w:val="0070C0"/>
               </w:rPr>
             </w:pPr>
-            <w:proofErr w:type="spellStart"/>
             <w:r>
               <w:rPr>
                 <w:rFonts w:ascii="Consolas" w:eastAsia="Courier New" w:hAnsi="Consolas" w:cs="Courier New"/>
@@ -11766,7 +11529,6 @@
               </w:rPr>
               <w:t>BeginningOfBible</w:t>
             </w:r>
-            <w:proofErr w:type="spellEnd"/>
           </w:p>
         </w:tc>
         <w:tc>
@@ -11846,7 +11608,6 @@
                 <w:color w:val="0070C0"/>
               </w:rPr>
             </w:pPr>
-            <w:proofErr w:type="spellStart"/>
             <w:r>
               <w:rPr>
                 <w:rFonts w:ascii="Consolas" w:eastAsia="Courier New" w:hAnsi="Consolas" w:cs="Courier New"/>
@@ -11854,7 +11615,6 @@
               </w:rPr>
               <w:t>EndOfBible</w:t>
             </w:r>
-            <w:proofErr w:type="spellEnd"/>
           </w:p>
         </w:tc>
         <w:tc>
@@ -12087,21 +11847,12 @@
                 <w:color w:val="0070C0"/>
               </w:rPr>
             </w:pPr>
-            <w:proofErr w:type="spellStart"/>
             <w:r>
               <w:rPr>
                 <w:rFonts w:ascii="Consolas" w:hAnsi="Consolas"/>
                 <w:color w:val="0070C0"/>
               </w:rPr>
-              <w:t>HardSegmentEnd</w:t>
-            </w:r>
-            <w:proofErr w:type="spellEnd"/>
-            <w:r>
-              <w:rPr>
-                <w:rFonts w:ascii="Consolas" w:hAnsi="Consolas"/>
-                <w:color w:val="0070C0"/>
-              </w:rPr>
-              <w:t xml:space="preserve"> </w:t>
+              <w:t xml:space="preserve">HardSegmentEnd </w:t>
             </w:r>
           </w:p>
         </w:tc>
@@ -12181,7 +11932,6 @@
                 <w:color w:val="0070C0"/>
               </w:rPr>
             </w:pPr>
-            <w:proofErr w:type="spellStart"/>
             <w:r>
               <w:rPr>
                 <w:rFonts w:ascii="Consolas" w:eastAsia="Courier New" w:hAnsi="Consolas" w:cs="Courier New"/>
@@ -12196,7 +11946,6 @@
               </w:rPr>
               <w:t>SegmentEnd</w:t>
             </w:r>
-            <w:proofErr w:type="spellEnd"/>
           </w:p>
         </w:tc>
         <w:tc>
@@ -12275,7 +12024,6 @@
                 <w:color w:val="0070C0"/>
               </w:rPr>
             </w:pPr>
-            <w:proofErr w:type="spellStart"/>
             <w:r>
               <w:rPr>
                 <w:rFonts w:ascii="Consolas" w:hAnsi="Consolas"/>
@@ -12283,7 +12031,6 @@
               </w:rPr>
               <w:t>SoftSegmentEnd</w:t>
             </w:r>
-            <w:proofErr w:type="spellEnd"/>
           </w:p>
         </w:tc>
         <w:tc>
@@ -12362,7 +12109,6 @@
                 <w:color w:val="0070C0"/>
               </w:rPr>
             </w:pPr>
-            <w:proofErr w:type="spellStart"/>
             <w:r>
               <w:rPr>
                 <w:rFonts w:ascii="Consolas" w:eastAsia="Courier New" w:hAnsi="Consolas" w:cs="Courier New"/>
@@ -12377,7 +12123,6 @@
               </w:rPr>
               <w:t>SegmentEnd</w:t>
             </w:r>
-            <w:proofErr w:type="spellEnd"/>
           </w:p>
         </w:tc>
         <w:tc>
@@ -13039,7 +12784,6 @@
                 <w:szCs w:val="18"/>
               </w:rPr>
             </w:pPr>
-            <w:proofErr w:type="spellStart"/>
             <w:r>
               <w:rPr>
                 <w:rFonts w:ascii="Consolas" w:eastAsia="Courier New" w:hAnsi="Consolas" w:cs="Courier New"/>
@@ -13049,7 +12793,6 @@
               </w:rPr>
               <w:t>NounOrPronoun</w:t>
             </w:r>
-            <w:proofErr w:type="spellEnd"/>
           </w:p>
         </w:tc>
         <w:tc>
@@ -15707,7 +15450,6 @@
                     </w:rPr>
                     <w:tab/>
                   </w:r>
-                  <w:proofErr w:type="gramStart"/>
                   <w:r>
                     <w:rPr>
                       <w:b/>
@@ -15718,7 +15460,6 @@
                     </w:rPr>
                     <w:t>his</w:t>
                   </w:r>
-                  <w:proofErr w:type="gramEnd"/>
                   <w:r>
                     <w:rPr>
                       <w:color w:val="5B9BD5" w:themeColor="accent1"/>
@@ -15759,7 +15500,6 @@
                     </w:rPr>
                     <w:t>is either masculine or neuter (</w:t>
                   </w:r>
-                  <w:proofErr w:type="gramStart"/>
                   <w:r>
                     <w:rPr>
                       <w:b/>
@@ -15770,7 +15510,6 @@
                     </w:rPr>
                     <w:t>its</w:t>
                   </w:r>
-                  <w:proofErr w:type="gramEnd"/>
                   <w:r>
                     <w:rPr>
                       <w:color w:val="5B9BD5" w:themeColor="accent1"/>
@@ -17527,19 +17266,11 @@
                 <w:rFonts w:ascii="Consolas" w:eastAsia="Arial" w:hAnsi="Consolas" w:cs="Arial"/>
               </w:rPr>
             </w:pPr>
-            <w:proofErr w:type="spellStart"/>
-            <w:r>
-              <w:rPr>
-                <w:rFonts w:ascii="Consolas" w:eastAsia="Arial" w:hAnsi="Consolas" w:cs="Arial"/>
-              </w:rPr>
-              <w:t>Gn</w:t>
-            </w:r>
-            <w:proofErr w:type="spellEnd"/>
-            <w:r>
-              <w:rPr>
-                <w:rFonts w:ascii="Consolas" w:eastAsia="Arial" w:hAnsi="Consolas" w:cs="Arial"/>
-              </w:rPr>
-              <w:t>--------</w:t>
+            <w:r>
+              <w:rPr>
+                <w:rFonts w:ascii="Consolas" w:eastAsia="Arial" w:hAnsi="Consolas" w:cs="Arial"/>
+              </w:rPr>
+              <w:t>Gn--------</w:t>
             </w:r>
           </w:p>
         </w:tc>
@@ -17728,21 +17459,7 @@
               <w:rPr>
                 <w:rFonts w:ascii="Consolas" w:eastAsia="Arial" w:hAnsi="Consolas" w:cs="Arial"/>
               </w:rPr>
-              <w:t>Ex-Exo-</w:t>
-            </w:r>
-            <w:proofErr w:type="spellStart"/>
-            <w:r>
-              <w:rPr>
-                <w:rFonts w:ascii="Consolas" w:eastAsia="Arial" w:hAnsi="Consolas" w:cs="Arial"/>
-              </w:rPr>
-              <w:t>Exod</w:t>
-            </w:r>
-            <w:proofErr w:type="spellEnd"/>
-            <w:r>
-              <w:rPr>
-                <w:rFonts w:ascii="Consolas" w:eastAsia="Arial" w:hAnsi="Consolas" w:cs="Arial"/>
-              </w:rPr>
-              <w:t>-</w:t>
+              <w:t>Ex-Exo-Exod-</w:t>
             </w:r>
           </w:p>
         </w:tc>
@@ -17975,19 +17692,11 @@
                 <w:rFonts w:ascii="Consolas" w:eastAsia="Arial" w:hAnsi="Consolas" w:cs="Arial"/>
               </w:rPr>
             </w:pPr>
-            <w:proofErr w:type="spellStart"/>
-            <w:r>
-              <w:rPr>
-                <w:rFonts w:ascii="Consolas" w:eastAsia="Arial" w:hAnsi="Consolas" w:cs="Arial"/>
-              </w:rPr>
-              <w:t>Lv</w:t>
-            </w:r>
-            <w:proofErr w:type="spellEnd"/>
-            <w:r>
-              <w:rPr>
-                <w:rFonts w:ascii="Consolas" w:eastAsia="Arial" w:hAnsi="Consolas" w:cs="Arial"/>
-              </w:rPr>
-              <w:t>--------</w:t>
+            <w:r>
+              <w:rPr>
+                <w:rFonts w:ascii="Consolas" w:eastAsia="Arial" w:hAnsi="Consolas" w:cs="Arial"/>
+              </w:rPr>
+              <w:t>Lv--------</w:t>
             </w:r>
           </w:p>
         </w:tc>
@@ -20730,47 +20439,7 @@
           <w:sz w:val="28"/>
           <w:szCs w:val="28"/>
         </w:rPr>
-        <w:t xml:space="preserve">erse look-up is performed using the </w:t>
-      </w:r>
-      <w:proofErr w:type="spellStart"/>
-      <w:r>
-        <w:rPr>
-          <w:rFonts w:cstheme="minorHAnsi"/>
-          <w:color w:val="000000" w:themeColor="text1"/>
-          <w:sz w:val="28"/>
-          <w:szCs w:val="28"/>
-        </w:rPr>
-        <w:t>WritIndex</w:t>
-      </w:r>
-      <w:proofErr w:type="spellEnd"/>
-      <w:r>
-        <w:rPr>
-          <w:rFonts w:cstheme="minorHAnsi"/>
-          <w:color w:val="000000" w:themeColor="text1"/>
-          <w:sz w:val="28"/>
-          <w:szCs w:val="28"/>
-        </w:rPr>
-        <w:t xml:space="preserve"> and referencing the B:</w:t>
-      </w:r>
-      <w:proofErr w:type="gramStart"/>
-      <w:r>
-        <w:rPr>
-          <w:rFonts w:cstheme="minorHAnsi"/>
-          <w:color w:val="000000" w:themeColor="text1"/>
-          <w:sz w:val="28"/>
-          <w:szCs w:val="28"/>
-        </w:rPr>
-        <w:t>C:V</w:t>
-      </w:r>
-      <w:proofErr w:type="gramEnd"/>
-      <w:r>
-        <w:rPr>
-          <w:rFonts w:cstheme="minorHAnsi"/>
-          <w:color w:val="000000" w:themeColor="text1"/>
-          <w:sz w:val="28"/>
-          <w:szCs w:val="28"/>
-        </w:rPr>
-        <w:t>:W field</w:t>
+        <w:t>erse look-up is performed using the WritIndex and referencing the B:C:V:W field</w:t>
       </w:r>
       <w:r>
         <w:rPr>
@@ -21138,7 +20807,6 @@
                 <w:szCs w:val="24"/>
               </w:rPr>
             </w:pPr>
-            <w:proofErr w:type="spellStart"/>
             <w:r>
               <w:rPr>
                 <w:rFonts w:eastAsia="Arial" w:cstheme="minorHAnsi"/>
@@ -21147,7 +20815,6 @@
               </w:rPr>
               <w:t>covenantbreaker</w:t>
             </w:r>
-            <w:proofErr w:type="spellEnd"/>
             <w:r>
               <w:rPr>
                 <w:rFonts w:eastAsia="Arial" w:cstheme="minorHAnsi"/>
@@ -21169,7 +20836,6 @@
           <w:szCs w:val="28"/>
         </w:rPr>
       </w:pPr>
-      <w:proofErr w:type="spellStart"/>
       <w:r>
         <w:rPr>
           <w:sz w:val="28"/>
@@ -21182,15 +20848,7 @@
           <w:sz w:val="28"/>
           <w:szCs w:val="28"/>
         </w:rPr>
-        <w:t>ta</w:t>
-      </w:r>
-      <w:proofErr w:type="spellEnd"/>
-      <w:r>
-        <w:rPr>
-          <w:sz w:val="28"/>
-          <w:szCs w:val="28"/>
-        </w:rPr>
-        <w:t xml:space="preserve"> content</w:t>
+        <w:t>ta content</w:t>
       </w:r>
       <w:r>
         <w:rPr>
@@ -21218,17 +20876,372 @@
           <w:sz w:val="28"/>
           <w:szCs w:val="28"/>
         </w:rPr>
+        <w:t xml:space="preserve"> Lemmata </w:t>
+      </w:r>
+      <w:r>
+        <w:rPr>
+          <w:sz w:val="28"/>
+          <w:szCs w:val="28"/>
+        </w:rPr>
+        <w:t xml:space="preserve">was obtained </w:t>
+      </w:r>
+      <w:r>
+        <w:rPr>
+          <w:sz w:val="28"/>
+          <w:szCs w:val="28"/>
+        </w:rPr>
+        <w:t xml:space="preserve">from the NLTK Python library. </w:t>
+      </w:r>
+      <w:r>
+        <w:rPr>
+          <w:sz w:val="28"/>
+          <w:szCs w:val="28"/>
+        </w:rPr>
+        <w:t xml:space="preserve">Now, </w:t>
+      </w:r>
+      <w:r>
+        <w:rPr>
+          <w:sz w:val="28"/>
+          <w:szCs w:val="28"/>
+        </w:rPr>
+        <w:t xml:space="preserve">Lemmata are obtained from the MorphAdorner Java </w:t>
+      </w:r>
+      <w:r>
+        <w:rPr>
+          <w:sz w:val="28"/>
+          <w:szCs w:val="28"/>
+        </w:rPr>
+        <w:t>service</w:t>
+      </w:r>
+      <w:r>
+        <w:rPr>
+          <w:sz w:val="28"/>
+          <w:szCs w:val="28"/>
+        </w:rPr>
+        <w:t xml:space="preserve"> (</w:t>
+      </w:r>
+      <w:r>
+        <w:rPr>
+          <w:sz w:val="28"/>
+          <w:szCs w:val="28"/>
+        </w:rPr>
+        <w:t xml:space="preserve">Additionally, </w:t>
+      </w:r>
+      <w:r>
+        <w:rPr>
+          <w:sz w:val="28"/>
+          <w:szCs w:val="28"/>
+        </w:rPr>
+        <w:t>MorphAdorner performs all POS</w:t>
+      </w:r>
+      <w:r>
+        <w:rPr>
+          <w:sz w:val="28"/>
+          <w:szCs w:val="28"/>
+        </w:rPr>
+        <w:t>-</w:t>
+      </w:r>
+      <w:r>
+        <w:rPr>
+          <w:sz w:val="28"/>
+          <w:szCs w:val="28"/>
+        </w:rPr>
+        <w:t>tagging</w:t>
+      </w:r>
+      <w:r>
+        <w:rPr>
+          <w:sz w:val="28"/>
+          <w:szCs w:val="28"/>
+        </w:rPr>
+        <w:t xml:space="preserve">; This </w:t>
+      </w:r>
+      <w:r>
+        <w:rPr>
+          <w:sz w:val="28"/>
+          <w:szCs w:val="28"/>
+        </w:rPr>
+        <w:t xml:space="preserve">Java reference </w:t>
+      </w:r>
+      <w:r>
+        <w:rPr>
+          <w:sz w:val="28"/>
+          <w:szCs w:val="28"/>
+        </w:rPr>
+        <w:t xml:space="preserve">is performed during SDK compilation; a Java runtime dependency </w:t>
+      </w:r>
+      <w:r>
+        <w:rPr>
+          <w:sz w:val="28"/>
+          <w:szCs w:val="28"/>
+        </w:rPr>
+        <w:t>is</w:t>
+      </w:r>
+      <w:r>
+        <w:rPr>
+          <w:sz w:val="28"/>
+          <w:szCs w:val="28"/>
+        </w:rPr>
+        <w:t xml:space="preserve"> not </w:t>
+      </w:r>
+      <w:r>
+        <w:rPr>
+          <w:sz w:val="28"/>
+          <w:szCs w:val="28"/>
+        </w:rPr>
+        <w:t>required</w:t>
+      </w:r>
+      <w:r>
+        <w:rPr>
+          <w:sz w:val="28"/>
+          <w:szCs w:val="28"/>
+        </w:rPr>
+        <w:t>).  Incidentally, each</w:t>
+      </w:r>
+      <w:r>
+        <w:rPr>
+          <w:sz w:val="28"/>
+          <w:szCs w:val="28"/>
+        </w:rPr>
+        <w:t xml:space="preserve"> Lemma </w:t>
+      </w:r>
+      <w:r>
+        <w:rPr>
+          <w:sz w:val="28"/>
+          <w:szCs w:val="28"/>
+        </w:rPr>
+        <w:t>can</w:t>
+      </w:r>
+      <w:r>
+        <w:rPr>
+          <w:sz w:val="28"/>
+          <w:szCs w:val="28"/>
+        </w:rPr>
+        <w:t xml:space="preserve"> map to </w:t>
+      </w:r>
+      <w:r>
+        <w:rPr>
+          <w:sz w:val="28"/>
+          <w:szCs w:val="28"/>
+        </w:rPr>
+        <w:t>more than one</w:t>
+      </w:r>
+      <w:r>
+        <w:rPr>
+          <w:sz w:val="28"/>
+          <w:szCs w:val="28"/>
+        </w:rPr>
+        <w:t xml:space="preserve"> English words or lexemes, </w:t>
+      </w:r>
+      <w:r>
+        <w:rPr>
+          <w:sz w:val="28"/>
+          <w:szCs w:val="28"/>
+        </w:rPr>
+        <w:t xml:space="preserve">(e.g.  ‘be’ </w:t>
+      </w:r>
+      <w:r>
+        <w:rPr>
+          <w:sz w:val="28"/>
+          <w:szCs w:val="28"/>
+        </w:rPr>
+        <w:t>is the lemma of</w:t>
+      </w:r>
+      <w:r>
+        <w:rPr>
+          <w:sz w:val="28"/>
+          <w:szCs w:val="28"/>
+        </w:rPr>
+        <w:t xml:space="preserve"> ‘are’, ‘were’, ‘is’, </w:t>
+      </w:r>
+      <w:r>
+        <w:rPr>
+          <w:sz w:val="28"/>
+          <w:szCs w:val="28"/>
+        </w:rPr>
+        <w:t xml:space="preserve">‘art’, </w:t>
+      </w:r>
+      <w:r>
+        <w:rPr>
+          <w:sz w:val="28"/>
+          <w:szCs w:val="28"/>
+        </w:rPr>
+        <w:t xml:space="preserve">‘wast’, </w:t>
+      </w:r>
+      <w:r>
+        <w:rPr>
+          <w:sz w:val="28"/>
+          <w:szCs w:val="28"/>
+        </w:rPr>
+        <w:t xml:space="preserve">and ‘be’).  </w:t>
+      </w:r>
+      <w:r>
+        <w:rPr>
+          <w:sz w:val="28"/>
+          <w:szCs w:val="28"/>
+        </w:rPr>
+        <w:t>Interestingly</w:t>
+      </w:r>
+      <w:r>
+        <w:rPr>
+          <w:sz w:val="28"/>
+          <w:szCs w:val="28"/>
+        </w:rPr>
+        <w:t xml:space="preserve">, </w:t>
+      </w:r>
+      <w:r>
+        <w:rPr>
+          <w:sz w:val="28"/>
+          <w:szCs w:val="28"/>
+        </w:rPr>
+        <w:t xml:space="preserve">many words, for example </w:t>
+      </w:r>
+      <w:r>
+        <w:rPr>
+          <w:sz w:val="28"/>
+          <w:szCs w:val="28"/>
+        </w:rPr>
+        <w:t>‘run’</w:t>
+      </w:r>
+      <w:r>
+        <w:rPr>
+          <w:sz w:val="28"/>
+          <w:szCs w:val="28"/>
+        </w:rPr>
+        <w:t xml:space="preserve">, are not </w:t>
+      </w:r>
+      <w:r>
+        <w:rPr>
+          <w:sz w:val="28"/>
+          <w:szCs w:val="28"/>
+        </w:rPr>
+        <w:t xml:space="preserve">even </w:t>
+      </w:r>
+      <w:r>
+        <w:rPr>
+          <w:sz w:val="28"/>
+          <w:szCs w:val="28"/>
+        </w:rPr>
+        <w:t xml:space="preserve">constrained to a single </w:t>
+      </w:r>
+      <w:r>
+        <w:rPr>
+          <w:sz w:val="28"/>
+          <w:szCs w:val="28"/>
+        </w:rPr>
+        <w:t>part-of-speech</w:t>
+      </w:r>
+      <w:r>
+        <w:rPr>
+          <w:sz w:val="28"/>
+          <w:szCs w:val="28"/>
+        </w:rPr>
+        <w:t>.</w:t>
+      </w:r>
+      <w:r>
+        <w:rPr>
+          <w:sz w:val="28"/>
+          <w:szCs w:val="28"/>
+        </w:rPr>
         <w:t xml:space="preserve"> </w:t>
       </w:r>
-      <w:proofErr w:type="spellStart"/>
-      <w:r>
-        <w:rPr>
-          <w:sz w:val="28"/>
-          <w:szCs w:val="28"/>
-        </w:rPr>
-        <w:t>Lemmata</w:t>
-      </w:r>
-      <w:proofErr w:type="spellEnd"/>
+      <w:r>
+        <w:rPr>
+          <w:sz w:val="28"/>
+          <w:szCs w:val="28"/>
+        </w:rPr>
+        <w:t xml:space="preserve">Consequently, Lemmata lookup requires </w:t>
+      </w:r>
+      <w:r>
+        <w:rPr>
+          <w:sz w:val="28"/>
+          <w:szCs w:val="28"/>
+        </w:rPr>
+        <w:t>a</w:t>
+      </w:r>
+      <w:r>
+        <w:rPr>
+          <w:sz w:val="28"/>
+          <w:szCs w:val="28"/>
+        </w:rPr>
+        <w:t xml:space="preserve"> POS tag. Successful lookups into Lemmata </w:t>
+      </w:r>
+      <w:r>
+        <w:rPr>
+          <w:sz w:val="28"/>
+          <w:szCs w:val="28"/>
+        </w:rPr>
+        <w:t>produces</w:t>
+      </w:r>
+      <w:r>
+        <w:rPr>
+          <w:sz w:val="28"/>
+          <w:szCs w:val="28"/>
+        </w:rPr>
+        <w:t xml:space="preserve"> a </w:t>
+      </w:r>
+      <w:r>
+        <w:rPr>
+          <w:sz w:val="28"/>
+          <w:szCs w:val="28"/>
+        </w:rPr>
+        <w:t>set</w:t>
+      </w:r>
+      <w:r>
+        <w:rPr>
+          <w:sz w:val="28"/>
+          <w:szCs w:val="28"/>
+        </w:rPr>
+        <w:t xml:space="preserve"> of WordKeys or OOVKeys</w:t>
+      </w:r>
+      <w:r>
+        <w:rPr>
+          <w:sz w:val="28"/>
+          <w:szCs w:val="28"/>
+        </w:rPr>
+        <w:t xml:space="preserve">. </w:t>
+      </w:r>
+      <w:r>
+        <w:rPr>
+          <w:sz w:val="28"/>
+          <w:szCs w:val="28"/>
+        </w:rPr>
+        <w:t>When a Lemma is OOV</w:t>
+      </w:r>
+      <w:r>
+        <w:rPr>
+          <w:sz w:val="28"/>
+          <w:szCs w:val="28"/>
+        </w:rPr>
+        <w:t xml:space="preserve"> (i.e. not</w:t>
+      </w:r>
+      <w:r>
+        <w:rPr>
+          <w:sz w:val="28"/>
+          <w:szCs w:val="28"/>
+        </w:rPr>
+        <w:t xml:space="preserve"> found in Lexicon</w:t>
+      </w:r>
+      <w:r>
+        <w:rPr>
+          <w:sz w:val="28"/>
+          <w:szCs w:val="28"/>
+        </w:rPr>
+        <w:t>)</w:t>
+      </w:r>
+      <w:r>
+        <w:rPr>
+          <w:sz w:val="28"/>
+          <w:szCs w:val="28"/>
+        </w:rPr>
+        <w:t xml:space="preserve">, </w:t>
+      </w:r>
+      <w:r>
+        <w:rPr>
+          <w:sz w:val="28"/>
+          <w:szCs w:val="28"/>
+        </w:rPr>
+        <w:t>find it</w:t>
+      </w:r>
       <w:r>
         <w:rPr>
           <w:sz w:val="28"/>
@@ -21241,516 +21254,6 @@
           <w:sz w:val="28"/>
           <w:szCs w:val="28"/>
         </w:rPr>
-        <w:t xml:space="preserve">was obtained </w:t>
-      </w:r>
-      <w:r>
-        <w:rPr>
-          <w:sz w:val="28"/>
-          <w:szCs w:val="28"/>
-        </w:rPr>
-        <w:t xml:space="preserve">from the NLTK Python library. </w:t>
-      </w:r>
-      <w:r>
-        <w:rPr>
-          <w:sz w:val="28"/>
-          <w:szCs w:val="28"/>
-        </w:rPr>
-        <w:t xml:space="preserve">Now, </w:t>
-      </w:r>
-      <w:proofErr w:type="spellStart"/>
-      <w:r>
-        <w:rPr>
-          <w:sz w:val="28"/>
-          <w:szCs w:val="28"/>
-        </w:rPr>
-        <w:t>Lemmata</w:t>
-      </w:r>
-      <w:proofErr w:type="spellEnd"/>
-      <w:r>
-        <w:rPr>
-          <w:sz w:val="28"/>
-          <w:szCs w:val="28"/>
-        </w:rPr>
-        <w:t xml:space="preserve"> are obtained from the </w:t>
-      </w:r>
-      <w:proofErr w:type="spellStart"/>
-      <w:r>
-        <w:rPr>
-          <w:sz w:val="28"/>
-          <w:szCs w:val="28"/>
-        </w:rPr>
-        <w:t>MorphAdorner</w:t>
-      </w:r>
-      <w:proofErr w:type="spellEnd"/>
-      <w:r>
-        <w:rPr>
-          <w:sz w:val="28"/>
-          <w:szCs w:val="28"/>
-        </w:rPr>
-        <w:t xml:space="preserve"> Java </w:t>
-      </w:r>
-      <w:r>
-        <w:rPr>
-          <w:sz w:val="28"/>
-          <w:szCs w:val="28"/>
-        </w:rPr>
-        <w:t>service</w:t>
-      </w:r>
-      <w:r>
-        <w:rPr>
-          <w:sz w:val="28"/>
-          <w:szCs w:val="28"/>
-        </w:rPr>
-        <w:t xml:space="preserve"> (</w:t>
-      </w:r>
-      <w:r>
-        <w:rPr>
-          <w:sz w:val="28"/>
-          <w:szCs w:val="28"/>
-        </w:rPr>
-        <w:t xml:space="preserve">Additionally, </w:t>
-      </w:r>
-      <w:proofErr w:type="spellStart"/>
-      <w:r>
-        <w:rPr>
-          <w:sz w:val="28"/>
-          <w:szCs w:val="28"/>
-        </w:rPr>
-        <w:t>MorphAdorner</w:t>
-      </w:r>
-      <w:proofErr w:type="spellEnd"/>
-      <w:r>
-        <w:rPr>
-          <w:sz w:val="28"/>
-          <w:szCs w:val="28"/>
-        </w:rPr>
-        <w:t xml:space="preserve"> performs all POS</w:t>
-      </w:r>
-      <w:r>
-        <w:rPr>
-          <w:sz w:val="28"/>
-          <w:szCs w:val="28"/>
-        </w:rPr>
-        <w:t>-</w:t>
-      </w:r>
-      <w:r>
-        <w:rPr>
-          <w:sz w:val="28"/>
-          <w:szCs w:val="28"/>
-        </w:rPr>
-        <w:t>tagging</w:t>
-      </w:r>
-      <w:r>
-        <w:rPr>
-          <w:sz w:val="28"/>
-          <w:szCs w:val="28"/>
-        </w:rPr>
-        <w:t xml:space="preserve">; This </w:t>
-      </w:r>
-      <w:r>
-        <w:rPr>
-          <w:sz w:val="28"/>
-          <w:szCs w:val="28"/>
-        </w:rPr>
-        <w:t xml:space="preserve">Java reference </w:t>
-      </w:r>
-      <w:r>
-        <w:rPr>
-          <w:sz w:val="28"/>
-          <w:szCs w:val="28"/>
-        </w:rPr>
-        <w:t xml:space="preserve">is performed during SDK compilation; a Java runtime dependency </w:t>
-      </w:r>
-      <w:r>
-        <w:rPr>
-          <w:sz w:val="28"/>
-          <w:szCs w:val="28"/>
-        </w:rPr>
-        <w:t>is</w:t>
-      </w:r>
-      <w:r>
-        <w:rPr>
-          <w:sz w:val="28"/>
-          <w:szCs w:val="28"/>
-        </w:rPr>
-        <w:t xml:space="preserve"> not </w:t>
-      </w:r>
-      <w:r>
-        <w:rPr>
-          <w:sz w:val="28"/>
-          <w:szCs w:val="28"/>
-        </w:rPr>
-        <w:t>required</w:t>
-      </w:r>
-      <w:r>
-        <w:rPr>
-          <w:sz w:val="28"/>
-          <w:szCs w:val="28"/>
-        </w:rPr>
-        <w:t>).  Incidentally, each</w:t>
-      </w:r>
-      <w:r>
-        <w:rPr>
-          <w:sz w:val="28"/>
-          <w:szCs w:val="28"/>
-        </w:rPr>
-        <w:t xml:space="preserve"> Lemma </w:t>
-      </w:r>
-      <w:r>
-        <w:rPr>
-          <w:sz w:val="28"/>
-          <w:szCs w:val="28"/>
-        </w:rPr>
-        <w:t>can</w:t>
-      </w:r>
-      <w:r>
-        <w:rPr>
-          <w:sz w:val="28"/>
-          <w:szCs w:val="28"/>
-        </w:rPr>
-        <w:t xml:space="preserve"> map to </w:t>
-      </w:r>
-      <w:r>
-        <w:rPr>
-          <w:sz w:val="28"/>
-          <w:szCs w:val="28"/>
-        </w:rPr>
-        <w:t>more than one</w:t>
-      </w:r>
-      <w:r>
-        <w:rPr>
-          <w:sz w:val="28"/>
-          <w:szCs w:val="28"/>
-        </w:rPr>
-        <w:t xml:space="preserve"> English </w:t>
-      </w:r>
-      <w:proofErr w:type="gramStart"/>
-      <w:r>
-        <w:rPr>
-          <w:sz w:val="28"/>
-          <w:szCs w:val="28"/>
-        </w:rPr>
-        <w:t>words</w:t>
-      </w:r>
-      <w:proofErr w:type="gramEnd"/>
-      <w:r>
-        <w:rPr>
-          <w:sz w:val="28"/>
-          <w:szCs w:val="28"/>
-        </w:rPr>
-        <w:t xml:space="preserve"> or lexemes, </w:t>
-      </w:r>
-      <w:r>
-        <w:rPr>
-          <w:sz w:val="28"/>
-          <w:szCs w:val="28"/>
-        </w:rPr>
-        <w:t xml:space="preserve">(e.g.  ‘be’ </w:t>
-      </w:r>
-      <w:r>
-        <w:rPr>
-          <w:sz w:val="28"/>
-          <w:szCs w:val="28"/>
-        </w:rPr>
-        <w:t>is the lemma of</w:t>
-      </w:r>
-      <w:r>
-        <w:rPr>
-          <w:sz w:val="28"/>
-          <w:szCs w:val="28"/>
-        </w:rPr>
-        <w:t xml:space="preserve"> ‘are’, ‘were’, ‘is’, </w:t>
-      </w:r>
-      <w:r>
-        <w:rPr>
-          <w:sz w:val="28"/>
-          <w:szCs w:val="28"/>
-        </w:rPr>
-        <w:t xml:space="preserve">‘art’, </w:t>
-      </w:r>
-      <w:r>
-        <w:rPr>
-          <w:sz w:val="28"/>
-          <w:szCs w:val="28"/>
-        </w:rPr>
-        <w:t>‘</w:t>
-      </w:r>
-      <w:proofErr w:type="spellStart"/>
-      <w:r>
-        <w:rPr>
-          <w:sz w:val="28"/>
-          <w:szCs w:val="28"/>
-        </w:rPr>
-        <w:t>wast</w:t>
-      </w:r>
-      <w:proofErr w:type="spellEnd"/>
-      <w:r>
-        <w:rPr>
-          <w:sz w:val="28"/>
-          <w:szCs w:val="28"/>
-        </w:rPr>
-        <w:t xml:space="preserve">’, </w:t>
-      </w:r>
-      <w:r>
-        <w:rPr>
-          <w:sz w:val="28"/>
-          <w:szCs w:val="28"/>
-        </w:rPr>
-        <w:t xml:space="preserve">and ‘be’).  </w:t>
-      </w:r>
-      <w:r>
-        <w:rPr>
-          <w:sz w:val="28"/>
-          <w:szCs w:val="28"/>
-        </w:rPr>
-        <w:t>Interestingly</w:t>
-      </w:r>
-      <w:r>
-        <w:rPr>
-          <w:sz w:val="28"/>
-          <w:szCs w:val="28"/>
-        </w:rPr>
-        <w:t xml:space="preserve">, </w:t>
-      </w:r>
-      <w:r>
-        <w:rPr>
-          <w:sz w:val="28"/>
-          <w:szCs w:val="28"/>
-        </w:rPr>
-        <w:t xml:space="preserve">many words, for example </w:t>
-      </w:r>
-      <w:r>
-        <w:rPr>
-          <w:sz w:val="28"/>
-          <w:szCs w:val="28"/>
-        </w:rPr>
-        <w:t>‘run’</w:t>
-      </w:r>
-      <w:r>
-        <w:rPr>
-          <w:sz w:val="28"/>
-          <w:szCs w:val="28"/>
-        </w:rPr>
-        <w:t xml:space="preserve">, are not </w:t>
-      </w:r>
-      <w:r>
-        <w:rPr>
-          <w:sz w:val="28"/>
-          <w:szCs w:val="28"/>
-        </w:rPr>
-        <w:t xml:space="preserve">even </w:t>
-      </w:r>
-      <w:r>
-        <w:rPr>
-          <w:sz w:val="28"/>
-          <w:szCs w:val="28"/>
-        </w:rPr>
-        <w:t xml:space="preserve">constrained to a single </w:t>
-      </w:r>
-      <w:r>
-        <w:rPr>
-          <w:sz w:val="28"/>
-          <w:szCs w:val="28"/>
-        </w:rPr>
-        <w:t>part-of-speech</w:t>
-      </w:r>
-      <w:r>
-        <w:rPr>
-          <w:sz w:val="28"/>
-          <w:szCs w:val="28"/>
-        </w:rPr>
-        <w:t>.</w:t>
-      </w:r>
-      <w:r>
-        <w:rPr>
-          <w:sz w:val="28"/>
-          <w:szCs w:val="28"/>
-        </w:rPr>
-        <w:t xml:space="preserve"> </w:t>
-      </w:r>
-      <w:r>
-        <w:rPr>
-          <w:sz w:val="28"/>
-          <w:szCs w:val="28"/>
-        </w:rPr>
-        <w:t xml:space="preserve">Consequently, </w:t>
-      </w:r>
-      <w:proofErr w:type="spellStart"/>
-      <w:r>
-        <w:rPr>
-          <w:sz w:val="28"/>
-          <w:szCs w:val="28"/>
-        </w:rPr>
-        <w:t>Lemmata</w:t>
-      </w:r>
-      <w:proofErr w:type="spellEnd"/>
-      <w:r>
-        <w:rPr>
-          <w:sz w:val="28"/>
-          <w:szCs w:val="28"/>
-        </w:rPr>
-        <w:t xml:space="preserve"> lookup requires </w:t>
-      </w:r>
-      <w:r>
-        <w:rPr>
-          <w:sz w:val="28"/>
-          <w:szCs w:val="28"/>
-        </w:rPr>
-        <w:t>a</w:t>
-      </w:r>
-      <w:r>
-        <w:rPr>
-          <w:sz w:val="28"/>
-          <w:szCs w:val="28"/>
-        </w:rPr>
-        <w:t xml:space="preserve"> POS tag. Successful lookups into </w:t>
-      </w:r>
-      <w:proofErr w:type="spellStart"/>
-      <w:r>
-        <w:rPr>
-          <w:sz w:val="28"/>
-          <w:szCs w:val="28"/>
-        </w:rPr>
-        <w:t>Lemmata</w:t>
-      </w:r>
-      <w:proofErr w:type="spellEnd"/>
-      <w:r>
-        <w:rPr>
-          <w:sz w:val="28"/>
-          <w:szCs w:val="28"/>
-        </w:rPr>
-        <w:t xml:space="preserve"> </w:t>
-      </w:r>
-      <w:r>
-        <w:rPr>
-          <w:sz w:val="28"/>
-          <w:szCs w:val="28"/>
-        </w:rPr>
-        <w:t>produces</w:t>
-      </w:r>
-      <w:r>
-        <w:rPr>
-          <w:sz w:val="28"/>
-          <w:szCs w:val="28"/>
-        </w:rPr>
-        <w:t xml:space="preserve"> a </w:t>
-      </w:r>
-      <w:r>
-        <w:rPr>
-          <w:sz w:val="28"/>
-          <w:szCs w:val="28"/>
-        </w:rPr>
-        <w:t>set</w:t>
-      </w:r>
-      <w:r>
-        <w:rPr>
-          <w:sz w:val="28"/>
-          <w:szCs w:val="28"/>
-        </w:rPr>
-        <w:t xml:space="preserve"> of </w:t>
-      </w:r>
-      <w:proofErr w:type="spellStart"/>
-      <w:r>
-        <w:rPr>
-          <w:sz w:val="28"/>
-          <w:szCs w:val="28"/>
-        </w:rPr>
-        <w:t>WordKeys</w:t>
-      </w:r>
-      <w:proofErr w:type="spellEnd"/>
-      <w:r>
-        <w:rPr>
-          <w:sz w:val="28"/>
-          <w:szCs w:val="28"/>
-        </w:rPr>
-        <w:t xml:space="preserve"> or </w:t>
-      </w:r>
-      <w:proofErr w:type="spellStart"/>
-      <w:r>
-        <w:rPr>
-          <w:sz w:val="28"/>
-          <w:szCs w:val="28"/>
-        </w:rPr>
-        <w:t>OOVKeys</w:t>
-      </w:r>
-      <w:proofErr w:type="spellEnd"/>
-      <w:r>
-        <w:rPr>
-          <w:sz w:val="28"/>
-          <w:szCs w:val="28"/>
-        </w:rPr>
-        <w:t xml:space="preserve">. </w:t>
-      </w:r>
-      <w:r>
-        <w:rPr>
-          <w:sz w:val="28"/>
-          <w:szCs w:val="28"/>
-        </w:rPr>
-        <w:t>When a Lemma is OOV</w:t>
-      </w:r>
-      <w:r>
-        <w:rPr>
-          <w:sz w:val="28"/>
-          <w:szCs w:val="28"/>
-        </w:rPr>
-        <w:t xml:space="preserve"> (</w:t>
-      </w:r>
-      <w:proofErr w:type="gramStart"/>
-      <w:r>
-        <w:rPr>
-          <w:sz w:val="28"/>
-          <w:szCs w:val="28"/>
-        </w:rPr>
-        <w:t>i.e.</w:t>
-      </w:r>
-      <w:proofErr w:type="gramEnd"/>
-      <w:r>
-        <w:rPr>
-          <w:sz w:val="28"/>
-          <w:szCs w:val="28"/>
-        </w:rPr>
-        <w:t xml:space="preserve"> not</w:t>
-      </w:r>
-      <w:r>
-        <w:rPr>
-          <w:sz w:val="28"/>
-          <w:szCs w:val="28"/>
-        </w:rPr>
-        <w:t xml:space="preserve"> found in Lexicon</w:t>
-      </w:r>
-      <w:r>
-        <w:rPr>
-          <w:sz w:val="28"/>
-          <w:szCs w:val="28"/>
-        </w:rPr>
-        <w:t>)</w:t>
-      </w:r>
-      <w:r>
-        <w:rPr>
-          <w:sz w:val="28"/>
-          <w:szCs w:val="28"/>
-        </w:rPr>
-        <w:t xml:space="preserve">, </w:t>
-      </w:r>
-      <w:r>
-        <w:rPr>
-          <w:sz w:val="28"/>
-          <w:szCs w:val="28"/>
-        </w:rPr>
-        <w:t>find it</w:t>
-      </w:r>
-      <w:r>
-        <w:rPr>
-          <w:sz w:val="28"/>
-          <w:szCs w:val="28"/>
-        </w:rPr>
-        <w:t xml:space="preserve"> </w:t>
-      </w:r>
-      <w:r>
-        <w:rPr>
-          <w:sz w:val="28"/>
-          <w:szCs w:val="28"/>
-        </w:rPr>
         <w:t>via</w:t>
       </w:r>
       <w:r>
@@ -21758,23 +21261,7 @@
           <w:sz w:val="28"/>
           <w:szCs w:val="28"/>
         </w:rPr>
-        <w:t xml:space="preserve"> the OOV-</w:t>
-      </w:r>
-      <w:proofErr w:type="spellStart"/>
-      <w:r>
-        <w:rPr>
-          <w:sz w:val="28"/>
-          <w:szCs w:val="28"/>
-        </w:rPr>
-        <w:t>Lemmata</w:t>
-      </w:r>
-      <w:proofErr w:type="spellEnd"/>
-      <w:r>
-        <w:rPr>
-          <w:sz w:val="28"/>
-          <w:szCs w:val="28"/>
-        </w:rPr>
-        <w:t xml:space="preserve"> table).</w:t>
+        <w:t xml:space="preserve"> the OOV-Lemmata table).</w:t>
       </w:r>
     </w:p>
     <w:p>
@@ -21826,16 +21313,11 @@
                           <w:pStyle w:val="Heading1"/>
                           <w:ind w:left="0" w:firstLine="0"/>
                         </w:pPr>
-                        <w:proofErr w:type="spellStart"/>
                         <w:r>
                           <w:t>Lemma</w:t>
                         </w:r>
                         <w:r>
-                          <w:t>ta</w:t>
-                        </w:r>
-                        <w:proofErr w:type="spellEnd"/>
-                        <w:r>
-                          <w:t xml:space="preserve"> Content</w:t>
+                          <w:t>ta Content</w:t>
                         </w:r>
                         <w:r>
                           <w:t xml:space="preserve"> </w:t>
@@ -21974,19 +21456,8 @@
                 <w:color w:val="BDD6EE" w:themeColor="accent1" w:themeTint="66"/>
                 <w:sz w:val="24"/>
               </w:rPr>
-              <w:t xml:space="preserve">1 </w:t>
-            </w:r>
-            <w:proofErr w:type="gramStart"/>
-            <w:r>
-              <w:rPr>
-                <w:rFonts w:ascii="Arial" w:eastAsia="Arial" w:hAnsi="Arial" w:cs="Arial"/>
-                <w:b/>
-                <w:color w:val="BDD6EE" w:themeColor="accent1" w:themeTint="66"/>
-                <w:sz w:val="24"/>
-              </w:rPr>
-              <w:t>bits</w:t>
-            </w:r>
-            <w:proofErr w:type="gramEnd"/>
+              <w:t>1 bits</w:t>
+            </w:r>
           </w:p>
         </w:tc>
         <w:tc>
@@ -22488,7 +21959,6 @@
                 <w:sz w:val="24"/>
               </w:rPr>
             </w:pPr>
-            <w:proofErr w:type="spellStart"/>
             <w:r>
               <w:rPr>
                 <w:rFonts w:ascii="Arial" w:eastAsia="Arial" w:hAnsi="Arial" w:cs="Arial"/>
@@ -22496,17 +21966,7 @@
                 <w:color w:val="FFFFFF"/>
                 <w:sz w:val="24"/>
               </w:rPr>
-              <w:t>Lemmata</w:t>
-            </w:r>
-            <w:proofErr w:type="spellEnd"/>
-            <w:r>
-              <w:rPr>
-                <w:rFonts w:ascii="Arial" w:eastAsia="Arial" w:hAnsi="Arial" w:cs="Arial"/>
-                <w:b/>
-                <w:color w:val="FFFFFF"/>
-                <w:sz w:val="24"/>
-              </w:rPr>
-              <w:t xml:space="preserve"> Array</w:t>
+              <w:t>Lemmata Array</w:t>
             </w:r>
           </w:p>
           <w:p>
@@ -23155,25 +22615,7 @@
                 <w:sz w:val="24"/>
                 <w:szCs w:val="24"/>
               </w:rPr>
-              <w:t>002 (</w:t>
-            </w:r>
-            <w:proofErr w:type="spellStart"/>
-            <w:r>
-              <w:rPr>
-                <w:rFonts w:eastAsia="Arial" w:cstheme="minorHAnsi"/>
-                <w:sz w:val="24"/>
-                <w:szCs w:val="24"/>
-              </w:rPr>
-              <w:t>i</w:t>
-            </w:r>
-            <w:proofErr w:type="spellEnd"/>
-            <w:r>
-              <w:rPr>
-                <w:rFonts w:eastAsia="Arial" w:cstheme="minorHAnsi"/>
-                <w:sz w:val="24"/>
-                <w:szCs w:val="24"/>
-              </w:rPr>
-              <w:t>)</w:t>
+              <w:t>002 (i)</w:t>
             </w:r>
           </w:p>
         </w:tc>
@@ -23484,7 +22926,6 @@
               </w:rPr>
               <w:t xml:space="preserve"> (</w:t>
             </w:r>
-            <w:proofErr w:type="spellStart"/>
             <w:r>
               <w:rPr>
                 <w:sz w:val="24"/>
@@ -23492,7 +22933,6 @@
               </w:rPr>
               <w:t>elim</w:t>
             </w:r>
-            <w:proofErr w:type="spellEnd"/>
             <w:r>
               <w:rPr>
                 <w:sz w:val="24"/>
@@ -24086,15 +23526,7 @@
                     <w:ind w:left="0" w:firstLine="0"/>
                   </w:pPr>
                   <w:r>
-                    <w:t>OOV-</w:t>
-                  </w:r>
-                  <w:proofErr w:type="spellStart"/>
-                  <w:r>
-                    <w:t>Lemmata</w:t>
-                  </w:r>
-                  <w:proofErr w:type="spellEnd"/>
-                  <w:r>
-                    <w:t xml:space="preserve"> Content </w:t>
+                    <w:t xml:space="preserve">OOV-Lemmata Content </w:t>
                   </w:r>
                   <w:r>
                     <w:rPr>
@@ -24334,25 +23766,23 @@
           <w:sz w:val="28"/>
           <w:szCs w:val="28"/>
         </w:rPr>
-        <w:t xml:space="preserve">. This is </w:t>
-      </w:r>
-      <w:proofErr w:type="gramStart"/>
+        <w:t xml:space="preserve">. This is an 5-bit </w:t>
+      </w:r>
       <w:r>
         <w:rPr>
           <w:rFonts w:asciiTheme="minorHAnsi" w:hAnsiTheme="minorHAnsi" w:cstheme="minorHAnsi"/>
           <w:sz w:val="28"/>
           <w:szCs w:val="28"/>
         </w:rPr>
-        <w:t>an</w:t>
-      </w:r>
-      <w:proofErr w:type="gramEnd"/>
+        <w:t>encoded value</w:t>
+      </w:r>
       <w:r>
         <w:rPr>
           <w:rFonts w:asciiTheme="minorHAnsi" w:hAnsiTheme="minorHAnsi" w:cstheme="minorHAnsi"/>
           <w:sz w:val="28"/>
           <w:szCs w:val="28"/>
         </w:rPr>
-        <w:t xml:space="preserve"> 5-bit </w:t>
+        <w:t xml:space="preserve">.  </w:t>
       </w:r>
       <w:r>
         <w:rPr>
@@ -24360,7 +23790,7 @@
           <w:sz w:val="28"/>
           <w:szCs w:val="28"/>
         </w:rPr>
-        <w:t>encoded value</w:t>
+        <w:t>A reference implementation</w:t>
       </w:r>
       <w:r>
         <w:rPr>
@@ -24368,7 +23798,7 @@
           <w:sz w:val="28"/>
           <w:szCs w:val="28"/>
         </w:rPr>
-        <w:t xml:space="preserve">.  </w:t>
+        <w:t xml:space="preserve"> </w:t>
       </w:r>
       <w:r>
         <w:rPr>
@@ -24376,7 +23806,7 @@
           <w:sz w:val="28"/>
           <w:szCs w:val="28"/>
         </w:rPr>
-        <w:t>A reference implementation</w:t>
+        <w:t>for</w:t>
       </w:r>
       <w:r>
         <w:rPr>
@@ -24384,6 +23814,22 @@
           <w:sz w:val="28"/>
           <w:szCs w:val="28"/>
         </w:rPr>
+        <w:t xml:space="preserve"> decod</w:t>
+      </w:r>
+      <w:r>
+        <w:rPr>
+          <w:rFonts w:asciiTheme="minorHAnsi" w:hAnsiTheme="minorHAnsi" w:cstheme="minorHAnsi"/>
+          <w:sz w:val="28"/>
+          <w:szCs w:val="28"/>
+        </w:rPr>
+        <w:t>ing</w:t>
+      </w:r>
+      <w:r>
+        <w:rPr>
+          <w:rFonts w:asciiTheme="minorHAnsi" w:hAnsiTheme="minorHAnsi" w:cstheme="minorHAnsi"/>
+          <w:sz w:val="28"/>
+          <w:szCs w:val="28"/>
+        </w:rPr>
         <w:t xml:space="preserve"> </w:t>
       </w:r>
       <w:r>
@@ -24392,7 +23838,7 @@
           <w:sz w:val="28"/>
           <w:szCs w:val="28"/>
         </w:rPr>
-        <w:t>for</w:t>
+        <w:t>this POS</w:t>
       </w:r>
       <w:r>
         <w:rPr>
@@ -24400,7 +23846,7 @@
           <w:sz w:val="28"/>
           <w:szCs w:val="28"/>
         </w:rPr>
-        <w:t xml:space="preserve"> decod</w:t>
+        <w:t xml:space="preserve"> value </w:t>
       </w:r>
       <w:r>
         <w:rPr>
@@ -24408,7 +23854,7 @@
           <w:sz w:val="28"/>
           <w:szCs w:val="28"/>
         </w:rPr>
-        <w:t>ing</w:t>
+        <w:t>into a human</w:t>
       </w:r>
       <w:r>
         <w:rPr>
@@ -24424,57 +23870,7 @@
           <w:sz w:val="28"/>
           <w:szCs w:val="28"/>
         </w:rPr>
-        <w:t>this POS</w:t>
-      </w:r>
-      <w:r>
-        <w:rPr>
-          <w:rFonts w:asciiTheme="minorHAnsi" w:hAnsiTheme="minorHAnsi" w:cstheme="minorHAnsi"/>
-          <w:sz w:val="28"/>
-          <w:szCs w:val="28"/>
-        </w:rPr>
-        <w:t xml:space="preserve"> value </w:t>
-      </w:r>
-      <w:r>
-        <w:rPr>
-          <w:rFonts w:asciiTheme="minorHAnsi" w:hAnsiTheme="minorHAnsi" w:cstheme="minorHAnsi"/>
-          <w:sz w:val="28"/>
-          <w:szCs w:val="28"/>
-        </w:rPr>
-        <w:t>into a human</w:t>
-      </w:r>
-      <w:r>
-        <w:rPr>
-          <w:rFonts w:asciiTheme="minorHAnsi" w:hAnsiTheme="minorHAnsi" w:cstheme="minorHAnsi"/>
-          <w:sz w:val="28"/>
-          <w:szCs w:val="28"/>
-        </w:rPr>
-        <w:t xml:space="preserve"> </w:t>
-      </w:r>
-      <w:r>
-        <w:rPr>
-          <w:rFonts w:asciiTheme="minorHAnsi" w:hAnsiTheme="minorHAnsi" w:cstheme="minorHAnsi"/>
-          <w:sz w:val="28"/>
-          <w:szCs w:val="28"/>
-        </w:rPr>
-        <w:t xml:space="preserve">readable POS string can be found in the </w:t>
-      </w:r>
-      <w:proofErr w:type="spellStart"/>
-      <w:r>
-        <w:rPr>
-          <w:rFonts w:asciiTheme="minorHAnsi" w:hAnsiTheme="minorHAnsi" w:cstheme="minorHAnsi"/>
-          <w:sz w:val="28"/>
-          <w:szCs w:val="28"/>
-        </w:rPr>
-        <w:t>github</w:t>
-      </w:r>
-      <w:proofErr w:type="spellEnd"/>
-      <w:r>
-        <w:rPr>
-          <w:rFonts w:asciiTheme="minorHAnsi" w:hAnsiTheme="minorHAnsi" w:cstheme="minorHAnsi"/>
-          <w:sz w:val="28"/>
-          <w:szCs w:val="28"/>
-        </w:rPr>
-        <w:t xml:space="preserve"> repo</w:t>
+        <w:t>readable POS string can be found in the github repo</w:t>
       </w:r>
       <w:r>
         <w:rPr>
@@ -24798,7 +24194,6 @@
                 <w:szCs w:val="24"/>
               </w:rPr>
             </w:pPr>
-            <w:proofErr w:type="gramStart"/>
             <w:r>
               <w:rPr>
                 <w:rFonts w:ascii="Arial" w:eastAsia="Arial" w:hAnsi="Arial" w:cs="Arial"/>
@@ -24807,18 +24202,7 @@
                 <w:sz w:val="24"/>
                 <w:szCs w:val="24"/>
               </w:rPr>
-              <w:t>POS[</w:t>
-            </w:r>
-            <w:proofErr w:type="gramEnd"/>
-            <w:r>
-              <w:rPr>
-                <w:rFonts w:ascii="Arial" w:eastAsia="Arial" w:hAnsi="Arial" w:cs="Arial"/>
-                <w:b/>
-                <w:color w:val="FFFFFF" w:themeColor="background1"/>
-                <w:sz w:val="24"/>
-                <w:szCs w:val="24"/>
-              </w:rPr>
-              <w:t>0]</w:t>
+              <w:t>POS[0]</w:t>
             </w:r>
           </w:p>
           <w:p>
@@ -24878,7 +24262,6 @@
                 <w:szCs w:val="24"/>
               </w:rPr>
             </w:pPr>
-            <w:proofErr w:type="gramStart"/>
             <w:r>
               <w:rPr>
                 <w:rFonts w:ascii="Arial" w:eastAsia="Arial" w:hAnsi="Arial" w:cs="Arial"/>
@@ -24887,18 +24270,7 @@
                 <w:sz w:val="24"/>
                 <w:szCs w:val="24"/>
               </w:rPr>
-              <w:t>POS[</w:t>
-            </w:r>
-            <w:proofErr w:type="gramEnd"/>
-            <w:r>
-              <w:rPr>
-                <w:rFonts w:ascii="Arial" w:eastAsia="Arial" w:hAnsi="Arial" w:cs="Arial"/>
-                <w:b/>
-                <w:color w:val="FFFFFF" w:themeColor="background1"/>
-                <w:sz w:val="24"/>
-                <w:szCs w:val="24"/>
-              </w:rPr>
-              <w:t>1]</w:t>
+              <w:t>POS[1]</w:t>
             </w:r>
           </w:p>
           <w:p>
@@ -24958,7 +24330,6 @@
                 <w:szCs w:val="24"/>
               </w:rPr>
             </w:pPr>
-            <w:proofErr w:type="gramStart"/>
             <w:r>
               <w:rPr>
                 <w:rFonts w:ascii="Arial" w:eastAsia="Arial" w:hAnsi="Arial" w:cs="Arial"/>
@@ -24967,18 +24338,7 @@
                 <w:sz w:val="24"/>
                 <w:szCs w:val="24"/>
               </w:rPr>
-              <w:t>POS[</w:t>
-            </w:r>
-            <w:proofErr w:type="gramEnd"/>
-            <w:r>
-              <w:rPr>
-                <w:rFonts w:ascii="Arial" w:eastAsia="Arial" w:hAnsi="Arial" w:cs="Arial"/>
-                <w:b/>
-                <w:color w:val="FFFFFF" w:themeColor="background1"/>
-                <w:sz w:val="24"/>
-                <w:szCs w:val="24"/>
-              </w:rPr>
-              <w:t>2]</w:t>
+              <w:t>POS[2]</w:t>
             </w:r>
           </w:p>
           <w:p>
@@ -25242,9 +24602,56 @@
                 <w:sz w:val="16"/>
                 <w:szCs w:val="16"/>
               </w:rPr>
-              <w:t xml:space="preserve"> </w:t>
-            </w:r>
-            <w:proofErr w:type="gramStart"/>
+              <w:t xml:space="preserve"> [ ]</w:t>
+            </w:r>
+          </w:p>
+        </w:tc>
+        <w:tc>
+          <w:tcPr>
+            <w:tcW w:w="990" w:type="dxa"/>
+            <w:tcBorders>
+              <w:top w:val="single" w:sz="12" w:space="0" w:color="auto"/>
+              <w:left w:val="single" w:sz="12" w:space="0" w:color="FFFFFF" w:themeColor="background1"/>
+              <w:bottom w:val="single" w:sz="12" w:space="0" w:color="000000" w:themeColor="text1"/>
+              <w:right w:val="single" w:sz="12" w:space="0" w:color="FFFFFF" w:themeColor="background1"/>
+            </w:tcBorders>
+            <w:shd w:val="clear" w:color="auto" w:fill="000000"/>
+            <w:vAlign w:val="center"/>
+          </w:tcPr>
+          <w:p>
+            <w:pPr>
+              <w:keepNext/>
+              <w:keepLines/>
+              <w:ind w:left="14"/>
+              <w:rPr>
+                <w:rFonts w:ascii="Arial" w:eastAsia="Arial" w:hAnsi="Arial" w:cs="Arial"/>
+                <w:b/>
+                <w:color w:val="FFFFFF"/>
+                <w:sz w:val="24"/>
+              </w:rPr>
+            </w:pPr>
+            <w:r>
+              <w:rPr>
+                <w:rFonts w:ascii="Arial" w:eastAsia="Arial" w:hAnsi="Arial" w:cs="Arial"/>
+                <w:b/>
+                <w:color w:val="FFFFFF"/>
+                <w:sz w:val="24"/>
+              </w:rPr>
+              <w:t>Display</w:t>
+            </w:r>
+          </w:p>
+          <w:p>
+            <w:pPr>
+              <w:keepNext/>
+              <w:keepLines/>
+              <w:ind w:left="14"/>
+              <w:rPr>
+                <w:rFonts w:ascii="Arial" w:eastAsia="Arial" w:hAnsi="Arial" w:cs="Arial"/>
+                <w:b/>
+                <w:color w:val="FFFFFF"/>
+                <w:sz w:val="24"/>
+              </w:rPr>
+            </w:pPr>
             <w:r>
               <w:rPr>
                 <w:rFonts w:ascii="Arial" w:eastAsia="Arial" w:hAnsi="Arial" w:cs="Arial"/>
@@ -25253,58 +24660,8 @@
                 <w:sz w:val="16"/>
                 <w:szCs w:val="16"/>
               </w:rPr>
-              <w:t>[ ]</w:t>
-            </w:r>
-            <w:proofErr w:type="gramEnd"/>
-          </w:p>
-        </w:tc>
-        <w:tc>
-          <w:tcPr>
-            <w:tcW w:w="990" w:type="dxa"/>
-            <w:tcBorders>
-              <w:top w:val="single" w:sz="12" w:space="0" w:color="auto"/>
-              <w:left w:val="single" w:sz="12" w:space="0" w:color="FFFFFF" w:themeColor="background1"/>
-              <w:bottom w:val="single" w:sz="12" w:space="0" w:color="000000" w:themeColor="text1"/>
-              <w:right w:val="single" w:sz="12" w:space="0" w:color="FFFFFF" w:themeColor="background1"/>
-            </w:tcBorders>
-            <w:shd w:val="clear" w:color="auto" w:fill="000000"/>
-            <w:vAlign w:val="center"/>
-          </w:tcPr>
-          <w:p>
-            <w:pPr>
-              <w:keepNext/>
-              <w:keepLines/>
-              <w:ind w:left="14"/>
-              <w:rPr>
-                <w:rFonts w:ascii="Arial" w:eastAsia="Arial" w:hAnsi="Arial" w:cs="Arial"/>
-                <w:b/>
-                <w:color w:val="FFFFFF"/>
-                <w:sz w:val="24"/>
-              </w:rPr>
-            </w:pPr>
-            <w:r>
-              <w:rPr>
-                <w:rFonts w:ascii="Arial" w:eastAsia="Arial" w:hAnsi="Arial" w:cs="Arial"/>
-                <w:b/>
-                <w:color w:val="FFFFFF"/>
-                <w:sz w:val="24"/>
-              </w:rPr>
-              <w:t>Display</w:t>
-            </w:r>
-          </w:p>
-          <w:p>
-            <w:pPr>
-              <w:keepNext/>
-              <w:keepLines/>
-              <w:ind w:left="14"/>
-              <w:rPr>
-                <w:rFonts w:ascii="Arial" w:eastAsia="Arial" w:hAnsi="Arial" w:cs="Arial"/>
-                <w:b/>
-                <w:color w:val="FFFFFF"/>
-                <w:sz w:val="24"/>
-              </w:rPr>
-            </w:pPr>
-            <w:proofErr w:type="gramStart"/>
+              <w:t>char[</w:t>
+            </w:r>
             <w:r>
               <w:rPr>
                 <w:rFonts w:ascii="Arial" w:eastAsia="Arial" w:hAnsi="Arial" w:cs="Arial"/>
@@ -25313,9 +24670,8 @@
                 <w:sz w:val="16"/>
                 <w:szCs w:val="16"/>
               </w:rPr>
-              <w:t>char[</w:t>
-            </w:r>
-            <w:proofErr w:type="gramEnd"/>
+              <w:t xml:space="preserve"> </w:t>
+            </w:r>
             <w:r>
               <w:rPr>
                 <w:rFonts w:ascii="Arial" w:eastAsia="Arial" w:hAnsi="Arial" w:cs="Arial"/>
@@ -25324,8 +24680,56 @@
                 <w:sz w:val="16"/>
                 <w:szCs w:val="16"/>
               </w:rPr>
-              <w:t xml:space="preserve"> </w:t>
-            </w:r>
+              <w:t>]</w:t>
+            </w:r>
+          </w:p>
+        </w:tc>
+        <w:tc>
+          <w:tcPr>
+            <w:tcW w:w="1085" w:type="dxa"/>
+            <w:tcBorders>
+              <w:top w:val="single" w:sz="12" w:space="0" w:color="auto"/>
+              <w:left w:val="single" w:sz="12" w:space="0" w:color="FFFFFF" w:themeColor="background1"/>
+              <w:bottom w:val="single" w:sz="12" w:space="0" w:color="000000" w:themeColor="text1"/>
+              <w:right w:val="single" w:sz="12" w:space="0" w:color="auto"/>
+            </w:tcBorders>
+            <w:shd w:val="clear" w:color="auto" w:fill="000000"/>
+            <w:vAlign w:val="center"/>
+          </w:tcPr>
+          <w:p>
+            <w:pPr>
+              <w:keepNext/>
+              <w:keepLines/>
+              <w:ind w:left="14"/>
+              <w:rPr>
+                <w:rFonts w:ascii="Arial" w:eastAsia="Arial" w:hAnsi="Arial" w:cs="Arial"/>
+                <w:b/>
+                <w:color w:val="FFFFFF"/>
+                <w:sz w:val="24"/>
+              </w:rPr>
+            </w:pPr>
+            <w:r>
+              <w:rPr>
+                <w:rFonts w:ascii="Arial" w:eastAsia="Arial" w:hAnsi="Arial" w:cs="Arial"/>
+                <w:b/>
+                <w:color w:val="FFFFFF"/>
+                <w:sz w:val="24"/>
+              </w:rPr>
+              <w:t>Modern</w:t>
+            </w:r>
+          </w:p>
+          <w:p>
+            <w:pPr>
+              <w:keepNext/>
+              <w:keepLines/>
+              <w:ind w:left="14"/>
+              <w:rPr>
+                <w:rFonts w:ascii="Arial" w:eastAsia="Arial" w:hAnsi="Arial" w:cs="Arial"/>
+                <w:b/>
+                <w:color w:val="FFFFFF"/>
+                <w:sz w:val="24"/>
+              </w:rPr>
+            </w:pPr>
             <w:r>
               <w:rPr>
                 <w:rFonts w:ascii="Arial" w:eastAsia="Arial" w:hAnsi="Arial" w:cs="Arial"/>
@@ -25334,56 +24738,8 @@
                 <w:sz w:val="16"/>
                 <w:szCs w:val="16"/>
               </w:rPr>
-              <w:t>]</w:t>
-            </w:r>
-          </w:p>
-        </w:tc>
-        <w:tc>
-          <w:tcPr>
-            <w:tcW w:w="1085" w:type="dxa"/>
-            <w:tcBorders>
-              <w:top w:val="single" w:sz="12" w:space="0" w:color="auto"/>
-              <w:left w:val="single" w:sz="12" w:space="0" w:color="FFFFFF" w:themeColor="background1"/>
-              <w:bottom w:val="single" w:sz="12" w:space="0" w:color="000000" w:themeColor="text1"/>
-              <w:right w:val="single" w:sz="12" w:space="0" w:color="auto"/>
-            </w:tcBorders>
-            <w:shd w:val="clear" w:color="auto" w:fill="000000"/>
-            <w:vAlign w:val="center"/>
-          </w:tcPr>
-          <w:p>
-            <w:pPr>
-              <w:keepNext/>
-              <w:keepLines/>
-              <w:ind w:left="14"/>
-              <w:rPr>
-                <w:rFonts w:ascii="Arial" w:eastAsia="Arial" w:hAnsi="Arial" w:cs="Arial"/>
-                <w:b/>
-                <w:color w:val="FFFFFF"/>
-                <w:sz w:val="24"/>
-              </w:rPr>
-            </w:pPr>
-            <w:r>
-              <w:rPr>
-                <w:rFonts w:ascii="Arial" w:eastAsia="Arial" w:hAnsi="Arial" w:cs="Arial"/>
-                <w:b/>
-                <w:color w:val="FFFFFF"/>
-                <w:sz w:val="24"/>
-              </w:rPr>
-              <w:t>Modern</w:t>
-            </w:r>
-          </w:p>
-          <w:p>
-            <w:pPr>
-              <w:keepNext/>
-              <w:keepLines/>
-              <w:ind w:left="14"/>
-              <w:rPr>
-                <w:rFonts w:ascii="Arial" w:eastAsia="Arial" w:hAnsi="Arial" w:cs="Arial"/>
-                <w:b/>
-                <w:color w:val="FFFFFF"/>
-                <w:sz w:val="24"/>
-              </w:rPr>
-            </w:pPr>
+              <w:t>char</w:t>
+            </w:r>
             <w:r>
               <w:rPr>
                 <w:rFonts w:ascii="Arial" w:eastAsia="Arial" w:hAnsi="Arial" w:cs="Arial"/>
@@ -25392,30 +24748,8 @@
                 <w:sz w:val="16"/>
                 <w:szCs w:val="16"/>
               </w:rPr>
-              <w:t>char</w:t>
-            </w:r>
-            <w:r>
-              <w:rPr>
-                <w:rFonts w:ascii="Arial" w:eastAsia="Arial" w:hAnsi="Arial" w:cs="Arial"/>
-                <w:b/>
-                <w:color w:val="FFFFFF"/>
-                <w:sz w:val="16"/>
-                <w:szCs w:val="16"/>
-              </w:rPr>
-              <w:t xml:space="preserve"> </w:t>
-            </w:r>
-            <w:proofErr w:type="gramStart"/>
-            <w:r>
-              <w:rPr>
-                <w:rFonts w:ascii="Arial" w:eastAsia="Arial" w:hAnsi="Arial" w:cs="Arial"/>
-                <w:b/>
-                <w:color w:val="FFFFFF"/>
-                <w:sz w:val="16"/>
-                <w:szCs w:val="16"/>
-              </w:rPr>
-              <w:t>[ ]</w:t>
-            </w:r>
-            <w:proofErr w:type="gramEnd"/>
+              <w:t xml:space="preserve"> [ ]</w:t>
+            </w:r>
           </w:p>
         </w:tc>
       </w:tr>
@@ -26079,7 +25413,6 @@
               </w:rPr>
               <w:t xml:space="preserve">Entities = </w:t>
             </w:r>
-            <w:proofErr w:type="gramStart"/>
             <w:r>
               <w:rPr>
                 <w:rFonts w:eastAsia="Arial" w:cstheme="minorHAnsi"/>
@@ -26087,7 +25420,6 @@
               </w:rPr>
               <w:t>{ }</w:t>
             </w:r>
-            <w:proofErr w:type="gramEnd"/>
           </w:p>
           <w:p>
             <w:pPr>
@@ -26362,7 +25694,6 @@
                 <w:color w:val="808080" w:themeColor="background1" w:themeShade="80"/>
               </w:rPr>
             </w:pPr>
-            <w:proofErr w:type="spellStart"/>
             <w:r>
               <w:rPr>
                 <w:rFonts w:eastAsia="Arial" w:cstheme="minorHAnsi"/>
@@ -26370,7 +25701,6 @@
               </w:rPr>
               <w:t>i</w:t>
             </w:r>
-            <w:proofErr w:type="spellEnd"/>
           </w:p>
         </w:tc>
         <w:tc>
@@ -26443,7 +25773,6 @@
               </w:rPr>
               <w:t xml:space="preserve">Entities = </w:t>
             </w:r>
-            <w:proofErr w:type="gramStart"/>
             <w:r>
               <w:rPr>
                 <w:rFonts w:eastAsia="Arial" w:cstheme="minorHAnsi"/>
@@ -26451,7 +25780,6 @@
               </w:rPr>
               <w:t>{ }</w:t>
             </w:r>
-            <w:proofErr w:type="gramEnd"/>
           </w:p>
           <w:p>
             <w:pPr>
@@ -27132,7 +26460,6 @@
                 <w:color w:val="808080" w:themeColor="background1" w:themeShade="80"/>
               </w:rPr>
             </w:pPr>
-            <w:proofErr w:type="spellStart"/>
             <w:r>
               <w:rPr>
                 <w:rFonts w:eastAsia="Arial" w:cstheme="minorHAnsi"/>
@@ -27140,7 +26467,6 @@
               </w:rPr>
               <w:t>adam</w:t>
             </w:r>
-            <w:proofErr w:type="spellEnd"/>
           </w:p>
         </w:tc>
         <w:tc>
@@ -27640,7 +26966,6 @@
               </w:rPr>
               <w:t xml:space="preserve">Entities = </w:t>
             </w:r>
-            <w:proofErr w:type="gramStart"/>
             <w:r>
               <w:rPr>
                 <w:rFonts w:eastAsia="Arial" w:cstheme="minorHAnsi"/>
@@ -27648,7 +26973,6 @@
               </w:rPr>
               <w:t>{ }</w:t>
             </w:r>
-            <w:proofErr w:type="gramEnd"/>
           </w:p>
           <w:p>
             <w:pPr>
@@ -27998,30 +27322,8 @@
               <w:rPr>
                 <w:rFonts w:eastAsia="Arial" w:cstheme="minorHAnsi"/>
               </w:rPr>
-              <w:t>aher-</w:t>
-            </w:r>
-            <w:proofErr w:type="spellStart"/>
-            <w:r>
-              <w:rPr>
-                <w:rFonts w:eastAsia="Arial" w:cstheme="minorHAnsi"/>
-              </w:rPr>
-              <w:t>shalal</w:t>
-            </w:r>
-            <w:proofErr w:type="spellEnd"/>
-            <w:r>
-              <w:rPr>
-                <w:rFonts w:eastAsia="Arial" w:cstheme="minorHAnsi"/>
-              </w:rPr>
-              <w:t>-hash-</w:t>
-            </w:r>
-            <w:proofErr w:type="spellStart"/>
-            <w:r>
-              <w:rPr>
-                <w:rFonts w:eastAsia="Arial" w:cstheme="minorHAnsi"/>
-              </w:rPr>
-              <w:t>baz</w:t>
-            </w:r>
-            <w:proofErr w:type="spellEnd"/>
+              <w:t>aher-shalal-hash-baz</w:t>
+            </w:r>
           </w:p>
         </w:tc>
         <w:tc>
@@ -28071,7 +27373,6 @@
               </w:rPr>
               <w:t xml:space="preserve">Entities = </w:t>
             </w:r>
-            <w:proofErr w:type="gramStart"/>
             <w:r>
               <w:rPr>
                 <w:rFonts w:eastAsia="Arial" w:cstheme="minorHAnsi"/>
@@ -28079,7 +27380,6 @@
               </w:rPr>
               <w:t>{ }</w:t>
             </w:r>
-            <w:proofErr w:type="gramEnd"/>
           </w:p>
           <w:p>
             <w:pPr>
@@ -28512,25 +27812,23 @@
           <w:sz w:val="28"/>
           <w:szCs w:val="28"/>
         </w:rPr>
-        <w:t>the PN+</w:t>
-      </w:r>
-      <w:proofErr w:type="gramStart"/>
+        <w:t xml:space="preserve">the PN+POS(12) </w:t>
+      </w:r>
       <w:r>
         <w:rPr>
           <w:rFonts w:asciiTheme="minorHAnsi" w:hAnsiTheme="minorHAnsi" w:cstheme="minorHAnsi"/>
           <w:sz w:val="28"/>
           <w:szCs w:val="28"/>
         </w:rPr>
-        <w:t>POS(</w:t>
-      </w:r>
-      <w:proofErr w:type="gramEnd"/>
+        <w:t xml:space="preserve">field and </w:t>
+      </w:r>
       <w:r>
         <w:rPr>
           <w:rFonts w:asciiTheme="minorHAnsi" w:hAnsiTheme="minorHAnsi" w:cstheme="minorHAnsi"/>
           <w:sz w:val="28"/>
           <w:szCs w:val="28"/>
         </w:rPr>
-        <w:t xml:space="preserve">12) </w:t>
+        <w:t>the POS(32) fi</w:t>
       </w:r>
       <w:r>
         <w:rPr>
@@ -28538,7 +27836,7 @@
           <w:sz w:val="28"/>
           <w:szCs w:val="28"/>
         </w:rPr>
-        <w:t xml:space="preserve">field and </w:t>
+        <w:t>eld are</w:t>
       </w:r>
       <w:r>
         <w:rPr>
@@ -28546,7 +27844,7 @@
           <w:sz w:val="28"/>
           <w:szCs w:val="28"/>
         </w:rPr>
-        <w:t>the POS(32) fi</w:t>
+        <w:t xml:space="preserve"> found in </w:t>
       </w:r>
       <w:r>
         <w:rPr>
@@ -28554,7 +27852,7 @@
           <w:sz w:val="28"/>
           <w:szCs w:val="28"/>
         </w:rPr>
-        <w:t>eld are</w:t>
+        <w:t>Written content</w:t>
       </w:r>
       <w:r>
         <w:rPr>
@@ -28562,7 +27860,7 @@
           <w:sz w:val="28"/>
           <w:szCs w:val="28"/>
         </w:rPr>
-        <w:t xml:space="preserve"> found in </w:t>
+        <w:t>. And both</w:t>
       </w:r>
       <w:r>
         <w:rPr>
@@ -28570,6 +27868,214 @@
           <w:sz w:val="28"/>
           <w:szCs w:val="28"/>
         </w:rPr>
+        <w:t xml:space="preserve"> represent Part-of-Speech</w:t>
+      </w:r>
+      <w:r>
+        <w:rPr>
+          <w:rFonts w:asciiTheme="minorHAnsi" w:hAnsiTheme="minorHAnsi" w:cstheme="minorHAnsi"/>
+          <w:sz w:val="28"/>
+          <w:szCs w:val="28"/>
+        </w:rPr>
+        <w:t xml:space="preserve">, </w:t>
+      </w:r>
+      <w:r>
+        <w:rPr>
+          <w:rFonts w:asciiTheme="minorHAnsi" w:hAnsiTheme="minorHAnsi" w:cstheme="minorHAnsi"/>
+          <w:sz w:val="28"/>
+          <w:szCs w:val="28"/>
+        </w:rPr>
+        <w:t xml:space="preserve">in </w:t>
+      </w:r>
+      <w:r>
+        <w:rPr>
+          <w:rFonts w:asciiTheme="minorHAnsi" w:hAnsiTheme="minorHAnsi" w:cstheme="minorHAnsi"/>
+          <w:sz w:val="28"/>
+          <w:szCs w:val="28"/>
+        </w:rPr>
+        <w:t xml:space="preserve">different, </w:t>
+      </w:r>
+      <w:r>
+        <w:rPr>
+          <w:rFonts w:asciiTheme="minorHAnsi" w:hAnsiTheme="minorHAnsi" w:cstheme="minorHAnsi"/>
+          <w:sz w:val="28"/>
+          <w:szCs w:val="28"/>
+        </w:rPr>
+        <w:t xml:space="preserve">but related manners.  POS(12) is entirely bitwise, and therefore easier to make programmatic determinations based upon that field. POS(32) is a 5-bit encoded string. Decoding the 32-bit value into a string can be performed using the reference code cited </w:t>
+      </w:r>
+      <w:r>
+        <w:rPr>
+          <w:rFonts w:asciiTheme="minorHAnsi" w:hAnsiTheme="minorHAnsi" w:cstheme="minorHAnsi"/>
+          <w:sz w:val="28"/>
+          <w:szCs w:val="28"/>
+        </w:rPr>
+        <w:t xml:space="preserve">on this page </w:t>
+      </w:r>
+      <w:r>
+        <w:rPr>
+          <w:rFonts w:asciiTheme="minorHAnsi" w:hAnsiTheme="minorHAnsi" w:cstheme="minorHAnsi"/>
+          <w:sz w:val="28"/>
+          <w:szCs w:val="28"/>
+        </w:rPr>
+        <w:t xml:space="preserve">below.  POS tagging was </w:t>
+      </w:r>
+      <w:r>
+        <w:rPr>
+          <w:rFonts w:asciiTheme="minorHAnsi" w:hAnsiTheme="minorHAnsi" w:cstheme="minorHAnsi"/>
+          <w:sz w:val="28"/>
+          <w:szCs w:val="28"/>
+        </w:rPr>
+        <w:t>extracted from</w:t>
+      </w:r>
+      <w:r>
+        <w:rPr>
+          <w:rFonts w:asciiTheme="minorHAnsi" w:hAnsiTheme="minorHAnsi" w:cstheme="minorHAnsi"/>
+          <w:sz w:val="28"/>
+          <w:szCs w:val="28"/>
+        </w:rPr>
+        <w:t xml:space="preserve"> Morph-Adorner (also cited below). POS(12) is derived both from the MorphAdorner tag and innate knowledge in the Digital-AV compiler of pronouns and morphology. </w:t>
+      </w:r>
+      <w:r>
+        <w:rPr>
+          <w:rFonts w:asciiTheme="minorHAnsi" w:hAnsiTheme="minorHAnsi" w:cstheme="minorHAnsi"/>
+          <w:sz w:val="28"/>
+          <w:szCs w:val="28"/>
+        </w:rPr>
+        <w:t>POS(32) is an encoded human-readable string.</w:t>
+      </w:r>
+      <w:r>
+        <w:rPr>
+          <w:rFonts w:asciiTheme="minorHAnsi" w:hAnsiTheme="minorHAnsi" w:cstheme="minorHAnsi"/>
+          <w:sz w:val="28"/>
+          <w:szCs w:val="28"/>
+        </w:rPr>
+        <w:t xml:space="preserve"> An </w:t>
+      </w:r>
+      <w:r>
+        <w:rPr>
+          <w:rFonts w:asciiTheme="minorHAnsi" w:hAnsiTheme="minorHAnsi" w:cstheme="minorHAnsi"/>
+          <w:sz w:val="28"/>
+          <w:szCs w:val="28"/>
+        </w:rPr>
+        <w:t>earlier</w:t>
+      </w:r>
+      <w:r>
+        <w:rPr>
+          <w:rFonts w:asciiTheme="minorHAnsi" w:hAnsiTheme="minorHAnsi" w:cstheme="minorHAnsi"/>
+          <w:sz w:val="28"/>
+          <w:szCs w:val="28"/>
+        </w:rPr>
+        <w:t xml:space="preserve"> version of the SDK contained a HashMap, mapping </w:t>
+      </w:r>
+      <w:r>
+        <w:rPr>
+          <w:rFonts w:asciiTheme="minorHAnsi" w:hAnsiTheme="minorHAnsi" w:cstheme="minorHAnsi"/>
+          <w:sz w:val="28"/>
+          <w:szCs w:val="28"/>
+        </w:rPr>
+        <w:t xml:space="preserve">each </w:t>
+      </w:r>
+      <w:r>
+        <w:rPr>
+          <w:rFonts w:asciiTheme="minorHAnsi" w:hAnsiTheme="minorHAnsi" w:cstheme="minorHAnsi"/>
+          <w:sz w:val="28"/>
+          <w:szCs w:val="28"/>
+        </w:rPr>
+        <w:t xml:space="preserve">POS(32) </w:t>
+      </w:r>
+      <w:r>
+        <w:rPr>
+          <w:rFonts w:asciiTheme="minorHAnsi" w:hAnsiTheme="minorHAnsi" w:cstheme="minorHAnsi"/>
+          <w:sz w:val="28"/>
+          <w:szCs w:val="28"/>
+        </w:rPr>
+        <w:t xml:space="preserve">value </w:t>
+      </w:r>
+      <w:r>
+        <w:rPr>
+          <w:rFonts w:asciiTheme="minorHAnsi" w:hAnsiTheme="minorHAnsi" w:cstheme="minorHAnsi"/>
+          <w:sz w:val="28"/>
+          <w:szCs w:val="28"/>
+        </w:rPr>
+        <w:t>into a collection of POS(12)</w:t>
+      </w:r>
+      <w:r>
+        <w:rPr>
+          <w:rFonts w:asciiTheme="minorHAnsi" w:hAnsiTheme="minorHAnsi" w:cstheme="minorHAnsi"/>
+          <w:sz w:val="28"/>
+          <w:szCs w:val="28"/>
+        </w:rPr>
+        <w:t xml:space="preserve"> values</w:t>
+      </w:r>
+      <w:r>
+        <w:rPr>
+          <w:rFonts w:asciiTheme="minorHAnsi" w:hAnsiTheme="minorHAnsi" w:cstheme="minorHAnsi"/>
+          <w:sz w:val="28"/>
+          <w:szCs w:val="28"/>
+        </w:rPr>
+        <w:t xml:space="preserve">. However, that file </w:t>
+      </w:r>
+      <w:r>
+        <w:rPr>
+          <w:rFonts w:asciiTheme="minorHAnsi" w:hAnsiTheme="minorHAnsi" w:cstheme="minorHAnsi"/>
+          <w:sz w:val="28"/>
+          <w:szCs w:val="28"/>
+        </w:rPr>
+        <w:t xml:space="preserve">was deemed incomplete and has been eliminated from the SDK. </w:t>
+      </w:r>
+      <w:r>
+        <w:rPr>
+          <w:rFonts w:asciiTheme="minorHAnsi" w:hAnsiTheme="minorHAnsi" w:cstheme="minorHAnsi"/>
+          <w:sz w:val="28"/>
+          <w:szCs w:val="28"/>
+        </w:rPr>
+        <w:t>That</w:t>
+      </w:r>
+      <w:r>
+        <w:rPr>
+          <w:rFonts w:asciiTheme="minorHAnsi" w:hAnsiTheme="minorHAnsi" w:cstheme="minorHAnsi"/>
+          <w:sz w:val="28"/>
+          <w:szCs w:val="28"/>
+        </w:rPr>
+        <w:t xml:space="preserve"> mapping</w:t>
+      </w:r>
+      <w:r>
+        <w:rPr>
+          <w:rFonts w:asciiTheme="minorHAnsi" w:hAnsiTheme="minorHAnsi" w:cstheme="minorHAnsi"/>
+          <w:sz w:val="28"/>
+          <w:szCs w:val="28"/>
+        </w:rPr>
+        <w:t xml:space="preserve"> might be useful, but is easily</w:t>
+      </w:r>
+      <w:r>
+        <w:rPr>
+          <w:rFonts w:asciiTheme="minorHAnsi" w:hAnsiTheme="minorHAnsi" w:cstheme="minorHAnsi"/>
+          <w:sz w:val="28"/>
+          <w:szCs w:val="28"/>
+        </w:rPr>
+        <w:t xml:space="preserve"> inferred</w:t>
+      </w:r>
+      <w:r>
+        <w:rPr>
+          <w:rFonts w:asciiTheme="minorHAnsi" w:hAnsiTheme="minorHAnsi" w:cstheme="minorHAnsi"/>
+          <w:sz w:val="28"/>
+          <w:szCs w:val="28"/>
+        </w:rPr>
+        <w:t xml:space="preserve"> </w:t>
+      </w:r>
+      <w:r>
+        <w:rPr>
+          <w:rFonts w:asciiTheme="minorHAnsi" w:hAnsiTheme="minorHAnsi" w:cstheme="minorHAnsi"/>
+          <w:sz w:val="28"/>
+          <w:szCs w:val="28"/>
+        </w:rPr>
+        <w:t xml:space="preserve">from </w:t>
+      </w:r>
+      <w:r>
+        <w:rPr>
+          <w:rFonts w:asciiTheme="minorHAnsi" w:hAnsiTheme="minorHAnsi" w:cstheme="minorHAnsi"/>
+          <w:sz w:val="28"/>
+          <w:szCs w:val="28"/>
+        </w:rPr>
         <w:t>Written content</w:t>
       </w:r>
       <w:r>
@@ -28578,341 +28084,7 @@
           <w:sz w:val="28"/>
           <w:szCs w:val="28"/>
         </w:rPr>
-        <w:t>. And both</w:t>
-      </w:r>
-      <w:r>
-        <w:rPr>
-          <w:rFonts w:asciiTheme="minorHAnsi" w:hAnsiTheme="minorHAnsi" w:cstheme="minorHAnsi"/>
-          <w:sz w:val="28"/>
-          <w:szCs w:val="28"/>
-        </w:rPr>
-        <w:t xml:space="preserve"> represent Part-of-Speech</w:t>
-      </w:r>
-      <w:r>
-        <w:rPr>
-          <w:rFonts w:asciiTheme="minorHAnsi" w:hAnsiTheme="minorHAnsi" w:cstheme="minorHAnsi"/>
-          <w:sz w:val="28"/>
-          <w:szCs w:val="28"/>
-        </w:rPr>
-        <w:t xml:space="preserve">, </w:t>
-      </w:r>
-      <w:r>
-        <w:rPr>
-          <w:rFonts w:asciiTheme="minorHAnsi" w:hAnsiTheme="minorHAnsi" w:cstheme="minorHAnsi"/>
-          <w:sz w:val="28"/>
-          <w:szCs w:val="28"/>
-        </w:rPr>
-        <w:t xml:space="preserve">in </w:t>
-      </w:r>
-      <w:r>
-        <w:rPr>
-          <w:rFonts w:asciiTheme="minorHAnsi" w:hAnsiTheme="minorHAnsi" w:cstheme="minorHAnsi"/>
-          <w:sz w:val="28"/>
-          <w:szCs w:val="28"/>
-        </w:rPr>
-        <w:t xml:space="preserve">different, </w:t>
-      </w:r>
-      <w:r>
-        <w:rPr>
-          <w:rFonts w:asciiTheme="minorHAnsi" w:hAnsiTheme="minorHAnsi" w:cstheme="minorHAnsi"/>
-          <w:sz w:val="28"/>
-          <w:szCs w:val="28"/>
-        </w:rPr>
-        <w:t xml:space="preserve">but related manners.  </w:t>
-      </w:r>
-      <w:proofErr w:type="gramStart"/>
-      <w:r>
-        <w:rPr>
-          <w:rFonts w:asciiTheme="minorHAnsi" w:hAnsiTheme="minorHAnsi" w:cstheme="minorHAnsi"/>
-          <w:sz w:val="28"/>
-          <w:szCs w:val="28"/>
-        </w:rPr>
-        <w:t>POS(</w:t>
-      </w:r>
-      <w:proofErr w:type="gramEnd"/>
-      <w:r>
-        <w:rPr>
-          <w:rFonts w:asciiTheme="minorHAnsi" w:hAnsiTheme="minorHAnsi" w:cstheme="minorHAnsi"/>
-          <w:sz w:val="28"/>
-          <w:szCs w:val="28"/>
-        </w:rPr>
-        <w:t xml:space="preserve">12) is entirely bitwise, and therefore easier to make programmatic determinations based upon that field. </w:t>
-      </w:r>
-      <w:proofErr w:type="gramStart"/>
-      <w:r>
-        <w:rPr>
-          <w:rFonts w:asciiTheme="minorHAnsi" w:hAnsiTheme="minorHAnsi" w:cstheme="minorHAnsi"/>
-          <w:sz w:val="28"/>
-          <w:szCs w:val="28"/>
-        </w:rPr>
-        <w:t>POS(</w:t>
-      </w:r>
-      <w:proofErr w:type="gramEnd"/>
-      <w:r>
-        <w:rPr>
-          <w:rFonts w:asciiTheme="minorHAnsi" w:hAnsiTheme="minorHAnsi" w:cstheme="minorHAnsi"/>
-          <w:sz w:val="28"/>
-          <w:szCs w:val="28"/>
-        </w:rPr>
-        <w:t xml:space="preserve">32) is a 5-bit encoded string. Decoding the 32-bit value into a string can be performed using the reference code cited </w:t>
-      </w:r>
-      <w:r>
-        <w:rPr>
-          <w:rFonts w:asciiTheme="minorHAnsi" w:hAnsiTheme="minorHAnsi" w:cstheme="minorHAnsi"/>
-          <w:sz w:val="28"/>
-          <w:szCs w:val="28"/>
-        </w:rPr>
-        <w:t xml:space="preserve">on this page </w:t>
-      </w:r>
-      <w:r>
-        <w:rPr>
-          <w:rFonts w:asciiTheme="minorHAnsi" w:hAnsiTheme="minorHAnsi" w:cstheme="minorHAnsi"/>
-          <w:sz w:val="28"/>
-          <w:szCs w:val="28"/>
-        </w:rPr>
-        <w:t xml:space="preserve">below.  POS tagging was </w:t>
-      </w:r>
-      <w:r>
-        <w:rPr>
-          <w:rFonts w:asciiTheme="minorHAnsi" w:hAnsiTheme="minorHAnsi" w:cstheme="minorHAnsi"/>
-          <w:sz w:val="28"/>
-          <w:szCs w:val="28"/>
-        </w:rPr>
-        <w:t>extracted from</w:t>
-      </w:r>
-      <w:r>
-        <w:rPr>
-          <w:rFonts w:asciiTheme="minorHAnsi" w:hAnsiTheme="minorHAnsi" w:cstheme="minorHAnsi"/>
-          <w:sz w:val="28"/>
-          <w:szCs w:val="28"/>
-        </w:rPr>
-        <w:t xml:space="preserve"> Morph-Adorner (also cited below). </w:t>
-      </w:r>
-      <w:proofErr w:type="gramStart"/>
-      <w:r>
-        <w:rPr>
-          <w:rFonts w:asciiTheme="minorHAnsi" w:hAnsiTheme="minorHAnsi" w:cstheme="minorHAnsi"/>
-          <w:sz w:val="28"/>
-          <w:szCs w:val="28"/>
-        </w:rPr>
-        <w:t>POS(</w:t>
-      </w:r>
-      <w:proofErr w:type="gramEnd"/>
-      <w:r>
-        <w:rPr>
-          <w:rFonts w:asciiTheme="minorHAnsi" w:hAnsiTheme="minorHAnsi" w:cstheme="minorHAnsi"/>
-          <w:sz w:val="28"/>
-          <w:szCs w:val="28"/>
-        </w:rPr>
-        <w:t xml:space="preserve">12) is derived both from the </w:t>
-      </w:r>
-      <w:proofErr w:type="spellStart"/>
-      <w:r>
-        <w:rPr>
-          <w:rFonts w:asciiTheme="minorHAnsi" w:hAnsiTheme="minorHAnsi" w:cstheme="minorHAnsi"/>
-          <w:sz w:val="28"/>
-          <w:szCs w:val="28"/>
-        </w:rPr>
-        <w:t>MorphAdorner</w:t>
-      </w:r>
-      <w:proofErr w:type="spellEnd"/>
-      <w:r>
-        <w:rPr>
-          <w:rFonts w:asciiTheme="minorHAnsi" w:hAnsiTheme="minorHAnsi" w:cstheme="minorHAnsi"/>
-          <w:sz w:val="28"/>
-          <w:szCs w:val="28"/>
-        </w:rPr>
-        <w:t xml:space="preserve"> tag and innate knowledge in the Digital-AV compiler of pronouns and morphology. </w:t>
-      </w:r>
-      <w:proofErr w:type="gramStart"/>
-      <w:r>
-        <w:rPr>
-          <w:rFonts w:asciiTheme="minorHAnsi" w:hAnsiTheme="minorHAnsi" w:cstheme="minorHAnsi"/>
-          <w:sz w:val="28"/>
-          <w:szCs w:val="28"/>
-        </w:rPr>
-        <w:t>POS(</w:t>
-      </w:r>
-      <w:proofErr w:type="gramEnd"/>
-      <w:r>
-        <w:rPr>
-          <w:rFonts w:asciiTheme="minorHAnsi" w:hAnsiTheme="minorHAnsi" w:cstheme="minorHAnsi"/>
-          <w:sz w:val="28"/>
-          <w:szCs w:val="28"/>
-        </w:rPr>
-        <w:t>32) is an encoded human-readable string.</w:t>
-      </w:r>
-      <w:r>
-        <w:rPr>
-          <w:rFonts w:asciiTheme="minorHAnsi" w:hAnsiTheme="minorHAnsi" w:cstheme="minorHAnsi"/>
-          <w:sz w:val="28"/>
-          <w:szCs w:val="28"/>
-        </w:rPr>
-        <w:t xml:space="preserve"> An </w:t>
-      </w:r>
-      <w:r>
-        <w:rPr>
-          <w:rFonts w:asciiTheme="minorHAnsi" w:hAnsiTheme="minorHAnsi" w:cstheme="minorHAnsi"/>
-          <w:sz w:val="28"/>
-          <w:szCs w:val="28"/>
-        </w:rPr>
-        <w:t>earlier</w:t>
-      </w:r>
-      <w:r>
-        <w:rPr>
-          <w:rFonts w:asciiTheme="minorHAnsi" w:hAnsiTheme="minorHAnsi" w:cstheme="minorHAnsi"/>
-          <w:sz w:val="28"/>
-          <w:szCs w:val="28"/>
-        </w:rPr>
-        <w:t xml:space="preserve"> version of the SDK contained a HashMap, mapping </w:t>
-      </w:r>
-      <w:r>
-        <w:rPr>
-          <w:rFonts w:asciiTheme="minorHAnsi" w:hAnsiTheme="minorHAnsi" w:cstheme="minorHAnsi"/>
-          <w:sz w:val="28"/>
-          <w:szCs w:val="28"/>
-        </w:rPr>
-        <w:t xml:space="preserve">each </w:t>
-      </w:r>
-      <w:proofErr w:type="gramStart"/>
-      <w:r>
-        <w:rPr>
-          <w:rFonts w:asciiTheme="minorHAnsi" w:hAnsiTheme="minorHAnsi" w:cstheme="minorHAnsi"/>
-          <w:sz w:val="28"/>
-          <w:szCs w:val="28"/>
-        </w:rPr>
-        <w:t>POS(</w:t>
-      </w:r>
-      <w:proofErr w:type="gramEnd"/>
-      <w:r>
-        <w:rPr>
-          <w:rFonts w:asciiTheme="minorHAnsi" w:hAnsiTheme="minorHAnsi" w:cstheme="minorHAnsi"/>
-          <w:sz w:val="28"/>
-          <w:szCs w:val="28"/>
-        </w:rPr>
-        <w:t xml:space="preserve">32) </w:t>
-      </w:r>
-      <w:r>
-        <w:rPr>
-          <w:rFonts w:asciiTheme="minorHAnsi" w:hAnsiTheme="minorHAnsi" w:cstheme="minorHAnsi"/>
-          <w:sz w:val="28"/>
-          <w:szCs w:val="28"/>
-        </w:rPr>
-        <w:t xml:space="preserve">value </w:t>
-      </w:r>
-      <w:r>
-        <w:rPr>
-          <w:rFonts w:asciiTheme="minorHAnsi" w:hAnsiTheme="minorHAnsi" w:cstheme="minorHAnsi"/>
-          <w:sz w:val="28"/>
-          <w:szCs w:val="28"/>
-        </w:rPr>
-        <w:t>into a collection of POS(12)</w:t>
-      </w:r>
-      <w:r>
-        <w:rPr>
-          <w:rFonts w:asciiTheme="minorHAnsi" w:hAnsiTheme="minorHAnsi" w:cstheme="minorHAnsi"/>
-          <w:sz w:val="28"/>
-          <w:szCs w:val="28"/>
-        </w:rPr>
-        <w:t xml:space="preserve"> values</w:t>
-      </w:r>
-      <w:r>
-        <w:rPr>
-          <w:rFonts w:asciiTheme="minorHAnsi" w:hAnsiTheme="minorHAnsi" w:cstheme="minorHAnsi"/>
-          <w:sz w:val="28"/>
-          <w:szCs w:val="28"/>
-        </w:rPr>
-        <w:t xml:space="preserve">. However, that file </w:t>
-      </w:r>
-      <w:r>
-        <w:rPr>
-          <w:rFonts w:asciiTheme="minorHAnsi" w:hAnsiTheme="minorHAnsi" w:cstheme="minorHAnsi"/>
-          <w:sz w:val="28"/>
-          <w:szCs w:val="28"/>
-        </w:rPr>
-        <w:t xml:space="preserve">was deemed incomplete and has been eliminated from the SDK. </w:t>
-      </w:r>
-      <w:r>
-        <w:rPr>
-          <w:rFonts w:asciiTheme="minorHAnsi" w:hAnsiTheme="minorHAnsi" w:cstheme="minorHAnsi"/>
-          <w:sz w:val="28"/>
-          <w:szCs w:val="28"/>
-        </w:rPr>
-        <w:t>That</w:t>
-      </w:r>
-      <w:r>
-        <w:rPr>
-          <w:rFonts w:asciiTheme="minorHAnsi" w:hAnsiTheme="minorHAnsi" w:cstheme="minorHAnsi"/>
-          <w:sz w:val="28"/>
-          <w:szCs w:val="28"/>
-        </w:rPr>
-        <w:t xml:space="preserve"> mapping</w:t>
-      </w:r>
-      <w:r>
-        <w:rPr>
-          <w:rFonts w:asciiTheme="minorHAnsi" w:hAnsiTheme="minorHAnsi" w:cstheme="minorHAnsi"/>
-          <w:sz w:val="28"/>
-          <w:szCs w:val="28"/>
-        </w:rPr>
-        <w:t xml:space="preserve"> might be useful, but is easily</w:t>
-      </w:r>
-      <w:r>
-        <w:rPr>
-          <w:rFonts w:asciiTheme="minorHAnsi" w:hAnsiTheme="minorHAnsi" w:cstheme="minorHAnsi"/>
-          <w:sz w:val="28"/>
-          <w:szCs w:val="28"/>
-        </w:rPr>
-        <w:t xml:space="preserve"> inferred</w:t>
-      </w:r>
-      <w:r>
-        <w:rPr>
-          <w:rFonts w:asciiTheme="minorHAnsi" w:hAnsiTheme="minorHAnsi" w:cstheme="minorHAnsi"/>
-          <w:sz w:val="28"/>
-          <w:szCs w:val="28"/>
-        </w:rPr>
-        <w:t xml:space="preserve"> </w:t>
-      </w:r>
-      <w:r>
-        <w:rPr>
-          <w:rFonts w:asciiTheme="minorHAnsi" w:hAnsiTheme="minorHAnsi" w:cstheme="minorHAnsi"/>
-          <w:sz w:val="28"/>
-          <w:szCs w:val="28"/>
-        </w:rPr>
-        <w:t xml:space="preserve">from </w:t>
-      </w:r>
-      <w:r>
-        <w:rPr>
-          <w:rFonts w:asciiTheme="minorHAnsi" w:hAnsiTheme="minorHAnsi" w:cstheme="minorHAnsi"/>
-          <w:sz w:val="28"/>
-          <w:szCs w:val="28"/>
-        </w:rPr>
-        <w:t>Written content</w:t>
-      </w:r>
-      <w:r>
-        <w:rPr>
-          <w:rFonts w:asciiTheme="minorHAnsi" w:hAnsiTheme="minorHAnsi" w:cstheme="minorHAnsi"/>
-          <w:sz w:val="28"/>
-          <w:szCs w:val="28"/>
-        </w:rPr>
-        <w:t xml:space="preserve">.  AV-Lexicon contains only </w:t>
-      </w:r>
-      <w:proofErr w:type="gramStart"/>
-      <w:r>
-        <w:rPr>
-          <w:rFonts w:asciiTheme="minorHAnsi" w:hAnsiTheme="minorHAnsi" w:cstheme="minorHAnsi"/>
-          <w:sz w:val="28"/>
-          <w:szCs w:val="28"/>
-        </w:rPr>
-        <w:t>POS(</w:t>
-      </w:r>
-      <w:proofErr w:type="gramEnd"/>
-      <w:r>
-        <w:rPr>
-          <w:rFonts w:asciiTheme="minorHAnsi" w:hAnsiTheme="minorHAnsi" w:cstheme="minorHAnsi"/>
-          <w:sz w:val="28"/>
-          <w:szCs w:val="28"/>
-        </w:rPr>
-        <w:t>32) references, and no POS(12) references.</w:t>
+        <w:t>.  AV-Lexicon contains only POS(32) references, and no POS(12) references.</w:t>
       </w:r>
     </w:p>
     <w:p>
@@ -28949,25 +28121,7 @@
           <w:sz w:val="28"/>
           <w:szCs w:val="28"/>
         </w:rPr>
-        <w:t>PN+</w:t>
-      </w:r>
-      <w:proofErr w:type="gramStart"/>
-      <w:r>
-        <w:rPr>
-          <w:rFonts w:asciiTheme="minorHAnsi" w:hAnsiTheme="minorHAnsi" w:cstheme="minorHAnsi"/>
-          <w:sz w:val="28"/>
-          <w:szCs w:val="28"/>
-        </w:rPr>
-        <w:t>POS(</w:t>
-      </w:r>
-      <w:proofErr w:type="gramEnd"/>
-      <w:r>
-        <w:rPr>
-          <w:rFonts w:asciiTheme="minorHAnsi" w:hAnsiTheme="minorHAnsi" w:cstheme="minorHAnsi"/>
-          <w:sz w:val="28"/>
-          <w:szCs w:val="28"/>
-        </w:rPr>
-        <w:t xml:space="preserve">12) field </w:t>
+        <w:t xml:space="preserve">PN+POS(12) field </w:t>
       </w:r>
       <w:r>
         <w:rPr>
@@ -29062,7 +28216,6 @@
           <w:t>https://github.com/kwonus/AVXText/blob/master/FiveBitEncoding.cs</w:t>
         </w:r>
       </w:hyperlink>
-      <w:proofErr w:type="gramStart"/>
       <w:r>
         <w:t xml:space="preserve">   </w:t>
       </w:r>
@@ -29074,7 +28227,6 @@
         </w:rPr>
         <w:t>[</w:t>
       </w:r>
-      <w:proofErr w:type="gramEnd"/>
       <w:r>
         <w:t xml:space="preserve"> </w:t>
       </w:r>
@@ -29100,7 +28252,6 @@
         </w:rPr>
         <w:t xml:space="preserve">string </w:t>
       </w:r>
-      <w:proofErr w:type="spellStart"/>
       <w:r>
         <w:rPr>
           <w:b/>
@@ -29108,7 +28259,6 @@
         </w:rPr>
         <w:t>DecodePOS</w:t>
       </w:r>
-      <w:proofErr w:type="spellEnd"/>
       <w:r>
         <w:rPr>
           <w:b/>
@@ -29655,23 +28805,7 @@
                 <w:rFonts w:eastAsia="Arial" w:cstheme="minorHAnsi"/>
                 <w:color w:val="000000" w:themeColor="text1"/>
               </w:rPr>
-              <w:t xml:space="preserve">Lexicon </w:t>
-            </w:r>
-            <w:proofErr w:type="spellStart"/>
-            <w:r>
-              <w:rPr>
-                <w:rFonts w:eastAsia="Arial" w:cstheme="minorHAnsi"/>
-                <w:color w:val="000000" w:themeColor="text1"/>
-              </w:rPr>
-              <w:t>WordKey</w:t>
-            </w:r>
-            <w:proofErr w:type="spellEnd"/>
-            <w:r>
-              <w:rPr>
-                <w:rFonts w:eastAsia="Arial" w:cstheme="minorHAnsi"/>
-                <w:color w:val="000000" w:themeColor="text1"/>
-              </w:rPr>
-              <w:t xml:space="preserve"> for </w:t>
+              <w:t xml:space="preserve">Lexicon WordKey for </w:t>
             </w:r>
             <w:r>
               <w:rPr>
@@ -29918,23 +29052,7 @@
                 <w:rFonts w:eastAsia="Arial" w:cstheme="minorHAnsi"/>
                 <w:color w:val="000000" w:themeColor="text1"/>
               </w:rPr>
-              <w:t xml:space="preserve">Lexicon </w:t>
-            </w:r>
-            <w:proofErr w:type="spellStart"/>
-            <w:r>
-              <w:rPr>
-                <w:rFonts w:eastAsia="Arial" w:cstheme="minorHAnsi"/>
-                <w:color w:val="000000" w:themeColor="text1"/>
-              </w:rPr>
-              <w:t>WordKey</w:t>
-            </w:r>
-            <w:proofErr w:type="spellEnd"/>
-            <w:r>
-              <w:rPr>
-                <w:rFonts w:eastAsia="Arial" w:cstheme="minorHAnsi"/>
-                <w:color w:val="000000" w:themeColor="text1"/>
-              </w:rPr>
-              <w:t xml:space="preserve"> for </w:t>
+              <w:t xml:space="preserve">Lexicon WordKey for </w:t>
             </w:r>
             <w:r>
               <w:rPr>
@@ -30155,23 +29273,7 @@
                 <w:rFonts w:eastAsia="Arial" w:cstheme="minorHAnsi"/>
                 <w:color w:val="000000" w:themeColor="text1"/>
               </w:rPr>
-              <w:t xml:space="preserve">Lexicon </w:t>
-            </w:r>
-            <w:proofErr w:type="spellStart"/>
-            <w:r>
-              <w:rPr>
-                <w:rFonts w:eastAsia="Arial" w:cstheme="minorHAnsi"/>
-                <w:color w:val="000000" w:themeColor="text1"/>
-              </w:rPr>
-              <w:t>WordKey</w:t>
-            </w:r>
-            <w:proofErr w:type="spellEnd"/>
-            <w:r>
-              <w:rPr>
-                <w:rFonts w:eastAsia="Arial" w:cstheme="minorHAnsi"/>
-                <w:color w:val="000000" w:themeColor="text1"/>
-              </w:rPr>
-              <w:t xml:space="preserve"> for </w:t>
+              <w:t xml:space="preserve">Lexicon WordKey for </w:t>
             </w:r>
             <w:r>
               <w:rPr>
@@ -30448,6 +29550,9 @@
     <w:p>
       <w:pPr>
         <w:pStyle w:val="Heading1"/>
+        <w:tabs>
+          <w:tab w:val="right" w:pos="13428"/>
+        </w:tabs>
         <w:spacing w:before="240" w:line="240" w:lineRule="auto"/>
         <w:ind w:left="-90" w:firstLine="0"/>
         <w:rPr>
@@ -30471,21 +29576,19 @@
         <w:rPr>
           <w:sz w:val="28"/>
         </w:rPr>
-        <w:t xml:space="preserve">; one record for all lexicon entries and all OOV </w:t>
-      </w:r>
-      <w:proofErr w:type="spellStart"/>
-      <w:r>
-        <w:rPr>
-          <w:sz w:val="28"/>
-        </w:rPr>
-        <w:t>lemmata</w:t>
-      </w:r>
-      <w:proofErr w:type="spellEnd"/>
+        <w:t>; one record for all lexicon entries and all OOV lemmata</w:t>
+      </w:r>
       <w:r>
         <w:rPr>
           <w:sz w:val="28"/>
         </w:rPr>
         <w:t>)</w:t>
+      </w:r>
+      <w:r>
+        <w:rPr>
+          <w:sz w:val="28"/>
+        </w:rPr>
+        <w:tab/>
       </w:r>
     </w:p>
     <w:tbl>
@@ -30535,7 +29638,6 @@
                 <w:sz w:val="24"/>
               </w:rPr>
             </w:pPr>
-            <w:proofErr w:type="spellStart"/>
             <w:r>
               <w:rPr>
                 <w:rFonts w:ascii="Arial" w:eastAsia="Arial" w:hAnsi="Arial" w:cs="Arial"/>
@@ -30545,7 +29647,6 @@
               </w:rPr>
               <w:t>WordKey</w:t>
             </w:r>
-            <w:proofErr w:type="spellEnd"/>
           </w:p>
           <w:p>
             <w:pPr>
@@ -31026,23 +30127,7 @@
                 <w:rFonts w:eastAsia="Arial" w:cstheme="minorHAnsi"/>
                 <w:color w:val="000000" w:themeColor="text1"/>
               </w:rPr>
-              <w:t xml:space="preserve">Lexicon </w:t>
-            </w:r>
-            <w:proofErr w:type="spellStart"/>
-            <w:r>
-              <w:rPr>
-                <w:rFonts w:eastAsia="Arial" w:cstheme="minorHAnsi"/>
-                <w:color w:val="000000" w:themeColor="text1"/>
-              </w:rPr>
-              <w:t>WordKey</w:t>
-            </w:r>
-            <w:proofErr w:type="spellEnd"/>
-            <w:r>
-              <w:rPr>
-                <w:rFonts w:eastAsia="Arial" w:cstheme="minorHAnsi"/>
-                <w:color w:val="000000" w:themeColor="text1"/>
-              </w:rPr>
-              <w:t xml:space="preserve"> for ‘a’ (</w:t>
+              <w:t>Lexicon WordKey for ‘a’ (</w:t>
             </w:r>
             <w:r>
               <w:rPr>
@@ -31084,17 +30169,8 @@
                 <w:rFonts w:eastAsia="Arial" w:cstheme="minorHAnsi"/>
                 <w:color w:val="000000" w:themeColor="text1"/>
               </w:rPr>
-              <w:t>ˈ</w:t>
-            </w:r>
-            <w:proofErr w:type="spellStart"/>
-            <w:r>
-              <w:rPr>
-                <w:rFonts w:eastAsia="Arial" w:cstheme="minorHAnsi"/>
-                <w:color w:val="000000" w:themeColor="text1"/>
-              </w:rPr>
-              <w:t>eɪ</w:t>
-            </w:r>
-            <w:proofErr w:type="spellEnd"/>
+              <w:t>ˈeɪ</w:t>
+            </w:r>
           </w:p>
         </w:tc>
         <w:tc>
@@ -31310,23 +30386,7 @@
                 <w:rFonts w:eastAsia="Arial" w:cstheme="minorHAnsi"/>
                 <w:color w:val="000000" w:themeColor="text1"/>
               </w:rPr>
-              <w:t xml:space="preserve">Lexicon </w:t>
-            </w:r>
-            <w:proofErr w:type="spellStart"/>
-            <w:r>
-              <w:rPr>
-                <w:rFonts w:eastAsia="Arial" w:cstheme="minorHAnsi"/>
-                <w:color w:val="000000" w:themeColor="text1"/>
-              </w:rPr>
-              <w:t>WordKey</w:t>
-            </w:r>
-            <w:proofErr w:type="spellEnd"/>
-            <w:r>
-              <w:rPr>
-                <w:rFonts w:eastAsia="Arial" w:cstheme="minorHAnsi"/>
-                <w:color w:val="000000" w:themeColor="text1"/>
-              </w:rPr>
-              <w:t xml:space="preserve"> for ‘</w:t>
+              <w:t>Lexicon WordKey for ‘</w:t>
             </w:r>
             <w:r>
               <w:rPr>
@@ -31375,17 +30435,8 @@
                 <w:rFonts w:eastAsia="Arial" w:cstheme="minorHAnsi"/>
                 <w:color w:val="000000" w:themeColor="text1"/>
               </w:rPr>
-              <w:t>ˈ</w:t>
-            </w:r>
-            <w:proofErr w:type="spellStart"/>
-            <w:r>
-              <w:rPr>
-                <w:rFonts w:eastAsia="Arial" w:cstheme="minorHAnsi"/>
-                <w:color w:val="000000" w:themeColor="text1"/>
-              </w:rPr>
-              <w:t>ɛɹən</w:t>
-            </w:r>
-            <w:proofErr w:type="spellEnd"/>
+              <w:t>ˈɛɹən</w:t>
+            </w:r>
           </w:p>
         </w:tc>
         <w:tc>
@@ -31585,39 +30636,7 @@
                 <w:rFonts w:eastAsia="Arial" w:cstheme="minorHAnsi"/>
                 <w:color w:val="000000" w:themeColor="text1"/>
               </w:rPr>
-              <w:t xml:space="preserve">Lexicon </w:t>
-            </w:r>
-            <w:proofErr w:type="spellStart"/>
-            <w:r>
-              <w:rPr>
-                <w:rFonts w:eastAsia="Arial" w:cstheme="minorHAnsi"/>
-                <w:color w:val="000000" w:themeColor="text1"/>
-              </w:rPr>
-              <w:t>WordKey</w:t>
-            </w:r>
-            <w:proofErr w:type="spellEnd"/>
-            <w:r>
-              <w:rPr>
-                <w:rFonts w:eastAsia="Arial" w:cstheme="minorHAnsi"/>
-                <w:color w:val="000000" w:themeColor="text1"/>
-              </w:rPr>
-              <w:t xml:space="preserve"> for ‘</w:t>
-            </w:r>
-            <w:proofErr w:type="spellStart"/>
-            <w:r>
-              <w:rPr>
-                <w:rFonts w:eastAsia="Arial" w:cstheme="minorHAnsi"/>
-                <w:color w:val="000000" w:themeColor="text1"/>
-              </w:rPr>
-              <w:t>baptist</w:t>
-            </w:r>
-            <w:proofErr w:type="spellEnd"/>
-            <w:r>
-              <w:rPr>
-                <w:rFonts w:eastAsia="Arial" w:cstheme="minorHAnsi"/>
-                <w:color w:val="000000" w:themeColor="text1"/>
-              </w:rPr>
-              <w:t>’</w:t>
+              <w:t>Lexicon WordKey for ‘baptist’</w:t>
             </w:r>
             <w:r>
               <w:rPr>
@@ -31652,17 +30671,8 @@
                 <w:rFonts w:eastAsia="Arial" w:cstheme="minorHAnsi"/>
                 <w:color w:val="000000" w:themeColor="text1"/>
               </w:rPr>
-              <w:t>ˈ</w:t>
-            </w:r>
-            <w:proofErr w:type="spellStart"/>
-            <w:r>
-              <w:rPr>
-                <w:rFonts w:eastAsia="Arial" w:cstheme="minorHAnsi"/>
-                <w:color w:val="000000" w:themeColor="text1"/>
-              </w:rPr>
-              <w:t>bæptəst</w:t>
-            </w:r>
-            <w:proofErr w:type="spellEnd"/>
+              <w:t>ˈbæptəst</w:t>
+            </w:r>
           </w:p>
         </w:tc>
         <w:tc>
@@ -31716,17 +30726,8 @@
                 <w:rFonts w:eastAsia="Arial" w:cstheme="minorHAnsi"/>
                 <w:color w:val="000000" w:themeColor="text1"/>
               </w:rPr>
-              <w:t>ˈ</w:t>
-            </w:r>
-            <w:proofErr w:type="spellStart"/>
-            <w:r>
-              <w:rPr>
-                <w:rFonts w:eastAsia="Arial" w:cstheme="minorHAnsi"/>
-                <w:color w:val="000000" w:themeColor="text1"/>
-              </w:rPr>
-              <w:t>bæptɪst</w:t>
-            </w:r>
-            <w:proofErr w:type="spellEnd"/>
+              <w:t>ˈbæptɪst</w:t>
+            </w:r>
           </w:p>
         </w:tc>
         <w:tc>
@@ -31884,23 +30885,7 @@
                 <w:rFonts w:eastAsia="Arial" w:cstheme="minorHAnsi"/>
                 <w:color w:val="000000" w:themeColor="text1"/>
               </w:rPr>
-              <w:t xml:space="preserve">Lexicon </w:t>
-            </w:r>
-            <w:proofErr w:type="spellStart"/>
-            <w:r>
-              <w:rPr>
-                <w:rFonts w:eastAsia="Arial" w:cstheme="minorHAnsi"/>
-                <w:color w:val="000000" w:themeColor="text1"/>
-              </w:rPr>
-              <w:t>WordKey</w:t>
-            </w:r>
-            <w:proofErr w:type="spellEnd"/>
-            <w:r>
-              <w:rPr>
-                <w:rFonts w:eastAsia="Arial" w:cstheme="minorHAnsi"/>
-                <w:color w:val="000000" w:themeColor="text1"/>
-              </w:rPr>
-              <w:t xml:space="preserve"> for ‘</w:t>
+              <w:t>Lexicon WordKey for ‘</w:t>
             </w:r>
             <w:r>
               <w:rPr>
@@ -31944,7 +30929,6 @@
                 <w:color w:val="000000" w:themeColor="text1"/>
               </w:rPr>
             </w:pPr>
-            <w:proofErr w:type="spellStart"/>
             <w:r>
               <w:rPr>
                 <w:rFonts w:eastAsia="Arial" w:cstheme="minorHAnsi"/>
@@ -31952,7 +30936,6 @@
               </w:rPr>
               <w:t>ɹəˈsiv</w:t>
             </w:r>
-            <w:proofErr w:type="spellEnd"/>
           </w:p>
         </w:tc>
         <w:tc>
@@ -32001,7 +30984,6 @@
                 <w:color w:val="000000" w:themeColor="text1"/>
               </w:rPr>
             </w:pPr>
-            <w:proofErr w:type="spellStart"/>
             <w:r>
               <w:rPr>
                 <w:rFonts w:eastAsia="Arial" w:cstheme="minorHAnsi"/>
@@ -32009,7 +30991,6 @@
               </w:rPr>
               <w:t>ɹiˈsiv</w:t>
             </w:r>
-            <w:proofErr w:type="spellEnd"/>
           </w:p>
         </w:tc>
         <w:tc>
@@ -32060,7 +31041,6 @@
                 <w:color w:val="000000" w:themeColor="text1"/>
               </w:rPr>
             </w:pPr>
-            <w:proofErr w:type="spellStart"/>
             <w:r>
               <w:rPr>
                 <w:rFonts w:eastAsia="Arial" w:cstheme="minorHAnsi"/>
@@ -32068,7 +31048,6 @@
               </w:rPr>
               <w:t>ɹɪˈsiv</w:t>
             </w:r>
-            <w:proofErr w:type="spellEnd"/>
           </w:p>
         </w:tc>
         <w:tc>
@@ -32209,17 +31188,8 @@
                 <w:rFonts w:eastAsia="Arial" w:cstheme="minorHAnsi"/>
                 <w:color w:val="000000" w:themeColor="text1"/>
               </w:rPr>
-              <w:t>ˈ</w:t>
-            </w:r>
-            <w:proofErr w:type="spellStart"/>
-            <w:r>
-              <w:rPr>
-                <w:rFonts w:eastAsia="Arial" w:cstheme="minorHAnsi"/>
-                <w:color w:val="000000" w:themeColor="text1"/>
-              </w:rPr>
-              <w:t>eɪd</w:t>
-            </w:r>
-            <w:proofErr w:type="spellEnd"/>
+              <w:t>ˈeɪd</w:t>
+            </w:r>
           </w:p>
         </w:tc>
         <w:tc>
@@ -32422,7 +31392,6 @@
               </w:rPr>
               <w:t>OOV key for ‘</w:t>
             </w:r>
-            <w:proofErr w:type="spellStart"/>
             <w:r>
               <w:rPr>
                 <w:rFonts w:eastAsia="Arial" w:cstheme="minorHAnsi"/>
@@ -32430,7 +31399,6 @@
               </w:rPr>
               <w:t>covenantbreaker</w:t>
             </w:r>
-            <w:proofErr w:type="spellEnd"/>
             <w:r>
               <w:rPr>
                 <w:rFonts w:eastAsia="Arial" w:cstheme="minorHAnsi"/>
@@ -32464,17 +31432,8 @@
                 <w:rFonts w:eastAsia="Arial" w:cstheme="minorHAnsi"/>
                 <w:color w:val="000000" w:themeColor="text1"/>
               </w:rPr>
-              <w:t>ˈ</w:t>
-            </w:r>
-            <w:proofErr w:type="spellStart"/>
-            <w:r>
-              <w:rPr>
-                <w:rFonts w:eastAsia="Arial" w:cstheme="minorHAnsi"/>
-                <w:color w:val="000000" w:themeColor="text1"/>
-              </w:rPr>
-              <w:t>kəvənəntˈbɹeɪkɝ</w:t>
-            </w:r>
-            <w:proofErr w:type="spellEnd"/>
+              <w:t>ˈkəvənəntˈbɹeɪkɝ</w:t>
+            </w:r>
           </w:p>
         </w:tc>
         <w:tc>
@@ -32678,18 +31637,8 @@
           <w:sz w:val="20"/>
           <w:szCs w:val="20"/>
         </w:rPr>
-        <w:t xml:space="preserve">phonetic representations are provided for all entries in the lexicon and all OOV </w:t>
-      </w:r>
-      <w:proofErr w:type="spellStart"/>
-      <w:r>
-        <w:rPr>
-          <w:bCs/>
-          <w:sz w:val="20"/>
-          <w:szCs w:val="20"/>
-        </w:rPr>
-        <w:t>lemmata</w:t>
-      </w:r>
-      <w:proofErr w:type="spellEnd"/>
+        <w:t>phonetic representations are provided for all entries in the lexicon and all OOV lemmata</w:t>
+      </w:r>
       <w:r>
         <w:rPr>
           <w:bCs/>
@@ -32801,18 +31750,8 @@
           <w:sz w:val="20"/>
           <w:szCs w:val="20"/>
         </w:rPr>
-        <w:t xml:space="preserve">) may contain </w:t>
-      </w:r>
-      <w:proofErr w:type="spellStart"/>
-      <w:r>
-        <w:rPr>
-          <w:bCs/>
-          <w:sz w:val="20"/>
-          <w:szCs w:val="20"/>
-        </w:rPr>
-        <w:t>NUPhone</w:t>
-      </w:r>
-      <w:proofErr w:type="spellEnd"/>
+        <w:t>) may contain NUPhone</w:t>
+      </w:r>
       <w:r>
         <w:rPr>
           <w:rStyle w:val="FootnoteReference"/>
@@ -33114,17 +32053,15 @@
           <w:sz w:val="20"/>
           <w:szCs w:val="20"/>
         </w:rPr>
-        <w:t xml:space="preserve"> </w:t>
-      </w:r>
-      <w:proofErr w:type="spellStart"/>
+        <w:t xml:space="preserve"> RemObjects Oxygene</w:t>
+      </w:r>
       <w:r>
         <w:rPr>
           <w:sz w:val="20"/>
           <w:szCs w:val="20"/>
         </w:rPr>
-        <w:t>RemObjects</w:t>
-      </w:r>
-      <w:proofErr w:type="spellEnd"/>
+        <w:t>/Pascal as</w:t>
+      </w:r>
       <w:r>
         <w:rPr>
           <w:sz w:val="20"/>
@@ -33132,294 +32069,292 @@
         </w:rPr>
         <w:t xml:space="preserve"> </w:t>
       </w:r>
-      <w:proofErr w:type="spellStart"/>
       <w:r>
         <w:rPr>
           <w:sz w:val="20"/>
           <w:szCs w:val="20"/>
         </w:rPr>
-        <w:t>Oxygene</w:t>
-      </w:r>
-      <w:proofErr w:type="spellEnd"/>
+        <w:t>the</w:t>
+      </w:r>
       <w:r>
         <w:rPr>
           <w:sz w:val="20"/>
           <w:szCs w:val="20"/>
         </w:rPr>
-        <w:t>/Pascal as</w:t>
+        <w:t xml:space="preserve"> development platform</w:t>
       </w:r>
       <w:r>
         <w:rPr>
           <w:sz w:val="20"/>
           <w:szCs w:val="20"/>
         </w:rPr>
-        <w:t xml:space="preserve"> </w:t>
+        <w:t>. It was released as open source</w:t>
       </w:r>
       <w:r>
         <w:rPr>
           <w:sz w:val="20"/>
           <w:szCs w:val="20"/>
         </w:rPr>
-        <w:t>the</w:t>
+        <w:t>.  Later,</w:t>
       </w:r>
       <w:r>
         <w:rPr>
           <w:sz w:val="20"/>
           <w:szCs w:val="20"/>
         </w:rPr>
-        <w:t xml:space="preserve"> development platform</w:t>
+        <w:t xml:space="preserve"> </w:t>
       </w:r>
       <w:r>
         <w:rPr>
           <w:sz w:val="20"/>
           <w:szCs w:val="20"/>
         </w:rPr>
-        <w:t>. It was released as open source</w:t>
+        <w:t>AV-</w:t>
       </w:r>
       <w:r>
         <w:rPr>
           <w:sz w:val="20"/>
           <w:szCs w:val="20"/>
         </w:rPr>
-        <w:t>.  Later,</w:t>
+        <w:t>2011 was “compiled</w:t>
       </w:r>
       <w:r>
         <w:rPr>
           <w:sz w:val="20"/>
           <w:szCs w:val="20"/>
         </w:rPr>
-        <w:t xml:space="preserve"> </w:t>
+        <w:t xml:space="preserve">” </w:t>
       </w:r>
       <w:r>
         <w:rPr>
           <w:sz w:val="20"/>
           <w:szCs w:val="20"/>
         </w:rPr>
-        <w:t>AV-</w:t>
+        <w:t>using AV-</w:t>
       </w:r>
       <w:r>
         <w:rPr>
           <w:sz w:val="20"/>
           <w:szCs w:val="20"/>
         </w:rPr>
-        <w:t>2011 was “compiled</w:t>
+        <w:t>2008</w:t>
       </w:r>
       <w:r>
         <w:rPr>
           <w:sz w:val="20"/>
           <w:szCs w:val="20"/>
         </w:rPr>
-        <w:t xml:space="preserve">” </w:t>
+        <w:t xml:space="preserve"> as a baseline</w:t>
       </w:r>
       <w:r>
         <w:rPr>
           <w:sz w:val="20"/>
           <w:szCs w:val="20"/>
         </w:rPr>
-        <w:t>using AV-</w:t>
+        <w:t xml:space="preserve">.  </w:t>
       </w:r>
       <w:r>
         <w:rPr>
           <w:sz w:val="20"/>
           <w:szCs w:val="20"/>
         </w:rPr>
-        <w:t>2008</w:t>
+        <w:t>Subsequently</w:t>
       </w:r>
       <w:r>
         <w:rPr>
           <w:sz w:val="20"/>
           <w:szCs w:val="20"/>
         </w:rPr>
-        <w:t xml:space="preserve"> as a baseline</w:t>
+        <w:t>, t</w:t>
       </w:r>
       <w:r>
         <w:rPr>
           <w:sz w:val="20"/>
           <w:szCs w:val="20"/>
         </w:rPr>
-        <w:t xml:space="preserve">.  </w:t>
+        <w:t xml:space="preserve">he </w:t>
       </w:r>
       <w:r>
         <w:rPr>
           <w:sz w:val="20"/>
           <w:szCs w:val="20"/>
         </w:rPr>
-        <w:t>Subsequently</w:t>
+        <w:t>2017</w:t>
       </w:r>
       <w:r>
         <w:rPr>
           <w:sz w:val="20"/>
           <w:szCs w:val="20"/>
         </w:rPr>
-        <w:t>, t</w:t>
+        <w:t>/2018</w:t>
       </w:r>
       <w:r>
         <w:rPr>
           <w:sz w:val="20"/>
           <w:szCs w:val="20"/>
         </w:rPr>
-        <w:t xml:space="preserve">he </w:t>
+        <w:t xml:space="preserve"> Edition</w:t>
       </w:r>
       <w:r>
         <w:rPr>
           <w:sz w:val="20"/>
           <w:szCs w:val="20"/>
         </w:rPr>
-        <w:t>2017</w:t>
+        <w:t>s</w:t>
       </w:r>
       <w:r>
         <w:rPr>
           <w:sz w:val="20"/>
           <w:szCs w:val="20"/>
         </w:rPr>
-        <w:t>/2018</w:t>
+        <w:t xml:space="preserve"> </w:t>
       </w:r>
       <w:r>
         <w:rPr>
           <w:sz w:val="20"/>
           <w:szCs w:val="20"/>
         </w:rPr>
-        <w:t xml:space="preserve"> Edition</w:t>
+        <w:t xml:space="preserve">were </w:t>
       </w:r>
       <w:r>
         <w:rPr>
           <w:sz w:val="20"/>
           <w:szCs w:val="20"/>
         </w:rPr>
-        <w:t>s</w:t>
+        <w:t>“compiled</w:t>
       </w:r>
       <w:r>
         <w:rPr>
           <w:sz w:val="20"/>
           <w:szCs w:val="20"/>
         </w:rPr>
-        <w:t xml:space="preserve"> </w:t>
+        <w:t>”</w:t>
       </w:r>
       <w:r>
         <w:rPr>
           <w:sz w:val="20"/>
           <w:szCs w:val="20"/>
         </w:rPr>
-        <w:t xml:space="preserve">were </w:t>
+        <w:t xml:space="preserve"> </w:t>
       </w:r>
       <w:r>
         <w:rPr>
           <w:sz w:val="20"/>
           <w:szCs w:val="20"/>
         </w:rPr>
-        <w:t>“compiled</w:t>
+        <w:t>using AV-</w:t>
       </w:r>
       <w:r>
         <w:rPr>
           <w:sz w:val="20"/>
           <w:szCs w:val="20"/>
         </w:rPr>
-        <w:t>”</w:t>
+        <w:t xml:space="preserve">2011 </w:t>
       </w:r>
       <w:r>
         <w:rPr>
           <w:sz w:val="20"/>
           <w:szCs w:val="20"/>
         </w:rPr>
-        <w:t xml:space="preserve"> </w:t>
+        <w:t>as a baseline</w:t>
       </w:r>
       <w:r>
         <w:rPr>
           <w:sz w:val="20"/>
           <w:szCs w:val="20"/>
         </w:rPr>
-        <w:t>using AV-</w:t>
+        <w:t xml:space="preserve">.  </w:t>
       </w:r>
       <w:r>
         <w:rPr>
           <w:sz w:val="20"/>
           <w:szCs w:val="20"/>
         </w:rPr>
-        <w:t xml:space="preserve">2011 </w:t>
+        <w:t xml:space="preserve">The Z07 </w:t>
       </w:r>
       <w:r>
         <w:rPr>
           <w:sz w:val="20"/>
           <w:szCs w:val="20"/>
         </w:rPr>
-        <w:t>as a baseline</w:t>
+        <w:t>release</w:t>
       </w:r>
       <w:r>
         <w:rPr>
           <w:sz w:val="20"/>
           <w:szCs w:val="20"/>
         </w:rPr>
-        <w:t xml:space="preserve">.  </w:t>
+        <w:t xml:space="preserve"> of the </w:t>
       </w:r>
       <w:r>
         <w:rPr>
           <w:sz w:val="20"/>
           <w:szCs w:val="20"/>
         </w:rPr>
-        <w:t xml:space="preserve">The Z07 </w:t>
+        <w:t xml:space="preserve">SDK </w:t>
       </w:r>
       <w:r>
         <w:rPr>
           <w:sz w:val="20"/>
           <w:szCs w:val="20"/>
         </w:rPr>
-        <w:t>release</w:t>
+        <w:t>were</w:t>
       </w:r>
       <w:r>
         <w:rPr>
           <w:sz w:val="20"/>
           <w:szCs w:val="20"/>
         </w:rPr>
-        <w:t xml:space="preserve"> of the </w:t>
+        <w:t xml:space="preserve"> baselined from AV-</w:t>
       </w:r>
       <w:r>
         <w:rPr>
           <w:sz w:val="20"/>
           <w:szCs w:val="20"/>
         </w:rPr>
-        <w:t xml:space="preserve">SDK </w:t>
+        <w:t>2018</w:t>
       </w:r>
       <w:r>
         <w:rPr>
           <w:sz w:val="20"/>
           <w:szCs w:val="20"/>
         </w:rPr>
-        <w:t>were</w:t>
+        <w:t xml:space="preserve"> edition</w:t>
       </w:r>
       <w:r>
         <w:rPr>
           <w:sz w:val="20"/>
           <w:szCs w:val="20"/>
         </w:rPr>
-        <w:t xml:space="preserve"> baselined from AV-</w:t>
+        <w:t xml:space="preserve"> using the </w:t>
       </w:r>
       <w:r>
         <w:rPr>
           <w:sz w:val="20"/>
           <w:szCs w:val="20"/>
         </w:rPr>
-        <w:t>2018</w:t>
+        <w:t>K817</w:t>
       </w:r>
       <w:r>
         <w:rPr>
           <w:sz w:val="20"/>
           <w:szCs w:val="20"/>
         </w:rPr>
-        <w:t xml:space="preserve"> edition</w:t>
+        <w:t xml:space="preserve"> </w:t>
       </w:r>
       <w:r>
         <w:rPr>
           <w:sz w:val="20"/>
           <w:szCs w:val="20"/>
         </w:rPr>
-        <w:t xml:space="preserve"> using the </w:t>
+        <w:t>release</w:t>
       </w:r>
       <w:r>
         <w:rPr>
           <w:sz w:val="20"/>
           <w:szCs w:val="20"/>
         </w:rPr>
-        <w:t>K817</w:t>
+        <w:t>.</w:t>
       </w:r>
       <w:r>
         <w:rPr>
@@ -33433,143 +32368,120 @@
           <w:sz w:val="20"/>
           <w:szCs w:val="20"/>
         </w:rPr>
-        <w:t>release</w:t>
+        <w:t>C#</w:t>
       </w:r>
       <w:r>
         <w:rPr>
           <w:sz w:val="20"/>
           <w:szCs w:val="20"/>
         </w:rPr>
-        <w:t>.</w:t>
+        <w:t xml:space="preserve"> is now</w:t>
       </w:r>
       <w:r>
         <w:rPr>
           <w:sz w:val="20"/>
           <w:szCs w:val="20"/>
         </w:rPr>
-        <w:t xml:space="preserve"> </w:t>
+        <w:t xml:space="preserve"> the programming language of the SDK compile</w:t>
       </w:r>
       <w:r>
         <w:rPr>
           <w:sz w:val="20"/>
           <w:szCs w:val="20"/>
         </w:rPr>
-        <w:t>C#</w:t>
+        <w:t>r; and</w:t>
       </w:r>
       <w:r>
         <w:rPr>
           <w:sz w:val="20"/>
           <w:szCs w:val="20"/>
         </w:rPr>
-        <w:t xml:space="preserve"> is now</w:t>
+        <w:t xml:space="preserve"> the </w:t>
       </w:r>
       <w:r>
         <w:rPr>
           <w:sz w:val="20"/>
           <w:szCs w:val="20"/>
         </w:rPr>
-        <w:t xml:space="preserve"> the programming language of the SDK compile</w:t>
+        <w:t xml:space="preserve">ancient </w:t>
       </w:r>
       <w:r>
         <w:rPr>
           <w:sz w:val="20"/>
           <w:szCs w:val="20"/>
         </w:rPr>
-        <w:t>r; and</w:t>
+        <w:t xml:space="preserve">pascal sources were finally retired </w:t>
       </w:r>
       <w:r>
         <w:rPr>
           <w:sz w:val="20"/>
           <w:szCs w:val="20"/>
         </w:rPr>
-        <w:t xml:space="preserve"> the </w:t>
+        <w:t xml:space="preserve">(replaced by C# sources) </w:t>
       </w:r>
       <w:r>
         <w:rPr>
           <w:sz w:val="20"/>
           <w:szCs w:val="20"/>
         </w:rPr>
-        <w:t xml:space="preserve">ancient </w:t>
+        <w:t>in 201</w:t>
       </w:r>
       <w:r>
         <w:rPr>
           <w:sz w:val="20"/>
           <w:szCs w:val="20"/>
         </w:rPr>
-        <w:t xml:space="preserve">pascal sources were finally retired </w:t>
+        <w:t>8</w:t>
       </w:r>
       <w:r>
         <w:rPr>
           <w:sz w:val="20"/>
           <w:szCs w:val="20"/>
         </w:rPr>
-        <w:t xml:space="preserve">(replaced by C# sources) </w:t>
+        <w:t>.</w:t>
       </w:r>
       <w:r>
         <w:rPr>
           <w:sz w:val="20"/>
           <w:szCs w:val="20"/>
         </w:rPr>
-        <w:t>in 201</w:t>
+        <w:t xml:space="preserve"> </w:t>
       </w:r>
       <w:r>
         <w:rPr>
           <w:sz w:val="20"/>
           <w:szCs w:val="20"/>
         </w:rPr>
-        <w:t>8</w:t>
+        <w:t xml:space="preserve"> The SDK</w:t>
       </w:r>
       <w:r>
         <w:rPr>
           <w:sz w:val="20"/>
           <w:szCs w:val="20"/>
         </w:rPr>
-        <w:t>.</w:t>
+        <w:t>-</w:t>
       </w:r>
       <w:r>
         <w:rPr>
           <w:sz w:val="20"/>
           <w:szCs w:val="20"/>
         </w:rPr>
-        <w:t xml:space="preserve"> </w:t>
+        <w:t xml:space="preserve">compiler </w:t>
       </w:r>
       <w:r>
         <w:rPr>
           <w:sz w:val="20"/>
           <w:szCs w:val="20"/>
         </w:rPr>
-        <w:t xml:space="preserve"> The SDK</w:t>
+        <w:t xml:space="preserve">uses </w:t>
       </w:r>
       <w:r>
         <w:rPr>
           <w:sz w:val="20"/>
           <w:szCs w:val="20"/>
         </w:rPr>
-        <w:t>-</w:t>
-      </w:r>
-      <w:r>
-        <w:rPr>
-          <w:sz w:val="20"/>
-          <w:szCs w:val="20"/>
-        </w:rPr>
-        <w:t xml:space="preserve">compiler </w:t>
-      </w:r>
-      <w:r>
-        <w:rPr>
-          <w:sz w:val="20"/>
-          <w:szCs w:val="20"/>
-        </w:rPr>
-        <w:t xml:space="preserve">uses </w:t>
-      </w:r>
-      <w:proofErr w:type="spellStart"/>
-      <w:r>
-        <w:rPr>
-          <w:sz w:val="20"/>
-          <w:szCs w:val="20"/>
-        </w:rPr>
         <w:t>MorpAdorner</w:t>
       </w:r>
-      <w:proofErr w:type="spellEnd"/>
       <w:r>
         <w:rPr>
           <w:rStyle w:val="FootnoteReference"/>
@@ -33676,23 +32588,7 @@
           <w:sz w:val="20"/>
           <w:szCs w:val="20"/>
         </w:rPr>
-        <w:t xml:space="preserve">used when </w:t>
-      </w:r>
-      <w:proofErr w:type="spellStart"/>
-      <w:r>
-        <w:rPr>
-          <w:sz w:val="20"/>
-          <w:szCs w:val="20"/>
-        </w:rPr>
-        <w:t>MorphAdorner</w:t>
-      </w:r>
-      <w:proofErr w:type="spellEnd"/>
-      <w:r>
-        <w:rPr>
-          <w:sz w:val="20"/>
-          <w:szCs w:val="20"/>
-        </w:rPr>
-        <w:t xml:space="preserve"> encounters a word out of it</w:t>
+        <w:t>used when MorphAdorner encounters a word out of it</w:t>
       </w:r>
       <w:r>
         <w:rPr>
@@ -34045,21 +32941,12 @@
         </w:rPr>
         <w:t xml:space="preserve">Google </w:t>
       </w:r>
-      <w:proofErr w:type="spellStart"/>
       <w:r>
         <w:rPr>
           <w:sz w:val="20"/>
           <w:szCs w:val="20"/>
         </w:rPr>
-        <w:t>FlatBuffers</w:t>
-      </w:r>
-      <w:proofErr w:type="spellEnd"/>
-      <w:r>
-        <w:rPr>
-          <w:sz w:val="20"/>
-          <w:szCs w:val="20"/>
-        </w:rPr>
-        <w:t>: why mess with a bunch of files when we can mess with just one?</w:t>
+        <w:t>FlatBuffers: why mess with a bunch of files when we can mess with just one?</w:t>
       </w:r>
       <w:r>
         <w:rPr>
@@ -34115,7 +33002,7 @@
           <w:noProof/>
         </w:rPr>
         <w:pict w14:anchorId="0308F846">
-          <v:shape id="_x0000_s2051" type="#_x0000_t202" style="position:absolute;left:0;text-align:left;margin-left:1223.6pt;margin-top:92.85pt;width:204.15pt;height:47.8pt;z-index:251706368;visibility:visible;mso-wrap-style:square;mso-width-percent:0;mso-height-percent:0;mso-wrap-distance-left:9pt;mso-wrap-distance-top:3.6pt;mso-wrap-distance-right:9pt;mso-wrap-distance-bottom:3.6pt;mso-position-horizontal:right;mso-position-horizontal-relative:margin;mso-position-vertical:absolute;mso-position-vertical-relative:page;mso-width-percent:0;mso-height-percent:0;mso-width-relative:margin;mso-height-relative:margin;v-text-anchor:top" o:gfxdata="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" strokecolor="#5b9bd5 [3204]" strokeweight="1.25pt">
+          <v:shape id="_x0000_s2051" type="#_x0000_t202" style="position:absolute;left:0;text-align:left;margin-left:1376.55pt;margin-top:92.85pt;width:204.15pt;height:47.8pt;z-index:251706368;visibility:visible;mso-wrap-style:square;mso-width-percent:0;mso-height-percent:0;mso-wrap-distance-left:9pt;mso-wrap-distance-top:3.6pt;mso-wrap-distance-right:9pt;mso-wrap-distance-bottom:3.6pt;mso-position-horizontal:right;mso-position-horizontal-relative:margin;mso-position-vertical:absolute;mso-position-vertical-relative:page;mso-width-percent:0;mso-height-percent:0;mso-width-relative:margin;mso-height-relative:margin;v-text-anchor:top" o:gfxdata="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" strokecolor="#5b9bd5 [3204]" strokeweight="1.25pt">
             <v:textbox>
               <w:txbxContent>
                 <w:p>
@@ -34558,21 +33445,12 @@
         </w:rPr>
         <w:t xml:space="preserve"> </w:t>
       </w:r>
-      <w:proofErr w:type="gramStart"/>
       <w:r>
         <w:rPr>
           <w:sz w:val="20"/>
           <w:szCs w:val="20"/>
         </w:rPr>
-        <w:t>replaces</w:t>
-      </w:r>
-      <w:proofErr w:type="gramEnd"/>
-      <w:r>
-        <w:rPr>
-          <w:sz w:val="20"/>
-          <w:szCs w:val="20"/>
-        </w:rPr>
-        <w:t xml:space="preserve"> the AV-Inventory file with Directory content, which is the first data payload of the new deserialization file.</w:t>
+        <w:t>replaces the AV-Inventory file with Directory content, which is the first data payload of the new deserialization file.</w:t>
       </w:r>
     </w:p>
     <w:p>
@@ -34612,19 +33490,8 @@
           <w:sz w:val="20"/>
           <w:szCs w:val="20"/>
         </w:rPr>
-        <w:t>AVX-</w:t>
-      </w:r>
-      <w:proofErr w:type="spellStart"/>
-      <w:r>
-        <w:rPr>
-          <w:b/>
-          <w:bCs/>
-          <w:sz w:val="20"/>
-          <w:szCs w:val="20"/>
-        </w:rPr>
-        <w:t>Omega.data</w:t>
-      </w:r>
-      <w:proofErr w:type="spellEnd"/>
+        <w:t>AVX-Omega.data</w:t>
+      </w:r>
       <w:r>
         <w:rPr>
           <w:sz w:val="20"/>
@@ -35154,7 +34021,6 @@
         </w:rPr>
         <w:t xml:space="preserve"> </w:t>
       </w:r>
-      <w:proofErr w:type="spellStart"/>
       <w:r>
         <w:rPr>
           <w:rFonts w:cstheme="minorHAnsi"/>
@@ -35183,7 +34049,6 @@
         </w:rPr>
         <w:t>dd</w:t>
       </w:r>
-      <w:proofErr w:type="spellEnd"/>
       <w:r>
         <w:rPr>
           <w:b/>
@@ -35200,7 +34065,6 @@
         </w:rPr>
         <w:t xml:space="preserve">or </w:t>
       </w:r>
-      <w:proofErr w:type="spellStart"/>
       <w:r>
         <w:rPr>
           <w:rFonts w:cstheme="minorHAnsi"/>
@@ -35211,7 +34075,6 @@
         </w:rPr>
         <w:t>Ω</w:t>
       </w:r>
-      <w:proofErr w:type="gramStart"/>
       <w:r>
         <w:rPr>
           <w:b/>
@@ -35240,7 +34103,6 @@
         </w:rPr>
         <w:t>x</w:t>
       </w:r>
-      <w:proofErr w:type="spellEnd"/>
       <w:r>
         <w:rPr>
           <w:b/>
@@ -35255,15 +34117,7 @@
           <w:sz w:val="18"/>
           <w:szCs w:val="18"/>
         </w:rPr>
-        <w:t>;</w:t>
-      </w:r>
-      <w:proofErr w:type="gramEnd"/>
-      <w:r>
-        <w:rPr>
-          <w:sz w:val="18"/>
-          <w:szCs w:val="18"/>
-        </w:rPr>
-        <w:t xml:space="preserve"> </w:t>
+        <w:t xml:space="preserve">; </w:t>
       </w:r>
       <w:r>
         <w:rPr>
@@ -35326,17 +34180,8 @@
           <w:sz w:val="18"/>
           <w:szCs w:val="18"/>
         </w:rPr>
-        <w:t xml:space="preserve">=0) represents </w:t>
-      </w:r>
-      <w:proofErr w:type="gramStart"/>
-      <w:r>
-        <w:rPr>
-          <w:sz w:val="18"/>
-          <w:szCs w:val="18"/>
-        </w:rPr>
-        <w:t>2020;  (</w:t>
-      </w:r>
-      <w:proofErr w:type="gramEnd"/>
+        <w:t>=0) represents 2020;  (</w:t>
+      </w:r>
       <w:r>
         <w:rPr>
           <w:i/>
@@ -36015,39 +34860,7 @@
           <w:sz w:val="18"/>
           <w:szCs w:val="18"/>
         </w:rPr>
-        <w:t xml:space="preserve">3905 revision is phonetic representations for all modern lexical items and all OOV </w:t>
-      </w:r>
-      <w:proofErr w:type="spellStart"/>
-      <w:r>
-        <w:rPr>
-          <w:sz w:val="18"/>
-          <w:szCs w:val="18"/>
-        </w:rPr>
-        <w:t>lemmata</w:t>
-      </w:r>
-      <w:proofErr w:type="spellEnd"/>
-      <w:r>
-        <w:rPr>
-          <w:sz w:val="18"/>
-          <w:szCs w:val="18"/>
-        </w:rPr>
-        <w:t>.  This can be used as a lookup for any keyed string provided in the Lexicon Content and in the OOV-</w:t>
-      </w:r>
-      <w:proofErr w:type="spellStart"/>
-      <w:r>
-        <w:rPr>
-          <w:sz w:val="18"/>
-          <w:szCs w:val="18"/>
-        </w:rPr>
-        <w:t>Lemmata</w:t>
-      </w:r>
-      <w:proofErr w:type="spellEnd"/>
-      <w:r>
-        <w:rPr>
-          <w:sz w:val="18"/>
-          <w:szCs w:val="18"/>
-        </w:rPr>
-        <w:t xml:space="preserve"> Content</w:t>
+        <w:t>3905 revision is phonetic representations for all modern lexical items and all OOV lemmata.  This can be used as a lookup for any keyed string provided in the Lexicon Content and in the OOV-Lemmata Content</w:t>
       </w:r>
     </w:p>
     <w:p>
@@ -36060,10 +34873,12 @@
           <w:szCs w:val="20"/>
         </w:rPr>
         <w:sectPr>
-          <w:headerReference w:type="default" r:id="rId16"/>
-          <w:footerReference w:type="default" r:id="rId17"/>
-          <w:headerReference w:type="first" r:id="rId18"/>
-          <w:footerReference w:type="first" r:id="rId19"/>
+          <w:headerReference w:type="even" r:id="rId16"/>
+          <w:headerReference w:type="default" r:id="rId17"/>
+          <w:footerReference w:type="even" r:id="rId18"/>
+          <w:footerReference w:type="default" r:id="rId19"/>
+          <w:headerReference w:type="first" r:id="rId20"/>
+          <w:footerReference w:type="first" r:id="rId21"/>
           <w:pgSz w:w="15840" w:h="12240" w:orient="landscape" w:code="1"/>
           <w:pgMar w:top="720" w:right="1260" w:bottom="720" w:left="1152" w:header="720" w:footer="720" w:gutter="0"/>
           <w:pgNumType w:start="0"/>
@@ -36072,25 +34887,6 @@
           <w:docGrid w:linePitch="360"/>
         </w:sectPr>
       </w:pPr>
-    </w:p>
-    <w:p>
-      <w:pPr>
-        <w:sectPr>
-          <w:headerReference w:type="default" r:id="rId20"/>
-          <w:footerReference w:type="default" r:id="rId21"/>
-          <w:type w:val="continuous"/>
-          <w:pgSz w:w="15840" w:h="12240" w:orient="landscape" w:code="1"/>
-          <w:pgMar w:top="720" w:right="1152" w:bottom="720" w:left="1152" w:header="720" w:footer="720" w:gutter="0"/>
-          <w:pgNumType w:fmt="lowerRoman" w:start="1"/>
-          <w:cols w:space="720"/>
-          <w:docGrid w:linePitch="360"/>
-        </w:sectPr>
-      </w:pPr>
-    </w:p>
-    <w:p>
-      <w:r>
-        <w:br w:type="page"/>
-      </w:r>
     </w:p>
     <w:p>
       <w:pPr>
@@ -36106,6 +34902,25 @@
         </w:sectPr>
       </w:pPr>
     </w:p>
+    <w:p>
+      <w:r>
+        <w:br w:type="page"/>
+      </w:r>
+    </w:p>
+    <w:p>
+      <w:pPr>
+        <w:sectPr>
+          <w:headerReference w:type="default" r:id="rId24"/>
+          <w:footerReference w:type="default" r:id="rId25"/>
+          <w:type w:val="continuous"/>
+          <w:pgSz w:w="15840" w:h="12240" w:orient="landscape" w:code="1"/>
+          <w:pgMar w:top="720" w:right="1152" w:bottom="720" w:left="1152" w:header="720" w:footer="720" w:gutter="0"/>
+          <w:pgNumType w:fmt="lowerRoman" w:start="1"/>
+          <w:cols w:space="720"/>
+          <w:docGrid w:linePitch="360"/>
+        </w:sectPr>
+      </w:pPr>
+    </w:p>
     <w:p/>
     <w:p>
       <w:r>
@@ -36151,11 +34966,9 @@
       <w:r>
         <w:t>/foundations/</w:t>
       </w:r>
-      <w:proofErr w:type="spellStart"/>
       <w:r>
         <w:t>csharp</w:t>
       </w:r>
-      <w:proofErr w:type="spellEnd"/>
       <w:r>
         <w:t>/</w:t>
       </w:r>
@@ -36189,15 +35002,7 @@
         <w:t xml:space="preserve">The code </w:t>
       </w:r>
       <w:r>
-        <w:t xml:space="preserve">is currently in development, but leverages the </w:t>
-      </w:r>
-      <w:proofErr w:type="gramStart"/>
-      <w:r>
-        <w:t>rock solid</w:t>
-      </w:r>
-      <w:proofErr w:type="gramEnd"/>
-      <w:r>
-        <w:t xml:space="preserve"> foundation of decades of earlier deployments of the Digital-AV SDK</w:t>
+        <w:t>is currently in development, but leverages the rock solid foundation of decades of earlier deployments of the Digital-AV SDK</w:t>
       </w:r>
       <w:r>
         <w:t>.</w:t>
@@ -36205,94 +35010,49 @@
     </w:p>
     <w:p>
       <w:r>
-        <w:t xml:space="preserve">The fundamental difference here with the companion project </w:t>
-      </w:r>
-      <w:proofErr w:type="spellStart"/>
-      <w:r>
-        <w:t>AVXText</w:t>
-      </w:r>
-      <w:proofErr w:type="spellEnd"/>
-      <w:r>
-        <w:t>, is that</w:t>
+        <w:t>The fundamental difference here with the companion project AVXText, is that</w:t>
       </w:r>
       <w:r>
         <w:t xml:space="preserve"> the current</w:t>
       </w:r>
       <w:r>
+        <w:t xml:space="preserve"> AVXText </w:t>
+      </w:r>
+      <w:r>
+        <w:t xml:space="preserve">github </w:t>
+      </w:r>
+      <w:r>
+        <w:t xml:space="preserve">bundles the interpreter with the bible content for search capabilities. This is no longer necessary as Quelle can serve that purpose, while these sources are dedicated only for deserialization, validation, and content delivery. </w:t>
+      </w:r>
+      <w:r>
+        <w:t xml:space="preserve"> AVXText will eventually be replaced with an integrations of C# Foundation with Quelle </w:t>
+      </w:r>
+      <w:r>
+        <w:t xml:space="preserve">which leverages </w:t>
+      </w:r>
+      <w:r>
+        <w:t xml:space="preserve">a </w:t>
+      </w:r>
+      <w:r>
+        <w:t xml:space="preserve">Parsing Expression Grammar (PEG) </w:t>
+      </w:r>
+      <w:r>
+        <w:t>library</w:t>
+      </w:r>
+      <w:r>
         <w:t xml:space="preserve"> </w:t>
       </w:r>
-      <w:proofErr w:type="spellStart"/>
-      <w:r>
-        <w:t>AVXText</w:t>
-      </w:r>
-      <w:proofErr w:type="spellEnd"/>
-      <w:r>
-        <w:t xml:space="preserve"> </w:t>
-      </w:r>
-      <w:proofErr w:type="spellStart"/>
-      <w:r>
-        <w:t>github</w:t>
-      </w:r>
-      <w:proofErr w:type="spellEnd"/>
-      <w:r>
-        <w:t xml:space="preserve"> </w:t>
-      </w:r>
-      <w:r>
-        <w:t xml:space="preserve">bundles the interpreter with the bible content for search capabilities. This is no longer necessary as Quelle can serve that purpose, while these sources are dedicated only for deserialization, validation, and content delivery. </w:t>
-      </w:r>
-      <w:r>
-        <w:t xml:space="preserve"> </w:t>
-      </w:r>
-      <w:proofErr w:type="spellStart"/>
-      <w:r>
-        <w:t>AVXText</w:t>
-      </w:r>
-      <w:proofErr w:type="spellEnd"/>
-      <w:r>
-        <w:t xml:space="preserve"> will eventually be replaced with an </w:t>
-      </w:r>
-      <w:proofErr w:type="gramStart"/>
-      <w:r>
-        <w:t>integrations of C# Foundation with Quelle</w:t>
-      </w:r>
-      <w:proofErr w:type="gramEnd"/>
-      <w:r>
-        <w:t xml:space="preserve"> </w:t>
-      </w:r>
-      <w:r>
-        <w:t xml:space="preserve">which leverages </w:t>
-      </w:r>
-      <w:r>
-        <w:t xml:space="preserve">a </w:t>
-      </w:r>
-      <w:r>
-        <w:t xml:space="preserve">Parsing Expression Grammar (PEG) </w:t>
-      </w:r>
-      <w:r>
-        <w:t>library</w:t>
-      </w:r>
-      <w:r>
-        <w:t xml:space="preserve"> </w:t>
-      </w:r>
       <w:r>
         <w:t>called</w:t>
       </w:r>
       <w:r>
-        <w:t xml:space="preserve"> </w:t>
-      </w:r>
-      <w:proofErr w:type="spellStart"/>
-      <w:r>
-        <w:t>Pin</w:t>
+        <w:t xml:space="preserve"> Pin</w:t>
       </w:r>
       <w:r>
         <w:t>s</w:t>
       </w:r>
       <w:r>
-        <w:t>hot</w:t>
-      </w:r>
-      <w:proofErr w:type="spellEnd"/>
-      <w:r>
-        <w:t>-Blue</w:t>
+        <w:t>hot-Blue</w:t>
       </w:r>
       <w:r>
         <w:t xml:space="preserve"> and a parse interpreting service called Blueprint-Blue.</w:t>
@@ -36302,8 +35062,8 @@
     <w:p>
       <w:pPr>
         <w:sectPr>
-          <w:headerReference w:type="default" r:id="rId24"/>
-          <w:footerReference w:type="default" r:id="rId25"/>
+          <w:headerReference w:type="default" r:id="rId26"/>
+          <w:footerReference w:type="default" r:id="rId27"/>
           <w:type w:val="evenPage"/>
           <w:pgSz w:w="15840" w:h="12240" w:orient="landscape" w:code="1"/>
           <w:pgMar w:top="720" w:right="1152" w:bottom="720" w:left="1152" w:header="720" w:footer="720" w:gutter="0"/>
@@ -36327,8 +35087,8 @@
     </w:p>
     <w:p/>
     <w:sectPr>
-      <w:headerReference w:type="default" r:id="rId26"/>
-      <w:footerReference w:type="default" r:id="rId27"/>
+      <w:headerReference w:type="default" r:id="rId28"/>
+      <w:footerReference w:type="default" r:id="rId29"/>
       <w:type w:val="continuous"/>
       <w:pgSz w:w="15840" w:h="12240" w:orient="landscape" w:code="1"/>
       <w:pgMar w:top="720" w:right="1152" w:bottom="720" w:left="1152" w:header="720" w:footer="720" w:gutter="0"/>
@@ -36366,6 +35126,16 @@
 </file>
 
 <file path=word/footer1.xml><?xml version="1.0" encoding="utf-8"?>
+<w:ftr xmlns:wpc="http://schemas.microsoft.com/office/word/2010/wordprocessingCanvas" xmlns:cx="http://schemas.microsoft.com/office/drawing/2014/chartex" xmlns:cx1="http://schemas.microsoft.com/office/drawing/2015/9/8/chartex" xmlns:cx2="http://schemas.microsoft.com/office/drawing/2015/10/21/chartex" xmlns:cx3="http://schemas.microsoft.com/office/drawing/2016/5/9/chartex" xmlns:cx4="http://schemas.microsoft.com/office/drawing/2016/5/10/chartex" xmlns:cx5="http://schemas.microsoft.com/office/drawing/2016/5/11/chartex" xmlns:cx6="http://schemas.microsoft.com/office/drawing/2016/5/12/chartex" xmlns:cx7="http://schemas.microsoft.com/office/drawing/2016/5/13/chartex" xmlns:cx8="http://schemas.microsoft.com/office/drawing/2016/5/14/chartex" xmlns:mc="http://schemas.openxmlformats.org/markup-compatibility/2006" xmlns:aink="http://schemas.microsoft.com/office/drawing/2016/ink" xmlns:am3d="http://schemas.microsoft.com/office/drawing/2017/model3d" xmlns:o="urn:schemas-microsoft-com:office:office" xmlns:oel="http://schemas.microsoft.com/office/2019/extlst" xmlns:r="http://schemas.openxmlformats.org/officeDocument/2006/relationships" xmlns:m="http://schemas.openxmlformats.org/officeDocument/2006/math" xmlns:v="urn:schemas-microsoft-com:vml" xmlns:wp14="http://schemas.microsoft.com/office/word/2010/wordprocessingDrawing" xmlns:wp="http://schemas.openxmlformats.org/drawingml/2006/wordprocessingDrawing" xmlns:w10="urn:schemas-microsoft-com:office:word" xmlns:w="http://schemas.openxmlformats.org/wordprocessingml/2006/main" xmlns:w14="http://schemas.microsoft.com/office/word/2010/wordml" xmlns:w15="http://schemas.microsoft.com/office/word/2012/wordml" xmlns:w16cex="http://schemas.microsoft.com/office/word/2018/wordml/cex" xmlns:w16cid="http://schemas.microsoft.com/office/word/2016/wordml/cid" xmlns:w16="http://schemas.microsoft.com/office/word/2018/wordml" xmlns:w16sdtdh="http://schemas.microsoft.com/office/word/2020/wordml/sdtdatahash" xmlns:w16se="http://schemas.microsoft.com/office/word/2015/wordml/symex" xmlns:wpg="http://schemas.microsoft.com/office/word/2010/wordprocessingGroup" xmlns:wpi="http://schemas.microsoft.com/office/word/2010/wordprocessingInk" xmlns:wne="http://schemas.microsoft.com/office/word/2006/wordml" xmlns:wps="http://schemas.microsoft.com/office/word/2010/wordprocessingShape" mc:Ignorable="w14 w15 w16se w16cid w16 w16cex w16sdtdh wp14">
+  <w:p>
+    <w:pPr>
+      <w:pStyle w:val="Footer"/>
+    </w:pPr>
+  </w:p>
+</w:ftr>
+</file>
+
+<file path=word/footer2.xml><?xml version="1.0" encoding="utf-8"?>
 <w:ftr xmlns:wpc="http://schemas.microsoft.com/office/word/2010/wordprocessingCanvas" xmlns:cx="http://schemas.microsoft.com/office/drawing/2014/chartex" xmlns:cx1="http://schemas.microsoft.com/office/drawing/2015/9/8/chartex" xmlns:cx2="http://schemas.microsoft.com/office/drawing/2015/10/21/chartex" xmlns:cx3="http://schemas.microsoft.com/office/drawing/2016/5/9/chartex" xmlns:cx4="http://schemas.microsoft.com/office/drawing/2016/5/10/chartex" xmlns:cx5="http://schemas.microsoft.com/office/drawing/2016/5/11/chartex" xmlns:cx6="http://schemas.microsoft.com/office/drawing/2016/5/12/chartex" xmlns:cx7="http://schemas.microsoft.com/office/drawing/2016/5/13/chartex" xmlns:cx8="http://schemas.microsoft.com/office/drawing/2016/5/14/chartex" xmlns:mc="http://schemas.openxmlformats.org/markup-compatibility/2006" xmlns:aink="http://schemas.microsoft.com/office/drawing/2016/ink" xmlns:am3d="http://schemas.microsoft.com/office/drawing/2017/model3d" xmlns:o="urn:schemas-microsoft-com:office:office" xmlns:oel="http://schemas.microsoft.com/office/2019/extlst" xmlns:r="http://schemas.openxmlformats.org/officeDocument/2006/relationships" xmlns:m="http://schemas.openxmlformats.org/officeDocument/2006/math" xmlns:v="urn:schemas-microsoft-com:vml" xmlns:wp14="http://schemas.microsoft.com/office/word/2010/wordprocessingDrawing" xmlns:wp="http://schemas.openxmlformats.org/drawingml/2006/wordprocessingDrawing" xmlns:w10="urn:schemas-microsoft-com:office:word" xmlns:w="http://schemas.openxmlformats.org/wordprocessingml/2006/main" xmlns:w14="http://schemas.microsoft.com/office/word/2010/wordml" xmlns:w15="http://schemas.microsoft.com/office/word/2012/wordml" xmlns:w16cex="http://schemas.microsoft.com/office/word/2018/wordml/cex" xmlns:w16cid="http://schemas.microsoft.com/office/word/2016/wordml/cid" xmlns:w16="http://schemas.microsoft.com/office/word/2018/wordml" xmlns:w16sdtdh="http://schemas.microsoft.com/office/word/2020/wordml/sdtdatahash" xmlns:w16se="http://schemas.microsoft.com/office/word/2015/wordml/symex" xmlns:wpg="http://schemas.microsoft.com/office/word/2010/wordprocessingGroup" xmlns:wpi="http://schemas.microsoft.com/office/word/2010/wordprocessingInk" xmlns:wne="http://schemas.microsoft.com/office/word/2006/wordml" xmlns:wps="http://schemas.microsoft.com/office/word/2010/wordprocessingShape" mc:Ignorable="w14 w15 w16se w16cid w16 w16cex w16sdtdh wp14">
   <w:sdt>
     <w:sdtPr>
@@ -36422,7 +35192,7 @@
 </w:ftr>
 </file>
 
-<file path=word/footer2.xml><?xml version="1.0" encoding="utf-8"?>
+<file path=word/footer3.xml><?xml version="1.0" encoding="utf-8"?>
 <w:ftr xmlns:wpc="http://schemas.microsoft.com/office/word/2010/wordprocessingCanvas" xmlns:cx="http://schemas.microsoft.com/office/drawing/2014/chartex" xmlns:cx1="http://schemas.microsoft.com/office/drawing/2015/9/8/chartex" xmlns:cx2="http://schemas.microsoft.com/office/drawing/2015/10/21/chartex" xmlns:cx3="http://schemas.microsoft.com/office/drawing/2016/5/9/chartex" xmlns:cx4="http://schemas.microsoft.com/office/drawing/2016/5/10/chartex" xmlns:cx5="http://schemas.microsoft.com/office/drawing/2016/5/11/chartex" xmlns:cx6="http://schemas.microsoft.com/office/drawing/2016/5/12/chartex" xmlns:cx7="http://schemas.microsoft.com/office/drawing/2016/5/13/chartex" xmlns:cx8="http://schemas.microsoft.com/office/drawing/2016/5/14/chartex" xmlns:mc="http://schemas.openxmlformats.org/markup-compatibility/2006" xmlns:aink="http://schemas.microsoft.com/office/drawing/2016/ink" xmlns:am3d="http://schemas.microsoft.com/office/drawing/2017/model3d" xmlns:o="urn:schemas-microsoft-com:office:office" xmlns:oel="http://schemas.microsoft.com/office/2019/extlst" xmlns:r="http://schemas.openxmlformats.org/officeDocument/2006/relationships" xmlns:m="http://schemas.openxmlformats.org/officeDocument/2006/math" xmlns:v="urn:schemas-microsoft-com:vml" xmlns:wp14="http://schemas.microsoft.com/office/word/2010/wordprocessingDrawing" xmlns:wp="http://schemas.openxmlformats.org/drawingml/2006/wordprocessingDrawing" xmlns:w10="urn:schemas-microsoft-com:office:word" xmlns:w="http://schemas.openxmlformats.org/wordprocessingml/2006/main" xmlns:w14="http://schemas.microsoft.com/office/word/2010/wordml" xmlns:w15="http://schemas.microsoft.com/office/word/2012/wordml" xmlns:w16cex="http://schemas.microsoft.com/office/word/2018/wordml/cex" xmlns:w16cid="http://schemas.microsoft.com/office/word/2016/wordml/cid" xmlns:w16="http://schemas.microsoft.com/office/word/2018/wordml" xmlns:w16sdtdh="http://schemas.microsoft.com/office/word/2020/wordml/sdtdatahash" xmlns:w16se="http://schemas.microsoft.com/office/word/2015/wordml/symex" xmlns:wpg="http://schemas.microsoft.com/office/word/2010/wordprocessingGroup" xmlns:wpi="http://schemas.microsoft.com/office/word/2010/wordprocessingInk" xmlns:wne="http://schemas.microsoft.com/office/word/2006/wordml" xmlns:wps="http://schemas.microsoft.com/office/word/2010/wordprocessingShape" mc:Ignorable="w14 w15 w16se w16cid w16 w16cex w16sdtdh wp14">
   <w:p>
     <w:pPr>
@@ -36435,7 +35205,7 @@
 </w:ftr>
 </file>
 
-<file path=word/footer3.xml><?xml version="1.0" encoding="utf-8"?>
+<file path=word/footer4.xml><?xml version="1.0" encoding="utf-8"?>
 <w:ftr xmlns:wpc="http://schemas.microsoft.com/office/word/2010/wordprocessingCanvas" xmlns:cx="http://schemas.microsoft.com/office/drawing/2014/chartex" xmlns:cx1="http://schemas.microsoft.com/office/drawing/2015/9/8/chartex" xmlns:cx2="http://schemas.microsoft.com/office/drawing/2015/10/21/chartex" xmlns:cx3="http://schemas.microsoft.com/office/drawing/2016/5/9/chartex" xmlns:cx4="http://schemas.microsoft.com/office/drawing/2016/5/10/chartex" xmlns:cx5="http://schemas.microsoft.com/office/drawing/2016/5/11/chartex" xmlns:cx6="http://schemas.microsoft.com/office/drawing/2016/5/12/chartex" xmlns:cx7="http://schemas.microsoft.com/office/drawing/2016/5/13/chartex" xmlns:cx8="http://schemas.microsoft.com/office/drawing/2016/5/14/chartex" xmlns:mc="http://schemas.openxmlformats.org/markup-compatibility/2006" xmlns:aink="http://schemas.microsoft.com/office/drawing/2016/ink" xmlns:am3d="http://schemas.microsoft.com/office/drawing/2017/model3d" xmlns:o="urn:schemas-microsoft-com:office:office" xmlns:oel="http://schemas.microsoft.com/office/2019/extlst" xmlns:r="http://schemas.openxmlformats.org/officeDocument/2006/relationships" xmlns:m="http://schemas.openxmlformats.org/officeDocument/2006/math" xmlns:v="urn:schemas-microsoft-com:vml" xmlns:wp14="http://schemas.microsoft.com/office/word/2010/wordprocessingDrawing" xmlns:wp="http://schemas.openxmlformats.org/drawingml/2006/wordprocessingDrawing" xmlns:w10="urn:schemas-microsoft-com:office:word" xmlns:w="http://schemas.openxmlformats.org/wordprocessingml/2006/main" xmlns:w14="http://schemas.microsoft.com/office/word/2010/wordml" xmlns:w15="http://schemas.microsoft.com/office/word/2012/wordml" xmlns:w16cex="http://schemas.microsoft.com/office/word/2018/wordml/cex" xmlns:w16cid="http://schemas.microsoft.com/office/word/2016/wordml/cid" xmlns:w16="http://schemas.microsoft.com/office/word/2018/wordml" xmlns:w16sdtdh="http://schemas.microsoft.com/office/word/2020/wordml/sdtdatahash" xmlns:w16se="http://schemas.microsoft.com/office/word/2015/wordml/symex" xmlns:wpg="http://schemas.microsoft.com/office/word/2010/wordprocessingGroup" xmlns:wpi="http://schemas.microsoft.com/office/word/2010/wordprocessingInk" xmlns:wne="http://schemas.microsoft.com/office/word/2006/wordml" xmlns:wps="http://schemas.microsoft.com/office/word/2010/wordprocessingShape" mc:Ignorable="w14 w15 w16se w16cid w16 w16cex w16sdtdh wp14">
   <w:sdt>
     <w:sdtPr>
@@ -36465,7 +35235,7 @@
 </w:ftr>
 </file>
 
-<file path=word/footer4.xml><?xml version="1.0" encoding="utf-8"?>
+<file path=word/footer5.xml><?xml version="1.0" encoding="utf-8"?>
 <w:ftr xmlns:wpc="http://schemas.microsoft.com/office/word/2010/wordprocessingCanvas" xmlns:cx="http://schemas.microsoft.com/office/drawing/2014/chartex" xmlns:cx1="http://schemas.microsoft.com/office/drawing/2015/9/8/chartex" xmlns:cx2="http://schemas.microsoft.com/office/drawing/2015/10/21/chartex" xmlns:cx3="http://schemas.microsoft.com/office/drawing/2016/5/9/chartex" xmlns:cx4="http://schemas.microsoft.com/office/drawing/2016/5/10/chartex" xmlns:cx5="http://schemas.microsoft.com/office/drawing/2016/5/11/chartex" xmlns:cx6="http://schemas.microsoft.com/office/drawing/2016/5/12/chartex" xmlns:cx7="http://schemas.microsoft.com/office/drawing/2016/5/13/chartex" xmlns:cx8="http://schemas.microsoft.com/office/drawing/2016/5/14/chartex" xmlns:mc="http://schemas.openxmlformats.org/markup-compatibility/2006" xmlns:aink="http://schemas.microsoft.com/office/drawing/2016/ink" xmlns:am3d="http://schemas.microsoft.com/office/drawing/2017/model3d" xmlns:o="urn:schemas-microsoft-com:office:office" xmlns:oel="http://schemas.microsoft.com/office/2019/extlst" xmlns:r="http://schemas.openxmlformats.org/officeDocument/2006/relationships" xmlns:m="http://schemas.openxmlformats.org/officeDocument/2006/math" xmlns:v="urn:schemas-microsoft-com:vml" xmlns:wp14="http://schemas.microsoft.com/office/word/2010/wordprocessingDrawing" xmlns:wp="http://schemas.openxmlformats.org/drawingml/2006/wordprocessingDrawing" xmlns:w10="urn:schemas-microsoft-com:office:word" xmlns:w="http://schemas.openxmlformats.org/wordprocessingml/2006/main" xmlns:w14="http://schemas.microsoft.com/office/word/2010/wordml" xmlns:w15="http://schemas.microsoft.com/office/word/2012/wordml" xmlns:w16cex="http://schemas.microsoft.com/office/word/2018/wordml/cex" xmlns:w16cid="http://schemas.microsoft.com/office/word/2016/wordml/cid" xmlns:w16="http://schemas.microsoft.com/office/word/2018/wordml" xmlns:w16sdtdh="http://schemas.microsoft.com/office/word/2020/wordml/sdtdatahash" xmlns:w16se="http://schemas.microsoft.com/office/word/2015/wordml/symex" xmlns:wpg="http://schemas.microsoft.com/office/word/2010/wordprocessingGroup" xmlns:wpi="http://schemas.microsoft.com/office/word/2010/wordprocessingInk" xmlns:wne="http://schemas.microsoft.com/office/word/2006/wordml" xmlns:wps="http://schemas.microsoft.com/office/word/2010/wordprocessingShape" mc:Ignorable="w14 w15 w16se w16cid w16 w16cex w16sdtdh wp14">
   <w:sdt>
     <w:sdtPr>
@@ -36495,7 +35265,7 @@
 </w:ftr>
 </file>
 
-<file path=word/footer5.xml><?xml version="1.0" encoding="utf-8"?>
+<file path=word/footer6.xml><?xml version="1.0" encoding="utf-8"?>
 <w:ftr xmlns:wpc="http://schemas.microsoft.com/office/word/2010/wordprocessingCanvas" xmlns:cx="http://schemas.microsoft.com/office/drawing/2014/chartex" xmlns:cx1="http://schemas.microsoft.com/office/drawing/2015/9/8/chartex" xmlns:cx2="http://schemas.microsoft.com/office/drawing/2015/10/21/chartex" xmlns:cx3="http://schemas.microsoft.com/office/drawing/2016/5/9/chartex" xmlns:cx4="http://schemas.microsoft.com/office/drawing/2016/5/10/chartex" xmlns:cx5="http://schemas.microsoft.com/office/drawing/2016/5/11/chartex" xmlns:cx6="http://schemas.microsoft.com/office/drawing/2016/5/12/chartex" xmlns:cx7="http://schemas.microsoft.com/office/drawing/2016/5/13/chartex" xmlns:cx8="http://schemas.microsoft.com/office/drawing/2016/5/14/chartex" xmlns:mc="http://schemas.openxmlformats.org/markup-compatibility/2006" xmlns:aink="http://schemas.microsoft.com/office/drawing/2016/ink" xmlns:am3d="http://schemas.microsoft.com/office/drawing/2017/model3d" xmlns:o="urn:schemas-microsoft-com:office:office" xmlns:oel="http://schemas.microsoft.com/office/2019/extlst" xmlns:r="http://schemas.openxmlformats.org/officeDocument/2006/relationships" xmlns:m="http://schemas.openxmlformats.org/officeDocument/2006/math" xmlns:v="urn:schemas-microsoft-com:vml" xmlns:wp14="http://schemas.microsoft.com/office/word/2010/wordprocessingDrawing" xmlns:wp="http://schemas.openxmlformats.org/drawingml/2006/wordprocessingDrawing" xmlns:w10="urn:schemas-microsoft-com:office:word" xmlns:w="http://schemas.openxmlformats.org/wordprocessingml/2006/main" xmlns:w14="http://schemas.microsoft.com/office/word/2010/wordml" xmlns:w15="http://schemas.microsoft.com/office/word/2012/wordml" xmlns:w16cex="http://schemas.microsoft.com/office/word/2018/wordml/cex" xmlns:w16cid="http://schemas.microsoft.com/office/word/2016/wordml/cid" xmlns:w16="http://schemas.microsoft.com/office/word/2018/wordml" xmlns:w16sdtdh="http://schemas.microsoft.com/office/word/2020/wordml/sdtdatahash" xmlns:w16se="http://schemas.microsoft.com/office/word/2015/wordml/symex" xmlns:wpg="http://schemas.microsoft.com/office/word/2010/wordprocessingGroup" xmlns:wpi="http://schemas.microsoft.com/office/word/2010/wordprocessingInk" xmlns:wne="http://schemas.microsoft.com/office/word/2006/wordml" xmlns:wps="http://schemas.microsoft.com/office/word/2010/wordprocessingShape" mc:Ignorable="w14 w15 w16se w16cid w16 w16cex w16sdtdh wp14">
   <w:sdt>
     <w:sdtPr>
@@ -36525,7 +35295,7 @@
 </w:ftr>
 </file>
 
-<file path=word/footer6.xml><?xml version="1.0" encoding="utf-8"?>
+<file path=word/footer7.xml><?xml version="1.0" encoding="utf-8"?>
 <w:ftr xmlns:wpc="http://schemas.microsoft.com/office/word/2010/wordprocessingCanvas" xmlns:cx="http://schemas.microsoft.com/office/drawing/2014/chartex" xmlns:cx1="http://schemas.microsoft.com/office/drawing/2015/9/8/chartex" xmlns:cx2="http://schemas.microsoft.com/office/drawing/2015/10/21/chartex" xmlns:cx3="http://schemas.microsoft.com/office/drawing/2016/5/9/chartex" xmlns:cx4="http://schemas.microsoft.com/office/drawing/2016/5/10/chartex" xmlns:cx5="http://schemas.microsoft.com/office/drawing/2016/5/11/chartex" xmlns:cx6="http://schemas.microsoft.com/office/drawing/2016/5/12/chartex" xmlns:cx7="http://schemas.microsoft.com/office/drawing/2016/5/13/chartex" xmlns:cx8="http://schemas.microsoft.com/office/drawing/2016/5/14/chartex" xmlns:mc="http://schemas.openxmlformats.org/markup-compatibility/2006" xmlns:aink="http://schemas.microsoft.com/office/drawing/2016/ink" xmlns:am3d="http://schemas.microsoft.com/office/drawing/2017/model3d" xmlns:o="urn:schemas-microsoft-com:office:office" xmlns:oel="http://schemas.microsoft.com/office/2019/extlst" xmlns:r="http://schemas.openxmlformats.org/officeDocument/2006/relationships" xmlns:m="http://schemas.openxmlformats.org/officeDocument/2006/math" xmlns:v="urn:schemas-microsoft-com:vml" xmlns:wp14="http://schemas.microsoft.com/office/word/2010/wordprocessingDrawing" xmlns:wp="http://schemas.openxmlformats.org/drawingml/2006/wordprocessingDrawing" xmlns:w10="urn:schemas-microsoft-com:office:word" xmlns:w="http://schemas.openxmlformats.org/wordprocessingml/2006/main" xmlns:w14="http://schemas.microsoft.com/office/word/2010/wordml" xmlns:w15="http://schemas.microsoft.com/office/word/2012/wordml" xmlns:w16cex="http://schemas.microsoft.com/office/word/2018/wordml/cex" xmlns:w16cid="http://schemas.microsoft.com/office/word/2016/wordml/cid" xmlns:w16="http://schemas.microsoft.com/office/word/2018/wordml" xmlns:w16sdtdh="http://schemas.microsoft.com/office/word/2020/wordml/sdtdatahash" xmlns:w16se="http://schemas.microsoft.com/office/word/2015/wordml/symex" xmlns:wpg="http://schemas.microsoft.com/office/word/2010/wordprocessingGroup" xmlns:wpi="http://schemas.microsoft.com/office/word/2010/wordprocessingInk" xmlns:wne="http://schemas.microsoft.com/office/word/2006/wordml" xmlns:wps="http://schemas.microsoft.com/office/word/2010/wordprocessingShape" mc:Ignorable="w14 w15 w16se w16cid w16 w16cex w16sdtdh wp14">
   <w:sdt>
     <w:sdtPr>
@@ -36549,13 +35319,8 @@
         <w:r>
           <w:t xml:space="preserve">© 2023 Kevin Wonus                                                                                                                                                                                                         </w:t>
         </w:r>
-        <w:proofErr w:type="spellStart"/>
         <w:r>
-          <w:t>FlatBuffers</w:t>
-        </w:r>
-        <w:proofErr w:type="spellEnd"/>
-        <w:r>
-          <w:t xml:space="preserve"> </w:t>
+          <w:t xml:space="preserve">FlatBuffers </w:t>
         </w:r>
         <w:r>
           <w:t>Appendix</w:t>
@@ -36745,15 +35510,7 @@
         <w:footnoteRef/>
       </w:r>
       <w:r>
-        <w:t xml:space="preserve"> </w:t>
-      </w:r>
-      <w:proofErr w:type="spellStart"/>
-      <w:r>
-        <w:t>NUPhone</w:t>
-      </w:r>
-      <w:proofErr w:type="spellEnd"/>
-      <w:r>
-        <w:t xml:space="preserve"> representation is described at </w:t>
+        <w:t xml:space="preserve"> NUPhone representation is described at </w:t>
       </w:r>
       <w:hyperlink r:id="rId2" w:history="1">
         <w:r>
@@ -36847,6 +35604,16 @@
 </file>
 
 <file path=word/header1.xml><?xml version="1.0" encoding="utf-8"?>
+<w:hdr xmlns:wpc="http://schemas.microsoft.com/office/word/2010/wordprocessingCanvas" xmlns:cx="http://schemas.microsoft.com/office/drawing/2014/chartex" xmlns:cx1="http://schemas.microsoft.com/office/drawing/2015/9/8/chartex" xmlns:cx2="http://schemas.microsoft.com/office/drawing/2015/10/21/chartex" xmlns:cx3="http://schemas.microsoft.com/office/drawing/2016/5/9/chartex" xmlns:cx4="http://schemas.microsoft.com/office/drawing/2016/5/10/chartex" xmlns:cx5="http://schemas.microsoft.com/office/drawing/2016/5/11/chartex" xmlns:cx6="http://schemas.microsoft.com/office/drawing/2016/5/12/chartex" xmlns:cx7="http://schemas.microsoft.com/office/drawing/2016/5/13/chartex" xmlns:cx8="http://schemas.microsoft.com/office/drawing/2016/5/14/chartex" xmlns:mc="http://schemas.openxmlformats.org/markup-compatibility/2006" xmlns:aink="http://schemas.microsoft.com/office/drawing/2016/ink" xmlns:am3d="http://schemas.microsoft.com/office/drawing/2017/model3d" xmlns:o="urn:schemas-microsoft-com:office:office" xmlns:oel="http://schemas.microsoft.com/office/2019/extlst" xmlns:r="http://schemas.openxmlformats.org/officeDocument/2006/relationships" xmlns:m="http://schemas.openxmlformats.org/officeDocument/2006/math" xmlns:v="urn:schemas-microsoft-com:vml" xmlns:wp14="http://schemas.microsoft.com/office/word/2010/wordprocessingDrawing" xmlns:wp="http://schemas.openxmlformats.org/drawingml/2006/wordprocessingDrawing" xmlns:w10="urn:schemas-microsoft-com:office:word" xmlns:w="http://schemas.openxmlformats.org/wordprocessingml/2006/main" xmlns:w14="http://schemas.microsoft.com/office/word/2010/wordml" xmlns:w15="http://schemas.microsoft.com/office/word/2012/wordml" xmlns:w16cex="http://schemas.microsoft.com/office/word/2018/wordml/cex" xmlns:w16cid="http://schemas.microsoft.com/office/word/2016/wordml/cid" xmlns:w16="http://schemas.microsoft.com/office/word/2018/wordml" xmlns:w16sdtdh="http://schemas.microsoft.com/office/word/2020/wordml/sdtdatahash" xmlns:w16se="http://schemas.microsoft.com/office/word/2015/wordml/symex" xmlns:wpg="http://schemas.microsoft.com/office/word/2010/wordprocessingGroup" xmlns:wpi="http://schemas.microsoft.com/office/word/2010/wordprocessingInk" xmlns:wne="http://schemas.microsoft.com/office/word/2006/wordml" xmlns:wps="http://schemas.microsoft.com/office/word/2010/wordprocessingShape" mc:Ignorable="w14 w15 w16se w16cid w16 w16cex w16sdtdh wp14">
+  <w:p>
+    <w:pPr>
+      <w:pStyle w:val="Header"/>
+    </w:pPr>
+  </w:p>
+</w:hdr>
+</file>
+
+<file path=word/header2.xml><?xml version="1.0" encoding="utf-8"?>
 <w:hdr xmlns:wpc="http://schemas.microsoft.com/office/word/2010/wordprocessingCanvas" xmlns:cx="http://schemas.microsoft.com/office/drawing/2014/chartex" xmlns:cx1="http://schemas.microsoft.com/office/drawing/2015/9/8/chartex" xmlns:cx2="http://schemas.microsoft.com/office/drawing/2015/10/21/chartex" xmlns:cx3="http://schemas.microsoft.com/office/drawing/2016/5/9/chartex" xmlns:cx4="http://schemas.microsoft.com/office/drawing/2016/5/10/chartex" xmlns:cx5="http://schemas.microsoft.com/office/drawing/2016/5/11/chartex" xmlns:cx6="http://schemas.microsoft.com/office/drawing/2016/5/12/chartex" xmlns:cx7="http://schemas.microsoft.com/office/drawing/2016/5/13/chartex" xmlns:cx8="http://schemas.microsoft.com/office/drawing/2016/5/14/chartex" xmlns:mc="http://schemas.openxmlformats.org/markup-compatibility/2006" xmlns:aink="http://schemas.microsoft.com/office/drawing/2016/ink" xmlns:am3d="http://schemas.microsoft.com/office/drawing/2017/model3d" xmlns:o="urn:schemas-microsoft-com:office:office" xmlns:oel="http://schemas.microsoft.com/office/2019/extlst" xmlns:r="http://schemas.openxmlformats.org/officeDocument/2006/relationships" xmlns:m="http://schemas.openxmlformats.org/officeDocument/2006/math" xmlns:v="urn:schemas-microsoft-com:vml" xmlns:wp14="http://schemas.microsoft.com/office/word/2010/wordprocessingDrawing" xmlns:wp="http://schemas.openxmlformats.org/drawingml/2006/wordprocessingDrawing" xmlns:w10="urn:schemas-microsoft-com:office:word" xmlns:w="http://schemas.openxmlformats.org/wordprocessingml/2006/main" xmlns:w14="http://schemas.microsoft.com/office/word/2010/wordml" xmlns:w15="http://schemas.microsoft.com/office/word/2012/wordml" xmlns:w16cex="http://schemas.microsoft.com/office/word/2018/wordml/cex" xmlns:w16cid="http://schemas.microsoft.com/office/word/2016/wordml/cid" xmlns:w16="http://schemas.microsoft.com/office/word/2018/wordml" xmlns:w16sdtdh="http://schemas.microsoft.com/office/word/2020/wordml/sdtdatahash" xmlns:w16se="http://schemas.microsoft.com/office/word/2015/wordml/symex" xmlns:wpg="http://schemas.microsoft.com/office/word/2010/wordprocessingGroup" xmlns:wpi="http://schemas.microsoft.com/office/word/2010/wordprocessingInk" xmlns:wne="http://schemas.microsoft.com/office/word/2006/wordml" xmlns:wps="http://schemas.microsoft.com/office/word/2010/wordprocessingShape" mc:Ignorable="w14 w15 w16se w16cid w16 w16cex w16sdtdh wp14">
   <w:tbl>
     <w:tblPr>
@@ -37238,7 +36005,7 @@
               <w:sz w:val="18"/>
               <w:szCs w:val="18"/>
             </w:rPr>
-            <w:t>15</w:t>
+            <w:t>19</w:t>
           </w:r>
         </w:p>
       </w:tc>
@@ -37256,7 +36023,7 @@
 </w:hdr>
 </file>
 
-<file path=word/header2.xml><?xml version="1.0" encoding="utf-8"?>
+<file path=word/header3.xml><?xml version="1.0" encoding="utf-8"?>
 <w:hdr xmlns:wpc="http://schemas.microsoft.com/office/word/2010/wordprocessingCanvas" xmlns:cx="http://schemas.microsoft.com/office/drawing/2014/chartex" xmlns:cx1="http://schemas.microsoft.com/office/drawing/2015/9/8/chartex" xmlns:cx2="http://schemas.microsoft.com/office/drawing/2015/10/21/chartex" xmlns:cx3="http://schemas.microsoft.com/office/drawing/2016/5/9/chartex" xmlns:cx4="http://schemas.microsoft.com/office/drawing/2016/5/10/chartex" xmlns:cx5="http://schemas.microsoft.com/office/drawing/2016/5/11/chartex" xmlns:cx6="http://schemas.microsoft.com/office/drawing/2016/5/12/chartex" xmlns:cx7="http://schemas.microsoft.com/office/drawing/2016/5/13/chartex" xmlns:cx8="http://schemas.microsoft.com/office/drawing/2016/5/14/chartex" xmlns:mc="http://schemas.openxmlformats.org/markup-compatibility/2006" xmlns:aink="http://schemas.microsoft.com/office/drawing/2016/ink" xmlns:am3d="http://schemas.microsoft.com/office/drawing/2017/model3d" xmlns:o="urn:schemas-microsoft-com:office:office" xmlns:oel="http://schemas.microsoft.com/office/2019/extlst" xmlns:r="http://schemas.openxmlformats.org/officeDocument/2006/relationships" xmlns:m="http://schemas.openxmlformats.org/officeDocument/2006/math" xmlns:v="urn:schemas-microsoft-com:vml" xmlns:wp14="http://schemas.microsoft.com/office/word/2010/wordprocessingDrawing" xmlns:wp="http://schemas.openxmlformats.org/drawingml/2006/wordprocessingDrawing" xmlns:w10="urn:schemas-microsoft-com:office:word" xmlns:w="http://schemas.openxmlformats.org/wordprocessingml/2006/main" xmlns:w14="http://schemas.microsoft.com/office/word/2010/wordml" xmlns:w15="http://schemas.microsoft.com/office/word/2012/wordml" xmlns:w16cex="http://schemas.microsoft.com/office/word/2018/wordml/cex" xmlns:w16cid="http://schemas.microsoft.com/office/word/2016/wordml/cid" xmlns:w16="http://schemas.microsoft.com/office/word/2018/wordml" xmlns:w16sdtdh="http://schemas.microsoft.com/office/word/2020/wordml/sdtdatahash" xmlns:w16se="http://schemas.microsoft.com/office/word/2015/wordml/symex" xmlns:wpg="http://schemas.microsoft.com/office/word/2010/wordprocessingGroup" xmlns:wpi="http://schemas.microsoft.com/office/word/2010/wordprocessingInk" xmlns:wne="http://schemas.microsoft.com/office/word/2006/wordml" xmlns:wps="http://schemas.microsoft.com/office/word/2010/wordprocessingShape" mc:Ignorable="w14 w15 w16se w16cid w16 w16cex w16sdtdh wp14">
   <w:tbl>
     <w:tblPr>
@@ -37388,7 +36155,7 @@
 </w:hdr>
 </file>
 
-<file path=word/header3.xml><?xml version="1.0" encoding="utf-8"?>
+<file path=word/header4.xml><?xml version="1.0" encoding="utf-8"?>
 <w:hdr xmlns:wpc="http://schemas.microsoft.com/office/word/2010/wordprocessingCanvas" xmlns:cx="http://schemas.microsoft.com/office/drawing/2014/chartex" xmlns:cx1="http://schemas.microsoft.com/office/drawing/2015/9/8/chartex" xmlns:cx2="http://schemas.microsoft.com/office/drawing/2015/10/21/chartex" xmlns:cx3="http://schemas.microsoft.com/office/drawing/2016/5/9/chartex" xmlns:cx4="http://schemas.microsoft.com/office/drawing/2016/5/10/chartex" xmlns:cx5="http://schemas.microsoft.com/office/drawing/2016/5/11/chartex" xmlns:cx6="http://schemas.microsoft.com/office/drawing/2016/5/12/chartex" xmlns:cx7="http://schemas.microsoft.com/office/drawing/2016/5/13/chartex" xmlns:cx8="http://schemas.microsoft.com/office/drawing/2016/5/14/chartex" xmlns:mc="http://schemas.openxmlformats.org/markup-compatibility/2006" xmlns:aink="http://schemas.microsoft.com/office/drawing/2016/ink" xmlns:am3d="http://schemas.microsoft.com/office/drawing/2017/model3d" xmlns:o="urn:schemas-microsoft-com:office:office" xmlns:oel="http://schemas.microsoft.com/office/2019/extlst" xmlns:r="http://schemas.openxmlformats.org/officeDocument/2006/relationships" xmlns:m="http://schemas.openxmlformats.org/officeDocument/2006/math" xmlns:v="urn:schemas-microsoft-com:vml" xmlns:wp14="http://schemas.microsoft.com/office/word/2010/wordprocessingDrawing" xmlns:wp="http://schemas.openxmlformats.org/drawingml/2006/wordprocessingDrawing" xmlns:w10="urn:schemas-microsoft-com:office:word" xmlns:w="http://schemas.openxmlformats.org/wordprocessingml/2006/main" xmlns:w14="http://schemas.microsoft.com/office/word/2010/wordml" xmlns:w15="http://schemas.microsoft.com/office/word/2012/wordml" xmlns:w16cex="http://schemas.microsoft.com/office/word/2018/wordml/cex" xmlns:w16cid="http://schemas.microsoft.com/office/word/2016/wordml/cid" xmlns:w16="http://schemas.microsoft.com/office/word/2018/wordml" xmlns:w16sdtdh="http://schemas.microsoft.com/office/word/2020/wordml/sdtdatahash" xmlns:w16se="http://schemas.microsoft.com/office/word/2015/wordml/symex" xmlns:wpg="http://schemas.microsoft.com/office/word/2010/wordprocessingGroup" xmlns:wpi="http://schemas.microsoft.com/office/word/2010/wordprocessingInk" xmlns:wne="http://schemas.microsoft.com/office/word/2006/wordml" xmlns:wps="http://schemas.microsoft.com/office/word/2010/wordprocessingShape" mc:Ignorable="w14 w15 w16se w16cid w16 w16cex w16sdtdh wp14">
   <w:tbl>
     <w:tblPr>
@@ -37872,7 +36639,7 @@
 </w:hdr>
 </file>
 
-<file path=word/header4.xml><?xml version="1.0" encoding="utf-8"?>
+<file path=word/header5.xml><?xml version="1.0" encoding="utf-8"?>
 <w:hdr xmlns:wpc="http://schemas.microsoft.com/office/word/2010/wordprocessingCanvas" xmlns:cx="http://schemas.microsoft.com/office/drawing/2014/chartex" xmlns:cx1="http://schemas.microsoft.com/office/drawing/2015/9/8/chartex" xmlns:cx2="http://schemas.microsoft.com/office/drawing/2015/10/21/chartex" xmlns:cx3="http://schemas.microsoft.com/office/drawing/2016/5/9/chartex" xmlns:cx4="http://schemas.microsoft.com/office/drawing/2016/5/10/chartex" xmlns:cx5="http://schemas.microsoft.com/office/drawing/2016/5/11/chartex" xmlns:cx6="http://schemas.microsoft.com/office/drawing/2016/5/12/chartex" xmlns:cx7="http://schemas.microsoft.com/office/drawing/2016/5/13/chartex" xmlns:cx8="http://schemas.microsoft.com/office/drawing/2016/5/14/chartex" xmlns:mc="http://schemas.openxmlformats.org/markup-compatibility/2006" xmlns:aink="http://schemas.microsoft.com/office/drawing/2016/ink" xmlns:am3d="http://schemas.microsoft.com/office/drawing/2017/model3d" xmlns:o="urn:schemas-microsoft-com:office:office" xmlns:oel="http://schemas.microsoft.com/office/2019/extlst" xmlns:r="http://schemas.openxmlformats.org/officeDocument/2006/relationships" xmlns:m="http://schemas.openxmlformats.org/officeDocument/2006/math" xmlns:v="urn:schemas-microsoft-com:vml" xmlns:wp14="http://schemas.microsoft.com/office/word/2010/wordprocessingDrawing" xmlns:wp="http://schemas.openxmlformats.org/drawingml/2006/wordprocessingDrawing" xmlns:w10="urn:schemas-microsoft-com:office:word" xmlns:w="http://schemas.openxmlformats.org/wordprocessingml/2006/main" xmlns:w14="http://schemas.microsoft.com/office/word/2010/wordml" xmlns:w15="http://schemas.microsoft.com/office/word/2012/wordml" xmlns:w16cex="http://schemas.microsoft.com/office/word/2018/wordml/cex" xmlns:w16cid="http://schemas.microsoft.com/office/word/2016/wordml/cid" xmlns:w16="http://schemas.microsoft.com/office/word/2018/wordml" xmlns:w16sdtdh="http://schemas.microsoft.com/office/word/2020/wordml/sdtdatahash" xmlns:w16se="http://schemas.microsoft.com/office/word/2015/wordml/symex" xmlns:wpg="http://schemas.microsoft.com/office/word/2010/wordprocessingGroup" xmlns:wpi="http://schemas.microsoft.com/office/word/2010/wordprocessingInk" xmlns:wne="http://schemas.microsoft.com/office/word/2006/wordml" xmlns:wps="http://schemas.microsoft.com/office/word/2010/wordprocessingShape" mc:Ignorable="w14 w15 w16se w16cid w16 w16cex w16sdtdh wp14">
   <w:tbl>
     <w:tblPr>
@@ -37975,7 +36742,6 @@
               <w:szCs w:val="24"/>
             </w:rPr>
           </w:pPr>
-          <w:proofErr w:type="gramStart"/>
           <w:r>
             <w:rPr>
               <w:rFonts w:ascii="Consolas" w:eastAsia="Times New Roman" w:hAnsi="Consolas" w:cs="Times New Roman"/>
@@ -38012,7 +36778,6 @@
             </w:rPr>
             <w:t>IDENTIFIER</w:t>
           </w:r>
-          <w:proofErr w:type="gramEnd"/>
         </w:p>
       </w:tc>
     </w:tr>
@@ -38143,7 +36908,7 @@
 </w:hdr>
 </file>
 
-<file path=word/header5.xml><?xml version="1.0" encoding="utf-8"?>
+<file path=word/header6.xml><?xml version="1.0" encoding="utf-8"?>
 <w:hdr xmlns:wpc="http://schemas.microsoft.com/office/word/2010/wordprocessingCanvas" xmlns:cx="http://schemas.microsoft.com/office/drawing/2014/chartex" xmlns:cx1="http://schemas.microsoft.com/office/drawing/2015/9/8/chartex" xmlns:cx2="http://schemas.microsoft.com/office/drawing/2015/10/21/chartex" xmlns:cx3="http://schemas.microsoft.com/office/drawing/2016/5/9/chartex" xmlns:cx4="http://schemas.microsoft.com/office/drawing/2016/5/10/chartex" xmlns:cx5="http://schemas.microsoft.com/office/drawing/2016/5/11/chartex" xmlns:cx6="http://schemas.microsoft.com/office/drawing/2016/5/12/chartex" xmlns:cx7="http://schemas.microsoft.com/office/drawing/2016/5/13/chartex" xmlns:cx8="http://schemas.microsoft.com/office/drawing/2016/5/14/chartex" xmlns:mc="http://schemas.openxmlformats.org/markup-compatibility/2006" xmlns:aink="http://schemas.microsoft.com/office/drawing/2016/ink" xmlns:am3d="http://schemas.microsoft.com/office/drawing/2017/model3d" xmlns:o="urn:schemas-microsoft-com:office:office" xmlns:oel="http://schemas.microsoft.com/office/2019/extlst" xmlns:r="http://schemas.openxmlformats.org/officeDocument/2006/relationships" xmlns:m="http://schemas.openxmlformats.org/officeDocument/2006/math" xmlns:v="urn:schemas-microsoft-com:vml" xmlns:wp14="http://schemas.microsoft.com/office/word/2010/wordprocessingDrawing" xmlns:wp="http://schemas.openxmlformats.org/drawingml/2006/wordprocessingDrawing" xmlns:w10="urn:schemas-microsoft-com:office:word" xmlns:w="http://schemas.openxmlformats.org/wordprocessingml/2006/main" xmlns:w14="http://schemas.microsoft.com/office/word/2010/wordml" xmlns:w15="http://schemas.microsoft.com/office/word/2012/wordml" xmlns:w16cex="http://schemas.microsoft.com/office/word/2018/wordml/cex" xmlns:w16cid="http://schemas.microsoft.com/office/word/2016/wordml/cid" xmlns:w16="http://schemas.microsoft.com/office/word/2018/wordml" xmlns:w16sdtdh="http://schemas.microsoft.com/office/word/2020/wordml/sdtdatahash" xmlns:w16se="http://schemas.microsoft.com/office/word/2015/wordml/symex" xmlns:wpg="http://schemas.microsoft.com/office/word/2010/wordprocessingGroup" xmlns:wpi="http://schemas.microsoft.com/office/word/2010/wordprocessingInk" xmlns:wne="http://schemas.microsoft.com/office/word/2006/wordml" xmlns:wps="http://schemas.microsoft.com/office/word/2010/wordprocessingShape" mc:Ignorable="w14 w15 w16se w16cid w16 w16cex w16sdtdh wp14">
   <w:tbl>
     <w:tblPr>
@@ -38246,7 +37011,6 @@
               <w:szCs w:val="24"/>
             </w:rPr>
           </w:pPr>
-          <w:proofErr w:type="gramStart"/>
           <w:r>
             <w:rPr>
               <w:rFonts w:ascii="Consolas" w:eastAsia="Times New Roman" w:hAnsi="Consolas" w:cs="Times New Roman"/>
@@ -38283,7 +37047,6 @@
             </w:rPr>
             <w:t>IDENTIFIER</w:t>
           </w:r>
-          <w:proofErr w:type="gramEnd"/>
         </w:p>
       </w:tc>
     </w:tr>
@@ -38422,7 +37185,7 @@
 </w:hdr>
 </file>
 
-<file path=word/header6.xml><?xml version="1.0" encoding="utf-8"?>
+<file path=word/header7.xml><?xml version="1.0" encoding="utf-8"?>
 <w:hdr xmlns:wpc="http://schemas.microsoft.com/office/word/2010/wordprocessingCanvas" xmlns:cx="http://schemas.microsoft.com/office/drawing/2014/chartex" xmlns:cx1="http://schemas.microsoft.com/office/drawing/2015/9/8/chartex" xmlns:cx2="http://schemas.microsoft.com/office/drawing/2015/10/21/chartex" xmlns:cx3="http://schemas.microsoft.com/office/drawing/2016/5/9/chartex" xmlns:cx4="http://schemas.microsoft.com/office/drawing/2016/5/10/chartex" xmlns:cx5="http://schemas.microsoft.com/office/drawing/2016/5/11/chartex" xmlns:cx6="http://schemas.microsoft.com/office/drawing/2016/5/12/chartex" xmlns:cx7="http://schemas.microsoft.com/office/drawing/2016/5/13/chartex" xmlns:cx8="http://schemas.microsoft.com/office/drawing/2016/5/14/chartex" xmlns:mc="http://schemas.openxmlformats.org/markup-compatibility/2006" xmlns:aink="http://schemas.microsoft.com/office/drawing/2016/ink" xmlns:am3d="http://schemas.microsoft.com/office/drawing/2017/model3d" xmlns:o="urn:schemas-microsoft-com:office:office" xmlns:oel="http://schemas.microsoft.com/office/2019/extlst" xmlns:r="http://schemas.openxmlformats.org/officeDocument/2006/relationships" xmlns:m="http://schemas.openxmlformats.org/officeDocument/2006/math" xmlns:v="urn:schemas-microsoft-com:vml" xmlns:wp14="http://schemas.microsoft.com/office/word/2010/wordprocessingDrawing" xmlns:wp="http://schemas.openxmlformats.org/drawingml/2006/wordprocessingDrawing" xmlns:w10="urn:schemas-microsoft-com:office:word" xmlns:w="http://schemas.openxmlformats.org/wordprocessingml/2006/main" xmlns:w14="http://schemas.microsoft.com/office/word/2010/wordml" xmlns:w15="http://schemas.microsoft.com/office/word/2012/wordml" xmlns:w16cex="http://schemas.microsoft.com/office/word/2018/wordml/cex" xmlns:w16cid="http://schemas.microsoft.com/office/word/2016/wordml/cid" xmlns:w16="http://schemas.microsoft.com/office/word/2018/wordml" xmlns:w16sdtdh="http://schemas.microsoft.com/office/word/2020/wordml/sdtdatahash" xmlns:w16se="http://schemas.microsoft.com/office/word/2015/wordml/symex" xmlns:wpg="http://schemas.microsoft.com/office/word/2010/wordprocessingGroup" xmlns:wpi="http://schemas.microsoft.com/office/word/2010/wordprocessingInk" xmlns:wne="http://schemas.microsoft.com/office/word/2006/wordml" xmlns:wps="http://schemas.microsoft.com/office/word/2010/wordprocessingShape" mc:Ignorable="w14 w15 w16se w16cid w16 w16cex w16sdtdh wp14">
   <w:tbl>
     <w:tblPr>

--- a/omega/Digital-AV-Ω39.docx
+++ b/omega/Digital-AV-Ω39.docx
@@ -15400,7 +15400,21 @@
                 <w:rFonts w:ascii="Consolas" w:eastAsia="Courier New" w:hAnsi="Consolas" w:cs="Courier New"/>
                 <w:color w:val="0070C0"/>
               </w:rPr>
-              <w:t>0xC--- (0b00--)</w:t>
+              <w:t>0xC--- (0b</w:t>
+            </w:r>
+            <w:r>
+              <w:rPr>
+                <w:rFonts w:ascii="Consolas" w:eastAsia="Courier New" w:hAnsi="Consolas" w:cs="Courier New"/>
+                <w:color w:val="0070C0"/>
+              </w:rPr>
+              <w:t>11</w:t>
+            </w:r>
+            <w:r>
+              <w:rPr>
+                <w:rFonts w:ascii="Consolas" w:eastAsia="Courier New" w:hAnsi="Consolas" w:cs="Courier New"/>
+                <w:color w:val="0070C0"/>
+              </w:rPr>
+              <w:t>--)</w:t>
             </w:r>
           </w:p>
         </w:tc>
@@ -33002,7 +33016,7 @@
           <w:noProof/>
         </w:rPr>
         <w:pict w14:anchorId="0308F846">
-          <v:shape id="_x0000_s2051" type="#_x0000_t202" style="position:absolute;left:0;text-align:left;margin-left:1376.55pt;margin-top:92.85pt;width:204.15pt;height:47.8pt;z-index:251706368;visibility:visible;mso-wrap-style:square;mso-width-percent:0;mso-height-percent:0;mso-wrap-distance-left:9pt;mso-wrap-distance-top:3.6pt;mso-wrap-distance-right:9pt;mso-wrap-distance-bottom:3.6pt;mso-position-horizontal:right;mso-position-horizontal-relative:margin;mso-position-vertical:absolute;mso-position-vertical-relative:page;mso-width-percent:0;mso-height-percent:0;mso-width-relative:margin;mso-height-relative:margin;v-text-anchor:top" o:gfxdata="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" strokecolor="#5b9bd5 [3204]" strokeweight="1.25pt">
+          <v:shape id="_x0000_s2051" type="#_x0000_t202" style="position:absolute;left:0;text-align:left;margin-left:1529.5pt;margin-top:92.85pt;width:204.15pt;height:47.8pt;z-index:251706368;visibility:visible;mso-wrap-style:square;mso-width-percent:0;mso-height-percent:0;mso-wrap-distance-left:9pt;mso-wrap-distance-top:3.6pt;mso-wrap-distance-right:9pt;mso-wrap-distance-bottom:3.6pt;mso-position-horizontal:right;mso-position-horizontal-relative:margin;mso-position-vertical:absolute;mso-position-vertical-relative:page;mso-width-percent:0;mso-height-percent:0;mso-width-relative:margin;mso-height-relative:margin;v-text-anchor:top" o:gfxdata="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" strokecolor="#5b9bd5 [3204]" strokeweight="1.25pt">
             <v:textbox>
               <w:txbxContent>
                 <w:p>
@@ -35989,23 +36003,7 @@
               <w:sz w:val="18"/>
               <w:szCs w:val="18"/>
             </w:rPr>
-            <w:t>3</w:t>
-          </w:r>
-          <w:r>
-            <w:rPr>
-              <w:rFonts w:ascii="Consolas" w:eastAsia="Times New Roman" w:hAnsi="Consolas" w:cs="Times New Roman"/>
-              <w:sz w:val="18"/>
-              <w:szCs w:val="18"/>
-            </w:rPr>
-            <w:t>B</w:t>
-          </w:r>
-          <w:r>
-            <w:rPr>
-              <w:rFonts w:ascii="Consolas" w:eastAsia="Times New Roman" w:hAnsi="Consolas" w:cs="Times New Roman"/>
-              <w:sz w:val="18"/>
-              <w:szCs w:val="18"/>
-            </w:rPr>
-            <w:t>19</w:t>
+            <w:t>4105</w:t>
           </w:r>
         </w:p>
       </w:tc>
